--- a/CV.docx
+++ b/CV.docx
@@ -909,7 +909,43 @@
           <w:rtl w:val="0"/>
           <w:lang w:val="fr-FR"/>
         </w:rPr>
-        <w:t>1052 Le Mont sur Lausanne</w:t>
+        <w:t>1052 Le Mont</w:t>
+      </w:r>
+      <w:r>
+        <w:rPr>
+          <w:b w:val="0"/>
+          <w:bCs w:val="0"/>
+          <w:rtl w:val="0"/>
+          <w:lang w:val="en-US"/>
+        </w:rPr>
+        <w:t>-</w:t>
+      </w:r>
+      <w:r>
+        <w:rPr>
+          <w:b w:val="0"/>
+          <w:bCs w:val="0"/>
+          <w:rtl w:val="0"/>
+          <w:lang w:val="fr-FR"/>
+        </w:rPr>
+        <w:t>sur</w:t>
+      </w:r>
+      <w:r>
+        <w:rPr>
+          <w:b w:val="0"/>
+          <w:bCs w:val="0"/>
+          <w:rtl w:val="0"/>
+          <w:lang w:val="en-US"/>
+        </w:rPr>
+        <w:t>-</w:t>
+      </w:r>
+      <w:r>
+        <w:rPr>
+          <w:b w:val="0"/>
+          <w:bCs w:val="0"/>
+          <w:rtl w:val="0"/>
+          <w:lang w:val="da-DK"/>
+        </w:rPr>
+        <w:t>Lausanne</w:t>
       </w:r>
       <w:r>
         <w:rPr>
@@ -3762,7 +3798,7 @@
           <w:rtl w:val="0"/>
           <w:lang w:val="en-US"/>
         </w:rPr>
-        <w:t>Developing a data visualisation tool for MOOCs data.</w:t>
+        <w:t>Developing a data visualization tool for MOOCs data.</w:t>
       </w:r>
     </w:p>
     <w:p>
@@ -3849,7 +3885,7 @@
           <w:rtl w:val="0"/>
           <w:lang w:val="en-US"/>
         </w:rPr>
-        <w:t>Software engineering intern: Developed Java-Script based graph visualisation tools.</w:t>
+        <w:t>Software engineering intern: Developed Java-Script based graph visualization tools.</w:t>
       </w:r>
     </w:p>
     <w:p>
@@ -4070,30 +4106,7 @@
           <w:szCs w:val="26"/>
           <w:rtl w:val="0"/>
         </w:rPr>
-        <w:t>O</w:t>
-      </w:r>
-      <w:r>
-        <w:rPr>
-          <w:rStyle w:val="None"/>
-          <w:b w:val="0"/>
-          <w:bCs w:val="0"/>
-          <w:spacing w:val="2"/>
-          <w:sz w:val="26"/>
-          <w:szCs w:val="26"/>
-          <w:rtl w:val="0"/>
-        </w:rPr>
-        <w:t>U</w:t>
-      </w:r>
-      <w:r>
-        <w:rPr>
-          <w:rStyle w:val="None"/>
-          <w:b w:val="0"/>
-          <w:bCs w:val="0"/>
-          <w:sz w:val="26"/>
-          <w:szCs w:val="26"/>
-          <w:rtl w:val="0"/>
-        </w:rPr>
-        <w:t>RS</w:t>
+        <w:t>ORS</w:t>
       </w:r>
     </w:p>
     <w:p>
@@ -6285,7 +6298,7 @@
           <w:rtl w:val="0"/>
           <w:lang w:val="en-US"/>
         </w:rPr>
-        <w:t xml:space="preserve"> Web based graph visualisation tool. Source codes are available on personal GitHub account.</w:t>
+        <w:t xml:space="preserve"> Web based graph visualization tool. Source codes are available on personal GitHub account.</w:t>
       </w:r>
     </w:p>
     <w:p>
@@ -10358,7 +10371,7 @@
           <w:rtl w:val="0"/>
           <w:lang w:val="en-US"/>
         </w:rPr>
-        <w:t>organise</w:t>
+        <w:t>organize</w:t>
       </w:r>
       <w:r>
         <w:rPr>

--- a/CV.docx
+++ b/CV.docx
@@ -3287,6 +3287,7 @@
     <w:p>
       <w:pPr>
         <w:pStyle w:val="Body"/>
+        <w:jc w:val="center"/>
         <w:rPr>
           <w:b w:val="0"/>
           <w:bCs w:val="0"/>
@@ -3399,6 +3400,16 @@
           <w:rtl w:val="0"/>
         </w:rPr>
         <w:t>0</w:t>
+      </w:r>
+      <w:r>
+        <w:rPr>
+          <w:b w:val="0"/>
+          <w:bCs w:val="0"/>
+          <w:rtl w:val="0"/>
+          <w:lang w:val="en-US"/>
+        </w:rPr>
+        <w:tab/>
+        <w:t>Major CGPA: 3.95/4.00</w:t>
       </w:r>
     </w:p>
     <w:p>

--- a/CV.docx
+++ b/CV.docx
@@ -815,173 +815,6 @@
     <w:p>
       <w:pPr>
         <w:pStyle w:val="Body"/>
-        <w:ind w:left="100" w:firstLine="0"/>
-        <w:jc w:val="center"/>
-        <w:rPr>
-          <w:b w:val="0"/>
-          <w:bCs w:val="0"/>
-        </w:rPr>
-      </w:pPr>
-      <w:r>
-        <w:rPr>
-          <w:b w:val="1"/>
-          <w:bCs w:val="1"/>
-          <w:rtl w:val="0"/>
-          <w:lang w:val="en-US"/>
-        </w:rPr>
-        <w:t>Present:</w:t>
-      </w:r>
-      <w:r>
-        <w:rPr>
-          <w:b w:val="0"/>
-          <w:bCs w:val="0"/>
-          <w:rtl w:val="0"/>
-          <w:lang w:val="en-US"/>
-        </w:rPr>
-        <w:t xml:space="preserve"> </w:t>
-      </w:r>
-      <w:r>
-        <w:rPr>
-          <w:b w:val="0"/>
-          <w:bCs w:val="0"/>
-          <w:rtl w:val="0"/>
-          <w:lang w:val="fr-FR"/>
-        </w:rPr>
-        <w:t>Chemin d</w:t>
-      </w:r>
-      <w:r>
-        <w:rPr>
-          <w:b w:val="0"/>
-          <w:bCs w:val="0"/>
-          <w:rtl w:val="0"/>
-          <w:lang w:val="en-US"/>
-        </w:rPr>
-        <w:t>u</w:t>
-      </w:r>
-      <w:r>
-        <w:rPr>
-          <w:b w:val="0"/>
-          <w:bCs w:val="0"/>
-          <w:rtl w:val="0"/>
-        </w:rPr>
-        <w:t xml:space="preserve"> Pr</w:t>
-      </w:r>
-      <w:r>
-        <w:rPr>
-          <w:b w:val="0"/>
-          <w:bCs w:val="0"/>
-          <w:rtl w:val="0"/>
-          <w:lang w:val="fr-FR"/>
-        </w:rPr>
-        <w:t xml:space="preserve">é </w:t>
-      </w:r>
-      <w:r>
-        <w:rPr>
-          <w:b w:val="0"/>
-          <w:bCs w:val="0"/>
-          <w:rtl w:val="0"/>
-          <w:lang w:val="fr-FR"/>
-        </w:rPr>
-        <w:t>d'Ogue 7</w:t>
-      </w:r>
-      <w:r>
-        <w:rPr>
-          <w:b w:val="0"/>
-          <w:bCs w:val="0"/>
-          <w:rtl w:val="0"/>
-          <w:lang w:val="en-US"/>
-        </w:rPr>
-        <w:t>a,</w:t>
-      </w:r>
-      <w:r>
-        <w:rPr>
-          <w:rFonts w:ascii="Arial" w:hAnsi="Arial"/>
-          <w:b w:val="0"/>
-          <w:bCs w:val="0"/>
-          <w:rtl w:val="0"/>
-        </w:rPr>
-        <w:t xml:space="preserve"> </w:t>
-      </w:r>
-      <w:r>
-        <w:rPr>
-          <w:b w:val="0"/>
-          <w:bCs w:val="0"/>
-          <w:rtl w:val="0"/>
-          <w:lang w:val="fr-FR"/>
-        </w:rPr>
-        <w:t>1052 Le Mont</w:t>
-      </w:r>
-      <w:r>
-        <w:rPr>
-          <w:b w:val="0"/>
-          <w:bCs w:val="0"/>
-          <w:rtl w:val="0"/>
-          <w:lang w:val="en-US"/>
-        </w:rPr>
-        <w:t>-</w:t>
-      </w:r>
-      <w:r>
-        <w:rPr>
-          <w:b w:val="0"/>
-          <w:bCs w:val="0"/>
-          <w:rtl w:val="0"/>
-          <w:lang w:val="fr-FR"/>
-        </w:rPr>
-        <w:t>sur</w:t>
-      </w:r>
-      <w:r>
-        <w:rPr>
-          <w:b w:val="0"/>
-          <w:bCs w:val="0"/>
-          <w:rtl w:val="0"/>
-          <w:lang w:val="en-US"/>
-        </w:rPr>
-        <w:t>-</w:t>
-      </w:r>
-      <w:r>
-        <w:rPr>
-          <w:b w:val="0"/>
-          <w:bCs w:val="0"/>
-          <w:rtl w:val="0"/>
-          <w:lang w:val="da-DK"/>
-        </w:rPr>
-        <w:t>Lausanne</w:t>
-      </w:r>
-      <w:r>
-        <w:rPr>
-          <w:b w:val="0"/>
-          <w:bCs w:val="0"/>
-          <w:rtl w:val="0"/>
-          <w:lang w:val="en-US"/>
-        </w:rPr>
-        <w:t xml:space="preserve">, </w:t>
-      </w:r>
-      <w:r>
-        <w:rPr>
-          <w:b w:val="0"/>
-          <w:bCs w:val="0"/>
-          <w:rtl w:val="0"/>
-          <w:lang w:val="fr-FR"/>
-        </w:rPr>
-        <w:t>Suisse</w:t>
-      </w:r>
-    </w:p>
-    <w:p>
-      <w:pPr>
-        <w:pStyle w:val="Body"/>
-        <w:ind w:left="100" w:firstLine="0"/>
-        <w:jc w:val="center"/>
-        <w:rPr>
-          <w:b w:val="0"/>
-          <w:bCs w:val="0"/>
-          <w:sz w:val="14"/>
-          <w:szCs w:val="14"/>
-        </w:rPr>
-      </w:pPr>
-    </w:p>
-    <w:p>
-      <w:pPr>
-        <w:pStyle w:val="Body"/>
         <w:spacing w:before="9" w:line="160" w:lineRule="exact"/>
         <w:jc w:val="center"/>
         <w:rPr>
@@ -1286,7 +1119,7 @@
           <w:rtl w:val="0"/>
           <w:lang w:val="en-US"/>
         </w:rPr>
-        <w:t>41</w:t>
+        <w:t>90</w:t>
       </w:r>
       <w:r>
         <w:rPr>
@@ -1304,37 +1137,14 @@
         <w:rPr>
           <w:b w:val="0"/>
           <w:bCs w:val="0"/>
-          <w:position w:val="-2"/>
-          <w:sz w:val="22"/>
-          <w:szCs w:val="22"/>
-          <w:rtl w:val="0"/>
-          <w:lang w:val="en-US"/>
-        </w:rPr>
-        <w:t>77</w:t>
-      </w:r>
-      <w:r>
-        <w:rPr>
-          <w:b w:val="0"/>
-          <w:bCs w:val="0"/>
           <w:spacing w:val="-3"/>
           <w:position w:val="-2"/>
           <w:sz w:val="22"/>
           <w:szCs w:val="22"/>
           <w:rtl w:val="0"/>
-        </w:rPr>
-        <w:t>-</w:t>
-      </w:r>
-      <w:r>
-        <w:rPr>
-          <w:b w:val="0"/>
-          <w:bCs w:val="0"/>
-          <w:position w:val="-2"/>
-          <w:sz w:val="22"/>
-          <w:szCs w:val="22"/>
-          <w:rtl w:val="0"/>
           <w:lang w:val="en-US"/>
         </w:rPr>
-        <w:t>956</w:t>
+        <w:t>539</w:t>
       </w:r>
       <w:r>
         <w:rPr>
@@ -1359,7 +1169,7 @@
           <w:rtl w:val="0"/>
           <w:lang w:val="en-US"/>
         </w:rPr>
-        <w:t>98</w:t>
+        <w:t>202</w:t>
       </w:r>
       <w:r>
         <w:rPr>
@@ -1384,7 +1194,32 @@
           <w:rtl w:val="0"/>
           <w:lang w:val="en-US"/>
         </w:rPr>
-        <w:t>57</w:t>
+        <w:t>64</w:t>
+      </w:r>
+      <w:r>
+        <w:rPr>
+          <w:b w:val="0"/>
+          <w:bCs w:val="0"/>
+          <w:spacing w:val="-3"/>
+          <w:position w:val="-2"/>
+          <w:sz w:val="22"/>
+          <w:szCs w:val="22"/>
+          <w:rtl w:val="0"/>
+        </w:rPr>
+        <w:t>-</w:t>
+      </w:r>
+      <w:r>
+        <w:rPr>
+          <w:b w:val="0"/>
+          <w:bCs w:val="0"/>
+          <w:spacing w:val="-3"/>
+          <w:position w:val="-2"/>
+          <w:sz w:val="22"/>
+          <w:szCs w:val="22"/>
+          <w:rtl w:val="0"/>
+          <w:lang w:val="en-US"/>
+        </w:rPr>
+        <w:t>42</w:t>
       </w:r>
       <w:r>
         <w:rPr>
@@ -3275,141 +3110,340 @@
     <w:p>
       <w:pPr>
         <w:pStyle w:val="Body"/>
-        <w:spacing w:before="5" w:line="140" w:lineRule="exact"/>
-        <w:rPr>
-          <w:b w:val="0"/>
-          <w:bCs w:val="0"/>
-          <w:sz w:val="15"/>
-          <w:szCs w:val="15"/>
+        <w:rPr>
+          <w:b w:val="0"/>
+          <w:bCs w:val="0"/>
+        </w:rPr>
+      </w:pPr>
+      <w:r>
+        <w:rPr>
+          <w:rStyle w:val="None"/>
+          <w:b w:val="0"/>
+          <w:bCs w:val="0"/>
+          <w:spacing w:val="0"/>
+          <w:rtl w:val="0"/>
+          <w:lang w:val="fr-FR"/>
+        </w:rPr>
+        <w:t>CG</w:t>
+      </w:r>
+      <w:r>
+        <w:rPr>
+          <w:rStyle w:val="None"/>
+          <w:b w:val="0"/>
+          <w:bCs w:val="0"/>
+          <w:spacing w:val="0"/>
+          <w:rtl w:val="0"/>
+        </w:rPr>
+        <w:t>P</w:t>
+      </w:r>
+      <w:r>
+        <w:rPr>
+          <w:b w:val="0"/>
+          <w:bCs w:val="0"/>
+          <w:rtl w:val="0"/>
+        </w:rPr>
+        <w:t>A:</w:t>
+      </w:r>
+      <w:r>
+        <w:rPr>
+          <w:rStyle w:val="None"/>
+          <w:b w:val="0"/>
+          <w:bCs w:val="0"/>
+          <w:spacing w:val="0"/>
+          <w:rtl w:val="0"/>
+        </w:rPr>
+        <w:t xml:space="preserve"> 3</w:t>
+      </w:r>
+      <w:r>
+        <w:rPr>
+          <w:rStyle w:val="None"/>
+          <w:b w:val="0"/>
+          <w:bCs w:val="0"/>
+          <w:spacing w:val="0"/>
+          <w:rtl w:val="0"/>
+        </w:rPr>
+        <w:t>.</w:t>
+      </w:r>
+      <w:r>
+        <w:rPr>
+          <w:rStyle w:val="None"/>
+          <w:b w:val="0"/>
+          <w:bCs w:val="0"/>
+          <w:spacing w:val="0"/>
+          <w:rtl w:val="0"/>
+        </w:rPr>
+        <w:t>7</w:t>
+      </w:r>
+      <w:r>
+        <w:rPr>
+          <w:rStyle w:val="None"/>
+          <w:b w:val="0"/>
+          <w:bCs w:val="0"/>
+          <w:spacing w:val="0"/>
+          <w:rtl w:val="0"/>
+          <w:lang w:val="en-US"/>
+        </w:rPr>
+        <w:t>3</w:t>
+      </w:r>
+      <w:r>
+        <w:rPr>
+          <w:rStyle w:val="None"/>
+          <w:b w:val="0"/>
+          <w:bCs w:val="0"/>
+          <w:spacing w:val="0"/>
+          <w:rtl w:val="0"/>
+        </w:rPr>
+        <w:t>/4</w:t>
+      </w:r>
+      <w:r>
+        <w:rPr>
+          <w:rStyle w:val="None"/>
+          <w:b w:val="0"/>
+          <w:bCs w:val="0"/>
+          <w:spacing w:val="0"/>
+          <w:rtl w:val="0"/>
+        </w:rPr>
+        <w:t>.</w:t>
+      </w:r>
+      <w:r>
+        <w:rPr>
+          <w:rStyle w:val="None"/>
+          <w:b w:val="0"/>
+          <w:bCs w:val="0"/>
+          <w:spacing w:val="0"/>
+          <w:rtl w:val="0"/>
+        </w:rPr>
+        <w:t>0</w:t>
+      </w:r>
+      <w:r>
+        <w:rPr>
+          <w:b w:val="0"/>
+          <w:bCs w:val="0"/>
+          <w:rtl w:val="0"/>
+        </w:rPr>
+        <w:t>0</w:t>
+      </w:r>
+      <w:r>
+        <w:rPr>
+          <w:b w:val="0"/>
+          <w:bCs w:val="0"/>
+          <w:rtl w:val="0"/>
+          <w:lang w:val="en-US"/>
+        </w:rPr>
+        <w:tab/>
+        <w:t>Major CGPA: 3.95/4.00</w:t>
+      </w:r>
+    </w:p>
+    <w:p>
+      <w:pPr>
+        <w:pStyle w:val="Body"/>
+        <w:rPr>
+          <w:b w:val="0"/>
+          <w:bCs w:val="0"/>
+          <w:sz w:val="16"/>
+          <w:szCs w:val="16"/>
         </w:rPr>
       </w:pPr>
     </w:p>
     <w:p>
       <w:pPr>
         <w:pStyle w:val="Body"/>
-        <w:jc w:val="center"/>
-        <w:rPr>
-          <w:b w:val="0"/>
-          <w:bCs w:val="0"/>
+        <w:rPr>
+          <w:rStyle w:val="None"/>
+          <w:spacing w:val="0"/>
         </w:rPr>
       </w:pPr>
       <w:r>
         <w:rPr>
           <w:rStyle w:val="None"/>
-          <w:b w:val="0"/>
-          <w:bCs w:val="0"/>
-          <w:spacing w:val="0"/>
-          <w:rtl w:val="0"/>
-          <w:lang w:val="fr-FR"/>
-        </w:rPr>
-        <w:t>CG</w:t>
-      </w:r>
-      <w:r>
-        <w:rPr>
-          <w:rStyle w:val="None"/>
-          <w:b w:val="0"/>
-          <w:bCs w:val="0"/>
-          <w:spacing w:val="0"/>
-          <w:rtl w:val="0"/>
-        </w:rPr>
-        <w:t>P</w:t>
-      </w:r>
-      <w:r>
-        <w:rPr>
-          <w:b w:val="0"/>
-          <w:bCs w:val="0"/>
-          <w:rtl w:val="0"/>
-        </w:rPr>
-        <w:t>A:</w:t>
-      </w:r>
-      <w:r>
-        <w:rPr>
-          <w:rStyle w:val="None"/>
-          <w:b w:val="0"/>
-          <w:bCs w:val="0"/>
-          <w:spacing w:val="0"/>
-          <w:rtl w:val="0"/>
-        </w:rPr>
-        <w:t xml:space="preserve"> 3</w:t>
-      </w:r>
-      <w:r>
-        <w:rPr>
-          <w:rStyle w:val="None"/>
-          <w:b w:val="0"/>
-          <w:bCs w:val="0"/>
-          <w:spacing w:val="0"/>
-          <w:rtl w:val="0"/>
-        </w:rPr>
-        <w:t>.</w:t>
-      </w:r>
-      <w:r>
-        <w:rPr>
-          <w:rStyle w:val="None"/>
-          <w:b w:val="0"/>
-          <w:bCs w:val="0"/>
-          <w:spacing w:val="0"/>
-          <w:rtl w:val="0"/>
-        </w:rPr>
-        <w:t>7</w:t>
-      </w:r>
-      <w:r>
-        <w:rPr>
-          <w:rStyle w:val="None"/>
-          <w:b w:val="0"/>
-          <w:bCs w:val="0"/>
+          <w:spacing w:val="0"/>
+          <w:rtl w:val="0"/>
+        </w:rPr>
+        <w:t>2</w:t>
+      </w:r>
+      <w:r>
+        <w:rPr>
+          <w:rStyle w:val="None"/>
+          <w:spacing w:val="-1"/>
+          <w:rtl w:val="0"/>
+        </w:rPr>
+        <w:t>0</w:t>
+      </w:r>
+      <w:r>
+        <w:rPr>
+          <w:rStyle w:val="None"/>
+          <w:spacing w:val="0"/>
+          <w:rtl w:val="0"/>
+        </w:rPr>
+        <w:t>1</w:t>
+      </w:r>
+      <w:r>
+        <w:rPr>
+          <w:rStyle w:val="None"/>
           <w:spacing w:val="0"/>
           <w:rtl w:val="0"/>
           <w:lang w:val="en-US"/>
         </w:rPr>
-        <w:t>3</w:t>
-      </w:r>
-      <w:r>
-        <w:rPr>
-          <w:rStyle w:val="None"/>
-          <w:b w:val="0"/>
-          <w:bCs w:val="0"/>
-          <w:spacing w:val="0"/>
-          <w:rtl w:val="0"/>
-        </w:rPr>
-        <w:t>/4</w:t>
-      </w:r>
-      <w:r>
-        <w:rPr>
-          <w:rStyle w:val="None"/>
-          <w:b w:val="0"/>
-          <w:bCs w:val="0"/>
-          <w:spacing w:val="0"/>
-          <w:rtl w:val="0"/>
-        </w:rPr>
-        <w:t>.</w:t>
-      </w:r>
-      <w:r>
-        <w:rPr>
-          <w:rStyle w:val="None"/>
-          <w:b w:val="0"/>
-          <w:bCs w:val="0"/>
-          <w:spacing w:val="0"/>
-          <w:rtl w:val="0"/>
-        </w:rPr>
-        <w:t>0</w:t>
-      </w:r>
-      <w:r>
-        <w:rPr>
-          <w:b w:val="0"/>
-          <w:bCs w:val="0"/>
-          <w:rtl w:val="0"/>
-        </w:rPr>
-        <w:t>0</w:t>
-      </w:r>
-      <w:r>
-        <w:rPr>
-          <w:b w:val="0"/>
-          <w:bCs w:val="0"/>
+        <w:t xml:space="preserve">5-Fall </w:t>
+      </w:r>
+      <w:r>
+        <w:rPr>
+          <w:rStyle w:val="None"/>
+          <w:spacing w:val="0"/>
           <w:rtl w:val="0"/>
           <w:lang w:val="en-US"/>
         </w:rPr>
-        <w:tab/>
-        <w:t>Major CGPA: 3.95/4.00</w:t>
+        <w:t>Ecole Polytechnique Federal de Lausanne</w:t>
+      </w:r>
+      <w:r>
+        <w:rPr>
+          <w:rtl w:val="0"/>
+        </w:rPr>
+        <w:t>,</w:t>
+      </w:r>
+      <w:r>
+        <w:rPr>
+          <w:rStyle w:val="None"/>
+          <w:spacing w:val="0"/>
+          <w:rtl w:val="0"/>
+        </w:rPr>
+        <w:t xml:space="preserve"> </w:t>
+      </w:r>
+      <w:r>
+        <w:rPr>
+          <w:rStyle w:val="None"/>
+          <w:spacing w:val="0"/>
+          <w:rtl w:val="0"/>
+        </w:rPr>
+        <w:t>C</w:t>
+      </w:r>
+      <w:r>
+        <w:rPr>
+          <w:rStyle w:val="None"/>
+          <w:spacing w:val="0"/>
+          <w:rtl w:val="0"/>
+        </w:rPr>
+        <w:t>o</w:t>
+      </w:r>
+      <w:r>
+        <w:rPr>
+          <w:rtl w:val="0"/>
+        </w:rPr>
+        <w:t>mp</w:t>
+      </w:r>
+      <w:r>
+        <w:rPr>
+          <w:rStyle w:val="None"/>
+          <w:spacing w:val="0"/>
+          <w:rtl w:val="0"/>
+        </w:rPr>
+        <w:t>u</w:t>
+      </w:r>
+      <w:r>
+        <w:rPr>
+          <w:rtl w:val="0"/>
+        </w:rPr>
+        <w:t>ter</w:t>
+      </w:r>
+      <w:r>
+        <w:rPr>
+          <w:rStyle w:val="None"/>
+          <w:spacing w:val="0"/>
+          <w:rtl w:val="0"/>
+        </w:rPr>
+        <w:t xml:space="preserve"> </w:t>
+      </w:r>
+      <w:r>
+        <w:rPr>
+          <w:rStyle w:val="None"/>
+          <w:spacing w:val="-3"/>
+          <w:rtl w:val="0"/>
+        </w:rPr>
+        <w:t>S</w:t>
+      </w:r>
+      <w:r>
+        <w:rPr>
+          <w:rStyle w:val="None"/>
+          <w:spacing w:val="0"/>
+          <w:rtl w:val="0"/>
+        </w:rPr>
+        <w:t>ci</w:t>
+      </w:r>
+      <w:r>
+        <w:rPr>
+          <w:rStyle w:val="None"/>
+          <w:spacing w:val="0"/>
+          <w:rtl w:val="0"/>
+        </w:rPr>
+        <w:t>e</w:t>
+      </w:r>
+      <w:r>
+        <w:rPr>
+          <w:rStyle w:val="None"/>
+          <w:spacing w:val="-3"/>
+          <w:rtl w:val="0"/>
+        </w:rPr>
+        <w:t>n</w:t>
+      </w:r>
+      <w:r>
+        <w:rPr>
+          <w:rStyle w:val="None"/>
+          <w:spacing w:val="0"/>
+          <w:rtl w:val="0"/>
+        </w:rPr>
+        <w:t>c</w:t>
+      </w:r>
+      <w:r>
+        <w:rPr>
+          <w:rStyle w:val="None"/>
+          <w:spacing w:val="0"/>
+          <w:rtl w:val="0"/>
+        </w:rPr>
+        <w:t>e</w:t>
+      </w:r>
+      <w:r>
+        <w:rPr>
+          <w:rtl w:val="0"/>
+        </w:rPr>
+        <w:t>,</w:t>
+      </w:r>
+      <w:r>
+        <w:rPr>
+          <w:rStyle w:val="None"/>
+          <w:spacing w:val="0"/>
+          <w:rtl w:val="0"/>
+        </w:rPr>
+        <w:t xml:space="preserve"> </w:t>
+      </w:r>
+      <w:r>
+        <w:rPr>
+          <w:rtl w:val="0"/>
+          <w:lang w:val="en-US"/>
+        </w:rPr>
+        <w:t>Lausanne</w:t>
+      </w:r>
+      <w:r>
+        <w:rPr>
+          <w:rtl w:val="0"/>
+        </w:rPr>
+        <w:t>,</w:t>
+      </w:r>
+      <w:r>
+        <w:rPr>
+          <w:rStyle w:val="None"/>
+          <w:spacing w:val="0"/>
+          <w:rtl w:val="0"/>
+        </w:rPr>
+        <w:t xml:space="preserve"> </w:t>
+      </w:r>
+      <w:r>
+        <w:rPr>
+          <w:rStyle w:val="None"/>
+          <w:spacing w:val="0"/>
+          <w:rtl w:val="0"/>
+          <w:lang w:val="en-US"/>
+        </w:rPr>
+        <w:t>Switzerland</w:t>
       </w:r>
     </w:p>
     <w:p>
@@ -3418,6 +3452,67 @@
         <w:rPr>
           <w:b w:val="0"/>
           <w:bCs w:val="0"/>
+        </w:rPr>
+      </w:pPr>
+      <w:r>
+        <w:rPr>
+          <w:rStyle w:val="None"/>
+          <w:b w:val="0"/>
+          <w:bCs w:val="0"/>
+          <w:spacing w:val="0"/>
+          <w:rtl w:val="0"/>
+          <w:lang w:val="en-US"/>
+        </w:rPr>
+        <w:t>Exchange student during 2015 Fall semester.</w:t>
+      </w:r>
+    </w:p>
+    <w:p>
+      <w:pPr>
+        <w:pStyle w:val="Body"/>
+        <w:spacing w:before="10"/>
+        <w:ind w:left="100" w:firstLine="0"/>
+        <w:rPr>
+          <w:rStyle w:val="None"/>
+          <w:b w:val="0"/>
+          <w:bCs w:val="0"/>
+          <w:sz w:val="26"/>
+          <w:szCs w:val="26"/>
+        </w:rPr>
+      </w:pPr>
+      <w:r>
+        <w:rPr>
+          <w:rStyle w:val="None"/>
+          <w:b w:val="0"/>
+          <w:bCs w:val="0"/>
+          <w:sz w:val="28"/>
+          <w:szCs w:val="28"/>
+          <w:rtl w:val="0"/>
+        </w:rPr>
+        <w:t>E</w:t>
+      </w:r>
+      <w:r>
+        <w:rPr>
+          <w:rStyle w:val="None"/>
+          <w:b w:val="0"/>
+          <w:bCs w:val="0"/>
+          <w:sz w:val="26"/>
+          <w:szCs w:val="26"/>
+          <w:rtl w:val="0"/>
+          <w:lang w:val="en-US"/>
+        </w:rPr>
+        <w:t>XPERIENCE</w:t>
+      </w:r>
+    </w:p>
+    <w:p>
+      <w:pPr>
+        <w:pStyle w:val="Body"/>
+        <w:spacing w:before="9" w:line="140" w:lineRule="exact"/>
+        <w:rPr>
+          <w:rStyle w:val="None"/>
+          <w:b w:val="0"/>
+          <w:bCs w:val="0"/>
+          <w:sz w:val="26"/>
+          <w:szCs w:val="26"/>
         </w:rPr>
       </w:pPr>
     </w:p>
@@ -3456,7 +3551,7 @@
           <w:rtl w:val="0"/>
           <w:lang w:val="en-US"/>
         </w:rPr>
-        <w:t xml:space="preserve">5-2016 </w:t>
+        <w:t>5 August</w:t>
       </w:r>
       <w:r>
         <w:rPr>
@@ -3465,148 +3560,32 @@
           <w:rtl w:val="0"/>
           <w:lang w:val="en-US"/>
         </w:rPr>
-        <w:t>Ecole Polytechnique Federal de Lausanne</w:t>
-      </w:r>
-      <w:r>
-        <w:rPr>
-          <w:rtl w:val="0"/>
-        </w:rPr>
-        <w:t>,</w:t>
-      </w:r>
-      <w:r>
-        <w:rPr>
-          <w:rStyle w:val="None"/>
-          <w:spacing w:val="0"/>
-          <w:rtl w:val="0"/>
-        </w:rPr>
-        <w:t xml:space="preserve"> </w:t>
-      </w:r>
-      <w:r>
-        <w:rPr>
-          <w:rStyle w:val="None"/>
-          <w:spacing w:val="0"/>
-          <w:rtl w:val="0"/>
-        </w:rPr>
-        <w:t>C</w:t>
-      </w:r>
-      <w:r>
-        <w:rPr>
-          <w:rStyle w:val="None"/>
-          <w:spacing w:val="0"/>
-          <w:rtl w:val="0"/>
-        </w:rPr>
-        <w:t>o</w:t>
-      </w:r>
-      <w:r>
-        <w:rPr>
-          <w:rtl w:val="0"/>
-        </w:rPr>
-        <w:t>mp</w:t>
-      </w:r>
-      <w:r>
-        <w:rPr>
-          <w:rStyle w:val="None"/>
-          <w:spacing w:val="0"/>
-          <w:rtl w:val="0"/>
-        </w:rPr>
-        <w:t>u</w:t>
-      </w:r>
-      <w:r>
-        <w:rPr>
-          <w:rtl w:val="0"/>
-        </w:rPr>
-        <w:t>ter</w:t>
-      </w:r>
-      <w:r>
-        <w:rPr>
-          <w:rStyle w:val="None"/>
-          <w:spacing w:val="0"/>
-          <w:rtl w:val="0"/>
-        </w:rPr>
-        <w:t xml:space="preserve"> </w:t>
-      </w:r>
-      <w:r>
-        <w:rPr>
-          <w:rStyle w:val="None"/>
-          <w:spacing w:val="-3"/>
-          <w:rtl w:val="0"/>
-        </w:rPr>
-        <w:t>S</w:t>
-      </w:r>
-      <w:r>
-        <w:rPr>
-          <w:rStyle w:val="None"/>
-          <w:spacing w:val="0"/>
-          <w:rtl w:val="0"/>
-        </w:rPr>
-        <w:t>ci</w:t>
-      </w:r>
-      <w:r>
-        <w:rPr>
-          <w:rStyle w:val="None"/>
-          <w:spacing w:val="0"/>
-          <w:rtl w:val="0"/>
-        </w:rPr>
-        <w:t>e</w:t>
-      </w:r>
-      <w:r>
-        <w:rPr>
-          <w:rStyle w:val="None"/>
-          <w:spacing w:val="-3"/>
-          <w:rtl w:val="0"/>
-        </w:rPr>
-        <w:t>n</w:t>
-      </w:r>
-      <w:r>
-        <w:rPr>
-          <w:rStyle w:val="None"/>
-          <w:spacing w:val="0"/>
-          <w:rtl w:val="0"/>
-        </w:rPr>
-        <w:t>c</w:t>
-      </w:r>
-      <w:r>
-        <w:rPr>
-          <w:rStyle w:val="None"/>
-          <w:spacing w:val="0"/>
-          <w:rtl w:val="0"/>
-        </w:rPr>
-        <w:t>e</w:t>
-      </w:r>
-      <w:r>
-        <w:rPr>
-          <w:rtl w:val="0"/>
-        </w:rPr>
-        <w:t>,</w:t>
-      </w:r>
-      <w:r>
-        <w:rPr>
-          <w:rStyle w:val="None"/>
-          <w:spacing w:val="0"/>
-          <w:rtl w:val="0"/>
-        </w:rPr>
-        <w:t xml:space="preserve"> </w:t>
-      </w:r>
-      <w:r>
-        <w:rPr>
+        <w:t xml:space="preserve"> - 2016 January, </w:t>
+      </w:r>
+      <w:r>
+        <w:rPr>
+          <w:rStyle w:val="None"/>
+          <w:spacing w:val="0"/>
+          <w:rtl w:val="0"/>
+        </w:rPr>
+        <w:t>H</w:t>
+      </w:r>
+      <w:r>
+        <w:rPr>
+          <w:rStyle w:val="None"/>
+          <w:spacing w:val="0"/>
           <w:rtl w:val="0"/>
           <w:lang w:val="en-US"/>
         </w:rPr>
-        <w:t>Lausanne</w:t>
-      </w:r>
-      <w:r>
-        <w:rPr>
-          <w:rtl w:val="0"/>
-        </w:rPr>
-        <w:t>,</w:t>
-      </w:r>
-      <w:r>
-        <w:rPr>
-          <w:rStyle w:val="None"/>
-          <w:spacing w:val="0"/>
-          <w:rtl w:val="0"/>
-        </w:rPr>
-        <w:t xml:space="preserve"> </w:t>
+        <w:t>uman</w:t>
+      </w:r>
+      <w:r>
+        <w:rPr>
+          <w:rStyle w:val="None"/>
+          <w:spacing w:val="0"/>
+          <w:rtl w:val="0"/>
+        </w:rPr>
+        <w:t>-</w:t>
       </w:r>
       <w:r>
         <w:rPr>
@@ -3615,7 +3594,41 @@
           <w:rtl w:val="0"/>
           <w:lang w:val="en-US"/>
         </w:rPr>
-        <w:t>Switzerland</w:t>
+        <w:t>Computer</w:t>
+      </w:r>
+      <w:r>
+        <w:rPr>
+          <w:rStyle w:val="None"/>
+          <w:spacing w:val="0"/>
+          <w:rtl w:val="0"/>
+        </w:rPr>
+        <w:t xml:space="preserve"> I</w:t>
+      </w:r>
+      <w:r>
+        <w:rPr>
+          <w:rStyle w:val="None"/>
+          <w:spacing w:val="0"/>
+          <w:rtl w:val="0"/>
+          <w:lang w:val="en-US"/>
+        </w:rPr>
+        <w:t>nteraction</w:t>
+      </w:r>
+      <w:r>
+        <w:rPr>
+          <w:rStyle w:val="None"/>
+          <w:spacing w:val="0"/>
+          <w:rtl w:val="0"/>
+        </w:rPr>
+        <w:t xml:space="preserve"> G</w:t>
+      </w:r>
+      <w:r>
+        <w:rPr>
+          <w:rStyle w:val="None"/>
+          <w:spacing w:val="0"/>
+          <w:rtl w:val="0"/>
+          <w:lang w:val="en-US"/>
+        </w:rPr>
+        <w:t>roup - EPFL, Switzerland</w:t>
       </w:r>
     </w:p>
     <w:p>
@@ -3623,174 +3636,32 @@
         <w:pStyle w:val="Body"/>
         <w:ind w:right="651"/>
         <w:rPr>
-          <w:b w:val="0"/>
-          <w:bCs w:val="0"/>
+          <w:rStyle w:val="None"/>
+          <w:b w:val="0"/>
+          <w:bCs w:val="0"/>
+          <w:sz w:val="16"/>
+          <w:szCs w:val="16"/>
         </w:rPr>
       </w:pPr>
-    </w:p>
-    <w:p>
-      <w:pPr>
-        <w:pStyle w:val="Body"/>
-        <w:spacing w:before="10"/>
-        <w:ind w:left="100" w:firstLine="0"/>
-        <w:rPr>
-          <w:rStyle w:val="None"/>
-          <w:b w:val="0"/>
-          <w:bCs w:val="0"/>
-          <w:sz w:val="26"/>
-          <w:szCs w:val="26"/>
-        </w:rPr>
-      </w:pPr>
-      <w:r>
-        <w:rPr>
-          <w:rStyle w:val="None"/>
-          <w:b w:val="0"/>
-          <w:bCs w:val="0"/>
-          <w:sz w:val="28"/>
-          <w:szCs w:val="28"/>
-          <w:rtl w:val="0"/>
-        </w:rPr>
-        <w:t>E</w:t>
-      </w:r>
-      <w:r>
-        <w:rPr>
-          <w:rStyle w:val="None"/>
-          <w:b w:val="0"/>
-          <w:bCs w:val="0"/>
-          <w:sz w:val="26"/>
-          <w:szCs w:val="26"/>
+      <w:r>
+        <w:rPr>
+          <w:rStyle w:val="None"/>
+          <w:b w:val="0"/>
+          <w:bCs w:val="0"/>
+          <w:spacing w:val="0"/>
           <w:rtl w:val="0"/>
           <w:lang w:val="en-US"/>
         </w:rPr>
-        <w:t>XPERIENCE</w:t>
-      </w:r>
-    </w:p>
-    <w:p>
-      <w:pPr>
-        <w:pStyle w:val="Body"/>
-        <w:spacing w:before="9" w:line="140" w:lineRule="exact"/>
-        <w:rPr>
-          <w:rStyle w:val="None"/>
-          <w:b w:val="0"/>
-          <w:bCs w:val="0"/>
-          <w:sz w:val="26"/>
-          <w:szCs w:val="26"/>
-        </w:rPr>
-      </w:pPr>
-    </w:p>
-    <w:p>
-      <w:pPr>
-        <w:pStyle w:val="Body"/>
-      </w:pPr>
-      <w:r>
-        <w:rPr>
-          <w:rStyle w:val="None"/>
-          <w:spacing w:val="0"/>
-          <w:rtl w:val="0"/>
-        </w:rPr>
-        <w:t>2</w:t>
-      </w:r>
-      <w:r>
-        <w:rPr>
-          <w:rStyle w:val="None"/>
-          <w:spacing w:val="-1"/>
-          <w:rtl w:val="0"/>
-        </w:rPr>
-        <w:t>0</w:t>
-      </w:r>
-      <w:r>
-        <w:rPr>
-          <w:rStyle w:val="None"/>
-          <w:spacing w:val="0"/>
-          <w:rtl w:val="0"/>
-        </w:rPr>
-        <w:t>1</w:t>
-      </w:r>
-      <w:r>
-        <w:rPr>
-          <w:rStyle w:val="None"/>
-          <w:spacing w:val="0"/>
+        <w:t xml:space="preserve">Undergrad Researcher: </w:t>
+      </w:r>
+      <w:r>
+        <w:rPr>
+          <w:b w:val="0"/>
+          <w:bCs w:val="0"/>
           <w:rtl w:val="0"/>
           <w:lang w:val="en-US"/>
         </w:rPr>
-        <w:t>5 August</w:t>
-      </w:r>
-      <w:r>
-        <w:rPr>
-          <w:rStyle w:val="None"/>
-          <w:spacing w:val="0"/>
-          <w:rtl w:val="0"/>
-          <w:lang w:val="en-US"/>
-        </w:rPr>
-        <w:t xml:space="preserve"> - 2016 February, </w:t>
-      </w:r>
-      <w:r>
-        <w:rPr>
-          <w:rStyle w:val="None"/>
-          <w:spacing w:val="0"/>
-          <w:rtl w:val="0"/>
-        </w:rPr>
-        <w:t>H</w:t>
-      </w:r>
-      <w:r>
-        <w:rPr>
-          <w:rStyle w:val="None"/>
-          <w:spacing w:val="0"/>
-          <w:rtl w:val="0"/>
-          <w:lang w:val="en-US"/>
-        </w:rPr>
-        <w:t>uman</w:t>
-      </w:r>
-      <w:r>
-        <w:rPr>
-          <w:rStyle w:val="None"/>
-          <w:spacing w:val="0"/>
-          <w:rtl w:val="0"/>
-        </w:rPr>
-        <w:t>-</w:t>
-      </w:r>
-      <w:r>
-        <w:rPr>
-          <w:rStyle w:val="None"/>
-          <w:spacing w:val="0"/>
-          <w:rtl w:val="0"/>
-          <w:lang w:val="en-US"/>
-        </w:rPr>
-        <w:t>Computer</w:t>
-      </w:r>
-      <w:r>
-        <w:rPr>
-          <w:rStyle w:val="None"/>
-          <w:spacing w:val="0"/>
-          <w:rtl w:val="0"/>
-        </w:rPr>
-        <w:t xml:space="preserve"> I</w:t>
-      </w:r>
-      <w:r>
-        <w:rPr>
-          <w:rStyle w:val="None"/>
-          <w:spacing w:val="0"/>
-          <w:rtl w:val="0"/>
-          <w:lang w:val="en-US"/>
-        </w:rPr>
-        <w:t>nteraction</w:t>
-      </w:r>
-      <w:r>
-        <w:rPr>
-          <w:rStyle w:val="None"/>
-          <w:spacing w:val="0"/>
-          <w:rtl w:val="0"/>
-        </w:rPr>
-        <w:t xml:space="preserve"> G</w:t>
-      </w:r>
-      <w:r>
-        <w:rPr>
-          <w:rStyle w:val="None"/>
-          <w:spacing w:val="0"/>
-          <w:rtl w:val="0"/>
-          <w:lang w:val="en-US"/>
-        </w:rPr>
-        <w:t>roup Undergrad researcher, EPFL, Switzerland</w:t>
+        <w:t xml:space="preserve">Developed a data visualization tool for MOOCs data. </w:t>
       </w:r>
     </w:p>
     <w:p>
@@ -3798,25 +3669,6 @@
         <w:pStyle w:val="Body"/>
         <w:ind w:right="651"/>
         <w:rPr>
-          <w:b w:val="0"/>
-          <w:bCs w:val="0"/>
-        </w:rPr>
-      </w:pPr>
-      <w:r>
-        <w:rPr>
-          <w:b w:val="0"/>
-          <w:bCs w:val="0"/>
-          <w:rtl w:val="0"/>
-          <w:lang w:val="en-US"/>
-        </w:rPr>
-        <w:t>Developing a data visualization tool for MOOCs data.</w:t>
-      </w:r>
-    </w:p>
-    <w:p>
-      <w:pPr>
-        <w:pStyle w:val="Body"/>
-        <w:ind w:right="651"/>
-        <w:rPr>
           <w:rStyle w:val="None"/>
           <w:b w:val="0"/>
           <w:bCs w:val="0"/>
@@ -3824,6 +3676,18 @@
           <w:szCs w:val="26"/>
         </w:rPr>
       </w:pPr>
+      <w:r>
+        <w:rPr>
+          <w:rStyle w:val="None"/>
+          <w:b w:val="0"/>
+          <w:bCs w:val="0"/>
+          <w:sz w:val="16"/>
+          <w:szCs w:val="16"/>
+          <w:rtl w:val="0"/>
+          <w:lang w:val="en-US"/>
+        </w:rPr>
+        <w:t xml:space="preserve"> </w:t>
+      </w:r>
     </w:p>
     <w:p>
       <w:pPr>
@@ -4136,68 +4000,17 @@
       <w:pPr>
         <w:pStyle w:val="Body"/>
         <w:spacing w:line="360" w:lineRule="auto"/>
+        <w:rPr>
+          <w:rStyle w:val="None"/>
+          <w:spacing w:val="0"/>
+        </w:rPr>
       </w:pPr>
       <w:r>
         <w:rPr>
           <w:rtl w:val="0"/>
           <w:lang w:val="en-US"/>
         </w:rPr>
-        <w:t>2015 TUBITAK (Turkish Science Foundation) undergrad researcher scholarship</w:t>
-      </w:r>
-    </w:p>
-    <w:p>
-      <w:pPr>
-        <w:pStyle w:val="Body"/>
-        <w:spacing w:line="360" w:lineRule="auto"/>
-        <w:rPr>
-          <w:rStyle w:val="None"/>
-          <w:spacing w:val="0"/>
-        </w:rPr>
-      </w:pPr>
-      <w:r>
-        <w:rPr>
-          <w:rStyle w:val="None"/>
-          <w:spacing w:val="0"/>
-          <w:rtl w:val="0"/>
-        </w:rPr>
-        <w:t>2</w:t>
-      </w:r>
-      <w:r>
-        <w:rPr>
-          <w:rStyle w:val="None"/>
-          <w:spacing w:val="0"/>
-          <w:rtl w:val="0"/>
-        </w:rPr>
-        <w:t>0</w:t>
-      </w:r>
-      <w:r>
-        <w:rPr>
-          <w:rStyle w:val="None"/>
-          <w:spacing w:val="0"/>
-          <w:rtl w:val="0"/>
-        </w:rPr>
-        <w:t>1</w:t>
-      </w:r>
-      <w:r>
-        <w:rPr>
-          <w:rtl w:val="0"/>
-        </w:rPr>
-        <w:t>5</w:t>
-      </w:r>
-      <w:r>
-        <w:rPr>
-          <w:rStyle w:val="None"/>
-          <w:spacing w:val="0"/>
-          <w:rtl w:val="0"/>
-        </w:rPr>
-        <w:t xml:space="preserve"> </w:t>
-      </w:r>
-      <w:r>
-        <w:rPr>
-          <w:rtl w:val="0"/>
-          <w:lang w:val="en-US"/>
-        </w:rPr>
-        <w:t>ITU Yazilim Maratonu (Programming Competition) Finalist</w:t>
+        <w:t>2015 TUBITAK (Turkish Science Foundation) Undergraduate Researcher Scholarship</w:t>
       </w:r>
     </w:p>
     <w:p>
@@ -4553,7 +4366,133 @@
           <w:rtl w:val="0"/>
           <w:lang w:val="en-US"/>
         </w:rPr>
-        <w:t xml:space="preserve"> As a team of three undergraduate students,which is named TechWeb, ranked 1st in Turkey, 30th In IEEE Region 8, 73rd in the world among 2500 teams competing throughout the world.</w:t>
+        <w:t xml:space="preserve"> As a team of three undergraduate students,which is named TechWeb, ranked </w:t>
+      </w:r>
+      <w:r>
+        <w:rPr>
+          <w:rStyle w:val="None"/>
+          <w:b w:val="0"/>
+          <w:bCs w:val="0"/>
+          <w:spacing w:val="0"/>
+          <w:position w:val="2"/>
+          <w:rtl w:val="0"/>
+        </w:rPr>
+        <w:t>1</w:t>
+      </w:r>
+      <w:r>
+        <w:rPr>
+          <w:rStyle w:val="None"/>
+          <w:b w:val="0"/>
+          <w:bCs w:val="0"/>
+          <w:spacing w:val="-1"/>
+          <w:position w:val="16"/>
+          <w:sz w:val="14"/>
+          <w:szCs w:val="14"/>
+          <w:rtl w:val="0"/>
+          <w:lang w:val="en-US"/>
+        </w:rPr>
+        <w:t>st</w:t>
+      </w:r>
+      <w:r>
+        <w:rPr>
+          <w:rStyle w:val="None"/>
+          <w:b w:val="0"/>
+          <w:bCs w:val="0"/>
+          <w:rtl w:val="0"/>
+          <w:lang w:val="nl-NL"/>
+        </w:rPr>
+        <w:t xml:space="preserve"> in Turkey,</w:t>
+      </w:r>
+      <w:r>
+        <w:rPr>
+          <w:b w:val="0"/>
+          <w:bCs w:val="0"/>
+          <w:rtl w:val="0"/>
+        </w:rPr>
+        <w:t xml:space="preserve"> </w:t>
+      </w:r>
+      <w:r>
+        <w:rPr>
+          <w:rStyle w:val="None"/>
+          <w:b w:val="0"/>
+          <w:bCs w:val="0"/>
+          <w:spacing w:val="0"/>
+          <w:position w:val="2"/>
+          <w:rtl w:val="0"/>
+          <w:lang w:val="en-US"/>
+        </w:rPr>
+        <w:t>30</w:t>
+      </w:r>
+      <w:r>
+        <w:rPr>
+          <w:rStyle w:val="None"/>
+          <w:b w:val="0"/>
+          <w:bCs w:val="0"/>
+          <w:spacing w:val="-1"/>
+          <w:position w:val="16"/>
+          <w:sz w:val="14"/>
+          <w:szCs w:val="14"/>
+          <w:rtl w:val="0"/>
+          <w:lang w:val="en-US"/>
+        </w:rPr>
+        <w:t>th</w:t>
+      </w:r>
+      <w:r>
+        <w:rPr>
+          <w:rStyle w:val="None"/>
+          <w:b w:val="0"/>
+          <w:bCs w:val="0"/>
+          <w:rtl w:val="0"/>
+          <w:lang w:val="it-IT"/>
+        </w:rPr>
+        <w:t xml:space="preserve"> In IEEE Region 8, </w:t>
+      </w:r>
+      <w:r>
+        <w:rPr>
+          <w:rStyle w:val="None"/>
+          <w:b w:val="0"/>
+          <w:bCs w:val="0"/>
+          <w:spacing w:val="0"/>
+          <w:position w:val="2"/>
+          <w:rtl w:val="0"/>
+          <w:lang w:val="en-US"/>
+        </w:rPr>
+        <w:t>7</w:t>
+      </w:r>
+      <w:r>
+        <w:rPr>
+          <w:rStyle w:val="None"/>
+          <w:b w:val="0"/>
+          <w:bCs w:val="0"/>
+          <w:spacing w:val="0"/>
+          <w:position w:val="2"/>
+          <w:rtl w:val="0"/>
+        </w:rPr>
+        <w:t>3</w:t>
+      </w:r>
+      <w:r>
+        <w:rPr>
+          <w:rStyle w:val="None"/>
+          <w:b w:val="0"/>
+          <w:bCs w:val="0"/>
+          <w:spacing w:val="-1"/>
+          <w:position w:val="16"/>
+          <w:sz w:val="14"/>
+          <w:szCs w:val="14"/>
+          <w:rtl w:val="0"/>
+          <w:lang w:val="en-US"/>
+        </w:rPr>
+        <w:t>rd</w:t>
+      </w:r>
+      <w:r>
+        <w:rPr>
+          <w:rStyle w:val="None"/>
+          <w:b w:val="0"/>
+          <w:bCs w:val="0"/>
+          <w:rtl w:val="0"/>
+          <w:lang w:val="en-US"/>
+        </w:rPr>
+        <w:t xml:space="preserve"> in the world among 2500 teams competing throughout the world.</w:t>
       </w:r>
     </w:p>
     <w:p>
@@ -5300,7 +5239,6 @@
     <w:p>
       <w:pPr>
         <w:pStyle w:val="Body"/>
-        <w:spacing w:line="260" w:lineRule="exact"/>
         <w:rPr>
           <w:b w:val="0"/>
           <w:bCs w:val="0"/>
@@ -6131,12 +6069,16 @@
         <w:rPr>
           <w:b w:val="0"/>
           <w:bCs w:val="0"/>
+          <w:sz w:val="16"/>
+          <w:szCs w:val="16"/>
         </w:rPr>
       </w:pPr>
       <w:r>
         <w:rPr>
           <w:b w:val="0"/>
           <w:bCs w:val="0"/>
+          <w:sz w:val="16"/>
+          <w:szCs w:val="16"/>
         </w:rPr>
         <mc:AlternateContent>
           <mc:Choice Requires="wps">
@@ -6273,6 +6215,647 @@
         <w:rPr>
           <w:b w:val="0"/>
           <w:bCs w:val="0"/>
+          <w:sz w:val="16"/>
+          <w:szCs w:val="16"/>
+        </w:rPr>
+      </w:pPr>
+    </w:p>
+    <w:p>
+      <w:pPr>
+        <w:pStyle w:val="Body"/>
+        <w:rPr>
+          <w:rStyle w:val="None"/>
+          <w:b w:val="0"/>
+          <w:bCs w:val="0"/>
+          <w:spacing w:val="0"/>
+        </w:rPr>
+      </w:pPr>
+      <w:r>
+        <w:rPr>
+          <w:rStyle w:val="None"/>
+          <w:b w:val="1"/>
+          <w:bCs w:val="1"/>
+          <w:spacing w:val="0"/>
+          <w:rtl w:val="0"/>
+          <w:lang w:val="en-US"/>
+        </w:rPr>
+        <w:t xml:space="preserve">Beatify, EPFL - 2015: </w:t>
+      </w:r>
+      <w:r>
+        <w:rPr>
+          <w:rStyle w:val="None"/>
+          <w:b w:val="0"/>
+          <w:bCs w:val="0"/>
+          <w:spacing w:val="0"/>
+          <w:rtl w:val="0"/>
+          <w:lang w:val="en-US"/>
+        </w:rPr>
+        <w:t>Beatify is created as a group project with 2 more colleagues. It is a music player android app which finds the best music from your Spotify account according to the instant heart rate of the user. Source codes are available on personal GitHub account.</w:t>
+      </w:r>
+    </w:p>
+    <w:p>
+      <w:pPr>
+        <w:pStyle w:val="Body"/>
+        <w:rPr>
+          <w:rStyle w:val="None"/>
+          <w:b w:val="0"/>
+          <w:bCs w:val="0"/>
+          <w:spacing w:val="0"/>
+        </w:rPr>
+      </w:pPr>
+    </w:p>
+    <w:p>
+      <w:pPr>
+        <w:pStyle w:val="Body"/>
+        <w:rPr>
+          <w:rStyle w:val="None"/>
+          <w:b w:val="0"/>
+          <w:bCs w:val="0"/>
+          <w:spacing w:val="0"/>
+        </w:rPr>
+      </w:pPr>
+      <w:r>
+        <w:rPr>
+          <w:rStyle w:val="None"/>
+          <w:b w:val="1"/>
+          <w:bCs w:val="1"/>
+          <w:spacing w:val="0"/>
+          <w:rtl w:val="0"/>
+          <w:lang w:val="en-US"/>
+        </w:rPr>
+        <w:t xml:space="preserve">Swiss Affinity, EPFL - 2015: </w:t>
+      </w:r>
+      <w:r>
+        <w:rPr>
+          <w:rStyle w:val="None"/>
+          <w:b w:val="0"/>
+          <w:bCs w:val="0"/>
+          <w:spacing w:val="0"/>
+          <w:rtl w:val="0"/>
+          <w:lang w:val="en-US"/>
+        </w:rPr>
+        <w:t xml:space="preserve">Swiss Affinity is created as a group project with 5 more colleagues. It is a speed dating organizer app that has both server and user sides. It is android version of </w:t>
+      </w:r>
+      <w:r>
+        <w:rPr>
+          <w:rStyle w:val="Link"/>
+          <w:b w:val="0"/>
+          <w:bCs w:val="0"/>
+        </w:rPr>
+        <w:fldChar w:fldCharType="begin" w:fldLock="0"/>
+      </w:r>
+      <w:r>
+        <w:rPr>
+          <w:rStyle w:val="Link"/>
+          <w:b w:val="0"/>
+          <w:bCs w:val="0"/>
+        </w:rPr>
+        <w:instrText xml:space="preserve"> HYPERLINK "http://www.swiss-affinity.ch"</w:instrText>
+      </w:r>
+      <w:r>
+        <w:rPr>
+          <w:rStyle w:val="Link"/>
+          <w:b w:val="0"/>
+          <w:bCs w:val="0"/>
+        </w:rPr>
+        <w:fldChar w:fldCharType="separate" w:fldLock="0"/>
+      </w:r>
+      <w:r>
+        <w:rPr>
+          <w:rStyle w:val="Link"/>
+          <w:b w:val="0"/>
+          <w:bCs w:val="0"/>
+          <w:rtl w:val="0"/>
+          <w:lang w:val="en-US"/>
+        </w:rPr>
+        <w:t>swiss-affinity.ch</w:t>
+      </w:r>
+      <w:r>
+        <w:rPr>
+          <w:b w:val="0"/>
+          <w:bCs w:val="0"/>
+        </w:rPr>
+        <w:fldChar w:fldCharType="end" w:fldLock="0"/>
+      </w:r>
+      <w:r>
+        <w:rPr>
+          <w:rStyle w:val="None"/>
+          <w:b w:val="0"/>
+          <w:bCs w:val="0"/>
+          <w:spacing w:val="0"/>
+          <w:rtl w:val="0"/>
+          <w:lang w:val="en-US"/>
+        </w:rPr>
+        <w:t>. Source codes are available on personal GitHub account.</w:t>
+      </w:r>
+    </w:p>
+    <w:p>
+      <w:pPr>
+        <w:pStyle w:val="Body"/>
+        <w:rPr>
+          <w:b w:val="0"/>
+          <w:bCs w:val="0"/>
+          <w:sz w:val="16"/>
+          <w:szCs w:val="16"/>
+        </w:rPr>
+      </w:pPr>
+    </w:p>
+    <w:p>
+      <w:pPr>
+        <w:pStyle w:val="Body"/>
+        <w:rPr>
+          <w:rStyle w:val="None"/>
+          <w:b w:val="0"/>
+          <w:bCs w:val="0"/>
+          <w:spacing w:val="0"/>
+        </w:rPr>
+      </w:pPr>
+      <w:r>
+        <w:rPr>
+          <w:rStyle w:val="None"/>
+          <w:b w:val="1"/>
+          <w:bCs w:val="1"/>
+          <w:spacing w:val="0"/>
+          <w:rtl w:val="0"/>
+          <w:lang w:val="en-US"/>
+        </w:rPr>
+        <w:t>iVis-GVT, iVis Research Group - 2015:</w:t>
+      </w:r>
+      <w:r>
+        <w:rPr>
+          <w:rStyle w:val="None"/>
+          <w:b w:val="0"/>
+          <w:bCs w:val="0"/>
+          <w:spacing w:val="0"/>
+          <w:rtl w:val="0"/>
+          <w:lang w:val="en-US"/>
+        </w:rPr>
+        <w:t xml:space="preserve"> Web based graph visualization tool that is created with JavaScript. Source codes are available on personal GitHub account.</w:t>
+      </w:r>
+    </w:p>
+    <w:p>
+      <w:pPr>
+        <w:pStyle w:val="Body"/>
+        <w:rPr>
+          <w:rStyle w:val="None"/>
+          <w:b w:val="0"/>
+          <w:bCs w:val="0"/>
+          <w:spacing w:val="0"/>
+          <w:sz w:val="16"/>
+          <w:szCs w:val="16"/>
+        </w:rPr>
+      </w:pPr>
+    </w:p>
+    <w:p>
+      <w:pPr>
+        <w:pStyle w:val="Body"/>
+        <w:rPr>
+          <w:rStyle w:val="None"/>
+          <w:b w:val="0"/>
+          <w:bCs w:val="0"/>
+          <w:spacing w:val="0"/>
+          <w:sz w:val="14"/>
+          <w:szCs w:val="14"/>
+        </w:rPr>
+      </w:pPr>
+      <w:r>
+        <w:rPr>
+          <w:rStyle w:val="None"/>
+          <w:b w:val="1"/>
+          <w:bCs w:val="1"/>
+          <w:spacing w:val="0"/>
+          <w:rtl w:val="0"/>
+          <w:lang w:val="en-US"/>
+        </w:rPr>
+        <w:t>cBioPortal - Network transformation, MSKCC - 2015:</w:t>
+      </w:r>
+      <w:r>
+        <w:rPr>
+          <w:rStyle w:val="None"/>
+          <w:b w:val="0"/>
+          <w:bCs w:val="0"/>
+          <w:spacing w:val="0"/>
+          <w:rtl w:val="0"/>
+          <w:lang w:val="en-US"/>
+        </w:rPr>
+        <w:t xml:space="preserve"> Network tab of cBioPortal is transformed from a flash based version to Cytoscape JS. </w:t>
+      </w:r>
+      <w:r>
+        <w:rPr>
+          <w:rStyle w:val="Link"/>
+          <w:b w:val="0"/>
+          <w:bCs w:val="0"/>
+        </w:rPr>
+        <w:fldChar w:fldCharType="begin" w:fldLock="0"/>
+      </w:r>
+      <w:r>
+        <w:rPr>
+          <w:rStyle w:val="Link"/>
+          <w:b w:val="0"/>
+          <w:bCs w:val="0"/>
+        </w:rPr>
+        <w:instrText xml:space="preserve"> HYPERLINK "http://cbioportal.org/about_us.jsp"</w:instrText>
+      </w:r>
+      <w:r>
+        <w:rPr>
+          <w:rStyle w:val="Link"/>
+          <w:b w:val="0"/>
+          <w:bCs w:val="0"/>
+        </w:rPr>
+        <w:fldChar w:fldCharType="separate" w:fldLock="0"/>
+      </w:r>
+      <w:r>
+        <w:rPr>
+          <w:rStyle w:val="Link"/>
+          <w:b w:val="0"/>
+          <w:bCs w:val="0"/>
+          <w:rtl w:val="0"/>
+          <w:lang w:val="en-US"/>
+        </w:rPr>
+        <w:t>cbioportal.org/about_us.jsp</w:t>
+      </w:r>
+      <w:r>
+        <w:rPr>
+          <w:b w:val="0"/>
+          <w:bCs w:val="0"/>
+        </w:rPr>
+        <w:fldChar w:fldCharType="end" w:fldLock="0"/>
+      </w:r>
+    </w:p>
+    <w:p>
+      <w:pPr>
+        <w:pStyle w:val="Body"/>
+        <w:rPr>
+          <w:rStyle w:val="None"/>
+          <w:b w:val="0"/>
+          <w:bCs w:val="0"/>
+          <w:spacing w:val="0"/>
+          <w:sz w:val="14"/>
+          <w:szCs w:val="14"/>
+        </w:rPr>
+      </w:pPr>
+    </w:p>
+    <w:p>
+      <w:pPr>
+        <w:pStyle w:val="Body"/>
+        <w:rPr>
+          <w:b w:val="0"/>
+          <w:bCs w:val="0"/>
+          <w:sz w:val="12"/>
+          <w:szCs w:val="12"/>
+        </w:rPr>
+      </w:pPr>
+    </w:p>
+    <w:p>
+      <w:pPr>
+        <w:pStyle w:val="Body"/>
+        <w:rPr>
+          <w:b w:val="0"/>
+          <w:bCs w:val="0"/>
+        </w:rPr>
+      </w:pPr>
+      <w:r>
+        <w:rPr>
+          <w:rStyle w:val="None"/>
+          <w:b w:val="1"/>
+          <w:bCs w:val="1"/>
+          <w:rtl w:val="0"/>
+        </w:rPr>
+        <w:t>A</w:t>
+      </w:r>
+      <w:r>
+        <w:rPr>
+          <w:rStyle w:val="None"/>
+          <w:b w:val="1"/>
+          <w:bCs w:val="1"/>
+          <w:spacing w:val="0"/>
+          <w:rtl w:val="0"/>
+        </w:rPr>
+        <w:t>i</w:t>
+      </w:r>
+      <w:r>
+        <w:rPr>
+          <w:rStyle w:val="None"/>
+          <w:b w:val="1"/>
+          <w:bCs w:val="1"/>
+          <w:spacing w:val="0"/>
+          <w:rtl w:val="0"/>
+        </w:rPr>
+        <w:t>r</w:t>
+      </w:r>
+      <w:r>
+        <w:rPr>
+          <w:rStyle w:val="None"/>
+          <w:b w:val="1"/>
+          <w:bCs w:val="1"/>
+          <w:spacing w:val="0"/>
+          <w:rtl w:val="0"/>
+        </w:rPr>
+        <w:t>T</w:t>
+      </w:r>
+      <w:r>
+        <w:rPr>
+          <w:rStyle w:val="None"/>
+          <w:b w:val="1"/>
+          <w:bCs w:val="1"/>
+          <w:spacing w:val="0"/>
+          <w:rtl w:val="0"/>
+        </w:rPr>
+        <w:t>ab</w:t>
+      </w:r>
+      <w:r>
+        <w:rPr>
+          <w:rStyle w:val="None"/>
+          <w:b w:val="1"/>
+          <w:bCs w:val="1"/>
+          <w:spacing w:val="0"/>
+          <w:rtl w:val="0"/>
+        </w:rPr>
+        <w:t>l</w:t>
+      </w:r>
+      <w:r>
+        <w:rPr>
+          <w:rStyle w:val="None"/>
+          <w:b w:val="1"/>
+          <w:bCs w:val="1"/>
+          <w:rtl w:val="0"/>
+        </w:rPr>
+        <w:t>e</w:t>
+      </w:r>
+      <w:r>
+        <w:rPr>
+          <w:rStyle w:val="None"/>
+          <w:b w:val="1"/>
+          <w:bCs w:val="1"/>
+          <w:spacing w:val="0"/>
+          <w:rtl w:val="0"/>
+        </w:rPr>
+        <w:t xml:space="preserve"> Si</w:t>
+      </w:r>
+      <w:r>
+        <w:rPr>
+          <w:rStyle w:val="None"/>
+          <w:b w:val="1"/>
+          <w:bCs w:val="1"/>
+          <w:rtl w:val="0"/>
+        </w:rPr>
+        <w:t>mul</w:t>
+      </w:r>
+      <w:r>
+        <w:rPr>
+          <w:rStyle w:val="None"/>
+          <w:b w:val="1"/>
+          <w:bCs w:val="1"/>
+          <w:spacing w:val="0"/>
+          <w:rtl w:val="0"/>
+        </w:rPr>
+        <w:t>a</w:t>
+      </w:r>
+      <w:r>
+        <w:rPr>
+          <w:rStyle w:val="None"/>
+          <w:b w:val="1"/>
+          <w:bCs w:val="1"/>
+          <w:rtl w:val="0"/>
+        </w:rPr>
+        <w:t>t</w:t>
+      </w:r>
+      <w:r>
+        <w:rPr>
+          <w:rStyle w:val="None"/>
+          <w:b w:val="1"/>
+          <w:bCs w:val="1"/>
+          <w:spacing w:val="0"/>
+          <w:rtl w:val="0"/>
+        </w:rPr>
+        <w:t>o</w:t>
+      </w:r>
+      <w:r>
+        <w:rPr>
+          <w:rStyle w:val="None"/>
+          <w:b w:val="1"/>
+          <w:bCs w:val="1"/>
+          <w:rtl w:val="0"/>
+        </w:rPr>
+        <w:t>r</w:t>
+      </w:r>
+      <w:r>
+        <w:rPr>
+          <w:rStyle w:val="None"/>
+          <w:b w:val="1"/>
+          <w:bCs w:val="1"/>
+          <w:rtl w:val="0"/>
+          <w:lang w:val="en-US"/>
+        </w:rPr>
+        <w:t>, Bilkent University - 2013</w:t>
+      </w:r>
+      <w:r>
+        <w:rPr>
+          <w:rStyle w:val="None"/>
+          <w:b w:val="1"/>
+          <w:bCs w:val="1"/>
+          <w:rtl w:val="0"/>
+        </w:rPr>
+        <w:t>:</w:t>
+      </w:r>
+      <w:r>
+        <w:rPr>
+          <w:rStyle w:val="None"/>
+          <w:b w:val="0"/>
+          <w:bCs w:val="0"/>
+          <w:spacing w:val="0"/>
+          <w:rtl w:val="0"/>
+        </w:rPr>
+        <w:t xml:space="preserve"> </w:t>
+      </w:r>
+      <w:r>
+        <w:rPr>
+          <w:rStyle w:val="None"/>
+          <w:b w:val="0"/>
+          <w:bCs w:val="0"/>
+          <w:spacing w:val="0"/>
+          <w:rtl w:val="0"/>
+          <w:lang w:val="en-US"/>
+        </w:rPr>
+        <w:t>Created graphical user interface for a puck collision simulation</w:t>
+      </w:r>
+      <w:r>
+        <w:rPr>
+          <w:rStyle w:val="None"/>
+          <w:b w:val="0"/>
+          <w:bCs w:val="0"/>
+          <w:spacing w:val="0"/>
+          <w:rtl w:val="0"/>
+          <w:lang w:val="en-US"/>
+        </w:rPr>
+        <w:t>. Contributed to the physics engine.</w:t>
+      </w:r>
+    </w:p>
+    <w:p>
+      <w:pPr>
+        <w:pStyle w:val="Body"/>
+        <w:ind w:left="100" w:firstLine="0"/>
+        <w:rPr>
+          <w:b w:val="0"/>
+          <w:bCs w:val="0"/>
+        </w:rPr>
+      </w:pPr>
+    </w:p>
+    <w:p>
+      <w:pPr>
+        <w:pStyle w:val="Body"/>
+        <w:ind w:left="100" w:firstLine="0"/>
+        <w:rPr>
+          <w:b w:val="0"/>
+          <w:bCs w:val="0"/>
+        </w:rPr>
+      </w:pPr>
+    </w:p>
+    <w:p>
+      <w:pPr>
+        <w:pStyle w:val="Body"/>
+        <w:ind w:left="100" w:firstLine="0"/>
+        <w:rPr>
+          <w:b w:val="0"/>
+          <w:bCs w:val="0"/>
+        </w:rPr>
+      </w:pPr>
+    </w:p>
+    <w:p>
+      <w:pPr>
+        <w:pStyle w:val="Body"/>
+        <w:ind w:left="100" w:firstLine="0"/>
+        <w:rPr>
+          <w:b w:val="0"/>
+          <w:bCs w:val="0"/>
+        </w:rPr>
+      </w:pPr>
+    </w:p>
+    <w:p>
+      <w:pPr>
+        <w:pStyle w:val="Body"/>
+        <w:ind w:left="100" w:firstLine="0"/>
+        <w:rPr>
+          <w:rStyle w:val="None"/>
+          <w:b w:val="0"/>
+          <w:bCs w:val="0"/>
+          <w:sz w:val="26"/>
+          <w:szCs w:val="26"/>
+        </w:rPr>
+      </w:pPr>
+      <w:r>
+        <w:rPr>
+          <w:rStyle w:val="None"/>
+          <w:b w:val="0"/>
+          <w:bCs w:val="0"/>
+          <w:spacing w:val="1"/>
+          <w:sz w:val="28"/>
+          <w:szCs w:val="28"/>
+          <w:rtl w:val="0"/>
+        </w:rPr>
+        <w:t>C</w:t>
+      </w:r>
+      <w:r>
+        <w:rPr>
+          <w:rStyle w:val="None"/>
+          <w:b w:val="0"/>
+          <w:bCs w:val="0"/>
+          <w:sz w:val="26"/>
+          <w:szCs w:val="26"/>
+          <w:rtl w:val="0"/>
+          <w:lang w:val="de-DE"/>
+        </w:rPr>
+        <w:t>OMPUTER</w:t>
+      </w:r>
+      <w:r>
+        <w:rPr>
+          <w:rStyle w:val="None"/>
+          <w:b w:val="0"/>
+          <w:bCs w:val="0"/>
+          <w:spacing w:val="-13"/>
+          <w:sz w:val="26"/>
+          <w:szCs w:val="26"/>
+          <w:rtl w:val="0"/>
+        </w:rPr>
+        <w:t xml:space="preserve"> </w:t>
+      </w:r>
+      <w:r>
+        <w:rPr>
+          <w:rStyle w:val="None"/>
+          <w:b w:val="0"/>
+          <w:bCs w:val="0"/>
+          <w:spacing w:val="2"/>
+          <w:sz w:val="26"/>
+          <w:szCs w:val="26"/>
+          <w:rtl w:val="0"/>
+        </w:rPr>
+        <w:t>S</w:t>
+      </w:r>
+      <w:r>
+        <w:rPr>
+          <w:rStyle w:val="None"/>
+          <w:b w:val="0"/>
+          <w:bCs w:val="0"/>
+          <w:sz w:val="26"/>
+          <w:szCs w:val="26"/>
+          <w:rtl w:val="0"/>
+        </w:rPr>
+        <w:t>K</w:t>
+      </w:r>
+      <w:r>
+        <w:rPr>
+          <w:rStyle w:val="None"/>
+          <w:b w:val="0"/>
+          <w:bCs w:val="0"/>
+          <w:spacing w:val="1"/>
+          <w:sz w:val="26"/>
+          <w:szCs w:val="26"/>
+          <w:rtl w:val="0"/>
+        </w:rPr>
+        <w:t>I</w:t>
+      </w:r>
+      <w:r>
+        <w:rPr>
+          <w:rStyle w:val="None"/>
+          <w:b w:val="0"/>
+          <w:bCs w:val="0"/>
+          <w:sz w:val="26"/>
+          <w:szCs w:val="26"/>
+          <w:rtl w:val="0"/>
+        </w:rPr>
+        <w:t>L</w:t>
+      </w:r>
+      <w:r>
+        <w:rPr>
+          <w:rStyle w:val="None"/>
+          <w:b w:val="0"/>
+          <w:bCs w:val="0"/>
+          <w:spacing w:val="1"/>
+          <w:sz w:val="26"/>
+          <w:szCs w:val="26"/>
+          <w:rtl w:val="0"/>
+        </w:rPr>
+        <w:t>L</w:t>
+      </w:r>
+      <w:r>
+        <w:rPr>
+          <w:rStyle w:val="None"/>
+          <w:b w:val="0"/>
+          <w:bCs w:val="0"/>
+          <w:sz w:val="26"/>
+          <w:szCs w:val="26"/>
+          <w:rtl w:val="0"/>
+        </w:rPr>
+        <w:t>S</w:t>
+      </w:r>
+    </w:p>
+    <w:p>
+      <w:pPr>
+        <w:pStyle w:val="Body"/>
+        <w:spacing w:before="9" w:line="140" w:lineRule="exact"/>
+        <w:rPr>
+          <w:b w:val="0"/>
+          <w:bCs w:val="0"/>
           <w:sz w:val="15"/>
           <w:szCs w:val="15"/>
         </w:rPr>
@@ -6283,10 +6866,8 @@
         <w:pStyle w:val="Body"/>
         <w:spacing w:line="360" w:lineRule="auto"/>
         <w:rPr>
-          <w:rStyle w:val="None"/>
-          <w:b w:val="0"/>
-          <w:bCs w:val="0"/>
-          <w:spacing w:val="0"/>
+          <w:b w:val="0"/>
+          <w:bCs w:val="0"/>
         </w:rPr>
       </w:pPr>
       <w:r>
@@ -6294,698 +6875,291 @@
           <w:rStyle w:val="None"/>
           <w:b w:val="1"/>
           <w:bCs w:val="1"/>
-          <w:spacing w:val="0"/>
+          <w:rtl w:val="0"/>
+        </w:rPr>
+        <w:t>P</w:t>
+      </w:r>
+      <w:r>
+        <w:rPr>
+          <w:rStyle w:val="None"/>
+          <w:b w:val="1"/>
+          <w:bCs w:val="1"/>
+          <w:spacing w:val="0"/>
+          <w:rtl w:val="0"/>
+        </w:rPr>
+        <w:t>r</w:t>
+      </w:r>
+      <w:r>
+        <w:rPr>
+          <w:rStyle w:val="None"/>
+          <w:b w:val="1"/>
+          <w:bCs w:val="1"/>
+          <w:spacing w:val="0"/>
+          <w:rtl w:val="0"/>
+        </w:rPr>
+        <w:t>o</w:t>
+      </w:r>
+      <w:r>
+        <w:rPr>
+          <w:rStyle w:val="None"/>
+          <w:b w:val="1"/>
+          <w:bCs w:val="1"/>
+          <w:spacing w:val="0"/>
+          <w:rtl w:val="0"/>
+        </w:rPr>
+        <w:t>gr</w:t>
+      </w:r>
+      <w:r>
+        <w:rPr>
+          <w:rStyle w:val="None"/>
+          <w:b w:val="1"/>
+          <w:bCs w:val="1"/>
+          <w:spacing w:val="0"/>
+          <w:rtl w:val="0"/>
+        </w:rPr>
+        <w:t>a</w:t>
+      </w:r>
+      <w:r>
+        <w:rPr>
+          <w:rStyle w:val="None"/>
+          <w:b w:val="1"/>
+          <w:bCs w:val="1"/>
+          <w:spacing w:val="0"/>
+          <w:rtl w:val="0"/>
+        </w:rPr>
+        <w:t>m</w:t>
+      </w:r>
+      <w:r>
+        <w:rPr>
+          <w:rStyle w:val="None"/>
+          <w:b w:val="1"/>
+          <w:bCs w:val="1"/>
+          <w:rtl w:val="0"/>
+        </w:rPr>
+        <w:t>m</w:t>
+      </w:r>
+      <w:r>
+        <w:rPr>
+          <w:rStyle w:val="None"/>
+          <w:b w:val="1"/>
+          <w:bCs w:val="1"/>
+          <w:spacing w:val="0"/>
+          <w:rtl w:val="0"/>
+        </w:rPr>
+        <w:t>i</w:t>
+      </w:r>
+      <w:r>
+        <w:rPr>
+          <w:rStyle w:val="None"/>
+          <w:b w:val="1"/>
+          <w:bCs w:val="1"/>
+          <w:spacing w:val="0"/>
+          <w:rtl w:val="0"/>
+        </w:rPr>
+        <w:t>n</w:t>
+      </w:r>
+      <w:r>
+        <w:rPr>
+          <w:rStyle w:val="None"/>
+          <w:b w:val="1"/>
+          <w:bCs w:val="1"/>
+          <w:spacing w:val="0"/>
+          <w:rtl w:val="0"/>
+        </w:rPr>
+        <w:t>g</w:t>
+      </w:r>
+      <w:r>
+        <w:rPr>
+          <w:rStyle w:val="None"/>
+          <w:b w:val="1"/>
+          <w:bCs w:val="1"/>
+          <w:rtl w:val="0"/>
+        </w:rPr>
+        <w:t>:</w:t>
+      </w:r>
+      <w:r>
+        <w:rPr>
+          <w:rStyle w:val="None"/>
+          <w:b w:val="1"/>
+          <w:bCs w:val="1"/>
+          <w:spacing w:val="0"/>
+          <w:rtl w:val="0"/>
+        </w:rPr>
+        <w:t xml:space="preserve"> </w:t>
+      </w:r>
+      <w:r>
+        <w:rPr>
+          <w:rStyle w:val="None"/>
+          <w:b w:val="0"/>
+          <w:bCs w:val="0"/>
+          <w:spacing w:val="0"/>
+          <w:rtl w:val="0"/>
+        </w:rPr>
+        <w:t>J</w:t>
+      </w:r>
+      <w:r>
+        <w:rPr>
+          <w:b w:val="0"/>
+          <w:bCs w:val="0"/>
+          <w:rtl w:val="0"/>
+        </w:rPr>
+        <w:t>a</w:t>
+      </w:r>
+      <w:r>
+        <w:rPr>
+          <w:rStyle w:val="None"/>
+          <w:b w:val="0"/>
+          <w:bCs w:val="0"/>
+          <w:spacing w:val="0"/>
+          <w:rtl w:val="0"/>
+        </w:rPr>
+        <w:t>v</w:t>
+      </w:r>
+      <w:r>
+        <w:rPr>
+          <w:b w:val="0"/>
+          <w:bCs w:val="0"/>
+          <w:rtl w:val="0"/>
+        </w:rPr>
+        <w:t>a,</w:t>
+      </w:r>
+      <w:r>
+        <w:rPr>
+          <w:rStyle w:val="None"/>
+          <w:b w:val="0"/>
+          <w:bCs w:val="0"/>
+          <w:spacing w:val="0"/>
+          <w:rtl w:val="0"/>
+        </w:rPr>
+        <w:t xml:space="preserve"> </w:t>
+      </w:r>
+      <w:r>
+        <w:rPr>
+          <w:b w:val="0"/>
+          <w:bCs w:val="0"/>
+          <w:rtl w:val="0"/>
+        </w:rPr>
+        <w:t>C</w:t>
+      </w:r>
+      <w:r>
+        <w:rPr>
+          <w:rStyle w:val="None"/>
+          <w:b w:val="0"/>
+          <w:bCs w:val="0"/>
+          <w:spacing w:val="0"/>
+          <w:rtl w:val="0"/>
+        </w:rPr>
+        <w:t>+</w:t>
+      </w:r>
+      <w:r>
+        <w:rPr>
+          <w:rStyle w:val="None"/>
+          <w:b w:val="0"/>
+          <w:bCs w:val="0"/>
+          <w:spacing w:val="0"/>
+          <w:rtl w:val="0"/>
+        </w:rPr>
+        <w:t>+</w:t>
+      </w:r>
+      <w:r>
+        <w:rPr>
+          <w:b w:val="0"/>
+          <w:bCs w:val="0"/>
+          <w:rtl w:val="0"/>
+        </w:rPr>
+        <w:t>,</w:t>
+      </w:r>
+      <w:r>
+        <w:rPr>
+          <w:b w:val="0"/>
+          <w:bCs w:val="0"/>
           <w:rtl w:val="0"/>
           <w:lang w:val="en-US"/>
         </w:rPr>
-        <w:t>iVis-GVT:</w:t>
-      </w:r>
-      <w:r>
-        <w:rPr>
-          <w:rStyle w:val="None"/>
-          <w:b w:val="0"/>
-          <w:bCs w:val="0"/>
-          <w:spacing w:val="0"/>
+        <w:t xml:space="preserve"> Java-Script</w:t>
+      </w:r>
+      <w:r>
+        <w:rPr>
+          <w:b w:val="0"/>
+          <w:bCs w:val="0"/>
+          <w:rtl w:val="0"/>
+          <w:lang w:val="it-IT"/>
+        </w:rPr>
+        <w:t>, Scala</w:t>
+      </w:r>
+      <w:r>
+        <w:rPr>
+          <w:b w:val="0"/>
+          <w:bCs w:val="0"/>
           <w:rtl w:val="0"/>
           <w:lang w:val="en-US"/>
         </w:rPr>
-        <w:t xml:space="preserve"> Web based graph visualization tool. Source codes are available on personal GitHub account.</w:t>
-      </w:r>
-    </w:p>
-    <w:p>
-      <w:pPr>
-        <w:pStyle w:val="Body"/>
-        <w:rPr>
-          <w:rStyle w:val="None"/>
-          <w:b w:val="0"/>
-          <w:bCs w:val="0"/>
-          <w:spacing w:val="0"/>
-          <w:sz w:val="14"/>
-          <w:szCs w:val="14"/>
-        </w:rPr>
-      </w:pPr>
-      <w:r>
-        <w:rPr>
-          <w:rStyle w:val="None"/>
-          <w:b w:val="1"/>
-          <w:bCs w:val="1"/>
-          <w:spacing w:val="0"/>
+        <w:t>,</w:t>
+      </w:r>
+      <w:r>
+        <w:rPr>
+          <w:b w:val="0"/>
+          <w:bCs w:val="0"/>
           <w:rtl w:val="0"/>
           <w:lang w:val="en-US"/>
         </w:rPr>
-        <w:t>cBioPortal - Network transformation:</w:t>
-      </w:r>
-      <w:r>
-        <w:rPr>
-          <w:rStyle w:val="None"/>
-          <w:b w:val="0"/>
-          <w:bCs w:val="0"/>
-          <w:spacing w:val="0"/>
+        <w:t xml:space="preserve"> Python, </w:t>
+      </w:r>
+      <w:r>
+        <w:rPr>
+          <w:b w:val="0"/>
+          <w:bCs w:val="0"/>
           <w:rtl w:val="0"/>
           <w:lang w:val="en-US"/>
         </w:rPr>
-        <w:t xml:space="preserve"> Network tab of cBioPortal is transformed from a flash based version to Cytoscape JS. </w:t>
-      </w:r>
-      <w:r>
-        <w:rPr>
-          <w:rStyle w:val="Link"/>
-          <w:b w:val="0"/>
-          <w:bCs w:val="0"/>
-        </w:rPr>
-        <w:fldChar w:fldCharType="begin" w:fldLock="0"/>
-      </w:r>
-      <w:r>
-        <w:rPr>
-          <w:rStyle w:val="Link"/>
-          <w:b w:val="0"/>
-          <w:bCs w:val="0"/>
-        </w:rPr>
-        <w:instrText xml:space="preserve"> HYPERLINK "http://cbioportal.org/about_us.jsp"</w:instrText>
-      </w:r>
-      <w:r>
-        <w:rPr>
-          <w:rStyle w:val="Link"/>
-          <w:b w:val="0"/>
-          <w:bCs w:val="0"/>
-        </w:rPr>
-        <w:fldChar w:fldCharType="separate" w:fldLock="0"/>
-      </w:r>
-      <w:r>
-        <w:rPr>
-          <w:rStyle w:val="Link"/>
+        <w:t xml:space="preserve">Android, HTML, </w:t>
+      </w:r>
+      <w:r>
+        <w:rPr>
+          <w:b w:val="0"/>
+          <w:bCs w:val="0"/>
+          <w:rtl w:val="0"/>
+          <w:lang w:val="de-DE"/>
+        </w:rPr>
+        <w:t>VER</w:t>
+      </w:r>
+      <w:r>
+        <w:rPr>
+          <w:rStyle w:val="None"/>
+          <w:b w:val="0"/>
+          <w:bCs w:val="0"/>
+          <w:spacing w:val="0"/>
+          <w:rtl w:val="0"/>
+        </w:rPr>
+        <w:t>I</w:t>
+      </w:r>
+      <w:r>
+        <w:rPr>
+          <w:rStyle w:val="None"/>
+          <w:b w:val="0"/>
+          <w:bCs w:val="0"/>
+          <w:spacing w:val="0"/>
+          <w:rtl w:val="0"/>
+        </w:rPr>
+        <w:t>L</w:t>
+      </w:r>
+      <w:r>
+        <w:rPr>
+          <w:b w:val="0"/>
+          <w:bCs w:val="0"/>
+          <w:rtl w:val="0"/>
+          <w:lang w:val="it-IT"/>
+        </w:rPr>
+        <w:t>OG, MIPS Assembly</w:t>
+      </w:r>
+      <w:r>
+        <w:rPr>
           <w:b w:val="0"/>
           <w:bCs w:val="0"/>
           <w:rtl w:val="0"/>
           <w:lang w:val="en-US"/>
         </w:rPr>
-        <w:t>cbioportal.org/about_us.jsp</w:t>
-      </w:r>
-      <w:r>
-        <w:rPr>
-          <w:b w:val="0"/>
-          <w:bCs w:val="0"/>
-        </w:rPr>
-        <w:fldChar w:fldCharType="end" w:fldLock="0"/>
-      </w:r>
-    </w:p>
-    <w:p>
-      <w:pPr>
-        <w:pStyle w:val="Body"/>
-        <w:rPr>
-          <w:b w:val="0"/>
-          <w:bCs w:val="0"/>
-          <w:sz w:val="12"/>
-          <w:szCs w:val="12"/>
-        </w:rPr>
-      </w:pPr>
-    </w:p>
-    <w:p>
-      <w:pPr>
-        <w:pStyle w:val="Body"/>
-        <w:rPr>
-          <w:b w:val="0"/>
-          <w:bCs w:val="0"/>
-        </w:rPr>
-      </w:pPr>
-      <w:r>
-        <w:rPr>
-          <w:rStyle w:val="None"/>
-          <w:b w:val="1"/>
-          <w:bCs w:val="1"/>
-          <w:rtl w:val="0"/>
-        </w:rPr>
-        <w:t>A</w:t>
-      </w:r>
-      <w:r>
-        <w:rPr>
-          <w:rStyle w:val="None"/>
-          <w:b w:val="1"/>
-          <w:bCs w:val="1"/>
-          <w:spacing w:val="0"/>
-          <w:rtl w:val="0"/>
-        </w:rPr>
-        <w:t>i</w:t>
-      </w:r>
-      <w:r>
-        <w:rPr>
-          <w:rStyle w:val="None"/>
-          <w:b w:val="1"/>
-          <w:bCs w:val="1"/>
-          <w:spacing w:val="0"/>
-          <w:rtl w:val="0"/>
-        </w:rPr>
-        <w:t>r</w:t>
-      </w:r>
-      <w:r>
-        <w:rPr>
-          <w:rStyle w:val="None"/>
-          <w:b w:val="1"/>
-          <w:bCs w:val="1"/>
-          <w:spacing w:val="0"/>
-          <w:rtl w:val="0"/>
-        </w:rPr>
-        <w:t>T</w:t>
-      </w:r>
-      <w:r>
-        <w:rPr>
-          <w:rStyle w:val="None"/>
-          <w:b w:val="1"/>
-          <w:bCs w:val="1"/>
-          <w:spacing w:val="0"/>
-          <w:rtl w:val="0"/>
-        </w:rPr>
-        <w:t>ab</w:t>
-      </w:r>
-      <w:r>
-        <w:rPr>
-          <w:rStyle w:val="None"/>
-          <w:b w:val="1"/>
-          <w:bCs w:val="1"/>
-          <w:spacing w:val="0"/>
-          <w:rtl w:val="0"/>
-        </w:rPr>
-        <w:t>l</w:t>
-      </w:r>
-      <w:r>
-        <w:rPr>
-          <w:rStyle w:val="None"/>
-          <w:b w:val="1"/>
-          <w:bCs w:val="1"/>
-          <w:rtl w:val="0"/>
-        </w:rPr>
-        <w:t>e</w:t>
-      </w:r>
-      <w:r>
-        <w:rPr>
-          <w:rStyle w:val="None"/>
-          <w:b w:val="1"/>
-          <w:bCs w:val="1"/>
-          <w:spacing w:val="0"/>
-          <w:rtl w:val="0"/>
-        </w:rPr>
-        <w:t xml:space="preserve"> Si</w:t>
-      </w:r>
-      <w:r>
-        <w:rPr>
-          <w:rStyle w:val="None"/>
-          <w:b w:val="1"/>
-          <w:bCs w:val="1"/>
-          <w:rtl w:val="0"/>
-        </w:rPr>
-        <w:t>mul</w:t>
-      </w:r>
-      <w:r>
-        <w:rPr>
-          <w:rStyle w:val="None"/>
-          <w:b w:val="1"/>
-          <w:bCs w:val="1"/>
-          <w:spacing w:val="0"/>
-          <w:rtl w:val="0"/>
-        </w:rPr>
-        <w:t>a</w:t>
-      </w:r>
-      <w:r>
-        <w:rPr>
-          <w:rStyle w:val="None"/>
-          <w:b w:val="1"/>
-          <w:bCs w:val="1"/>
-          <w:rtl w:val="0"/>
-        </w:rPr>
-        <w:t>t</w:t>
-      </w:r>
-      <w:r>
-        <w:rPr>
-          <w:rStyle w:val="None"/>
-          <w:b w:val="1"/>
-          <w:bCs w:val="1"/>
-          <w:spacing w:val="0"/>
-          <w:rtl w:val="0"/>
-        </w:rPr>
-        <w:t>o</w:t>
-      </w:r>
-      <w:r>
-        <w:rPr>
-          <w:rStyle w:val="None"/>
-          <w:b w:val="1"/>
-          <w:bCs w:val="1"/>
-          <w:rtl w:val="0"/>
-        </w:rPr>
-        <w:t>r:</w:t>
-      </w:r>
-      <w:r>
-        <w:rPr>
-          <w:rStyle w:val="None"/>
-          <w:b w:val="0"/>
-          <w:bCs w:val="0"/>
-          <w:spacing w:val="0"/>
-          <w:rtl w:val="0"/>
-        </w:rPr>
-        <w:t xml:space="preserve"> </w:t>
-      </w:r>
-      <w:r>
-        <w:rPr>
-          <w:rStyle w:val="None"/>
-          <w:b w:val="0"/>
-          <w:bCs w:val="0"/>
-          <w:spacing w:val="0"/>
-          <w:rtl w:val="0"/>
-          <w:lang w:val="en-US"/>
-        </w:rPr>
-        <w:t>Created graphical user interface for a puck collision simulation</w:t>
-      </w:r>
-      <w:r>
-        <w:rPr>
-          <w:rStyle w:val="None"/>
-          <w:b w:val="0"/>
-          <w:bCs w:val="0"/>
-          <w:spacing w:val="0"/>
-          <w:rtl w:val="0"/>
-          <w:lang w:val="en-US"/>
-        </w:rPr>
-        <w:t>. Contributed to the physics engine.</w:t>
-      </w:r>
-    </w:p>
-    <w:p>
-      <w:pPr>
-        <w:pStyle w:val="Body"/>
-        <w:ind w:left="100" w:firstLine="0"/>
-        <w:rPr>
-          <w:b w:val="0"/>
-          <w:bCs w:val="0"/>
-        </w:rPr>
-      </w:pPr>
-    </w:p>
-    <w:p>
-      <w:pPr>
-        <w:pStyle w:val="Body"/>
-        <w:ind w:left="100" w:firstLine="0"/>
-        <w:rPr>
-          <w:rStyle w:val="None"/>
-          <w:b w:val="0"/>
-          <w:bCs w:val="0"/>
-          <w:sz w:val="26"/>
-          <w:szCs w:val="26"/>
-        </w:rPr>
-      </w:pPr>
-      <w:r>
-        <w:rPr>
-          <w:rStyle w:val="None"/>
-          <w:b w:val="0"/>
-          <w:bCs w:val="0"/>
-          <w:spacing w:val="1"/>
-          <w:sz w:val="28"/>
-          <w:szCs w:val="28"/>
-          <w:rtl w:val="0"/>
-        </w:rPr>
-        <w:t>C</w:t>
-      </w:r>
-      <w:r>
-        <w:rPr>
-          <w:rStyle w:val="None"/>
-          <w:b w:val="0"/>
-          <w:bCs w:val="0"/>
-          <w:sz w:val="26"/>
-          <w:szCs w:val="26"/>
-          <w:rtl w:val="0"/>
-          <w:lang w:val="de-DE"/>
-        </w:rPr>
-        <w:t>OMPUTER</w:t>
-      </w:r>
-      <w:r>
-        <w:rPr>
-          <w:rStyle w:val="None"/>
-          <w:b w:val="0"/>
-          <w:bCs w:val="0"/>
-          <w:spacing w:val="-13"/>
-          <w:sz w:val="26"/>
-          <w:szCs w:val="26"/>
-          <w:rtl w:val="0"/>
-        </w:rPr>
-        <w:t xml:space="preserve"> </w:t>
-      </w:r>
-      <w:r>
-        <w:rPr>
-          <w:rStyle w:val="None"/>
-          <w:b w:val="0"/>
-          <w:bCs w:val="0"/>
-          <w:spacing w:val="2"/>
-          <w:sz w:val="26"/>
-          <w:szCs w:val="26"/>
-          <w:rtl w:val="0"/>
-        </w:rPr>
-        <w:t>S</w:t>
-      </w:r>
-      <w:r>
-        <w:rPr>
-          <w:rStyle w:val="None"/>
-          <w:b w:val="0"/>
-          <w:bCs w:val="0"/>
-          <w:sz w:val="26"/>
-          <w:szCs w:val="26"/>
-          <w:rtl w:val="0"/>
-        </w:rPr>
-        <w:t>K</w:t>
-      </w:r>
-      <w:r>
-        <w:rPr>
-          <w:rStyle w:val="None"/>
-          <w:b w:val="0"/>
-          <w:bCs w:val="0"/>
-          <w:spacing w:val="1"/>
-          <w:sz w:val="26"/>
-          <w:szCs w:val="26"/>
-          <w:rtl w:val="0"/>
-        </w:rPr>
-        <w:t>I</w:t>
-      </w:r>
-      <w:r>
-        <w:rPr>
-          <w:rStyle w:val="None"/>
-          <w:b w:val="0"/>
-          <w:bCs w:val="0"/>
-          <w:sz w:val="26"/>
-          <w:szCs w:val="26"/>
-          <w:rtl w:val="0"/>
-        </w:rPr>
-        <w:t>L</w:t>
-      </w:r>
-      <w:r>
-        <w:rPr>
-          <w:rStyle w:val="None"/>
-          <w:b w:val="0"/>
-          <w:bCs w:val="0"/>
-          <w:spacing w:val="1"/>
-          <w:sz w:val="26"/>
-          <w:szCs w:val="26"/>
-          <w:rtl w:val="0"/>
-        </w:rPr>
-        <w:t>L</w:t>
-      </w:r>
-      <w:r>
-        <w:rPr>
-          <w:rStyle w:val="None"/>
-          <w:b w:val="0"/>
-          <w:bCs w:val="0"/>
-          <w:sz w:val="26"/>
-          <w:szCs w:val="26"/>
-          <w:rtl w:val="0"/>
-        </w:rPr>
-        <w:t>S</w:t>
-      </w:r>
-    </w:p>
-    <w:p>
-      <w:pPr>
-        <w:pStyle w:val="Body"/>
-        <w:spacing w:before="9" w:line="140" w:lineRule="exact"/>
-        <w:rPr>
-          <w:b w:val="0"/>
-          <w:bCs w:val="0"/>
-          <w:sz w:val="15"/>
-          <w:szCs w:val="15"/>
-        </w:rPr>
-      </w:pPr>
-    </w:p>
-    <w:p>
-      <w:pPr>
-        <w:pStyle w:val="Body"/>
-        <w:spacing w:line="360" w:lineRule="auto"/>
-        <w:rPr>
-          <w:b w:val="0"/>
-          <w:bCs w:val="0"/>
-        </w:rPr>
-      </w:pPr>
-      <w:r>
-        <w:rPr>
-          <w:rStyle w:val="None"/>
-          <w:b w:val="1"/>
-          <w:bCs w:val="1"/>
-          <w:rtl w:val="0"/>
-        </w:rPr>
-        <w:t>P</w:t>
-      </w:r>
-      <w:r>
-        <w:rPr>
-          <w:rStyle w:val="None"/>
-          <w:b w:val="1"/>
-          <w:bCs w:val="1"/>
-          <w:spacing w:val="0"/>
-          <w:rtl w:val="0"/>
-        </w:rPr>
-        <w:t>r</w:t>
-      </w:r>
-      <w:r>
-        <w:rPr>
-          <w:rStyle w:val="None"/>
-          <w:b w:val="1"/>
-          <w:bCs w:val="1"/>
-          <w:spacing w:val="0"/>
-          <w:rtl w:val="0"/>
-        </w:rPr>
-        <w:t>o</w:t>
-      </w:r>
-      <w:r>
-        <w:rPr>
-          <w:rStyle w:val="None"/>
-          <w:b w:val="1"/>
-          <w:bCs w:val="1"/>
-          <w:spacing w:val="0"/>
-          <w:rtl w:val="0"/>
-        </w:rPr>
-        <w:t>gr</w:t>
-      </w:r>
-      <w:r>
-        <w:rPr>
-          <w:rStyle w:val="None"/>
-          <w:b w:val="1"/>
-          <w:bCs w:val="1"/>
-          <w:spacing w:val="0"/>
-          <w:rtl w:val="0"/>
-        </w:rPr>
-        <w:t>a</w:t>
-      </w:r>
-      <w:r>
-        <w:rPr>
-          <w:rStyle w:val="None"/>
-          <w:b w:val="1"/>
-          <w:bCs w:val="1"/>
-          <w:spacing w:val="0"/>
-          <w:rtl w:val="0"/>
-        </w:rPr>
-        <w:t>m</w:t>
-      </w:r>
-      <w:r>
-        <w:rPr>
-          <w:rStyle w:val="None"/>
-          <w:b w:val="1"/>
-          <w:bCs w:val="1"/>
-          <w:rtl w:val="0"/>
-        </w:rPr>
-        <w:t>m</w:t>
-      </w:r>
-      <w:r>
-        <w:rPr>
-          <w:rStyle w:val="None"/>
-          <w:b w:val="1"/>
-          <w:bCs w:val="1"/>
-          <w:spacing w:val="0"/>
-          <w:rtl w:val="0"/>
-        </w:rPr>
-        <w:t>i</w:t>
-      </w:r>
-      <w:r>
-        <w:rPr>
-          <w:rStyle w:val="None"/>
-          <w:b w:val="1"/>
-          <w:bCs w:val="1"/>
-          <w:spacing w:val="0"/>
-          <w:rtl w:val="0"/>
-        </w:rPr>
-        <w:t>n</w:t>
-      </w:r>
-      <w:r>
-        <w:rPr>
-          <w:rStyle w:val="None"/>
-          <w:b w:val="1"/>
-          <w:bCs w:val="1"/>
-          <w:spacing w:val="0"/>
-          <w:rtl w:val="0"/>
-        </w:rPr>
-        <w:t>g</w:t>
-      </w:r>
-      <w:r>
-        <w:rPr>
-          <w:rStyle w:val="None"/>
-          <w:b w:val="1"/>
-          <w:bCs w:val="1"/>
-          <w:rtl w:val="0"/>
-        </w:rPr>
-        <w:t>:</w:t>
-      </w:r>
-      <w:r>
-        <w:rPr>
-          <w:rStyle w:val="None"/>
-          <w:b w:val="1"/>
-          <w:bCs w:val="1"/>
-          <w:spacing w:val="0"/>
-          <w:rtl w:val="0"/>
-        </w:rPr>
-        <w:t xml:space="preserve"> </w:t>
-      </w:r>
-      <w:r>
-        <w:rPr>
-          <w:rStyle w:val="None"/>
-          <w:b w:val="0"/>
-          <w:bCs w:val="0"/>
-          <w:spacing w:val="0"/>
-          <w:rtl w:val="0"/>
-        </w:rPr>
-        <w:t>J</w:t>
-      </w:r>
-      <w:r>
-        <w:rPr>
-          <w:b w:val="0"/>
-          <w:bCs w:val="0"/>
-          <w:rtl w:val="0"/>
-        </w:rPr>
-        <w:t>a</w:t>
-      </w:r>
-      <w:r>
-        <w:rPr>
-          <w:rStyle w:val="None"/>
-          <w:b w:val="0"/>
-          <w:bCs w:val="0"/>
-          <w:spacing w:val="0"/>
-          <w:rtl w:val="0"/>
-        </w:rPr>
-        <w:t>v</w:t>
-      </w:r>
-      <w:r>
-        <w:rPr>
-          <w:b w:val="0"/>
-          <w:bCs w:val="0"/>
-          <w:rtl w:val="0"/>
-        </w:rPr>
-        <w:t>a,</w:t>
-      </w:r>
-      <w:r>
-        <w:rPr>
-          <w:rStyle w:val="None"/>
-          <w:b w:val="0"/>
-          <w:bCs w:val="0"/>
-          <w:spacing w:val="0"/>
-          <w:rtl w:val="0"/>
-        </w:rPr>
-        <w:t xml:space="preserve"> </w:t>
-      </w:r>
-      <w:r>
-        <w:rPr>
-          <w:b w:val="0"/>
-          <w:bCs w:val="0"/>
-          <w:rtl w:val="0"/>
-        </w:rPr>
-        <w:t>C</w:t>
-      </w:r>
-      <w:r>
-        <w:rPr>
-          <w:rStyle w:val="None"/>
-          <w:b w:val="0"/>
-          <w:bCs w:val="0"/>
-          <w:spacing w:val="0"/>
-          <w:rtl w:val="0"/>
-        </w:rPr>
-        <w:t>+</w:t>
-      </w:r>
-      <w:r>
-        <w:rPr>
-          <w:rStyle w:val="None"/>
-          <w:b w:val="0"/>
-          <w:bCs w:val="0"/>
-          <w:spacing w:val="0"/>
-          <w:rtl w:val="0"/>
-        </w:rPr>
-        <w:t>+</w:t>
-      </w:r>
-      <w:r>
-        <w:rPr>
-          <w:b w:val="0"/>
-          <w:bCs w:val="0"/>
-          <w:rtl w:val="0"/>
-        </w:rPr>
-        <w:t>,</w:t>
-      </w:r>
-      <w:r>
-        <w:rPr>
-          <w:b w:val="0"/>
-          <w:bCs w:val="0"/>
-          <w:rtl w:val="0"/>
-          <w:lang w:val="en-US"/>
-        </w:rPr>
-        <w:t xml:space="preserve"> Java-Script,</w:t>
-      </w:r>
-      <w:r>
-        <w:rPr>
-          <w:b w:val="0"/>
-          <w:bCs w:val="0"/>
-          <w:rtl w:val="0"/>
-          <w:lang w:val="en-US"/>
-        </w:rPr>
-        <w:t xml:space="preserve"> Python, </w:t>
-      </w:r>
-      <w:r>
-        <w:rPr>
-          <w:b w:val="0"/>
-          <w:bCs w:val="0"/>
-          <w:rtl w:val="0"/>
-          <w:lang w:val="en-US"/>
-        </w:rPr>
-        <w:t xml:space="preserve">Android, HTML, </w:t>
-      </w:r>
-      <w:r>
-        <w:rPr>
-          <w:b w:val="0"/>
-          <w:bCs w:val="0"/>
-          <w:rtl w:val="0"/>
-          <w:lang w:val="de-DE"/>
-        </w:rPr>
-        <w:t>VER</w:t>
-      </w:r>
-      <w:r>
-        <w:rPr>
-          <w:rStyle w:val="None"/>
-          <w:b w:val="0"/>
-          <w:bCs w:val="0"/>
-          <w:spacing w:val="0"/>
-          <w:rtl w:val="0"/>
-        </w:rPr>
-        <w:t>I</w:t>
-      </w:r>
-      <w:r>
-        <w:rPr>
-          <w:rStyle w:val="None"/>
-          <w:b w:val="0"/>
-          <w:bCs w:val="0"/>
-          <w:spacing w:val="0"/>
-          <w:rtl w:val="0"/>
-        </w:rPr>
-        <w:t>L</w:t>
-      </w:r>
-      <w:r>
-        <w:rPr>
-          <w:b w:val="0"/>
-          <w:bCs w:val="0"/>
-          <w:rtl w:val="0"/>
-          <w:lang w:val="en-US"/>
-        </w:rPr>
-        <w:t xml:space="preserve">OG, MIPS Assembly, </w:t>
-      </w:r>
-      <w:r>
-        <w:rPr>
-          <w:b w:val="0"/>
-          <w:bCs w:val="0"/>
-          <w:rtl w:val="0"/>
-          <w:lang w:val="en-US"/>
-        </w:rPr>
-        <w:t xml:space="preserve">Scala, </w:t>
+        <w:t xml:space="preserve">, </w:t>
       </w:r>
       <w:r>
         <w:rPr>
@@ -8416,8 +8590,10 @@
         <w:spacing w:line="367" w:lineRule="auto"/>
         <w:ind w:right="8500" w:hanging="720"/>
         <w:rPr>
-          <w:b w:val="0"/>
-          <w:bCs w:val="0"/>
+          <w:rStyle w:val="None"/>
+          <w:b w:val="0"/>
+          <w:bCs w:val="0"/>
+          <w:spacing w:val="0"/>
         </w:rPr>
       </w:pPr>
       <w:r>
@@ -8439,6 +8615,48 @@
           <w:lang w:val="en-US"/>
         </w:rPr>
         <w:t xml:space="preserve">French: </w:t>
+      </w:r>
+      <w:r>
+        <w:rPr>
+          <w:rStyle w:val="None"/>
+          <w:b w:val="0"/>
+          <w:bCs w:val="0"/>
+          <w:spacing w:val="0"/>
+          <w:rtl w:val="0"/>
+          <w:lang w:val="en-US"/>
+        </w:rPr>
+        <w:t>Beginner</w:t>
+      </w:r>
+    </w:p>
+    <w:p>
+      <w:pPr>
+        <w:pStyle w:val="Body"/>
+        <w:spacing w:line="367" w:lineRule="auto"/>
+        <w:ind w:right="7935" w:hanging="720"/>
+        <w:rPr>
+          <w:b w:val="0"/>
+          <w:bCs w:val="0"/>
+        </w:rPr>
+      </w:pPr>
+      <w:r>
+        <w:rPr>
+          <w:rStyle w:val="None"/>
+          <w:b w:val="0"/>
+          <w:bCs w:val="0"/>
+          <w:spacing w:val="0"/>
+        </w:rPr>
+        <w:tab/>
+      </w:r>
+      <w:r>
+        <w:rPr>
+          <w:rStyle w:val="None"/>
+          <w:b w:val="1"/>
+          <w:bCs w:val="1"/>
+          <w:spacing w:val="0"/>
+          <w:rtl w:val="0"/>
+          <w:lang w:val="en-US"/>
+        </w:rPr>
+        <w:t xml:space="preserve">German: </w:t>
       </w:r>
       <w:r>
         <w:rPr>

--- a/CV.docx
+++ b/CV.docx
@@ -1841,7 +1841,7 @@
           <w:sz w:val="22"/>
           <w:szCs w:val="22"/>
         </w:rPr>
-        <w:instrText xml:space="preserve"> HYPERLINK "http://furkansahin.github.io"</w:instrText>
+        <w:instrText xml:space="preserve"> HYPERLINK "http://mfsh.in"</w:instrText>
       </w:r>
       <w:r>
         <w:rPr>
@@ -1865,7 +1865,7 @@
           <w:rtl w:val="0"/>
           <w:lang w:val="en-US"/>
         </w:rPr>
-        <w:t>furkansahin.github.io</w:t>
+        <w:t>mfsh.in</w:t>
       </w:r>
       <w:r>
         <w:rPr>

--- a/CV.docx
+++ b/CV.docx
@@ -1663,20 +1663,6 @@
         </w:rPr>
         <w:t xml:space="preserve"> /furkansahin</w:t>
       </w:r>
-    </w:p>
-    <w:p>
-      <w:pPr>
-        <w:pStyle w:val="Body"/>
-        <w:spacing w:before="9" w:line="160" w:lineRule="exact"/>
-        <w:jc w:val="center"/>
-        <w:rPr>
-          <w:rStyle w:val="None"/>
-          <w:b w:val="0"/>
-          <w:bCs w:val="0"/>
-          <w:sz w:val="22"/>
-          <w:szCs w:val="22"/>
-        </w:rPr>
-      </w:pPr>
       <w:r>
         <w:rPr>
           <w:rStyle w:val="None"/>
@@ -1694,7 +1680,7 @@
                   <wp:posOffset>605154</wp:posOffset>
                 </wp:positionH>
                 <wp:positionV relativeFrom="line">
-                  <wp:posOffset>121285</wp:posOffset>
+                  <wp:posOffset>147320</wp:posOffset>
                 </wp:positionV>
                 <wp:extent cx="5774691" cy="126365"/>
                 <wp:effectExtent l="0" t="0" r="0" b="0"/>
@@ -1774,7 +1760,7 @@
           </mc:Choice>
           <mc:Fallback>
             <w:pict>
-              <v:group id="_x0000_s1027" style="visibility:visible;position:absolute;margin-left:47.6pt;margin-top:9.6pt;width:454.7pt;height:9.9pt;z-index:251659264;mso-position-horizontal:absolute;mso-position-horizontal-relative:margin;mso-position-vertical:absolute;mso-position-vertical-relative:line;mso-wrap-distance-left:0.0pt;mso-wrap-distance-top:0.0pt;mso-wrap-distance-right:0.0pt;mso-wrap-distance-bottom:0.0pt;" coordorigin="0,0" coordsize="5774690,126365">
+              <v:group id="_x0000_s1027" style="visibility:visible;position:absolute;margin-left:47.6pt;margin-top:11.6pt;width:454.7pt;height:9.9pt;z-index:251659264;mso-position-horizontal:absolute;mso-position-horizontal-relative:margin;mso-position-vertical:absolute;mso-position-vertical-relative:line;mso-wrap-distance-left:0.0pt;mso-wrap-distance-top:0.0pt;mso-wrap-distance-right:0.0pt;mso-wrap-distance-bottom:0.0pt;" coordorigin="0,0" coordsize="5774690,126365">
                 <w10:wrap type="none" side="bothSides" anchorx="margin"/>
                 <v:shape id="_x0000_s1028" type="#_x0000_t75" style="position:absolute;left:0;top:0;width:5774690;height:126365;">
                   <v:imagedata r:id="rId4" o:title="image1.png"/>
@@ -1788,6 +1774,20 @@
           </mc:Fallback>
         </mc:AlternateContent>
       </w:r>
+    </w:p>
+    <w:p>
+      <w:pPr>
+        <w:pStyle w:val="Body"/>
+        <w:spacing w:before="9" w:line="160" w:lineRule="exact"/>
+        <w:jc w:val="center"/>
+        <w:rPr>
+          <w:rStyle w:val="None"/>
+          <w:b w:val="0"/>
+          <w:bCs w:val="0"/>
+          <w:sz w:val="22"/>
+          <w:szCs w:val="22"/>
+        </w:rPr>
+      </w:pPr>
     </w:p>
     <w:p>
       <w:pPr>
@@ -6410,12 +6410,8 @@
       <w:pPr>
         <w:pStyle w:val="Body"/>
         <w:rPr>
-          <w:rStyle w:val="None"/>
-          <w:b w:val="0"/>
-          <w:bCs w:val="0"/>
-          <w:spacing w:val="0"/>
-          <w:sz w:val="14"/>
-          <w:szCs w:val="14"/>
+          <w:b w:val="0"/>
+          <w:bCs w:val="0"/>
         </w:rPr>
       </w:pPr>
       <w:r>
@@ -6481,255 +6477,6 @@
         </w:rPr>
         <w:fldChar w:fldCharType="end" w:fldLock="0"/>
       </w:r>
-    </w:p>
-    <w:p>
-      <w:pPr>
-        <w:pStyle w:val="Body"/>
-        <w:rPr>
-          <w:rStyle w:val="None"/>
-          <w:b w:val="0"/>
-          <w:bCs w:val="0"/>
-          <w:spacing w:val="0"/>
-          <w:sz w:val="14"/>
-          <w:szCs w:val="14"/>
-        </w:rPr>
-      </w:pPr>
-    </w:p>
-    <w:p>
-      <w:pPr>
-        <w:pStyle w:val="Body"/>
-        <w:rPr>
-          <w:b w:val="0"/>
-          <w:bCs w:val="0"/>
-          <w:sz w:val="12"/>
-          <w:szCs w:val="12"/>
-        </w:rPr>
-      </w:pPr>
-    </w:p>
-    <w:p>
-      <w:pPr>
-        <w:pStyle w:val="Body"/>
-        <w:rPr>
-          <w:b w:val="0"/>
-          <w:bCs w:val="0"/>
-        </w:rPr>
-      </w:pPr>
-      <w:r>
-        <w:rPr>
-          <w:rStyle w:val="None"/>
-          <w:b w:val="1"/>
-          <w:bCs w:val="1"/>
-          <w:rtl w:val="0"/>
-        </w:rPr>
-        <w:t>A</w:t>
-      </w:r>
-      <w:r>
-        <w:rPr>
-          <w:rStyle w:val="None"/>
-          <w:b w:val="1"/>
-          <w:bCs w:val="1"/>
-          <w:spacing w:val="0"/>
-          <w:rtl w:val="0"/>
-        </w:rPr>
-        <w:t>i</w:t>
-      </w:r>
-      <w:r>
-        <w:rPr>
-          <w:rStyle w:val="None"/>
-          <w:b w:val="1"/>
-          <w:bCs w:val="1"/>
-          <w:spacing w:val="0"/>
-          <w:rtl w:val="0"/>
-        </w:rPr>
-        <w:t>r</w:t>
-      </w:r>
-      <w:r>
-        <w:rPr>
-          <w:rStyle w:val="None"/>
-          <w:b w:val="1"/>
-          <w:bCs w:val="1"/>
-          <w:spacing w:val="0"/>
-          <w:rtl w:val="0"/>
-        </w:rPr>
-        <w:t>T</w:t>
-      </w:r>
-      <w:r>
-        <w:rPr>
-          <w:rStyle w:val="None"/>
-          <w:b w:val="1"/>
-          <w:bCs w:val="1"/>
-          <w:spacing w:val="0"/>
-          <w:rtl w:val="0"/>
-        </w:rPr>
-        <w:t>ab</w:t>
-      </w:r>
-      <w:r>
-        <w:rPr>
-          <w:rStyle w:val="None"/>
-          <w:b w:val="1"/>
-          <w:bCs w:val="1"/>
-          <w:spacing w:val="0"/>
-          <w:rtl w:val="0"/>
-        </w:rPr>
-        <w:t>l</w:t>
-      </w:r>
-      <w:r>
-        <w:rPr>
-          <w:rStyle w:val="None"/>
-          <w:b w:val="1"/>
-          <w:bCs w:val="1"/>
-          <w:rtl w:val="0"/>
-        </w:rPr>
-        <w:t>e</w:t>
-      </w:r>
-      <w:r>
-        <w:rPr>
-          <w:rStyle w:val="None"/>
-          <w:b w:val="1"/>
-          <w:bCs w:val="1"/>
-          <w:spacing w:val="0"/>
-          <w:rtl w:val="0"/>
-        </w:rPr>
-        <w:t xml:space="preserve"> Si</w:t>
-      </w:r>
-      <w:r>
-        <w:rPr>
-          <w:rStyle w:val="None"/>
-          <w:b w:val="1"/>
-          <w:bCs w:val="1"/>
-          <w:rtl w:val="0"/>
-        </w:rPr>
-        <w:t>mul</w:t>
-      </w:r>
-      <w:r>
-        <w:rPr>
-          <w:rStyle w:val="None"/>
-          <w:b w:val="1"/>
-          <w:bCs w:val="1"/>
-          <w:spacing w:val="0"/>
-          <w:rtl w:val="0"/>
-        </w:rPr>
-        <w:t>a</w:t>
-      </w:r>
-      <w:r>
-        <w:rPr>
-          <w:rStyle w:val="None"/>
-          <w:b w:val="1"/>
-          <w:bCs w:val="1"/>
-          <w:rtl w:val="0"/>
-        </w:rPr>
-        <w:t>t</w:t>
-      </w:r>
-      <w:r>
-        <w:rPr>
-          <w:rStyle w:val="None"/>
-          <w:b w:val="1"/>
-          <w:bCs w:val="1"/>
-          <w:spacing w:val="0"/>
-          <w:rtl w:val="0"/>
-        </w:rPr>
-        <w:t>o</w:t>
-      </w:r>
-      <w:r>
-        <w:rPr>
-          <w:rStyle w:val="None"/>
-          <w:b w:val="1"/>
-          <w:bCs w:val="1"/>
-          <w:rtl w:val="0"/>
-        </w:rPr>
-        <w:t>r</w:t>
-      </w:r>
-      <w:r>
-        <w:rPr>
-          <w:rStyle w:val="None"/>
-          <w:b w:val="1"/>
-          <w:bCs w:val="1"/>
-          <w:rtl w:val="0"/>
-          <w:lang w:val="en-US"/>
-        </w:rPr>
-        <w:t>, Bilkent University - 2013</w:t>
-      </w:r>
-      <w:r>
-        <w:rPr>
-          <w:rStyle w:val="None"/>
-          <w:b w:val="1"/>
-          <w:bCs w:val="1"/>
-          <w:rtl w:val="0"/>
-        </w:rPr>
-        <w:t>:</w:t>
-      </w:r>
-      <w:r>
-        <w:rPr>
-          <w:rStyle w:val="None"/>
-          <w:b w:val="0"/>
-          <w:bCs w:val="0"/>
-          <w:spacing w:val="0"/>
-          <w:rtl w:val="0"/>
-        </w:rPr>
-        <w:t xml:space="preserve"> </w:t>
-      </w:r>
-      <w:r>
-        <w:rPr>
-          <w:rStyle w:val="None"/>
-          <w:b w:val="0"/>
-          <w:bCs w:val="0"/>
-          <w:spacing w:val="0"/>
-          <w:rtl w:val="0"/>
-          <w:lang w:val="en-US"/>
-        </w:rPr>
-        <w:t>Created graphical user interface for a puck collision simulation</w:t>
-      </w:r>
-      <w:r>
-        <w:rPr>
-          <w:rStyle w:val="None"/>
-          <w:b w:val="0"/>
-          <w:bCs w:val="0"/>
-          <w:spacing w:val="0"/>
-          <w:rtl w:val="0"/>
-          <w:lang w:val="en-US"/>
-        </w:rPr>
-        <w:t>. Contributed to the physics engine.</w:t>
-      </w:r>
-    </w:p>
-    <w:p>
-      <w:pPr>
-        <w:pStyle w:val="Body"/>
-        <w:ind w:left="100" w:firstLine="0"/>
-        <w:rPr>
-          <w:b w:val="0"/>
-          <w:bCs w:val="0"/>
-        </w:rPr>
-      </w:pPr>
-    </w:p>
-    <w:p>
-      <w:pPr>
-        <w:pStyle w:val="Body"/>
-        <w:ind w:left="100" w:firstLine="0"/>
-        <w:rPr>
-          <w:b w:val="0"/>
-          <w:bCs w:val="0"/>
-        </w:rPr>
-      </w:pPr>
-    </w:p>
-    <w:p>
-      <w:pPr>
-        <w:pStyle w:val="Body"/>
-        <w:ind w:left="100" w:firstLine="0"/>
-        <w:rPr>
-          <w:b w:val="0"/>
-          <w:bCs w:val="0"/>
-        </w:rPr>
-      </w:pPr>
-    </w:p>
-    <w:p>
-      <w:pPr>
-        <w:pStyle w:val="Body"/>
-        <w:ind w:left="100" w:firstLine="0"/>
-        <w:rPr>
-          <w:b w:val="0"/>
-          <w:bCs w:val="0"/>
-        </w:rPr>
-      </w:pPr>
     </w:p>
     <w:p>
       <w:pPr>
@@ -7076,7 +6823,7 @@
           <w:rtl w:val="0"/>
           <w:lang w:val="en-US"/>
         </w:rPr>
-        <w:t xml:space="preserve"> Java-Script</w:t>
+        <w:t xml:space="preserve"> JavaScript</w:t>
       </w:r>
       <w:r>
         <w:rPr>

--- a/CV.docx
+++ b/CV.docx
@@ -3231,7 +3231,7 @@
           <w:lang w:val="en-US"/>
         </w:rPr>
         <w:tab/>
-        <w:t>Major CGPA: 3.95/4.00</w:t>
+        <w:t>Major CGPA: 3.95/4.00 (CS classes)</w:t>
       </w:r>
     </w:p>
     <w:p>
@@ -3760,7 +3760,7 @@
           <w:rtl w:val="0"/>
           <w:lang w:val="en-US"/>
         </w:rPr>
-        <w:t>Software engineering intern: Developed Java-Script based graph visualization tools.</w:t>
+        <w:t>Software engineering intern: Developed Java-Script based graph visualization tools for Genomics Data.</w:t>
       </w:r>
     </w:p>
     <w:p>
@@ -6782,6 +6782,17 @@
       </w:r>
       <w:r>
         <w:rPr>
+          <w:rStyle w:val="None"/>
+          <w:b w:val="0"/>
+          <w:bCs w:val="0"/>
+          <w:spacing w:val="0"/>
+          <w:rtl w:val="0"/>
+          <w:lang w:val="en-US"/>
+        </w:rPr>
+        <w:t>C/</w:t>
+      </w:r>
+      <w:r>
+        <w:rPr>
           <w:b w:val="0"/>
           <w:bCs w:val="0"/>
           <w:rtl w:val="0"/>
@@ -6898,33 +6909,6 @@
           <w:lang w:val="it-IT"/>
         </w:rPr>
         <w:t>OG, MIPS Assembly</w:t>
-      </w:r>
-      <w:r>
-        <w:rPr>
-          <w:b w:val="0"/>
-          <w:bCs w:val="0"/>
-          <w:rtl w:val="0"/>
-          <w:lang w:val="en-US"/>
-        </w:rPr>
-        <w:t xml:space="preserve">, </w:t>
-      </w:r>
-      <w:r>
-        <w:rPr>
-          <w:b w:val="0"/>
-          <w:bCs w:val="0"/>
-          <w:rtl w:val="0"/>
-        </w:rPr>
-        <w:t>MATLA</w:t>
-      </w:r>
-      <w:r>
-        <w:rPr>
-          <w:rStyle w:val="None"/>
-          <w:b w:val="0"/>
-          <w:bCs w:val="0"/>
-          <w:spacing w:val="0"/>
-          <w:rtl w:val="0"/>
-        </w:rPr>
-        <w:t>B</w:t>
       </w:r>
       <w:r>
         <w:rPr>
@@ -7125,35 +7109,17 @@
           <w:bCs w:val="0"/>
           <w:spacing w:val="0"/>
           <w:rtl w:val="0"/>
-        </w:rPr>
-        <w:t>J</w:t>
-      </w:r>
-      <w:r>
-        <w:rPr>
-          <w:b w:val="0"/>
-          <w:bCs w:val="0"/>
-          <w:rtl w:val="0"/>
-        </w:rPr>
-        <w:t>A</w:t>
-      </w:r>
-      <w:r>
-        <w:rPr>
-          <w:rStyle w:val="None"/>
-          <w:b w:val="0"/>
-          <w:bCs w:val="0"/>
-          <w:spacing w:val="0"/>
-          <w:rtl w:val="0"/>
-        </w:rPr>
-        <w:t>V</w:t>
-      </w:r>
-      <w:r>
-        <w:rPr>
-          <w:b w:val="0"/>
-          <w:bCs w:val="0"/>
-          <w:rtl w:val="0"/>
-          <w:lang w:val="pt-PT"/>
-        </w:rPr>
-        <w:t xml:space="preserve">A </w:t>
+          <w:lang w:val="en-US"/>
+        </w:rPr>
+        <w:t>Several</w:t>
+      </w:r>
+      <w:r>
+        <w:rPr>
+          <w:b w:val="0"/>
+          <w:bCs w:val="0"/>
+          <w:rtl w:val="0"/>
+        </w:rPr>
+        <w:t xml:space="preserve"> </w:t>
       </w:r>
       <w:r>
         <w:rPr>
@@ -7289,6 +7255,17 @@
       </w:r>
       <w:r>
         <w:rPr>
+          <w:rStyle w:val="None"/>
+          <w:b w:val="0"/>
+          <w:bCs w:val="0"/>
+          <w:spacing w:val="0"/>
+          <w:rtl w:val="0"/>
+          <w:lang w:val="en-US"/>
+        </w:rPr>
+        <w:t xml:space="preserve">IntelliJ, PyCharm, </w:t>
+      </w:r>
+      <w:r>
+        <w:rPr>
           <w:b w:val="0"/>
           <w:bCs w:val="0"/>
           <w:rtl w:val="0"/>
@@ -7322,44 +7299,6 @@
           <w:bCs w:val="0"/>
           <w:rtl w:val="0"/>
         </w:rPr>
-        <w:t>e,</w:t>
-      </w:r>
-      <w:r>
-        <w:rPr>
-          <w:rStyle w:val="None"/>
-          <w:b w:val="0"/>
-          <w:bCs w:val="0"/>
-          <w:spacing w:val="0"/>
-          <w:rtl w:val="0"/>
-        </w:rPr>
-        <w:t xml:space="preserve"> </w:t>
-      </w:r>
-      <w:r>
-        <w:rPr>
-          <w:rStyle w:val="None"/>
-          <w:b w:val="0"/>
-          <w:bCs w:val="0"/>
-          <w:spacing w:val="0"/>
-          <w:rtl w:val="0"/>
-        </w:rPr>
-        <w:t>J</w:t>
-      </w:r>
-      <w:r>
-        <w:rPr>
-          <w:b w:val="0"/>
-          <w:bCs w:val="0"/>
-          <w:rtl w:val="0"/>
-        </w:rPr>
-        <w:t>Cr</w:t>
-      </w:r>
-      <w:r>
-        <w:rPr>
-          <w:rStyle w:val="None"/>
-          <w:b w:val="0"/>
-          <w:bCs w:val="0"/>
-          <w:spacing w:val="0"/>
-          <w:rtl w:val="0"/>
-        </w:rPr>
         <w:t>e</w:t>
       </w:r>
       <w:r>
@@ -7367,27 +7306,56 @@
           <w:b w:val="0"/>
           <w:bCs w:val="0"/>
           <w:rtl w:val="0"/>
-        </w:rPr>
-        <w:t>at</w:t>
-      </w:r>
-      <w:r>
-        <w:rPr>
-          <w:rStyle w:val="None"/>
-          <w:b w:val="0"/>
-          <w:bCs w:val="0"/>
-          <w:spacing w:val="0"/>
-          <w:rtl w:val="0"/>
-        </w:rPr>
-        <w:t>o</w:t>
-      </w:r>
-      <w:r>
-        <w:rPr>
-          <w:b w:val="0"/>
-          <w:bCs w:val="0"/>
-          <w:rtl w:val="0"/>
           <w:lang w:val="en-US"/>
         </w:rPr>
-        <w:t>r, I</w:t>
+        <w:t>, etc.</w:t>
+      </w:r>
+      <w:r>
+        <w:rPr>
+          <w:b w:val="0"/>
+          <w:bCs w:val="0"/>
+          <w:rtl w:val="0"/>
+        </w:rPr>
+        <w:t>),</w:t>
+      </w:r>
+      <w:r>
+        <w:rPr>
+          <w:rStyle w:val="None"/>
+          <w:b w:val="0"/>
+          <w:bCs w:val="0"/>
+          <w:spacing w:val="0"/>
+          <w:rtl w:val="0"/>
+        </w:rPr>
+        <w:t xml:space="preserve"> </w:t>
+      </w:r>
+      <w:r>
+        <w:rPr>
+          <w:rStyle w:val="None"/>
+          <w:b w:val="0"/>
+          <w:bCs w:val="0"/>
+          <w:spacing w:val="0"/>
+          <w:rtl w:val="0"/>
+          <w:lang w:val="en-US"/>
+        </w:rPr>
+        <w:t xml:space="preserve">Android Studio, </w:t>
+      </w:r>
+      <w:r>
+        <w:rPr>
+          <w:rStyle w:val="None"/>
+          <w:b w:val="0"/>
+          <w:bCs w:val="0"/>
+          <w:spacing w:val="0"/>
+          <w:rtl w:val="0"/>
+        </w:rPr>
+        <w:t>X</w:t>
+      </w:r>
+      <w:r>
+        <w:rPr>
+          <w:b w:val="0"/>
+          <w:bCs w:val="0"/>
+          <w:rtl w:val="0"/>
+        </w:rPr>
+        <w:t>ili</w:t>
       </w:r>
       <w:r>
         <w:rPr>
@@ -7405,25 +7373,7 @@
           <w:bCs w:val="0"/>
           <w:rtl w:val="0"/>
         </w:rPr>
-        <w:t>t</w:t>
-      </w:r>
-      <w:r>
-        <w:rPr>
-          <w:rStyle w:val="None"/>
-          <w:b w:val="0"/>
-          <w:bCs w:val="0"/>
-          <w:spacing w:val="0"/>
-          <w:rtl w:val="0"/>
-        </w:rPr>
-        <w:t>e</w:t>
-      </w:r>
-      <w:r>
-        <w:rPr>
-          <w:b w:val="0"/>
-          <w:bCs w:val="0"/>
-          <w:rtl w:val="0"/>
-        </w:rPr>
-        <w:t>lliJ</w:t>
+        <w:t>x</w:t>
       </w:r>
       <w:r>
         <w:rPr>
@@ -7451,232 +7401,18 @@
           <w:spacing w:val="0"/>
           <w:rtl w:val="0"/>
         </w:rPr>
-        <w:t>d</w:t>
-      </w:r>
-      <w:r>
-        <w:rPr>
-          <w:b w:val="0"/>
-          <w:bCs w:val="0"/>
+        <w:t>S</w:t>
+      </w:r>
+      <w:r>
+        <w:rPr>
+          <w:rStyle w:val="None"/>
+          <w:b w:val="0"/>
+          <w:bCs w:val="0"/>
+          <w:spacing w:val="0"/>
           <w:rtl w:val="0"/>
           <w:lang w:val="en-US"/>
         </w:rPr>
-        <w:t>ea),</w:t>
-      </w:r>
-      <w:r>
-        <w:rPr>
-          <w:rStyle w:val="None"/>
-          <w:b w:val="0"/>
-          <w:bCs w:val="0"/>
-          <w:spacing w:val="0"/>
-          <w:rtl w:val="0"/>
-        </w:rPr>
-        <w:t xml:space="preserve"> </w:t>
-      </w:r>
-      <w:r>
-        <w:rPr>
-          <w:rStyle w:val="None"/>
-          <w:b w:val="0"/>
-          <w:bCs w:val="0"/>
-          <w:spacing w:val="0"/>
-          <w:rtl w:val="0"/>
-          <w:lang w:val="en-US"/>
-        </w:rPr>
-        <w:t xml:space="preserve">Android Studio, </w:t>
-      </w:r>
-      <w:r>
-        <w:rPr>
-          <w:rStyle w:val="None"/>
-          <w:b w:val="0"/>
-          <w:bCs w:val="0"/>
-          <w:spacing w:val="0"/>
-          <w:rtl w:val="0"/>
-        </w:rPr>
-        <w:t>X</w:t>
-      </w:r>
-      <w:r>
-        <w:rPr>
-          <w:b w:val="0"/>
-          <w:bCs w:val="0"/>
-          <w:rtl w:val="0"/>
-        </w:rPr>
-        <w:t>ili</w:t>
-      </w:r>
-      <w:r>
-        <w:rPr>
-          <w:rStyle w:val="None"/>
-          <w:b w:val="0"/>
-          <w:bCs w:val="0"/>
-          <w:spacing w:val="0"/>
-          <w:rtl w:val="0"/>
-        </w:rPr>
-        <w:t>n</w:t>
-      </w:r>
-      <w:r>
-        <w:rPr>
-          <w:b w:val="0"/>
-          <w:bCs w:val="0"/>
-          <w:rtl w:val="0"/>
-        </w:rPr>
-        <w:t>x</w:t>
-      </w:r>
-      <w:r>
-        <w:rPr>
-          <w:rStyle w:val="None"/>
-          <w:b w:val="0"/>
-          <w:bCs w:val="0"/>
-          <w:spacing w:val="0"/>
-          <w:rtl w:val="0"/>
-        </w:rPr>
-        <w:t xml:space="preserve"> </w:t>
-      </w:r>
-      <w:r>
-        <w:rPr>
-          <w:b w:val="0"/>
-          <w:bCs w:val="0"/>
-          <w:rtl w:val="0"/>
-        </w:rPr>
-        <w:t>I</w:t>
-      </w:r>
-      <w:r>
-        <w:rPr>
-          <w:rStyle w:val="None"/>
-          <w:b w:val="0"/>
-          <w:bCs w:val="0"/>
-          <w:spacing w:val="0"/>
-          <w:rtl w:val="0"/>
-        </w:rPr>
-        <w:t>S</w:t>
-      </w:r>
-      <w:r>
-        <w:rPr>
-          <w:b w:val="0"/>
-          <w:bCs w:val="0"/>
-          <w:rtl w:val="0"/>
-        </w:rPr>
-        <w:t>E</w:t>
-      </w:r>
-      <w:r>
-        <w:rPr>
-          <w:rStyle w:val="None"/>
-          <w:b w:val="0"/>
-          <w:bCs w:val="0"/>
-          <w:spacing w:val="0"/>
-          <w:rtl w:val="0"/>
-        </w:rPr>
-        <w:t xml:space="preserve"> </w:t>
-      </w:r>
-      <w:r>
-        <w:rPr>
-          <w:rStyle w:val="None"/>
-          <w:b w:val="0"/>
-          <w:bCs w:val="0"/>
-          <w:spacing w:val="0"/>
-          <w:rtl w:val="0"/>
-        </w:rPr>
-        <w:t>D</w:t>
-      </w:r>
-      <w:r>
-        <w:rPr>
-          <w:b w:val="0"/>
-          <w:bCs w:val="0"/>
-          <w:rtl w:val="0"/>
-          <w:lang w:val="en-US"/>
-        </w:rPr>
-        <w:t>esign</w:t>
-      </w:r>
-      <w:r>
-        <w:rPr>
-          <w:rStyle w:val="None"/>
-          <w:b w:val="0"/>
-          <w:bCs w:val="0"/>
-          <w:spacing w:val="0"/>
-          <w:rtl w:val="0"/>
-        </w:rPr>
-        <w:t xml:space="preserve"> </w:t>
-      </w:r>
-      <w:r>
-        <w:rPr>
-          <w:b w:val="0"/>
-          <w:bCs w:val="0"/>
-          <w:rtl w:val="0"/>
-        </w:rPr>
-        <w:t>S</w:t>
-      </w:r>
-      <w:r>
-        <w:rPr>
-          <w:rStyle w:val="None"/>
-          <w:b w:val="0"/>
-          <w:bCs w:val="0"/>
-          <w:spacing w:val="0"/>
-          <w:rtl w:val="0"/>
-        </w:rPr>
-        <w:t>u</w:t>
-      </w:r>
-      <w:r>
-        <w:rPr>
-          <w:b w:val="0"/>
-          <w:bCs w:val="0"/>
-          <w:rtl w:val="0"/>
-        </w:rPr>
-        <w:t>i</w:t>
-      </w:r>
-      <w:r>
-        <w:rPr>
-          <w:rStyle w:val="None"/>
-          <w:b w:val="0"/>
-          <w:bCs w:val="0"/>
-          <w:spacing w:val="0"/>
-          <w:rtl w:val="0"/>
-        </w:rPr>
-        <w:t>t</w:t>
-      </w:r>
-      <w:r>
-        <w:rPr>
-          <w:b w:val="0"/>
-          <w:bCs w:val="0"/>
-          <w:rtl w:val="0"/>
-        </w:rPr>
-        <w:t>e,</w:t>
-      </w:r>
-      <w:r>
-        <w:rPr>
-          <w:rStyle w:val="None"/>
-          <w:b w:val="0"/>
-          <w:bCs w:val="0"/>
-          <w:spacing w:val="0"/>
-          <w:rtl w:val="0"/>
-        </w:rPr>
-        <w:t xml:space="preserve"> </w:t>
-      </w:r>
-      <w:r>
-        <w:rPr>
-          <w:b w:val="0"/>
-          <w:bCs w:val="0"/>
-          <w:rtl w:val="0"/>
-        </w:rPr>
-        <w:t xml:space="preserve">Pycharm, </w:t>
-      </w:r>
-      <w:r>
-        <w:rPr>
-          <w:rStyle w:val="None"/>
-          <w:b w:val="0"/>
-          <w:bCs w:val="0"/>
-          <w:spacing w:val="0"/>
-          <w:rtl w:val="0"/>
-          <w:lang w:val="fr-FR"/>
-        </w:rPr>
-        <w:t>Clion,</w:t>
-      </w:r>
-      <w:r>
-        <w:rPr>
-          <w:rStyle w:val="None"/>
-          <w:b w:val="0"/>
-          <w:bCs w:val="0"/>
-          <w:spacing w:val="0"/>
-          <w:rtl w:val="0"/>
-          <w:lang w:val="en-US"/>
-        </w:rPr>
-        <w:t xml:space="preserve"> WebStorm, Atom.</w:t>
+        <w:t>E.</w:t>
       </w:r>
     </w:p>
     <w:p>
@@ -7961,61 +7697,16 @@
           <w:bCs w:val="0"/>
           <w:rtl w:val="0"/>
         </w:rPr>
-        <w:t>s, Ub</w:t>
-      </w:r>
-      <w:r>
-        <w:rPr>
-          <w:rStyle w:val="None"/>
-          <w:b w:val="0"/>
-          <w:bCs w:val="0"/>
-          <w:spacing w:val="0"/>
-          <w:rtl w:val="0"/>
-        </w:rPr>
-        <w:t>un</w:t>
-      </w:r>
-      <w:r>
-        <w:rPr>
-          <w:b w:val="0"/>
-          <w:bCs w:val="0"/>
-          <w:rtl w:val="0"/>
-        </w:rPr>
-        <w:t>tu (as</w:t>
-      </w:r>
-      <w:r>
-        <w:rPr>
-          <w:rStyle w:val="None"/>
-          <w:b w:val="0"/>
-          <w:bCs w:val="0"/>
-          <w:spacing w:val="0"/>
-          <w:rtl w:val="0"/>
-        </w:rPr>
-        <w:t xml:space="preserve"> </w:t>
-      </w:r>
-      <w:r>
-        <w:rPr>
-          <w:b w:val="0"/>
-          <w:bCs w:val="0"/>
-          <w:rtl w:val="0"/>
-        </w:rPr>
-        <w:t>a</w:t>
-      </w:r>
-      <w:r>
-        <w:rPr>
-          <w:rStyle w:val="None"/>
-          <w:b w:val="0"/>
-          <w:bCs w:val="0"/>
-          <w:spacing w:val="0"/>
-          <w:rtl w:val="0"/>
-        </w:rPr>
-        <w:t xml:space="preserve"> u</w:t>
-      </w:r>
-      <w:r>
-        <w:rPr>
-          <w:b w:val="0"/>
-          <w:bCs w:val="0"/>
-          <w:rtl w:val="0"/>
-        </w:rPr>
-        <w:t>ser)</w:t>
+        <w:t>s,</w:t>
+      </w:r>
+      <w:r>
+        <w:rPr>
+          <w:b w:val="0"/>
+          <w:bCs w:val="0"/>
+          <w:rtl w:val="0"/>
+          <w:lang w:val="en-US"/>
+        </w:rPr>
+        <w:t xml:space="preserve"> Linux</w:t>
       </w:r>
     </w:p>
     <w:p>
@@ -11386,26 +11077,7 @@
           <w:rtl w:val="0"/>
           <w:lang w:val="en-US"/>
         </w:rPr>
-        <w:t>Hiking</w:t>
-      </w:r>
-    </w:p>
-    <w:p>
-      <w:pPr>
-        <w:pStyle w:val="Body"/>
-        <w:spacing w:line="360" w:lineRule="auto"/>
-        <w:rPr>
-          <w:rStyle w:val="None"/>
-          <w:spacing w:val="0"/>
-        </w:rPr>
-      </w:pPr>
-      <w:r>
-        <w:rPr>
-          <w:rStyle w:val="None"/>
-          <w:spacing w:val="0"/>
-          <w:rtl w:val="0"/>
-          <w:lang w:val="en-US"/>
-        </w:rPr>
-        <w:t>Listening music</w:t>
+        <w:t>Hiking, trekking, traveling,</w:t>
       </w:r>
     </w:p>
     <w:p>
@@ -11420,7 +11092,7 @@
           <w:rtl w:val="0"/>
           <w:lang w:val="en-US"/>
         </w:rPr>
-        <w:t>Meeting new people</w:t>
+        <w:t>Listening music</w:t>
       </w:r>
     </w:p>
     <w:sectPr>

--- a/CV.docx
+++ b/CV.docx
@@ -816,6 +816,7 @@
       <w:pPr>
         <w:pStyle w:val="Body"/>
         <w:spacing w:before="9" w:line="160" w:lineRule="exact"/>
+        <w:ind w:hanging="820"/>
         <w:jc w:val="center"/>
         <w:rPr>
           <w:rStyle w:val="None"/>
@@ -1677,12 +1678,12 @@
               <wp:anchor distT="0" distB="0" distL="0" distR="0" simplePos="0" relativeHeight="251659264" behindDoc="0" locked="0" layoutInCell="1" allowOverlap="1">
                 <wp:simplePos x="0" y="0"/>
                 <wp:positionH relativeFrom="margin">
-                  <wp:posOffset>605154</wp:posOffset>
+                  <wp:posOffset>264056</wp:posOffset>
                 </wp:positionH>
                 <wp:positionV relativeFrom="line">
-                  <wp:posOffset>147320</wp:posOffset>
+                  <wp:posOffset>147165</wp:posOffset>
                 </wp:positionV>
-                <wp:extent cx="5774691" cy="126365"/>
+                <wp:extent cx="6546033" cy="143244"/>
                 <wp:effectExtent l="0" t="0" r="0" b="0"/>
                 <wp:wrapNone/>
                 <wp:docPr id="1073741828" name="officeArt object"/>
@@ -1694,9 +1695,9 @@
                       <wpg:grpSpPr>
                         <a:xfrm>
                           <a:off x="0" y="0"/>
-                          <a:ext cx="5774691" cy="126365"/>
+                          <a:ext cx="6546033" cy="143244"/>
                           <a:chOff x="0" y="0"/>
-                          <a:chExt cx="5774690" cy="126364"/>
+                          <a:chExt cx="6546032" cy="143243"/>
                         </a:xfrm>
                       </wpg:grpSpPr>
                       <pic:pic xmlns:pic="http://schemas.openxmlformats.org/drawingml/2006/picture">
@@ -1717,7 +1718,7 @@
                         <pic:spPr>
                           <a:xfrm>
                             <a:off x="0" y="0"/>
-                            <a:ext cx="5774691" cy="126365"/>
+                            <a:ext cx="6546033" cy="143244"/>
                           </a:xfrm>
                           <a:prstGeom prst="rect">
                             <a:avLst/>
@@ -1734,8 +1735,8 @@
                         <wps:cNvSpPr/>
                         <wps:spPr>
                           <a:xfrm>
-                            <a:off x="26670" y="35559"/>
-                            <a:ext cx="5657851" cy="1"/>
+                            <a:off x="30232" y="40309"/>
+                            <a:ext cx="6413587" cy="1"/>
                           </a:xfrm>
                           <a:prstGeom prst="line">
                             <a:avLst/>
@@ -1760,12 +1761,12 @@
           </mc:Choice>
           <mc:Fallback>
             <w:pict>
-              <v:group id="_x0000_s1027" style="visibility:visible;position:absolute;margin-left:47.6pt;margin-top:11.6pt;width:454.7pt;height:9.9pt;z-index:251659264;mso-position-horizontal:absolute;mso-position-horizontal-relative:margin;mso-position-vertical:absolute;mso-position-vertical-relative:line;mso-wrap-distance-left:0.0pt;mso-wrap-distance-top:0.0pt;mso-wrap-distance-right:0.0pt;mso-wrap-distance-bottom:0.0pt;" coordorigin="0,0" coordsize="5774690,126365">
+              <v:group id="_x0000_s1027" style="visibility:visible;position:absolute;margin-left:20.8pt;margin-top:11.6pt;width:515.4pt;height:11.3pt;z-index:251659264;mso-position-horizontal:absolute;mso-position-horizontal-relative:margin;mso-position-vertical:absolute;mso-position-vertical-relative:line;mso-wrap-distance-left:0.0pt;mso-wrap-distance-top:0.0pt;mso-wrap-distance-right:0.0pt;mso-wrap-distance-bottom:0.0pt;" coordorigin="0,0" coordsize="6546032,143244">
                 <w10:wrap type="none" side="bothSides" anchorx="margin"/>
-                <v:shape id="_x0000_s1028" type="#_x0000_t75" style="position:absolute;left:0;top:0;width:5774690;height:126365;">
+                <v:shape id="_x0000_s1028" type="#_x0000_t75" style="position:absolute;left:0;top:0;width:6546032;height:143244;">
                   <v:imagedata r:id="rId4" o:title="image1.png"/>
                 </v:shape>
-                <v:line id="_x0000_s1029" style="position:absolute;left:26670;top:35560;width:5657850;height:0;">
+                <v:line id="_x0000_s1029" style="position:absolute;left:30232;top:40310;width:6413586;height:0;">
                   <v:fill on="f"/>
                   <v:stroke filltype="solid" color="#000000" opacity="100.0%" weight="1.6pt" dashstyle="solid" endcap="flat" joinstyle="round" linestyle="single" startarrow="none" startarrowwidth="medium" startarrowlength="medium" endarrow="none" endarrowwidth="medium" endarrowlength="medium"/>
                 </v:line>
@@ -1795,9 +1796,8 @@
         <w:spacing w:before="9" w:line="160" w:lineRule="exact"/>
         <w:jc w:val="center"/>
         <w:rPr>
-          <w:rStyle w:val="None"/>
-          <w:sz w:val="22"/>
-          <w:szCs w:val="22"/>
+          <w:sz w:val="17"/>
+          <w:szCs w:val="17"/>
         </w:rPr>
       </w:pPr>
       <w:r>
@@ -1878,13 +1878,11 @@
     <w:p>
       <w:pPr>
         <w:pStyle w:val="Body"/>
-        <w:spacing w:before="6" w:line="280" w:lineRule="exact"/>
-        <w:rPr>
-          <w:b w:val="0"/>
-          <w:bCs w:val="0"/>
-          <w:color w:val="1164c9"/>
-          <w:sz w:val="28"/>
-          <w:szCs w:val="28"/>
+        <w:spacing w:before="9" w:line="160" w:lineRule="exact"/>
+        <w:jc w:val="center"/>
+        <w:rPr>
+          <w:sz w:val="17"/>
+          <w:szCs w:val="17"/>
         </w:rPr>
       </w:pPr>
     </w:p>

--- a/CV.docx
+++ b/CV.docx
@@ -1354,7 +1354,7 @@
           <w:szCs w:val="22"/>
           <w:u w:val="single" w:color="0462c1"/>
         </w:rPr>
-        <w:instrText xml:space="preserve"> HYPERLINK "mailto:sahinffurkan@gmail.com"</w:instrText>
+        <w:instrText xml:space="preserve"> HYPERLINK "mailto:furkan@citusdata.com?subject="</w:instrText>
       </w:r>
       <w:r>
         <w:rPr>
@@ -1380,244 +1380,9 @@
           <w:szCs w:val="22"/>
           <w:u w:val="single" w:color="0462c1"/>
           <w:rtl w:val="0"/>
-        </w:rPr>
-        <w:t>s</w:t>
-      </w:r>
-      <w:r>
-        <w:rPr>
-          <w:rStyle w:val="None"/>
-          <w:b w:val="0"/>
-          <w:bCs w:val="0"/>
-          <w:color w:val="0261c0"/>
-          <w:spacing w:val="-1"/>
-          <w:position w:val="-2"/>
-          <w:sz w:val="22"/>
-          <w:szCs w:val="22"/>
-          <w:u w:val="single" w:color="0462c1"/>
-          <w:rtl w:val="0"/>
-        </w:rPr>
-        <w:t>a</w:t>
-      </w:r>
-      <w:r>
-        <w:rPr>
-          <w:rStyle w:val="Hyperlink.0"/>
-          <w:b w:val="0"/>
-          <w:bCs w:val="0"/>
-          <w:color w:val="0261c0"/>
-          <w:position w:val="-2"/>
-          <w:sz w:val="22"/>
-          <w:szCs w:val="22"/>
-          <w:u w:val="single" w:color="0462c1"/>
-          <w:rtl w:val="0"/>
-        </w:rPr>
-        <w:t>h</w:t>
-      </w:r>
-      <w:r>
-        <w:rPr>
-          <w:rStyle w:val="None"/>
-          <w:b w:val="0"/>
-          <w:bCs w:val="0"/>
-          <w:color w:val="0261c0"/>
-          <w:spacing w:val="0"/>
-          <w:position w:val="-2"/>
-          <w:sz w:val="22"/>
-          <w:szCs w:val="22"/>
-          <w:u w:val="single" w:color="0462c1"/>
-          <w:rtl w:val="0"/>
-        </w:rPr>
-        <w:t>i</w:t>
-      </w:r>
-      <w:r>
-        <w:rPr>
-          <w:rStyle w:val="None"/>
-          <w:b w:val="0"/>
-          <w:bCs w:val="0"/>
-          <w:color w:val="0261c0"/>
-          <w:spacing w:val="-1"/>
-          <w:position w:val="-2"/>
-          <w:sz w:val="22"/>
-          <w:szCs w:val="22"/>
-          <w:u w:val="single" w:color="0462c1"/>
-          <w:rtl w:val="0"/>
-        </w:rPr>
-        <w:t>n</w:t>
-      </w:r>
-      <w:r>
-        <w:rPr>
-          <w:rStyle w:val="None"/>
-          <w:b w:val="0"/>
-          <w:bCs w:val="0"/>
-          <w:color w:val="0261c0"/>
-          <w:spacing w:val="0"/>
-          <w:position w:val="-2"/>
-          <w:sz w:val="22"/>
-          <w:szCs w:val="22"/>
-          <w:u w:val="single" w:color="0462c1"/>
-          <w:rtl w:val="0"/>
-        </w:rPr>
-        <w:t>ff</w:t>
-      </w:r>
-      <w:r>
-        <w:rPr>
-          <w:rStyle w:val="None"/>
-          <w:b w:val="0"/>
-          <w:bCs w:val="0"/>
-          <w:color w:val="0261c0"/>
-          <w:spacing w:val="-1"/>
-          <w:position w:val="-2"/>
-          <w:sz w:val="22"/>
-          <w:szCs w:val="22"/>
-          <w:u w:val="single" w:color="0462c1"/>
-          <w:rtl w:val="0"/>
-        </w:rPr>
-        <w:t>u</w:t>
-      </w:r>
-      <w:r>
-        <w:rPr>
-          <w:rStyle w:val="None"/>
-          <w:b w:val="0"/>
-          <w:bCs w:val="0"/>
-          <w:color w:val="0261c0"/>
-          <w:spacing w:val="0"/>
-          <w:position w:val="-2"/>
-          <w:sz w:val="22"/>
-          <w:szCs w:val="22"/>
-          <w:u w:val="single" w:color="0462c1"/>
-          <w:rtl w:val="0"/>
-        </w:rPr>
-        <w:t>r</w:t>
-      </w:r>
-      <w:r>
-        <w:rPr>
-          <w:rStyle w:val="None"/>
-          <w:b w:val="0"/>
-          <w:bCs w:val="0"/>
-          <w:color w:val="0261c0"/>
-          <w:spacing w:val="-1"/>
-          <w:position w:val="-2"/>
-          <w:sz w:val="22"/>
-          <w:szCs w:val="22"/>
-          <w:u w:val="single" w:color="0462c1"/>
-          <w:rtl w:val="0"/>
-        </w:rPr>
-        <w:t>k</w:t>
-      </w:r>
-      <w:r>
-        <w:rPr>
-          <w:rStyle w:val="Hyperlink.0"/>
-          <w:b w:val="0"/>
-          <w:bCs w:val="0"/>
-          <w:color w:val="0261c0"/>
-          <w:position w:val="-2"/>
-          <w:sz w:val="22"/>
-          <w:szCs w:val="22"/>
-          <w:u w:val="single" w:color="0462c1"/>
-          <w:rtl w:val="0"/>
-        </w:rPr>
-        <w:t>an</w:t>
-      </w:r>
-      <w:r>
-        <w:rPr>
-          <w:rStyle w:val="None"/>
-          <w:b w:val="0"/>
-          <w:bCs w:val="0"/>
-          <w:color w:val="0261c0"/>
-          <w:spacing w:val="0"/>
-          <w:position w:val="-2"/>
-          <w:sz w:val="22"/>
-          <w:szCs w:val="22"/>
-          <w:u w:val="single" w:color="0462c1"/>
-          <w:rtl w:val="0"/>
-        </w:rPr>
-        <w:t>@</w:t>
-      </w:r>
-      <w:r>
-        <w:rPr>
-          <w:rStyle w:val="Hyperlink.0"/>
-          <w:b w:val="0"/>
-          <w:bCs w:val="0"/>
-          <w:color w:val="0261c0"/>
-          <w:position w:val="-2"/>
-          <w:sz w:val="22"/>
-          <w:szCs w:val="22"/>
-          <w:u w:val="single" w:color="0462c1"/>
-          <w:rtl w:val="0"/>
-        </w:rPr>
-        <w:t>g</w:t>
-      </w:r>
-      <w:r>
-        <w:rPr>
-          <w:rStyle w:val="None"/>
-          <w:b w:val="0"/>
-          <w:bCs w:val="0"/>
-          <w:color w:val="0261c0"/>
-          <w:spacing w:val="0"/>
-          <w:position w:val="-2"/>
-          <w:sz w:val="22"/>
-          <w:szCs w:val="22"/>
-          <w:u w:val="single" w:color="0462c1"/>
-          <w:rtl w:val="0"/>
-        </w:rPr>
-        <w:t>m</w:t>
-      </w:r>
-      <w:r>
-        <w:rPr>
-          <w:rStyle w:val="Hyperlink.0"/>
-          <w:b w:val="0"/>
-          <w:bCs w:val="0"/>
-          <w:color w:val="0261c0"/>
-          <w:position w:val="-2"/>
-          <w:sz w:val="22"/>
-          <w:szCs w:val="22"/>
-          <w:u w:val="single" w:color="0462c1"/>
-          <w:rtl w:val="0"/>
-        </w:rPr>
-        <w:t>a</w:t>
-      </w:r>
-      <w:r>
-        <w:rPr>
-          <w:rStyle w:val="None"/>
-          <w:b w:val="0"/>
-          <w:bCs w:val="0"/>
-          <w:color w:val="0261c0"/>
-          <w:spacing w:val="0"/>
-          <w:position w:val="-2"/>
-          <w:sz w:val="22"/>
-          <w:szCs w:val="22"/>
-          <w:u w:val="single" w:color="0462c1"/>
-          <w:rtl w:val="0"/>
-        </w:rPr>
-        <w:t>il</w:t>
-      </w:r>
-      <w:r>
-        <w:rPr>
-          <w:rStyle w:val="None"/>
-          <w:b w:val="0"/>
-          <w:bCs w:val="0"/>
-          <w:color w:val="0261c0"/>
-          <w:spacing w:val="-1"/>
-          <w:position w:val="-2"/>
-          <w:sz w:val="22"/>
-          <w:szCs w:val="22"/>
-          <w:u w:val="single" w:color="0462c1"/>
-          <w:rtl w:val="0"/>
-        </w:rPr>
-        <w:t>.</w:t>
-      </w:r>
-      <w:r>
-        <w:rPr>
-          <w:rStyle w:val="Hyperlink.0"/>
-          <w:b w:val="0"/>
-          <w:bCs w:val="0"/>
-          <w:color w:val="0261c0"/>
-          <w:position w:val="-2"/>
-          <w:sz w:val="22"/>
-          <w:szCs w:val="22"/>
-          <w:u w:val="single" w:color="0462c1"/>
-          <w:rtl w:val="0"/>
-          <w:lang w:val="it-IT"/>
-        </w:rPr>
-        <w:t>com</w:t>
+          <w:lang w:val="en-US"/>
+        </w:rPr>
+        <w:t>furkan@citusdata.com</w:t>
       </w:r>
       <w:r>
         <w:rPr>

--- a/CV.docx
+++ b/CV.docx
@@ -1558,7 +1558,11 @@
     <w:p>
       <w:pPr>
         <w:pStyle w:val="Body"/>
+        <w:tabs>
+          <w:tab w:val="left" w:pos="283"/>
+        </w:tabs>
         <w:spacing w:before="9" w:line="160" w:lineRule="exact"/>
+        <w:ind w:left="0" w:firstLine="0"/>
         <w:jc w:val="center"/>
         <w:rPr>
           <w:sz w:val="17"/>

--- a/CV.docx
+++ b/CV.docx
@@ -240,14 +240,90 @@
     <w:p>
       <w:pPr>
         <w:pStyle w:val="Body"/>
-        <w:spacing w:before="3" w:line="180" w:lineRule="exact"/>
-        <w:rPr>
-          <w:b w:val="0"/>
-          <w:bCs w:val="0"/>
-          <w:sz w:val="18"/>
-          <w:szCs w:val="18"/>
+        <w:ind w:left="100" w:firstLine="0"/>
+        <w:jc w:val="center"/>
+        <w:rPr>
+          <w:b w:val="0"/>
+          <w:bCs w:val="0"/>
         </w:rPr>
       </w:pPr>
+      <w:r>
+        <w:rPr>
+          <w:b w:val="1"/>
+          <w:bCs w:val="1"/>
+          <w:spacing w:val="0"/>
+          <w:rtl w:val="0"/>
+          <w:lang w:val="en-US"/>
+        </w:rPr>
+        <w:t xml:space="preserve">Temporary: </w:t>
+      </w:r>
+      <w:r>
+        <w:rPr>
+          <w:b w:val="0"/>
+          <w:bCs w:val="0"/>
+          <w:spacing w:val="0"/>
+          <w:rtl w:val="0"/>
+        </w:rPr>
+        <w:t xml:space="preserve">Blk 23, </w:t>
+      </w:r>
+      <w:r>
+        <w:rPr>
+          <w:b w:val="0"/>
+          <w:bCs w:val="0"/>
+          <w:spacing w:val="0"/>
+          <w:rtl w:val="0"/>
+          <w:lang w:val="en-US"/>
+        </w:rPr>
+        <w:t>T</w:t>
+      </w:r>
+      <w:r>
+        <w:rPr>
+          <w:b w:val="0"/>
+          <w:bCs w:val="0"/>
+          <w:spacing w:val="0"/>
+          <w:rtl w:val="0"/>
+        </w:rPr>
+        <w:t xml:space="preserve">elok </w:t>
+      </w:r>
+      <w:r>
+        <w:rPr>
+          <w:b w:val="0"/>
+          <w:bCs w:val="0"/>
+          <w:spacing w:val="0"/>
+          <w:rtl w:val="0"/>
+          <w:lang w:val="en-US"/>
+        </w:rPr>
+        <w:t>B</w:t>
+      </w:r>
+      <w:r>
+        <w:rPr>
+          <w:b w:val="0"/>
+          <w:bCs w:val="0"/>
+          <w:spacing w:val="0"/>
+          <w:rtl w:val="0"/>
+        </w:rPr>
+        <w:t xml:space="preserve">langah </w:t>
+      </w:r>
+      <w:r>
+        <w:rPr>
+          <w:b w:val="0"/>
+          <w:bCs w:val="0"/>
+          <w:spacing w:val="0"/>
+          <w:rtl w:val="0"/>
+          <w:lang w:val="en-US"/>
+        </w:rPr>
+        <w:t>C</w:t>
+      </w:r>
+      <w:r>
+        <w:rPr>
+          <w:b w:val="0"/>
+          <w:bCs w:val="0"/>
+          <w:spacing w:val="0"/>
+          <w:rtl w:val="0"/>
+          <w:lang w:val="it-IT"/>
+        </w:rPr>
+        <w:t>rescent , # 08-34, Singapore , 090023</w:t>
+      </w:r>
     </w:p>
     <w:p>
       <w:pPr>
@@ -1120,7 +1196,7 @@
           <w:rtl w:val="0"/>
           <w:lang w:val="en-US"/>
         </w:rPr>
-        <w:t>90</w:t>
+        <w:t>65</w:t>
       </w:r>
       <w:r>
         <w:rPr>
@@ -1145,7 +1221,7 @@
           <w:rtl w:val="0"/>
           <w:lang w:val="en-US"/>
         </w:rPr>
-        <w:t>539</w:t>
+        <w:t>8581</w:t>
       </w:r>
       <w:r>
         <w:rPr>
@@ -1170,57 +1246,7 @@
           <w:rtl w:val="0"/>
           <w:lang w:val="en-US"/>
         </w:rPr>
-        <w:t>202</w:t>
-      </w:r>
-      <w:r>
-        <w:rPr>
-          <w:b w:val="0"/>
-          <w:bCs w:val="0"/>
-          <w:spacing w:val="-3"/>
-          <w:position w:val="-2"/>
-          <w:sz w:val="22"/>
-          <w:szCs w:val="22"/>
-          <w:rtl w:val="0"/>
-        </w:rPr>
-        <w:t>-</w:t>
-      </w:r>
-      <w:r>
-        <w:rPr>
-          <w:b w:val="0"/>
-          <w:bCs w:val="0"/>
-          <w:spacing w:val="-3"/>
-          <w:position w:val="-2"/>
-          <w:sz w:val="22"/>
-          <w:szCs w:val="22"/>
-          <w:rtl w:val="0"/>
-          <w:lang w:val="en-US"/>
-        </w:rPr>
-        <w:t>64</w:t>
-      </w:r>
-      <w:r>
-        <w:rPr>
-          <w:b w:val="0"/>
-          <w:bCs w:val="0"/>
-          <w:spacing w:val="-3"/>
-          <w:position w:val="-2"/>
-          <w:sz w:val="22"/>
-          <w:szCs w:val="22"/>
-          <w:rtl w:val="0"/>
-        </w:rPr>
-        <w:t>-</w:t>
-      </w:r>
-      <w:r>
-        <w:rPr>
-          <w:b w:val="0"/>
-          <w:bCs w:val="0"/>
-          <w:spacing w:val="-3"/>
-          <w:position w:val="-2"/>
-          <w:sz w:val="22"/>
-          <w:szCs w:val="22"/>
-          <w:rtl w:val="0"/>
-          <w:lang w:val="en-US"/>
-        </w:rPr>
-        <w:t>42</w:t>
+        <w:t>6901</w:t>
       </w:r>
       <w:r>
         <w:rPr>
@@ -1354,7 +1380,7 @@
           <w:szCs w:val="22"/>
           <w:u w:val="single" w:color="0462c1"/>
         </w:rPr>
-        <w:instrText xml:space="preserve"> HYPERLINK "mailto:furkan@citusdata.com?subject="</w:instrText>
+        <w:instrText xml:space="preserve"> HYPERLINK "mailto:sahinffurkan@gmail.com?subject="</w:instrText>
       </w:r>
       <w:r>
         <w:rPr>
@@ -1382,7 +1408,7 @@
           <w:rtl w:val="0"/>
           <w:lang w:val="en-US"/>
         </w:rPr>
-        <w:t>furkan@citusdata.com</w:t>
+        <w:t>sahinffurkan@gmail.com</w:t>
       </w:r>
       <w:r>
         <w:rPr>
@@ -1427,7 +1453,58 @@
           <w:rtl w:val="0"/>
           <w:lang w:val="en-US"/>
         </w:rPr>
-        <w:t xml:space="preserve"> /furkansahin</w:t>
+        <w:t xml:space="preserve"> </w:t>
+      </w:r>
+      <w:r>
+        <w:rPr>
+          <w:rStyle w:val="Hyperlink.1"/>
+          <w:b w:val="0"/>
+          <w:bCs w:val="0"/>
+          <w:sz w:val="22"/>
+          <w:szCs w:val="22"/>
+        </w:rPr>
+        <w:fldChar w:fldCharType="begin" w:fldLock="0"/>
+      </w:r>
+      <w:r>
+        <w:rPr>
+          <w:rStyle w:val="Hyperlink.1"/>
+          <w:b w:val="0"/>
+          <w:bCs w:val="0"/>
+          <w:sz w:val="22"/>
+          <w:szCs w:val="22"/>
+        </w:rPr>
+        <w:instrText xml:space="preserve"> HYPERLINK "http://github.com/furkansahin"</w:instrText>
+      </w:r>
+      <w:r>
+        <w:rPr>
+          <w:rStyle w:val="Hyperlink.1"/>
+          <w:b w:val="0"/>
+          <w:bCs w:val="0"/>
+          <w:sz w:val="22"/>
+          <w:szCs w:val="22"/>
+        </w:rPr>
+        <w:fldChar w:fldCharType="separate" w:fldLock="0"/>
+      </w:r>
+      <w:r>
+        <w:rPr>
+          <w:rStyle w:val="Hyperlink.1"/>
+          <w:b w:val="0"/>
+          <w:bCs w:val="0"/>
+          <w:sz w:val="22"/>
+          <w:szCs w:val="22"/>
+          <w:rtl w:val="0"/>
+          <w:lang w:val="en-US"/>
+        </w:rPr>
+        <w:t>/furkansahin</w:t>
+      </w:r>
+      <w:r>
+        <w:rPr>
+          <w:b w:val="0"/>
+          <w:bCs w:val="0"/>
+          <w:sz w:val="17"/>
+          <w:szCs w:val="17"/>
+        </w:rPr>
+        <w:fldChar w:fldCharType="end" w:fldLock="0"/>
       </w:r>
       <w:r>
         <w:rPr>
@@ -1592,7 +1669,7 @@
       </w:r>
       <w:r>
         <w:rPr>
-          <w:rStyle w:val="Hyperlink.1"/>
+          <w:rStyle w:val="Hyperlink.2"/>
           <w:b w:val="0"/>
           <w:bCs w:val="0"/>
           <w:color w:val="116cce"/>
@@ -1603,7 +1680,7 @@
       </w:r>
       <w:r>
         <w:rPr>
-          <w:rStyle w:val="Hyperlink.1"/>
+          <w:rStyle w:val="Hyperlink.2"/>
           <w:b w:val="0"/>
           <w:bCs w:val="0"/>
           <w:color w:val="116cce"/>
@@ -1614,7 +1691,7 @@
       </w:r>
       <w:r>
         <w:rPr>
-          <w:rStyle w:val="Hyperlink.1"/>
+          <w:rStyle w:val="Hyperlink.2"/>
           <w:b w:val="0"/>
           <w:bCs w:val="0"/>
           <w:color w:val="116cce"/>
@@ -1625,7 +1702,7 @@
       </w:r>
       <w:r>
         <w:rPr>
-          <w:rStyle w:val="Hyperlink.1"/>
+          <w:rStyle w:val="Hyperlink.2"/>
           <w:b w:val="0"/>
           <w:bCs w:val="0"/>
           <w:color w:val="116cce"/>
@@ -3395,16 +3472,16 @@
           <w:rtl w:val="0"/>
           <w:lang w:val="en-US"/>
         </w:rPr>
-        <w:t>6 May</w:t>
-      </w:r>
-      <w:r>
-        <w:rPr>
-          <w:rStyle w:val="None"/>
-          <w:spacing w:val="0"/>
-          <w:rtl w:val="0"/>
-          <w:lang w:val="en-US"/>
-        </w:rPr>
-        <w:t xml:space="preserve"> - 2016 July, Citus Data, Istanbul</w:t>
+        <w:t>6 July</w:t>
+      </w:r>
+      <w:r>
+        <w:rPr>
+          <w:rStyle w:val="None"/>
+          <w:spacing w:val="0"/>
+          <w:rtl w:val="0"/>
+          <w:lang w:val="en-US"/>
+        </w:rPr>
+        <w:t xml:space="preserve"> - 2016 October, Institute for High Performance Research, A*Star, Singapore</w:t>
       </w:r>
     </w:p>
     <w:p>
@@ -3416,20 +3493,109 @@
           <w:b w:val="0"/>
           <w:bCs w:val="0"/>
           <w:spacing w:val="0"/>
+        </w:rPr>
+      </w:pPr>
+      <w:r>
+        <w:rPr>
+          <w:rStyle w:val="None"/>
+          <w:b w:val="0"/>
+          <w:bCs w:val="0"/>
+          <w:spacing w:val="0"/>
+          <w:rtl w:val="0"/>
+          <w:lang w:val="en-US"/>
+        </w:rPr>
+        <w:t>Research Assistant.</w:t>
+      </w:r>
+    </w:p>
+    <w:p>
+      <w:pPr>
+        <w:pStyle w:val="Body"/>
+        <w:ind w:right="651"/>
+        <w:rPr>
+          <w:rStyle w:val="None"/>
+          <w:b w:val="0"/>
+          <w:bCs w:val="0"/>
+          <w:spacing w:val="0"/>
           <w:sz w:val="16"/>
           <w:szCs w:val="16"/>
         </w:rPr>
       </w:pPr>
-      <w:r>
-        <w:rPr>
-          <w:rStyle w:val="None"/>
-          <w:b w:val="0"/>
-          <w:bCs w:val="0"/>
-          <w:spacing w:val="0"/>
-          <w:rtl w:val="0"/>
-          <w:lang w:val="en-US"/>
-        </w:rPr>
-        <w:t>Software Engineering Internship.</w:t>
+    </w:p>
+    <w:p>
+      <w:pPr>
+        <w:pStyle w:val="Body"/>
+        <w:ind w:right="651"/>
+        <w:rPr>
+          <w:rStyle w:val="None"/>
+          <w:spacing w:val="0"/>
+        </w:rPr>
+      </w:pPr>
+      <w:r>
+        <w:rPr>
+          <w:rStyle w:val="None"/>
+          <w:spacing w:val="0"/>
+          <w:rtl w:val="0"/>
+        </w:rPr>
+        <w:t>2</w:t>
+      </w:r>
+      <w:r>
+        <w:rPr>
+          <w:rStyle w:val="None"/>
+          <w:spacing w:val="0"/>
+          <w:rtl w:val="0"/>
+        </w:rPr>
+        <w:t>0</w:t>
+      </w:r>
+      <w:r>
+        <w:rPr>
+          <w:rStyle w:val="None"/>
+          <w:spacing w:val="0"/>
+          <w:rtl w:val="0"/>
+        </w:rPr>
+        <w:t>1</w:t>
+      </w:r>
+      <w:r>
+        <w:rPr>
+          <w:rStyle w:val="None"/>
+          <w:spacing w:val="0"/>
+          <w:rtl w:val="0"/>
+          <w:lang w:val="en-US"/>
+        </w:rPr>
+        <w:t>6 May</w:t>
+      </w:r>
+      <w:r>
+        <w:rPr>
+          <w:rStyle w:val="None"/>
+          <w:spacing w:val="0"/>
+          <w:rtl w:val="0"/>
+          <w:lang w:val="en-US"/>
+        </w:rPr>
+        <w:t xml:space="preserve"> - 2016 July, Citus Data, Istanbul</w:t>
+      </w:r>
+    </w:p>
+    <w:p>
+      <w:pPr>
+        <w:pStyle w:val="Body"/>
+        <w:ind w:right="651"/>
+        <w:rPr>
+          <w:rStyle w:val="None"/>
+          <w:b w:val="0"/>
+          <w:bCs w:val="0"/>
+          <w:spacing w:val="0"/>
+          <w:sz w:val="16"/>
+          <w:szCs w:val="16"/>
+        </w:rPr>
+      </w:pPr>
+      <w:r>
+        <w:rPr>
+          <w:rStyle w:val="None"/>
+          <w:b w:val="0"/>
+          <w:bCs w:val="0"/>
+          <w:spacing w:val="0"/>
+          <w:rtl w:val="0"/>
+          <w:lang w:val="en-US"/>
+        </w:rPr>
+        <w:t>Software Engineering Internship. Created percentile approximations extension for PostgreSQL.</w:t>
       </w:r>
     </w:p>
     <w:p>
@@ -3927,17 +4093,44 @@
       <w:pPr>
         <w:pStyle w:val="Body"/>
         <w:spacing w:line="360" w:lineRule="auto"/>
-        <w:rPr>
-          <w:rStyle w:val="None"/>
-          <w:spacing w:val="0"/>
-        </w:rPr>
       </w:pPr>
       <w:r>
         <w:rPr>
           <w:rtl w:val="0"/>
           <w:lang w:val="en-US"/>
         </w:rPr>
-        <w:t>2015 TUBITAK (Turkish Science Foundation) Undergraduate Researcher Scholarship</w:t>
+        <w:t>2016, SIPGA (</w:t>
+      </w:r>
+      <w:r>
+        <w:rPr>
+          <w:rtl w:val="0"/>
+          <w:lang w:val="en-US"/>
+        </w:rPr>
+        <w:t>Singapore International Pre-Graduate Award</w:t>
+      </w:r>
+      <w:r>
+        <w:rPr>
+          <w:rtl w:val="0"/>
+          <w:lang w:val="en-US"/>
+        </w:rPr>
+        <w:t>)</w:t>
+      </w:r>
+    </w:p>
+    <w:p>
+      <w:pPr>
+        <w:pStyle w:val="Body"/>
+        <w:spacing w:line="360" w:lineRule="auto"/>
+        <w:rPr>
+          <w:rStyle w:val="None"/>
+          <w:spacing w:val="0"/>
+        </w:rPr>
+      </w:pPr>
+      <w:r>
+        <w:rPr>
+          <w:rtl w:val="0"/>
+          <w:lang w:val="en-US"/>
+        </w:rPr>
+        <w:t>2015, TUBITAK (Turkish Science Foundation) Undergraduate Researcher Scholarship</w:t>
       </w:r>
     </w:p>
     <w:p>
@@ -3976,7 +4169,7 @@
           <w:rtl w:val="0"/>
           <w:lang w:val="en-US"/>
         </w:rPr>
-        <w:t>3 Fall</w:t>
+        <w:t>3, Fall</w:t>
       </w:r>
       <w:r>
         <w:rPr>
@@ -4284,9 +4477,28 @@
           <w:b w:val="1"/>
           <w:bCs w:val="1"/>
           <w:rtl w:val="0"/>
+        </w:rPr>
+        <w:t>2014</w:t>
+      </w:r>
+      <w:r>
+        <w:rPr>
+          <w:rStyle w:val="None"/>
+          <w:b w:val="1"/>
+          <w:bCs w:val="1"/>
+          <w:rtl w:val="0"/>
+          <w:lang w:val="en-US"/>
+        </w:rPr>
+        <w:t>,</w:t>
+      </w:r>
+      <w:r>
+        <w:rPr>
+          <w:rStyle w:val="None"/>
+          <w:b w:val="1"/>
+          <w:bCs w:val="1"/>
+          <w:rtl w:val="0"/>
           <w:lang w:val="de-DE"/>
         </w:rPr>
-        <w:t>2014 IEEEXtreme 8.0 Programming Competition:</w:t>
+        <w:t xml:space="preserve"> IEEEXtreme 8.0 Programming Competition:</w:t>
       </w:r>
       <w:r>
         <w:rPr>
@@ -4483,6 +4695,16 @@
           <w:rtl w:val="0"/>
         </w:rPr>
         <w:t>3</w:t>
+      </w:r>
+      <w:r>
+        <w:rPr>
+          <w:rStyle w:val="None"/>
+          <w:b w:val="1"/>
+          <w:bCs w:val="1"/>
+          <w:rtl w:val="0"/>
+          <w:lang w:val="en-US"/>
+        </w:rPr>
+        <w:t>,</w:t>
       </w:r>
       <w:r>
         <w:rPr>
@@ -6134,6 +6356,68 @@
         </w:rPr>
         <w:t>S</w:t>
       </w:r>
+    </w:p>
+    <w:p>
+      <w:pPr>
+        <w:pStyle w:val="Body"/>
+        <w:rPr>
+          <w:b w:val="0"/>
+          <w:bCs w:val="0"/>
+        </w:rPr>
+      </w:pPr>
+      <w:r>
+        <w:rPr>
+          <w:rStyle w:val="None"/>
+          <w:b w:val="1"/>
+          <w:bCs w:val="1"/>
+          <w:spacing w:val="0"/>
+          <w:rtl w:val="0"/>
+          <w:lang w:val="en-US"/>
+        </w:rPr>
+        <w:t xml:space="preserve">HDR, Citus Data - 2016: </w:t>
+      </w:r>
+      <w:r>
+        <w:rPr>
+          <w:rStyle w:val="None"/>
+          <w:b w:val="0"/>
+          <w:bCs w:val="0"/>
+          <w:spacing w:val="0"/>
+          <w:rtl w:val="0"/>
+          <w:lang w:val="en-US"/>
+        </w:rPr>
+        <w:t xml:space="preserve">HDR is a Histogram based percentile approximation extension for PostgreSQL database systems. It provides </w:t>
+      </w:r>
+      <w:r>
+        <w:rPr>
+          <w:rStyle w:val="None"/>
+          <w:b w:val="0"/>
+          <w:bCs w:val="0"/>
+          <w:spacing w:val="0"/>
+          <w:rtl w:val="0"/>
+          <w:lang w:val="en-US"/>
+        </w:rPr>
+        <w:t>notable performance increase in percentile queries</w:t>
+      </w:r>
+      <w:r>
+        <w:rPr>
+          <w:rStyle w:val="None"/>
+          <w:b w:val="0"/>
+          <w:bCs w:val="0"/>
+          <w:spacing w:val="0"/>
+          <w:rtl w:val="0"/>
+          <w:lang w:val="en-US"/>
+        </w:rPr>
+        <w:t>.</w:t>
+      </w:r>
+    </w:p>
+    <w:p>
+      <w:pPr>
+        <w:pStyle w:val="Body"/>
+        <w:rPr>
+          <w:b w:val="0"/>
+          <w:bCs w:val="0"/>
+        </w:rPr>
+      </w:pPr>
     </w:p>
     <w:p>
       <w:pPr>
@@ -10493,6 +10777,15 @@
     <w:name w:val="Hyperlink.1"/>
     <w:basedOn w:val="Link"/>
     <w:next w:val="Hyperlink.1"/>
+    <w:rPr>
+      <w:sz w:val="22"/>
+      <w:szCs w:val="22"/>
+    </w:rPr>
+  </w:style>
+  <w:style w:type="character" w:styleId="Hyperlink.2">
+    <w:name w:val="Hyperlink.2"/>
+    <w:basedOn w:val="Link"/>
+    <w:next w:val="Hyperlink.2"/>
     <w:rPr>
       <w:b w:val="0"/>
       <w:bCs w:val="0"/>

--- a/CV.docx
+++ b/CV.docx
@@ -3481,7 +3481,7 @@
           <w:rtl w:val="0"/>
           <w:lang w:val="en-US"/>
         </w:rPr>
-        <w:t xml:space="preserve"> - 2016 October, Institute for High Performance Research, A*Star, Singapore</w:t>
+        <w:t xml:space="preserve"> - 2016 October, Institute for High Performance Computing, A*Star, Singapore</w:t>
       </w:r>
     </w:p>
     <w:p>
@@ -7029,7 +7029,7 @@
           <w:rtl w:val="0"/>
           <w:lang w:val="en-US"/>
         </w:rPr>
-        <w:t xml:space="preserve"> JavaScript</w:t>
+        <w:t xml:space="preserve"> SQL(PostgreSQL, MySQL), JavaScript</w:t>
       </w:r>
       <w:r>
         <w:rPr>

--- a/CV.docx
+++ b/CV.docx
@@ -1748,7 +1748,6 @@
       <w:r>
         <w:rPr>
           <w:rStyle w:val="None"/>
-          <w:rFonts w:ascii="Verdana" w:hAnsi="Verdana"/>
           <w:b w:val="0"/>
           <w:bCs w:val="0"/>
           <w:sz w:val="28"/>
@@ -1760,7 +1759,6 @@
       <w:r>
         <w:rPr>
           <w:rStyle w:val="None"/>
-          <w:rFonts w:ascii="Verdana" w:hAnsi="Verdana"/>
           <w:b w:val="0"/>
           <w:bCs w:val="0"/>
           <w:sz w:val="26"/>
@@ -1772,7 +1770,6 @@
       <w:r>
         <w:rPr>
           <w:rStyle w:val="None"/>
-          <w:rFonts w:ascii="Verdana" w:hAnsi="Verdana"/>
           <w:b w:val="0"/>
           <w:bCs w:val="0"/>
           <w:spacing w:val="-1"/>
@@ -1785,7 +1782,6 @@
       <w:r>
         <w:rPr>
           <w:rStyle w:val="None"/>
-          <w:rFonts w:ascii="Verdana" w:hAnsi="Verdana"/>
           <w:b w:val="0"/>
           <w:bCs w:val="0"/>
           <w:sz w:val="26"/>
@@ -1797,7 +1793,6 @@
       <w:r>
         <w:rPr>
           <w:rStyle w:val="None"/>
-          <w:rFonts w:ascii="Verdana" w:hAnsi="Verdana"/>
           <w:b w:val="0"/>
           <w:bCs w:val="0"/>
           <w:spacing w:val="1"/>
@@ -1810,7 +1805,6 @@
       <w:r>
         <w:rPr>
           <w:rStyle w:val="None"/>
-          <w:rFonts w:ascii="Verdana" w:hAnsi="Verdana"/>
           <w:b w:val="0"/>
           <w:bCs w:val="0"/>
           <w:sz w:val="26"/>
@@ -1836,7 +1830,7 @@
       <w:r>
         <w:rPr>
           <w:rStyle w:val="None"/>
-          <w:spacing w:val="-1"/>
+          <w:spacing w:val="0"/>
           <w:rtl w:val="0"/>
         </w:rPr>
         <w:t>0</w:t>
@@ -1852,7 +1846,7 @@
       <w:r>
         <w:rPr>
           <w:rStyle w:val="None"/>
-          <w:spacing w:val="-3"/>
+          <w:spacing w:val="0"/>
           <w:rtl w:val="0"/>
         </w:rPr>
         <w:t>-</w:t>
@@ -1868,7 +1862,7 @@
       <w:r>
         <w:rPr>
           <w:rStyle w:val="None"/>
-          <w:spacing w:val="-1"/>
+          <w:spacing w:val="0"/>
           <w:rtl w:val="0"/>
         </w:rPr>
         <w:t>0</w:t>
@@ -1940,7 +1934,7 @@
       <w:r>
         <w:rPr>
           <w:rStyle w:val="None"/>
-          <w:spacing w:val="-3"/>
+          <w:spacing w:val="0"/>
           <w:rtl w:val="0"/>
         </w:rPr>
         <w:t>n</w:t>
@@ -1956,7 +1950,7 @@
       <w:r>
         <w:rPr>
           <w:rStyle w:val="None"/>
-          <w:spacing w:val="-3"/>
+          <w:spacing w:val="0"/>
           <w:rtl w:val="0"/>
         </w:rPr>
         <w:t>e</w:t>
@@ -2058,7 +2052,7 @@
       <w:r>
         <w:rPr>
           <w:rStyle w:val="None"/>
-          <w:spacing w:val="-3"/>
+          <w:spacing w:val="0"/>
           <w:rtl w:val="0"/>
         </w:rPr>
         <w:t>S</w:t>
@@ -2082,7 +2076,7 @@
       <w:r>
         <w:rPr>
           <w:rStyle w:val="None"/>
-          <w:spacing w:val="-3"/>
+          <w:spacing w:val="0"/>
           <w:rtl w:val="0"/>
         </w:rPr>
         <w:t>n</w:t>
@@ -2126,7 +2120,7 @@
       <w:r>
         <w:rPr>
           <w:rStyle w:val="None"/>
-          <w:spacing w:val="-3"/>
+          <w:spacing w:val="0"/>
           <w:rtl w:val="0"/>
         </w:rPr>
         <w:t>k</w:t>
@@ -2172,7 +2166,7 @@
       <w:r>
         <w:rPr>
           <w:rStyle w:val="None"/>
-          <w:spacing w:val="-3"/>
+          <w:spacing w:val="0"/>
           <w:rtl w:val="0"/>
         </w:rPr>
         <w:t>U</w:t>
@@ -3093,7 +3087,7 @@
       <w:r>
         <w:rPr>
           <w:rStyle w:val="None"/>
-          <w:spacing w:val="-1"/>
+          <w:spacing w:val="0"/>
           <w:rtl w:val="0"/>
         </w:rPr>
         <w:t>0</w:t>
@@ -3185,7 +3179,7 @@
       <w:r>
         <w:rPr>
           <w:rStyle w:val="None"/>
-          <w:spacing w:val="-3"/>
+          <w:spacing w:val="0"/>
           <w:rtl w:val="0"/>
         </w:rPr>
         <w:t>S</w:t>
@@ -3209,7 +3203,7 @@
       <w:r>
         <w:rPr>
           <w:rStyle w:val="None"/>
-          <w:spacing w:val="-3"/>
+          <w:spacing w:val="0"/>
           <w:rtl w:val="0"/>
         </w:rPr>
         <w:t>n</w:t>
@@ -3452,7 +3446,7 @@
       <w:r>
         <w:rPr>
           <w:rStyle w:val="None"/>
-          <w:spacing w:val="-1"/>
+          <w:spacing w:val="0"/>
           <w:rtl w:val="0"/>
         </w:rPr>
         <w:t>0</w:t>
@@ -3481,7 +3475,7 @@
           <w:rtl w:val="0"/>
           <w:lang w:val="en-US"/>
         </w:rPr>
-        <w:t xml:space="preserve"> - 2016 October, Institute for High Performance Computing, A*Star, Singapore</w:t>
+        <w:t xml:space="preserve"> - 2016 August, Institute of High Performance Computing, A*Star, Singapore</w:t>
       </w:r>
     </w:p>
     <w:p>
@@ -3639,7 +3633,7 @@
       <w:r>
         <w:rPr>
           <w:rStyle w:val="None"/>
-          <w:spacing w:val="-1"/>
+          <w:spacing w:val="0"/>
           <w:rtl w:val="0"/>
         </w:rPr>
         <w:t>0</w:t>
@@ -3812,7 +3806,7 @@
       <w:r>
         <w:rPr>
           <w:rStyle w:val="None"/>
-          <w:spacing w:val="-1"/>
+          <w:spacing w:val="0"/>
           <w:rtl w:val="0"/>
         </w:rPr>
         <w:t>0</w:t>
@@ -4466,7 +4460,6 @@
         <w:pStyle w:val="Body"/>
         <w:ind w:right="88"/>
         <w:rPr>
-          <w:rStyle w:val="None"/>
           <w:b w:val="0"/>
           <w:bCs w:val="0"/>
         </w:rPr>
@@ -4502,7 +4495,6 @@
       </w:r>
       <w:r>
         <w:rPr>
-          <w:rStyle w:val="None"/>
           <w:b w:val="0"/>
           <w:bCs w:val="0"/>
           <w:rtl w:val="0"/>
@@ -4537,21 +4529,12 @@
       </w:r>
       <w:r>
         <w:rPr>
-          <w:rStyle w:val="None"/>
-          <w:b w:val="0"/>
-          <w:bCs w:val="0"/>
-          <w:rtl w:val="0"/>
-          <w:lang w:val="nl-NL"/>
-        </w:rPr>
-        <w:t xml:space="preserve"> in Turkey,</w:t>
-      </w:r>
-      <w:r>
-        <w:rPr>
-          <w:b w:val="0"/>
-          <w:bCs w:val="0"/>
-          <w:rtl w:val="0"/>
-        </w:rPr>
-        <w:t xml:space="preserve"> </w:t>
+          <w:b w:val="0"/>
+          <w:bCs w:val="0"/>
+          <w:rtl w:val="0"/>
+          <w:lang w:val="en-US"/>
+        </w:rPr>
+        <w:t xml:space="preserve"> in Turkey, </w:t>
       </w:r>
       <w:r>
         <w:rPr>
@@ -4581,7 +4564,6 @@
       </w:r>
       <w:r>
         <w:rPr>
-          <w:rStyle w:val="None"/>
           <w:b w:val="0"/>
           <w:bCs w:val="0"/>
           <w:rtl w:val="0"/>
@@ -4628,7 +4610,6 @@
       </w:r>
       <w:r>
         <w:rPr>
-          <w:rStyle w:val="None"/>
           <w:b w:val="0"/>
           <w:bCs w:val="0"/>
           <w:rtl w:val="0"/>
@@ -6497,7 +6478,7 @@
       </w:r>
       <w:r>
         <w:rPr>
-          <w:rStyle w:val="Link"/>
+          <w:rStyle w:val="Hyperlink.3"/>
           <w:b w:val="0"/>
           <w:bCs w:val="0"/>
         </w:rPr>
@@ -6505,7 +6486,7 @@
       </w:r>
       <w:r>
         <w:rPr>
-          <w:rStyle w:val="Link"/>
+          <w:rStyle w:val="Hyperlink.3"/>
           <w:b w:val="0"/>
           <w:bCs w:val="0"/>
         </w:rPr>
@@ -6513,7 +6494,7 @@
       </w:r>
       <w:r>
         <w:rPr>
-          <w:rStyle w:val="Link"/>
+          <w:rStyle w:val="Hyperlink.3"/>
           <w:b w:val="0"/>
           <w:bCs w:val="0"/>
         </w:rPr>
@@ -6521,7 +6502,7 @@
       </w:r>
       <w:r>
         <w:rPr>
-          <w:rStyle w:val="Link"/>
+          <w:rStyle w:val="Hyperlink.3"/>
           <w:b w:val="0"/>
           <w:bCs w:val="0"/>
           <w:rtl w:val="0"/>
@@ -6552,8 +6533,10 @@
       <w:pPr>
         <w:pStyle w:val="Body"/>
         <w:rPr>
-          <w:b w:val="0"/>
-          <w:bCs w:val="0"/>
+          <w:rStyle w:val="None"/>
+          <w:b w:val="0"/>
+          <w:bCs w:val="0"/>
+          <w:spacing w:val="0"/>
           <w:sz w:val="16"/>
           <w:szCs w:val="16"/>
         </w:rPr>
@@ -6563,10 +6546,8 @@
       <w:pPr>
         <w:pStyle w:val="Body"/>
         <w:rPr>
-          <w:rStyle w:val="None"/>
-          <w:b w:val="0"/>
-          <w:bCs w:val="0"/>
-          <w:spacing w:val="0"/>
+          <w:b w:val="0"/>
+          <w:bCs w:val="0"/>
         </w:rPr>
       </w:pPr>
       <w:r>
@@ -6578,104 +6559,71 @@
           <w:rtl w:val="0"/>
           <w:lang w:val="en-US"/>
         </w:rPr>
-        <w:t>iVis-GVT, iVis Research Group - 2015:</w:t>
-      </w:r>
-      <w:r>
-        <w:rPr>
-          <w:rStyle w:val="None"/>
-          <w:b w:val="0"/>
-          <w:bCs w:val="0"/>
-          <w:spacing w:val="0"/>
-          <w:rtl w:val="0"/>
-          <w:lang w:val="en-US"/>
-        </w:rPr>
-        <w:t xml:space="preserve"> Web based graph visualization tool that is created with JavaScript. Source codes are available on personal GitHub account.</w:t>
+        <w:t>cBioPortal - Network transformation, MSKCC - 2015:</w:t>
+      </w:r>
+      <w:r>
+        <w:rPr>
+          <w:rStyle w:val="None"/>
+          <w:b w:val="0"/>
+          <w:bCs w:val="0"/>
+          <w:spacing w:val="0"/>
+          <w:rtl w:val="0"/>
+          <w:lang w:val="en-US"/>
+        </w:rPr>
+        <w:t xml:space="preserve"> Network tab of cBioPortal is transformed from a flash based version to Cytoscape JS. </w:t>
+      </w:r>
+      <w:r>
+        <w:rPr>
+          <w:rStyle w:val="Hyperlink.3"/>
+          <w:b w:val="0"/>
+          <w:bCs w:val="0"/>
+        </w:rPr>
+        <w:fldChar w:fldCharType="begin" w:fldLock="0"/>
+      </w:r>
+      <w:r>
+        <w:rPr>
+          <w:rStyle w:val="Hyperlink.3"/>
+          <w:b w:val="0"/>
+          <w:bCs w:val="0"/>
+        </w:rPr>
+        <w:instrText xml:space="preserve"> HYPERLINK "http://cbioportal.org/about_us.jsp"</w:instrText>
+      </w:r>
+      <w:r>
+        <w:rPr>
+          <w:rStyle w:val="Hyperlink.3"/>
+          <w:b w:val="0"/>
+          <w:bCs w:val="0"/>
+        </w:rPr>
+        <w:fldChar w:fldCharType="separate" w:fldLock="0"/>
+      </w:r>
+      <w:r>
+        <w:rPr>
+          <w:rStyle w:val="Hyperlink.3"/>
+          <w:b w:val="0"/>
+          <w:bCs w:val="0"/>
+          <w:rtl w:val="0"/>
+          <w:lang w:val="en-US"/>
+        </w:rPr>
+        <w:t>cbioportal.org/about_us.jsp</w:t>
+      </w:r>
+      <w:r>
+        <w:rPr>
+          <w:b w:val="0"/>
+          <w:bCs w:val="0"/>
+        </w:rPr>
+        <w:fldChar w:fldCharType="end" w:fldLock="0"/>
       </w:r>
     </w:p>
     <w:p>
       <w:pPr>
         <w:pStyle w:val="Body"/>
         <w:rPr>
-          <w:rStyle w:val="None"/>
-          <w:b w:val="0"/>
-          <w:bCs w:val="0"/>
-          <w:spacing w:val="0"/>
+          <w:b w:val="0"/>
+          <w:bCs w:val="0"/>
           <w:sz w:val="16"/>
           <w:szCs w:val="16"/>
         </w:rPr>
       </w:pPr>
-    </w:p>
-    <w:p>
-      <w:pPr>
-        <w:pStyle w:val="Body"/>
-        <w:rPr>
-          <w:b w:val="0"/>
-          <w:bCs w:val="0"/>
-        </w:rPr>
-      </w:pPr>
-      <w:r>
-        <w:rPr>
-          <w:rStyle w:val="None"/>
-          <w:b w:val="1"/>
-          <w:bCs w:val="1"/>
-          <w:spacing w:val="0"/>
-          <w:rtl w:val="0"/>
-          <w:lang w:val="en-US"/>
-        </w:rPr>
-        <w:t>cBioPortal - Network transformation, MSKCC - 2015:</w:t>
-      </w:r>
-      <w:r>
-        <w:rPr>
-          <w:rStyle w:val="None"/>
-          <w:b w:val="0"/>
-          <w:bCs w:val="0"/>
-          <w:spacing w:val="0"/>
-          <w:rtl w:val="0"/>
-          <w:lang w:val="en-US"/>
-        </w:rPr>
-        <w:t xml:space="preserve"> Network tab of cBioPortal is transformed from a flash based version to Cytoscape JS. </w:t>
-      </w:r>
-      <w:r>
-        <w:rPr>
-          <w:rStyle w:val="Link"/>
-          <w:b w:val="0"/>
-          <w:bCs w:val="0"/>
-        </w:rPr>
-        <w:fldChar w:fldCharType="begin" w:fldLock="0"/>
-      </w:r>
-      <w:r>
-        <w:rPr>
-          <w:rStyle w:val="Link"/>
-          <w:b w:val="0"/>
-          <w:bCs w:val="0"/>
-        </w:rPr>
-        <w:instrText xml:space="preserve"> HYPERLINK "http://cbioportal.org/about_us.jsp"</w:instrText>
-      </w:r>
-      <w:r>
-        <w:rPr>
-          <w:rStyle w:val="Link"/>
-          <w:b w:val="0"/>
-          <w:bCs w:val="0"/>
-        </w:rPr>
-        <w:fldChar w:fldCharType="separate" w:fldLock="0"/>
-      </w:r>
-      <w:r>
-        <w:rPr>
-          <w:rStyle w:val="Link"/>
-          <w:b w:val="0"/>
-          <w:bCs w:val="0"/>
-          <w:rtl w:val="0"/>
-          <w:lang w:val="en-US"/>
-        </w:rPr>
-        <w:t>cbioportal.org/about_us.jsp</w:t>
-      </w:r>
-      <w:r>
-        <w:rPr>
-          <w:b w:val="0"/>
-          <w:bCs w:val="0"/>
-        </w:rPr>
-        <w:fldChar w:fldCharType="end" w:fldLock="0"/>
-      </w:r>
     </w:p>
     <w:p>
       <w:pPr>
@@ -7378,13 +7326,10 @@
     <w:p>
       <w:pPr>
         <w:pStyle w:val="Body"/>
-        <w:spacing w:line="360" w:lineRule="auto"/>
         <w:ind w:right="8500" w:hanging="720"/>
         <w:rPr>
-          <w:rStyle w:val="None"/>
-          <w:b w:val="0"/>
-          <w:bCs w:val="0"/>
-          <w:spacing w:val="0"/>
+          <w:b w:val="0"/>
+          <w:bCs w:val="0"/>
         </w:rPr>
       </w:pPr>
       <w:r>
@@ -7454,225 +7399,7 @@
           <w:rtl w:val="0"/>
           <w:lang w:val="pt-PT"/>
         </w:rPr>
-        <w:t xml:space="preserve">GES </w:t>
-      </w:r>
-      <w:r>
-        <w:rPr>
-          <w:rStyle w:val="None"/>
-          <w:b w:val="1"/>
-          <w:bCs w:val="1"/>
-          <w:spacing w:val="0"/>
-          <w:rtl w:val="0"/>
-        </w:rPr>
-        <w:t>T</w:t>
-      </w:r>
-      <w:r>
-        <w:rPr>
-          <w:rStyle w:val="None"/>
-          <w:b w:val="1"/>
-          <w:bCs w:val="1"/>
-          <w:spacing w:val="0"/>
-          <w:rtl w:val="0"/>
-        </w:rPr>
-        <w:t>u</w:t>
-      </w:r>
-      <w:r>
-        <w:rPr>
-          <w:rStyle w:val="None"/>
-          <w:b w:val="1"/>
-          <w:bCs w:val="1"/>
-          <w:spacing w:val="0"/>
-          <w:rtl w:val="0"/>
-        </w:rPr>
-        <w:t>r</w:t>
-      </w:r>
-      <w:r>
-        <w:rPr>
-          <w:rStyle w:val="None"/>
-          <w:b w:val="1"/>
-          <w:bCs w:val="1"/>
-          <w:rtl w:val="0"/>
-        </w:rPr>
-        <w:t>k</w:t>
-      </w:r>
-      <w:r>
-        <w:rPr>
-          <w:rStyle w:val="None"/>
-          <w:b w:val="1"/>
-          <w:bCs w:val="1"/>
-          <w:spacing w:val="0"/>
-          <w:rtl w:val="0"/>
-        </w:rPr>
-        <w:t>i</w:t>
-      </w:r>
-      <w:r>
-        <w:rPr>
-          <w:rStyle w:val="None"/>
-          <w:b w:val="1"/>
-          <w:bCs w:val="1"/>
-          <w:rtl w:val="0"/>
-        </w:rPr>
-        <w:t>s</w:t>
-      </w:r>
-      <w:r>
-        <w:rPr>
-          <w:rStyle w:val="None"/>
-          <w:b w:val="1"/>
-          <w:bCs w:val="1"/>
-          <w:spacing w:val="0"/>
-          <w:rtl w:val="0"/>
-        </w:rPr>
-        <w:t>h</w:t>
-      </w:r>
-      <w:r>
-        <w:rPr>
-          <w:rStyle w:val="None"/>
-          <w:b w:val="1"/>
-          <w:bCs w:val="1"/>
-          <w:rtl w:val="0"/>
-        </w:rPr>
-        <w:t>:</w:t>
-      </w:r>
-      <w:r>
-        <w:rPr>
-          <w:b w:val="0"/>
-          <w:bCs w:val="0"/>
-          <w:rtl w:val="0"/>
-        </w:rPr>
-        <w:t xml:space="preserve"> </w:t>
-      </w:r>
-      <w:r>
-        <w:rPr>
-          <w:rStyle w:val="None"/>
-          <w:b w:val="0"/>
-          <w:bCs w:val="0"/>
-          <w:spacing w:val="0"/>
-          <w:rtl w:val="0"/>
-        </w:rPr>
-        <w:t>N</w:t>
-      </w:r>
-      <w:r>
-        <w:rPr>
-          <w:b w:val="0"/>
-          <w:bCs w:val="0"/>
-          <w:rtl w:val="0"/>
-        </w:rPr>
-        <w:t>ati</w:t>
-      </w:r>
-      <w:r>
-        <w:rPr>
-          <w:rStyle w:val="None"/>
-          <w:b w:val="0"/>
-          <w:bCs w:val="0"/>
-          <w:spacing w:val="0"/>
-          <w:rtl w:val="0"/>
-        </w:rPr>
-        <w:t>v</w:t>
-      </w:r>
-      <w:r>
-        <w:rPr>
-          <w:b w:val="0"/>
-          <w:bCs w:val="0"/>
-          <w:rtl w:val="0"/>
-        </w:rPr>
-        <w:t xml:space="preserve">e </w:t>
-      </w:r>
-      <w:r>
-        <w:rPr>
-          <w:rStyle w:val="None"/>
-          <w:b w:val="1"/>
-          <w:bCs w:val="1"/>
-          <w:rtl w:val="0"/>
-        </w:rPr>
-        <w:t>E</w:t>
-      </w:r>
-      <w:r>
-        <w:rPr>
-          <w:rStyle w:val="None"/>
-          <w:b w:val="1"/>
-          <w:bCs w:val="1"/>
-          <w:spacing w:val="0"/>
-          <w:rtl w:val="0"/>
-        </w:rPr>
-        <w:t>n</w:t>
-      </w:r>
-      <w:r>
-        <w:rPr>
-          <w:rStyle w:val="None"/>
-          <w:b w:val="1"/>
-          <w:bCs w:val="1"/>
-          <w:spacing w:val="0"/>
-          <w:rtl w:val="0"/>
-        </w:rPr>
-        <w:t>g</w:t>
-      </w:r>
-      <w:r>
-        <w:rPr>
-          <w:rStyle w:val="None"/>
-          <w:b w:val="1"/>
-          <w:bCs w:val="1"/>
-          <w:spacing w:val="0"/>
-          <w:rtl w:val="0"/>
-        </w:rPr>
-        <w:t>l</w:t>
-      </w:r>
-      <w:r>
-        <w:rPr>
-          <w:rStyle w:val="None"/>
-          <w:b w:val="1"/>
-          <w:bCs w:val="1"/>
-          <w:spacing w:val="0"/>
-          <w:rtl w:val="0"/>
-        </w:rPr>
-        <w:t>i</w:t>
-      </w:r>
-      <w:r>
-        <w:rPr>
-          <w:rStyle w:val="None"/>
-          <w:b w:val="1"/>
-          <w:bCs w:val="1"/>
-          <w:rtl w:val="0"/>
-        </w:rPr>
-        <w:t>s</w:t>
-      </w:r>
-      <w:r>
-        <w:rPr>
-          <w:rStyle w:val="None"/>
-          <w:b w:val="1"/>
-          <w:bCs w:val="1"/>
-          <w:spacing w:val="0"/>
-          <w:rtl w:val="0"/>
-        </w:rPr>
-        <w:t>h</w:t>
-      </w:r>
-      <w:r>
-        <w:rPr>
-          <w:rStyle w:val="None"/>
-          <w:b w:val="1"/>
-          <w:bCs w:val="1"/>
-          <w:rtl w:val="0"/>
-        </w:rPr>
-        <w:t>:</w:t>
-      </w:r>
-      <w:r>
-        <w:rPr>
-          <w:b w:val="0"/>
-          <w:bCs w:val="0"/>
-          <w:rtl w:val="0"/>
-          <w:lang w:val="en-US"/>
-        </w:rPr>
-        <w:t xml:space="preserve"> </w:t>
-      </w:r>
-      <w:r>
-        <w:rPr>
-          <w:rStyle w:val="None"/>
-          <w:b w:val="0"/>
-          <w:bCs w:val="0"/>
-          <w:spacing w:val="0"/>
-          <w:rtl w:val="0"/>
-          <w:lang w:val="en-US"/>
-        </w:rPr>
-        <w:t>Fluent</w:t>
+        <w:t>GES</w:t>
       </w:r>
     </w:p>
     <w:p>
@@ -7681,6 +7408,262 @@
         <w:spacing w:line="360" w:lineRule="auto"/>
         <w:ind w:right="8500" w:hanging="720"/>
         <w:rPr>
+          <w:b w:val="0"/>
+          <w:bCs w:val="0"/>
+        </w:rPr>
+      </w:pPr>
+      <w:r>
+        <w:rPr>
+          <w:b w:val="0"/>
+          <w:bCs w:val="0"/>
+        </w:rPr>
+        <w:tab/>
+      </w:r>
+      <w:r>
+        <w:rPr>
+          <w:rStyle w:val="None"/>
+          <w:b w:val="1"/>
+          <w:bCs w:val="1"/>
+          <w:spacing w:val="0"/>
+          <w:rtl w:val="0"/>
+        </w:rPr>
+        <w:t>T</w:t>
+      </w:r>
+      <w:r>
+        <w:rPr>
+          <w:rStyle w:val="None"/>
+          <w:b w:val="1"/>
+          <w:bCs w:val="1"/>
+          <w:spacing w:val="0"/>
+          <w:rtl w:val="0"/>
+        </w:rPr>
+        <w:t>u</w:t>
+      </w:r>
+      <w:r>
+        <w:rPr>
+          <w:rStyle w:val="None"/>
+          <w:b w:val="1"/>
+          <w:bCs w:val="1"/>
+          <w:spacing w:val="0"/>
+          <w:rtl w:val="0"/>
+        </w:rPr>
+        <w:t>r</w:t>
+      </w:r>
+      <w:r>
+        <w:rPr>
+          <w:rStyle w:val="None"/>
+          <w:b w:val="1"/>
+          <w:bCs w:val="1"/>
+          <w:rtl w:val="0"/>
+        </w:rPr>
+        <w:t>k</w:t>
+      </w:r>
+      <w:r>
+        <w:rPr>
+          <w:rStyle w:val="None"/>
+          <w:b w:val="1"/>
+          <w:bCs w:val="1"/>
+          <w:spacing w:val="0"/>
+          <w:rtl w:val="0"/>
+        </w:rPr>
+        <w:t>i</w:t>
+      </w:r>
+      <w:r>
+        <w:rPr>
+          <w:rStyle w:val="None"/>
+          <w:b w:val="1"/>
+          <w:bCs w:val="1"/>
+          <w:rtl w:val="0"/>
+        </w:rPr>
+        <w:t>s</w:t>
+      </w:r>
+      <w:r>
+        <w:rPr>
+          <w:rStyle w:val="None"/>
+          <w:b w:val="1"/>
+          <w:bCs w:val="1"/>
+          <w:spacing w:val="0"/>
+          <w:rtl w:val="0"/>
+        </w:rPr>
+        <w:t>h</w:t>
+      </w:r>
+      <w:r>
+        <w:rPr>
+          <w:rStyle w:val="None"/>
+          <w:b w:val="1"/>
+          <w:bCs w:val="1"/>
+          <w:rtl w:val="0"/>
+        </w:rPr>
+        <w:t>:</w:t>
+      </w:r>
+      <w:r>
+        <w:rPr>
+          <w:b w:val="0"/>
+          <w:bCs w:val="0"/>
+          <w:rtl w:val="0"/>
+        </w:rPr>
+        <w:t xml:space="preserve"> </w:t>
+      </w:r>
+      <w:r>
+        <w:rPr>
+          <w:rStyle w:val="None"/>
+          <w:b w:val="0"/>
+          <w:bCs w:val="0"/>
+          <w:spacing w:val="0"/>
+          <w:rtl w:val="0"/>
+        </w:rPr>
+        <w:t>N</w:t>
+      </w:r>
+      <w:r>
+        <w:rPr>
+          <w:b w:val="0"/>
+          <w:bCs w:val="0"/>
+          <w:rtl w:val="0"/>
+        </w:rPr>
+        <w:t>ati</w:t>
+      </w:r>
+      <w:r>
+        <w:rPr>
+          <w:rStyle w:val="None"/>
+          <w:b w:val="0"/>
+          <w:bCs w:val="0"/>
+          <w:spacing w:val="0"/>
+          <w:rtl w:val="0"/>
+        </w:rPr>
+        <w:t>v</w:t>
+      </w:r>
+      <w:r>
+        <w:rPr>
+          <w:b w:val="0"/>
+          <w:bCs w:val="0"/>
+          <w:rtl w:val="0"/>
+        </w:rPr>
+        <w:t>e</w:t>
+      </w:r>
+    </w:p>
+    <w:p>
+      <w:pPr>
+        <w:pStyle w:val="Body"/>
+        <w:spacing w:line="360" w:lineRule="auto"/>
+        <w:ind w:right="8500" w:hanging="720"/>
+        <w:rPr>
+          <w:rStyle w:val="None"/>
+          <w:b w:val="0"/>
+          <w:bCs w:val="0"/>
+          <w:spacing w:val="0"/>
+        </w:rPr>
+      </w:pPr>
+      <w:r>
+        <w:rPr>
+          <w:b w:val="0"/>
+          <w:bCs w:val="0"/>
+        </w:rPr>
+        <w:tab/>
+      </w:r>
+      <w:r>
+        <w:rPr>
+          <w:rStyle w:val="None"/>
+          <w:b w:val="1"/>
+          <w:bCs w:val="1"/>
+          <w:rtl w:val="0"/>
+        </w:rPr>
+        <w:t>E</w:t>
+      </w:r>
+      <w:r>
+        <w:rPr>
+          <w:rStyle w:val="None"/>
+          <w:b w:val="1"/>
+          <w:bCs w:val="1"/>
+          <w:spacing w:val="0"/>
+          <w:rtl w:val="0"/>
+        </w:rPr>
+        <w:t>n</w:t>
+      </w:r>
+      <w:r>
+        <w:rPr>
+          <w:rStyle w:val="None"/>
+          <w:b w:val="1"/>
+          <w:bCs w:val="1"/>
+          <w:spacing w:val="0"/>
+          <w:rtl w:val="0"/>
+        </w:rPr>
+        <w:t>g</w:t>
+      </w:r>
+      <w:r>
+        <w:rPr>
+          <w:rStyle w:val="None"/>
+          <w:b w:val="1"/>
+          <w:bCs w:val="1"/>
+          <w:spacing w:val="0"/>
+          <w:rtl w:val="0"/>
+        </w:rPr>
+        <w:t>l</w:t>
+      </w:r>
+      <w:r>
+        <w:rPr>
+          <w:rStyle w:val="None"/>
+          <w:b w:val="1"/>
+          <w:bCs w:val="1"/>
+          <w:spacing w:val="0"/>
+          <w:rtl w:val="0"/>
+        </w:rPr>
+        <w:t>i</w:t>
+      </w:r>
+      <w:r>
+        <w:rPr>
+          <w:rStyle w:val="None"/>
+          <w:b w:val="1"/>
+          <w:bCs w:val="1"/>
+          <w:rtl w:val="0"/>
+        </w:rPr>
+        <w:t>s</w:t>
+      </w:r>
+      <w:r>
+        <w:rPr>
+          <w:rStyle w:val="None"/>
+          <w:b w:val="1"/>
+          <w:bCs w:val="1"/>
+          <w:spacing w:val="0"/>
+          <w:rtl w:val="0"/>
+        </w:rPr>
+        <w:t>h</w:t>
+      </w:r>
+      <w:r>
+        <w:rPr>
+          <w:rStyle w:val="None"/>
+          <w:b w:val="1"/>
+          <w:bCs w:val="1"/>
+          <w:rtl w:val="0"/>
+        </w:rPr>
+        <w:t>:</w:t>
+      </w:r>
+      <w:r>
+        <w:rPr>
+          <w:b w:val="0"/>
+          <w:bCs w:val="0"/>
+          <w:rtl w:val="0"/>
+          <w:lang w:val="en-US"/>
+        </w:rPr>
+        <w:t xml:space="preserve"> </w:t>
+      </w:r>
+      <w:r>
+        <w:rPr>
+          <w:rStyle w:val="None"/>
+          <w:b w:val="0"/>
+          <w:bCs w:val="0"/>
+          <w:spacing w:val="0"/>
+          <w:rtl w:val="0"/>
+          <w:lang w:val="en-US"/>
+        </w:rPr>
+        <w:t>Fluent</w:t>
+      </w:r>
+    </w:p>
+    <w:p>
+      <w:pPr>
+        <w:pStyle w:val="Body"/>
+        <w:spacing w:line="360" w:lineRule="auto"/>
+        <w:ind w:right="8500" w:hanging="720"/>
+        <w:rPr>
           <w:rStyle w:val="None"/>
           <w:b w:val="0"/>
           <w:bCs w:val="0"/>
@@ -8104,7 +8087,7 @@
       <w:r>
         <w:rPr>
           <w:rStyle w:val="None"/>
-          <w:spacing w:val="-1"/>
+          <w:spacing w:val="0"/>
           <w:rtl w:val="0"/>
         </w:rPr>
         <w:t>0</w:t>
@@ -8119,76 +8102,260 @@
       </w:r>
       <w:r>
         <w:rPr>
-          <w:rStyle w:val="None"/>
-          <w:spacing w:val="0"/>
-          <w:rtl w:val="0"/>
-          <w:lang w:val="en-US"/>
+          <w:rtl w:val="0"/>
+        </w:rPr>
+        <w:t xml:space="preserve">4 </w:t>
+      </w:r>
+      <w:r>
+        <w:rPr>
+          <w:rtl w:val="0"/>
+        </w:rPr>
+        <w:t>–</w:t>
+      </w:r>
+      <w:r>
+        <w:rPr>
+          <w:rStyle w:val="None"/>
+          <w:spacing w:val="0"/>
+          <w:rtl w:val="0"/>
+        </w:rPr>
+        <w:t xml:space="preserve"> </w:t>
+      </w:r>
+      <w:r>
+        <w:rPr>
+          <w:rStyle w:val="None"/>
+          <w:spacing w:val="0"/>
+          <w:rtl w:val="0"/>
+        </w:rPr>
+        <w:t>2</w:t>
+      </w:r>
+      <w:r>
+        <w:rPr>
+          <w:rStyle w:val="None"/>
+          <w:spacing w:val="0"/>
+          <w:rtl w:val="0"/>
+        </w:rPr>
+        <w:t>0</w:t>
+      </w:r>
+      <w:r>
+        <w:rPr>
+          <w:rStyle w:val="None"/>
+          <w:spacing w:val="0"/>
+          <w:rtl w:val="0"/>
+        </w:rPr>
+        <w:t>1</w:t>
+      </w:r>
+      <w:r>
+        <w:rPr>
+          <w:rtl w:val="0"/>
         </w:rPr>
         <w:t>5</w:t>
       </w:r>
       <w:r>
         <w:rPr>
-          <w:rtl w:val="0"/>
-        </w:rPr>
-        <w:t xml:space="preserve"> –</w:t>
-      </w:r>
-      <w:r>
-        <w:rPr>
-          <w:rStyle w:val="None"/>
-          <w:spacing w:val="-5"/>
-          <w:rtl w:val="0"/>
-        </w:rPr>
-        <w:t xml:space="preserve"> </w:t>
-      </w:r>
-      <w:r>
-        <w:rPr>
-          <w:rStyle w:val="None"/>
-          <w:spacing w:val="-1"/>
-          <w:rtl w:val="0"/>
-        </w:rPr>
-        <w:t>2</w:t>
-      </w:r>
-      <w:r>
-        <w:rPr>
-          <w:rStyle w:val="None"/>
-          <w:spacing w:val="0"/>
-          <w:rtl w:val="0"/>
-        </w:rPr>
-        <w:t>0</w:t>
-      </w:r>
-      <w:r>
-        <w:rPr>
-          <w:rStyle w:val="None"/>
-          <w:spacing w:val="-1"/>
-          <w:rtl w:val="0"/>
-        </w:rPr>
-        <w:t>1</w:t>
-      </w:r>
-      <w:r>
-        <w:rPr>
-          <w:rStyle w:val="None"/>
-          <w:spacing w:val="-1"/>
-          <w:rtl w:val="0"/>
-          <w:lang w:val="en-US"/>
-        </w:rPr>
-        <w:t>6</w:t>
-      </w:r>
-      <w:r>
-        <w:rPr>
-          <w:rStyle w:val="None"/>
-          <w:spacing w:val="0"/>
-          <w:rtl w:val="0"/>
-        </w:rPr>
-        <w:t xml:space="preserve"> </w:t>
-      </w:r>
-      <w:r>
-        <w:rPr>
-          <w:rStyle w:val="None"/>
-          <w:spacing w:val="0"/>
-          <w:rtl w:val="0"/>
-          <w:lang w:val="en-US"/>
-        </w:rPr>
-        <w:t>ESN EPFL member</w:t>
+          <w:rStyle w:val="None"/>
+          <w:spacing w:val="0"/>
+          <w:rtl w:val="0"/>
+        </w:rPr>
+        <w:t xml:space="preserve"> </w:t>
+      </w:r>
+      <w:r>
+        <w:rPr>
+          <w:rtl w:val="0"/>
+        </w:rPr>
+        <w:t>Y</w:t>
+      </w:r>
+      <w:r>
+        <w:rPr>
+          <w:rStyle w:val="None"/>
+          <w:spacing w:val="0"/>
+          <w:rtl w:val="0"/>
+          <w:lang w:val="en-US"/>
+        </w:rPr>
+        <w:t>oun</w:t>
+      </w:r>
+      <w:r>
+        <w:rPr>
+          <w:rtl w:val="0"/>
+        </w:rPr>
+        <w:t>g</w:t>
+      </w:r>
+      <w:r>
+        <w:rPr>
+          <w:rStyle w:val="None"/>
+          <w:spacing w:val="0"/>
+          <w:rtl w:val="0"/>
+        </w:rPr>
+        <w:t xml:space="preserve"> G</w:t>
+      </w:r>
+      <w:r>
+        <w:rPr>
+          <w:rStyle w:val="None"/>
+          <w:spacing w:val="0"/>
+          <w:rtl w:val="0"/>
+        </w:rPr>
+        <w:t>u</w:t>
+      </w:r>
+      <w:r>
+        <w:rPr>
+          <w:rStyle w:val="None"/>
+          <w:spacing w:val="0"/>
+          <w:rtl w:val="0"/>
+        </w:rPr>
+        <w:t>r</w:t>
+      </w:r>
+      <w:r>
+        <w:rPr>
+          <w:rtl w:val="0"/>
+        </w:rPr>
+        <w:t>u</w:t>
+      </w:r>
+      <w:r>
+        <w:rPr>
+          <w:rStyle w:val="None"/>
+          <w:spacing w:val="0"/>
+          <w:rtl w:val="0"/>
+        </w:rPr>
+        <w:t xml:space="preserve"> A</w:t>
+      </w:r>
+      <w:r>
+        <w:rPr>
+          <w:rStyle w:val="None"/>
+          <w:spacing w:val="0"/>
+          <w:rtl w:val="0"/>
+        </w:rPr>
+        <w:t>c</w:t>
+      </w:r>
+      <w:r>
+        <w:rPr>
+          <w:rStyle w:val="None"/>
+          <w:spacing w:val="0"/>
+          <w:rtl w:val="0"/>
+        </w:rPr>
+        <w:t>ade</w:t>
+      </w:r>
+      <w:r>
+        <w:rPr>
+          <w:rtl w:val="0"/>
+        </w:rPr>
+        <w:t>my</w:t>
+      </w:r>
+      <w:r>
+        <w:rPr>
+          <w:rStyle w:val="None"/>
+          <w:spacing w:val="0"/>
+          <w:rtl w:val="0"/>
+        </w:rPr>
+        <w:t xml:space="preserve"> C</w:t>
+      </w:r>
+      <w:r>
+        <w:rPr>
+          <w:rStyle w:val="None"/>
+          <w:spacing w:val="0"/>
+          <w:rtl w:val="0"/>
+        </w:rPr>
+        <w:t>on</w:t>
+      </w:r>
+      <w:r>
+        <w:rPr>
+          <w:rtl w:val="0"/>
+        </w:rPr>
+        <w:t>f</w:t>
+      </w:r>
+      <w:r>
+        <w:rPr>
+          <w:rStyle w:val="None"/>
+          <w:spacing w:val="0"/>
+          <w:rtl w:val="0"/>
+        </w:rPr>
+        <w:t>e</w:t>
+      </w:r>
+      <w:r>
+        <w:rPr>
+          <w:rStyle w:val="None"/>
+          <w:spacing w:val="0"/>
+          <w:rtl w:val="0"/>
+        </w:rPr>
+        <w:t>r</w:t>
+      </w:r>
+      <w:r>
+        <w:rPr>
+          <w:rStyle w:val="None"/>
+          <w:spacing w:val="0"/>
+          <w:rtl w:val="0"/>
+        </w:rPr>
+        <w:t>en</w:t>
+      </w:r>
+      <w:r>
+        <w:rPr>
+          <w:rStyle w:val="None"/>
+          <w:spacing w:val="0"/>
+          <w:rtl w:val="0"/>
+        </w:rPr>
+        <w:t>c</w:t>
+      </w:r>
+      <w:r>
+        <w:rPr>
+          <w:rtl w:val="0"/>
+        </w:rPr>
+        <w:t>e</w:t>
+      </w:r>
+      <w:r>
+        <w:rPr>
+          <w:rStyle w:val="None"/>
+          <w:spacing w:val="0"/>
+          <w:rtl w:val="0"/>
+        </w:rPr>
+        <w:t xml:space="preserve"> </w:t>
+      </w:r>
+      <w:r>
+        <w:rPr>
+          <w:rtl w:val="0"/>
+        </w:rPr>
+        <w:t>Pa</w:t>
+      </w:r>
+      <w:r>
+        <w:rPr>
+          <w:rStyle w:val="None"/>
+          <w:spacing w:val="0"/>
+          <w:rtl w:val="0"/>
+        </w:rPr>
+        <w:t>r</w:t>
+      </w:r>
+      <w:r>
+        <w:rPr>
+          <w:rtl w:val="0"/>
+        </w:rPr>
+        <w:t>t</w:t>
+      </w:r>
+      <w:r>
+        <w:rPr>
+          <w:rStyle w:val="None"/>
+          <w:spacing w:val="0"/>
+          <w:rtl w:val="0"/>
+        </w:rPr>
+        <w:t>i</w:t>
+      </w:r>
+      <w:r>
+        <w:rPr>
+          <w:rStyle w:val="None"/>
+          <w:spacing w:val="0"/>
+          <w:rtl w:val="0"/>
+        </w:rPr>
+        <w:t>c</w:t>
+      </w:r>
+      <w:r>
+        <w:rPr>
+          <w:rStyle w:val="None"/>
+          <w:spacing w:val="0"/>
+          <w:rtl w:val="0"/>
+        </w:rPr>
+        <w:t>ipan</w:t>
+      </w:r>
+      <w:r>
+        <w:rPr>
+          <w:rtl w:val="0"/>
+        </w:rPr>
+        <w:t>t</w:t>
       </w:r>
     </w:p>
     <w:p>
@@ -8198,8 +8365,8 @@
         <w:rPr>
           <w:b w:val="0"/>
           <w:bCs w:val="0"/>
-          <w:sz w:val="15"/>
-          <w:szCs w:val="15"/>
+          <w:sz w:val="16"/>
+          <w:szCs w:val="16"/>
         </w:rPr>
       </w:pPr>
     </w:p>
@@ -8218,7 +8385,7 @@
       <w:r>
         <w:rPr>
           <w:rStyle w:val="None"/>
-          <w:spacing w:val="-1"/>
+          <w:spacing w:val="0"/>
           <w:rtl w:val="0"/>
         </w:rPr>
         <w:t>0</w:t>
@@ -8246,15 +8413,15 @@
       <w:r>
         <w:rPr>
           <w:rStyle w:val="None"/>
-          <w:spacing w:val="-5"/>
-          <w:rtl w:val="0"/>
-        </w:rPr>
-        <w:t xml:space="preserve"> </w:t>
-      </w:r>
-      <w:r>
-        <w:rPr>
-          <w:rStyle w:val="None"/>
-          <w:spacing w:val="-1"/>
+          <w:spacing w:val="0"/>
+          <w:rtl w:val="0"/>
+        </w:rPr>
+        <w:t xml:space="preserve"> </w:t>
+      </w:r>
+      <w:r>
+        <w:rPr>
+          <w:rStyle w:val="None"/>
+          <w:spacing w:val="0"/>
           <w:rtl w:val="0"/>
         </w:rPr>
         <w:t>2</w:t>
@@ -8270,7 +8437,7 @@
       <w:r>
         <w:rPr>
           <w:rStyle w:val="None"/>
-          <w:spacing w:val="-1"/>
+          <w:spacing w:val="0"/>
           <w:rtl w:val="0"/>
         </w:rPr>
         <w:t>1</w:t>
@@ -8291,51 +8458,1033 @@
       </w:r>
       <w:r>
         <w:rPr>
-          <w:rtl w:val="0"/>
-        </w:rPr>
-        <w:t>Y</w:t>
-      </w:r>
-      <w:r>
-        <w:rPr>
-          <w:rStyle w:val="None"/>
-          <w:spacing w:val="0"/>
-          <w:rtl w:val="0"/>
-          <w:lang w:val="en-US"/>
-        </w:rPr>
-        <w:t>oun</w:t>
-      </w:r>
-      <w:r>
-        <w:rPr>
-          <w:rtl w:val="0"/>
-        </w:rPr>
-        <w:t>g</w:t>
-      </w:r>
-      <w:r>
-        <w:rPr>
-          <w:rStyle w:val="None"/>
-          <w:spacing w:val="0"/>
-          <w:rtl w:val="0"/>
-        </w:rPr>
-        <w:t xml:space="preserve"> G</w:t>
-      </w:r>
-      <w:r>
-        <w:rPr>
-          <w:rStyle w:val="None"/>
-          <w:spacing w:val="-3"/>
+          <w:rStyle w:val="None"/>
+          <w:spacing w:val="0"/>
+          <w:rtl w:val="0"/>
+        </w:rPr>
+        <w:t>B</w:t>
+      </w:r>
+      <w:r>
+        <w:rPr>
+          <w:rStyle w:val="None"/>
+          <w:spacing w:val="0"/>
+          <w:rtl w:val="0"/>
+        </w:rPr>
+        <w:t>i</w:t>
+      </w:r>
+      <w:r>
+        <w:rPr>
+          <w:rStyle w:val="None"/>
+          <w:spacing w:val="0"/>
+          <w:rtl w:val="0"/>
+        </w:rPr>
+        <w:t>l</w:t>
+      </w:r>
+      <w:r>
+        <w:rPr>
+          <w:rtl w:val="0"/>
+        </w:rPr>
+        <w:t>k</w:t>
+      </w:r>
+      <w:r>
+        <w:rPr>
+          <w:rStyle w:val="None"/>
+          <w:spacing w:val="0"/>
+          <w:rtl w:val="0"/>
+        </w:rPr>
+        <w:t>en</w:t>
+      </w:r>
+      <w:r>
+        <w:rPr>
+          <w:rtl w:val="0"/>
+        </w:rPr>
+        <w:t>t</w:t>
+      </w:r>
+      <w:r>
+        <w:rPr>
+          <w:rStyle w:val="None"/>
+          <w:spacing w:val="0"/>
+          <w:rtl w:val="0"/>
+        </w:rPr>
+        <w:t xml:space="preserve"> </w:t>
+      </w:r>
+      <w:r>
+        <w:rPr>
+          <w:rStyle w:val="None"/>
+          <w:spacing w:val="0"/>
+          <w:rtl w:val="0"/>
+        </w:rPr>
+        <w:t>I</w:t>
+      </w:r>
+      <w:r>
+        <w:rPr>
+          <w:rtl w:val="0"/>
+          <w:lang w:val="fr-FR"/>
+        </w:rPr>
+        <w:t>EEE</w:t>
+      </w:r>
+      <w:r>
+        <w:rPr>
+          <w:rStyle w:val="None"/>
+          <w:spacing w:val="0"/>
+          <w:rtl w:val="0"/>
+        </w:rPr>
+        <w:t xml:space="preserve"> Co</w:t>
+      </w:r>
+      <w:r>
+        <w:rPr>
+          <w:rtl w:val="0"/>
+        </w:rPr>
+        <w:t>mp</w:t>
+      </w:r>
+      <w:r>
+        <w:rPr>
+          <w:rStyle w:val="None"/>
+          <w:spacing w:val="0"/>
           <w:rtl w:val="0"/>
         </w:rPr>
         <w:t>u</w:t>
       </w:r>
       <w:r>
         <w:rPr>
-          <w:rStyle w:val="None"/>
-          <w:spacing w:val="0"/>
+          <w:rtl w:val="0"/>
+        </w:rPr>
+        <w:t>ter</w:t>
+      </w:r>
+      <w:r>
+        <w:rPr>
+          <w:rStyle w:val="None"/>
+          <w:spacing w:val="0"/>
+          <w:rtl w:val="0"/>
+        </w:rPr>
+        <w:t xml:space="preserve"> </w:t>
+      </w:r>
+      <w:r>
+        <w:rPr>
+          <w:rStyle w:val="None"/>
+          <w:spacing w:val="0"/>
+          <w:rtl w:val="0"/>
+        </w:rPr>
+        <w:t>So</w:t>
+      </w:r>
+      <w:r>
+        <w:rPr>
+          <w:rStyle w:val="None"/>
+          <w:spacing w:val="0"/>
+          <w:rtl w:val="0"/>
+        </w:rPr>
+        <w:t>ci</w:t>
+      </w:r>
+      <w:r>
+        <w:rPr>
+          <w:rStyle w:val="None"/>
+          <w:spacing w:val="0"/>
+          <w:rtl w:val="0"/>
+        </w:rPr>
+        <w:t>e</w:t>
+      </w:r>
+      <w:r>
+        <w:rPr>
+          <w:rStyle w:val="None"/>
+          <w:spacing w:val="0"/>
+          <w:rtl w:val="0"/>
+        </w:rPr>
+        <w:t>t</w:t>
+      </w:r>
+      <w:r>
+        <w:rPr>
+          <w:rtl w:val="0"/>
+        </w:rPr>
+        <w:t>y</w:t>
+      </w:r>
+      <w:r>
+        <w:rPr>
+          <w:rStyle w:val="None"/>
+          <w:spacing w:val="0"/>
+          <w:rtl w:val="0"/>
+        </w:rPr>
+        <w:t xml:space="preserve"> </w:t>
+      </w:r>
+      <w:r>
+        <w:rPr>
+          <w:rtl w:val="0"/>
+        </w:rPr>
+        <w:t>V</w:t>
+      </w:r>
+      <w:r>
+        <w:rPr>
+          <w:rStyle w:val="None"/>
+          <w:spacing w:val="0"/>
+          <w:rtl w:val="0"/>
+        </w:rPr>
+        <w:t>i</w:t>
+      </w:r>
+      <w:r>
+        <w:rPr>
+          <w:rStyle w:val="None"/>
+          <w:spacing w:val="0"/>
+          <w:rtl w:val="0"/>
+        </w:rPr>
+        <w:t>c</w:t>
+      </w:r>
+      <w:r>
+        <w:rPr>
+          <w:rtl w:val="0"/>
+        </w:rPr>
+        <w:t>e</w:t>
+      </w:r>
+      <w:r>
+        <w:rPr>
+          <w:rStyle w:val="None"/>
+          <w:spacing w:val="0"/>
+          <w:rtl w:val="0"/>
+        </w:rPr>
+        <w:t xml:space="preserve"> </w:t>
+      </w:r>
+      <w:r>
+        <w:rPr>
+          <w:rStyle w:val="None"/>
+          <w:spacing w:val="0"/>
+          <w:rtl w:val="0"/>
+        </w:rPr>
+        <w:t>C</w:t>
+      </w:r>
+      <w:r>
+        <w:rPr>
+          <w:rStyle w:val="None"/>
+          <w:spacing w:val="0"/>
+          <w:rtl w:val="0"/>
+          <w:lang w:val="en-US"/>
+        </w:rPr>
+        <w:t>hai</w:t>
+      </w:r>
+      <w:r>
+        <w:rPr>
           <w:rtl w:val="0"/>
         </w:rPr>
         <w:t>r</w:t>
       </w:r>
       <w:r>
         <w:rPr>
+          <w:rStyle w:val="None"/>
+          <w:spacing w:val="0"/>
+          <w:rtl w:val="0"/>
+        </w:rPr>
+        <w:t xml:space="preserve"> </w:t>
+      </w:r>
+      <w:r>
+        <w:rPr>
+          <w:rtl w:val="0"/>
+        </w:rPr>
+        <w:t>–</w:t>
+      </w:r>
+      <w:r>
+        <w:rPr>
+          <w:rStyle w:val="None"/>
+          <w:spacing w:val="0"/>
+          <w:rtl w:val="0"/>
+        </w:rPr>
+        <w:t xml:space="preserve"> </w:t>
+      </w:r>
+      <w:r>
+        <w:rPr>
+          <w:rStyle w:val="None"/>
+          <w:spacing w:val="0"/>
+          <w:rtl w:val="0"/>
+        </w:rPr>
+        <w:t>I</w:t>
+      </w:r>
+      <w:r>
+        <w:rPr>
+          <w:rStyle w:val="None"/>
+          <w:spacing w:val="0"/>
+          <w:rtl w:val="0"/>
+        </w:rPr>
+        <w:t>n</w:t>
+      </w:r>
+      <w:r>
+        <w:rPr>
+          <w:rtl w:val="0"/>
+        </w:rPr>
+        <w:t>tern</w:t>
+      </w:r>
+      <w:r>
+        <w:rPr>
+          <w:rStyle w:val="None"/>
+          <w:spacing w:val="0"/>
+          <w:rtl w:val="0"/>
+        </w:rPr>
+        <w:t>a</w:t>
+      </w:r>
+      <w:r>
+        <w:rPr>
+          <w:rtl w:val="0"/>
+        </w:rPr>
+        <w:t>t</w:t>
+      </w:r>
+      <w:r>
+        <w:rPr>
+          <w:rStyle w:val="None"/>
+          <w:spacing w:val="0"/>
+          <w:rtl w:val="0"/>
+        </w:rPr>
+        <w:t>i</w:t>
+      </w:r>
+      <w:r>
+        <w:rPr>
+          <w:rStyle w:val="None"/>
+          <w:spacing w:val="0"/>
+          <w:rtl w:val="0"/>
+        </w:rPr>
+        <w:t>ona</w:t>
+      </w:r>
+      <w:r>
+        <w:rPr>
+          <w:rtl w:val="0"/>
+        </w:rPr>
+        <w:t>l</w:t>
+      </w:r>
+      <w:r>
+        <w:rPr>
+          <w:rStyle w:val="None"/>
+          <w:spacing w:val="0"/>
+          <w:rtl w:val="0"/>
+        </w:rPr>
+        <w:t xml:space="preserve"> </w:t>
+      </w:r>
+      <w:r>
+        <w:rPr>
+          <w:rStyle w:val="None"/>
+          <w:spacing w:val="0"/>
+          <w:rtl w:val="0"/>
+        </w:rPr>
+        <w:t>I</w:t>
+      </w:r>
+      <w:r>
+        <w:rPr>
+          <w:rtl w:val="0"/>
+        </w:rPr>
+        <w:t>E</w:t>
+      </w:r>
+      <w:r>
+        <w:rPr>
+          <w:rStyle w:val="None"/>
+          <w:spacing w:val="0"/>
+          <w:rtl w:val="0"/>
+        </w:rPr>
+        <w:t>E</w:t>
+      </w:r>
+      <w:r>
+        <w:rPr>
+          <w:rtl w:val="0"/>
+        </w:rPr>
+        <w:t>E</w:t>
+      </w:r>
+      <w:r>
+        <w:rPr>
+          <w:rStyle w:val="None"/>
+          <w:spacing w:val="0"/>
+          <w:rtl w:val="0"/>
+        </w:rPr>
+        <w:t xml:space="preserve"> </w:t>
+      </w:r>
+      <w:r>
+        <w:rPr>
+          <w:rStyle w:val="None"/>
+          <w:spacing w:val="0"/>
+          <w:rtl w:val="0"/>
+        </w:rPr>
+        <w:t>Me</w:t>
+      </w:r>
+      <w:r>
+        <w:rPr>
+          <w:rStyle w:val="None"/>
+          <w:spacing w:val="0"/>
+          <w:rtl w:val="0"/>
+        </w:rPr>
+        <w:t>m</w:t>
+      </w:r>
+      <w:r>
+        <w:rPr>
+          <w:rStyle w:val="None"/>
+          <w:spacing w:val="0"/>
+          <w:rtl w:val="0"/>
+        </w:rPr>
+        <w:t>be</w:t>
+      </w:r>
+      <w:r>
+        <w:rPr>
+          <w:rtl w:val="0"/>
+        </w:rPr>
+        <w:t>r</w:t>
+      </w:r>
+    </w:p>
+    <w:p>
+      <w:pPr>
+        <w:pStyle w:val="Body"/>
+        <w:spacing w:before="1" w:line="160" w:lineRule="exact"/>
+        <w:rPr>
+          <w:b w:val="0"/>
+          <w:bCs w:val="0"/>
+          <w:sz w:val="16"/>
+          <w:szCs w:val="16"/>
+        </w:rPr>
+      </w:pPr>
+    </w:p>
+    <w:p>
+      <w:pPr>
+        <w:pStyle w:val="Body"/>
+        <w:rPr>
+          <w:rStyle w:val="None"/>
+          <w:b w:val="0"/>
+          <w:bCs w:val="0"/>
+        </w:rPr>
+      </w:pPr>
+      <w:r>
+        <w:rPr>
+          <w:rStyle w:val="None"/>
+          <w:spacing w:val="0"/>
+          <w:rtl w:val="0"/>
+        </w:rPr>
+        <w:t>2</w:t>
+      </w:r>
+      <w:r>
+        <w:rPr>
+          <w:rStyle w:val="None"/>
+          <w:spacing w:val="0"/>
+          <w:rtl w:val="0"/>
+        </w:rPr>
+        <w:t>0</w:t>
+      </w:r>
+      <w:r>
+        <w:rPr>
+          <w:rStyle w:val="None"/>
+          <w:spacing w:val="0"/>
+          <w:rtl w:val="0"/>
+        </w:rPr>
+        <w:t>1</w:t>
+      </w:r>
+      <w:r>
+        <w:rPr>
+          <w:rtl w:val="0"/>
+        </w:rPr>
+        <w:t>3</w:t>
+      </w:r>
+      <w:r>
+        <w:rPr>
+          <w:rStyle w:val="None"/>
+          <w:spacing w:val="0"/>
+          <w:rtl w:val="0"/>
+        </w:rPr>
+        <w:t xml:space="preserve"> </w:t>
+      </w:r>
+      <w:r>
+        <w:rPr>
+          <w:rtl w:val="0"/>
+        </w:rPr>
+        <w:t>-</w:t>
+      </w:r>
+      <w:r>
+        <w:rPr>
+          <w:rStyle w:val="None"/>
+          <w:spacing w:val="0"/>
+          <w:rtl w:val="0"/>
+        </w:rPr>
+        <w:t xml:space="preserve"> 2</w:t>
+      </w:r>
+      <w:r>
+        <w:rPr>
+          <w:rStyle w:val="None"/>
+          <w:spacing w:val="0"/>
+          <w:rtl w:val="0"/>
+        </w:rPr>
+        <w:t>0</w:t>
+      </w:r>
+      <w:r>
+        <w:rPr>
+          <w:rStyle w:val="None"/>
+          <w:spacing w:val="0"/>
+          <w:rtl w:val="0"/>
+        </w:rPr>
+        <w:t>1</w:t>
+      </w:r>
+      <w:r>
+        <w:rPr>
+          <w:rtl w:val="0"/>
+        </w:rPr>
+        <w:t>4</w:t>
+      </w:r>
+      <w:r>
+        <w:rPr>
+          <w:rStyle w:val="None"/>
+          <w:spacing w:val="0"/>
+          <w:rtl w:val="0"/>
+        </w:rPr>
+        <w:t xml:space="preserve"> </w:t>
+      </w:r>
+      <w:r>
+        <w:rPr>
+          <w:rStyle w:val="None"/>
+          <w:spacing w:val="0"/>
+          <w:rtl w:val="0"/>
+        </w:rPr>
+        <w:t>B</w:t>
+      </w:r>
+      <w:r>
+        <w:rPr>
+          <w:rStyle w:val="None"/>
+          <w:spacing w:val="0"/>
+          <w:rtl w:val="0"/>
+        </w:rPr>
+        <w:t>i</w:t>
+      </w:r>
+      <w:r>
+        <w:rPr>
+          <w:rStyle w:val="None"/>
+          <w:spacing w:val="0"/>
+          <w:rtl w:val="0"/>
+        </w:rPr>
+        <w:t>l</w:t>
+      </w:r>
+      <w:r>
+        <w:rPr>
+          <w:rtl w:val="0"/>
+        </w:rPr>
+        <w:t>k</w:t>
+      </w:r>
+      <w:r>
+        <w:rPr>
+          <w:rStyle w:val="None"/>
+          <w:spacing w:val="0"/>
+          <w:rtl w:val="0"/>
+        </w:rPr>
+        <w:t>en</w:t>
+      </w:r>
+      <w:r>
+        <w:rPr>
+          <w:rtl w:val="0"/>
+        </w:rPr>
+        <w:t>t</w:t>
+      </w:r>
+      <w:r>
+        <w:rPr>
+          <w:rStyle w:val="None"/>
+          <w:spacing w:val="0"/>
+          <w:rtl w:val="0"/>
+        </w:rPr>
+        <w:t xml:space="preserve"> </w:t>
+      </w:r>
+      <w:r>
+        <w:rPr>
+          <w:rStyle w:val="None"/>
+          <w:spacing w:val="0"/>
+          <w:rtl w:val="0"/>
+        </w:rPr>
+        <w:t>I</w:t>
+      </w:r>
+      <w:r>
+        <w:rPr>
+          <w:rtl w:val="0"/>
+          <w:lang w:val="fr-FR"/>
+        </w:rPr>
+        <w:t>EEE</w:t>
+      </w:r>
+      <w:r>
+        <w:rPr>
+          <w:rStyle w:val="None"/>
+          <w:spacing w:val="0"/>
+          <w:rtl w:val="0"/>
+        </w:rPr>
+        <w:t xml:space="preserve"> </w:t>
+      </w:r>
+      <w:r>
+        <w:rPr>
+          <w:rStyle w:val="None"/>
+          <w:spacing w:val="0"/>
+          <w:rtl w:val="0"/>
+        </w:rPr>
+        <w:t>T</w:t>
+      </w:r>
+      <w:r>
+        <w:rPr>
+          <w:rStyle w:val="None"/>
+          <w:spacing w:val="0"/>
+          <w:rtl w:val="0"/>
+        </w:rPr>
+        <w:t>e</w:t>
+      </w:r>
+      <w:r>
+        <w:rPr>
+          <w:rtl w:val="0"/>
+        </w:rPr>
+        <w:t>k</w:t>
+      </w:r>
+      <w:r>
+        <w:rPr>
+          <w:rStyle w:val="None"/>
+          <w:spacing w:val="0"/>
+          <w:rtl w:val="0"/>
+        </w:rPr>
+        <w:t>no</w:t>
+      </w:r>
+      <w:r>
+        <w:rPr>
+          <w:rStyle w:val="None"/>
+          <w:spacing w:val="0"/>
+          <w:rtl w:val="0"/>
+        </w:rPr>
+        <w:t>l</w:t>
+      </w:r>
+      <w:r>
+        <w:rPr>
+          <w:rStyle w:val="None"/>
+          <w:spacing w:val="0"/>
+          <w:rtl w:val="0"/>
+        </w:rPr>
+        <w:t>o</w:t>
+      </w:r>
+      <w:r>
+        <w:rPr>
+          <w:rStyle w:val="None"/>
+          <w:spacing w:val="0"/>
+          <w:rtl w:val="0"/>
+        </w:rPr>
+        <w:t>ji</w:t>
+      </w:r>
+      <w:r>
+        <w:rPr>
+          <w:rStyle w:val="None"/>
+          <w:spacing w:val="0"/>
+          <w:rtl w:val="0"/>
+        </w:rPr>
+        <w:t>1</w:t>
+      </w:r>
+      <w:r>
+        <w:rPr>
+          <w:rStyle w:val="None"/>
+          <w:spacing w:val="0"/>
+          <w:rtl w:val="0"/>
+        </w:rPr>
+        <w:t>0</w:t>
+      </w:r>
+      <w:r>
+        <w:rPr>
+          <w:rtl w:val="0"/>
+        </w:rPr>
+        <w:t>1</w:t>
+      </w:r>
+      <w:r>
+        <w:rPr>
+          <w:rStyle w:val="None"/>
+          <w:spacing w:val="0"/>
+          <w:rtl w:val="0"/>
+        </w:rPr>
+        <w:t xml:space="preserve"> </w:t>
+      </w:r>
+      <w:r>
+        <w:rPr>
+          <w:rStyle w:val="None"/>
+          <w:spacing w:val="0"/>
+          <w:rtl w:val="0"/>
+        </w:rPr>
+        <w:t>C</w:t>
+      </w:r>
+      <w:r>
+        <w:rPr>
+          <w:rStyle w:val="None"/>
+          <w:spacing w:val="0"/>
+          <w:rtl w:val="0"/>
+          <w:lang w:val="nl-NL"/>
+        </w:rPr>
+        <w:t>oo</w:t>
+      </w:r>
+      <w:r>
+        <w:rPr>
+          <w:rStyle w:val="None"/>
+          <w:spacing w:val="0"/>
+          <w:rtl w:val="0"/>
+        </w:rPr>
+        <w:t>r</w:t>
+      </w:r>
+      <w:r>
+        <w:rPr>
+          <w:rStyle w:val="None"/>
+          <w:spacing w:val="0"/>
+          <w:rtl w:val="0"/>
+        </w:rPr>
+        <w:t>d</w:t>
+      </w:r>
+      <w:r>
+        <w:rPr>
+          <w:rStyle w:val="None"/>
+          <w:spacing w:val="0"/>
+          <w:rtl w:val="0"/>
+        </w:rPr>
+        <w:t>i</w:t>
+      </w:r>
+      <w:r>
+        <w:rPr>
+          <w:rStyle w:val="None"/>
+          <w:spacing w:val="0"/>
+          <w:rtl w:val="0"/>
+        </w:rPr>
+        <w:t>na</w:t>
+      </w:r>
+      <w:r>
+        <w:rPr>
+          <w:rtl w:val="0"/>
+        </w:rPr>
+        <w:t>t</w:t>
+      </w:r>
+      <w:r>
+        <w:rPr>
+          <w:rStyle w:val="None"/>
+          <w:spacing w:val="0"/>
+          <w:rtl w:val="0"/>
+        </w:rPr>
+        <w:t>o</w:t>
+      </w:r>
+      <w:r>
+        <w:rPr>
+          <w:rtl w:val="0"/>
+        </w:rPr>
+        <w:t>r</w:t>
+      </w:r>
+      <w:r>
+        <w:rPr>
+          <w:rStyle w:val="None"/>
+          <w:spacing w:val="0"/>
+          <w:rtl w:val="0"/>
+        </w:rPr>
+        <w:t xml:space="preserve"> </w:t>
+      </w:r>
+      <w:r>
+        <w:rPr>
+          <w:rtl w:val="0"/>
+        </w:rPr>
+        <w:t>–</w:t>
+      </w:r>
+      <w:r>
+        <w:rPr>
+          <w:rStyle w:val="None"/>
+          <w:spacing w:val="0"/>
+          <w:rtl w:val="0"/>
+        </w:rPr>
+        <w:t xml:space="preserve"> </w:t>
+      </w:r>
+      <w:r>
+        <w:rPr>
+          <w:rStyle w:val="None"/>
+          <w:spacing w:val="0"/>
+          <w:rtl w:val="0"/>
+        </w:rPr>
+        <w:t>In</w:t>
+      </w:r>
+      <w:r>
+        <w:rPr>
+          <w:rtl w:val="0"/>
+        </w:rPr>
+        <w:t>tern</w:t>
+      </w:r>
+      <w:r>
+        <w:rPr>
+          <w:rStyle w:val="None"/>
+          <w:spacing w:val="0"/>
+          <w:rtl w:val="0"/>
+        </w:rPr>
+        <w:t>a</w:t>
+      </w:r>
+      <w:r>
+        <w:rPr>
+          <w:rtl w:val="0"/>
+        </w:rPr>
+        <w:t>t</w:t>
+      </w:r>
+      <w:r>
+        <w:rPr>
+          <w:rStyle w:val="None"/>
+          <w:spacing w:val="0"/>
+          <w:rtl w:val="0"/>
+        </w:rPr>
+        <w:t>i</w:t>
+      </w:r>
+      <w:r>
+        <w:rPr>
+          <w:rStyle w:val="None"/>
+          <w:spacing w:val="0"/>
+          <w:rtl w:val="0"/>
+        </w:rPr>
+        <w:t>ona</w:t>
+      </w:r>
+      <w:r>
+        <w:rPr>
+          <w:rtl w:val="0"/>
+        </w:rPr>
+        <w:t>l</w:t>
+      </w:r>
+      <w:r>
+        <w:rPr>
+          <w:rStyle w:val="None"/>
+          <w:spacing w:val="0"/>
+          <w:rtl w:val="0"/>
+        </w:rPr>
+        <w:t xml:space="preserve"> </w:t>
+      </w:r>
+      <w:r>
+        <w:rPr>
+          <w:rStyle w:val="None"/>
+          <w:spacing w:val="0"/>
+          <w:rtl w:val="0"/>
+        </w:rPr>
+        <w:t>I</w:t>
+      </w:r>
+      <w:r>
+        <w:rPr>
+          <w:rStyle w:val="None"/>
+          <w:spacing w:val="0"/>
+          <w:rtl w:val="0"/>
+        </w:rPr>
+        <w:t>E</w:t>
+      </w:r>
+      <w:r>
+        <w:rPr>
+          <w:rtl w:val="0"/>
+          <w:lang w:val="fr-FR"/>
+        </w:rPr>
+        <w:t>EE</w:t>
+      </w:r>
+      <w:r>
+        <w:rPr>
+          <w:rStyle w:val="None"/>
+          <w:spacing w:val="0"/>
+          <w:rtl w:val="0"/>
+        </w:rPr>
+        <w:t xml:space="preserve"> </w:t>
+      </w:r>
+      <w:r>
+        <w:rPr>
+          <w:rStyle w:val="None"/>
+          <w:spacing w:val="0"/>
+          <w:rtl w:val="0"/>
+        </w:rPr>
+        <w:t>Me</w:t>
+      </w:r>
+      <w:r>
+        <w:rPr>
+          <w:rtl w:val="0"/>
+        </w:rPr>
+        <w:t>mb</w:t>
+      </w:r>
+      <w:r>
+        <w:rPr>
+          <w:rStyle w:val="None"/>
+          <w:spacing w:val="0"/>
+          <w:rtl w:val="0"/>
+        </w:rPr>
+        <w:t>e</w:t>
+      </w:r>
+      <w:r>
+        <w:rPr>
+          <w:rtl w:val="0"/>
+        </w:rPr>
+        <w:t>r</w:t>
+      </w:r>
+      <w:r>
+        <w:rPr>
+          <w:rtl w:val="0"/>
+          <w:lang w:val="en-US"/>
+        </w:rPr>
+        <w:t xml:space="preserve">: </w:t>
+      </w:r>
+      <w:r>
+        <w:rPr>
+          <w:rStyle w:val="None"/>
+          <w:b w:val="0"/>
+          <w:bCs w:val="0"/>
+          <w:rtl w:val="0"/>
+        </w:rPr>
+        <w:t>C</w:t>
+      </w:r>
+      <w:r>
+        <w:rPr>
+          <w:rStyle w:val="None"/>
+          <w:b w:val="0"/>
+          <w:bCs w:val="0"/>
+          <w:spacing w:val="0"/>
+          <w:rtl w:val="0"/>
+          <w:lang w:val="nl-NL"/>
+        </w:rPr>
+        <w:t>oo</w:t>
+      </w:r>
+      <w:r>
+        <w:rPr>
+          <w:rStyle w:val="None"/>
+          <w:b w:val="0"/>
+          <w:bCs w:val="0"/>
+          <w:rtl w:val="0"/>
+        </w:rPr>
+        <w:t>r</w:t>
+      </w:r>
+      <w:r>
+        <w:rPr>
+          <w:rStyle w:val="None"/>
+          <w:b w:val="0"/>
+          <w:bCs w:val="0"/>
+          <w:spacing w:val="0"/>
+          <w:rtl w:val="0"/>
+        </w:rPr>
+        <w:t>d</w:t>
+      </w:r>
+      <w:r>
+        <w:rPr>
+          <w:rStyle w:val="None"/>
+          <w:b w:val="0"/>
+          <w:bCs w:val="0"/>
+          <w:rtl w:val="0"/>
+        </w:rPr>
+        <w:t>i</w:t>
+      </w:r>
+      <w:r>
+        <w:rPr>
+          <w:rStyle w:val="None"/>
+          <w:b w:val="0"/>
+          <w:bCs w:val="0"/>
+          <w:spacing w:val="0"/>
+          <w:rtl w:val="0"/>
+        </w:rPr>
+        <w:t>n</w:t>
+      </w:r>
+      <w:r>
+        <w:rPr>
+          <w:rStyle w:val="None"/>
+          <w:b w:val="0"/>
+          <w:bCs w:val="0"/>
+          <w:rtl w:val="0"/>
+        </w:rPr>
+        <w:t>at</w:t>
+      </w:r>
+      <w:r>
+        <w:rPr>
+          <w:rStyle w:val="None"/>
+          <w:b w:val="0"/>
+          <w:bCs w:val="0"/>
+          <w:rtl w:val="0"/>
+          <w:lang w:val="en-US"/>
+        </w:rPr>
+        <w:t>ed</w:t>
+      </w:r>
+      <w:r>
+        <w:rPr>
+          <w:rStyle w:val="None"/>
+          <w:b w:val="0"/>
+          <w:bCs w:val="0"/>
+          <w:spacing w:val="0"/>
+          <w:rtl w:val="0"/>
+        </w:rPr>
+        <w:t xml:space="preserve"> </w:t>
+      </w:r>
+      <w:r>
+        <w:rPr>
+          <w:rStyle w:val="None"/>
+          <w:b w:val="0"/>
+          <w:bCs w:val="0"/>
+          <w:spacing w:val="0"/>
+          <w:rtl w:val="0"/>
+        </w:rPr>
+        <w:t>v</w:t>
+      </w:r>
+      <w:r>
+        <w:rPr>
+          <w:rStyle w:val="None"/>
+          <w:b w:val="0"/>
+          <w:bCs w:val="0"/>
+          <w:spacing w:val="0"/>
+          <w:rtl w:val="0"/>
+        </w:rPr>
+        <w:t>o</w:t>
+      </w:r>
+      <w:r>
+        <w:rPr>
+          <w:rStyle w:val="None"/>
+          <w:b w:val="0"/>
+          <w:bCs w:val="0"/>
+          <w:rtl w:val="0"/>
+        </w:rPr>
+        <w:t>l</w:t>
+      </w:r>
+      <w:r>
+        <w:rPr>
+          <w:rStyle w:val="None"/>
+          <w:b w:val="0"/>
+          <w:bCs w:val="0"/>
+          <w:spacing w:val="0"/>
+          <w:rtl w:val="0"/>
+        </w:rPr>
+        <w:t>un</w:t>
+      </w:r>
+      <w:r>
+        <w:rPr>
+          <w:rStyle w:val="None"/>
+          <w:b w:val="0"/>
+          <w:bCs w:val="0"/>
+          <w:rtl w:val="0"/>
+        </w:rPr>
+        <w:t>t</w:t>
+      </w:r>
+      <w:r>
+        <w:rPr>
+          <w:rStyle w:val="None"/>
+          <w:b w:val="0"/>
+          <w:bCs w:val="0"/>
+          <w:spacing w:val="0"/>
+          <w:rtl w:val="0"/>
+        </w:rPr>
+        <w:t>e</w:t>
+      </w:r>
+      <w:r>
+        <w:rPr>
+          <w:rStyle w:val="None"/>
+          <w:b w:val="0"/>
+          <w:bCs w:val="0"/>
+          <w:rtl w:val="0"/>
+        </w:rPr>
+        <w:t>er</w:t>
+      </w:r>
+      <w:r>
+        <w:rPr>
+          <w:rStyle w:val="None"/>
+          <w:b w:val="0"/>
+          <w:bCs w:val="0"/>
+          <w:spacing w:val="0"/>
+          <w:rtl w:val="0"/>
+        </w:rPr>
+        <w:t xml:space="preserve"> </w:t>
+      </w:r>
+      <w:r>
+        <w:rPr>
+          <w:rStyle w:val="None"/>
+          <w:b w:val="0"/>
+          <w:bCs w:val="0"/>
+          <w:rtl w:val="0"/>
+        </w:rPr>
+        <w:t>s</w:t>
+      </w:r>
+      <w:r>
+        <w:rPr>
+          <w:rStyle w:val="None"/>
+          <w:b w:val="0"/>
+          <w:bCs w:val="0"/>
+          <w:spacing w:val="0"/>
+          <w:rtl w:val="0"/>
+        </w:rPr>
+        <w:t>t</w:t>
+      </w:r>
+      <w:r>
+        <w:rPr>
+          <w:rStyle w:val="None"/>
+          <w:b w:val="0"/>
+          <w:bCs w:val="0"/>
+          <w:spacing w:val="0"/>
           <w:rtl w:val="0"/>
         </w:rPr>
         <w:t>u</w:t>
@@ -8343,14 +9492,107 @@
       <w:r>
         <w:rPr>
           <w:rStyle w:val="None"/>
-          <w:spacing w:val="0"/>
-          <w:rtl w:val="0"/>
-        </w:rPr>
-        <w:t xml:space="preserve"> A</w:t>
-      </w:r>
-      <w:r>
-        <w:rPr>
-          <w:rStyle w:val="None"/>
+          <w:b w:val="0"/>
+          <w:bCs w:val="0"/>
+          <w:spacing w:val="0"/>
+          <w:rtl w:val="0"/>
+        </w:rPr>
+        <w:t>d</w:t>
+      </w:r>
+      <w:r>
+        <w:rPr>
+          <w:rStyle w:val="None"/>
+          <w:b w:val="0"/>
+          <w:bCs w:val="0"/>
+          <w:rtl w:val="0"/>
+          <w:lang w:val="en-US"/>
+        </w:rPr>
+        <w:t>ents</w:t>
+      </w:r>
+      <w:r>
+        <w:rPr>
+          <w:rStyle w:val="None"/>
+          <w:b w:val="0"/>
+          <w:bCs w:val="0"/>
+          <w:spacing w:val="0"/>
+          <w:rtl w:val="0"/>
+        </w:rPr>
+        <w:t xml:space="preserve"> </w:t>
+      </w:r>
+      <w:r>
+        <w:rPr>
+          <w:rStyle w:val="None"/>
+          <w:b w:val="0"/>
+          <w:bCs w:val="0"/>
+          <w:spacing w:val="0"/>
+          <w:rtl w:val="0"/>
+        </w:rPr>
+        <w:t>t</w:t>
+      </w:r>
+      <w:r>
+        <w:rPr>
+          <w:rStyle w:val="None"/>
+          <w:b w:val="0"/>
+          <w:bCs w:val="0"/>
+          <w:rtl w:val="0"/>
+        </w:rPr>
+        <w:t>o</w:t>
+      </w:r>
+      <w:r>
+        <w:rPr>
+          <w:rStyle w:val="None"/>
+          <w:b w:val="0"/>
+          <w:bCs w:val="0"/>
+          <w:spacing w:val="0"/>
+          <w:rtl w:val="0"/>
+        </w:rPr>
+        <w:t xml:space="preserve"> </w:t>
+      </w:r>
+      <w:r>
+        <w:rPr>
+          <w:rStyle w:val="None"/>
+          <w:b w:val="0"/>
+          <w:bCs w:val="0"/>
+          <w:spacing w:val="0"/>
+          <w:rtl w:val="0"/>
+          <w:lang w:val="en-US"/>
+        </w:rPr>
+        <w:t>organize</w:t>
+      </w:r>
+      <w:r>
+        <w:rPr>
+          <w:rStyle w:val="None"/>
+          <w:b w:val="0"/>
+          <w:bCs w:val="0"/>
+          <w:spacing w:val="0"/>
+          <w:rtl w:val="0"/>
+        </w:rPr>
+        <w:t xml:space="preserve"> </w:t>
+      </w:r>
+      <w:r>
+        <w:rPr>
+          <w:rStyle w:val="None"/>
+          <w:b w:val="0"/>
+          <w:bCs w:val="0"/>
+          <w:spacing w:val="0"/>
+          <w:rtl w:val="0"/>
+        </w:rPr>
+        <w:t>t</w:t>
+      </w:r>
+      <w:r>
+        <w:rPr>
+          <w:rStyle w:val="None"/>
+          <w:b w:val="0"/>
+          <w:bCs w:val="0"/>
+          <w:rtl w:val="0"/>
+        </w:rPr>
+        <w:t>e</w:t>
+      </w:r>
+      <w:r>
+        <w:rPr>
+          <w:rStyle w:val="None"/>
+          <w:b w:val="0"/>
+          <w:bCs w:val="0"/>
           <w:spacing w:val="0"/>
           <w:rtl w:val="0"/>
         </w:rPr>
@@ -8359,42 +9601,78 @@
       <w:r>
         <w:rPr>
           <w:rStyle w:val="None"/>
-          <w:spacing w:val="0"/>
-          <w:rtl w:val="0"/>
-        </w:rPr>
-        <w:t>ade</w:t>
-      </w:r>
-      <w:r>
-        <w:rPr>
-          <w:rtl w:val="0"/>
-        </w:rPr>
-        <w:t>my</w:t>
-      </w:r>
-      <w:r>
-        <w:rPr>
-          <w:rStyle w:val="None"/>
-          <w:spacing w:val="0"/>
-          <w:rtl w:val="0"/>
-        </w:rPr>
-        <w:t xml:space="preserve"> C</w:t>
-      </w:r>
-      <w:r>
-        <w:rPr>
-          <w:rStyle w:val="None"/>
-          <w:spacing w:val="0"/>
-          <w:rtl w:val="0"/>
-        </w:rPr>
-        <w:t>on</w:t>
-      </w:r>
-      <w:r>
-        <w:rPr>
-          <w:rtl w:val="0"/>
-        </w:rPr>
-        <w:t>f</w:t>
-      </w:r>
-      <w:r>
-        <w:rPr>
-          <w:rStyle w:val="None"/>
+          <w:b w:val="0"/>
+          <w:bCs w:val="0"/>
+          <w:spacing w:val="0"/>
+          <w:rtl w:val="0"/>
+          <w:lang w:val="de-DE"/>
+        </w:rPr>
+        <w:t>hn</w:t>
+      </w:r>
+      <w:r>
+        <w:rPr>
+          <w:rStyle w:val="None"/>
+          <w:b w:val="0"/>
+          <w:bCs w:val="0"/>
+          <w:rtl w:val="0"/>
+          <w:lang w:val="en-US"/>
+        </w:rPr>
+        <w:t>ical and</w:t>
+      </w:r>
+      <w:r>
+        <w:rPr>
+          <w:rStyle w:val="None"/>
+          <w:b w:val="0"/>
+          <w:bCs w:val="0"/>
+          <w:spacing w:val="0"/>
+          <w:rtl w:val="0"/>
+        </w:rPr>
+        <w:t xml:space="preserve"> </w:t>
+      </w:r>
+      <w:r>
+        <w:rPr>
+          <w:rStyle w:val="None"/>
+          <w:b w:val="0"/>
+          <w:bCs w:val="0"/>
+          <w:rtl w:val="0"/>
+        </w:rPr>
+        <w:t>s</w:t>
+      </w:r>
+      <w:r>
+        <w:rPr>
+          <w:rStyle w:val="None"/>
+          <w:b w:val="0"/>
+          <w:bCs w:val="0"/>
+          <w:spacing w:val="0"/>
+          <w:rtl w:val="0"/>
+        </w:rPr>
+        <w:t>o</w:t>
+      </w:r>
+      <w:r>
+        <w:rPr>
+          <w:rStyle w:val="None"/>
+          <w:b w:val="0"/>
+          <w:bCs w:val="0"/>
+          <w:rtl w:val="0"/>
+          <w:lang w:val="it-IT"/>
+        </w:rPr>
+        <w:t>cial</w:t>
+      </w:r>
+      <w:r>
+        <w:rPr>
+          <w:rStyle w:val="None"/>
+          <w:b w:val="0"/>
+          <w:bCs w:val="0"/>
+          <w:spacing w:val="0"/>
+          <w:rtl w:val="0"/>
+        </w:rPr>
+        <w:t xml:space="preserve"> </w:t>
+      </w:r>
+      <w:r>
+        <w:rPr>
+          <w:rStyle w:val="None"/>
+          <w:b w:val="0"/>
+          <w:bCs w:val="0"/>
           <w:spacing w:val="0"/>
           <w:rtl w:val="0"/>
         </w:rPr>
@@ -8403,7 +9681,173 @@
       <w:r>
         <w:rPr>
           <w:rStyle w:val="None"/>
-          <w:spacing w:val="0"/>
+          <w:b w:val="0"/>
+          <w:bCs w:val="0"/>
+          <w:spacing w:val="0"/>
+          <w:rtl w:val="0"/>
+        </w:rPr>
+        <w:t>v</w:t>
+      </w:r>
+      <w:r>
+        <w:rPr>
+          <w:rStyle w:val="None"/>
+          <w:b w:val="0"/>
+          <w:bCs w:val="0"/>
+          <w:rtl w:val="0"/>
+          <w:lang w:val="en-US"/>
+        </w:rPr>
+        <w:t>ents a</w:t>
+      </w:r>
+      <w:r>
+        <w:rPr>
+          <w:rStyle w:val="None"/>
+          <w:b w:val="0"/>
+          <w:bCs w:val="0"/>
+          <w:spacing w:val="0"/>
+          <w:rtl w:val="0"/>
+        </w:rPr>
+        <w:t>n</w:t>
+      </w:r>
+      <w:r>
+        <w:rPr>
+          <w:rStyle w:val="None"/>
+          <w:b w:val="0"/>
+          <w:bCs w:val="0"/>
+          <w:rtl w:val="0"/>
+        </w:rPr>
+        <w:t>d</w:t>
+      </w:r>
+      <w:r>
+        <w:rPr>
+          <w:rStyle w:val="None"/>
+          <w:b w:val="0"/>
+          <w:bCs w:val="0"/>
+          <w:spacing w:val="0"/>
+          <w:rtl w:val="0"/>
+        </w:rPr>
+        <w:t xml:space="preserve"> </w:t>
+      </w:r>
+      <w:r>
+        <w:rPr>
+          <w:rStyle w:val="None"/>
+          <w:b w:val="0"/>
+          <w:bCs w:val="0"/>
+          <w:spacing w:val="0"/>
+          <w:rtl w:val="0"/>
+        </w:rPr>
+        <w:t>t</w:t>
+      </w:r>
+      <w:r>
+        <w:rPr>
+          <w:rStyle w:val="None"/>
+          <w:b w:val="0"/>
+          <w:bCs w:val="0"/>
+          <w:rtl w:val="0"/>
+        </w:rPr>
+        <w:t>ra</w:t>
+      </w:r>
+      <w:r>
+        <w:rPr>
+          <w:rStyle w:val="None"/>
+          <w:b w:val="0"/>
+          <w:bCs w:val="0"/>
+          <w:spacing w:val="0"/>
+          <w:rtl w:val="0"/>
+        </w:rPr>
+        <w:t>in</w:t>
+      </w:r>
+      <w:r>
+        <w:rPr>
+          <w:rStyle w:val="None"/>
+          <w:b w:val="0"/>
+          <w:bCs w:val="0"/>
+          <w:rtl w:val="0"/>
+        </w:rPr>
+        <w:t>i</w:t>
+      </w:r>
+      <w:r>
+        <w:rPr>
+          <w:rStyle w:val="None"/>
+          <w:b w:val="0"/>
+          <w:bCs w:val="0"/>
+          <w:spacing w:val="0"/>
+          <w:rtl w:val="0"/>
+        </w:rPr>
+        <w:t>ng</w:t>
+      </w:r>
+      <w:r>
+        <w:rPr>
+          <w:rStyle w:val="None"/>
+          <w:b w:val="0"/>
+          <w:bCs w:val="0"/>
+          <w:rtl w:val="0"/>
+          <w:lang w:val="en-US"/>
+        </w:rPr>
+        <w:t>s abo</w:t>
+      </w:r>
+      <w:r>
+        <w:rPr>
+          <w:rStyle w:val="None"/>
+          <w:b w:val="0"/>
+          <w:bCs w:val="0"/>
+          <w:spacing w:val="0"/>
+          <w:rtl w:val="0"/>
+        </w:rPr>
+        <w:t>u</w:t>
+      </w:r>
+      <w:r>
+        <w:rPr>
+          <w:rStyle w:val="None"/>
+          <w:b w:val="0"/>
+          <w:bCs w:val="0"/>
+          <w:rtl w:val="0"/>
+        </w:rPr>
+        <w:t>t</w:t>
+      </w:r>
+      <w:r>
+        <w:rPr>
+          <w:rStyle w:val="None"/>
+          <w:b w:val="0"/>
+          <w:bCs w:val="0"/>
+          <w:spacing w:val="0"/>
+          <w:rtl w:val="0"/>
+        </w:rPr>
+        <w:t xml:space="preserve"> </w:t>
+      </w:r>
+      <w:r>
+        <w:rPr>
+          <w:rStyle w:val="None"/>
+          <w:b w:val="0"/>
+          <w:bCs w:val="0"/>
+          <w:rtl w:val="0"/>
+        </w:rPr>
+        <w:t>c</w:t>
+      </w:r>
+      <w:r>
+        <w:rPr>
+          <w:rStyle w:val="None"/>
+          <w:b w:val="0"/>
+          <w:bCs w:val="0"/>
+          <w:spacing w:val="0"/>
+          <w:rtl w:val="0"/>
+        </w:rPr>
+        <w:t>o</w:t>
+      </w:r>
+      <w:r>
+        <w:rPr>
+          <w:rStyle w:val="None"/>
+          <w:b w:val="0"/>
+          <w:bCs w:val="0"/>
+          <w:spacing w:val="0"/>
+          <w:rtl w:val="0"/>
+        </w:rPr>
+        <w:t>u</w:t>
+      </w:r>
+      <w:r>
+        <w:rPr>
+          <w:rStyle w:val="None"/>
+          <w:b w:val="0"/>
+          <w:bCs w:val="0"/>
           <w:rtl w:val="0"/>
         </w:rPr>
         <w:t>r</w:t>
@@ -8411,21 +9855,19 @@
       <w:r>
         <w:rPr>
           <w:rStyle w:val="None"/>
-          <w:spacing w:val="0"/>
-          <w:rtl w:val="0"/>
-        </w:rPr>
-        <w:t>en</w:t>
-      </w:r>
-      <w:r>
-        <w:rPr>
-          <w:rStyle w:val="None"/>
-          <w:spacing w:val="0"/>
-          <w:rtl w:val="0"/>
-        </w:rPr>
-        <w:t>c</w:t>
-      </w:r>
-      <w:r>
-        <w:rPr>
+          <w:b w:val="0"/>
+          <w:bCs w:val="0"/>
+          <w:spacing w:val="0"/>
+          <w:rtl w:val="0"/>
+        </w:rPr>
+        <w:t>s</w:t>
+      </w:r>
+      <w:r>
+        <w:rPr>
+          <w:rStyle w:val="None"/>
+          <w:b w:val="0"/>
+          <w:bCs w:val="0"/>
+          <w:spacing w:val="0"/>
           <w:rtl w:val="0"/>
         </w:rPr>
         <w:t>e</w:t>
@@ -8433,27 +9875,18 @@
       <w:r>
         <w:rPr>
           <w:rStyle w:val="None"/>
-          <w:spacing w:val="0"/>
-          <w:rtl w:val="0"/>
-        </w:rPr>
-        <w:t xml:space="preserve"> </w:t>
-      </w:r>
-      <w:r>
-        <w:rPr>
-          <w:rtl w:val="0"/>
-        </w:rPr>
-        <w:t>Pa</w:t>
-      </w:r>
-      <w:r>
-        <w:rPr>
-          <w:rStyle w:val="None"/>
-          <w:spacing w:val="-1"/>
-          <w:rtl w:val="0"/>
-        </w:rPr>
-        <w:t>r</w:t>
-      </w:r>
-      <w:r>
-        <w:rPr>
+          <w:b w:val="0"/>
+          <w:bCs w:val="0"/>
+          <w:rtl w:val="0"/>
+        </w:rPr>
+        <w:t xml:space="preserve">s </w:t>
+      </w:r>
+      <w:r>
+        <w:rPr>
+          <w:rStyle w:val="None"/>
+          <w:b w:val="0"/>
+          <w:bCs w:val="0"/>
+          <w:spacing w:val="0"/>
           <w:rtl w:val="0"/>
         </w:rPr>
         <w:t>t</w:t>
@@ -8461,32 +9894,186 @@
       <w:r>
         <w:rPr>
           <w:rStyle w:val="None"/>
-          <w:spacing w:val="0"/>
-          <w:rtl w:val="0"/>
-        </w:rPr>
-        <w:t>i</w:t>
-      </w:r>
-      <w:r>
-        <w:rPr>
-          <w:rStyle w:val="None"/>
-          <w:spacing w:val="0"/>
-          <w:rtl w:val="0"/>
-        </w:rPr>
-        <w:t>c</w:t>
-      </w:r>
-      <w:r>
-        <w:rPr>
-          <w:rStyle w:val="None"/>
-          <w:spacing w:val="0"/>
-          <w:rtl w:val="0"/>
-        </w:rPr>
-        <w:t>ipan</w:t>
-      </w:r>
-      <w:r>
-        <w:rPr>
+          <w:b w:val="0"/>
+          <w:bCs w:val="0"/>
+          <w:rtl w:val="0"/>
+        </w:rPr>
+        <w:t>o</w:t>
+      </w:r>
+      <w:r>
+        <w:rPr>
+          <w:rStyle w:val="None"/>
+          <w:b w:val="0"/>
+          <w:bCs w:val="0"/>
+          <w:spacing w:val="0"/>
+          <w:rtl w:val="0"/>
+        </w:rPr>
+        <w:t xml:space="preserve"> </w:t>
+      </w:r>
+      <w:r>
+        <w:rPr>
+          <w:rStyle w:val="None"/>
+          <w:b w:val="0"/>
+          <w:bCs w:val="0"/>
+          <w:rtl w:val="0"/>
+          <w:lang w:val="en-US"/>
+        </w:rPr>
+        <w:t>help</w:t>
+      </w:r>
+      <w:r>
+        <w:rPr>
+          <w:rStyle w:val="None"/>
+          <w:b w:val="0"/>
+          <w:bCs w:val="0"/>
+          <w:spacing w:val="0"/>
+          <w:rtl w:val="0"/>
+        </w:rPr>
+        <w:t xml:space="preserve"> </w:t>
+      </w:r>
+      <w:r>
+        <w:rPr>
+          <w:rStyle w:val="None"/>
+          <w:b w:val="0"/>
+          <w:bCs w:val="0"/>
+          <w:spacing w:val="0"/>
+          <w:rtl w:val="0"/>
+        </w:rPr>
+        <w:t>o</w:t>
+      </w:r>
+      <w:r>
+        <w:rPr>
+          <w:rStyle w:val="None"/>
+          <w:b w:val="0"/>
+          <w:bCs w:val="0"/>
+          <w:rtl w:val="0"/>
+          <w:lang w:val="en-US"/>
+        </w:rPr>
+        <w:t>ther</w:t>
+      </w:r>
+      <w:r>
+        <w:rPr>
+          <w:rStyle w:val="None"/>
+          <w:b w:val="0"/>
+          <w:bCs w:val="0"/>
+          <w:spacing w:val="0"/>
+          <w:rtl w:val="0"/>
+        </w:rPr>
+        <w:t xml:space="preserve"> </w:t>
+      </w:r>
+      <w:r>
+        <w:rPr>
+          <w:rStyle w:val="None"/>
+          <w:b w:val="0"/>
+          <w:bCs w:val="0"/>
+          <w:rtl w:val="0"/>
+        </w:rPr>
+        <w:t>Bi</w:t>
+      </w:r>
+      <w:r>
+        <w:rPr>
+          <w:rStyle w:val="None"/>
+          <w:b w:val="0"/>
+          <w:bCs w:val="0"/>
+          <w:spacing w:val="0"/>
+          <w:rtl w:val="0"/>
+        </w:rPr>
+        <w:t>l</w:t>
+      </w:r>
+      <w:r>
+        <w:rPr>
+          <w:rStyle w:val="None"/>
+          <w:b w:val="0"/>
+          <w:bCs w:val="0"/>
+          <w:rtl w:val="0"/>
+        </w:rPr>
+        <w:t>k</w:t>
+      </w:r>
+      <w:r>
+        <w:rPr>
+          <w:rStyle w:val="None"/>
+          <w:b w:val="0"/>
+          <w:bCs w:val="0"/>
+          <w:spacing w:val="0"/>
+          <w:rtl w:val="0"/>
+        </w:rPr>
+        <w:t>e</w:t>
+      </w:r>
+      <w:r>
+        <w:rPr>
+          <w:rStyle w:val="None"/>
+          <w:b w:val="0"/>
+          <w:bCs w:val="0"/>
+          <w:spacing w:val="0"/>
+          <w:rtl w:val="0"/>
+        </w:rPr>
+        <w:t>n</w:t>
+      </w:r>
+      <w:r>
+        <w:rPr>
+          <w:rStyle w:val="None"/>
+          <w:b w:val="0"/>
+          <w:bCs w:val="0"/>
           <w:rtl w:val="0"/>
         </w:rPr>
         <w:t>t</w:t>
+      </w:r>
+      <w:r>
+        <w:rPr>
+          <w:rStyle w:val="None"/>
+          <w:b w:val="0"/>
+          <w:bCs w:val="0"/>
+          <w:spacing w:val="0"/>
+          <w:rtl w:val="0"/>
+        </w:rPr>
+        <w:t xml:space="preserve"> </w:t>
+      </w:r>
+      <w:r>
+        <w:rPr>
+          <w:rStyle w:val="None"/>
+          <w:b w:val="0"/>
+          <w:bCs w:val="0"/>
+          <w:rtl w:val="0"/>
+        </w:rPr>
+        <w:t>s</w:t>
+      </w:r>
+      <w:r>
+        <w:rPr>
+          <w:rStyle w:val="None"/>
+          <w:b w:val="0"/>
+          <w:bCs w:val="0"/>
+          <w:spacing w:val="0"/>
+          <w:rtl w:val="0"/>
+        </w:rPr>
+        <w:t>t</w:t>
+      </w:r>
+      <w:r>
+        <w:rPr>
+          <w:rStyle w:val="None"/>
+          <w:b w:val="0"/>
+          <w:bCs w:val="0"/>
+          <w:spacing w:val="0"/>
+          <w:rtl w:val="0"/>
+        </w:rPr>
+        <w:t>u</w:t>
+      </w:r>
+      <w:r>
+        <w:rPr>
+          <w:rStyle w:val="None"/>
+          <w:b w:val="0"/>
+          <w:bCs w:val="0"/>
+          <w:spacing w:val="0"/>
+          <w:rtl w:val="0"/>
+        </w:rPr>
+        <w:t>d</w:t>
+      </w:r>
+      <w:r>
+        <w:rPr>
+          <w:rStyle w:val="None"/>
+          <w:b w:val="0"/>
+          <w:bCs w:val="0"/>
+          <w:rtl w:val="0"/>
+        </w:rPr>
+        <w:t>ents.</w:t>
       </w:r>
     </w:p>
     <w:p>
@@ -8496,8 +10083,8 @@
         <w:rPr>
           <w:b w:val="0"/>
           <w:bCs w:val="0"/>
-          <w:sz w:val="15"/>
-          <w:szCs w:val="15"/>
+          <w:sz w:val="16"/>
+          <w:szCs w:val="16"/>
         </w:rPr>
       </w:pPr>
     </w:p>
@@ -8516,7 +10103,7 @@
       <w:r>
         <w:rPr>
           <w:rStyle w:val="None"/>
-          <w:spacing w:val="-1"/>
+          <w:spacing w:val="0"/>
           <w:rtl w:val="0"/>
         </w:rPr>
         <w:t>0</w:t>
@@ -8533,7 +10120,7 @@
         <w:rPr>
           <w:rtl w:val="0"/>
         </w:rPr>
-        <w:t xml:space="preserve">4 </w:t>
+        <w:t xml:space="preserve">3 </w:t>
       </w:r>
       <w:r>
         <w:rPr>
@@ -8544,15 +10131,15 @@
       <w:r>
         <w:rPr>
           <w:rStyle w:val="None"/>
-          <w:spacing w:val="-5"/>
-          <w:rtl w:val="0"/>
-        </w:rPr>
-        <w:t xml:space="preserve"> </w:t>
-      </w:r>
-      <w:r>
-        <w:rPr>
-          <w:rStyle w:val="None"/>
-          <w:spacing w:val="-1"/>
+          <w:spacing w:val="0"/>
+          <w:rtl w:val="0"/>
+        </w:rPr>
+        <w:t xml:space="preserve"> </w:t>
+      </w:r>
+      <w:r>
+        <w:rPr>
+          <w:rStyle w:val="None"/>
+          <w:spacing w:val="0"/>
           <w:rtl w:val="0"/>
         </w:rPr>
         <w:t>2</w:t>
@@ -8568,7 +10155,7 @@
       <w:r>
         <w:rPr>
           <w:rStyle w:val="None"/>
-          <w:spacing w:val="-1"/>
+          <w:spacing w:val="0"/>
           <w:rtl w:val="0"/>
         </w:rPr>
         <w:t>1</w:t>
@@ -8577,23 +10164,54 @@
         <w:rPr>
           <w:rtl w:val="0"/>
         </w:rPr>
-        <w:t>5</w:t>
-      </w:r>
-      <w:r>
-        <w:rPr>
-          <w:rStyle w:val="None"/>
-          <w:spacing w:val="0"/>
-          <w:rtl w:val="0"/>
-        </w:rPr>
-        <w:t xml:space="preserve"> </w:t>
-      </w:r>
-      <w:r>
-        <w:rPr>
-          <w:rStyle w:val="None"/>
-          <w:spacing w:val="0"/>
-          <w:rtl w:val="0"/>
-        </w:rPr>
-        <w:t>B</w:t>
+        <w:t>4</w:t>
+      </w:r>
+      <w:r>
+        <w:rPr>
+          <w:rStyle w:val="None"/>
+          <w:spacing w:val="0"/>
+          <w:rtl w:val="0"/>
+        </w:rPr>
+        <w:t xml:space="preserve"> </w:t>
+      </w:r>
+      <w:r>
+        <w:rPr>
+          <w:rStyle w:val="None"/>
+          <w:spacing w:val="0"/>
+          <w:rtl w:val="0"/>
+        </w:rPr>
+        <w:t>M</w:t>
+      </w:r>
+      <w:r>
+        <w:rPr>
+          <w:rStyle w:val="None"/>
+          <w:spacing w:val="0"/>
+          <w:rtl w:val="0"/>
+        </w:rPr>
+        <w:t>C</w:t>
+      </w:r>
+      <w:r>
+        <w:rPr>
+          <w:rtl w:val="0"/>
+          <w:lang w:val="en-US"/>
+        </w:rPr>
+        <w:t xml:space="preserve">D </w:t>
+      </w:r>
+      <w:r>
+        <w:rPr>
+          <w:rStyle w:val="None"/>
+          <w:spacing w:val="0"/>
+          <w:rtl w:val="0"/>
+        </w:rPr>
+        <w:t>P</w:t>
+      </w:r>
+      <w:r>
+        <w:rPr>
+          <w:rStyle w:val="None"/>
+          <w:spacing w:val="0"/>
+          <w:rtl w:val="0"/>
+        </w:rPr>
+        <w:t>r</w:t>
       </w:r>
       <w:r>
         <w:rPr>
@@ -8609,13 +10227,97 @@
           <w:spacing w:val="0"/>
           <w:rtl w:val="0"/>
         </w:rPr>
-        <w:t>l</w:t>
-      </w:r>
-      <w:r>
-        <w:rPr>
-          <w:rtl w:val="0"/>
-        </w:rPr>
-        <w:t>k</w:t>
+        <w:t>v</w:t>
+      </w:r>
+      <w:r>
+        <w:rPr>
+          <w:rStyle w:val="None"/>
+          <w:spacing w:val="0"/>
+          <w:rtl w:val="0"/>
+        </w:rPr>
+        <w:t>a</w:t>
+      </w:r>
+      <w:r>
+        <w:rPr>
+          <w:rtl w:val="0"/>
+        </w:rPr>
+        <w:t>te</w:t>
+      </w:r>
+      <w:r>
+        <w:rPr>
+          <w:rStyle w:val="None"/>
+          <w:spacing w:val="0"/>
+          <w:rtl w:val="0"/>
+        </w:rPr>
+        <w:t xml:space="preserve"> </w:t>
+      </w:r>
+      <w:r>
+        <w:rPr>
+          <w:rtl w:val="0"/>
+        </w:rPr>
+        <w:t>Y</w:t>
+      </w:r>
+      <w:r>
+        <w:rPr>
+          <w:rStyle w:val="None"/>
+          <w:spacing w:val="0"/>
+          <w:rtl w:val="0"/>
+          <w:lang w:val="en-US"/>
+        </w:rPr>
+        <w:t>ou</w:t>
+      </w:r>
+      <w:r>
+        <w:rPr>
+          <w:rtl w:val="0"/>
+          <w:lang w:val="en-US"/>
+        </w:rPr>
+        <w:t>th</w:t>
+      </w:r>
+      <w:r>
+        <w:rPr>
+          <w:rStyle w:val="None"/>
+          <w:spacing w:val="0"/>
+          <w:rtl w:val="0"/>
+        </w:rPr>
+        <w:t xml:space="preserve"> </w:t>
+      </w:r>
+      <w:r>
+        <w:rPr>
+          <w:rStyle w:val="None"/>
+          <w:spacing w:val="0"/>
+          <w:rtl w:val="0"/>
+        </w:rPr>
+        <w:t>C</w:t>
+      </w:r>
+      <w:r>
+        <w:rPr>
+          <w:rStyle w:val="None"/>
+          <w:spacing w:val="0"/>
+          <w:rtl w:val="0"/>
+        </w:rPr>
+        <w:t>on</w:t>
+      </w:r>
+      <w:r>
+        <w:rPr>
+          <w:rtl w:val="0"/>
+        </w:rPr>
+        <w:t>f</w:t>
+      </w:r>
+      <w:r>
+        <w:rPr>
+          <w:rStyle w:val="None"/>
+          <w:spacing w:val="0"/>
+          <w:rtl w:val="0"/>
+        </w:rPr>
+        <w:t>e</w:t>
+      </w:r>
+      <w:r>
+        <w:rPr>
+          <w:rStyle w:val="None"/>
+          <w:spacing w:val="0"/>
+          <w:rtl w:val="0"/>
+        </w:rPr>
+        <w:t>r</w:t>
       </w:r>
       <w:r>
         <w:rPr>
@@ -8627,6 +10329,36 @@
       </w:r>
       <w:r>
         <w:rPr>
+          <w:rStyle w:val="None"/>
+          <w:spacing w:val="0"/>
+          <w:rtl w:val="0"/>
+        </w:rPr>
+        <w:t>c</w:t>
+      </w:r>
+      <w:r>
+        <w:rPr>
+          <w:rtl w:val="0"/>
+        </w:rPr>
+        <w:t>e</w:t>
+      </w:r>
+      <w:r>
+        <w:rPr>
+          <w:rStyle w:val="None"/>
+          <w:spacing w:val="0"/>
+          <w:rtl w:val="0"/>
+        </w:rPr>
+        <w:t xml:space="preserve"> </w:t>
+      </w:r>
+      <w:r>
+        <w:rPr>
+          <w:rtl w:val="0"/>
+        </w:rPr>
+        <w:t>Par</w:t>
+      </w:r>
+      <w:r>
+        <w:rPr>
+          <w:rStyle w:val="None"/>
+          <w:spacing w:val="0"/>
           <w:rtl w:val="0"/>
         </w:rPr>
         <w:t>t</w:t>
@@ -8634,69 +10366,10 @@
       <w:r>
         <w:rPr>
           <w:rStyle w:val="None"/>
-          <w:spacing w:val="-1"/>
-          <w:rtl w:val="0"/>
-        </w:rPr>
-        <w:t xml:space="preserve"> </w:t>
-      </w:r>
-      <w:r>
-        <w:rPr>
-          <w:rStyle w:val="None"/>
-          <w:spacing w:val="0"/>
-          <w:rtl w:val="0"/>
-        </w:rPr>
-        <w:t>I</w:t>
-      </w:r>
-      <w:r>
-        <w:rPr>
-          <w:rtl w:val="0"/>
-          <w:lang w:val="fr-FR"/>
-        </w:rPr>
-        <w:t>EEE</w:t>
-      </w:r>
-      <w:r>
-        <w:rPr>
-          <w:rStyle w:val="None"/>
-          <w:spacing w:val="0"/>
-          <w:rtl w:val="0"/>
-        </w:rPr>
-        <w:t xml:space="preserve"> Co</w:t>
-      </w:r>
-      <w:r>
-        <w:rPr>
-          <w:rtl w:val="0"/>
-        </w:rPr>
-        <w:t>mp</w:t>
-      </w:r>
-      <w:r>
-        <w:rPr>
-          <w:rStyle w:val="None"/>
-          <w:spacing w:val="0"/>
-          <w:rtl w:val="0"/>
-        </w:rPr>
-        <w:t>u</w:t>
-      </w:r>
-      <w:r>
-        <w:rPr>
-          <w:rtl w:val="0"/>
-        </w:rPr>
-        <w:t>ter</w:t>
-      </w:r>
-      <w:r>
-        <w:rPr>
-          <w:rStyle w:val="None"/>
-          <w:spacing w:val="0"/>
-          <w:rtl w:val="0"/>
-        </w:rPr>
-        <w:t xml:space="preserve"> </w:t>
-      </w:r>
-      <w:r>
-        <w:rPr>
-          <w:rStyle w:val="None"/>
-          <w:spacing w:val="0"/>
-          <w:rtl w:val="0"/>
-        </w:rPr>
-        <w:t>So</w:t>
+          <w:spacing w:val="0"/>
+          <w:rtl w:val="0"/>
+        </w:rPr>
+        <w:t>i</w:t>
       </w:r>
       <w:r>
         <w:rPr>
@@ -8710,1810 +10383,6 @@
         <w:rPr>
           <w:rStyle w:val="None"/>
           <w:spacing w:val="0"/>
-          <w:rtl w:val="0"/>
-        </w:rPr>
-        <w:t>e</w:t>
-      </w:r>
-      <w:r>
-        <w:rPr>
-          <w:rStyle w:val="None"/>
-          <w:spacing w:val="-1"/>
-          <w:rtl w:val="0"/>
-        </w:rPr>
-        <w:t>t</w:t>
-      </w:r>
-      <w:r>
-        <w:rPr>
-          <w:rtl w:val="0"/>
-        </w:rPr>
-        <w:t>y</w:t>
-      </w:r>
-      <w:r>
-        <w:rPr>
-          <w:rStyle w:val="None"/>
-          <w:spacing w:val="0"/>
-          <w:rtl w:val="0"/>
-        </w:rPr>
-        <w:t xml:space="preserve"> </w:t>
-      </w:r>
-      <w:r>
-        <w:rPr>
-          <w:rtl w:val="0"/>
-        </w:rPr>
-        <w:t>V</w:t>
-      </w:r>
-      <w:r>
-        <w:rPr>
-          <w:rStyle w:val="None"/>
-          <w:spacing w:val="-1"/>
-          <w:rtl w:val="0"/>
-        </w:rPr>
-        <w:t>i</w:t>
-      </w:r>
-      <w:r>
-        <w:rPr>
-          <w:rStyle w:val="None"/>
-          <w:spacing w:val="0"/>
-          <w:rtl w:val="0"/>
-        </w:rPr>
-        <w:t>c</w:t>
-      </w:r>
-      <w:r>
-        <w:rPr>
-          <w:rtl w:val="0"/>
-        </w:rPr>
-        <w:t>e</w:t>
-      </w:r>
-      <w:r>
-        <w:rPr>
-          <w:rStyle w:val="None"/>
-          <w:spacing w:val="0"/>
-          <w:rtl w:val="0"/>
-        </w:rPr>
-        <w:t xml:space="preserve"> </w:t>
-      </w:r>
-      <w:r>
-        <w:rPr>
-          <w:rStyle w:val="None"/>
-          <w:spacing w:val="0"/>
-          <w:rtl w:val="0"/>
-        </w:rPr>
-        <w:t>C</w:t>
-      </w:r>
-      <w:r>
-        <w:rPr>
-          <w:rStyle w:val="None"/>
-          <w:spacing w:val="0"/>
-          <w:rtl w:val="0"/>
-          <w:lang w:val="en-US"/>
-        </w:rPr>
-        <w:t>hai</w:t>
-      </w:r>
-      <w:r>
-        <w:rPr>
-          <w:rtl w:val="0"/>
-        </w:rPr>
-        <w:t>r</w:t>
-      </w:r>
-      <w:r>
-        <w:rPr>
-          <w:rStyle w:val="None"/>
-          <w:spacing w:val="3"/>
-          <w:rtl w:val="0"/>
-        </w:rPr>
-        <w:t xml:space="preserve"> </w:t>
-      </w:r>
-      <w:r>
-        <w:rPr>
-          <w:rtl w:val="0"/>
-        </w:rPr>
-        <w:t>–</w:t>
-      </w:r>
-      <w:r>
-        <w:rPr>
-          <w:rStyle w:val="None"/>
-          <w:spacing w:val="-7"/>
-          <w:rtl w:val="0"/>
-        </w:rPr>
-        <w:t xml:space="preserve"> </w:t>
-      </w:r>
-      <w:r>
-        <w:rPr>
-          <w:rStyle w:val="None"/>
-          <w:spacing w:val="0"/>
-          <w:rtl w:val="0"/>
-        </w:rPr>
-        <w:t>I</w:t>
-      </w:r>
-      <w:r>
-        <w:rPr>
-          <w:rStyle w:val="None"/>
-          <w:spacing w:val="0"/>
-          <w:rtl w:val="0"/>
-        </w:rPr>
-        <w:t>n</w:t>
-      </w:r>
-      <w:r>
-        <w:rPr>
-          <w:rtl w:val="0"/>
-        </w:rPr>
-        <w:t>tern</w:t>
-      </w:r>
-      <w:r>
-        <w:rPr>
-          <w:rStyle w:val="None"/>
-          <w:spacing w:val="-1"/>
-          <w:rtl w:val="0"/>
-        </w:rPr>
-        <w:t>a</w:t>
-      </w:r>
-      <w:r>
-        <w:rPr>
-          <w:rtl w:val="0"/>
-        </w:rPr>
-        <w:t>t</w:t>
-      </w:r>
-      <w:r>
-        <w:rPr>
-          <w:rStyle w:val="None"/>
-          <w:spacing w:val="0"/>
-          <w:rtl w:val="0"/>
-        </w:rPr>
-        <w:t>i</w:t>
-      </w:r>
-      <w:r>
-        <w:rPr>
-          <w:rStyle w:val="None"/>
-          <w:spacing w:val="0"/>
-          <w:rtl w:val="0"/>
-        </w:rPr>
-        <w:t>ona</w:t>
-      </w:r>
-      <w:r>
-        <w:rPr>
-          <w:rtl w:val="0"/>
-        </w:rPr>
-        <w:t>l</w:t>
-      </w:r>
-      <w:r>
-        <w:rPr>
-          <w:rStyle w:val="None"/>
-          <w:spacing w:val="0"/>
-          <w:rtl w:val="0"/>
-        </w:rPr>
-        <w:t xml:space="preserve"> </w:t>
-      </w:r>
-      <w:r>
-        <w:rPr>
-          <w:rStyle w:val="None"/>
-          <w:spacing w:val="0"/>
-          <w:rtl w:val="0"/>
-        </w:rPr>
-        <w:t>I</w:t>
-      </w:r>
-      <w:r>
-        <w:rPr>
-          <w:rtl w:val="0"/>
-        </w:rPr>
-        <w:t>E</w:t>
-      </w:r>
-      <w:r>
-        <w:rPr>
-          <w:rStyle w:val="None"/>
-          <w:spacing w:val="-1"/>
-          <w:rtl w:val="0"/>
-        </w:rPr>
-        <w:t>E</w:t>
-      </w:r>
-      <w:r>
-        <w:rPr>
-          <w:rtl w:val="0"/>
-        </w:rPr>
-        <w:t>E</w:t>
-      </w:r>
-      <w:r>
-        <w:rPr>
-          <w:rStyle w:val="None"/>
-          <w:spacing w:val="0"/>
-          <w:rtl w:val="0"/>
-        </w:rPr>
-        <w:t xml:space="preserve"> </w:t>
-      </w:r>
-      <w:r>
-        <w:rPr>
-          <w:rStyle w:val="None"/>
-          <w:spacing w:val="0"/>
-          <w:rtl w:val="0"/>
-        </w:rPr>
-        <w:t>Me</w:t>
-      </w:r>
-      <w:r>
-        <w:rPr>
-          <w:rStyle w:val="None"/>
-          <w:spacing w:val="-1"/>
-          <w:rtl w:val="0"/>
-        </w:rPr>
-        <w:t>m</w:t>
-      </w:r>
-      <w:r>
-        <w:rPr>
-          <w:rStyle w:val="None"/>
-          <w:spacing w:val="0"/>
-          <w:rtl w:val="0"/>
-        </w:rPr>
-        <w:t>be</w:t>
-      </w:r>
-      <w:r>
-        <w:rPr>
-          <w:rtl w:val="0"/>
-        </w:rPr>
-        <w:t>r</w:t>
-      </w:r>
-    </w:p>
-    <w:p>
-      <w:pPr>
-        <w:pStyle w:val="Body"/>
-        <w:spacing w:before="1" w:line="160" w:lineRule="exact"/>
-        <w:rPr>
-          <w:b w:val="0"/>
-          <w:bCs w:val="0"/>
-          <w:sz w:val="16"/>
-          <w:szCs w:val="16"/>
-        </w:rPr>
-      </w:pPr>
-    </w:p>
-    <w:p>
-      <w:pPr>
-        <w:pStyle w:val="Body"/>
-        <w:rPr>
-          <w:rStyle w:val="None"/>
-          <w:b w:val="0"/>
-          <w:bCs w:val="0"/>
-        </w:rPr>
-      </w:pPr>
-      <w:r>
-        <w:rPr>
-          <w:rStyle w:val="None"/>
-          <w:spacing w:val="0"/>
-          <w:rtl w:val="0"/>
-        </w:rPr>
-        <w:t>2</w:t>
-      </w:r>
-      <w:r>
-        <w:rPr>
-          <w:rStyle w:val="None"/>
-          <w:spacing w:val="-1"/>
-          <w:rtl w:val="0"/>
-        </w:rPr>
-        <w:t>0</w:t>
-      </w:r>
-      <w:r>
-        <w:rPr>
-          <w:rStyle w:val="None"/>
-          <w:spacing w:val="0"/>
-          <w:rtl w:val="0"/>
-        </w:rPr>
-        <w:t>1</w:t>
-      </w:r>
-      <w:r>
-        <w:rPr>
-          <w:rtl w:val="0"/>
-        </w:rPr>
-        <w:t>3</w:t>
-      </w:r>
-      <w:r>
-        <w:rPr>
-          <w:rStyle w:val="None"/>
-          <w:spacing w:val="1"/>
-          <w:rtl w:val="0"/>
-        </w:rPr>
-        <w:t xml:space="preserve"> </w:t>
-      </w:r>
-      <w:r>
-        <w:rPr>
-          <w:rtl w:val="0"/>
-        </w:rPr>
-        <w:t>-</w:t>
-      </w:r>
-      <w:r>
-        <w:rPr>
-          <w:rStyle w:val="None"/>
-          <w:spacing w:val="-1"/>
-          <w:rtl w:val="0"/>
-        </w:rPr>
-        <w:t xml:space="preserve"> 2</w:t>
-      </w:r>
-      <w:r>
-        <w:rPr>
-          <w:rStyle w:val="None"/>
-          <w:spacing w:val="0"/>
-          <w:rtl w:val="0"/>
-        </w:rPr>
-        <w:t>0</w:t>
-      </w:r>
-      <w:r>
-        <w:rPr>
-          <w:rStyle w:val="None"/>
-          <w:spacing w:val="-1"/>
-          <w:rtl w:val="0"/>
-        </w:rPr>
-        <w:t>1</w:t>
-      </w:r>
-      <w:r>
-        <w:rPr>
-          <w:rtl w:val="0"/>
-        </w:rPr>
-        <w:t>4</w:t>
-      </w:r>
-      <w:r>
-        <w:rPr>
-          <w:rStyle w:val="None"/>
-          <w:spacing w:val="0"/>
-          <w:rtl w:val="0"/>
-        </w:rPr>
-        <w:t xml:space="preserve"> </w:t>
-      </w:r>
-      <w:r>
-        <w:rPr>
-          <w:rStyle w:val="None"/>
-          <w:spacing w:val="0"/>
-          <w:rtl w:val="0"/>
-        </w:rPr>
-        <w:t>B</w:t>
-      </w:r>
-      <w:r>
-        <w:rPr>
-          <w:rStyle w:val="None"/>
-          <w:spacing w:val="0"/>
-          <w:rtl w:val="0"/>
-        </w:rPr>
-        <w:t>i</w:t>
-      </w:r>
-      <w:r>
-        <w:rPr>
-          <w:rStyle w:val="None"/>
-          <w:spacing w:val="0"/>
-          <w:rtl w:val="0"/>
-        </w:rPr>
-        <w:t>l</w:t>
-      </w:r>
-      <w:r>
-        <w:rPr>
-          <w:rtl w:val="0"/>
-        </w:rPr>
-        <w:t>k</w:t>
-      </w:r>
-      <w:r>
-        <w:rPr>
-          <w:rStyle w:val="None"/>
-          <w:spacing w:val="0"/>
-          <w:rtl w:val="0"/>
-        </w:rPr>
-        <w:t>en</w:t>
-      </w:r>
-      <w:r>
-        <w:rPr>
-          <w:rtl w:val="0"/>
-        </w:rPr>
-        <w:t>t</w:t>
-      </w:r>
-      <w:r>
-        <w:rPr>
-          <w:rStyle w:val="None"/>
-          <w:spacing w:val="0"/>
-          <w:rtl w:val="0"/>
-        </w:rPr>
-        <w:t xml:space="preserve"> </w:t>
-      </w:r>
-      <w:r>
-        <w:rPr>
-          <w:rStyle w:val="None"/>
-          <w:spacing w:val="0"/>
-          <w:rtl w:val="0"/>
-        </w:rPr>
-        <w:t>I</w:t>
-      </w:r>
-      <w:r>
-        <w:rPr>
-          <w:rtl w:val="0"/>
-          <w:lang w:val="fr-FR"/>
-        </w:rPr>
-        <w:t>EEE</w:t>
-      </w:r>
-      <w:r>
-        <w:rPr>
-          <w:rStyle w:val="None"/>
-          <w:spacing w:val="0"/>
-          <w:rtl w:val="0"/>
-        </w:rPr>
-        <w:t xml:space="preserve"> </w:t>
-      </w:r>
-      <w:r>
-        <w:rPr>
-          <w:rStyle w:val="None"/>
-          <w:spacing w:val="0"/>
-          <w:rtl w:val="0"/>
-        </w:rPr>
-        <w:t>T</w:t>
-      </w:r>
-      <w:r>
-        <w:rPr>
-          <w:rStyle w:val="None"/>
-          <w:spacing w:val="-3"/>
-          <w:rtl w:val="0"/>
-        </w:rPr>
-        <w:t>e</w:t>
-      </w:r>
-      <w:r>
-        <w:rPr>
-          <w:rtl w:val="0"/>
-        </w:rPr>
-        <w:t>k</w:t>
-      </w:r>
-      <w:r>
-        <w:rPr>
-          <w:rStyle w:val="None"/>
-          <w:spacing w:val="0"/>
-          <w:rtl w:val="0"/>
-        </w:rPr>
-        <w:t>no</w:t>
-      </w:r>
-      <w:r>
-        <w:rPr>
-          <w:rStyle w:val="None"/>
-          <w:spacing w:val="0"/>
-          <w:rtl w:val="0"/>
-        </w:rPr>
-        <w:t>l</w:t>
-      </w:r>
-      <w:r>
-        <w:rPr>
-          <w:rStyle w:val="None"/>
-          <w:spacing w:val="0"/>
-          <w:rtl w:val="0"/>
-        </w:rPr>
-        <w:t>o</w:t>
-      </w:r>
-      <w:r>
-        <w:rPr>
-          <w:rStyle w:val="None"/>
-          <w:spacing w:val="0"/>
-          <w:rtl w:val="0"/>
-        </w:rPr>
-        <w:t>ji</w:t>
-      </w:r>
-      <w:r>
-        <w:rPr>
-          <w:rStyle w:val="None"/>
-          <w:spacing w:val="-1"/>
-          <w:rtl w:val="0"/>
-        </w:rPr>
-        <w:t>1</w:t>
-      </w:r>
-      <w:r>
-        <w:rPr>
-          <w:rStyle w:val="None"/>
-          <w:spacing w:val="0"/>
-          <w:rtl w:val="0"/>
-        </w:rPr>
-        <w:t>0</w:t>
-      </w:r>
-      <w:r>
-        <w:rPr>
-          <w:rtl w:val="0"/>
-        </w:rPr>
-        <w:t>1</w:t>
-      </w:r>
-      <w:r>
-        <w:rPr>
-          <w:rStyle w:val="None"/>
-          <w:spacing w:val="0"/>
-          <w:rtl w:val="0"/>
-        </w:rPr>
-        <w:t xml:space="preserve"> </w:t>
-      </w:r>
-      <w:r>
-        <w:rPr>
-          <w:rStyle w:val="None"/>
-          <w:spacing w:val="0"/>
-          <w:rtl w:val="0"/>
-        </w:rPr>
-        <w:t>C</w:t>
-      </w:r>
-      <w:r>
-        <w:rPr>
-          <w:rStyle w:val="None"/>
-          <w:spacing w:val="0"/>
-          <w:rtl w:val="0"/>
-          <w:lang w:val="nl-NL"/>
-        </w:rPr>
-        <w:t>oo</w:t>
-      </w:r>
-      <w:r>
-        <w:rPr>
-          <w:rStyle w:val="None"/>
-          <w:spacing w:val="0"/>
-          <w:rtl w:val="0"/>
-        </w:rPr>
-        <w:t>r</w:t>
-      </w:r>
-      <w:r>
-        <w:rPr>
-          <w:rStyle w:val="None"/>
-          <w:spacing w:val="0"/>
-          <w:rtl w:val="0"/>
-        </w:rPr>
-        <w:t>d</w:t>
-      </w:r>
-      <w:r>
-        <w:rPr>
-          <w:rStyle w:val="None"/>
-          <w:spacing w:val="0"/>
-          <w:rtl w:val="0"/>
-        </w:rPr>
-        <w:t>i</w:t>
-      </w:r>
-      <w:r>
-        <w:rPr>
-          <w:rStyle w:val="None"/>
-          <w:spacing w:val="0"/>
-          <w:rtl w:val="0"/>
-        </w:rPr>
-        <w:t>na</w:t>
-      </w:r>
-      <w:r>
-        <w:rPr>
-          <w:rtl w:val="0"/>
-        </w:rPr>
-        <w:t>t</w:t>
-      </w:r>
-      <w:r>
-        <w:rPr>
-          <w:rStyle w:val="None"/>
-          <w:spacing w:val="0"/>
-          <w:rtl w:val="0"/>
-        </w:rPr>
-        <w:t>o</w:t>
-      </w:r>
-      <w:r>
-        <w:rPr>
-          <w:rtl w:val="0"/>
-        </w:rPr>
-        <w:t>r</w:t>
-      </w:r>
-      <w:r>
-        <w:rPr>
-          <w:rStyle w:val="None"/>
-          <w:spacing w:val="1"/>
-          <w:rtl w:val="0"/>
-        </w:rPr>
-        <w:t xml:space="preserve"> </w:t>
-      </w:r>
-      <w:r>
-        <w:rPr>
-          <w:rtl w:val="0"/>
-        </w:rPr>
-        <w:t>–</w:t>
-      </w:r>
-      <w:r>
-        <w:rPr>
-          <w:rStyle w:val="None"/>
-          <w:spacing w:val="-5"/>
-          <w:rtl w:val="0"/>
-        </w:rPr>
-        <w:t xml:space="preserve"> </w:t>
-      </w:r>
-      <w:r>
-        <w:rPr>
-          <w:rStyle w:val="None"/>
-          <w:spacing w:val="0"/>
-          <w:rtl w:val="0"/>
-        </w:rPr>
-        <w:t>In</w:t>
-      </w:r>
-      <w:r>
-        <w:rPr>
-          <w:rtl w:val="0"/>
-        </w:rPr>
-        <w:t>tern</w:t>
-      </w:r>
-      <w:r>
-        <w:rPr>
-          <w:rStyle w:val="None"/>
-          <w:spacing w:val="-1"/>
-          <w:rtl w:val="0"/>
-        </w:rPr>
-        <w:t>a</w:t>
-      </w:r>
-      <w:r>
-        <w:rPr>
-          <w:rtl w:val="0"/>
-        </w:rPr>
-        <w:t>t</w:t>
-      </w:r>
-      <w:r>
-        <w:rPr>
-          <w:rStyle w:val="None"/>
-          <w:spacing w:val="0"/>
-          <w:rtl w:val="0"/>
-        </w:rPr>
-        <w:t>i</w:t>
-      </w:r>
-      <w:r>
-        <w:rPr>
-          <w:rStyle w:val="None"/>
-          <w:spacing w:val="0"/>
-          <w:rtl w:val="0"/>
-        </w:rPr>
-        <w:t>ona</w:t>
-      </w:r>
-      <w:r>
-        <w:rPr>
-          <w:rtl w:val="0"/>
-        </w:rPr>
-        <w:t>l</w:t>
-      </w:r>
-      <w:r>
-        <w:rPr>
-          <w:rStyle w:val="None"/>
-          <w:spacing w:val="1"/>
-          <w:rtl w:val="0"/>
-        </w:rPr>
-        <w:t xml:space="preserve"> </w:t>
-      </w:r>
-      <w:r>
-        <w:rPr>
-          <w:rStyle w:val="None"/>
-          <w:spacing w:val="0"/>
-          <w:rtl w:val="0"/>
-        </w:rPr>
-        <w:t>I</w:t>
-      </w:r>
-      <w:r>
-        <w:rPr>
-          <w:rStyle w:val="None"/>
-          <w:spacing w:val="-1"/>
-          <w:rtl w:val="0"/>
-        </w:rPr>
-        <w:t>E</w:t>
-      </w:r>
-      <w:r>
-        <w:rPr>
-          <w:rtl w:val="0"/>
-          <w:lang w:val="fr-FR"/>
-        </w:rPr>
-        <w:t>EE</w:t>
-      </w:r>
-      <w:r>
-        <w:rPr>
-          <w:rStyle w:val="None"/>
-          <w:spacing w:val="0"/>
-          <w:rtl w:val="0"/>
-        </w:rPr>
-        <w:t xml:space="preserve"> </w:t>
-      </w:r>
-      <w:r>
-        <w:rPr>
-          <w:rStyle w:val="None"/>
-          <w:spacing w:val="0"/>
-          <w:rtl w:val="0"/>
-        </w:rPr>
-        <w:t>Me</w:t>
-      </w:r>
-      <w:r>
-        <w:rPr>
-          <w:rtl w:val="0"/>
-        </w:rPr>
-        <w:t>mb</w:t>
-      </w:r>
-      <w:r>
-        <w:rPr>
-          <w:rStyle w:val="None"/>
-          <w:spacing w:val="0"/>
-          <w:rtl w:val="0"/>
-        </w:rPr>
-        <w:t>e</w:t>
-      </w:r>
-      <w:r>
-        <w:rPr>
-          <w:rtl w:val="0"/>
-        </w:rPr>
-        <w:t>r</w:t>
-      </w:r>
-      <w:r>
-        <w:rPr>
-          <w:rtl w:val="0"/>
-          <w:lang w:val="en-US"/>
-        </w:rPr>
-        <w:t xml:space="preserve">: </w:t>
-      </w:r>
-      <w:r>
-        <w:rPr>
-          <w:rStyle w:val="None"/>
-          <w:b w:val="0"/>
-          <w:bCs w:val="0"/>
-          <w:rtl w:val="0"/>
-        </w:rPr>
-        <w:t>C</w:t>
-      </w:r>
-      <w:r>
-        <w:rPr>
-          <w:rStyle w:val="None"/>
-          <w:b w:val="0"/>
-          <w:bCs w:val="0"/>
-          <w:spacing w:val="0"/>
-          <w:rtl w:val="0"/>
-          <w:lang w:val="nl-NL"/>
-        </w:rPr>
-        <w:t>oo</w:t>
-      </w:r>
-      <w:r>
-        <w:rPr>
-          <w:rStyle w:val="None"/>
-          <w:b w:val="0"/>
-          <w:bCs w:val="0"/>
-          <w:rtl w:val="0"/>
-        </w:rPr>
-        <w:t>r</w:t>
-      </w:r>
-      <w:r>
-        <w:rPr>
-          <w:rStyle w:val="None"/>
-          <w:b w:val="0"/>
-          <w:bCs w:val="0"/>
-          <w:spacing w:val="0"/>
-          <w:rtl w:val="0"/>
-        </w:rPr>
-        <w:t>d</w:t>
-      </w:r>
-      <w:r>
-        <w:rPr>
-          <w:rStyle w:val="None"/>
-          <w:b w:val="0"/>
-          <w:bCs w:val="0"/>
-          <w:rtl w:val="0"/>
-        </w:rPr>
-        <w:t>i</w:t>
-      </w:r>
-      <w:r>
-        <w:rPr>
-          <w:rStyle w:val="None"/>
-          <w:b w:val="0"/>
-          <w:bCs w:val="0"/>
-          <w:spacing w:val="0"/>
-          <w:rtl w:val="0"/>
-        </w:rPr>
-        <w:t>n</w:t>
-      </w:r>
-      <w:r>
-        <w:rPr>
-          <w:rStyle w:val="None"/>
-          <w:b w:val="0"/>
-          <w:bCs w:val="0"/>
-          <w:rtl w:val="0"/>
-        </w:rPr>
-        <w:t>at</w:t>
-      </w:r>
-      <w:r>
-        <w:rPr>
-          <w:rStyle w:val="None"/>
-          <w:b w:val="0"/>
-          <w:bCs w:val="0"/>
-          <w:rtl w:val="0"/>
-          <w:lang w:val="en-US"/>
-        </w:rPr>
-        <w:t>ed</w:t>
-      </w:r>
-      <w:r>
-        <w:rPr>
-          <w:rStyle w:val="None"/>
-          <w:b w:val="0"/>
-          <w:bCs w:val="0"/>
-          <w:spacing w:val="-3"/>
-          <w:rtl w:val="0"/>
-        </w:rPr>
-        <w:t xml:space="preserve"> </w:t>
-      </w:r>
-      <w:r>
-        <w:rPr>
-          <w:rStyle w:val="None"/>
-          <w:b w:val="0"/>
-          <w:bCs w:val="0"/>
-          <w:spacing w:val="0"/>
-          <w:rtl w:val="0"/>
-        </w:rPr>
-        <w:t>v</w:t>
-      </w:r>
-      <w:r>
-        <w:rPr>
-          <w:rStyle w:val="None"/>
-          <w:b w:val="0"/>
-          <w:bCs w:val="0"/>
-          <w:spacing w:val="0"/>
-          <w:rtl w:val="0"/>
-        </w:rPr>
-        <w:t>o</w:t>
-      </w:r>
-      <w:r>
-        <w:rPr>
-          <w:rStyle w:val="None"/>
-          <w:b w:val="0"/>
-          <w:bCs w:val="0"/>
-          <w:rtl w:val="0"/>
-        </w:rPr>
-        <w:t>l</w:t>
-      </w:r>
-      <w:r>
-        <w:rPr>
-          <w:rStyle w:val="None"/>
-          <w:b w:val="0"/>
-          <w:bCs w:val="0"/>
-          <w:spacing w:val="0"/>
-          <w:rtl w:val="0"/>
-        </w:rPr>
-        <w:t>un</w:t>
-      </w:r>
-      <w:r>
-        <w:rPr>
-          <w:rStyle w:val="None"/>
-          <w:b w:val="0"/>
-          <w:bCs w:val="0"/>
-          <w:rtl w:val="0"/>
-        </w:rPr>
-        <w:t>t</w:t>
-      </w:r>
-      <w:r>
-        <w:rPr>
-          <w:rStyle w:val="None"/>
-          <w:b w:val="0"/>
-          <w:bCs w:val="0"/>
-          <w:spacing w:val="0"/>
-          <w:rtl w:val="0"/>
-        </w:rPr>
-        <w:t>e</w:t>
-      </w:r>
-      <w:r>
-        <w:rPr>
-          <w:rStyle w:val="None"/>
-          <w:b w:val="0"/>
-          <w:bCs w:val="0"/>
-          <w:rtl w:val="0"/>
-        </w:rPr>
-        <w:t>er</w:t>
-      </w:r>
-      <w:r>
-        <w:rPr>
-          <w:rStyle w:val="None"/>
-          <w:b w:val="0"/>
-          <w:bCs w:val="0"/>
-          <w:spacing w:val="-1"/>
-          <w:rtl w:val="0"/>
-        </w:rPr>
-        <w:t xml:space="preserve"> </w:t>
-      </w:r>
-      <w:r>
-        <w:rPr>
-          <w:rStyle w:val="None"/>
-          <w:b w:val="0"/>
-          <w:bCs w:val="0"/>
-          <w:rtl w:val="0"/>
-        </w:rPr>
-        <w:t>s</w:t>
-      </w:r>
-      <w:r>
-        <w:rPr>
-          <w:rStyle w:val="None"/>
-          <w:b w:val="0"/>
-          <w:bCs w:val="0"/>
-          <w:spacing w:val="0"/>
-          <w:rtl w:val="0"/>
-        </w:rPr>
-        <w:t>t</w:t>
-      </w:r>
-      <w:r>
-        <w:rPr>
-          <w:rStyle w:val="None"/>
-          <w:b w:val="0"/>
-          <w:bCs w:val="0"/>
-          <w:spacing w:val="-3"/>
-          <w:rtl w:val="0"/>
-        </w:rPr>
-        <w:t>u</w:t>
-      </w:r>
-      <w:r>
-        <w:rPr>
-          <w:rStyle w:val="None"/>
-          <w:b w:val="0"/>
-          <w:bCs w:val="0"/>
-          <w:spacing w:val="0"/>
-          <w:rtl w:val="0"/>
-        </w:rPr>
-        <w:t>d</w:t>
-      </w:r>
-      <w:r>
-        <w:rPr>
-          <w:rStyle w:val="None"/>
-          <w:b w:val="0"/>
-          <w:bCs w:val="0"/>
-          <w:rtl w:val="0"/>
-          <w:lang w:val="en-US"/>
-        </w:rPr>
-        <w:t>ents</w:t>
-      </w:r>
-      <w:r>
-        <w:rPr>
-          <w:rStyle w:val="None"/>
-          <w:b w:val="0"/>
-          <w:bCs w:val="0"/>
-          <w:spacing w:val="0"/>
-          <w:rtl w:val="0"/>
-        </w:rPr>
-        <w:t xml:space="preserve"> </w:t>
-      </w:r>
-      <w:r>
-        <w:rPr>
-          <w:rStyle w:val="None"/>
-          <w:b w:val="0"/>
-          <w:bCs w:val="0"/>
-          <w:spacing w:val="-1"/>
-          <w:rtl w:val="0"/>
-        </w:rPr>
-        <w:t>t</w:t>
-      </w:r>
-      <w:r>
-        <w:rPr>
-          <w:rStyle w:val="None"/>
-          <w:b w:val="0"/>
-          <w:bCs w:val="0"/>
-          <w:rtl w:val="0"/>
-        </w:rPr>
-        <w:t>o</w:t>
-      </w:r>
-      <w:r>
-        <w:rPr>
-          <w:rStyle w:val="None"/>
-          <w:b w:val="0"/>
-          <w:bCs w:val="0"/>
-          <w:spacing w:val="0"/>
-          <w:rtl w:val="0"/>
-        </w:rPr>
-        <w:t xml:space="preserve"> </w:t>
-      </w:r>
-      <w:r>
-        <w:rPr>
-          <w:rStyle w:val="None"/>
-          <w:b w:val="0"/>
-          <w:bCs w:val="0"/>
-          <w:spacing w:val="0"/>
-          <w:rtl w:val="0"/>
-          <w:lang w:val="en-US"/>
-        </w:rPr>
-        <w:t>organize</w:t>
-      </w:r>
-      <w:r>
-        <w:rPr>
-          <w:rStyle w:val="None"/>
-          <w:b w:val="0"/>
-          <w:bCs w:val="0"/>
-          <w:spacing w:val="0"/>
-          <w:rtl w:val="0"/>
-        </w:rPr>
-        <w:t xml:space="preserve"> </w:t>
-      </w:r>
-      <w:r>
-        <w:rPr>
-          <w:rStyle w:val="None"/>
-          <w:b w:val="0"/>
-          <w:bCs w:val="0"/>
-          <w:spacing w:val="-1"/>
-          <w:rtl w:val="0"/>
-        </w:rPr>
-        <w:t>t</w:t>
-      </w:r>
-      <w:r>
-        <w:rPr>
-          <w:rStyle w:val="None"/>
-          <w:b w:val="0"/>
-          <w:bCs w:val="0"/>
-          <w:rtl w:val="0"/>
-        </w:rPr>
-        <w:t>e</w:t>
-      </w:r>
-      <w:r>
-        <w:rPr>
-          <w:rStyle w:val="None"/>
-          <w:b w:val="0"/>
-          <w:bCs w:val="0"/>
-          <w:spacing w:val="-1"/>
-          <w:rtl w:val="0"/>
-        </w:rPr>
-        <w:t>c</w:t>
-      </w:r>
-      <w:r>
-        <w:rPr>
-          <w:rStyle w:val="None"/>
-          <w:b w:val="0"/>
-          <w:bCs w:val="0"/>
-          <w:spacing w:val="0"/>
-          <w:rtl w:val="0"/>
-          <w:lang w:val="de-DE"/>
-        </w:rPr>
-        <w:t>hn</w:t>
-      </w:r>
-      <w:r>
-        <w:rPr>
-          <w:rStyle w:val="None"/>
-          <w:b w:val="0"/>
-          <w:bCs w:val="0"/>
-          <w:rtl w:val="0"/>
-          <w:lang w:val="en-US"/>
-        </w:rPr>
-        <w:t>ical and</w:t>
-      </w:r>
-      <w:r>
-        <w:rPr>
-          <w:rStyle w:val="None"/>
-          <w:b w:val="0"/>
-          <w:bCs w:val="0"/>
-          <w:spacing w:val="0"/>
-          <w:rtl w:val="0"/>
-        </w:rPr>
-        <w:t xml:space="preserve"> </w:t>
-      </w:r>
-      <w:r>
-        <w:rPr>
-          <w:rStyle w:val="None"/>
-          <w:b w:val="0"/>
-          <w:bCs w:val="0"/>
-          <w:rtl w:val="0"/>
-        </w:rPr>
-        <w:t>s</w:t>
-      </w:r>
-      <w:r>
-        <w:rPr>
-          <w:rStyle w:val="None"/>
-          <w:b w:val="0"/>
-          <w:bCs w:val="0"/>
-          <w:spacing w:val="0"/>
-          <w:rtl w:val="0"/>
-        </w:rPr>
-        <w:t>o</w:t>
-      </w:r>
-      <w:r>
-        <w:rPr>
-          <w:rStyle w:val="None"/>
-          <w:b w:val="0"/>
-          <w:bCs w:val="0"/>
-          <w:rtl w:val="0"/>
-          <w:lang w:val="it-IT"/>
-        </w:rPr>
-        <w:t>cial</w:t>
-      </w:r>
-      <w:r>
-        <w:rPr>
-          <w:rStyle w:val="None"/>
-          <w:b w:val="0"/>
-          <w:bCs w:val="0"/>
-          <w:spacing w:val="-3"/>
-          <w:rtl w:val="0"/>
-        </w:rPr>
-        <w:t xml:space="preserve"> </w:t>
-      </w:r>
-      <w:r>
-        <w:rPr>
-          <w:rStyle w:val="None"/>
-          <w:b w:val="0"/>
-          <w:bCs w:val="0"/>
-          <w:spacing w:val="0"/>
-          <w:rtl w:val="0"/>
-        </w:rPr>
-        <w:t>e</w:t>
-      </w:r>
-      <w:r>
-        <w:rPr>
-          <w:rStyle w:val="None"/>
-          <w:b w:val="0"/>
-          <w:bCs w:val="0"/>
-          <w:spacing w:val="0"/>
-          <w:rtl w:val="0"/>
-        </w:rPr>
-        <w:t>v</w:t>
-      </w:r>
-      <w:r>
-        <w:rPr>
-          <w:rStyle w:val="None"/>
-          <w:b w:val="0"/>
-          <w:bCs w:val="0"/>
-          <w:rtl w:val="0"/>
-          <w:lang w:val="en-US"/>
-        </w:rPr>
-        <w:t>ents a</w:t>
-      </w:r>
-      <w:r>
-        <w:rPr>
-          <w:rStyle w:val="None"/>
-          <w:b w:val="0"/>
-          <w:bCs w:val="0"/>
-          <w:spacing w:val="0"/>
-          <w:rtl w:val="0"/>
-        </w:rPr>
-        <w:t>n</w:t>
-      </w:r>
-      <w:r>
-        <w:rPr>
-          <w:rStyle w:val="None"/>
-          <w:b w:val="0"/>
-          <w:bCs w:val="0"/>
-          <w:rtl w:val="0"/>
-        </w:rPr>
-        <w:t>d</w:t>
-      </w:r>
-      <w:r>
-        <w:rPr>
-          <w:rStyle w:val="None"/>
-          <w:b w:val="0"/>
-          <w:bCs w:val="0"/>
-          <w:spacing w:val="0"/>
-          <w:rtl w:val="0"/>
-        </w:rPr>
-        <w:t xml:space="preserve"> </w:t>
-      </w:r>
-      <w:r>
-        <w:rPr>
-          <w:rStyle w:val="None"/>
-          <w:b w:val="0"/>
-          <w:bCs w:val="0"/>
-          <w:spacing w:val="0"/>
-          <w:rtl w:val="0"/>
-        </w:rPr>
-        <w:t>t</w:t>
-      </w:r>
-      <w:r>
-        <w:rPr>
-          <w:rStyle w:val="None"/>
-          <w:b w:val="0"/>
-          <w:bCs w:val="0"/>
-          <w:rtl w:val="0"/>
-        </w:rPr>
-        <w:t>ra</w:t>
-      </w:r>
-      <w:r>
-        <w:rPr>
-          <w:rStyle w:val="None"/>
-          <w:b w:val="0"/>
-          <w:bCs w:val="0"/>
-          <w:spacing w:val="0"/>
-          <w:rtl w:val="0"/>
-        </w:rPr>
-        <w:t>in</w:t>
-      </w:r>
-      <w:r>
-        <w:rPr>
-          <w:rStyle w:val="None"/>
-          <w:b w:val="0"/>
-          <w:bCs w:val="0"/>
-          <w:rtl w:val="0"/>
-        </w:rPr>
-        <w:t>i</w:t>
-      </w:r>
-      <w:r>
-        <w:rPr>
-          <w:rStyle w:val="None"/>
-          <w:b w:val="0"/>
-          <w:bCs w:val="0"/>
-          <w:spacing w:val="0"/>
-          <w:rtl w:val="0"/>
-        </w:rPr>
-        <w:t>ng</w:t>
-      </w:r>
-      <w:r>
-        <w:rPr>
-          <w:rStyle w:val="None"/>
-          <w:b w:val="0"/>
-          <w:bCs w:val="0"/>
-          <w:rtl w:val="0"/>
-          <w:lang w:val="en-US"/>
-        </w:rPr>
-        <w:t>s abo</w:t>
-      </w:r>
-      <w:r>
-        <w:rPr>
-          <w:rStyle w:val="None"/>
-          <w:b w:val="0"/>
-          <w:bCs w:val="0"/>
-          <w:spacing w:val="0"/>
-          <w:rtl w:val="0"/>
-        </w:rPr>
-        <w:t>u</w:t>
-      </w:r>
-      <w:r>
-        <w:rPr>
-          <w:rStyle w:val="None"/>
-          <w:b w:val="0"/>
-          <w:bCs w:val="0"/>
-          <w:rtl w:val="0"/>
-        </w:rPr>
-        <w:t>t</w:t>
-      </w:r>
-      <w:r>
-        <w:rPr>
-          <w:rStyle w:val="None"/>
-          <w:b w:val="0"/>
-          <w:bCs w:val="0"/>
-          <w:spacing w:val="0"/>
-          <w:rtl w:val="0"/>
-        </w:rPr>
-        <w:t xml:space="preserve"> </w:t>
-      </w:r>
-      <w:r>
-        <w:rPr>
-          <w:rStyle w:val="None"/>
-          <w:b w:val="0"/>
-          <w:bCs w:val="0"/>
-          <w:rtl w:val="0"/>
-        </w:rPr>
-        <w:t>c</w:t>
-      </w:r>
-      <w:r>
-        <w:rPr>
-          <w:rStyle w:val="None"/>
-          <w:b w:val="0"/>
-          <w:bCs w:val="0"/>
-          <w:spacing w:val="0"/>
-          <w:rtl w:val="0"/>
-        </w:rPr>
-        <w:t>o</w:t>
-      </w:r>
-      <w:r>
-        <w:rPr>
-          <w:rStyle w:val="None"/>
-          <w:b w:val="0"/>
-          <w:bCs w:val="0"/>
-          <w:spacing w:val="0"/>
-          <w:rtl w:val="0"/>
-        </w:rPr>
-        <w:t>u</w:t>
-      </w:r>
-      <w:r>
-        <w:rPr>
-          <w:rStyle w:val="None"/>
-          <w:b w:val="0"/>
-          <w:bCs w:val="0"/>
-          <w:rtl w:val="0"/>
-        </w:rPr>
-        <w:t>r</w:t>
-      </w:r>
-      <w:r>
-        <w:rPr>
-          <w:rStyle w:val="None"/>
-          <w:b w:val="0"/>
-          <w:bCs w:val="0"/>
-          <w:spacing w:val="-3"/>
-          <w:rtl w:val="0"/>
-        </w:rPr>
-        <w:t>s</w:t>
-      </w:r>
-      <w:r>
-        <w:rPr>
-          <w:rStyle w:val="None"/>
-          <w:b w:val="0"/>
-          <w:bCs w:val="0"/>
-          <w:spacing w:val="-1"/>
-          <w:rtl w:val="0"/>
-        </w:rPr>
-        <w:t>e</w:t>
-      </w:r>
-      <w:r>
-        <w:rPr>
-          <w:rStyle w:val="None"/>
-          <w:b w:val="0"/>
-          <w:bCs w:val="0"/>
-          <w:rtl w:val="0"/>
-        </w:rPr>
-        <w:t xml:space="preserve">s </w:t>
-      </w:r>
-      <w:r>
-        <w:rPr>
-          <w:rStyle w:val="None"/>
-          <w:b w:val="0"/>
-          <w:bCs w:val="0"/>
-          <w:spacing w:val="0"/>
-          <w:rtl w:val="0"/>
-        </w:rPr>
-        <w:t>t</w:t>
-      </w:r>
-      <w:r>
-        <w:rPr>
-          <w:rStyle w:val="None"/>
-          <w:b w:val="0"/>
-          <w:bCs w:val="0"/>
-          <w:rtl w:val="0"/>
-        </w:rPr>
-        <w:t>o</w:t>
-      </w:r>
-      <w:r>
-        <w:rPr>
-          <w:rStyle w:val="None"/>
-          <w:b w:val="0"/>
-          <w:bCs w:val="0"/>
-          <w:spacing w:val="0"/>
-          <w:rtl w:val="0"/>
-        </w:rPr>
-        <w:t xml:space="preserve"> </w:t>
-      </w:r>
-      <w:r>
-        <w:rPr>
-          <w:rStyle w:val="None"/>
-          <w:b w:val="0"/>
-          <w:bCs w:val="0"/>
-          <w:rtl w:val="0"/>
-          <w:lang w:val="en-US"/>
-        </w:rPr>
-        <w:t>help</w:t>
-      </w:r>
-      <w:r>
-        <w:rPr>
-          <w:rStyle w:val="None"/>
-          <w:b w:val="0"/>
-          <w:bCs w:val="0"/>
-          <w:spacing w:val="-3"/>
-          <w:rtl w:val="0"/>
-        </w:rPr>
-        <w:t xml:space="preserve"> </w:t>
-      </w:r>
-      <w:r>
-        <w:rPr>
-          <w:rStyle w:val="None"/>
-          <w:b w:val="0"/>
-          <w:bCs w:val="0"/>
-          <w:spacing w:val="0"/>
-          <w:rtl w:val="0"/>
-        </w:rPr>
-        <w:t>o</w:t>
-      </w:r>
-      <w:r>
-        <w:rPr>
-          <w:rStyle w:val="None"/>
-          <w:b w:val="0"/>
-          <w:bCs w:val="0"/>
-          <w:rtl w:val="0"/>
-          <w:lang w:val="en-US"/>
-        </w:rPr>
-        <w:t>ther</w:t>
-      </w:r>
-      <w:r>
-        <w:rPr>
-          <w:rStyle w:val="None"/>
-          <w:b w:val="0"/>
-          <w:bCs w:val="0"/>
-          <w:spacing w:val="-1"/>
-          <w:rtl w:val="0"/>
-        </w:rPr>
-        <w:t xml:space="preserve"> </w:t>
-      </w:r>
-      <w:r>
-        <w:rPr>
-          <w:rStyle w:val="None"/>
-          <w:b w:val="0"/>
-          <w:bCs w:val="0"/>
-          <w:rtl w:val="0"/>
-        </w:rPr>
-        <w:t>Bi</w:t>
-      </w:r>
-      <w:r>
-        <w:rPr>
-          <w:rStyle w:val="None"/>
-          <w:b w:val="0"/>
-          <w:bCs w:val="0"/>
-          <w:spacing w:val="0"/>
-          <w:rtl w:val="0"/>
-        </w:rPr>
-        <w:t>l</w:t>
-      </w:r>
-      <w:r>
-        <w:rPr>
-          <w:rStyle w:val="None"/>
-          <w:b w:val="0"/>
-          <w:bCs w:val="0"/>
-          <w:rtl w:val="0"/>
-        </w:rPr>
-        <w:t>k</w:t>
-      </w:r>
-      <w:r>
-        <w:rPr>
-          <w:rStyle w:val="None"/>
-          <w:b w:val="0"/>
-          <w:bCs w:val="0"/>
-          <w:spacing w:val="0"/>
-          <w:rtl w:val="0"/>
-        </w:rPr>
-        <w:t>e</w:t>
-      </w:r>
-      <w:r>
-        <w:rPr>
-          <w:rStyle w:val="None"/>
-          <w:b w:val="0"/>
-          <w:bCs w:val="0"/>
-          <w:spacing w:val="0"/>
-          <w:rtl w:val="0"/>
-        </w:rPr>
-        <w:t>n</w:t>
-      </w:r>
-      <w:r>
-        <w:rPr>
-          <w:rStyle w:val="None"/>
-          <w:b w:val="0"/>
-          <w:bCs w:val="0"/>
-          <w:rtl w:val="0"/>
-        </w:rPr>
-        <w:t>t</w:t>
-      </w:r>
-      <w:r>
-        <w:rPr>
-          <w:rStyle w:val="None"/>
-          <w:b w:val="0"/>
-          <w:bCs w:val="0"/>
-          <w:spacing w:val="-1"/>
-          <w:rtl w:val="0"/>
-        </w:rPr>
-        <w:t xml:space="preserve"> </w:t>
-      </w:r>
-      <w:r>
-        <w:rPr>
-          <w:rStyle w:val="None"/>
-          <w:b w:val="0"/>
-          <w:bCs w:val="0"/>
-          <w:rtl w:val="0"/>
-        </w:rPr>
-        <w:t>s</w:t>
-      </w:r>
-      <w:r>
-        <w:rPr>
-          <w:rStyle w:val="None"/>
-          <w:b w:val="0"/>
-          <w:bCs w:val="0"/>
-          <w:spacing w:val="0"/>
-          <w:rtl w:val="0"/>
-        </w:rPr>
-        <w:t>t</w:t>
-      </w:r>
-      <w:r>
-        <w:rPr>
-          <w:rStyle w:val="None"/>
-          <w:b w:val="0"/>
-          <w:bCs w:val="0"/>
-          <w:spacing w:val="0"/>
-          <w:rtl w:val="0"/>
-        </w:rPr>
-        <w:t>u</w:t>
-      </w:r>
-      <w:r>
-        <w:rPr>
-          <w:rStyle w:val="None"/>
-          <w:b w:val="0"/>
-          <w:bCs w:val="0"/>
-          <w:spacing w:val="-3"/>
-          <w:rtl w:val="0"/>
-        </w:rPr>
-        <w:t>d</w:t>
-      </w:r>
-      <w:r>
-        <w:rPr>
-          <w:rStyle w:val="None"/>
-          <w:b w:val="0"/>
-          <w:bCs w:val="0"/>
-          <w:rtl w:val="0"/>
-        </w:rPr>
-        <w:t>ents.</w:t>
-      </w:r>
-    </w:p>
-    <w:p>
-      <w:pPr>
-        <w:pStyle w:val="Body"/>
-        <w:spacing w:before="8" w:line="140" w:lineRule="exact"/>
-        <w:rPr>
-          <w:b w:val="0"/>
-          <w:bCs w:val="0"/>
-          <w:sz w:val="15"/>
-          <w:szCs w:val="15"/>
-        </w:rPr>
-      </w:pPr>
-    </w:p>
-    <w:p>
-      <w:pPr>
-        <w:pStyle w:val="Body"/>
-      </w:pPr>
-      <w:r>
-        <w:rPr>
-          <w:rStyle w:val="None"/>
-          <w:spacing w:val="0"/>
-          <w:rtl w:val="0"/>
-        </w:rPr>
-        <w:t>2</w:t>
-      </w:r>
-      <w:r>
-        <w:rPr>
-          <w:rStyle w:val="None"/>
-          <w:spacing w:val="-1"/>
-          <w:rtl w:val="0"/>
-        </w:rPr>
-        <w:t>0</w:t>
-      </w:r>
-      <w:r>
-        <w:rPr>
-          <w:rStyle w:val="None"/>
-          <w:spacing w:val="0"/>
-          <w:rtl w:val="0"/>
-        </w:rPr>
-        <w:t>1</w:t>
-      </w:r>
-      <w:r>
-        <w:rPr>
-          <w:rtl w:val="0"/>
-        </w:rPr>
-        <w:t xml:space="preserve">3 </w:t>
-      </w:r>
-      <w:r>
-        <w:rPr>
-          <w:rtl w:val="0"/>
-        </w:rPr>
-        <w:t>–</w:t>
-      </w:r>
-      <w:r>
-        <w:rPr>
-          <w:rStyle w:val="None"/>
-          <w:spacing w:val="-5"/>
-          <w:rtl w:val="0"/>
-        </w:rPr>
-        <w:t xml:space="preserve"> </w:t>
-      </w:r>
-      <w:r>
-        <w:rPr>
-          <w:rStyle w:val="None"/>
-          <w:spacing w:val="-1"/>
-          <w:rtl w:val="0"/>
-        </w:rPr>
-        <w:t>2</w:t>
-      </w:r>
-      <w:r>
-        <w:rPr>
-          <w:rStyle w:val="None"/>
-          <w:spacing w:val="0"/>
-          <w:rtl w:val="0"/>
-        </w:rPr>
-        <w:t>0</w:t>
-      </w:r>
-      <w:r>
-        <w:rPr>
-          <w:rStyle w:val="None"/>
-          <w:spacing w:val="-1"/>
-          <w:rtl w:val="0"/>
-        </w:rPr>
-        <w:t>1</w:t>
-      </w:r>
-      <w:r>
-        <w:rPr>
-          <w:rtl w:val="0"/>
-        </w:rPr>
-        <w:t>4</w:t>
-      </w:r>
-      <w:r>
-        <w:rPr>
-          <w:rStyle w:val="None"/>
-          <w:spacing w:val="0"/>
-          <w:rtl w:val="0"/>
-        </w:rPr>
-        <w:t xml:space="preserve"> </w:t>
-      </w:r>
-      <w:r>
-        <w:rPr>
-          <w:rStyle w:val="None"/>
-          <w:spacing w:val="-3"/>
-          <w:rtl w:val="0"/>
-        </w:rPr>
-        <w:t>M</w:t>
-      </w:r>
-      <w:r>
-        <w:rPr>
-          <w:rStyle w:val="None"/>
-          <w:spacing w:val="0"/>
-          <w:rtl w:val="0"/>
-        </w:rPr>
-        <w:t>C</w:t>
-      </w:r>
-      <w:r>
-        <w:rPr>
-          <w:rtl w:val="0"/>
-          <w:lang w:val="en-US"/>
-        </w:rPr>
-        <w:t xml:space="preserve">D </w:t>
-      </w:r>
-      <w:r>
-        <w:rPr>
-          <w:rStyle w:val="None"/>
-          <w:spacing w:val="-1"/>
-          <w:rtl w:val="0"/>
-        </w:rPr>
-        <w:t>P</w:t>
-      </w:r>
-      <w:r>
-        <w:rPr>
-          <w:rStyle w:val="None"/>
-          <w:spacing w:val="0"/>
-          <w:rtl w:val="0"/>
-        </w:rPr>
-        <w:t>r</w:t>
-      </w:r>
-      <w:r>
-        <w:rPr>
-          <w:rStyle w:val="None"/>
-          <w:spacing w:val="0"/>
-          <w:rtl w:val="0"/>
-        </w:rPr>
-        <w:t>i</w:t>
-      </w:r>
-      <w:r>
-        <w:rPr>
-          <w:rStyle w:val="None"/>
-          <w:spacing w:val="0"/>
-          <w:rtl w:val="0"/>
-        </w:rPr>
-        <w:t>v</w:t>
-      </w:r>
-      <w:r>
-        <w:rPr>
-          <w:rStyle w:val="None"/>
-          <w:spacing w:val="0"/>
-          <w:rtl w:val="0"/>
-        </w:rPr>
-        <w:t>a</w:t>
-      </w:r>
-      <w:r>
-        <w:rPr>
-          <w:rtl w:val="0"/>
-        </w:rPr>
-        <w:t>te</w:t>
-      </w:r>
-      <w:r>
-        <w:rPr>
-          <w:rStyle w:val="None"/>
-          <w:spacing w:val="-1"/>
-          <w:rtl w:val="0"/>
-        </w:rPr>
-        <w:t xml:space="preserve"> </w:t>
-      </w:r>
-      <w:r>
-        <w:rPr>
-          <w:rtl w:val="0"/>
-        </w:rPr>
-        <w:t>Y</w:t>
-      </w:r>
-      <w:r>
-        <w:rPr>
-          <w:rStyle w:val="None"/>
-          <w:spacing w:val="0"/>
-          <w:rtl w:val="0"/>
-          <w:lang w:val="en-US"/>
-        </w:rPr>
-        <w:t>ou</w:t>
-      </w:r>
-      <w:r>
-        <w:rPr>
-          <w:rtl w:val="0"/>
-          <w:lang w:val="en-US"/>
-        </w:rPr>
-        <w:t>th</w:t>
-      </w:r>
-      <w:r>
-        <w:rPr>
-          <w:rStyle w:val="None"/>
-          <w:spacing w:val="0"/>
-          <w:rtl w:val="0"/>
-        </w:rPr>
-        <w:t xml:space="preserve"> </w:t>
-      </w:r>
-      <w:r>
-        <w:rPr>
-          <w:rStyle w:val="None"/>
-          <w:spacing w:val="0"/>
-          <w:rtl w:val="0"/>
-        </w:rPr>
-        <w:t>C</w:t>
-      </w:r>
-      <w:r>
-        <w:rPr>
-          <w:rStyle w:val="None"/>
-          <w:spacing w:val="0"/>
-          <w:rtl w:val="0"/>
-        </w:rPr>
-        <w:t>on</w:t>
-      </w:r>
-      <w:r>
-        <w:rPr>
-          <w:rtl w:val="0"/>
-        </w:rPr>
-        <w:t>f</w:t>
-      </w:r>
-      <w:r>
-        <w:rPr>
-          <w:rStyle w:val="None"/>
-          <w:spacing w:val="0"/>
-          <w:rtl w:val="0"/>
-        </w:rPr>
-        <w:t>e</w:t>
-      </w:r>
-      <w:r>
-        <w:rPr>
-          <w:rStyle w:val="None"/>
-          <w:spacing w:val="0"/>
-          <w:rtl w:val="0"/>
-        </w:rPr>
-        <w:t>r</w:t>
-      </w:r>
-      <w:r>
-        <w:rPr>
-          <w:rStyle w:val="None"/>
-          <w:spacing w:val="0"/>
-          <w:rtl w:val="0"/>
-        </w:rPr>
-        <w:t>en</w:t>
-      </w:r>
-      <w:r>
-        <w:rPr>
-          <w:rStyle w:val="None"/>
-          <w:spacing w:val="0"/>
-          <w:rtl w:val="0"/>
-        </w:rPr>
-        <w:t>c</w:t>
-      </w:r>
-      <w:r>
-        <w:rPr>
-          <w:rtl w:val="0"/>
-        </w:rPr>
-        <w:t>e</w:t>
-      </w:r>
-      <w:r>
-        <w:rPr>
-          <w:rStyle w:val="None"/>
-          <w:spacing w:val="0"/>
-          <w:rtl w:val="0"/>
-        </w:rPr>
-        <w:t xml:space="preserve"> </w:t>
-      </w:r>
-      <w:r>
-        <w:rPr>
-          <w:rtl w:val="0"/>
-        </w:rPr>
-        <w:t>Par</w:t>
-      </w:r>
-      <w:r>
-        <w:rPr>
-          <w:rStyle w:val="None"/>
-          <w:spacing w:val="-1"/>
-          <w:rtl w:val="0"/>
-        </w:rPr>
-        <w:t>t</w:t>
-      </w:r>
-      <w:r>
-        <w:rPr>
-          <w:rStyle w:val="None"/>
-          <w:spacing w:val="0"/>
-          <w:rtl w:val="0"/>
-        </w:rPr>
-        <w:t>i</w:t>
-      </w:r>
-      <w:r>
-        <w:rPr>
-          <w:rStyle w:val="None"/>
-          <w:spacing w:val="0"/>
-          <w:rtl w:val="0"/>
-        </w:rPr>
-        <w:t>ci</w:t>
-      </w:r>
-      <w:r>
-        <w:rPr>
-          <w:rStyle w:val="None"/>
-          <w:spacing w:val="-3"/>
           <w:rtl w:val="0"/>
         </w:rPr>
         <w:t>p</w:t>
@@ -10778,6 +10647,7 @@
     <w:basedOn w:val="Link"/>
     <w:next w:val="Hyperlink.1"/>
     <w:rPr>
+      <w:rFonts w:ascii="Times New Roman" w:cs="Times New Roman" w:hAnsi="Times New Roman" w:eastAsia="Times New Roman"/>
       <w:sz w:val="22"/>
       <w:szCs w:val="22"/>
     </w:rPr>
@@ -10787,11 +10657,18 @@
     <w:basedOn w:val="Link"/>
     <w:next w:val="Hyperlink.2"/>
     <w:rPr>
-      <w:b w:val="0"/>
-      <w:bCs w:val="0"/>
+      <w:rFonts w:ascii="Times New Roman" w:cs="Times New Roman" w:hAnsi="Times New Roman" w:eastAsia="Times New Roman"/>
       <w:color w:val="116cce"/>
       <w:sz w:val="22"/>
       <w:szCs w:val="22"/>
+    </w:rPr>
+  </w:style>
+  <w:style w:type="character" w:styleId="Hyperlink.3">
+    <w:name w:val="Hyperlink.3"/>
+    <w:basedOn w:val="Link"/>
+    <w:next w:val="Hyperlink.3"/>
+    <w:rPr>
+      <w:rFonts w:ascii="Times New Roman" w:cs="Times New Roman" w:hAnsi="Times New Roman" w:eastAsia="Times New Roman"/>
     </w:rPr>
   </w:style>
 </w:styles>

--- a/CV.docx
+++ b/CV.docx
@@ -6366,29 +6366,7 @@
           <w:rtl w:val="0"/>
           <w:lang w:val="en-US"/>
         </w:rPr>
-        <w:t xml:space="preserve">HDR is a Histogram based percentile approximation extension for PostgreSQL database systems. It provides </w:t>
-      </w:r>
-      <w:r>
-        <w:rPr>
-          <w:rStyle w:val="None"/>
-          <w:b w:val="0"/>
-          <w:bCs w:val="0"/>
-          <w:spacing w:val="0"/>
-          <w:rtl w:val="0"/>
-          <w:lang w:val="en-US"/>
-        </w:rPr>
-        <w:t>notable performance increase in percentile queries</w:t>
-      </w:r>
-      <w:r>
-        <w:rPr>
-          <w:rStyle w:val="None"/>
-          <w:b w:val="0"/>
-          <w:bCs w:val="0"/>
-          <w:spacing w:val="0"/>
-          <w:rtl w:val="0"/>
-          <w:lang w:val="en-US"/>
-        </w:rPr>
-        <w:t>.</w:t>
+        <w:t>HDR is a Histogram based percentile approximation extension for PostgreSQL database systems. It provides 400x speed increase with 0.0001 error ratio.</w:t>
       </w:r>
     </w:p>
     <w:p>

--- a/CV.docx
+++ b/CV.docx
@@ -11,91 +11,133 @@
         <w:rPr>
           <w:b w:val="0"/>
           <w:bCs w:val="0"/>
-          <w:sz w:val="28"/>
-          <w:szCs w:val="28"/>
+          <w:sz w:val="16"/>
+          <w:szCs w:val="16"/>
         </w:rPr>
       </w:pPr>
       <w:r>
         <w:rPr>
           <w:b w:val="0"/>
           <w:bCs w:val="0"/>
+          <w:spacing w:val="0"/>
+          <w:sz w:val="26"/>
+          <w:szCs w:val="26"/>
+          <w:rtl w:val="0"/>
+        </w:rPr>
+        <w:t>M</w:t>
+      </w:r>
+      <w:r>
+        <w:rPr>
+          <w:b w:val="0"/>
+          <w:bCs w:val="0"/>
+          <w:sz w:val="26"/>
+          <w:szCs w:val="26"/>
+          <w:rtl w:val="0"/>
+        </w:rPr>
+        <w:t>EH</w:t>
+      </w:r>
+      <w:r>
+        <w:rPr>
+          <w:b w:val="0"/>
+          <w:bCs w:val="0"/>
+          <w:spacing w:val="0"/>
+          <w:sz w:val="26"/>
+          <w:szCs w:val="26"/>
+          <w:rtl w:val="0"/>
+        </w:rPr>
+        <w:t>M</w:t>
+      </w:r>
+      <w:r>
+        <w:rPr>
+          <w:b w:val="0"/>
+          <w:bCs w:val="0"/>
+          <w:sz w:val="26"/>
+          <w:szCs w:val="26"/>
+          <w:rtl w:val="0"/>
+        </w:rPr>
+        <w:t xml:space="preserve">ET </w:t>
+      </w:r>
+      <w:r>
+        <w:rPr>
+          <w:b w:val="0"/>
+          <w:bCs w:val="0"/>
           <w:spacing w:val="-1"/>
-          <w:sz w:val="28"/>
-          <w:szCs w:val="28"/>
-          <w:rtl w:val="0"/>
-        </w:rPr>
-        <w:t>M</w:t>
-      </w:r>
-      <w:r>
-        <w:rPr>
-          <w:b w:val="0"/>
-          <w:bCs w:val="0"/>
-          <w:sz w:val="28"/>
-          <w:szCs w:val="28"/>
-          <w:rtl w:val="0"/>
-        </w:rPr>
-        <w:t>EH</w:t>
+          <w:sz w:val="26"/>
+          <w:szCs w:val="26"/>
+          <w:rtl w:val="0"/>
+        </w:rPr>
+        <w:t>F</w:t>
+      </w:r>
+      <w:r>
+        <w:rPr>
+          <w:b w:val="0"/>
+          <w:bCs w:val="0"/>
+          <w:spacing w:val="0"/>
+          <w:sz w:val="26"/>
+          <w:szCs w:val="26"/>
+          <w:rtl w:val="0"/>
+        </w:rPr>
+        <w:t>UR</w:t>
+      </w:r>
+      <w:r>
+        <w:rPr>
+          <w:b w:val="0"/>
+          <w:bCs w:val="0"/>
+          <w:sz w:val="26"/>
+          <w:szCs w:val="26"/>
+          <w:rtl w:val="0"/>
+        </w:rPr>
+        <w:t>K</w:t>
+      </w:r>
+      <w:r>
+        <w:rPr>
+          <w:b w:val="0"/>
+          <w:bCs w:val="0"/>
+          <w:spacing w:val="0"/>
+          <w:sz w:val="26"/>
+          <w:szCs w:val="26"/>
+          <w:rtl w:val="0"/>
+        </w:rPr>
+        <w:t>A</w:t>
+      </w:r>
+      <w:r>
+        <w:rPr>
+          <w:b w:val="0"/>
+          <w:bCs w:val="0"/>
+          <w:sz w:val="26"/>
+          <w:szCs w:val="26"/>
+          <w:rtl w:val="0"/>
+        </w:rPr>
+        <w:t>N</w:t>
+      </w:r>
+      <w:r>
+        <w:rPr>
+          <w:b w:val="0"/>
+          <w:bCs w:val="0"/>
+          <w:spacing w:val="0"/>
+          <w:sz w:val="26"/>
+          <w:szCs w:val="26"/>
+          <w:rtl w:val="0"/>
+        </w:rPr>
+        <w:t xml:space="preserve"> </w:t>
+      </w:r>
+      <w:r>
+        <w:rPr>
+          <w:b w:val="0"/>
+          <w:bCs w:val="0"/>
+          <w:sz w:val="26"/>
+          <w:szCs w:val="26"/>
+          <w:rtl w:val="0"/>
+        </w:rPr>
+        <w:t>Ş</w:t>
       </w:r>
       <w:r>
         <w:rPr>
           <w:b w:val="0"/>
           <w:bCs w:val="0"/>
           <w:spacing w:val="-1"/>
-          <w:sz w:val="28"/>
-          <w:szCs w:val="28"/>
-          <w:rtl w:val="0"/>
-        </w:rPr>
-        <w:t>M</w:t>
-      </w:r>
-      <w:r>
-        <w:rPr>
-          <w:b w:val="0"/>
-          <w:bCs w:val="0"/>
-          <w:sz w:val="28"/>
-          <w:szCs w:val="28"/>
-          <w:rtl w:val="0"/>
-        </w:rPr>
-        <w:t xml:space="preserve">ET </w:t>
-      </w:r>
-      <w:r>
-        <w:rPr>
-          <w:b w:val="0"/>
-          <w:bCs w:val="0"/>
-          <w:spacing w:val="-2"/>
-          <w:sz w:val="28"/>
-          <w:szCs w:val="28"/>
-          <w:rtl w:val="0"/>
-        </w:rPr>
-        <w:t>F</w:t>
-      </w:r>
-      <w:r>
-        <w:rPr>
-          <w:b w:val="0"/>
-          <w:bCs w:val="0"/>
-          <w:spacing w:val="-1"/>
-          <w:sz w:val="28"/>
-          <w:szCs w:val="28"/>
-          <w:rtl w:val="0"/>
-        </w:rPr>
-        <w:t>UR</w:t>
-      </w:r>
-      <w:r>
-        <w:rPr>
-          <w:b w:val="0"/>
-          <w:bCs w:val="0"/>
-          <w:sz w:val="28"/>
-          <w:szCs w:val="28"/>
-          <w:rtl w:val="0"/>
-        </w:rPr>
-        <w:t>K</w:t>
-      </w:r>
-      <w:r>
-        <w:rPr>
-          <w:b w:val="0"/>
-          <w:bCs w:val="0"/>
-          <w:spacing w:val="-1"/>
-          <w:sz w:val="28"/>
-          <w:szCs w:val="28"/>
+          <w:sz w:val="26"/>
+          <w:szCs w:val="26"/>
           <w:rtl w:val="0"/>
         </w:rPr>
         <w:t>A</w:t>
@@ -104,81 +146,53 @@
         <w:rPr>
           <w:b w:val="0"/>
           <w:bCs w:val="0"/>
-          <w:sz w:val="28"/>
-          <w:szCs w:val="28"/>
+          <w:sz w:val="26"/>
+          <w:szCs w:val="26"/>
+          <w:rtl w:val="0"/>
+        </w:rPr>
+        <w:t>H</w:t>
+      </w:r>
+      <w:r>
+        <w:rPr>
+          <w:b w:val="0"/>
+          <w:bCs w:val="0"/>
+          <w:spacing w:val="0"/>
+          <w:sz w:val="26"/>
+          <w:szCs w:val="26"/>
+          <w:rtl w:val="0"/>
+        </w:rPr>
+        <w:t>İ</w:t>
+      </w:r>
+      <w:r>
+        <w:rPr>
+          <w:b w:val="0"/>
+          <w:bCs w:val="0"/>
+          <w:sz w:val="26"/>
+          <w:szCs w:val="26"/>
           <w:rtl w:val="0"/>
         </w:rPr>
         <w:t>N</w:t>
       </w:r>
-      <w:r>
-        <w:rPr>
-          <w:b w:val="0"/>
-          <w:bCs w:val="0"/>
-          <w:spacing w:val="-1"/>
-          <w:sz w:val="28"/>
-          <w:szCs w:val="28"/>
-          <w:rtl w:val="0"/>
-        </w:rPr>
-        <w:t xml:space="preserve"> </w:t>
-      </w:r>
-      <w:r>
-        <w:rPr>
-          <w:b w:val="0"/>
-          <w:bCs w:val="0"/>
-          <w:sz w:val="28"/>
-          <w:szCs w:val="28"/>
-          <w:rtl w:val="0"/>
-        </w:rPr>
-        <w:t>Ş</w:t>
-      </w:r>
-      <w:r>
-        <w:rPr>
-          <w:b w:val="0"/>
-          <w:bCs w:val="0"/>
-          <w:spacing w:val="-2"/>
-          <w:sz w:val="28"/>
-          <w:szCs w:val="28"/>
-          <w:rtl w:val="0"/>
-        </w:rPr>
-        <w:t>A</w:t>
-      </w:r>
-      <w:r>
-        <w:rPr>
-          <w:b w:val="0"/>
-          <w:bCs w:val="0"/>
-          <w:sz w:val="28"/>
-          <w:szCs w:val="28"/>
-          <w:rtl w:val="0"/>
-        </w:rPr>
-        <w:t>H</w:t>
-      </w:r>
-      <w:r>
-        <w:rPr>
-          <w:b w:val="0"/>
-          <w:bCs w:val="0"/>
-          <w:spacing w:val="1"/>
-          <w:sz w:val="28"/>
-          <w:szCs w:val="28"/>
-          <w:rtl w:val="0"/>
-        </w:rPr>
-        <w:t>İ</w:t>
-      </w:r>
-      <w:r>
-        <w:rPr>
-          <w:b w:val="0"/>
-          <w:bCs w:val="0"/>
-          <w:sz w:val="28"/>
-          <w:szCs w:val="28"/>
-          <w:rtl w:val="0"/>
-        </w:rPr>
-        <w:t>N</w:t>
-      </w:r>
-      <w:r>
-        <w:rPr>
-          <w:b w:val="0"/>
-          <w:bCs w:val="0"/>
-          <w:sz w:val="28"/>
-          <w:szCs w:val="28"/>
+    </w:p>
+    <w:p>
+      <w:pPr>
+        <w:pStyle w:val="Body"/>
+        <w:spacing w:before="55"/>
+        <w:ind w:left="3694" w:right="3693" w:firstLine="0"/>
+        <w:jc w:val="center"/>
+        <w:rPr>
+          <w:b w:val="0"/>
+          <w:bCs w:val="0"/>
+          <w:sz w:val="6"/>
+          <w:szCs w:val="6"/>
+        </w:rPr>
+      </w:pPr>
+      <w:r>
+        <w:rPr>
+          <w:b w:val="0"/>
+          <w:bCs w:val="0"/>
+          <w:sz w:val="6"/>
+          <w:szCs w:val="6"/>
         </w:rPr>
         <mc:AlternateContent>
           <mc:Choice Requires="wps">
@@ -240,657 +254,6 @@
     <w:p>
       <w:pPr>
         <w:pStyle w:val="Body"/>
-        <w:ind w:left="100" w:firstLine="0"/>
-        <w:jc w:val="center"/>
-        <w:rPr>
-          <w:b w:val="0"/>
-          <w:bCs w:val="0"/>
-        </w:rPr>
-      </w:pPr>
-      <w:r>
-        <w:rPr>
-          <w:b w:val="1"/>
-          <w:bCs w:val="1"/>
-          <w:spacing w:val="0"/>
-          <w:rtl w:val="0"/>
-          <w:lang w:val="en-US"/>
-        </w:rPr>
-        <w:t xml:space="preserve">Temporary: </w:t>
-      </w:r>
-      <w:r>
-        <w:rPr>
-          <w:b w:val="0"/>
-          <w:bCs w:val="0"/>
-          <w:spacing w:val="0"/>
-          <w:rtl w:val="0"/>
-        </w:rPr>
-        <w:t xml:space="preserve">Blk 23, </w:t>
-      </w:r>
-      <w:r>
-        <w:rPr>
-          <w:b w:val="0"/>
-          <w:bCs w:val="0"/>
-          <w:spacing w:val="0"/>
-          <w:rtl w:val="0"/>
-          <w:lang w:val="en-US"/>
-        </w:rPr>
-        <w:t>T</w:t>
-      </w:r>
-      <w:r>
-        <w:rPr>
-          <w:b w:val="0"/>
-          <w:bCs w:val="0"/>
-          <w:spacing w:val="0"/>
-          <w:rtl w:val="0"/>
-        </w:rPr>
-        <w:t xml:space="preserve">elok </w:t>
-      </w:r>
-      <w:r>
-        <w:rPr>
-          <w:b w:val="0"/>
-          <w:bCs w:val="0"/>
-          <w:spacing w:val="0"/>
-          <w:rtl w:val="0"/>
-          <w:lang w:val="en-US"/>
-        </w:rPr>
-        <w:t>B</w:t>
-      </w:r>
-      <w:r>
-        <w:rPr>
-          <w:b w:val="0"/>
-          <w:bCs w:val="0"/>
-          <w:spacing w:val="0"/>
-          <w:rtl w:val="0"/>
-        </w:rPr>
-        <w:t xml:space="preserve">langah </w:t>
-      </w:r>
-      <w:r>
-        <w:rPr>
-          <w:b w:val="0"/>
-          <w:bCs w:val="0"/>
-          <w:spacing w:val="0"/>
-          <w:rtl w:val="0"/>
-          <w:lang w:val="en-US"/>
-        </w:rPr>
-        <w:t>C</w:t>
-      </w:r>
-      <w:r>
-        <w:rPr>
-          <w:b w:val="0"/>
-          <w:bCs w:val="0"/>
-          <w:spacing w:val="0"/>
-          <w:rtl w:val="0"/>
-          <w:lang w:val="it-IT"/>
-        </w:rPr>
-        <w:t>rescent , # 08-34, Singapore , 090023</w:t>
-      </w:r>
-    </w:p>
-    <w:p>
-      <w:pPr>
-        <w:pStyle w:val="Body"/>
-        <w:ind w:left="100" w:firstLine="0"/>
-        <w:jc w:val="center"/>
-        <w:rPr>
-          <w:b w:val="0"/>
-          <w:bCs w:val="0"/>
-        </w:rPr>
-      </w:pPr>
-      <w:r>
-        <w:rPr>
-          <w:b w:val="1"/>
-          <w:bCs w:val="1"/>
-          <w:spacing w:val="0"/>
-          <w:rtl w:val="0"/>
-        </w:rPr>
-        <w:t>P</w:t>
-      </w:r>
-      <w:r>
-        <w:rPr>
-          <w:b w:val="1"/>
-          <w:bCs w:val="1"/>
-          <w:spacing w:val="0"/>
-          <w:rtl w:val="0"/>
-        </w:rPr>
-        <w:t>e</w:t>
-      </w:r>
-      <w:r>
-        <w:rPr>
-          <w:b w:val="1"/>
-          <w:bCs w:val="1"/>
-          <w:rtl w:val="0"/>
-        </w:rPr>
-        <w:t>r</w:t>
-      </w:r>
-      <w:r>
-        <w:rPr>
-          <w:b w:val="1"/>
-          <w:bCs w:val="1"/>
-          <w:spacing w:val="0"/>
-          <w:rtl w:val="0"/>
-        </w:rPr>
-        <w:t>m</w:t>
-      </w:r>
-      <w:r>
-        <w:rPr>
-          <w:b w:val="1"/>
-          <w:bCs w:val="1"/>
-          <w:rtl w:val="0"/>
-        </w:rPr>
-        <w:t>a</w:t>
-      </w:r>
-      <w:r>
-        <w:rPr>
-          <w:b w:val="1"/>
-          <w:bCs w:val="1"/>
-          <w:spacing w:val="0"/>
-          <w:rtl w:val="0"/>
-        </w:rPr>
-        <w:t>n</w:t>
-      </w:r>
-      <w:r>
-        <w:rPr>
-          <w:b w:val="1"/>
-          <w:bCs w:val="1"/>
-          <w:rtl w:val="0"/>
-        </w:rPr>
-        <w:t>ent</w:t>
-      </w:r>
-      <w:r>
-        <w:rPr>
-          <w:b w:val="1"/>
-          <w:bCs w:val="1"/>
-          <w:spacing w:val="0"/>
-          <w:rtl w:val="0"/>
-          <w:lang w:val="en-US"/>
-        </w:rPr>
-        <w:t>:</w:t>
-      </w:r>
-      <w:r>
-        <w:rPr>
-          <w:b w:val="1"/>
-          <w:bCs w:val="1"/>
-          <w:spacing w:val="0"/>
-          <w:rtl w:val="0"/>
-        </w:rPr>
-        <w:t xml:space="preserve"> </w:t>
-      </w:r>
-      <w:r>
-        <w:rPr>
-          <w:b w:val="0"/>
-          <w:bCs w:val="0"/>
-          <w:spacing w:val="0"/>
-          <w:rtl w:val="0"/>
-        </w:rPr>
-        <w:t>S</w:t>
-      </w:r>
-      <w:r>
-        <w:rPr>
-          <w:b w:val="0"/>
-          <w:bCs w:val="0"/>
-          <w:spacing w:val="0"/>
-          <w:rtl w:val="0"/>
-        </w:rPr>
-        <w:t>e</w:t>
-      </w:r>
-      <w:r>
-        <w:rPr>
-          <w:b w:val="0"/>
-          <w:bCs w:val="0"/>
-          <w:rtl w:val="0"/>
-        </w:rPr>
-        <w:t>h</w:t>
-      </w:r>
-      <w:r>
-        <w:rPr>
-          <w:b w:val="0"/>
-          <w:bCs w:val="0"/>
-          <w:spacing w:val="0"/>
-          <w:rtl w:val="0"/>
-        </w:rPr>
-        <w:t>i</w:t>
-      </w:r>
-      <w:r>
-        <w:rPr>
-          <w:b w:val="0"/>
-          <w:bCs w:val="0"/>
-          <w:rtl w:val="0"/>
-        </w:rPr>
-        <w:t>t</w:t>
-      </w:r>
-      <w:r>
-        <w:rPr>
-          <w:b w:val="0"/>
-          <w:bCs w:val="0"/>
-          <w:spacing w:val="0"/>
-          <w:rtl w:val="0"/>
-        </w:rPr>
-        <w:t xml:space="preserve"> </w:t>
-      </w:r>
-      <w:r>
-        <w:rPr>
-          <w:b w:val="0"/>
-          <w:bCs w:val="0"/>
-          <w:spacing w:val="0"/>
-          <w:rtl w:val="0"/>
-        </w:rPr>
-        <w:t>C</w:t>
-      </w:r>
-      <w:r>
-        <w:rPr>
-          <w:b w:val="0"/>
-          <w:bCs w:val="0"/>
-          <w:spacing w:val="0"/>
-          <w:rtl w:val="0"/>
-        </w:rPr>
-        <w:t>e</w:t>
-      </w:r>
-      <w:r>
-        <w:rPr>
-          <w:b w:val="0"/>
-          <w:bCs w:val="0"/>
-          <w:rtl w:val="0"/>
-        </w:rPr>
-        <w:t>n</w:t>
-      </w:r>
-      <w:r>
-        <w:rPr>
-          <w:b w:val="0"/>
-          <w:bCs w:val="0"/>
-          <w:spacing w:val="0"/>
-          <w:rtl w:val="0"/>
-        </w:rPr>
-        <w:t>g</w:t>
-      </w:r>
-      <w:r>
-        <w:rPr>
-          <w:b w:val="0"/>
-          <w:bCs w:val="0"/>
-          <w:spacing w:val="0"/>
-          <w:rtl w:val="0"/>
-        </w:rPr>
-        <w:t>i</w:t>
-      </w:r>
-      <w:r>
-        <w:rPr>
-          <w:b w:val="0"/>
-          <w:bCs w:val="0"/>
-          <w:rtl w:val="0"/>
-        </w:rPr>
-        <w:t>z</w:t>
-      </w:r>
-      <w:r>
-        <w:rPr>
-          <w:b w:val="0"/>
-          <w:bCs w:val="0"/>
-          <w:spacing w:val="0"/>
-          <w:rtl w:val="0"/>
-        </w:rPr>
-        <w:t xml:space="preserve"> </w:t>
-      </w:r>
-      <w:r>
-        <w:rPr>
-          <w:b w:val="0"/>
-          <w:bCs w:val="0"/>
-          <w:spacing w:val="0"/>
-          <w:rtl w:val="0"/>
-        </w:rPr>
-        <w:t>K</w:t>
-      </w:r>
-      <w:r>
-        <w:rPr>
-          <w:b w:val="0"/>
-          <w:bCs w:val="0"/>
-          <w:rtl w:val="0"/>
-        </w:rPr>
-        <w:t>a</w:t>
-      </w:r>
-      <w:r>
-        <w:rPr>
-          <w:b w:val="0"/>
-          <w:bCs w:val="0"/>
-          <w:spacing w:val="0"/>
-          <w:rtl w:val="0"/>
-        </w:rPr>
-        <w:t>r</w:t>
-      </w:r>
-      <w:r>
-        <w:rPr>
-          <w:b w:val="0"/>
-          <w:bCs w:val="0"/>
-          <w:rtl w:val="0"/>
-        </w:rPr>
-        <w:t>aca</w:t>
-      </w:r>
-      <w:r>
-        <w:rPr>
-          <w:b w:val="0"/>
-          <w:bCs w:val="0"/>
-          <w:spacing w:val="0"/>
-          <w:rtl w:val="0"/>
-        </w:rPr>
-        <w:t xml:space="preserve"> </w:t>
-      </w:r>
-      <w:r>
-        <w:rPr>
-          <w:b w:val="0"/>
-          <w:bCs w:val="0"/>
-          <w:rtl w:val="0"/>
-        </w:rPr>
-        <w:t>M</w:t>
-      </w:r>
-      <w:r>
-        <w:rPr>
-          <w:b w:val="0"/>
-          <w:bCs w:val="0"/>
-          <w:spacing w:val="0"/>
-          <w:rtl w:val="0"/>
-        </w:rPr>
-        <w:t>a</w:t>
-      </w:r>
-      <w:r>
-        <w:rPr>
-          <w:b w:val="0"/>
-          <w:bCs w:val="0"/>
-          <w:rtl w:val="0"/>
-        </w:rPr>
-        <w:t>h.</w:t>
-      </w:r>
-      <w:r>
-        <w:rPr>
-          <w:b w:val="0"/>
-          <w:bCs w:val="0"/>
-          <w:spacing w:val="0"/>
-          <w:rtl w:val="0"/>
-        </w:rPr>
-        <w:t xml:space="preserve"> </w:t>
-      </w:r>
-      <w:r>
-        <w:rPr>
-          <w:b w:val="0"/>
-          <w:bCs w:val="0"/>
-          <w:rtl w:val="0"/>
-        </w:rPr>
-        <w:t>1</w:t>
-      </w:r>
-      <w:r>
-        <w:rPr>
-          <w:b w:val="0"/>
-          <w:bCs w:val="0"/>
-          <w:spacing w:val="0"/>
-          <w:rtl w:val="0"/>
-        </w:rPr>
-        <w:t>0</w:t>
-      </w:r>
-      <w:r>
-        <w:rPr>
-          <w:b w:val="0"/>
-          <w:bCs w:val="0"/>
-          <w:rtl w:val="0"/>
-        </w:rPr>
-        <w:t xml:space="preserve">47. </w:t>
-      </w:r>
-      <w:r>
-        <w:rPr>
-          <w:b w:val="0"/>
-          <w:bCs w:val="0"/>
-          <w:spacing w:val="0"/>
-          <w:rtl w:val="0"/>
-        </w:rPr>
-        <w:t>C</w:t>
-      </w:r>
-      <w:r>
-        <w:rPr>
-          <w:b w:val="0"/>
-          <w:bCs w:val="0"/>
-          <w:rtl w:val="0"/>
-        </w:rPr>
-        <w:t>ad.</w:t>
-      </w:r>
-      <w:r>
-        <w:rPr>
-          <w:b w:val="0"/>
-          <w:bCs w:val="0"/>
-          <w:spacing w:val="0"/>
-          <w:rtl w:val="0"/>
-        </w:rPr>
-        <w:t xml:space="preserve"> </w:t>
-      </w:r>
-      <w:r>
-        <w:rPr>
-          <w:b w:val="0"/>
-          <w:bCs w:val="0"/>
-          <w:spacing w:val="0"/>
-          <w:rtl w:val="0"/>
-        </w:rPr>
-        <w:t>V</w:t>
-      </w:r>
-      <w:r>
-        <w:rPr>
-          <w:b w:val="0"/>
-          <w:bCs w:val="0"/>
-          <w:rtl w:val="0"/>
-        </w:rPr>
-        <w:t>a</w:t>
-      </w:r>
-      <w:r>
-        <w:rPr>
-          <w:b w:val="0"/>
-          <w:bCs w:val="0"/>
-          <w:spacing w:val="0"/>
-          <w:rtl w:val="0"/>
-        </w:rPr>
-        <w:t>d</w:t>
-      </w:r>
-      <w:r>
-        <w:rPr>
-          <w:b w:val="0"/>
-          <w:bCs w:val="0"/>
-          <w:rtl w:val="0"/>
-        </w:rPr>
-        <w:t>i</w:t>
-      </w:r>
-      <w:r>
-        <w:rPr>
-          <w:b w:val="0"/>
-          <w:bCs w:val="0"/>
-          <w:spacing w:val="0"/>
-          <w:rtl w:val="0"/>
-        </w:rPr>
-        <w:t xml:space="preserve"> </w:t>
-      </w:r>
-      <w:r>
-        <w:rPr>
-          <w:b w:val="0"/>
-          <w:bCs w:val="0"/>
-          <w:spacing w:val="0"/>
-          <w:rtl w:val="0"/>
-        </w:rPr>
-        <w:t>A</w:t>
-      </w:r>
-      <w:r>
-        <w:rPr>
-          <w:b w:val="0"/>
-          <w:bCs w:val="0"/>
-          <w:rtl w:val="0"/>
-        </w:rPr>
-        <w:t>p</w:t>
-      </w:r>
-      <w:r>
-        <w:rPr>
-          <w:b w:val="0"/>
-          <w:bCs w:val="0"/>
-          <w:spacing w:val="0"/>
-          <w:rtl w:val="0"/>
-        </w:rPr>
-        <w:t>t</w:t>
-      </w:r>
-      <w:r>
-        <w:rPr>
-          <w:b w:val="0"/>
-          <w:bCs w:val="0"/>
-          <w:rtl w:val="0"/>
-        </w:rPr>
-        <w:t>.</w:t>
-      </w:r>
-      <w:r>
-        <w:rPr>
-          <w:b w:val="0"/>
-          <w:bCs w:val="0"/>
-          <w:spacing w:val="0"/>
-          <w:rtl w:val="0"/>
-        </w:rPr>
-        <w:t xml:space="preserve"> </w:t>
-      </w:r>
-      <w:r>
-        <w:rPr>
-          <w:b w:val="0"/>
-          <w:bCs w:val="0"/>
-          <w:rtl w:val="0"/>
-        </w:rPr>
-        <w:t>13</w:t>
-      </w:r>
-      <w:r>
-        <w:rPr>
-          <w:b w:val="0"/>
-          <w:bCs w:val="0"/>
-          <w:spacing w:val="0"/>
-          <w:rtl w:val="0"/>
-        </w:rPr>
-        <w:t>/</w:t>
-      </w:r>
-      <w:r>
-        <w:rPr>
-          <w:b w:val="0"/>
-          <w:bCs w:val="0"/>
-          <w:rtl w:val="0"/>
-        </w:rPr>
-        <w:t xml:space="preserve">14 </w:t>
-      </w:r>
-      <w:r>
-        <w:rPr>
-          <w:b w:val="0"/>
-          <w:bCs w:val="0"/>
-          <w:spacing w:val="0"/>
-          <w:rtl w:val="0"/>
-        </w:rPr>
-        <w:t>Ç</w:t>
-      </w:r>
-      <w:r>
-        <w:rPr>
-          <w:b w:val="0"/>
-          <w:bCs w:val="0"/>
-          <w:rtl w:val="0"/>
-        </w:rPr>
-        <w:t>an</w:t>
-      </w:r>
-      <w:r>
-        <w:rPr>
-          <w:b w:val="0"/>
-          <w:bCs w:val="0"/>
-          <w:spacing w:val="0"/>
-          <w:rtl w:val="0"/>
-        </w:rPr>
-        <w:t>k</w:t>
-      </w:r>
-      <w:r>
-        <w:rPr>
-          <w:b w:val="0"/>
-          <w:bCs w:val="0"/>
-          <w:rtl w:val="0"/>
-        </w:rPr>
-        <w:t>a</w:t>
-      </w:r>
-      <w:r>
-        <w:rPr>
-          <w:b w:val="0"/>
-          <w:bCs w:val="0"/>
-          <w:spacing w:val="0"/>
-          <w:rtl w:val="0"/>
-        </w:rPr>
-        <w:t>y</w:t>
-      </w:r>
-      <w:r>
-        <w:rPr>
-          <w:b w:val="0"/>
-          <w:bCs w:val="0"/>
-          <w:rtl w:val="0"/>
-          <w:lang w:val="pt-PT"/>
-        </w:rPr>
-        <w:t>a, An</w:t>
-      </w:r>
-      <w:r>
-        <w:rPr>
-          <w:b w:val="0"/>
-          <w:bCs w:val="0"/>
-          <w:spacing w:val="0"/>
-          <w:rtl w:val="0"/>
-        </w:rPr>
-        <w:t>k</w:t>
-      </w:r>
-      <w:r>
-        <w:rPr>
-          <w:b w:val="0"/>
-          <w:bCs w:val="0"/>
-          <w:rtl w:val="0"/>
-        </w:rPr>
-        <w:t>a</w:t>
-      </w:r>
-      <w:r>
-        <w:rPr>
-          <w:b w:val="0"/>
-          <w:bCs w:val="0"/>
-          <w:spacing w:val="0"/>
-          <w:rtl w:val="0"/>
-        </w:rPr>
-        <w:t>r</w:t>
-      </w:r>
-      <w:r>
-        <w:rPr>
-          <w:b w:val="0"/>
-          <w:bCs w:val="0"/>
-          <w:rtl w:val="0"/>
-        </w:rPr>
-        <w:t xml:space="preserve">a, </w:t>
-      </w:r>
-      <w:r>
-        <w:rPr>
-          <w:b w:val="0"/>
-          <w:bCs w:val="0"/>
-          <w:spacing w:val="0"/>
-          <w:rtl w:val="0"/>
-        </w:rPr>
-        <w:t>T</w:t>
-      </w:r>
-      <w:r>
-        <w:rPr>
-          <w:b w:val="0"/>
-          <w:bCs w:val="0"/>
-          <w:spacing w:val="0"/>
-          <w:rtl w:val="0"/>
-        </w:rPr>
-        <w:t>UR</w:t>
-      </w:r>
-      <w:r>
-        <w:rPr>
-          <w:b w:val="0"/>
-          <w:bCs w:val="0"/>
-          <w:spacing w:val="0"/>
-          <w:rtl w:val="0"/>
-        </w:rPr>
-        <w:t>K</w:t>
-      </w:r>
-      <w:r>
-        <w:rPr>
-          <w:b w:val="0"/>
-          <w:bCs w:val="0"/>
-          <w:rtl w:val="0"/>
-        </w:rPr>
-        <w:t>EY</w:t>
-      </w:r>
-    </w:p>
-    <w:p>
-      <w:pPr>
-        <w:pStyle w:val="Body"/>
         <w:spacing w:before="9" w:line="160" w:lineRule="exact"/>
         <w:ind w:hanging="820"/>
         <w:jc w:val="center"/>
@@ -1196,57 +559,7 @@
           <w:rtl w:val="0"/>
           <w:lang w:val="en-US"/>
         </w:rPr>
-        <w:t>65</w:t>
-      </w:r>
-      <w:r>
-        <w:rPr>
-          <w:b w:val="0"/>
-          <w:bCs w:val="0"/>
-          <w:spacing w:val="-3"/>
-          <w:position w:val="-2"/>
-          <w:sz w:val="22"/>
-          <w:szCs w:val="22"/>
-          <w:rtl w:val="0"/>
-        </w:rPr>
-        <w:t>-</w:t>
-      </w:r>
-      <w:r>
-        <w:rPr>
-          <w:b w:val="0"/>
-          <w:bCs w:val="0"/>
-          <w:spacing w:val="-3"/>
-          <w:position w:val="-2"/>
-          <w:sz w:val="22"/>
-          <w:szCs w:val="22"/>
-          <w:rtl w:val="0"/>
-          <w:lang w:val="en-US"/>
-        </w:rPr>
-        <w:t>8581</w:t>
-      </w:r>
-      <w:r>
-        <w:rPr>
-          <w:b w:val="0"/>
-          <w:bCs w:val="0"/>
-          <w:spacing w:val="-3"/>
-          <w:position w:val="-2"/>
-          <w:sz w:val="22"/>
-          <w:szCs w:val="22"/>
-          <w:rtl w:val="0"/>
-        </w:rPr>
-        <w:t>-</w:t>
-      </w:r>
-      <w:r>
-        <w:rPr>
-          <w:b w:val="0"/>
-          <w:bCs w:val="0"/>
-          <w:spacing w:val="-3"/>
-          <w:position w:val="-2"/>
-          <w:sz w:val="22"/>
-          <w:szCs w:val="22"/>
-          <w:rtl w:val="0"/>
-          <w:lang w:val="en-US"/>
-        </w:rPr>
-        <w:t>6901</w:t>
+        <w:t>90 539 2026442</w:t>
       </w:r>
       <w:r>
         <w:rPr>
@@ -1747,25 +1060,14 @@
       </w:pPr>
       <w:r>
         <w:rPr>
-          <w:rStyle w:val="None"/>
-          <w:b w:val="0"/>
-          <w:bCs w:val="0"/>
-          <w:sz w:val="28"/>
-          <w:szCs w:val="28"/>
-          <w:rtl w:val="0"/>
-        </w:rPr>
-        <w:t>E</w:t>
-      </w:r>
-      <w:r>
-        <w:rPr>
-          <w:rStyle w:val="None"/>
-          <w:b w:val="0"/>
-          <w:bCs w:val="0"/>
-          <w:sz w:val="26"/>
-          <w:szCs w:val="26"/>
-          <w:rtl w:val="0"/>
-        </w:rPr>
-        <w:t>D</w:t>
+          <w:b w:val="0"/>
+          <w:bCs w:val="0"/>
+          <w:sz w:val="26"/>
+          <w:szCs w:val="26"/>
+          <w:rtl w:val="0"/>
+          <w:lang w:val="da-DK"/>
+        </w:rPr>
+        <w:t>ED</w:t>
       </w:r>
       <w:r>
         <w:rPr>
@@ -1781,7 +1083,6 @@
       </w:r>
       <w:r>
         <w:rPr>
-          <w:rStyle w:val="None"/>
           <w:b w:val="0"/>
           <w:bCs w:val="0"/>
           <w:sz w:val="26"/>
@@ -1804,7 +1105,6 @@
       </w:r>
       <w:r>
         <w:rPr>
-          <w:rStyle w:val="None"/>
           <w:b w:val="0"/>
           <w:bCs w:val="0"/>
           <w:sz w:val="26"/>
@@ -1818,6 +1118,11 @@
     <w:p>
       <w:pPr>
         <w:pStyle w:val="Body"/>
+        <w:rPr>
+          <w:rStyle w:val="None"/>
+          <w:b w:val="0"/>
+          <w:bCs w:val="0"/>
+        </w:rPr>
       </w:pPr>
       <w:r>
         <w:rPr>
@@ -2177,18 +1482,16 @@
         </w:rPr>
         <w:t>RKEY</w:t>
       </w:r>
-    </w:p>
-    <w:p>
-      <w:pPr>
-        <w:pStyle w:val="Body"/>
-        <w:ind w:right="651"/>
-        <w:rPr>
-          <w:b w:val="0"/>
-          <w:bCs w:val="0"/>
-        </w:rPr>
-      </w:pPr>
-      <w:r>
-        <w:rPr>
+      <w:r>
+        <w:rPr>
+          <w:rtl w:val="0"/>
+          <w:lang w:val="en-US"/>
+        </w:rPr>
+        <w:t xml:space="preserve">: </w:t>
+      </w:r>
+      <w:r>
+        <w:rPr>
+          <w:rStyle w:val="None"/>
           <w:b w:val="0"/>
           <w:bCs w:val="0"/>
           <w:rtl w:val="0"/>
@@ -2208,6 +1511,7 @@
       </w:r>
       <w:r>
         <w:rPr>
+          <w:rStyle w:val="None"/>
           <w:b w:val="0"/>
           <w:bCs w:val="0"/>
           <w:rtl w:val="0"/>
@@ -2246,6 +1550,7 @@
       </w:r>
       <w:r>
         <w:rPr>
+          <w:rStyle w:val="None"/>
           <w:b w:val="0"/>
           <w:bCs w:val="0"/>
           <w:rtl w:val="0"/>
@@ -2265,6 +1570,7 @@
       </w:r>
       <w:r>
         <w:rPr>
+          <w:rStyle w:val="None"/>
           <w:b w:val="0"/>
           <w:bCs w:val="0"/>
           <w:rtl w:val="0"/>
@@ -2293,6 +1599,7 @@
       </w:r>
       <w:r>
         <w:rPr>
+          <w:rStyle w:val="None"/>
           <w:b w:val="0"/>
           <w:bCs w:val="0"/>
           <w:rtl w:val="0"/>
@@ -2312,6 +1619,7 @@
       </w:r>
       <w:r>
         <w:rPr>
+          <w:rStyle w:val="None"/>
           <w:b w:val="0"/>
           <w:bCs w:val="0"/>
           <w:rtl w:val="0"/>
@@ -2341,6 +1649,7 @@
       </w:r>
       <w:r>
         <w:rPr>
+          <w:rStyle w:val="None"/>
           <w:b w:val="0"/>
           <w:bCs w:val="0"/>
           <w:rtl w:val="0"/>
@@ -2359,6 +1668,7 @@
       </w:r>
       <w:r>
         <w:rPr>
+          <w:rStyle w:val="None"/>
           <w:b w:val="0"/>
           <w:bCs w:val="0"/>
           <w:rtl w:val="0"/>
@@ -2378,556 +1688,12 @@
       </w:r>
       <w:r>
         <w:rPr>
-          <w:b w:val="0"/>
-          <w:bCs w:val="0"/>
-          <w:rtl w:val="0"/>
-        </w:rPr>
-        <w:t>p. (</w:t>
-      </w:r>
-      <w:r>
-        <w:rPr>
-          <w:rStyle w:val="None"/>
-          <w:b w:val="0"/>
-          <w:bCs w:val="0"/>
-          <w:spacing w:val="0"/>
-          <w:rtl w:val="0"/>
-        </w:rPr>
-        <w:t>C</w:t>
-      </w:r>
-      <w:r>
-        <w:rPr>
-          <w:rStyle w:val="None"/>
-          <w:b w:val="0"/>
-          <w:bCs w:val="0"/>
-          <w:spacing w:val="0"/>
-          <w:rtl w:val="0"/>
-        </w:rPr>
-        <w:t>om</w:t>
-      </w:r>
-      <w:r>
-        <w:rPr>
-          <w:rStyle w:val="None"/>
-          <w:b w:val="0"/>
-          <w:bCs w:val="0"/>
-          <w:spacing w:val="0"/>
-          <w:rtl w:val="0"/>
-        </w:rPr>
-        <w:t>p</w:t>
-      </w:r>
-      <w:r>
-        <w:rPr>
-          <w:rStyle w:val="None"/>
-          <w:b w:val="0"/>
-          <w:bCs w:val="0"/>
-          <w:spacing w:val="0"/>
-          <w:rtl w:val="0"/>
-        </w:rPr>
-        <w:t>r</w:t>
-      </w:r>
-      <w:r>
-        <w:rPr>
-          <w:b w:val="0"/>
-          <w:bCs w:val="0"/>
-          <w:rtl w:val="0"/>
-          <w:lang w:val="de-DE"/>
-        </w:rPr>
-        <w:t>ehens</w:t>
-      </w:r>
-      <w:r>
-        <w:rPr>
-          <w:rStyle w:val="None"/>
-          <w:b w:val="0"/>
-          <w:bCs w:val="0"/>
-          <w:spacing w:val="0"/>
-          <w:rtl w:val="0"/>
-        </w:rPr>
-        <w:t>iv</w:t>
-      </w:r>
-      <w:r>
-        <w:rPr>
-          <w:b w:val="0"/>
-          <w:bCs w:val="0"/>
-          <w:rtl w:val="0"/>
-        </w:rPr>
-        <w:t>e</w:t>
-      </w:r>
-      <w:r>
-        <w:rPr>
-          <w:rStyle w:val="None"/>
-          <w:b w:val="0"/>
-          <w:bCs w:val="0"/>
-          <w:spacing w:val="0"/>
-          <w:rtl w:val="0"/>
-        </w:rPr>
-        <w:t xml:space="preserve"> </w:t>
-      </w:r>
-      <w:r>
-        <w:rPr>
-          <w:b w:val="0"/>
-          <w:bCs w:val="0"/>
-          <w:rtl w:val="0"/>
-          <w:lang w:val="de-DE"/>
-        </w:rPr>
-        <w:t>sc</w:t>
-      </w:r>
-      <w:r>
-        <w:rPr>
-          <w:rStyle w:val="None"/>
-          <w:b w:val="0"/>
-          <w:bCs w:val="0"/>
-          <w:spacing w:val="0"/>
-          <w:rtl w:val="0"/>
-        </w:rPr>
-        <w:t>h</w:t>
-      </w:r>
-      <w:r>
-        <w:rPr>
-          <w:rStyle w:val="None"/>
-          <w:b w:val="0"/>
-          <w:bCs w:val="0"/>
-          <w:spacing w:val="0"/>
-          <w:rtl w:val="0"/>
-        </w:rPr>
-        <w:t>o</w:t>
-      </w:r>
-      <w:r>
-        <w:rPr>
-          <w:b w:val="0"/>
-          <w:bCs w:val="0"/>
-          <w:rtl w:val="0"/>
-        </w:rPr>
-        <w:t>la</w:t>
-      </w:r>
-      <w:r>
-        <w:rPr>
-          <w:rStyle w:val="None"/>
-          <w:b w:val="0"/>
-          <w:bCs w:val="0"/>
-          <w:spacing w:val="0"/>
-          <w:rtl w:val="0"/>
-        </w:rPr>
-        <w:t>r</w:t>
-      </w:r>
-      <w:r>
-        <w:rPr>
-          <w:b w:val="0"/>
-          <w:bCs w:val="0"/>
-          <w:rtl w:val="0"/>
-          <w:lang w:val="en-US"/>
-        </w:rPr>
-        <w:t>sh</w:t>
-      </w:r>
-      <w:r>
-        <w:rPr>
-          <w:rStyle w:val="None"/>
-          <w:b w:val="0"/>
-          <w:bCs w:val="0"/>
-          <w:spacing w:val="0"/>
-          <w:rtl w:val="0"/>
-        </w:rPr>
-        <w:t>i</w:t>
-      </w:r>
-      <w:r>
-        <w:rPr>
-          <w:b w:val="0"/>
-          <w:bCs w:val="0"/>
-          <w:rtl w:val="0"/>
-        </w:rPr>
-        <w:t>p</w:t>
-      </w:r>
-      <w:r>
-        <w:rPr>
-          <w:rStyle w:val="None"/>
-          <w:b w:val="0"/>
-          <w:bCs w:val="0"/>
-          <w:spacing w:val="0"/>
-          <w:rtl w:val="0"/>
-        </w:rPr>
-        <w:t xml:space="preserve"> </w:t>
-      </w:r>
-      <w:r>
-        <w:rPr>
-          <w:b w:val="0"/>
-          <w:bCs w:val="0"/>
-          <w:rtl w:val="0"/>
-        </w:rPr>
-        <w:t>is</w:t>
-      </w:r>
-      <w:r>
-        <w:rPr>
-          <w:rStyle w:val="None"/>
-          <w:b w:val="0"/>
-          <w:bCs w:val="0"/>
-          <w:spacing w:val="0"/>
-          <w:rtl w:val="0"/>
-        </w:rPr>
-        <w:t xml:space="preserve"> </w:t>
-      </w:r>
-      <w:r>
-        <w:rPr>
-          <w:b w:val="0"/>
-          <w:bCs w:val="0"/>
-          <w:rtl w:val="0"/>
-        </w:rPr>
-        <w:t>gi</w:t>
-      </w:r>
-      <w:r>
-        <w:rPr>
-          <w:rStyle w:val="None"/>
-          <w:b w:val="0"/>
-          <w:bCs w:val="0"/>
-          <w:spacing w:val="0"/>
-          <w:rtl w:val="0"/>
-        </w:rPr>
-        <w:t>v</w:t>
-      </w:r>
-      <w:r>
-        <w:rPr>
-          <w:b w:val="0"/>
-          <w:bCs w:val="0"/>
-          <w:rtl w:val="0"/>
-        </w:rPr>
-        <w:t>en</w:t>
-      </w:r>
-      <w:r>
-        <w:rPr>
-          <w:rStyle w:val="None"/>
-          <w:b w:val="0"/>
-          <w:bCs w:val="0"/>
-          <w:spacing w:val="0"/>
-          <w:rtl w:val="0"/>
-        </w:rPr>
-        <w:t xml:space="preserve"> t</w:t>
-      </w:r>
-      <w:r>
-        <w:rPr>
-          <w:b w:val="0"/>
-          <w:bCs w:val="0"/>
-          <w:rtl w:val="0"/>
-        </w:rPr>
-        <w:t>o</w:t>
-      </w:r>
-      <w:r>
-        <w:rPr>
-          <w:rStyle w:val="None"/>
-          <w:b w:val="0"/>
-          <w:bCs w:val="0"/>
-          <w:spacing w:val="0"/>
-          <w:rtl w:val="0"/>
-        </w:rPr>
-        <w:t xml:space="preserve"> </w:t>
-      </w:r>
-      <w:r>
-        <w:rPr>
-          <w:rStyle w:val="None"/>
-          <w:b w:val="0"/>
-          <w:bCs w:val="0"/>
-          <w:spacing w:val="0"/>
-          <w:rtl w:val="0"/>
-        </w:rPr>
-        <w:t>5</w:t>
-      </w:r>
-      <w:r>
-        <w:rPr>
-          <w:b w:val="0"/>
-          <w:bCs w:val="0"/>
-          <w:rtl w:val="0"/>
-        </w:rPr>
-        <w:t>0 i</w:t>
-      </w:r>
-      <w:r>
-        <w:rPr>
-          <w:rStyle w:val="None"/>
-          <w:b w:val="0"/>
-          <w:bCs w:val="0"/>
-          <w:spacing w:val="0"/>
-          <w:rtl w:val="0"/>
-        </w:rPr>
-        <w:t>nd</w:t>
-      </w:r>
-      <w:r>
-        <w:rPr>
-          <w:b w:val="0"/>
-          <w:bCs w:val="0"/>
-          <w:rtl w:val="0"/>
-          <w:lang w:val="it-IT"/>
-        </w:rPr>
-        <w:t>ivid</w:t>
-      </w:r>
-      <w:r>
-        <w:rPr>
-          <w:rStyle w:val="None"/>
-          <w:b w:val="0"/>
-          <w:bCs w:val="0"/>
-          <w:spacing w:val="0"/>
-          <w:rtl w:val="0"/>
-        </w:rPr>
-        <w:t>u</w:t>
-      </w:r>
-      <w:r>
-        <w:rPr>
-          <w:b w:val="0"/>
-          <w:bCs w:val="0"/>
-          <w:rtl w:val="0"/>
-          <w:lang w:val="en-US"/>
-        </w:rPr>
-        <w:t>als ac</w:t>
-      </w:r>
-      <w:r>
-        <w:rPr>
-          <w:rStyle w:val="None"/>
-          <w:b w:val="0"/>
-          <w:bCs w:val="0"/>
-          <w:spacing w:val="0"/>
-          <w:rtl w:val="0"/>
-        </w:rPr>
-        <w:t>c</w:t>
-      </w:r>
-      <w:r>
-        <w:rPr>
-          <w:rStyle w:val="None"/>
-          <w:b w:val="0"/>
-          <w:bCs w:val="0"/>
-          <w:spacing w:val="0"/>
-          <w:rtl w:val="0"/>
-        </w:rPr>
-        <w:t>o</w:t>
-      </w:r>
-      <w:r>
-        <w:rPr>
-          <w:b w:val="0"/>
-          <w:bCs w:val="0"/>
-          <w:rtl w:val="0"/>
-        </w:rPr>
-        <w:t>r</w:t>
-      </w:r>
-      <w:r>
-        <w:rPr>
-          <w:rStyle w:val="None"/>
-          <w:b w:val="0"/>
-          <w:bCs w:val="0"/>
-          <w:spacing w:val="0"/>
-          <w:rtl w:val="0"/>
-        </w:rPr>
-        <w:t>d</w:t>
-      </w:r>
-      <w:r>
-        <w:rPr>
-          <w:b w:val="0"/>
-          <w:bCs w:val="0"/>
-          <w:rtl w:val="0"/>
-        </w:rPr>
-        <w:t>i</w:t>
-      </w:r>
-      <w:r>
-        <w:rPr>
-          <w:rStyle w:val="None"/>
-          <w:b w:val="0"/>
-          <w:bCs w:val="0"/>
-          <w:spacing w:val="0"/>
-          <w:rtl w:val="0"/>
-        </w:rPr>
-        <w:t>n</w:t>
-      </w:r>
-      <w:r>
-        <w:rPr>
-          <w:b w:val="0"/>
-          <w:bCs w:val="0"/>
-          <w:rtl w:val="0"/>
-        </w:rPr>
-        <w:t>g</w:t>
-      </w:r>
-      <w:r>
-        <w:rPr>
-          <w:rStyle w:val="None"/>
-          <w:b w:val="0"/>
-          <w:bCs w:val="0"/>
-          <w:spacing w:val="0"/>
-          <w:rtl w:val="0"/>
-        </w:rPr>
-        <w:t xml:space="preserve"> </w:t>
-      </w:r>
-      <w:r>
-        <w:rPr>
-          <w:rStyle w:val="None"/>
-          <w:b w:val="0"/>
-          <w:bCs w:val="0"/>
-          <w:spacing w:val="0"/>
-          <w:rtl w:val="0"/>
-        </w:rPr>
-        <w:t>t</w:t>
-      </w:r>
-      <w:r>
-        <w:rPr>
-          <w:b w:val="0"/>
-          <w:bCs w:val="0"/>
-          <w:rtl w:val="0"/>
-        </w:rPr>
-        <w:t>o</w:t>
-      </w:r>
-      <w:r>
-        <w:rPr>
-          <w:rStyle w:val="None"/>
-          <w:b w:val="0"/>
-          <w:bCs w:val="0"/>
-          <w:spacing w:val="0"/>
-          <w:rtl w:val="0"/>
-        </w:rPr>
-        <w:t xml:space="preserve"> </w:t>
-      </w:r>
-      <w:r>
-        <w:rPr>
-          <w:b w:val="0"/>
-          <w:bCs w:val="0"/>
-          <w:rtl w:val="0"/>
-        </w:rPr>
-        <w:t>u</w:t>
-      </w:r>
-      <w:r>
-        <w:rPr>
-          <w:rStyle w:val="None"/>
-          <w:b w:val="0"/>
-          <w:bCs w:val="0"/>
-          <w:spacing w:val="0"/>
-          <w:rtl w:val="0"/>
-        </w:rPr>
-        <w:t>n</w:t>
-      </w:r>
-      <w:r>
-        <w:rPr>
-          <w:b w:val="0"/>
-          <w:bCs w:val="0"/>
-          <w:rtl w:val="0"/>
-        </w:rPr>
-        <w:t>iv</w:t>
-      </w:r>
-      <w:r>
-        <w:rPr>
-          <w:rStyle w:val="None"/>
-          <w:b w:val="0"/>
-          <w:bCs w:val="0"/>
-          <w:spacing w:val="0"/>
-          <w:rtl w:val="0"/>
-        </w:rPr>
-        <w:t>e</w:t>
-      </w:r>
-      <w:r>
-        <w:rPr>
-          <w:b w:val="0"/>
-          <w:bCs w:val="0"/>
-          <w:rtl w:val="0"/>
-        </w:rPr>
-        <w:t>rsi</w:t>
-      </w:r>
-      <w:r>
-        <w:rPr>
-          <w:rStyle w:val="None"/>
-          <w:b w:val="0"/>
-          <w:bCs w:val="0"/>
-          <w:spacing w:val="0"/>
-          <w:rtl w:val="0"/>
-        </w:rPr>
-        <w:t>t</w:t>
-      </w:r>
-      <w:r>
-        <w:rPr>
-          <w:b w:val="0"/>
-          <w:bCs w:val="0"/>
-          <w:rtl w:val="0"/>
-        </w:rPr>
-        <w:t>y</w:t>
-      </w:r>
-      <w:r>
-        <w:rPr>
-          <w:rStyle w:val="None"/>
-          <w:b w:val="0"/>
-          <w:bCs w:val="0"/>
-          <w:spacing w:val="0"/>
-          <w:rtl w:val="0"/>
-        </w:rPr>
-        <w:t xml:space="preserve"> </w:t>
-      </w:r>
-      <w:r>
-        <w:rPr>
-          <w:b w:val="0"/>
-          <w:bCs w:val="0"/>
-          <w:rtl w:val="0"/>
-        </w:rPr>
-        <w:t>entra</w:t>
-      </w:r>
-      <w:r>
-        <w:rPr>
-          <w:rStyle w:val="None"/>
-          <w:b w:val="0"/>
-          <w:bCs w:val="0"/>
-          <w:spacing w:val="0"/>
-          <w:rtl w:val="0"/>
-        </w:rPr>
-        <w:t>n</w:t>
-      </w:r>
-      <w:r>
-        <w:rPr>
-          <w:b w:val="0"/>
-          <w:bCs w:val="0"/>
-          <w:rtl w:val="0"/>
-        </w:rPr>
-        <w:t>ce</w:t>
-      </w:r>
-      <w:r>
-        <w:rPr>
-          <w:rStyle w:val="None"/>
-          <w:b w:val="0"/>
-          <w:bCs w:val="0"/>
-          <w:spacing w:val="0"/>
-          <w:rtl w:val="0"/>
-        </w:rPr>
-        <w:t xml:space="preserve"> </w:t>
-      </w:r>
-      <w:r>
-        <w:rPr>
-          <w:rStyle w:val="None"/>
-          <w:b w:val="0"/>
-          <w:bCs w:val="0"/>
-          <w:spacing w:val="0"/>
-          <w:rtl w:val="0"/>
-        </w:rPr>
-        <w:t>e</w:t>
-      </w:r>
-      <w:r>
-        <w:rPr>
-          <w:b w:val="0"/>
-          <w:bCs w:val="0"/>
-          <w:rtl w:val="0"/>
-        </w:rPr>
-        <w:t>x</w:t>
-      </w:r>
-      <w:r>
-        <w:rPr>
-          <w:rStyle w:val="None"/>
-          <w:b w:val="0"/>
-          <w:bCs w:val="0"/>
-          <w:spacing w:val="0"/>
-          <w:rtl w:val="0"/>
-        </w:rPr>
-        <w:t>a</w:t>
-      </w:r>
-      <w:r>
-        <w:rPr>
-          <w:rStyle w:val="None"/>
-          <w:b w:val="0"/>
-          <w:bCs w:val="0"/>
-          <w:spacing w:val="0"/>
-          <w:rtl w:val="0"/>
-        </w:rPr>
-        <w:t>m</w:t>
-      </w:r>
-      <w:r>
-        <w:rPr>
-          <w:b w:val="0"/>
-          <w:bCs w:val="0"/>
-          <w:rtl w:val="0"/>
-        </w:rPr>
-        <w:t>.)</w:t>
+          <w:rStyle w:val="None"/>
+          <w:b w:val="0"/>
+          <w:bCs w:val="0"/>
+          <w:rtl w:val="0"/>
+        </w:rPr>
+        <w:t>p.</w:t>
       </w:r>
     </w:p>
     <w:p>
@@ -3073,6 +1839,8 @@
         <w:pStyle w:val="Body"/>
         <w:rPr>
           <w:rStyle w:val="None"/>
+          <w:b w:val="0"/>
+          <w:bCs w:val="0"/>
           <w:spacing w:val="0"/>
         </w:rPr>
       </w:pPr>
@@ -3266,117 +2034,18 @@
           <w:rtl w:val="0"/>
           <w:lang w:val="en-US"/>
         </w:rPr>
-        <w:t>Switzerland</w:t>
-      </w:r>
-    </w:p>
-    <w:p>
-      <w:pPr>
-        <w:pStyle w:val="Body"/>
-        <w:rPr>
-          <w:rStyle w:val="None"/>
-          <w:b w:val="0"/>
-          <w:bCs w:val="0"/>
-          <w:spacing w:val="0"/>
-        </w:rPr>
-      </w:pPr>
-      <w:r>
-        <w:rPr>
-          <w:rStyle w:val="None"/>
-          <w:b w:val="0"/>
-          <w:bCs w:val="0"/>
-          <w:spacing w:val="0"/>
-          <w:rtl w:val="0"/>
-          <w:lang w:val="en-US"/>
-        </w:rPr>
-        <w:t xml:space="preserve">Exchange student. Courses: </w:t>
-      </w:r>
-      <w:r>
-        <w:rPr>
-          <w:rStyle w:val="None"/>
-          <w:b w:val="0"/>
-          <w:bCs w:val="0"/>
-          <w:spacing w:val="0"/>
-          <w:rtl w:val="0"/>
-          <w:lang w:val="en-US"/>
-        </w:rPr>
-        <w:t>Algorithms</w:t>
-      </w:r>
-      <w:r>
-        <w:rPr>
-          <w:rStyle w:val="None"/>
-          <w:b w:val="0"/>
-          <w:bCs w:val="0"/>
-          <w:spacing w:val="0"/>
-          <w:rtl w:val="0"/>
-          <w:lang w:val="en-US"/>
-        </w:rPr>
-        <w:t xml:space="preserve">, </w:t>
-      </w:r>
-      <w:r>
-        <w:rPr>
-          <w:rStyle w:val="None"/>
-          <w:b w:val="0"/>
-          <w:bCs w:val="0"/>
-          <w:spacing w:val="0"/>
-          <w:rtl w:val="0"/>
-          <w:lang w:val="en-US"/>
-        </w:rPr>
-        <w:t>Functional Programming</w:t>
-      </w:r>
-      <w:r>
-        <w:rPr>
-          <w:rStyle w:val="None"/>
-          <w:b w:val="0"/>
-          <w:bCs w:val="0"/>
-          <w:spacing w:val="0"/>
-          <w:rtl w:val="0"/>
-          <w:lang w:val="en-US"/>
-        </w:rPr>
-        <w:t xml:space="preserve">, </w:t>
-      </w:r>
-      <w:r>
-        <w:rPr>
-          <w:rStyle w:val="None"/>
-          <w:b w:val="0"/>
-          <w:bCs w:val="0"/>
-          <w:spacing w:val="0"/>
-          <w:rtl w:val="0"/>
-          <w:lang w:val="en-US"/>
-        </w:rPr>
-        <w:t>Lab on Apps Development for Tablets and Smartphones</w:t>
-      </w:r>
-      <w:r>
-        <w:rPr>
-          <w:rStyle w:val="None"/>
-          <w:b w:val="0"/>
-          <w:bCs w:val="0"/>
-          <w:spacing w:val="0"/>
-          <w:rtl w:val="0"/>
-          <w:lang w:val="en-US"/>
-        </w:rPr>
-        <w:t xml:space="preserve">, </w:t>
-      </w:r>
-      <w:r>
-        <w:rPr>
-          <w:rStyle w:val="None"/>
-          <w:b w:val="0"/>
-          <w:bCs w:val="0"/>
-          <w:spacing w:val="0"/>
-          <w:rtl w:val="0"/>
-          <w:lang w:val="fr-FR"/>
-        </w:rPr>
-        <w:t>Projet en Informatique I</w:t>
-      </w:r>
-      <w:r>
-        <w:rPr>
-          <w:rStyle w:val="None"/>
-          <w:b w:val="0"/>
-          <w:bCs w:val="0"/>
-          <w:spacing w:val="0"/>
-          <w:rtl w:val="0"/>
-          <w:lang w:val="en-US"/>
-        </w:rPr>
-        <w:t>(Supervised by professor Pearl Pu).</w:t>
+        <w:t xml:space="preserve">Switzerland: </w:t>
+      </w:r>
+      <w:r>
+        <w:rPr>
+          <w:rStyle w:val="None"/>
+          <w:b w:val="0"/>
+          <w:bCs w:val="0"/>
+          <w:spacing w:val="0"/>
+          <w:rtl w:val="0"/>
+          <w:lang w:val="en-US"/>
+        </w:rPr>
+        <w:t xml:space="preserve">Exchange student. </w:t>
       </w:r>
     </w:p>
     <w:p>
@@ -3405,18 +2074,16 @@
       </w:pPr>
       <w:r>
         <w:rPr>
-          <w:rStyle w:val="None"/>
-          <w:b w:val="0"/>
-          <w:bCs w:val="0"/>
-          <w:sz w:val="28"/>
-          <w:szCs w:val="28"/>
+          <w:b w:val="0"/>
+          <w:bCs w:val="0"/>
+          <w:sz w:val="26"/>
+          <w:szCs w:val="26"/>
           <w:rtl w:val="0"/>
         </w:rPr>
         <w:t>E</w:t>
       </w:r>
       <w:r>
         <w:rPr>
-          <w:rStyle w:val="None"/>
           <w:b w:val="0"/>
           <w:bCs w:val="0"/>
           <w:sz w:val="26"/>
@@ -3884,15 +2551,16 @@
         <w:rPr>
           <w:b w:val="0"/>
           <w:bCs w:val="0"/>
+          <w:sz w:val="26"/>
+          <w:szCs w:val="26"/>
         </w:rPr>
       </w:pPr>
       <w:r>
         <w:rPr>
-          <w:rStyle w:val="None"/>
-          <w:b w:val="0"/>
-          <w:bCs w:val="0"/>
-          <w:sz w:val="28"/>
-          <w:szCs w:val="28"/>
+          <w:b w:val="0"/>
+          <w:bCs w:val="0"/>
+          <w:sz w:val="26"/>
+          <w:szCs w:val="26"/>
           <w:rtl w:val="0"/>
         </w:rPr>
         <w:t>S</w:t>
@@ -3911,7 +2579,6 @@
       </w:r>
       <w:r>
         <w:rPr>
-          <w:rStyle w:val="None"/>
           <w:b w:val="0"/>
           <w:bCs w:val="0"/>
           <w:sz w:val="26"/>
@@ -3935,7 +2602,6 @@
       </w:r>
       <w:r>
         <w:rPr>
-          <w:rStyle w:val="None"/>
           <w:b w:val="0"/>
           <w:bCs w:val="0"/>
           <w:sz w:val="26"/>
@@ -3958,7 +2624,6 @@
       </w:r>
       <w:r>
         <w:rPr>
-          <w:rStyle w:val="None"/>
           <w:b w:val="0"/>
           <w:bCs w:val="0"/>
           <w:sz w:val="26"/>
@@ -3981,7 +2646,6 @@
       </w:r>
       <w:r>
         <w:rPr>
-          <w:rStyle w:val="None"/>
           <w:b w:val="0"/>
           <w:bCs w:val="0"/>
           <w:sz w:val="26"/>
@@ -4004,26 +2668,14 @@
       </w:r>
       <w:r>
         <w:rPr>
-          <w:rStyle w:val="None"/>
-          <w:b w:val="0"/>
-          <w:bCs w:val="0"/>
-          <w:sz w:val="28"/>
-          <w:szCs w:val="28"/>
-          <w:rtl w:val="0"/>
-        </w:rPr>
-        <w:t>A</w:t>
-      </w:r>
-      <w:r>
-        <w:rPr>
-          <w:rStyle w:val="None"/>
-          <w:b w:val="0"/>
-          <w:bCs w:val="0"/>
-          <w:sz w:val="26"/>
-          <w:szCs w:val="26"/>
-          <w:rtl w:val="0"/>
-          <w:lang w:val="en-US"/>
-        </w:rPr>
-        <w:t>WARDS,</w:t>
+          <w:b w:val="0"/>
+          <w:bCs w:val="0"/>
+          <w:sz w:val="26"/>
+          <w:szCs w:val="26"/>
+          <w:rtl w:val="0"/>
+          <w:lang w:val="en-US"/>
+        </w:rPr>
+        <w:t>AWARDS,</w:t>
       </w:r>
       <w:r>
         <w:rPr>
@@ -4039,25 +2691,14 @@
       </w:r>
       <w:r>
         <w:rPr>
-          <w:rStyle w:val="None"/>
-          <w:b w:val="0"/>
-          <w:bCs w:val="0"/>
-          <w:sz w:val="28"/>
-          <w:szCs w:val="28"/>
-          <w:rtl w:val="0"/>
-        </w:rPr>
-        <w:t>H</w:t>
-      </w:r>
-      <w:r>
-        <w:rPr>
-          <w:rStyle w:val="None"/>
-          <w:b w:val="0"/>
-          <w:bCs w:val="0"/>
-          <w:sz w:val="26"/>
-          <w:szCs w:val="26"/>
-          <w:rtl w:val="0"/>
-        </w:rPr>
-        <w:t>O</w:t>
+          <w:b w:val="0"/>
+          <w:bCs w:val="0"/>
+          <w:sz w:val="26"/>
+          <w:szCs w:val="26"/>
+          <w:rtl w:val="0"/>
+          <w:lang w:val="de-DE"/>
+        </w:rPr>
+        <w:t>HO</w:t>
       </w:r>
       <w:r>
         <w:rPr>
@@ -4073,7 +2714,6 @@
       </w:r>
       <w:r>
         <w:rPr>
-          <w:rStyle w:val="None"/>
           <w:b w:val="0"/>
           <w:bCs w:val="0"/>
           <w:sz w:val="26"/>
@@ -4087,372 +2727,17 @@
       <w:pPr>
         <w:pStyle w:val="Body"/>
         <w:spacing w:line="360" w:lineRule="auto"/>
+        <w:rPr>
+          <w:rStyle w:val="None"/>
+          <w:spacing w:val="0"/>
+        </w:rPr>
       </w:pPr>
       <w:r>
         <w:rPr>
           <w:rtl w:val="0"/>
           <w:lang w:val="en-US"/>
         </w:rPr>
-        <w:t>2016, SIPGA (</w:t>
-      </w:r>
-      <w:r>
-        <w:rPr>
-          <w:rtl w:val="0"/>
-          <w:lang w:val="en-US"/>
-        </w:rPr>
-        <w:t>Singapore International Pre-Graduate Award</w:t>
-      </w:r>
-      <w:r>
-        <w:rPr>
-          <w:rtl w:val="0"/>
-          <w:lang w:val="en-US"/>
-        </w:rPr>
-        <w:t>)</w:t>
-      </w:r>
-    </w:p>
-    <w:p>
-      <w:pPr>
-        <w:pStyle w:val="Body"/>
-        <w:spacing w:line="360" w:lineRule="auto"/>
-        <w:rPr>
-          <w:rStyle w:val="None"/>
-          <w:spacing w:val="0"/>
-        </w:rPr>
-      </w:pPr>
-      <w:r>
-        <w:rPr>
-          <w:rtl w:val="0"/>
-          <w:lang w:val="en-US"/>
-        </w:rPr>
         <w:t>2015, TUBITAK (Turkish Science Foundation) Undergraduate Researcher Scholarship</w:t>
-      </w:r>
-    </w:p>
-    <w:p>
-      <w:pPr>
-        <w:pStyle w:val="Body"/>
-        <w:spacing w:line="360" w:lineRule="auto"/>
-      </w:pPr>
-      <w:r>
-        <w:rPr>
-          <w:rStyle w:val="None"/>
-          <w:spacing w:val="0"/>
-          <w:rtl w:val="0"/>
-        </w:rPr>
-        <w:t>2</w:t>
-      </w:r>
-      <w:r>
-        <w:rPr>
-          <w:rStyle w:val="None"/>
-          <w:spacing w:val="0"/>
-          <w:rtl w:val="0"/>
-        </w:rPr>
-        <w:t>0</w:t>
-      </w:r>
-      <w:r>
-        <w:rPr>
-          <w:rStyle w:val="None"/>
-          <w:spacing w:val="0"/>
-          <w:rtl w:val="0"/>
-        </w:rPr>
-        <w:t>1</w:t>
-      </w:r>
-      <w:r>
-        <w:rPr>
-          <w:rStyle w:val="None"/>
-          <w:spacing w:val="0"/>
-          <w:rtl w:val="0"/>
-          <w:lang w:val="en-US"/>
-        </w:rPr>
-        <w:t>3, Fall</w:t>
-      </w:r>
-      <w:r>
-        <w:rPr>
-          <w:rtl w:val="0"/>
-        </w:rPr>
-        <w:t xml:space="preserve"> –</w:t>
-      </w:r>
-      <w:r>
-        <w:rPr>
-          <w:rStyle w:val="None"/>
-          <w:spacing w:val="0"/>
-          <w:rtl w:val="0"/>
-        </w:rPr>
-        <w:t xml:space="preserve"> </w:t>
-      </w:r>
-      <w:r>
-        <w:rPr>
-          <w:rStyle w:val="None"/>
-          <w:spacing w:val="0"/>
-          <w:rtl w:val="0"/>
-        </w:rPr>
-        <w:t>2</w:t>
-      </w:r>
-      <w:r>
-        <w:rPr>
-          <w:rStyle w:val="None"/>
-          <w:spacing w:val="0"/>
-          <w:rtl w:val="0"/>
-        </w:rPr>
-        <w:t>0</w:t>
-      </w:r>
-      <w:r>
-        <w:rPr>
-          <w:rStyle w:val="None"/>
-          <w:spacing w:val="0"/>
-          <w:rtl w:val="0"/>
-        </w:rPr>
-        <w:t>1</w:t>
-      </w:r>
-      <w:r>
-        <w:rPr>
-          <w:rStyle w:val="None"/>
-          <w:spacing w:val="0"/>
-          <w:rtl w:val="0"/>
-          <w:lang w:val="en-US"/>
-        </w:rPr>
-        <w:t>6</w:t>
-      </w:r>
-      <w:r>
-        <w:rPr>
-          <w:rStyle w:val="None"/>
-          <w:spacing w:val="0"/>
-          <w:rtl w:val="0"/>
-          <w:lang w:val="en-US"/>
-        </w:rPr>
-        <w:t xml:space="preserve"> Spring</w:t>
-      </w:r>
-      <w:r>
-        <w:rPr>
-          <w:rStyle w:val="None"/>
-          <w:spacing w:val="0"/>
-          <w:rtl w:val="0"/>
-        </w:rPr>
-        <w:t xml:space="preserve"> </w:t>
-      </w:r>
-      <w:r>
-        <w:rPr>
-          <w:rStyle w:val="None"/>
-          <w:spacing w:val="0"/>
-          <w:rtl w:val="0"/>
-        </w:rPr>
-        <w:t>B</w:t>
-      </w:r>
-      <w:r>
-        <w:rPr>
-          <w:rStyle w:val="None"/>
-          <w:spacing w:val="0"/>
-          <w:rtl w:val="0"/>
-        </w:rPr>
-        <w:t>i</w:t>
-      </w:r>
-      <w:r>
-        <w:rPr>
-          <w:rStyle w:val="None"/>
-          <w:spacing w:val="0"/>
-          <w:rtl w:val="0"/>
-        </w:rPr>
-        <w:t>l</w:t>
-      </w:r>
-      <w:r>
-        <w:rPr>
-          <w:rtl w:val="0"/>
-        </w:rPr>
-        <w:t>k</w:t>
-      </w:r>
-      <w:r>
-        <w:rPr>
-          <w:rStyle w:val="None"/>
-          <w:spacing w:val="0"/>
-          <w:rtl w:val="0"/>
-        </w:rPr>
-        <w:t>en</w:t>
-      </w:r>
-      <w:r>
-        <w:rPr>
-          <w:rtl w:val="0"/>
-        </w:rPr>
-        <w:t>t</w:t>
-      </w:r>
-      <w:r>
-        <w:rPr>
-          <w:rStyle w:val="None"/>
-          <w:spacing w:val="0"/>
-          <w:rtl w:val="0"/>
-        </w:rPr>
-        <w:t xml:space="preserve"> </w:t>
-      </w:r>
-      <w:r>
-        <w:rPr>
-          <w:rStyle w:val="None"/>
-          <w:spacing w:val="0"/>
-          <w:rtl w:val="0"/>
-        </w:rPr>
-        <w:t>U</w:t>
-      </w:r>
-      <w:r>
-        <w:rPr>
-          <w:rStyle w:val="None"/>
-          <w:spacing w:val="0"/>
-          <w:rtl w:val="0"/>
-        </w:rPr>
-        <w:t>n</w:t>
-      </w:r>
-      <w:r>
-        <w:rPr>
-          <w:rStyle w:val="None"/>
-          <w:spacing w:val="0"/>
-          <w:rtl w:val="0"/>
-        </w:rPr>
-        <w:t>iv</w:t>
-      </w:r>
-      <w:r>
-        <w:rPr>
-          <w:rStyle w:val="None"/>
-          <w:spacing w:val="0"/>
-          <w:rtl w:val="0"/>
-        </w:rPr>
-        <w:t>e</w:t>
-      </w:r>
-      <w:r>
-        <w:rPr>
-          <w:rStyle w:val="None"/>
-          <w:spacing w:val="0"/>
-          <w:rtl w:val="0"/>
-        </w:rPr>
-        <w:t>r</w:t>
-      </w:r>
-      <w:r>
-        <w:rPr>
-          <w:rtl w:val="0"/>
-        </w:rPr>
-        <w:t>s</w:t>
-      </w:r>
-      <w:r>
-        <w:rPr>
-          <w:rStyle w:val="None"/>
-          <w:spacing w:val="0"/>
-          <w:rtl w:val="0"/>
-        </w:rPr>
-        <w:t>i</w:t>
-      </w:r>
-      <w:r>
-        <w:rPr>
-          <w:rStyle w:val="None"/>
-          <w:spacing w:val="0"/>
-          <w:rtl w:val="0"/>
-        </w:rPr>
-        <w:t>t</w:t>
-      </w:r>
-      <w:r>
-        <w:rPr>
-          <w:rtl w:val="0"/>
-        </w:rPr>
-        <w:t>y</w:t>
-      </w:r>
-      <w:r>
-        <w:rPr>
-          <w:rStyle w:val="None"/>
-          <w:spacing w:val="0"/>
-          <w:rtl w:val="0"/>
-        </w:rPr>
-        <w:t xml:space="preserve"> </w:t>
-      </w:r>
-      <w:r>
-        <w:rPr>
-          <w:rStyle w:val="None"/>
-          <w:spacing w:val="0"/>
-          <w:rtl w:val="0"/>
-        </w:rPr>
-        <w:t>H</w:t>
-      </w:r>
-      <w:r>
-        <w:rPr>
-          <w:rStyle w:val="None"/>
-          <w:spacing w:val="0"/>
-          <w:rtl w:val="0"/>
-        </w:rPr>
-        <w:t>ig</w:t>
-      </w:r>
-      <w:r>
-        <w:rPr>
-          <w:rStyle w:val="None"/>
-          <w:spacing w:val="0"/>
-          <w:rtl w:val="0"/>
-        </w:rPr>
-        <w:t>h</w:t>
-      </w:r>
-      <w:r>
-        <w:rPr>
-          <w:rtl w:val="0"/>
-        </w:rPr>
-        <w:t>-H</w:t>
-      </w:r>
-      <w:r>
-        <w:rPr>
-          <w:rStyle w:val="None"/>
-          <w:spacing w:val="0"/>
-          <w:rtl w:val="0"/>
-          <w:lang w:val="it-IT"/>
-        </w:rPr>
-        <w:t>ono</w:t>
-      </w:r>
-      <w:r>
-        <w:rPr>
-          <w:rtl w:val="0"/>
-        </w:rPr>
-        <w:t>r</w:t>
-      </w:r>
-      <w:r>
-        <w:rPr>
-          <w:rStyle w:val="None"/>
-          <w:spacing w:val="0"/>
-          <w:rtl w:val="0"/>
-        </w:rPr>
-        <w:t xml:space="preserve"> </w:t>
-      </w:r>
-      <w:r>
-        <w:rPr>
-          <w:rStyle w:val="None"/>
-          <w:spacing w:val="0"/>
-          <w:rtl w:val="0"/>
-        </w:rPr>
-        <w:t>S</w:t>
-      </w:r>
-      <w:r>
-        <w:rPr>
-          <w:rtl w:val="0"/>
-        </w:rPr>
-        <w:t>t</w:t>
-      </w:r>
-      <w:r>
-        <w:rPr>
-          <w:rStyle w:val="None"/>
-          <w:spacing w:val="0"/>
-          <w:rtl w:val="0"/>
-        </w:rPr>
-        <w:t>u</w:t>
-      </w:r>
-      <w:r>
-        <w:rPr>
-          <w:rStyle w:val="None"/>
-          <w:spacing w:val="0"/>
-          <w:rtl w:val="0"/>
-        </w:rPr>
-        <w:t>d</w:t>
-      </w:r>
-      <w:r>
-        <w:rPr>
-          <w:rStyle w:val="None"/>
-          <w:spacing w:val="0"/>
-          <w:rtl w:val="0"/>
-        </w:rPr>
-        <w:t>en</w:t>
-      </w:r>
-      <w:r>
-        <w:rPr>
-          <w:rtl w:val="0"/>
-        </w:rPr>
-        <w:t>t</w:t>
       </w:r>
     </w:p>
     <w:p>
@@ -4481,7 +2766,7 @@
           <w:rtl w:val="0"/>
           <w:lang w:val="en-US"/>
         </w:rPr>
-        <w:t>,</w:t>
+        <w:t>-2013,</w:t>
       </w:r>
       <w:r>
         <w:rPr>
@@ -4489,18 +2774,55 @@
           <w:b w:val="1"/>
           <w:bCs w:val="1"/>
           <w:rtl w:val="0"/>
-          <w:lang w:val="de-DE"/>
-        </w:rPr>
-        <w:t xml:space="preserve"> IEEEXtreme 8.0 Programming Competition:</w:t>
-      </w:r>
-      <w:r>
-        <w:rPr>
-          <w:b w:val="0"/>
-          <w:bCs w:val="0"/>
-          <w:rtl w:val="0"/>
-          <w:lang w:val="en-US"/>
-        </w:rPr>
-        <w:t xml:space="preserve"> As a team of three undergraduate students,which is named TechWeb, ranked </w:t>
+        </w:rPr>
+        <w:t xml:space="preserve"> IEEEXtreme 8.0</w:t>
+      </w:r>
+      <w:r>
+        <w:rPr>
+          <w:rStyle w:val="None"/>
+          <w:b w:val="1"/>
+          <w:bCs w:val="1"/>
+          <w:rtl w:val="0"/>
+          <w:lang w:val="en-US"/>
+        </w:rPr>
+        <w:t>-7.0</w:t>
+      </w:r>
+      <w:r>
+        <w:rPr>
+          <w:rStyle w:val="None"/>
+          <w:b w:val="1"/>
+          <w:bCs w:val="1"/>
+          <w:rtl w:val="0"/>
+          <w:lang w:val="en-US"/>
+        </w:rPr>
+        <w:t xml:space="preserve"> Programming Competition:</w:t>
+      </w:r>
+      <w:r>
+        <w:rPr>
+          <w:b w:val="0"/>
+          <w:bCs w:val="0"/>
+          <w:rtl w:val="0"/>
+          <w:lang w:val="en-US"/>
+        </w:rPr>
+        <w:t xml:space="preserve"> As a team of three undergraduate students,</w:t>
+      </w:r>
+      <w:r>
+        <w:rPr>
+          <w:b w:val="0"/>
+          <w:bCs w:val="0"/>
+          <w:rtl w:val="0"/>
+          <w:lang w:val="en-US"/>
+        </w:rPr>
+        <w:t xml:space="preserve"> </w:t>
+      </w:r>
+      <w:r>
+        <w:rPr>
+          <w:b w:val="0"/>
+          <w:bCs w:val="0"/>
+          <w:rtl w:val="0"/>
+          <w:lang w:val="en-US"/>
+        </w:rPr>
+        <w:t xml:space="preserve">which is named TechWeb, ranked </w:t>
       </w:r>
       <w:r>
         <w:rPr>
@@ -4616,1584 +2938,6 @@
           <w:lang w:val="en-US"/>
         </w:rPr>
         <w:t xml:space="preserve"> in the world among 2500 teams competing throughout the world.</w:t>
-      </w:r>
-    </w:p>
-    <w:p>
-      <w:pPr>
-        <w:pStyle w:val="Body"/>
-        <w:spacing w:before="9" w:line="140" w:lineRule="exact"/>
-        <w:rPr>
-          <w:b w:val="0"/>
-          <w:bCs w:val="0"/>
-          <w:sz w:val="15"/>
-          <w:szCs w:val="15"/>
-        </w:rPr>
-      </w:pPr>
-    </w:p>
-    <w:p>
-      <w:pPr>
-        <w:pStyle w:val="Body"/>
-        <w:rPr>
-          <w:b w:val="0"/>
-          <w:bCs w:val="0"/>
-        </w:rPr>
-      </w:pPr>
-      <w:r>
-        <w:rPr>
-          <w:rStyle w:val="None"/>
-          <w:b w:val="1"/>
-          <w:bCs w:val="1"/>
-          <w:spacing w:val="0"/>
-          <w:rtl w:val="0"/>
-        </w:rPr>
-        <w:t>2</w:t>
-      </w:r>
-      <w:r>
-        <w:rPr>
-          <w:rStyle w:val="None"/>
-          <w:b w:val="1"/>
-          <w:bCs w:val="1"/>
-          <w:spacing w:val="0"/>
-          <w:rtl w:val="0"/>
-        </w:rPr>
-        <w:t>0</w:t>
-      </w:r>
-      <w:r>
-        <w:rPr>
-          <w:rStyle w:val="None"/>
-          <w:b w:val="1"/>
-          <w:bCs w:val="1"/>
-          <w:spacing w:val="0"/>
-          <w:rtl w:val="0"/>
-        </w:rPr>
-        <w:t>1</w:t>
-      </w:r>
-      <w:r>
-        <w:rPr>
-          <w:rStyle w:val="None"/>
-          <w:b w:val="1"/>
-          <w:bCs w:val="1"/>
-          <w:rtl w:val="0"/>
-        </w:rPr>
-        <w:t>3</w:t>
-      </w:r>
-      <w:r>
-        <w:rPr>
-          <w:rStyle w:val="None"/>
-          <w:b w:val="1"/>
-          <w:bCs w:val="1"/>
-          <w:rtl w:val="0"/>
-          <w:lang w:val="en-US"/>
-        </w:rPr>
-        <w:t>,</w:t>
-      </w:r>
-      <w:r>
-        <w:rPr>
-          <w:rStyle w:val="None"/>
-          <w:b w:val="1"/>
-          <w:bCs w:val="1"/>
-          <w:spacing w:val="0"/>
-          <w:rtl w:val="0"/>
-        </w:rPr>
-        <w:t xml:space="preserve"> </w:t>
-      </w:r>
-      <w:r>
-        <w:rPr>
-          <w:rStyle w:val="None"/>
-          <w:b w:val="1"/>
-          <w:bCs w:val="1"/>
-          <w:spacing w:val="0"/>
-          <w:rtl w:val="0"/>
-        </w:rPr>
-        <w:t>I</w:t>
-      </w:r>
-      <w:r>
-        <w:rPr>
-          <w:rStyle w:val="None"/>
-          <w:b w:val="1"/>
-          <w:bCs w:val="1"/>
-          <w:spacing w:val="0"/>
-          <w:rtl w:val="0"/>
-        </w:rPr>
-        <w:t>E</w:t>
-      </w:r>
-      <w:r>
-        <w:rPr>
-          <w:rStyle w:val="None"/>
-          <w:b w:val="1"/>
-          <w:bCs w:val="1"/>
-          <w:rtl w:val="0"/>
-          <w:lang w:val="fr-FR"/>
-        </w:rPr>
-        <w:t>EE</w:t>
-      </w:r>
-      <w:r>
-        <w:rPr>
-          <w:rStyle w:val="None"/>
-          <w:b w:val="1"/>
-          <w:bCs w:val="1"/>
-          <w:spacing w:val="0"/>
-          <w:rtl w:val="0"/>
-        </w:rPr>
-        <w:t>X</w:t>
-      </w:r>
-      <w:r>
-        <w:rPr>
-          <w:rStyle w:val="None"/>
-          <w:b w:val="1"/>
-          <w:bCs w:val="1"/>
-          <w:rtl w:val="0"/>
-        </w:rPr>
-        <w:t>t</w:t>
-      </w:r>
-      <w:r>
-        <w:rPr>
-          <w:rStyle w:val="None"/>
-          <w:b w:val="1"/>
-          <w:bCs w:val="1"/>
-          <w:spacing w:val="0"/>
-          <w:rtl w:val="0"/>
-        </w:rPr>
-        <w:t>r</w:t>
-      </w:r>
-      <w:r>
-        <w:rPr>
-          <w:rStyle w:val="None"/>
-          <w:b w:val="1"/>
-          <w:bCs w:val="1"/>
-          <w:spacing w:val="0"/>
-          <w:rtl w:val="0"/>
-        </w:rPr>
-        <w:t>e</w:t>
-      </w:r>
-      <w:r>
-        <w:rPr>
-          <w:rStyle w:val="None"/>
-          <w:b w:val="1"/>
-          <w:bCs w:val="1"/>
-          <w:rtl w:val="0"/>
-        </w:rPr>
-        <w:t>me</w:t>
-      </w:r>
-      <w:r>
-        <w:rPr>
-          <w:rStyle w:val="None"/>
-          <w:b w:val="1"/>
-          <w:bCs w:val="1"/>
-          <w:spacing w:val="0"/>
-          <w:rtl w:val="0"/>
-        </w:rPr>
-        <w:t xml:space="preserve"> </w:t>
-      </w:r>
-      <w:r>
-        <w:rPr>
-          <w:rStyle w:val="None"/>
-          <w:b w:val="1"/>
-          <w:bCs w:val="1"/>
-          <w:spacing w:val="0"/>
-          <w:rtl w:val="0"/>
-        </w:rPr>
-        <w:t>7</w:t>
-      </w:r>
-      <w:r>
-        <w:rPr>
-          <w:rStyle w:val="None"/>
-          <w:b w:val="1"/>
-          <w:bCs w:val="1"/>
-          <w:spacing w:val="0"/>
-          <w:rtl w:val="0"/>
-        </w:rPr>
-        <w:t>.</w:t>
-      </w:r>
-      <w:r>
-        <w:rPr>
-          <w:rStyle w:val="None"/>
-          <w:b w:val="1"/>
-          <w:bCs w:val="1"/>
-          <w:rtl w:val="0"/>
-        </w:rPr>
-        <w:t>0</w:t>
-      </w:r>
-      <w:r>
-        <w:rPr>
-          <w:rStyle w:val="None"/>
-          <w:b w:val="1"/>
-          <w:bCs w:val="1"/>
-          <w:spacing w:val="0"/>
-          <w:rtl w:val="0"/>
-        </w:rPr>
-        <w:t xml:space="preserve"> </w:t>
-      </w:r>
-      <w:r>
-        <w:rPr>
-          <w:rStyle w:val="None"/>
-          <w:b w:val="1"/>
-          <w:bCs w:val="1"/>
-          <w:spacing w:val="0"/>
-          <w:rtl w:val="0"/>
-        </w:rPr>
-        <w:t>P</w:t>
-      </w:r>
-      <w:r>
-        <w:rPr>
-          <w:rStyle w:val="None"/>
-          <w:b w:val="1"/>
-          <w:bCs w:val="1"/>
-          <w:spacing w:val="0"/>
-          <w:rtl w:val="0"/>
-        </w:rPr>
-        <w:t>r</w:t>
-      </w:r>
-      <w:r>
-        <w:rPr>
-          <w:rStyle w:val="None"/>
-          <w:b w:val="1"/>
-          <w:bCs w:val="1"/>
-          <w:spacing w:val="0"/>
-          <w:rtl w:val="0"/>
-        </w:rPr>
-        <w:t>o</w:t>
-      </w:r>
-      <w:r>
-        <w:rPr>
-          <w:rStyle w:val="None"/>
-          <w:b w:val="1"/>
-          <w:bCs w:val="1"/>
-          <w:spacing w:val="0"/>
-          <w:rtl w:val="0"/>
-        </w:rPr>
-        <w:t>gr</w:t>
-      </w:r>
-      <w:r>
-        <w:rPr>
-          <w:rStyle w:val="None"/>
-          <w:b w:val="1"/>
-          <w:bCs w:val="1"/>
-          <w:spacing w:val="0"/>
-          <w:rtl w:val="0"/>
-        </w:rPr>
-        <w:t>a</w:t>
-      </w:r>
-      <w:r>
-        <w:rPr>
-          <w:rStyle w:val="None"/>
-          <w:b w:val="1"/>
-          <w:bCs w:val="1"/>
-          <w:rtl w:val="0"/>
-        </w:rPr>
-        <w:t>mm</w:t>
-      </w:r>
-      <w:r>
-        <w:rPr>
-          <w:rStyle w:val="None"/>
-          <w:b w:val="1"/>
-          <w:bCs w:val="1"/>
-          <w:spacing w:val="0"/>
-          <w:rtl w:val="0"/>
-        </w:rPr>
-        <w:t>i</w:t>
-      </w:r>
-      <w:r>
-        <w:rPr>
-          <w:rStyle w:val="None"/>
-          <w:b w:val="1"/>
-          <w:bCs w:val="1"/>
-          <w:spacing w:val="0"/>
-          <w:rtl w:val="0"/>
-        </w:rPr>
-        <w:t>n</w:t>
-      </w:r>
-      <w:r>
-        <w:rPr>
-          <w:rStyle w:val="None"/>
-          <w:b w:val="1"/>
-          <w:bCs w:val="1"/>
-          <w:rtl w:val="0"/>
-        </w:rPr>
-        <w:t>g</w:t>
-      </w:r>
-      <w:r>
-        <w:rPr>
-          <w:rStyle w:val="None"/>
-          <w:b w:val="1"/>
-          <w:bCs w:val="1"/>
-          <w:spacing w:val="0"/>
-          <w:rtl w:val="0"/>
-        </w:rPr>
-        <w:t xml:space="preserve"> </w:t>
-      </w:r>
-      <w:r>
-        <w:rPr>
-          <w:rStyle w:val="None"/>
-          <w:b w:val="1"/>
-          <w:bCs w:val="1"/>
-          <w:spacing w:val="0"/>
-          <w:rtl w:val="0"/>
-        </w:rPr>
-        <w:t>C</w:t>
-      </w:r>
-      <w:r>
-        <w:rPr>
-          <w:rStyle w:val="None"/>
-          <w:b w:val="1"/>
-          <w:bCs w:val="1"/>
-          <w:spacing w:val="0"/>
-          <w:rtl w:val="0"/>
-        </w:rPr>
-        <w:t>o</w:t>
-      </w:r>
-      <w:r>
-        <w:rPr>
-          <w:rStyle w:val="None"/>
-          <w:b w:val="1"/>
-          <w:bCs w:val="1"/>
-          <w:rtl w:val="0"/>
-        </w:rPr>
-        <w:t>mp</w:t>
-      </w:r>
-      <w:r>
-        <w:rPr>
-          <w:rStyle w:val="None"/>
-          <w:b w:val="1"/>
-          <w:bCs w:val="1"/>
-          <w:spacing w:val="0"/>
-          <w:rtl w:val="0"/>
-        </w:rPr>
-        <w:t>e</w:t>
-      </w:r>
-      <w:r>
-        <w:rPr>
-          <w:rStyle w:val="None"/>
-          <w:b w:val="1"/>
-          <w:bCs w:val="1"/>
-          <w:spacing w:val="0"/>
-          <w:rtl w:val="0"/>
-        </w:rPr>
-        <w:t>t</w:t>
-      </w:r>
-      <w:r>
-        <w:rPr>
-          <w:rStyle w:val="None"/>
-          <w:b w:val="1"/>
-          <w:bCs w:val="1"/>
-          <w:spacing w:val="0"/>
-          <w:rtl w:val="0"/>
-        </w:rPr>
-        <w:t>i</w:t>
-      </w:r>
-      <w:r>
-        <w:rPr>
-          <w:rStyle w:val="None"/>
-          <w:b w:val="1"/>
-          <w:bCs w:val="1"/>
-          <w:rtl w:val="0"/>
-        </w:rPr>
-        <w:t>t</w:t>
-      </w:r>
-      <w:r>
-        <w:rPr>
-          <w:rStyle w:val="None"/>
-          <w:b w:val="1"/>
-          <w:bCs w:val="1"/>
-          <w:spacing w:val="0"/>
-          <w:rtl w:val="0"/>
-        </w:rPr>
-        <w:t>i</w:t>
-      </w:r>
-      <w:r>
-        <w:rPr>
-          <w:rStyle w:val="None"/>
-          <w:b w:val="1"/>
-          <w:bCs w:val="1"/>
-          <w:spacing w:val="0"/>
-          <w:rtl w:val="0"/>
-        </w:rPr>
-        <w:t>on</w:t>
-      </w:r>
-      <w:r>
-        <w:rPr>
-          <w:rStyle w:val="None"/>
-          <w:b w:val="1"/>
-          <w:bCs w:val="1"/>
-          <w:rtl w:val="0"/>
-        </w:rPr>
-        <w:t>:</w:t>
-      </w:r>
-      <w:r>
-        <w:rPr>
-          <w:rStyle w:val="None"/>
-          <w:b w:val="1"/>
-          <w:bCs w:val="1"/>
-          <w:spacing w:val="0"/>
-          <w:rtl w:val="0"/>
-        </w:rPr>
-        <w:t xml:space="preserve"> </w:t>
-      </w:r>
-      <w:r>
-        <w:rPr>
-          <w:b w:val="0"/>
-          <w:bCs w:val="0"/>
-          <w:rtl w:val="0"/>
-          <w:lang w:val="pt-PT"/>
-        </w:rPr>
-        <w:t>As a</w:t>
-      </w:r>
-      <w:r>
-        <w:rPr>
-          <w:rStyle w:val="None"/>
-          <w:b w:val="0"/>
-          <w:bCs w:val="0"/>
-          <w:spacing w:val="0"/>
-          <w:rtl w:val="0"/>
-        </w:rPr>
-        <w:t xml:space="preserve"> </w:t>
-      </w:r>
-      <w:r>
-        <w:rPr>
-          <w:rStyle w:val="None"/>
-          <w:b w:val="0"/>
-          <w:bCs w:val="0"/>
-          <w:spacing w:val="0"/>
-          <w:rtl w:val="0"/>
-        </w:rPr>
-        <w:t>t</w:t>
-      </w:r>
-      <w:r>
-        <w:rPr>
-          <w:b w:val="0"/>
-          <w:bCs w:val="0"/>
-          <w:rtl w:val="0"/>
-        </w:rPr>
-        <w:t>e</w:t>
-      </w:r>
-      <w:r>
-        <w:rPr>
-          <w:rStyle w:val="None"/>
-          <w:b w:val="0"/>
-          <w:bCs w:val="0"/>
-          <w:spacing w:val="0"/>
-          <w:rtl w:val="0"/>
-        </w:rPr>
-        <w:t>a</w:t>
-      </w:r>
-      <w:r>
-        <w:rPr>
-          <w:b w:val="0"/>
-          <w:bCs w:val="0"/>
-          <w:rtl w:val="0"/>
-        </w:rPr>
-        <w:t>m</w:t>
-      </w:r>
-      <w:r>
-        <w:rPr>
-          <w:rStyle w:val="None"/>
-          <w:b w:val="0"/>
-          <w:bCs w:val="0"/>
-          <w:spacing w:val="0"/>
-          <w:rtl w:val="0"/>
-        </w:rPr>
-        <w:t xml:space="preserve"> </w:t>
-      </w:r>
-      <w:r>
-        <w:rPr>
-          <w:rStyle w:val="None"/>
-          <w:b w:val="0"/>
-          <w:bCs w:val="0"/>
-          <w:spacing w:val="0"/>
-          <w:rtl w:val="0"/>
-        </w:rPr>
-        <w:t>o</w:t>
-      </w:r>
-      <w:r>
-        <w:rPr>
-          <w:b w:val="0"/>
-          <w:bCs w:val="0"/>
-          <w:rtl w:val="0"/>
-          <w:lang w:val="en-US"/>
-        </w:rPr>
-        <w:t xml:space="preserve">f </w:t>
-      </w:r>
-      <w:r>
-        <w:rPr>
-          <w:rStyle w:val="None"/>
-          <w:b w:val="0"/>
-          <w:bCs w:val="0"/>
-          <w:spacing w:val="0"/>
-          <w:rtl w:val="0"/>
-        </w:rPr>
-        <w:t>t</w:t>
-      </w:r>
-      <w:r>
-        <w:rPr>
-          <w:rStyle w:val="None"/>
-          <w:b w:val="0"/>
-          <w:bCs w:val="0"/>
-          <w:spacing w:val="0"/>
-          <w:rtl w:val="0"/>
-        </w:rPr>
-        <w:t>h</w:t>
-      </w:r>
-      <w:r>
-        <w:rPr>
-          <w:rStyle w:val="None"/>
-          <w:b w:val="0"/>
-          <w:bCs w:val="0"/>
-          <w:spacing w:val="0"/>
-          <w:rtl w:val="0"/>
-        </w:rPr>
-        <w:t>r</w:t>
-      </w:r>
-      <w:r>
-        <w:rPr>
-          <w:b w:val="0"/>
-          <w:bCs w:val="0"/>
-          <w:rtl w:val="0"/>
-          <w:lang w:val="nl-NL"/>
-        </w:rPr>
-        <w:t>ee</w:t>
-      </w:r>
-      <w:r>
-        <w:rPr>
-          <w:rStyle w:val="None"/>
-          <w:b w:val="0"/>
-          <w:bCs w:val="0"/>
-          <w:spacing w:val="0"/>
-          <w:rtl w:val="0"/>
-        </w:rPr>
-        <w:t xml:space="preserve"> </w:t>
-      </w:r>
-      <w:r>
-        <w:rPr>
-          <w:b w:val="0"/>
-          <w:bCs w:val="0"/>
-          <w:rtl w:val="0"/>
-        </w:rPr>
-        <w:t>u</w:t>
-      </w:r>
-      <w:r>
-        <w:rPr>
-          <w:rStyle w:val="None"/>
-          <w:b w:val="0"/>
-          <w:bCs w:val="0"/>
-          <w:spacing w:val="0"/>
-          <w:rtl w:val="0"/>
-        </w:rPr>
-        <w:t>nd</w:t>
-      </w:r>
-      <w:r>
-        <w:rPr>
-          <w:b w:val="0"/>
-          <w:bCs w:val="0"/>
-          <w:rtl w:val="0"/>
-        </w:rPr>
-        <w:t>erg</w:t>
-      </w:r>
-      <w:r>
-        <w:rPr>
-          <w:rStyle w:val="None"/>
-          <w:b w:val="0"/>
-          <w:bCs w:val="0"/>
-          <w:spacing w:val="0"/>
-          <w:rtl w:val="0"/>
-        </w:rPr>
-        <w:t>r</w:t>
-      </w:r>
-      <w:r>
-        <w:rPr>
-          <w:b w:val="0"/>
-          <w:bCs w:val="0"/>
-          <w:rtl w:val="0"/>
-        </w:rPr>
-        <w:t>a</w:t>
-      </w:r>
-      <w:r>
-        <w:rPr>
-          <w:rStyle w:val="None"/>
-          <w:b w:val="0"/>
-          <w:bCs w:val="0"/>
-          <w:spacing w:val="0"/>
-          <w:rtl w:val="0"/>
-        </w:rPr>
-        <w:t>d</w:t>
-      </w:r>
-      <w:r>
-        <w:rPr>
-          <w:rStyle w:val="None"/>
-          <w:b w:val="0"/>
-          <w:bCs w:val="0"/>
-          <w:spacing w:val="0"/>
-          <w:rtl w:val="0"/>
-        </w:rPr>
-        <w:t>u</w:t>
-      </w:r>
-      <w:r>
-        <w:rPr>
-          <w:b w:val="0"/>
-          <w:bCs w:val="0"/>
-          <w:rtl w:val="0"/>
-        </w:rPr>
-        <w:t>ate</w:t>
-      </w:r>
-      <w:r>
-        <w:rPr>
-          <w:rStyle w:val="None"/>
-          <w:b w:val="0"/>
-          <w:bCs w:val="0"/>
-          <w:spacing w:val="0"/>
-          <w:rtl w:val="0"/>
-        </w:rPr>
-        <w:t xml:space="preserve"> </w:t>
-      </w:r>
-      <w:r>
-        <w:rPr>
-          <w:b w:val="0"/>
-          <w:bCs w:val="0"/>
-          <w:rtl w:val="0"/>
-        </w:rPr>
-        <w:t>s</w:t>
-      </w:r>
-      <w:r>
-        <w:rPr>
-          <w:rStyle w:val="None"/>
-          <w:b w:val="0"/>
-          <w:bCs w:val="0"/>
-          <w:spacing w:val="0"/>
-          <w:rtl w:val="0"/>
-        </w:rPr>
-        <w:t>t</w:t>
-      </w:r>
-      <w:r>
-        <w:rPr>
-          <w:rStyle w:val="None"/>
-          <w:b w:val="0"/>
-          <w:bCs w:val="0"/>
-          <w:spacing w:val="0"/>
-          <w:rtl w:val="0"/>
-        </w:rPr>
-        <w:t>u</w:t>
-      </w:r>
-      <w:r>
-        <w:rPr>
-          <w:rStyle w:val="None"/>
-          <w:b w:val="0"/>
-          <w:bCs w:val="0"/>
-          <w:spacing w:val="0"/>
-          <w:rtl w:val="0"/>
-        </w:rPr>
-        <w:t>d</w:t>
-      </w:r>
-      <w:r>
-        <w:rPr>
-          <w:b w:val="0"/>
-          <w:bCs w:val="0"/>
-          <w:rtl w:val="0"/>
-          <w:lang w:val="en-US"/>
-        </w:rPr>
-        <w:t>ents,</w:t>
-      </w:r>
-      <w:r>
-        <w:rPr>
-          <w:rStyle w:val="None"/>
-          <w:b w:val="0"/>
-          <w:bCs w:val="0"/>
-          <w:spacing w:val="0"/>
-          <w:rtl w:val="0"/>
-          <w:lang w:val="en-US"/>
-        </w:rPr>
-        <w:t>w</w:t>
-      </w:r>
-      <w:r>
-        <w:rPr>
-          <w:rStyle w:val="None"/>
-          <w:b w:val="0"/>
-          <w:bCs w:val="0"/>
-          <w:spacing w:val="0"/>
-          <w:rtl w:val="0"/>
-        </w:rPr>
-        <w:t>h</w:t>
-      </w:r>
-      <w:r>
-        <w:rPr>
-          <w:b w:val="0"/>
-          <w:bCs w:val="0"/>
-          <w:rtl w:val="0"/>
-          <w:lang w:val="de-DE"/>
-        </w:rPr>
-        <w:t>ich</w:t>
-      </w:r>
-      <w:r>
-        <w:rPr>
-          <w:rStyle w:val="None"/>
-          <w:b w:val="0"/>
-          <w:bCs w:val="0"/>
-          <w:spacing w:val="0"/>
-          <w:rtl w:val="0"/>
-        </w:rPr>
-        <w:t xml:space="preserve"> </w:t>
-      </w:r>
-      <w:r>
-        <w:rPr>
-          <w:rStyle w:val="None"/>
-          <w:b w:val="0"/>
-          <w:bCs w:val="0"/>
-          <w:spacing w:val="0"/>
-          <w:rtl w:val="0"/>
-          <w:lang w:val="en-US"/>
-        </w:rPr>
-        <w:t xml:space="preserve">is </w:t>
-      </w:r>
-      <w:r>
-        <w:rPr>
-          <w:b w:val="0"/>
-          <w:bCs w:val="0"/>
-          <w:rtl w:val="0"/>
-        </w:rPr>
-        <w:t>na</w:t>
-      </w:r>
-      <w:r>
-        <w:rPr>
-          <w:rStyle w:val="None"/>
-          <w:b w:val="0"/>
-          <w:bCs w:val="0"/>
-          <w:spacing w:val="0"/>
-          <w:rtl w:val="0"/>
-        </w:rPr>
-        <w:t>m</w:t>
-      </w:r>
-      <w:r>
-        <w:rPr>
-          <w:b w:val="0"/>
-          <w:bCs w:val="0"/>
-          <w:rtl w:val="0"/>
-        </w:rPr>
-        <w:t>ed</w:t>
-      </w:r>
-    </w:p>
-    <w:p>
-      <w:pPr>
-        <w:pStyle w:val="Body"/>
-        <w:rPr>
-          <w:b w:val="0"/>
-          <w:bCs w:val="0"/>
-        </w:rPr>
-      </w:pPr>
-      <w:r>
-        <w:rPr>
-          <w:rStyle w:val="None"/>
-          <w:b w:val="0"/>
-          <w:bCs w:val="0"/>
-          <w:position w:val="2"/>
-          <w:rtl w:val="0"/>
-        </w:rPr>
-        <w:t>T</w:t>
-      </w:r>
-      <w:r>
-        <w:rPr>
-          <w:rStyle w:val="None"/>
-          <w:b w:val="0"/>
-          <w:bCs w:val="0"/>
-          <w:spacing w:val="0"/>
-          <w:position w:val="2"/>
-          <w:rtl w:val="0"/>
-        </w:rPr>
-        <w:t>e</w:t>
-      </w:r>
-      <w:r>
-        <w:rPr>
-          <w:rStyle w:val="None"/>
-          <w:b w:val="0"/>
-          <w:bCs w:val="0"/>
-          <w:position w:val="2"/>
-          <w:rtl w:val="0"/>
-        </w:rPr>
-        <w:t>ch</w:t>
-      </w:r>
-      <w:r>
-        <w:rPr>
-          <w:rStyle w:val="None"/>
-          <w:b w:val="0"/>
-          <w:bCs w:val="0"/>
-          <w:spacing w:val="0"/>
-          <w:position w:val="2"/>
-          <w:rtl w:val="0"/>
-          <w:lang w:val="en-US"/>
-        </w:rPr>
-        <w:t>W</w:t>
-      </w:r>
-      <w:r>
-        <w:rPr>
-          <w:rStyle w:val="None"/>
-          <w:b w:val="0"/>
-          <w:bCs w:val="0"/>
-          <w:position w:val="2"/>
-          <w:rtl w:val="0"/>
-          <w:lang w:val="fr-FR"/>
-        </w:rPr>
-        <w:t>eb, ra</w:t>
-      </w:r>
-      <w:r>
-        <w:rPr>
-          <w:rStyle w:val="None"/>
-          <w:b w:val="0"/>
-          <w:bCs w:val="0"/>
-          <w:spacing w:val="0"/>
-          <w:position w:val="2"/>
-          <w:rtl w:val="0"/>
-        </w:rPr>
-        <w:t>n</w:t>
-      </w:r>
-      <w:r>
-        <w:rPr>
-          <w:rStyle w:val="None"/>
-          <w:b w:val="0"/>
-          <w:bCs w:val="0"/>
-          <w:spacing w:val="0"/>
-          <w:position w:val="2"/>
-          <w:rtl w:val="0"/>
-        </w:rPr>
-        <w:t>k</w:t>
-      </w:r>
-      <w:r>
-        <w:rPr>
-          <w:rStyle w:val="None"/>
-          <w:b w:val="0"/>
-          <w:bCs w:val="0"/>
-          <w:position w:val="2"/>
-          <w:rtl w:val="0"/>
-          <w:lang w:val="en-US"/>
-        </w:rPr>
-        <w:t xml:space="preserve">ed </w:t>
-      </w:r>
-      <w:r>
-        <w:rPr>
-          <w:rStyle w:val="None"/>
-          <w:b w:val="0"/>
-          <w:bCs w:val="0"/>
-          <w:spacing w:val="0"/>
-          <w:position w:val="2"/>
-          <w:rtl w:val="0"/>
-        </w:rPr>
-        <w:t>1</w:t>
-      </w:r>
-      <w:r>
-        <w:rPr>
-          <w:rStyle w:val="None"/>
-          <w:b w:val="0"/>
-          <w:bCs w:val="0"/>
-          <w:spacing w:val="1"/>
-          <w:position w:val="16"/>
-          <w:sz w:val="14"/>
-          <w:szCs w:val="14"/>
-          <w:rtl w:val="0"/>
-        </w:rPr>
-        <w:t>s</w:t>
-      </w:r>
-      <w:r>
-        <w:rPr>
-          <w:rStyle w:val="None"/>
-          <w:b w:val="0"/>
-          <w:bCs w:val="0"/>
-          <w:position w:val="16"/>
-          <w:sz w:val="14"/>
-          <w:szCs w:val="14"/>
-          <w:rtl w:val="0"/>
-        </w:rPr>
-        <w:t>t</w:t>
-      </w:r>
-      <w:r>
-        <w:rPr>
-          <w:rStyle w:val="None"/>
-          <w:b w:val="0"/>
-          <w:bCs w:val="0"/>
-          <w:spacing w:val="17"/>
-          <w:position w:val="16"/>
-          <w:sz w:val="14"/>
-          <w:szCs w:val="14"/>
-          <w:rtl w:val="0"/>
-        </w:rPr>
-        <w:t xml:space="preserve"> </w:t>
-      </w:r>
-      <w:r>
-        <w:rPr>
-          <w:rStyle w:val="None"/>
-          <w:b w:val="0"/>
-          <w:bCs w:val="0"/>
-          <w:position w:val="2"/>
-          <w:rtl w:val="0"/>
-        </w:rPr>
-        <w:t>in</w:t>
-      </w:r>
-      <w:r>
-        <w:rPr>
-          <w:rStyle w:val="None"/>
-          <w:b w:val="0"/>
-          <w:bCs w:val="0"/>
-          <w:spacing w:val="0"/>
-          <w:position w:val="2"/>
-          <w:rtl w:val="0"/>
-        </w:rPr>
-        <w:t xml:space="preserve"> </w:t>
-      </w:r>
-      <w:r>
-        <w:rPr>
-          <w:rStyle w:val="None"/>
-          <w:b w:val="0"/>
-          <w:bCs w:val="0"/>
-          <w:spacing w:val="0"/>
-          <w:position w:val="2"/>
-          <w:rtl w:val="0"/>
-        </w:rPr>
-        <w:t>T</w:t>
-      </w:r>
-      <w:r>
-        <w:rPr>
-          <w:rStyle w:val="None"/>
-          <w:b w:val="0"/>
-          <w:bCs w:val="0"/>
-          <w:spacing w:val="0"/>
-          <w:position w:val="2"/>
-          <w:rtl w:val="0"/>
-        </w:rPr>
-        <w:t>u</w:t>
-      </w:r>
-      <w:r>
-        <w:rPr>
-          <w:rStyle w:val="None"/>
-          <w:b w:val="0"/>
-          <w:bCs w:val="0"/>
-          <w:spacing w:val="0"/>
-          <w:position w:val="2"/>
-          <w:rtl w:val="0"/>
-        </w:rPr>
-        <w:t>r</w:t>
-      </w:r>
-      <w:r>
-        <w:rPr>
-          <w:rStyle w:val="None"/>
-          <w:b w:val="0"/>
-          <w:bCs w:val="0"/>
-          <w:position w:val="2"/>
-          <w:rtl w:val="0"/>
-        </w:rPr>
-        <w:t>k</w:t>
-      </w:r>
-      <w:r>
-        <w:rPr>
-          <w:rStyle w:val="None"/>
-          <w:b w:val="0"/>
-          <w:bCs w:val="0"/>
-          <w:spacing w:val="0"/>
-          <w:position w:val="2"/>
-          <w:rtl w:val="0"/>
-        </w:rPr>
-        <w:t>ey</w:t>
-      </w:r>
-      <w:r>
-        <w:rPr>
-          <w:rStyle w:val="None"/>
-          <w:b w:val="0"/>
-          <w:bCs w:val="0"/>
-          <w:position w:val="2"/>
-          <w:rtl w:val="0"/>
-        </w:rPr>
-        <w:t>,</w:t>
-      </w:r>
-      <w:r>
-        <w:rPr>
-          <w:rStyle w:val="None"/>
-          <w:b w:val="0"/>
-          <w:bCs w:val="0"/>
-          <w:spacing w:val="0"/>
-          <w:position w:val="2"/>
-          <w:rtl w:val="0"/>
-        </w:rPr>
-        <w:t xml:space="preserve"> </w:t>
-      </w:r>
-      <w:r>
-        <w:rPr>
-          <w:rStyle w:val="None"/>
-          <w:b w:val="0"/>
-          <w:bCs w:val="0"/>
-          <w:spacing w:val="0"/>
-          <w:position w:val="2"/>
-          <w:rtl w:val="0"/>
-        </w:rPr>
-        <w:t>1</w:t>
-      </w:r>
-      <w:r>
-        <w:rPr>
-          <w:rStyle w:val="None"/>
-          <w:b w:val="0"/>
-          <w:bCs w:val="0"/>
-          <w:spacing w:val="0"/>
-          <w:position w:val="2"/>
-          <w:rtl w:val="0"/>
-        </w:rPr>
-        <w:t>3</w:t>
-      </w:r>
-      <w:r>
-        <w:rPr>
-          <w:rStyle w:val="None"/>
-          <w:b w:val="0"/>
-          <w:bCs w:val="0"/>
-          <w:spacing w:val="-1"/>
-          <w:position w:val="16"/>
-          <w:sz w:val="14"/>
-          <w:szCs w:val="14"/>
-          <w:rtl w:val="0"/>
-        </w:rPr>
-        <w:t>t</w:t>
-      </w:r>
-      <w:r>
-        <w:rPr>
-          <w:rStyle w:val="None"/>
-          <w:b w:val="0"/>
-          <w:bCs w:val="0"/>
-          <w:position w:val="16"/>
-          <w:sz w:val="14"/>
-          <w:szCs w:val="14"/>
-          <w:rtl w:val="0"/>
-        </w:rPr>
-        <w:t>h</w:t>
-      </w:r>
-      <w:r>
-        <w:rPr>
-          <w:rStyle w:val="None"/>
-          <w:b w:val="0"/>
-          <w:bCs w:val="0"/>
-          <w:spacing w:val="16"/>
-          <w:position w:val="16"/>
-          <w:sz w:val="14"/>
-          <w:szCs w:val="14"/>
-          <w:rtl w:val="0"/>
-        </w:rPr>
-        <w:t xml:space="preserve"> </w:t>
-      </w:r>
-      <w:r>
-        <w:rPr>
-          <w:rStyle w:val="None"/>
-          <w:b w:val="0"/>
-          <w:bCs w:val="0"/>
-          <w:position w:val="2"/>
-          <w:rtl w:val="0"/>
-        </w:rPr>
-        <w:t>a</w:t>
-      </w:r>
-      <w:r>
-        <w:rPr>
-          <w:rStyle w:val="None"/>
-          <w:b w:val="0"/>
-          <w:bCs w:val="0"/>
-          <w:spacing w:val="0"/>
-          <w:position w:val="2"/>
-          <w:rtl w:val="0"/>
-        </w:rPr>
-        <w:t>mo</w:t>
-      </w:r>
-      <w:r>
-        <w:rPr>
-          <w:rStyle w:val="None"/>
-          <w:b w:val="0"/>
-          <w:bCs w:val="0"/>
-          <w:spacing w:val="0"/>
-          <w:position w:val="2"/>
-          <w:rtl w:val="0"/>
-        </w:rPr>
-        <w:t>n</w:t>
-      </w:r>
-      <w:r>
-        <w:rPr>
-          <w:rStyle w:val="None"/>
-          <w:b w:val="0"/>
-          <w:bCs w:val="0"/>
-          <w:position w:val="2"/>
-          <w:rtl w:val="0"/>
-        </w:rPr>
-        <w:t>g</w:t>
-      </w:r>
-      <w:r>
-        <w:rPr>
-          <w:rStyle w:val="None"/>
-          <w:b w:val="0"/>
-          <w:bCs w:val="0"/>
-          <w:spacing w:val="0"/>
-          <w:position w:val="2"/>
-          <w:rtl w:val="0"/>
-        </w:rPr>
-        <w:t xml:space="preserve"> </w:t>
-      </w:r>
-      <w:r>
-        <w:rPr>
-          <w:rStyle w:val="None"/>
-          <w:b w:val="0"/>
-          <w:bCs w:val="0"/>
-          <w:position w:val="2"/>
-          <w:rtl w:val="0"/>
-        </w:rPr>
-        <w:t>J</w:t>
-      </w:r>
-      <w:r>
-        <w:rPr>
-          <w:rStyle w:val="None"/>
-          <w:b w:val="0"/>
-          <w:bCs w:val="0"/>
-          <w:spacing w:val="0"/>
-          <w:position w:val="2"/>
-          <w:rtl w:val="0"/>
-        </w:rPr>
-        <w:t>A</w:t>
-      </w:r>
-      <w:r>
-        <w:rPr>
-          <w:rStyle w:val="None"/>
-          <w:b w:val="0"/>
-          <w:bCs w:val="0"/>
-          <w:position w:val="2"/>
-          <w:rtl w:val="0"/>
-        </w:rPr>
-        <w:t>VA</w:t>
-      </w:r>
-      <w:r>
-        <w:rPr>
-          <w:rStyle w:val="None"/>
-          <w:b w:val="0"/>
-          <w:bCs w:val="0"/>
-          <w:spacing w:val="0"/>
-          <w:position w:val="2"/>
-          <w:rtl w:val="0"/>
-        </w:rPr>
-        <w:t xml:space="preserve"> </w:t>
-      </w:r>
-      <w:r>
-        <w:rPr>
-          <w:rStyle w:val="None"/>
-          <w:b w:val="0"/>
-          <w:bCs w:val="0"/>
-          <w:spacing w:val="0"/>
-          <w:position w:val="2"/>
-          <w:rtl w:val="0"/>
-        </w:rPr>
-        <w:t>c</w:t>
-      </w:r>
-      <w:r>
-        <w:rPr>
-          <w:rStyle w:val="None"/>
-          <w:b w:val="0"/>
-          <w:bCs w:val="0"/>
-          <w:spacing w:val="0"/>
-          <w:position w:val="2"/>
-          <w:rtl w:val="0"/>
-        </w:rPr>
-        <w:t>o</w:t>
-      </w:r>
-      <w:r>
-        <w:rPr>
-          <w:rStyle w:val="None"/>
-          <w:b w:val="0"/>
-          <w:bCs w:val="0"/>
-          <w:spacing w:val="0"/>
-          <w:position w:val="2"/>
-          <w:rtl w:val="0"/>
-        </w:rPr>
-        <w:t>d</w:t>
-      </w:r>
-      <w:r>
-        <w:rPr>
-          <w:rStyle w:val="None"/>
-          <w:b w:val="0"/>
-          <w:bCs w:val="0"/>
-          <w:spacing w:val="0"/>
-          <w:position w:val="2"/>
-          <w:rtl w:val="0"/>
-        </w:rPr>
-        <w:t>e</w:t>
-      </w:r>
-      <w:r>
-        <w:rPr>
-          <w:rStyle w:val="None"/>
-          <w:b w:val="0"/>
-          <w:bCs w:val="0"/>
-          <w:position w:val="2"/>
-          <w:rtl w:val="0"/>
-          <w:lang w:val="en-US"/>
-        </w:rPr>
-        <w:t xml:space="preserve">rs, </w:t>
-      </w:r>
-      <w:r>
-        <w:rPr>
-          <w:rStyle w:val="None"/>
-          <w:b w:val="0"/>
-          <w:bCs w:val="0"/>
-          <w:spacing w:val="0"/>
-          <w:position w:val="2"/>
-          <w:rtl w:val="0"/>
-        </w:rPr>
-        <w:t>3</w:t>
-      </w:r>
-      <w:r>
-        <w:rPr>
-          <w:rStyle w:val="None"/>
-          <w:b w:val="0"/>
-          <w:bCs w:val="0"/>
-          <w:spacing w:val="0"/>
-          <w:position w:val="2"/>
-          <w:rtl w:val="0"/>
-        </w:rPr>
-        <w:t>8</w:t>
-      </w:r>
-      <w:r>
-        <w:rPr>
-          <w:rStyle w:val="None"/>
-          <w:b w:val="0"/>
-          <w:bCs w:val="0"/>
-          <w:spacing w:val="-1"/>
-          <w:position w:val="16"/>
-          <w:sz w:val="14"/>
-          <w:szCs w:val="14"/>
-          <w:rtl w:val="0"/>
-        </w:rPr>
-        <w:t>t</w:t>
-      </w:r>
-      <w:r>
-        <w:rPr>
-          <w:rStyle w:val="None"/>
-          <w:b w:val="0"/>
-          <w:bCs w:val="0"/>
-          <w:position w:val="16"/>
-          <w:sz w:val="14"/>
-          <w:szCs w:val="14"/>
-          <w:rtl w:val="0"/>
-        </w:rPr>
-        <w:t>h</w:t>
-      </w:r>
-      <w:r>
-        <w:rPr>
-          <w:rStyle w:val="None"/>
-          <w:b w:val="0"/>
-          <w:bCs w:val="0"/>
-          <w:spacing w:val="16"/>
-          <w:position w:val="16"/>
-          <w:sz w:val="14"/>
-          <w:szCs w:val="14"/>
-          <w:rtl w:val="0"/>
-        </w:rPr>
-        <w:t xml:space="preserve"> </w:t>
-      </w:r>
-      <w:r>
-        <w:rPr>
-          <w:rStyle w:val="None"/>
-          <w:b w:val="0"/>
-          <w:bCs w:val="0"/>
-          <w:position w:val="2"/>
-          <w:rtl w:val="0"/>
-        </w:rPr>
-        <w:t>in</w:t>
-      </w:r>
-      <w:r>
-        <w:rPr>
-          <w:rStyle w:val="None"/>
-          <w:b w:val="0"/>
-          <w:bCs w:val="0"/>
-          <w:spacing w:val="0"/>
-          <w:position w:val="2"/>
-          <w:rtl w:val="0"/>
-        </w:rPr>
-        <w:t xml:space="preserve"> </w:t>
-      </w:r>
-      <w:r>
-        <w:rPr>
-          <w:rStyle w:val="None"/>
-          <w:b w:val="0"/>
-          <w:bCs w:val="0"/>
-          <w:position w:val="2"/>
-          <w:rtl w:val="0"/>
-          <w:lang w:val="fr-FR"/>
-        </w:rPr>
-        <w:t>IEEE</w:t>
-      </w:r>
-      <w:r>
-        <w:rPr>
-          <w:rStyle w:val="None"/>
-          <w:b w:val="0"/>
-          <w:bCs w:val="0"/>
-          <w:spacing w:val="0"/>
-          <w:position w:val="2"/>
-          <w:rtl w:val="0"/>
-        </w:rPr>
-        <w:t xml:space="preserve"> </w:t>
-      </w:r>
-      <w:r>
-        <w:rPr>
-          <w:rStyle w:val="None"/>
-          <w:b w:val="0"/>
-          <w:bCs w:val="0"/>
-          <w:position w:val="2"/>
-          <w:rtl w:val="0"/>
-        </w:rPr>
-        <w:t>R</w:t>
-      </w:r>
-      <w:r>
-        <w:rPr>
-          <w:rStyle w:val="None"/>
-          <w:b w:val="0"/>
-          <w:bCs w:val="0"/>
-          <w:spacing w:val="0"/>
-          <w:position w:val="2"/>
-          <w:rtl w:val="0"/>
-        </w:rPr>
-        <w:t>e</w:t>
-      </w:r>
-      <w:r>
-        <w:rPr>
-          <w:rStyle w:val="None"/>
-          <w:b w:val="0"/>
-          <w:bCs w:val="0"/>
-          <w:position w:val="2"/>
-          <w:rtl w:val="0"/>
-        </w:rPr>
-        <w:t>g</w:t>
-      </w:r>
-      <w:r>
-        <w:rPr>
-          <w:rStyle w:val="None"/>
-          <w:b w:val="0"/>
-          <w:bCs w:val="0"/>
-          <w:spacing w:val="0"/>
-          <w:position w:val="2"/>
-          <w:rtl w:val="0"/>
-        </w:rPr>
-        <w:t>i</w:t>
-      </w:r>
-      <w:r>
-        <w:rPr>
-          <w:rStyle w:val="None"/>
-          <w:b w:val="0"/>
-          <w:bCs w:val="0"/>
-          <w:spacing w:val="0"/>
-          <w:position w:val="2"/>
-          <w:rtl w:val="0"/>
-        </w:rPr>
-        <w:t>o</w:t>
-      </w:r>
-      <w:r>
-        <w:rPr>
-          <w:rStyle w:val="None"/>
-          <w:b w:val="0"/>
-          <w:bCs w:val="0"/>
-          <w:position w:val="2"/>
-          <w:rtl w:val="0"/>
-        </w:rPr>
-        <w:t>n</w:t>
-      </w:r>
-      <w:r>
-        <w:rPr>
-          <w:rStyle w:val="None"/>
-          <w:b w:val="0"/>
-          <w:bCs w:val="0"/>
-          <w:spacing w:val="0"/>
-          <w:position w:val="2"/>
-          <w:rtl w:val="0"/>
-        </w:rPr>
-        <w:t xml:space="preserve"> 8</w:t>
-      </w:r>
-      <w:r>
-        <w:rPr>
-          <w:rStyle w:val="None"/>
-          <w:b w:val="0"/>
-          <w:bCs w:val="0"/>
-          <w:position w:val="2"/>
-          <w:rtl w:val="0"/>
-        </w:rPr>
-        <w:t xml:space="preserve">, </w:t>
-      </w:r>
-      <w:r>
-        <w:rPr>
-          <w:rStyle w:val="None"/>
-          <w:b w:val="0"/>
-          <w:bCs w:val="0"/>
-          <w:spacing w:val="0"/>
-          <w:position w:val="2"/>
-          <w:rtl w:val="0"/>
-        </w:rPr>
-        <w:t>1</w:t>
-      </w:r>
-      <w:r>
-        <w:rPr>
-          <w:rStyle w:val="None"/>
-          <w:b w:val="0"/>
-          <w:bCs w:val="0"/>
-          <w:spacing w:val="0"/>
-          <w:position w:val="2"/>
-          <w:rtl w:val="0"/>
-        </w:rPr>
-        <w:t>0</w:t>
-      </w:r>
-      <w:r>
-        <w:rPr>
-          <w:rStyle w:val="None"/>
-          <w:b w:val="0"/>
-          <w:bCs w:val="0"/>
-          <w:spacing w:val="0"/>
-          <w:position w:val="2"/>
-          <w:rtl w:val="0"/>
-        </w:rPr>
-        <w:t>0</w:t>
-      </w:r>
-      <w:r>
-        <w:rPr>
-          <w:rStyle w:val="None"/>
-          <w:b w:val="0"/>
-          <w:bCs w:val="0"/>
-          <w:spacing w:val="-1"/>
-          <w:position w:val="16"/>
-          <w:sz w:val="14"/>
-          <w:szCs w:val="14"/>
-          <w:rtl w:val="0"/>
-        </w:rPr>
-        <w:t>t</w:t>
-      </w:r>
-      <w:r>
-        <w:rPr>
-          <w:rStyle w:val="None"/>
-          <w:b w:val="0"/>
-          <w:bCs w:val="0"/>
-          <w:position w:val="16"/>
-          <w:sz w:val="14"/>
-          <w:szCs w:val="14"/>
-          <w:rtl w:val="0"/>
-        </w:rPr>
-        <w:t>h</w:t>
-      </w:r>
-      <w:r>
-        <w:rPr>
-          <w:rStyle w:val="None"/>
-          <w:b w:val="0"/>
-          <w:bCs w:val="0"/>
-          <w:spacing w:val="16"/>
-          <w:position w:val="16"/>
-          <w:sz w:val="14"/>
-          <w:szCs w:val="14"/>
-          <w:rtl w:val="0"/>
-        </w:rPr>
-        <w:t xml:space="preserve"> </w:t>
-      </w:r>
-      <w:r>
-        <w:rPr>
-          <w:rStyle w:val="None"/>
-          <w:b w:val="0"/>
-          <w:bCs w:val="0"/>
-          <w:position w:val="2"/>
-          <w:rtl w:val="0"/>
-        </w:rPr>
-        <w:t>in</w:t>
-      </w:r>
-      <w:r>
-        <w:rPr>
-          <w:rStyle w:val="None"/>
-          <w:b w:val="0"/>
-          <w:bCs w:val="0"/>
-          <w:spacing w:val="0"/>
-          <w:position w:val="2"/>
-          <w:rtl w:val="0"/>
-        </w:rPr>
-        <w:t xml:space="preserve"> </w:t>
-      </w:r>
-      <w:r>
-        <w:rPr>
-          <w:rStyle w:val="None"/>
-          <w:b w:val="0"/>
-          <w:bCs w:val="0"/>
-          <w:spacing w:val="0"/>
-          <w:position w:val="2"/>
-          <w:rtl w:val="0"/>
-        </w:rPr>
-        <w:t>t</w:t>
-      </w:r>
-      <w:r>
-        <w:rPr>
-          <w:rStyle w:val="None"/>
-          <w:b w:val="0"/>
-          <w:bCs w:val="0"/>
-          <w:spacing w:val="0"/>
-          <w:position w:val="2"/>
-          <w:rtl w:val="0"/>
-        </w:rPr>
-        <w:t>h</w:t>
-      </w:r>
-      <w:r>
-        <w:rPr>
-          <w:rStyle w:val="None"/>
-          <w:b w:val="0"/>
-          <w:bCs w:val="0"/>
-          <w:position w:val="2"/>
-          <w:rtl w:val="0"/>
-        </w:rPr>
-        <w:t>e</w:t>
-      </w:r>
-      <w:r>
-        <w:rPr>
-          <w:rStyle w:val="None"/>
-          <w:b w:val="0"/>
-          <w:bCs w:val="0"/>
-          <w:spacing w:val="0"/>
-          <w:position w:val="2"/>
-          <w:rtl w:val="0"/>
-        </w:rPr>
-        <w:t xml:space="preserve"> </w:t>
-      </w:r>
-      <w:r>
-        <w:rPr>
-          <w:rStyle w:val="None"/>
-          <w:b w:val="0"/>
-          <w:bCs w:val="0"/>
-          <w:spacing w:val="0"/>
-          <w:position w:val="2"/>
-          <w:rtl w:val="0"/>
-          <w:lang w:val="en-US"/>
-        </w:rPr>
-        <w:t>w</w:t>
-      </w:r>
-      <w:r>
-        <w:rPr>
-          <w:rStyle w:val="None"/>
-          <w:b w:val="0"/>
-          <w:bCs w:val="0"/>
-          <w:spacing w:val="0"/>
-          <w:position w:val="2"/>
-          <w:rtl w:val="0"/>
-        </w:rPr>
-        <w:t>o</w:t>
-      </w:r>
-      <w:r>
-        <w:rPr>
-          <w:rStyle w:val="None"/>
-          <w:b w:val="0"/>
-          <w:bCs w:val="0"/>
-          <w:position w:val="2"/>
-          <w:rtl w:val="0"/>
-        </w:rPr>
-        <w:t>rl</w:t>
-      </w:r>
-      <w:r>
-        <w:rPr>
-          <w:rStyle w:val="None"/>
-          <w:b w:val="0"/>
-          <w:bCs w:val="0"/>
-          <w:spacing w:val="0"/>
-          <w:position w:val="2"/>
-          <w:rtl w:val="0"/>
-        </w:rPr>
-        <w:t>d</w:t>
-      </w:r>
-      <w:r>
-        <w:rPr>
-          <w:rStyle w:val="None"/>
-          <w:b w:val="0"/>
-          <w:bCs w:val="0"/>
-          <w:position w:val="2"/>
-          <w:rtl w:val="0"/>
-        </w:rPr>
-        <w:t>.</w:t>
       </w:r>
     </w:p>
     <w:p>
@@ -6277,6 +3021,8 @@
         <w:rPr>
           <w:b w:val="0"/>
           <w:bCs w:val="0"/>
+          <w:sz w:val="26"/>
+          <w:szCs w:val="26"/>
         </w:rPr>
       </w:pPr>
       <w:r>
@@ -6284,42 +3030,41 @@
           <w:rStyle w:val="None"/>
           <w:b w:val="0"/>
           <w:bCs w:val="0"/>
+          <w:spacing w:val="0"/>
+          <w:sz w:val="26"/>
+          <w:szCs w:val="26"/>
+          <w:rtl w:val="0"/>
+        </w:rPr>
+        <w:t>P</w:t>
+      </w:r>
+      <w:r>
+        <w:rPr>
+          <w:b w:val="0"/>
+          <w:bCs w:val="0"/>
+          <w:sz w:val="26"/>
+          <w:szCs w:val="26"/>
+          <w:rtl w:val="0"/>
+        </w:rPr>
+        <w:t>ROJ</w:t>
+      </w:r>
+      <w:r>
+        <w:rPr>
+          <w:rStyle w:val="None"/>
+          <w:b w:val="0"/>
+          <w:bCs w:val="0"/>
+          <w:spacing w:val="-1"/>
+          <w:sz w:val="26"/>
+          <w:szCs w:val="26"/>
+          <w:rtl w:val="0"/>
+        </w:rPr>
+        <w:t>EC</w:t>
+      </w:r>
+      <w:r>
+        <w:rPr>
+          <w:rStyle w:val="None"/>
+          <w:b w:val="0"/>
+          <w:bCs w:val="0"/>
           <w:spacing w:val="1"/>
-          <w:sz w:val="28"/>
-          <w:szCs w:val="28"/>
-          <w:rtl w:val="0"/>
-        </w:rPr>
-        <w:t>P</w:t>
-      </w:r>
-      <w:r>
-        <w:rPr>
-          <w:rStyle w:val="None"/>
-          <w:b w:val="0"/>
-          <w:bCs w:val="0"/>
-          <w:sz w:val="26"/>
-          <w:szCs w:val="26"/>
-          <w:rtl w:val="0"/>
-        </w:rPr>
-        <w:t>ROJ</w:t>
-      </w:r>
-      <w:r>
-        <w:rPr>
-          <w:rStyle w:val="None"/>
-          <w:b w:val="0"/>
-          <w:bCs w:val="0"/>
-          <w:spacing w:val="-1"/>
-          <w:sz w:val="26"/>
-          <w:szCs w:val="26"/>
-          <w:rtl w:val="0"/>
-        </w:rPr>
-        <w:t>EC</w:t>
-      </w:r>
-      <w:r>
-        <w:rPr>
-          <w:rStyle w:val="None"/>
-          <w:b w:val="0"/>
-          <w:bCs w:val="0"/>
-          <w:spacing w:val="1"/>
           <w:sz w:val="26"/>
           <w:szCs w:val="26"/>
           <w:rtl w:val="0"/>
@@ -6328,7 +3073,6 @@
       </w:r>
       <w:r>
         <w:rPr>
-          <w:rStyle w:val="None"/>
           <w:b w:val="0"/>
           <w:bCs w:val="0"/>
           <w:sz w:val="26"/>
@@ -6408,7 +3152,7 @@
           <w:rtl w:val="0"/>
           <w:lang w:val="en-US"/>
         </w:rPr>
-        <w:t>Beatify is created as a group project with 2 more colleagues. It is a music player android app which finds the best music from your Spotify account according to the instant heart rate of the user. Source codes are available on personal GitHub account.</w:t>
+        <w:t>Beatify is created as a group project with 2 more colleagues. It is a music player android app which finds the best music from your Spotify account according to the instant heart rate of the user.</w:t>
       </w:r>
     </w:p>
     <w:p>
@@ -6504,7 +3248,7 @@
           <w:rtl w:val="0"/>
           <w:lang w:val="en-US"/>
         </w:rPr>
-        <w:t>. Source codes are available on personal GitHub account.</w:t>
+        <w:t>.</w:t>
       </w:r>
     </w:p>
     <w:p>
@@ -6515,8 +3259,6 @@
           <w:b w:val="0"/>
           <w:bCs w:val="0"/>
           <w:spacing w:val="0"/>
-          <w:sz w:val="16"/>
-          <w:szCs w:val="16"/>
         </w:rPr>
       </w:pPr>
     </w:p>
@@ -6550,58 +3292,6 @@
         </w:rPr>
         <w:t xml:space="preserve"> Network tab of cBioPortal is transformed from a flash based version to Cytoscape JS. </w:t>
       </w:r>
-      <w:r>
-        <w:rPr>
-          <w:rStyle w:val="Hyperlink.3"/>
-          <w:b w:val="0"/>
-          <w:bCs w:val="0"/>
-        </w:rPr>
-        <w:fldChar w:fldCharType="begin" w:fldLock="0"/>
-      </w:r>
-      <w:r>
-        <w:rPr>
-          <w:rStyle w:val="Hyperlink.3"/>
-          <w:b w:val="0"/>
-          <w:bCs w:val="0"/>
-        </w:rPr>
-        <w:instrText xml:space="preserve"> HYPERLINK "http://cbioportal.org/about_us.jsp"</w:instrText>
-      </w:r>
-      <w:r>
-        <w:rPr>
-          <w:rStyle w:val="Hyperlink.3"/>
-          <w:b w:val="0"/>
-          <w:bCs w:val="0"/>
-        </w:rPr>
-        <w:fldChar w:fldCharType="separate" w:fldLock="0"/>
-      </w:r>
-      <w:r>
-        <w:rPr>
-          <w:rStyle w:val="Hyperlink.3"/>
-          <w:b w:val="0"/>
-          <w:bCs w:val="0"/>
-          <w:rtl w:val="0"/>
-          <w:lang w:val="en-US"/>
-        </w:rPr>
-        <w:t>cbioportal.org/about_us.jsp</w:t>
-      </w:r>
-      <w:r>
-        <w:rPr>
-          <w:b w:val="0"/>
-          <w:bCs w:val="0"/>
-        </w:rPr>
-        <w:fldChar w:fldCharType="end" w:fldLock="0"/>
-      </w:r>
-    </w:p>
-    <w:p>
-      <w:pPr>
-        <w:pStyle w:val="Body"/>
-        <w:rPr>
-          <w:b w:val="0"/>
-          <w:bCs w:val="0"/>
-          <w:sz w:val="16"/>
-          <w:szCs w:val="16"/>
-        </w:rPr>
-      </w:pPr>
     </w:p>
     <w:p>
       <w:pPr>
@@ -6621,6 +3311,8 @@
         <w:rPr>
           <w:b w:val="0"/>
           <w:bCs w:val="0"/>
+          <w:sz w:val="26"/>
+          <w:szCs w:val="26"/>
         </w:rPr>
       </w:pPr>
       <w:r>
@@ -6628,59 +3320,79 @@
           <w:rStyle w:val="None"/>
           <w:b w:val="0"/>
           <w:bCs w:val="0"/>
+          <w:spacing w:val="0"/>
+          <w:sz w:val="26"/>
+          <w:szCs w:val="26"/>
+          <w:rtl w:val="0"/>
+        </w:rPr>
+        <w:t>C</w:t>
+      </w:r>
+      <w:r>
+        <w:rPr>
+          <w:b w:val="0"/>
+          <w:bCs w:val="0"/>
+          <w:sz w:val="26"/>
+          <w:szCs w:val="26"/>
+          <w:rtl w:val="0"/>
+          <w:lang w:val="de-DE"/>
+        </w:rPr>
+        <w:t>OMPUTER</w:t>
+      </w:r>
+      <w:r>
+        <w:rPr>
+          <w:rStyle w:val="None"/>
+          <w:b w:val="0"/>
+          <w:bCs w:val="0"/>
+          <w:spacing w:val="-13"/>
+          <w:sz w:val="26"/>
+          <w:szCs w:val="26"/>
+          <w:rtl w:val="0"/>
+        </w:rPr>
+        <w:t xml:space="preserve"> </w:t>
+      </w:r>
+      <w:r>
+        <w:rPr>
+          <w:rStyle w:val="None"/>
+          <w:b w:val="0"/>
+          <w:bCs w:val="0"/>
+          <w:spacing w:val="2"/>
+          <w:sz w:val="26"/>
+          <w:szCs w:val="26"/>
+          <w:rtl w:val="0"/>
+        </w:rPr>
+        <w:t>S</w:t>
+      </w:r>
+      <w:r>
+        <w:rPr>
+          <w:b w:val="0"/>
+          <w:bCs w:val="0"/>
+          <w:sz w:val="26"/>
+          <w:szCs w:val="26"/>
+          <w:rtl w:val="0"/>
+        </w:rPr>
+        <w:t>K</w:t>
+      </w:r>
+      <w:r>
+        <w:rPr>
+          <w:rStyle w:val="None"/>
+          <w:b w:val="0"/>
+          <w:bCs w:val="0"/>
           <w:spacing w:val="1"/>
-          <w:sz w:val="28"/>
-          <w:szCs w:val="28"/>
-          <w:rtl w:val="0"/>
-        </w:rPr>
-        <w:t>C</w:t>
-      </w:r>
-      <w:r>
-        <w:rPr>
-          <w:rStyle w:val="None"/>
-          <w:b w:val="0"/>
-          <w:bCs w:val="0"/>
-          <w:sz w:val="26"/>
-          <w:szCs w:val="26"/>
-          <w:rtl w:val="0"/>
-          <w:lang w:val="de-DE"/>
-        </w:rPr>
-        <w:t>OMPUTER</w:t>
-      </w:r>
-      <w:r>
-        <w:rPr>
-          <w:rStyle w:val="None"/>
-          <w:b w:val="0"/>
-          <w:bCs w:val="0"/>
-          <w:spacing w:val="-13"/>
-          <w:sz w:val="26"/>
-          <w:szCs w:val="26"/>
-          <w:rtl w:val="0"/>
-        </w:rPr>
-        <w:t xml:space="preserve"> </w:t>
-      </w:r>
-      <w:r>
-        <w:rPr>
-          <w:rStyle w:val="None"/>
-          <w:b w:val="0"/>
-          <w:bCs w:val="0"/>
-          <w:spacing w:val="2"/>
-          <w:sz w:val="26"/>
-          <w:szCs w:val="26"/>
-          <w:rtl w:val="0"/>
-        </w:rPr>
-        <w:t>S</w:t>
-      </w:r>
-      <w:r>
-        <w:rPr>
-          <w:rStyle w:val="None"/>
-          <w:b w:val="0"/>
-          <w:bCs w:val="0"/>
-          <w:sz w:val="26"/>
-          <w:szCs w:val="26"/>
-          <w:rtl w:val="0"/>
-        </w:rPr>
-        <w:t>K</w:t>
+          <w:sz w:val="26"/>
+          <w:szCs w:val="26"/>
+          <w:rtl w:val="0"/>
+        </w:rPr>
+        <w:t>I</w:t>
+      </w:r>
+      <w:r>
+        <w:rPr>
+          <w:b w:val="0"/>
+          <w:bCs w:val="0"/>
+          <w:sz w:val="26"/>
+          <w:szCs w:val="26"/>
+          <w:rtl w:val="0"/>
+        </w:rPr>
+        <w:t>L</w:t>
       </w:r>
       <w:r>
         <w:rPr>
@@ -6692,34 +3404,10 @@
           <w:szCs w:val="26"/>
           <w:rtl w:val="0"/>
         </w:rPr>
-        <w:t>I</w:t>
-      </w:r>
-      <w:r>
-        <w:rPr>
-          <w:rStyle w:val="None"/>
-          <w:b w:val="0"/>
-          <w:bCs w:val="0"/>
-          <w:sz w:val="26"/>
-          <w:szCs w:val="26"/>
-          <w:rtl w:val="0"/>
-        </w:rPr>
         <w:t>L</w:t>
       </w:r>
       <w:r>
         <w:rPr>
-          <w:rStyle w:val="None"/>
-          <w:b w:val="0"/>
-          <w:bCs w:val="0"/>
-          <w:spacing w:val="1"/>
-          <w:sz w:val="26"/>
-          <w:szCs w:val="26"/>
-          <w:rtl w:val="0"/>
-        </w:rPr>
-        <w:t>L</w:t>
-      </w:r>
-      <w:r>
-        <w:rPr>
-          <w:rStyle w:val="None"/>
           <w:b w:val="0"/>
           <w:bCs w:val="0"/>
           <w:sz w:val="26"/>
@@ -7308,24 +3996,49 @@
         <w:rPr>
           <w:b w:val="0"/>
           <w:bCs w:val="0"/>
+          <w:sz w:val="26"/>
+          <w:szCs w:val="26"/>
         </w:rPr>
       </w:pPr>
       <w:r>
         <w:rPr>
-          <w:rStyle w:val="None"/>
-          <w:b w:val="0"/>
-          <w:bCs w:val="0"/>
-          <w:sz w:val="28"/>
-          <w:szCs w:val="28"/>
-          <w:rtl w:val="0"/>
-        </w:rPr>
-        <w:t>L</w:t>
-      </w:r>
-      <w:r>
-        <w:rPr>
-          <w:rStyle w:val="None"/>
-          <w:b w:val="0"/>
-          <w:bCs w:val="0"/>
+          <w:b w:val="0"/>
+          <w:bCs w:val="0"/>
+          <w:sz w:val="26"/>
+          <w:szCs w:val="26"/>
+          <w:rtl w:val="0"/>
+          <w:lang w:val="da-DK"/>
+        </w:rPr>
+        <w:t>LA</w:t>
+      </w:r>
+      <w:r>
+        <w:rPr>
+          <w:rStyle w:val="None"/>
+          <w:b w:val="0"/>
+          <w:bCs w:val="0"/>
+          <w:spacing w:val="1"/>
+          <w:sz w:val="26"/>
+          <w:szCs w:val="26"/>
+          <w:rtl w:val="0"/>
+        </w:rPr>
+        <w:t>N</w:t>
+      </w:r>
+      <w:r>
+        <w:rPr>
+          <w:b w:val="0"/>
+          <w:bCs w:val="0"/>
+          <w:sz w:val="26"/>
+          <w:szCs w:val="26"/>
+          <w:rtl w:val="0"/>
+        </w:rPr>
+        <w:t>GU</w:t>
+      </w:r>
+      <w:r>
+        <w:rPr>
+          <w:rStyle w:val="None"/>
+          <w:b w:val="0"/>
+          <w:bCs w:val="0"/>
+          <w:spacing w:val="1"/>
           <w:sz w:val="26"/>
           <w:szCs w:val="26"/>
           <w:rtl w:val="0"/>
@@ -7334,42 +4047,6 @@
       </w:r>
       <w:r>
         <w:rPr>
-          <w:rStyle w:val="None"/>
-          <w:b w:val="0"/>
-          <w:bCs w:val="0"/>
-          <w:spacing w:val="1"/>
-          <w:sz w:val="26"/>
-          <w:szCs w:val="26"/>
-          <w:rtl w:val="0"/>
-        </w:rPr>
-        <w:t>N</w:t>
-      </w:r>
-      <w:r>
-        <w:rPr>
-          <w:rStyle w:val="None"/>
-          <w:b w:val="0"/>
-          <w:bCs w:val="0"/>
-          <w:sz w:val="26"/>
-          <w:szCs w:val="26"/>
-          <w:rtl w:val="0"/>
-        </w:rPr>
-        <w:t>GU</w:t>
-      </w:r>
-      <w:r>
-        <w:rPr>
-          <w:rStyle w:val="None"/>
-          <w:b w:val="0"/>
-          <w:bCs w:val="0"/>
-          <w:spacing w:val="1"/>
-          <w:sz w:val="26"/>
-          <w:szCs w:val="26"/>
-          <w:rtl w:val="0"/>
-        </w:rPr>
-        <w:t>A</w:t>
-      </w:r>
-      <w:r>
-        <w:rPr>
-          <w:rStyle w:val="None"/>
           <w:b w:val="0"/>
           <w:bCs w:val="0"/>
           <w:sz w:val="26"/>
@@ -7730,6 +4407,8 @@
         <w:rPr>
           <w:b w:val="0"/>
           <w:bCs w:val="0"/>
+          <w:sz w:val="26"/>
+          <w:szCs w:val="26"/>
         </w:rPr>
       </w:pPr>
       <w:r>
@@ -7737,23 +4416,134 @@
           <w:rStyle w:val="None"/>
           <w:b w:val="0"/>
           <w:bCs w:val="0"/>
+          <w:spacing w:val="0"/>
+          <w:sz w:val="26"/>
+          <w:szCs w:val="26"/>
+          <w:rtl w:val="0"/>
+        </w:rPr>
+        <w:t>M</w:t>
+      </w:r>
+      <w:r>
+        <w:rPr>
+          <w:b w:val="0"/>
+          <w:bCs w:val="0"/>
+          <w:sz w:val="26"/>
+          <w:szCs w:val="26"/>
+          <w:rtl w:val="0"/>
+        </w:rPr>
+        <w:t>EM</w:t>
+      </w:r>
+      <w:r>
+        <w:rPr>
+          <w:rStyle w:val="None"/>
+          <w:b w:val="0"/>
+          <w:bCs w:val="0"/>
+          <w:spacing w:val="-1"/>
+          <w:sz w:val="26"/>
+          <w:szCs w:val="26"/>
+          <w:rtl w:val="0"/>
+        </w:rPr>
+        <w:t>B</w:t>
+      </w:r>
+      <w:r>
+        <w:rPr>
+          <w:b w:val="0"/>
+          <w:bCs w:val="0"/>
+          <w:sz w:val="26"/>
+          <w:szCs w:val="26"/>
+          <w:rtl w:val="0"/>
+          <w:lang w:val="de-DE"/>
+        </w:rPr>
+        <w:t>ER</w:t>
+      </w:r>
+      <w:r>
+        <w:rPr>
+          <w:rStyle w:val="None"/>
+          <w:b w:val="0"/>
+          <w:bCs w:val="0"/>
+          <w:spacing w:val="2"/>
+          <w:sz w:val="26"/>
+          <w:szCs w:val="26"/>
+          <w:rtl w:val="0"/>
+        </w:rPr>
+        <w:t>S</w:t>
+      </w:r>
+      <w:r>
+        <w:rPr>
+          <w:b w:val="0"/>
+          <w:bCs w:val="0"/>
+          <w:sz w:val="26"/>
+          <w:szCs w:val="26"/>
+          <w:rtl w:val="0"/>
+        </w:rPr>
+        <w:t>H</w:t>
+      </w:r>
+      <w:r>
+        <w:rPr>
+          <w:rStyle w:val="None"/>
+          <w:b w:val="0"/>
+          <w:bCs w:val="0"/>
           <w:spacing w:val="1"/>
-          <w:sz w:val="28"/>
-          <w:szCs w:val="28"/>
-          <w:rtl w:val="0"/>
-        </w:rPr>
-        <w:t>M</w:t>
-      </w:r>
-      <w:r>
-        <w:rPr>
-          <w:rStyle w:val="None"/>
-          <w:b w:val="0"/>
-          <w:bCs w:val="0"/>
-          <w:sz w:val="26"/>
-          <w:szCs w:val="26"/>
-          <w:rtl w:val="0"/>
-        </w:rPr>
-        <w:t>EM</w:t>
+          <w:sz w:val="26"/>
+          <w:szCs w:val="26"/>
+          <w:rtl w:val="0"/>
+        </w:rPr>
+        <w:t>I</w:t>
+      </w:r>
+      <w:r>
+        <w:rPr>
+          <w:b w:val="0"/>
+          <w:bCs w:val="0"/>
+          <w:sz w:val="26"/>
+          <w:szCs w:val="26"/>
+          <w:rtl w:val="0"/>
+        </w:rPr>
+        <w:t>P</w:t>
+      </w:r>
+      <w:r>
+        <w:rPr>
+          <w:rStyle w:val="None"/>
+          <w:b w:val="0"/>
+          <w:bCs w:val="0"/>
+          <w:spacing w:val="-15"/>
+          <w:sz w:val="26"/>
+          <w:szCs w:val="26"/>
+          <w:rtl w:val="0"/>
+        </w:rPr>
+        <w:t xml:space="preserve"> </w:t>
+      </w:r>
+      <w:r>
+        <w:rPr>
+          <w:b w:val="0"/>
+          <w:bCs w:val="0"/>
+          <w:sz w:val="26"/>
+          <w:szCs w:val="26"/>
+          <w:rtl w:val="0"/>
+        </w:rPr>
+        <w:t xml:space="preserve">&amp; </w:t>
+      </w:r>
+      <w:r>
+        <w:rPr>
+          <w:rStyle w:val="None"/>
+          <w:b w:val="0"/>
+          <w:bCs w:val="0"/>
+          <w:spacing w:val="0"/>
+          <w:sz w:val="26"/>
+          <w:szCs w:val="26"/>
+          <w:rtl w:val="0"/>
+        </w:rPr>
+        <w:t>P</w:t>
+      </w:r>
+      <w:r>
+        <w:rPr>
+          <w:b w:val="0"/>
+          <w:bCs w:val="0"/>
+          <w:sz w:val="26"/>
+          <w:szCs w:val="26"/>
+          <w:rtl w:val="0"/>
+          <w:lang w:val="en-US"/>
+        </w:rPr>
+        <w:t>ROF</w:t>
       </w:r>
       <w:r>
         <w:rPr>
@@ -7765,11 +4555,44 @@
           <w:szCs w:val="26"/>
           <w:rtl w:val="0"/>
         </w:rPr>
-        <w:t>B</w:t>
-      </w:r>
-      <w:r>
-        <w:rPr>
-          <w:rStyle w:val="None"/>
+        <w:t>E</w:t>
+      </w:r>
+      <w:r>
+        <w:rPr>
+          <w:rStyle w:val="None"/>
+          <w:b w:val="0"/>
+          <w:bCs w:val="0"/>
+          <w:spacing w:val="2"/>
+          <w:sz w:val="26"/>
+          <w:szCs w:val="26"/>
+          <w:rtl w:val="0"/>
+        </w:rPr>
+        <w:t>S</w:t>
+      </w:r>
+      <w:r>
+        <w:rPr>
+          <w:b w:val="0"/>
+          <w:bCs w:val="0"/>
+          <w:sz w:val="26"/>
+          <w:szCs w:val="26"/>
+          <w:rtl w:val="0"/>
+        </w:rPr>
+        <w:t>S</w:t>
+      </w:r>
+      <w:r>
+        <w:rPr>
+          <w:rStyle w:val="None"/>
+          <w:b w:val="0"/>
+          <w:bCs w:val="0"/>
+          <w:spacing w:val="1"/>
+          <w:sz w:val="26"/>
+          <w:szCs w:val="26"/>
+          <w:rtl w:val="0"/>
+        </w:rPr>
+        <w:t>I</w:t>
+      </w:r>
+      <w:r>
+        <w:rPr>
           <w:b w:val="0"/>
           <w:bCs w:val="0"/>
           <w:sz w:val="26"/>
@@ -7777,30 +4600,7 @@
           <w:rtl w:val="0"/>
           <w:lang w:val="de-DE"/>
         </w:rPr>
-        <w:t>ER</w:t>
-      </w:r>
-      <w:r>
-        <w:rPr>
-          <w:rStyle w:val="None"/>
-          <w:b w:val="0"/>
-          <w:bCs w:val="0"/>
-          <w:spacing w:val="2"/>
-          <w:sz w:val="26"/>
-          <w:szCs w:val="26"/>
-          <w:rtl w:val="0"/>
-        </w:rPr>
-        <w:t>S</w:t>
-      </w:r>
-      <w:r>
-        <w:rPr>
-          <w:rStyle w:val="None"/>
-          <w:b w:val="0"/>
-          <w:bCs w:val="0"/>
-          <w:sz w:val="26"/>
-          <w:szCs w:val="26"/>
-          <w:rtl w:val="0"/>
-        </w:rPr>
-        <w:t>H</w:t>
+        <w:t>ON</w:t>
       </w:r>
       <w:r>
         <w:rPr>
@@ -7812,6 +4612,73 @@
           <w:szCs w:val="26"/>
           <w:rtl w:val="0"/>
         </w:rPr>
+        <w:t>A</w:t>
+      </w:r>
+      <w:r>
+        <w:rPr>
+          <w:b w:val="0"/>
+          <w:bCs w:val="0"/>
+          <w:sz w:val="26"/>
+          <w:szCs w:val="26"/>
+          <w:rtl w:val="0"/>
+        </w:rPr>
+        <w:t>L</w:t>
+      </w:r>
+      <w:r>
+        <w:rPr>
+          <w:rStyle w:val="None"/>
+          <w:b w:val="0"/>
+          <w:bCs w:val="0"/>
+          <w:spacing w:val="-18"/>
+          <w:sz w:val="26"/>
+          <w:szCs w:val="26"/>
+          <w:rtl w:val="0"/>
+        </w:rPr>
+        <w:t xml:space="preserve"> </w:t>
+      </w:r>
+      <w:r>
+        <w:rPr>
+          <w:b w:val="0"/>
+          <w:bCs w:val="0"/>
+          <w:sz w:val="26"/>
+          <w:szCs w:val="26"/>
+          <w:rtl w:val="0"/>
+        </w:rPr>
+        <w:t>A</w:t>
+      </w:r>
+      <w:r>
+        <w:rPr>
+          <w:rStyle w:val="None"/>
+          <w:b w:val="0"/>
+          <w:bCs w:val="0"/>
+          <w:spacing w:val="1"/>
+          <w:sz w:val="26"/>
+          <w:szCs w:val="26"/>
+          <w:rtl w:val="0"/>
+          <w:lang w:val="pt-PT"/>
+        </w:rPr>
+        <w:t>CTI</w:t>
+      </w:r>
+      <w:r>
+        <w:rPr>
+          <w:b w:val="0"/>
+          <w:bCs w:val="0"/>
+          <w:sz w:val="26"/>
+          <w:szCs w:val="26"/>
+          <w:rtl w:val="0"/>
+        </w:rPr>
+        <w:t>V</w:t>
+      </w:r>
+      <w:r>
+        <w:rPr>
+          <w:rStyle w:val="None"/>
+          <w:b w:val="0"/>
+          <w:bCs w:val="0"/>
+          <w:spacing w:val="1"/>
+          <w:sz w:val="26"/>
+          <w:szCs w:val="26"/>
+          <w:rtl w:val="0"/>
+        </w:rPr>
         <w:t>I</w:t>
       </w:r>
       <w:r>
@@ -7819,34 +4686,12 @@
           <w:rStyle w:val="None"/>
           <w:b w:val="0"/>
           <w:bCs w:val="0"/>
-          <w:sz w:val="26"/>
-          <w:szCs w:val="26"/>
-          <w:rtl w:val="0"/>
-        </w:rPr>
-        <w:t>P</w:t>
-      </w:r>
-      <w:r>
-        <w:rPr>
-          <w:rStyle w:val="None"/>
-          <w:b w:val="0"/>
-          <w:bCs w:val="0"/>
-          <w:spacing w:val="-15"/>
-          <w:sz w:val="26"/>
-          <w:szCs w:val="26"/>
-          <w:rtl w:val="0"/>
-        </w:rPr>
-        <w:t xml:space="preserve"> </w:t>
-      </w:r>
-      <w:r>
-        <w:rPr>
-          <w:rStyle w:val="None"/>
-          <w:b w:val="0"/>
-          <w:bCs w:val="0"/>
-          <w:sz w:val="26"/>
-          <w:szCs w:val="26"/>
-          <w:rtl w:val="0"/>
-        </w:rPr>
-        <w:t xml:space="preserve">&amp; </w:t>
+          <w:spacing w:val="-1"/>
+          <w:sz w:val="26"/>
+          <w:szCs w:val="26"/>
+          <w:rtl w:val="0"/>
+        </w:rPr>
+        <w:t>T</w:t>
       </w:r>
       <w:r>
         <w:rPr>
@@ -7854,65 +4699,6 @@
           <w:b w:val="0"/>
           <w:bCs w:val="0"/>
           <w:spacing w:val="1"/>
-          <w:sz w:val="28"/>
-          <w:szCs w:val="28"/>
-          <w:rtl w:val="0"/>
-        </w:rPr>
-        <w:t>P</w:t>
-      </w:r>
-      <w:r>
-        <w:rPr>
-          <w:rStyle w:val="None"/>
-          <w:b w:val="0"/>
-          <w:bCs w:val="0"/>
-          <w:sz w:val="26"/>
-          <w:szCs w:val="26"/>
-          <w:rtl w:val="0"/>
-          <w:lang w:val="en-US"/>
-        </w:rPr>
-        <w:t>ROF</w:t>
-      </w:r>
-      <w:r>
-        <w:rPr>
-          <w:rStyle w:val="None"/>
-          <w:b w:val="0"/>
-          <w:bCs w:val="0"/>
-          <w:spacing w:val="-1"/>
-          <w:sz w:val="26"/>
-          <w:szCs w:val="26"/>
-          <w:rtl w:val="0"/>
-        </w:rPr>
-        <w:t>E</w:t>
-      </w:r>
-      <w:r>
-        <w:rPr>
-          <w:rStyle w:val="None"/>
-          <w:b w:val="0"/>
-          <w:bCs w:val="0"/>
-          <w:spacing w:val="2"/>
-          <w:sz w:val="26"/>
-          <w:szCs w:val="26"/>
-          <w:rtl w:val="0"/>
-        </w:rPr>
-        <w:t>S</w:t>
-      </w:r>
-      <w:r>
-        <w:rPr>
-          <w:rStyle w:val="None"/>
-          <w:b w:val="0"/>
-          <w:bCs w:val="0"/>
-          <w:sz w:val="26"/>
-          <w:szCs w:val="26"/>
-          <w:rtl w:val="0"/>
-        </w:rPr>
-        <w:t>S</w:t>
-      </w:r>
-      <w:r>
-        <w:rPr>
-          <w:rStyle w:val="None"/>
-          <w:b w:val="0"/>
-          <w:bCs w:val="0"/>
-          <w:spacing w:val="1"/>
           <w:sz w:val="26"/>
           <w:szCs w:val="26"/>
           <w:rtl w:val="0"/>
@@ -7921,125 +4707,6 @@
       </w:r>
       <w:r>
         <w:rPr>
-          <w:rStyle w:val="None"/>
-          <w:b w:val="0"/>
-          <w:bCs w:val="0"/>
-          <w:sz w:val="26"/>
-          <w:szCs w:val="26"/>
-          <w:rtl w:val="0"/>
-          <w:lang w:val="de-DE"/>
-        </w:rPr>
-        <w:t>ON</w:t>
-      </w:r>
-      <w:r>
-        <w:rPr>
-          <w:rStyle w:val="None"/>
-          <w:b w:val="0"/>
-          <w:bCs w:val="0"/>
-          <w:spacing w:val="1"/>
-          <w:sz w:val="26"/>
-          <w:szCs w:val="26"/>
-          <w:rtl w:val="0"/>
-        </w:rPr>
-        <w:t>A</w:t>
-      </w:r>
-      <w:r>
-        <w:rPr>
-          <w:rStyle w:val="None"/>
-          <w:b w:val="0"/>
-          <w:bCs w:val="0"/>
-          <w:sz w:val="26"/>
-          <w:szCs w:val="26"/>
-          <w:rtl w:val="0"/>
-        </w:rPr>
-        <w:t>L</w:t>
-      </w:r>
-      <w:r>
-        <w:rPr>
-          <w:rStyle w:val="None"/>
-          <w:b w:val="0"/>
-          <w:bCs w:val="0"/>
-          <w:spacing w:val="-18"/>
-          <w:sz w:val="26"/>
-          <w:szCs w:val="26"/>
-          <w:rtl w:val="0"/>
-        </w:rPr>
-        <w:t xml:space="preserve"> </w:t>
-      </w:r>
-      <w:r>
-        <w:rPr>
-          <w:rStyle w:val="None"/>
-          <w:b w:val="0"/>
-          <w:bCs w:val="0"/>
-          <w:sz w:val="28"/>
-          <w:szCs w:val="28"/>
-          <w:rtl w:val="0"/>
-        </w:rPr>
-        <w:t>A</w:t>
-      </w:r>
-      <w:r>
-        <w:rPr>
-          <w:rStyle w:val="None"/>
-          <w:b w:val="0"/>
-          <w:bCs w:val="0"/>
-          <w:spacing w:val="1"/>
-          <w:sz w:val="26"/>
-          <w:szCs w:val="26"/>
-          <w:rtl w:val="0"/>
-          <w:lang w:val="pt-PT"/>
-        </w:rPr>
-        <w:t>CTI</w:t>
-      </w:r>
-      <w:r>
-        <w:rPr>
-          <w:rStyle w:val="None"/>
-          <w:b w:val="0"/>
-          <w:bCs w:val="0"/>
-          <w:sz w:val="26"/>
-          <w:szCs w:val="26"/>
-          <w:rtl w:val="0"/>
-        </w:rPr>
-        <w:t>V</w:t>
-      </w:r>
-      <w:r>
-        <w:rPr>
-          <w:rStyle w:val="None"/>
-          <w:b w:val="0"/>
-          <w:bCs w:val="0"/>
-          <w:spacing w:val="1"/>
-          <w:sz w:val="26"/>
-          <w:szCs w:val="26"/>
-          <w:rtl w:val="0"/>
-        </w:rPr>
-        <w:t>I</w:t>
-      </w:r>
-      <w:r>
-        <w:rPr>
-          <w:rStyle w:val="None"/>
-          <w:b w:val="0"/>
-          <w:bCs w:val="0"/>
-          <w:spacing w:val="-1"/>
-          <w:sz w:val="26"/>
-          <w:szCs w:val="26"/>
-          <w:rtl w:val="0"/>
-        </w:rPr>
-        <w:t>T</w:t>
-      </w:r>
-      <w:r>
-        <w:rPr>
-          <w:rStyle w:val="None"/>
-          <w:b w:val="0"/>
-          <w:bCs w:val="0"/>
-          <w:spacing w:val="1"/>
-          <w:sz w:val="26"/>
-          <w:szCs w:val="26"/>
-          <w:rtl w:val="0"/>
-        </w:rPr>
-        <w:t>I</w:t>
-      </w:r>
-      <w:r>
-        <w:rPr>
-          <w:rStyle w:val="None"/>
           <w:b w:val="0"/>
           <w:bCs w:val="0"/>
           <w:sz w:val="26"/>

--- a/CV.docx
+++ b/CV.docx
@@ -172,6 +172,116 @@
           <w:rtl w:val="0"/>
         </w:rPr>
         <w:t>N</w:t>
+      </w:r>
+      <w:r>
+        <w:rPr>
+          <w:b w:val="0"/>
+          <w:bCs w:val="0"/>
+          <w:sz w:val="26"/>
+          <w:szCs w:val="26"/>
+        </w:rPr>
+        <mc:AlternateContent>
+          <mc:Choice Requires="wpg">
+            <w:drawing>
+              <wp:anchor distT="0" distB="0" distL="0" distR="0" simplePos="0" relativeHeight="251659264" behindDoc="0" locked="0" layoutInCell="1" allowOverlap="1">
+                <wp:simplePos x="0" y="0"/>
+                <wp:positionH relativeFrom="margin">
+                  <wp:posOffset>219483</wp:posOffset>
+                </wp:positionH>
+                <wp:positionV relativeFrom="line">
+                  <wp:posOffset>283690</wp:posOffset>
+                </wp:positionV>
+                <wp:extent cx="6546033" cy="143244"/>
+                <wp:effectExtent l="0" t="0" r="0" b="0"/>
+                <wp:wrapNone/>
+                <wp:docPr id="1073741827" name="officeArt object"/>
+                <wp:cNvGraphicFramePr/>
+                <a:graphic xmlns:a="http://schemas.openxmlformats.org/drawingml/2006/main">
+                  <a:graphicData uri="http://schemas.microsoft.com/office/word/2010/wordprocessingGroup">
+                    <wpg:wgp>
+                      <wpg:cNvGrpSpPr/>
+                      <wpg:grpSpPr>
+                        <a:xfrm>
+                          <a:off x="0" y="0"/>
+                          <a:ext cx="6546033" cy="143244"/>
+                          <a:chOff x="0" y="0"/>
+                          <a:chExt cx="6546032" cy="143243"/>
+                        </a:xfrm>
+                      </wpg:grpSpPr>
+                      <pic:pic xmlns:pic="http://schemas.openxmlformats.org/drawingml/2006/picture">
+                        <pic:nvPicPr>
+                          <pic:cNvPr id="1073741825" name="image1.png"/>
+                          <pic:cNvPicPr>
+                            <a:picLocks noChangeAspect="1"/>
+                          </pic:cNvPicPr>
+                        </pic:nvPicPr>
+                        <pic:blipFill>
+                          <a:blip r:embed="rId4">
+                            <a:extLst/>
+                          </a:blip>
+                          <a:stretch>
+                            <a:fillRect/>
+                          </a:stretch>
+                        </pic:blipFill>
+                        <pic:spPr>
+                          <a:xfrm>
+                            <a:off x="0" y="0"/>
+                            <a:ext cx="6546033" cy="143244"/>
+                          </a:xfrm>
+                          <a:prstGeom prst="rect">
+                            <a:avLst/>
+                          </a:prstGeom>
+                          <a:ln w="12700" cap="flat">
+                            <a:noFill/>
+                            <a:miter lim="400000"/>
+                          </a:ln>
+                          <a:effectLst/>
+                        </pic:spPr>
+                      </pic:pic>
+                      <wps:wsp>
+                        <wps:cNvPr id="1073741826" name="Shape 1073741826"/>
+                        <wps:cNvSpPr/>
+                        <wps:spPr>
+                          <a:xfrm>
+                            <a:off x="30232" y="40309"/>
+                            <a:ext cx="6413586" cy="1"/>
+                          </a:xfrm>
+                          <a:prstGeom prst="line">
+                            <a:avLst/>
+                          </a:prstGeom>
+                          <a:noFill/>
+                          <a:ln w="19812" cap="flat">
+                            <a:solidFill>
+                              <a:srgbClr val="000000"/>
+                            </a:solidFill>
+                            <a:prstDash val="solid"/>
+                            <a:round/>
+                          </a:ln>
+                          <a:effectLst/>
+                        </wps:spPr>
+                        <wps:bodyPr/>
+                      </wps:wsp>
+                    </wpg:wgp>
+                  </a:graphicData>
+                </a:graphic>
+              </wp:anchor>
+            </w:drawing>
+          </mc:Choice>
+          <mc:Fallback>
+            <w:pict>
+              <v:group id="_x0000_s1026" style="visibility:visible;position:absolute;margin-left:17.3pt;margin-top:22.3pt;width:515.4pt;height:11.3pt;z-index:251659264;mso-position-horizontal:absolute;mso-position-horizontal-relative:margin;mso-position-vertical:absolute;mso-position-vertical-relative:line;mso-wrap-distance-left:0.0pt;mso-wrap-distance-top:0.0pt;mso-wrap-distance-right:0.0pt;mso-wrap-distance-bottom:0.0pt;" coordorigin="0,0" coordsize="6546032,143244">
+                <w10:wrap type="none" side="bothSides" anchorx="margin"/>
+                <v:shape id="_x0000_s1027" type="#_x0000_t75" style="position:absolute;left:0;top:0;width:6546032;height:143244;">
+                  <v:imagedata r:id="rId4" o:title="image1.png"/>
+                </v:shape>
+                <v:line id="_x0000_s1028" style="position:absolute;left:30232;top:40310;width:6413585;height:0;">
+                  <v:fill on="f"/>
+                  <v:stroke filltype="solid" color="#000000" opacity="100.0%" weight="1.6pt" dashstyle="solid" endcap="flat" joinstyle="round" linestyle="single" startarrow="none" startarrowwidth="medium" startarrowlength="medium" endarrow="none" endarrowwidth="medium" endarrowlength="medium"/>
+                </v:line>
+              </v:group>
+            </w:pict>
+          </mc:Fallback>
+        </mc:AlternateContent>
       </w:r>
     </w:p>
     <w:p>
@@ -208,7 +318,7 @@
                 <wp:extent cx="7158356" cy="0"/>
                 <wp:effectExtent l="0" t="0" r="0" b="0"/>
                 <wp:wrapNone/>
-                <wp:docPr id="1073741825" name="officeArt object"/>
+                <wp:docPr id="1073741828" name="officeArt object"/>
                 <wp:cNvGraphicFramePr/>
                 <a:graphic xmlns:a="http://schemas.openxmlformats.org/drawingml/2006/main">
                   <a:graphicData uri="http://schemas.microsoft.com/office/word/2010/wordprocessingShape">
@@ -241,7 +351,7 @@
           </mc:Choice>
           <mc:Fallback>
             <w:pict>
-              <v:line id="_x0000_s1026" style="visibility:visible;position:absolute;margin-left:-6.7pt;margin-top:24.7pt;width:563.7pt;height:0.0pt;z-index:251660288;mso-position-horizontal:absolute;mso-position-horizontal-relative:margin;mso-position-vertical:absolute;mso-position-vertical-relative:page;mso-wrap-distance-left:4.5pt;mso-wrap-distance-top:4.5pt;mso-wrap-distance-right:4.5pt;mso-wrap-distance-bottom:4.5pt;">
+              <v:line id="_x0000_s1029" style="visibility:visible;position:absolute;margin-left:-6.7pt;margin-top:24.7pt;width:563.7pt;height:0.0pt;z-index:251660288;mso-position-horizontal:absolute;mso-position-horizontal-relative:margin;mso-position-vertical:absolute;mso-position-vertical-relative:page;mso-wrap-distance-left:4.5pt;mso-wrap-distance-top:4.5pt;mso-wrap-distance-right:4.5pt;mso-wrap-distance-bottom:4.5pt;">
                 <v:fill on="f"/>
                 <v:stroke filltype="solid" color="#000000" opacity="100.0%" weight="0.3pt" dashstyle="solid" endcap="flat" joinstyle="round" linestyle="single" startarrow="none" startarrowwidth="medium" startarrowlength="medium" endarrow="none" endarrowwidth="medium" endarrowlength="medium"/>
                 <w10:wrap type="none" side="bothSides" anchorx="margin" anchory="page"/>
@@ -258,178 +368,12 @@
         <w:ind w:hanging="820"/>
         <w:jc w:val="center"/>
         <w:rPr>
-          <w:rStyle w:val="None"/>
-          <w:b w:val="0"/>
-          <w:bCs w:val="0"/>
-          <w:sz w:val="22"/>
-          <w:szCs w:val="22"/>
+          <w:b w:val="0"/>
+          <w:bCs w:val="0"/>
+          <w:sz w:val="17"/>
+          <w:szCs w:val="17"/>
         </w:rPr>
       </w:pPr>
-      <w:r>
-        <w:rPr>
-          <w:b w:val="1"/>
-          <w:bCs w:val="1"/>
-          <w:spacing w:val="0"/>
-          <w:position w:val="-2"/>
-          <w:sz w:val="22"/>
-          <w:szCs w:val="22"/>
-          <w:rtl w:val="0"/>
-        </w:rPr>
-        <w:t>B</w:t>
-      </w:r>
-      <w:r>
-        <w:rPr>
-          <w:b w:val="1"/>
-          <w:bCs w:val="1"/>
-          <w:spacing w:val="0"/>
-          <w:position w:val="-2"/>
-          <w:sz w:val="22"/>
-          <w:szCs w:val="22"/>
-          <w:rtl w:val="0"/>
-        </w:rPr>
-        <w:t>i</w:t>
-      </w:r>
-      <w:r>
-        <w:rPr>
-          <w:b w:val="1"/>
-          <w:bCs w:val="1"/>
-          <w:position w:val="-2"/>
-          <w:sz w:val="22"/>
-          <w:szCs w:val="22"/>
-          <w:rtl w:val="0"/>
-        </w:rPr>
-        <w:t>r</w:t>
-      </w:r>
-      <w:r>
-        <w:rPr>
-          <w:b w:val="1"/>
-          <w:bCs w:val="1"/>
-          <w:spacing w:val="0"/>
-          <w:position w:val="-2"/>
-          <w:sz w:val="22"/>
-          <w:szCs w:val="22"/>
-          <w:rtl w:val="0"/>
-        </w:rPr>
-        <w:t>t</w:t>
-      </w:r>
-      <w:r>
-        <w:rPr>
-          <w:b w:val="1"/>
-          <w:bCs w:val="1"/>
-          <w:spacing w:val="-3"/>
-          <w:position w:val="-2"/>
-          <w:sz w:val="22"/>
-          <w:szCs w:val="22"/>
-          <w:rtl w:val="0"/>
-        </w:rPr>
-        <w:t>h</w:t>
-      </w:r>
-      <w:r>
-        <w:rPr>
-          <w:b w:val="1"/>
-          <w:bCs w:val="1"/>
-          <w:position w:val="-2"/>
-          <w:sz w:val="22"/>
-          <w:szCs w:val="22"/>
-          <w:rtl w:val="0"/>
-        </w:rPr>
-        <w:t>:</w:t>
-      </w:r>
-      <w:r>
-        <w:rPr>
-          <w:b w:val="0"/>
-          <w:bCs w:val="0"/>
-          <w:spacing w:val="0"/>
-          <w:position w:val="-2"/>
-          <w:sz w:val="22"/>
-          <w:szCs w:val="22"/>
-          <w:rtl w:val="0"/>
-        </w:rPr>
-        <w:t xml:space="preserve"> </w:t>
-      </w:r>
-      <w:r>
-        <w:rPr>
-          <w:b w:val="0"/>
-          <w:bCs w:val="0"/>
-          <w:spacing w:val="3"/>
-          <w:position w:val="-2"/>
-          <w:sz w:val="22"/>
-          <w:szCs w:val="22"/>
-          <w:rtl w:val="0"/>
-        </w:rPr>
-        <w:t>J</w:t>
-      </w:r>
-      <w:r>
-        <w:rPr>
-          <w:b w:val="0"/>
-          <w:bCs w:val="0"/>
-          <w:spacing w:val="-1"/>
-          <w:position w:val="-2"/>
-          <w:sz w:val="22"/>
-          <w:szCs w:val="22"/>
-          <w:rtl w:val="0"/>
-        </w:rPr>
-        <w:t>u</w:t>
-      </w:r>
-      <w:r>
-        <w:rPr>
-          <w:b w:val="0"/>
-          <w:bCs w:val="0"/>
-          <w:spacing w:val="0"/>
-          <w:position w:val="-2"/>
-          <w:sz w:val="22"/>
-          <w:szCs w:val="22"/>
-          <w:rtl w:val="0"/>
-        </w:rPr>
-        <w:t>l</w:t>
-      </w:r>
-      <w:r>
-        <w:rPr>
-          <w:b w:val="0"/>
-          <w:bCs w:val="0"/>
-          <w:position w:val="-2"/>
-          <w:sz w:val="22"/>
-          <w:szCs w:val="22"/>
-          <w:rtl w:val="0"/>
-        </w:rPr>
-        <w:t>y</w:t>
-      </w:r>
-      <w:r>
-        <w:rPr>
-          <w:b w:val="0"/>
-          <w:bCs w:val="0"/>
-          <w:spacing w:val="-1"/>
-          <w:position w:val="-2"/>
-          <w:sz w:val="22"/>
-          <w:szCs w:val="22"/>
-          <w:rtl w:val="0"/>
-        </w:rPr>
-        <w:t xml:space="preserve"> </w:t>
-      </w:r>
-      <w:r>
-        <w:rPr>
-          <w:b w:val="0"/>
-          <w:bCs w:val="0"/>
-          <w:position w:val="-2"/>
-          <w:sz w:val="22"/>
-          <w:szCs w:val="22"/>
-          <w:rtl w:val="0"/>
-        </w:rPr>
-        <w:t>20, 1994</w:t>
-      </w:r>
-      <w:r>
-        <w:rPr>
-          <w:b w:val="0"/>
-          <w:bCs w:val="0"/>
-          <w:spacing w:val="0"/>
-          <w:position w:val="-2"/>
-          <w:sz w:val="22"/>
-          <w:szCs w:val="22"/>
-          <w:rtl w:val="0"/>
-          <w:lang w:val="en-US"/>
-        </w:rPr>
-        <w:t xml:space="preserve">    </w:t>
-      </w:r>
       <w:r>
         <w:rPr>
           <w:b w:val="1"/>
@@ -826,144 +770,18 @@
           <w:bCs w:val="0"/>
           <w:sz w:val="22"/>
           <w:szCs w:val="22"/>
-        </w:rPr>
-        <mc:AlternateContent>
-          <mc:Choice Requires="wpg">
-            <w:drawing>
-              <wp:anchor distT="0" distB="0" distL="0" distR="0" simplePos="0" relativeHeight="251659264" behindDoc="0" locked="0" layoutInCell="1" allowOverlap="1">
-                <wp:simplePos x="0" y="0"/>
-                <wp:positionH relativeFrom="margin">
-                  <wp:posOffset>264056</wp:posOffset>
-                </wp:positionH>
-                <wp:positionV relativeFrom="line">
-                  <wp:posOffset>147165</wp:posOffset>
-                </wp:positionV>
-                <wp:extent cx="6546033" cy="143244"/>
-                <wp:effectExtent l="0" t="0" r="0" b="0"/>
-                <wp:wrapNone/>
-                <wp:docPr id="1073741828" name="officeArt object"/>
-                <wp:cNvGraphicFramePr/>
-                <a:graphic xmlns:a="http://schemas.openxmlformats.org/drawingml/2006/main">
-                  <a:graphicData uri="http://schemas.microsoft.com/office/word/2010/wordprocessingGroup">
-                    <wpg:wgp>
-                      <wpg:cNvGrpSpPr/>
-                      <wpg:grpSpPr>
-                        <a:xfrm>
-                          <a:off x="0" y="0"/>
-                          <a:ext cx="6546033" cy="143244"/>
-                          <a:chOff x="0" y="0"/>
-                          <a:chExt cx="6546032" cy="143243"/>
-                        </a:xfrm>
-                      </wpg:grpSpPr>
-                      <pic:pic xmlns:pic="http://schemas.openxmlformats.org/drawingml/2006/picture">
-                        <pic:nvPicPr>
-                          <pic:cNvPr id="1073741826" name="image1.png"/>
-                          <pic:cNvPicPr>
-                            <a:picLocks noChangeAspect="1"/>
-                          </pic:cNvPicPr>
-                        </pic:nvPicPr>
-                        <pic:blipFill>
-                          <a:blip r:embed="rId4">
-                            <a:extLst/>
-                          </a:blip>
-                          <a:stretch>
-                            <a:fillRect/>
-                          </a:stretch>
-                        </pic:blipFill>
-                        <pic:spPr>
-                          <a:xfrm>
-                            <a:off x="0" y="0"/>
-                            <a:ext cx="6546033" cy="143244"/>
-                          </a:xfrm>
-                          <a:prstGeom prst="rect">
-                            <a:avLst/>
-                          </a:prstGeom>
-                          <a:ln w="12700" cap="flat">
-                            <a:noFill/>
-                            <a:miter lim="400000"/>
-                          </a:ln>
-                          <a:effectLst/>
-                        </pic:spPr>
-                      </pic:pic>
-                      <wps:wsp>
-                        <wps:cNvPr id="1073741827" name="Shape 1073741827"/>
-                        <wps:cNvSpPr/>
-                        <wps:spPr>
-                          <a:xfrm>
-                            <a:off x="30232" y="40309"/>
-                            <a:ext cx="6413586" cy="1"/>
-                          </a:xfrm>
-                          <a:prstGeom prst="line">
-                            <a:avLst/>
-                          </a:prstGeom>
-                          <a:noFill/>
-                          <a:ln w="19812" cap="flat">
-                            <a:solidFill>
-                              <a:srgbClr val="000000"/>
-                            </a:solidFill>
-                            <a:prstDash val="solid"/>
-                            <a:round/>
-                          </a:ln>
-                          <a:effectLst/>
-                        </wps:spPr>
-                        <wps:bodyPr/>
-                      </wps:wsp>
-                    </wpg:wgp>
-                  </a:graphicData>
-                </a:graphic>
-              </wp:anchor>
-            </w:drawing>
-          </mc:Choice>
-          <mc:Fallback>
-            <w:pict>
-              <v:group id="_x0000_s1027" style="visibility:visible;position:absolute;margin-left:20.8pt;margin-top:11.6pt;width:515.4pt;height:11.3pt;z-index:251659264;mso-position-horizontal:absolute;mso-position-horizontal-relative:margin;mso-position-vertical:absolute;mso-position-vertical-relative:line;mso-wrap-distance-left:0.0pt;mso-wrap-distance-top:0.0pt;mso-wrap-distance-right:0.0pt;mso-wrap-distance-bottom:0.0pt;" coordorigin="0,0" coordsize="6546032,143244">
-                <w10:wrap type="none" side="bothSides" anchorx="margin"/>
-                <v:shape id="_x0000_s1028" type="#_x0000_t75" style="position:absolute;left:0;top:0;width:6546032;height:143244;">
-                  <v:imagedata r:id="rId4" o:title="image1.png"/>
-                </v:shape>
-                <v:line id="_x0000_s1029" style="position:absolute;left:30232;top:40310;width:6413585;height:0;">
-                  <v:fill on="f"/>
-                  <v:stroke filltype="solid" color="#000000" opacity="100.0%" weight="1.6pt" dashstyle="solid" endcap="flat" joinstyle="round" linestyle="single" startarrow="none" startarrowwidth="medium" startarrowlength="medium" endarrow="none" endarrowwidth="medium" endarrowlength="medium"/>
-                </v:line>
-              </v:group>
-            </w:pict>
-          </mc:Fallback>
-        </mc:AlternateContent>
-      </w:r>
-    </w:p>
-    <w:p>
-      <w:pPr>
-        <w:pStyle w:val="Body"/>
-        <w:spacing w:before="9" w:line="160" w:lineRule="exact"/>
-        <w:jc w:val="center"/>
-        <w:rPr>
-          <w:rStyle w:val="None"/>
-          <w:b w:val="0"/>
-          <w:bCs w:val="0"/>
+          <w:rtl w:val="0"/>
+          <w:lang w:val="en-US"/>
+        </w:rPr>
+        <w:t xml:space="preserve"> </w:t>
+      </w:r>
+      <w:r>
+        <w:rPr>
+          <w:rStyle w:val="None"/>
+          <w:b w:val="1"/>
+          <w:bCs w:val="1"/>
           <w:sz w:val="22"/>
           <w:szCs w:val="22"/>
-        </w:rPr>
-      </w:pPr>
-    </w:p>
-    <w:p>
-      <w:pPr>
-        <w:pStyle w:val="Body"/>
-        <w:tabs>
-          <w:tab w:val="left" w:pos="283"/>
-        </w:tabs>
-        <w:spacing w:before="9" w:line="160" w:lineRule="exact"/>
-        <w:ind w:left="0" w:firstLine="0"/>
-        <w:jc w:val="center"/>
-        <w:rPr>
-          <w:sz w:val="17"/>
-          <w:szCs w:val="17"/>
-        </w:rPr>
-      </w:pPr>
-      <w:r>
-        <w:rPr>
-          <w:rStyle w:val="None"/>
-          <w:sz w:val="22"/>
-          <w:szCs w:val="22"/>
           <w:rtl w:val="0"/>
           <w:lang w:val="en-US"/>
         </w:rPr>
@@ -972,6 +790,8 @@
       <w:r>
         <w:rPr>
           <w:rStyle w:val="None"/>
+          <w:b w:val="0"/>
+          <w:bCs w:val="0"/>
           <w:color w:val="116cce"/>
           <w:sz w:val="22"/>
           <w:szCs w:val="22"/>
@@ -1028,6 +848,8 @@
       </w:r>
       <w:r>
         <w:rPr>
+          <w:b w:val="0"/>
+          <w:bCs w:val="0"/>
           <w:sz w:val="17"/>
           <w:szCs w:val="17"/>
         </w:rPr>
@@ -4061,7 +3883,8 @@
       <w:pPr>
         <w:pStyle w:val="Body"/>
         <w:spacing w:line="360" w:lineRule="auto"/>
-        <w:ind w:right="8500" w:hanging="720"/>
+        <w:ind w:right="281" w:hanging="720"/>
+        <w:jc w:val="center"/>
         <w:rPr>
           <w:b w:val="0"/>
           <w:bCs w:val="0"/>
@@ -4195,25 +4018,14 @@
         </w:rPr>
         <w:t>e</w:t>
       </w:r>
-    </w:p>
-    <w:p>
-      <w:pPr>
-        <w:pStyle w:val="Body"/>
-        <w:spacing w:line="360" w:lineRule="auto"/>
-        <w:ind w:right="8500" w:hanging="720"/>
-        <w:rPr>
-          <w:rStyle w:val="None"/>
-          <w:b w:val="0"/>
-          <w:bCs w:val="0"/>
-          <w:spacing w:val="0"/>
-        </w:rPr>
-      </w:pPr>
-      <w:r>
-        <w:rPr>
-          <w:b w:val="0"/>
-          <w:bCs w:val="0"/>
-        </w:rPr>
-        <w:tab/>
+      <w:r>
+        <w:rPr>
+          <w:b w:val="0"/>
+          <w:bCs w:val="0"/>
+          <w:rtl w:val="0"/>
+          <w:lang w:val="en-US"/>
+        </w:rPr>
+        <w:t xml:space="preserve">              </w:t>
       </w:r>
       <w:r>
         <w:rPr>
@@ -4310,29 +4122,9 @@
           <w:rtl w:val="0"/>
           <w:lang w:val="en-US"/>
         </w:rPr>
-        <w:t>Fluent</w:t>
-      </w:r>
-    </w:p>
-    <w:p>
-      <w:pPr>
-        <w:pStyle w:val="Body"/>
-        <w:spacing w:line="360" w:lineRule="auto"/>
-        <w:ind w:right="8500" w:hanging="720"/>
-        <w:rPr>
-          <w:rStyle w:val="None"/>
-          <w:b w:val="0"/>
-          <w:bCs w:val="0"/>
-          <w:spacing w:val="0"/>
-        </w:rPr>
-      </w:pPr>
-      <w:r>
-        <w:rPr>
-          <w:rStyle w:val="None"/>
-          <w:b w:val="0"/>
-          <w:bCs w:val="0"/>
-          <w:spacing w:val="0"/>
-        </w:rPr>
+        <w:t xml:space="preserve">Fluent </w:t>
         <w:tab/>
+        <w:t xml:space="preserve">      </w:t>
       </w:r>
       <w:r>
         <w:rPr>
@@ -4355,25 +4147,7 @@
           <w:lang w:val="en-US"/>
         </w:rPr>
         <w:t>Beginner</w:t>
-      </w:r>
-    </w:p>
-    <w:p>
-      <w:pPr>
-        <w:pStyle w:val="Body"/>
-        <w:spacing w:line="360" w:lineRule="auto"/>
-        <w:ind w:right="7935" w:hanging="720"/>
-        <w:rPr>
-          <w:b w:val="0"/>
-          <w:bCs w:val="0"/>
-        </w:rPr>
-      </w:pPr>
-      <w:r>
-        <w:rPr>
-          <w:rStyle w:val="None"/>
-          <w:b w:val="0"/>
-          <w:bCs w:val="0"/>
-          <w:spacing w:val="0"/>
-        </w:rPr>
+        <w:tab/>
         <w:tab/>
       </w:r>
       <w:r>
@@ -5479,11 +5253,6 @@
     <w:p>
       <w:pPr>
         <w:pStyle w:val="Body"/>
-        <w:rPr>
-          <w:rStyle w:val="None"/>
-          <w:b w:val="0"/>
-          <w:bCs w:val="0"/>
-        </w:rPr>
       </w:pPr>
       <w:r>
         <w:rPr>
@@ -6719,332 +6488,6 @@
           <w:rtl w:val="0"/>
         </w:rPr>
         <w:t>ents.</w:t>
-      </w:r>
-    </w:p>
-    <w:p>
-      <w:pPr>
-        <w:pStyle w:val="Body"/>
-        <w:spacing w:before="8" w:line="140" w:lineRule="exact"/>
-        <w:rPr>
-          <w:b w:val="0"/>
-          <w:bCs w:val="0"/>
-          <w:sz w:val="16"/>
-          <w:szCs w:val="16"/>
-        </w:rPr>
-      </w:pPr>
-    </w:p>
-    <w:p>
-      <w:pPr>
-        <w:pStyle w:val="Body"/>
-      </w:pPr>
-      <w:r>
-        <w:rPr>
-          <w:rStyle w:val="None"/>
-          <w:spacing w:val="0"/>
-          <w:rtl w:val="0"/>
-        </w:rPr>
-        <w:t>2</w:t>
-      </w:r>
-      <w:r>
-        <w:rPr>
-          <w:rStyle w:val="None"/>
-          <w:spacing w:val="0"/>
-          <w:rtl w:val="0"/>
-        </w:rPr>
-        <w:t>0</w:t>
-      </w:r>
-      <w:r>
-        <w:rPr>
-          <w:rStyle w:val="None"/>
-          <w:spacing w:val="0"/>
-          <w:rtl w:val="0"/>
-        </w:rPr>
-        <w:t>1</w:t>
-      </w:r>
-      <w:r>
-        <w:rPr>
-          <w:rtl w:val="0"/>
-        </w:rPr>
-        <w:t xml:space="preserve">3 </w:t>
-      </w:r>
-      <w:r>
-        <w:rPr>
-          <w:rtl w:val="0"/>
-        </w:rPr>
-        <w:t>–</w:t>
-      </w:r>
-      <w:r>
-        <w:rPr>
-          <w:rStyle w:val="None"/>
-          <w:spacing w:val="0"/>
-          <w:rtl w:val="0"/>
-        </w:rPr>
-        <w:t xml:space="preserve"> </w:t>
-      </w:r>
-      <w:r>
-        <w:rPr>
-          <w:rStyle w:val="None"/>
-          <w:spacing w:val="0"/>
-          <w:rtl w:val="0"/>
-        </w:rPr>
-        <w:t>2</w:t>
-      </w:r>
-      <w:r>
-        <w:rPr>
-          <w:rStyle w:val="None"/>
-          <w:spacing w:val="0"/>
-          <w:rtl w:val="0"/>
-        </w:rPr>
-        <w:t>0</w:t>
-      </w:r>
-      <w:r>
-        <w:rPr>
-          <w:rStyle w:val="None"/>
-          <w:spacing w:val="0"/>
-          <w:rtl w:val="0"/>
-        </w:rPr>
-        <w:t>1</w:t>
-      </w:r>
-      <w:r>
-        <w:rPr>
-          <w:rtl w:val="0"/>
-        </w:rPr>
-        <w:t>4</w:t>
-      </w:r>
-      <w:r>
-        <w:rPr>
-          <w:rStyle w:val="None"/>
-          <w:spacing w:val="0"/>
-          <w:rtl w:val="0"/>
-        </w:rPr>
-        <w:t xml:space="preserve"> </w:t>
-      </w:r>
-      <w:r>
-        <w:rPr>
-          <w:rStyle w:val="None"/>
-          <w:spacing w:val="0"/>
-          <w:rtl w:val="0"/>
-        </w:rPr>
-        <w:t>M</w:t>
-      </w:r>
-      <w:r>
-        <w:rPr>
-          <w:rStyle w:val="None"/>
-          <w:spacing w:val="0"/>
-          <w:rtl w:val="0"/>
-        </w:rPr>
-        <w:t>C</w:t>
-      </w:r>
-      <w:r>
-        <w:rPr>
-          <w:rtl w:val="0"/>
-          <w:lang w:val="en-US"/>
-        </w:rPr>
-        <w:t xml:space="preserve">D </w:t>
-      </w:r>
-      <w:r>
-        <w:rPr>
-          <w:rStyle w:val="None"/>
-          <w:spacing w:val="0"/>
-          <w:rtl w:val="0"/>
-        </w:rPr>
-        <w:t>P</w:t>
-      </w:r>
-      <w:r>
-        <w:rPr>
-          <w:rStyle w:val="None"/>
-          <w:spacing w:val="0"/>
-          <w:rtl w:val="0"/>
-        </w:rPr>
-        <w:t>r</w:t>
-      </w:r>
-      <w:r>
-        <w:rPr>
-          <w:rStyle w:val="None"/>
-          <w:spacing w:val="0"/>
-          <w:rtl w:val="0"/>
-        </w:rPr>
-        <w:t>i</w:t>
-      </w:r>
-      <w:r>
-        <w:rPr>
-          <w:rStyle w:val="None"/>
-          <w:spacing w:val="0"/>
-          <w:rtl w:val="0"/>
-        </w:rPr>
-        <w:t>v</w:t>
-      </w:r>
-      <w:r>
-        <w:rPr>
-          <w:rStyle w:val="None"/>
-          <w:spacing w:val="0"/>
-          <w:rtl w:val="0"/>
-        </w:rPr>
-        <w:t>a</w:t>
-      </w:r>
-      <w:r>
-        <w:rPr>
-          <w:rtl w:val="0"/>
-        </w:rPr>
-        <w:t>te</w:t>
-      </w:r>
-      <w:r>
-        <w:rPr>
-          <w:rStyle w:val="None"/>
-          <w:spacing w:val="0"/>
-          <w:rtl w:val="0"/>
-        </w:rPr>
-        <w:t xml:space="preserve"> </w:t>
-      </w:r>
-      <w:r>
-        <w:rPr>
-          <w:rtl w:val="0"/>
-        </w:rPr>
-        <w:t>Y</w:t>
-      </w:r>
-      <w:r>
-        <w:rPr>
-          <w:rStyle w:val="None"/>
-          <w:spacing w:val="0"/>
-          <w:rtl w:val="0"/>
-          <w:lang w:val="en-US"/>
-        </w:rPr>
-        <w:t>ou</w:t>
-      </w:r>
-      <w:r>
-        <w:rPr>
-          <w:rtl w:val="0"/>
-          <w:lang w:val="en-US"/>
-        </w:rPr>
-        <w:t>th</w:t>
-      </w:r>
-      <w:r>
-        <w:rPr>
-          <w:rStyle w:val="None"/>
-          <w:spacing w:val="0"/>
-          <w:rtl w:val="0"/>
-        </w:rPr>
-        <w:t xml:space="preserve"> </w:t>
-      </w:r>
-      <w:r>
-        <w:rPr>
-          <w:rStyle w:val="None"/>
-          <w:spacing w:val="0"/>
-          <w:rtl w:val="0"/>
-        </w:rPr>
-        <w:t>C</w:t>
-      </w:r>
-      <w:r>
-        <w:rPr>
-          <w:rStyle w:val="None"/>
-          <w:spacing w:val="0"/>
-          <w:rtl w:val="0"/>
-        </w:rPr>
-        <w:t>on</w:t>
-      </w:r>
-      <w:r>
-        <w:rPr>
-          <w:rtl w:val="0"/>
-        </w:rPr>
-        <w:t>f</w:t>
-      </w:r>
-      <w:r>
-        <w:rPr>
-          <w:rStyle w:val="None"/>
-          <w:spacing w:val="0"/>
-          <w:rtl w:val="0"/>
-        </w:rPr>
-        <w:t>e</w:t>
-      </w:r>
-      <w:r>
-        <w:rPr>
-          <w:rStyle w:val="None"/>
-          <w:spacing w:val="0"/>
-          <w:rtl w:val="0"/>
-        </w:rPr>
-        <w:t>r</w:t>
-      </w:r>
-      <w:r>
-        <w:rPr>
-          <w:rStyle w:val="None"/>
-          <w:spacing w:val="0"/>
-          <w:rtl w:val="0"/>
-        </w:rPr>
-        <w:t>en</w:t>
-      </w:r>
-      <w:r>
-        <w:rPr>
-          <w:rStyle w:val="None"/>
-          <w:spacing w:val="0"/>
-          <w:rtl w:val="0"/>
-        </w:rPr>
-        <w:t>c</w:t>
-      </w:r>
-      <w:r>
-        <w:rPr>
-          <w:rtl w:val="0"/>
-        </w:rPr>
-        <w:t>e</w:t>
-      </w:r>
-      <w:r>
-        <w:rPr>
-          <w:rStyle w:val="None"/>
-          <w:spacing w:val="0"/>
-          <w:rtl w:val="0"/>
-        </w:rPr>
-        <w:t xml:space="preserve"> </w:t>
-      </w:r>
-      <w:r>
-        <w:rPr>
-          <w:rtl w:val="0"/>
-        </w:rPr>
-        <w:t>Par</w:t>
-      </w:r>
-      <w:r>
-        <w:rPr>
-          <w:rStyle w:val="None"/>
-          <w:spacing w:val="0"/>
-          <w:rtl w:val="0"/>
-        </w:rPr>
-        <w:t>t</w:t>
-      </w:r>
-      <w:r>
-        <w:rPr>
-          <w:rStyle w:val="None"/>
-          <w:spacing w:val="0"/>
-          <w:rtl w:val="0"/>
-        </w:rPr>
-        <w:t>i</w:t>
-      </w:r>
-      <w:r>
-        <w:rPr>
-          <w:rStyle w:val="None"/>
-          <w:spacing w:val="0"/>
-          <w:rtl w:val="0"/>
-        </w:rPr>
-        <w:t>ci</w:t>
-      </w:r>
-      <w:r>
-        <w:rPr>
-          <w:rStyle w:val="None"/>
-          <w:spacing w:val="0"/>
-          <w:rtl w:val="0"/>
-        </w:rPr>
-        <w:t>p</w:t>
-      </w:r>
-      <w:r>
-        <w:rPr>
-          <w:rStyle w:val="None"/>
-          <w:spacing w:val="0"/>
-          <w:rtl w:val="0"/>
-        </w:rPr>
-        <w:t>an</w:t>
-      </w:r>
-      <w:r>
-        <w:rPr>
-          <w:rtl w:val="0"/>
-        </w:rPr>
-        <w:t>t</w:t>
       </w:r>
     </w:p>
     <w:sectPr>

--- a/CV.docx
+++ b/CV.docx
@@ -1319,15 +1319,104 @@
           <w:rtl w:val="0"/>
           <w:lang w:val="en-US"/>
         </w:rPr>
-        <w:t>Studying with</w:t>
-      </w:r>
-      <w:r>
-        <w:rPr>
-          <w:rStyle w:val="None"/>
-          <w:b w:val="0"/>
-          <w:bCs w:val="0"/>
-          <w:spacing w:val="0"/>
-          <w:rtl w:val="0"/>
+        <w:t>B.Sc. with c</w:t>
+      </w:r>
+      <w:r>
+        <w:rPr>
+          <w:rStyle w:val="None"/>
+          <w:b w:val="0"/>
+          <w:bCs w:val="0"/>
+          <w:spacing w:val="0"/>
+          <w:rtl w:val="0"/>
+        </w:rPr>
+        <w:t>o</w:t>
+      </w:r>
+      <w:r>
+        <w:rPr>
+          <w:rStyle w:val="None"/>
+          <w:b w:val="0"/>
+          <w:bCs w:val="0"/>
+          <w:spacing w:val="0"/>
+          <w:rtl w:val="0"/>
+        </w:rPr>
+        <w:t>m</w:t>
+      </w:r>
+      <w:r>
+        <w:rPr>
+          <w:rStyle w:val="None"/>
+          <w:b w:val="0"/>
+          <w:bCs w:val="0"/>
+          <w:spacing w:val="0"/>
+          <w:rtl w:val="0"/>
+        </w:rPr>
+        <w:t>p</w:t>
+      </w:r>
+      <w:r>
+        <w:rPr>
+          <w:rStyle w:val="None"/>
+          <w:b w:val="0"/>
+          <w:bCs w:val="0"/>
+          <w:rtl w:val="0"/>
+          <w:lang w:val="de-DE"/>
+        </w:rPr>
+        <w:t>rehe</w:t>
+      </w:r>
+      <w:r>
+        <w:rPr>
+          <w:rStyle w:val="None"/>
+          <w:b w:val="0"/>
+          <w:bCs w:val="0"/>
+          <w:spacing w:val="0"/>
+          <w:rtl w:val="0"/>
+        </w:rPr>
+        <w:t>n</w:t>
+      </w:r>
+      <w:r>
+        <w:rPr>
+          <w:rStyle w:val="None"/>
+          <w:b w:val="0"/>
+          <w:bCs w:val="0"/>
+          <w:rtl w:val="0"/>
+        </w:rPr>
+        <w:t>s</w:t>
+      </w:r>
+      <w:r>
+        <w:rPr>
+          <w:rStyle w:val="None"/>
+          <w:b w:val="0"/>
+          <w:bCs w:val="0"/>
+          <w:spacing w:val="0"/>
+          <w:rtl w:val="0"/>
+        </w:rPr>
+        <w:t>i</w:t>
+      </w:r>
+      <w:r>
+        <w:rPr>
+          <w:rStyle w:val="None"/>
+          <w:b w:val="0"/>
+          <w:bCs w:val="0"/>
+          <w:spacing w:val="0"/>
+          <w:rtl w:val="0"/>
+        </w:rPr>
+        <w:t>v</w:t>
+      </w:r>
+      <w:r>
+        <w:rPr>
+          <w:rStyle w:val="None"/>
+          <w:b w:val="0"/>
+          <w:bCs w:val="0"/>
+          <w:rtl w:val="0"/>
+        </w:rPr>
+        <w:t>e</w:t>
+      </w:r>
+      <w:r>
+        <w:rPr>
+          <w:rStyle w:val="None"/>
+          <w:b w:val="0"/>
+          <w:bCs w:val="0"/>
+          <w:spacing w:val="0"/>
+          <w:rtl w:val="0"/>
+          <w:lang w:val="en-US"/>
         </w:rPr>
         <w:t xml:space="preserve"> </w:t>
       </w:r>
@@ -1337,8 +1426,19 @@
           <w:b w:val="0"/>
           <w:bCs w:val="0"/>
           <w:rtl w:val="0"/>
-        </w:rPr>
-        <w:t>c</w:t>
+          <w:lang w:val="de-DE"/>
+        </w:rPr>
+        <w:t>sc</w:t>
+      </w:r>
+      <w:r>
+        <w:rPr>
+          <w:rStyle w:val="None"/>
+          <w:b w:val="0"/>
+          <w:bCs w:val="0"/>
+          <w:spacing w:val="0"/>
+          <w:rtl w:val="0"/>
+        </w:rPr>
+        <w:t>h</w:t>
       </w:r>
       <w:r>
         <w:rPr>
@@ -1355,167 +1455,48 @@
           <w:rStyle w:val="None"/>
           <w:b w:val="0"/>
           <w:bCs w:val="0"/>
-          <w:spacing w:val="0"/>
-          <w:rtl w:val="0"/>
-        </w:rPr>
-        <w:t>m</w:t>
-      </w:r>
-      <w:r>
-        <w:rPr>
-          <w:rStyle w:val="None"/>
-          <w:b w:val="0"/>
-          <w:bCs w:val="0"/>
-          <w:spacing w:val="0"/>
+          <w:rtl w:val="0"/>
+        </w:rPr>
+        <w:t>la</w:t>
+      </w:r>
+      <w:r>
+        <w:rPr>
+          <w:rStyle w:val="None"/>
+          <w:b w:val="0"/>
+          <w:bCs w:val="0"/>
+          <w:spacing w:val="0"/>
+          <w:rtl w:val="0"/>
+        </w:rPr>
+        <w:t>r</w:t>
+      </w:r>
+      <w:r>
+        <w:rPr>
+          <w:rStyle w:val="None"/>
+          <w:b w:val="0"/>
+          <w:bCs w:val="0"/>
+          <w:rtl w:val="0"/>
+          <w:lang w:val="en-US"/>
+        </w:rPr>
+        <w:t>sh</w:t>
+      </w:r>
+      <w:r>
+        <w:rPr>
+          <w:rStyle w:val="None"/>
+          <w:b w:val="0"/>
+          <w:bCs w:val="0"/>
+          <w:spacing w:val="0"/>
+          <w:rtl w:val="0"/>
+        </w:rPr>
+        <w:t>i</w:t>
+      </w:r>
+      <w:r>
+        <w:rPr>
+          <w:rStyle w:val="None"/>
+          <w:b w:val="0"/>
+          <w:bCs w:val="0"/>
           <w:rtl w:val="0"/>
         </w:rPr>
         <w:t>p</w:t>
-      </w:r>
-      <w:r>
-        <w:rPr>
-          <w:rStyle w:val="None"/>
-          <w:b w:val="0"/>
-          <w:bCs w:val="0"/>
-          <w:rtl w:val="0"/>
-          <w:lang w:val="de-DE"/>
-        </w:rPr>
-        <w:t>rehe</w:t>
-      </w:r>
-      <w:r>
-        <w:rPr>
-          <w:rStyle w:val="None"/>
-          <w:b w:val="0"/>
-          <w:bCs w:val="0"/>
-          <w:spacing w:val="0"/>
-          <w:rtl w:val="0"/>
-        </w:rPr>
-        <w:t>n</w:t>
-      </w:r>
-      <w:r>
-        <w:rPr>
-          <w:rStyle w:val="None"/>
-          <w:b w:val="0"/>
-          <w:bCs w:val="0"/>
-          <w:rtl w:val="0"/>
-        </w:rPr>
-        <w:t>s</w:t>
-      </w:r>
-      <w:r>
-        <w:rPr>
-          <w:rStyle w:val="None"/>
-          <w:b w:val="0"/>
-          <w:bCs w:val="0"/>
-          <w:spacing w:val="0"/>
-          <w:rtl w:val="0"/>
-        </w:rPr>
-        <w:t>i</w:t>
-      </w:r>
-      <w:r>
-        <w:rPr>
-          <w:rStyle w:val="None"/>
-          <w:b w:val="0"/>
-          <w:bCs w:val="0"/>
-          <w:spacing w:val="0"/>
-          <w:rtl w:val="0"/>
-        </w:rPr>
-        <w:t>v</w:t>
-      </w:r>
-      <w:r>
-        <w:rPr>
-          <w:rStyle w:val="None"/>
-          <w:b w:val="0"/>
-          <w:bCs w:val="0"/>
-          <w:rtl w:val="0"/>
-        </w:rPr>
-        <w:t>e</w:t>
-      </w:r>
-      <w:r>
-        <w:rPr>
-          <w:rStyle w:val="None"/>
-          <w:b w:val="0"/>
-          <w:bCs w:val="0"/>
-          <w:spacing w:val="0"/>
-          <w:rtl w:val="0"/>
-          <w:lang w:val="en-US"/>
-        </w:rPr>
-        <w:t xml:space="preserve"> </w:t>
-      </w:r>
-      <w:r>
-        <w:rPr>
-          <w:rStyle w:val="None"/>
-          <w:b w:val="0"/>
-          <w:bCs w:val="0"/>
-          <w:rtl w:val="0"/>
-          <w:lang w:val="de-DE"/>
-        </w:rPr>
-        <w:t>sc</w:t>
-      </w:r>
-      <w:r>
-        <w:rPr>
-          <w:rStyle w:val="None"/>
-          <w:b w:val="0"/>
-          <w:bCs w:val="0"/>
-          <w:spacing w:val="0"/>
-          <w:rtl w:val="0"/>
-        </w:rPr>
-        <w:t>h</w:t>
-      </w:r>
-      <w:r>
-        <w:rPr>
-          <w:rStyle w:val="None"/>
-          <w:b w:val="0"/>
-          <w:bCs w:val="0"/>
-          <w:spacing w:val="0"/>
-          <w:rtl w:val="0"/>
-        </w:rPr>
-        <w:t>o</w:t>
-      </w:r>
-      <w:r>
-        <w:rPr>
-          <w:rStyle w:val="None"/>
-          <w:b w:val="0"/>
-          <w:bCs w:val="0"/>
-          <w:rtl w:val="0"/>
-        </w:rPr>
-        <w:t>la</w:t>
-      </w:r>
-      <w:r>
-        <w:rPr>
-          <w:rStyle w:val="None"/>
-          <w:b w:val="0"/>
-          <w:bCs w:val="0"/>
-          <w:spacing w:val="0"/>
-          <w:rtl w:val="0"/>
-        </w:rPr>
-        <w:t>r</w:t>
-      </w:r>
-      <w:r>
-        <w:rPr>
-          <w:rStyle w:val="None"/>
-          <w:b w:val="0"/>
-          <w:bCs w:val="0"/>
-          <w:rtl w:val="0"/>
-          <w:lang w:val="en-US"/>
-        </w:rPr>
-        <w:t>sh</w:t>
-      </w:r>
-      <w:r>
-        <w:rPr>
-          <w:rStyle w:val="None"/>
-          <w:b w:val="0"/>
-          <w:bCs w:val="0"/>
-          <w:spacing w:val="0"/>
-          <w:rtl w:val="0"/>
-        </w:rPr>
-        <w:t>i</w:t>
-      </w:r>
-      <w:r>
-        <w:rPr>
-          <w:rStyle w:val="None"/>
-          <w:b w:val="0"/>
-          <w:bCs w:val="0"/>
-          <w:rtl w:val="0"/>
-        </w:rPr>
-        <w:t>p.</w:t>
       </w:r>
     </w:p>
     <w:p>
@@ -1704,9 +1685,113 @@
           <w:rStyle w:val="None"/>
           <w:spacing w:val="0"/>
           <w:rtl w:val="0"/>
-          <w:lang w:val="en-US"/>
-        </w:rPr>
-        <w:t>Ecole Polytechnique Federal de Lausanne</w:t>
+          <w:lang w:val="fr-FR"/>
+        </w:rPr>
+        <w:t>É</w:t>
+      </w:r>
+      <w:r>
+        <w:rPr>
+          <w:rStyle w:val="None"/>
+          <w:spacing w:val="0"/>
+          <w:rtl w:val="0"/>
+          <w:lang w:val="en-US"/>
+        </w:rPr>
+        <w:t>cole</w:t>
+      </w:r>
+      <w:r>
+        <w:rPr>
+          <w:rStyle w:val="None"/>
+          <w:spacing w:val="0"/>
+          <w:rtl w:val="0"/>
+        </w:rPr>
+        <w:t xml:space="preserve"> P</w:t>
+      </w:r>
+      <w:r>
+        <w:rPr>
+          <w:rStyle w:val="None"/>
+          <w:spacing w:val="0"/>
+          <w:rtl w:val="0"/>
+          <w:lang w:val="en-US"/>
+        </w:rPr>
+        <w:t>olytechnique</w:t>
+      </w:r>
+      <w:r>
+        <w:rPr>
+          <w:rStyle w:val="None"/>
+          <w:spacing w:val="0"/>
+          <w:rtl w:val="0"/>
+        </w:rPr>
+        <w:t xml:space="preserve"> F</w:t>
+      </w:r>
+      <w:r>
+        <w:rPr>
+          <w:rStyle w:val="None"/>
+          <w:spacing w:val="0"/>
+          <w:rtl w:val="0"/>
+          <w:lang w:val="en-US"/>
+        </w:rPr>
+        <w:t>é</w:t>
+      </w:r>
+      <w:r>
+        <w:rPr>
+          <w:rStyle w:val="None"/>
+          <w:spacing w:val="0"/>
+          <w:rtl w:val="0"/>
+          <w:lang w:val="en-US"/>
+        </w:rPr>
+        <w:t>d</w:t>
+      </w:r>
+      <w:r>
+        <w:rPr>
+          <w:rStyle w:val="None"/>
+          <w:spacing w:val="0"/>
+          <w:rtl w:val="0"/>
+          <w:lang w:val="en-US"/>
+        </w:rPr>
+        <w:t>é</w:t>
+      </w:r>
+      <w:r>
+        <w:rPr>
+          <w:rStyle w:val="None"/>
+          <w:spacing w:val="0"/>
+          <w:rtl w:val="0"/>
+          <w:lang w:val="en-US"/>
+        </w:rPr>
+        <w:t>rale</w:t>
+      </w:r>
+      <w:r>
+        <w:rPr>
+          <w:rStyle w:val="None"/>
+          <w:spacing w:val="0"/>
+          <w:rtl w:val="0"/>
+        </w:rPr>
+        <w:t xml:space="preserve"> </w:t>
+      </w:r>
+      <w:r>
+        <w:rPr>
+          <w:rStyle w:val="None"/>
+          <w:spacing w:val="0"/>
+          <w:rtl w:val="0"/>
+          <w:lang w:val="en-US"/>
+        </w:rPr>
+        <w:t>de</w:t>
+      </w:r>
+      <w:r>
+        <w:rPr>
+          <w:rStyle w:val="None"/>
+          <w:spacing w:val="0"/>
+          <w:rtl w:val="0"/>
+        </w:rPr>
+        <w:t xml:space="preserve"> L</w:t>
+      </w:r>
+      <w:r>
+        <w:rPr>
+          <w:rStyle w:val="None"/>
+          <w:spacing w:val="0"/>
+          <w:rtl w:val="0"/>
+          <w:lang w:val="en-US"/>
+        </w:rPr>
+        <w:t>ausanne</w:t>
       </w:r>
       <w:r>
         <w:rPr>
@@ -1727,133 +1812,6 @@
           <w:rStyle w:val="None"/>
           <w:spacing w:val="0"/>
           <w:rtl w:val="0"/>
-        </w:rPr>
-        <w:t>C</w:t>
-      </w:r>
-      <w:r>
-        <w:rPr>
-          <w:rStyle w:val="None"/>
-          <w:spacing w:val="0"/>
-          <w:rtl w:val="0"/>
-        </w:rPr>
-        <w:t>o</w:t>
-      </w:r>
-      <w:r>
-        <w:rPr>
-          <w:rtl w:val="0"/>
-        </w:rPr>
-        <w:t>mp</w:t>
-      </w:r>
-      <w:r>
-        <w:rPr>
-          <w:rStyle w:val="None"/>
-          <w:spacing w:val="0"/>
-          <w:rtl w:val="0"/>
-        </w:rPr>
-        <w:t>u</w:t>
-      </w:r>
-      <w:r>
-        <w:rPr>
-          <w:rtl w:val="0"/>
-        </w:rPr>
-        <w:t>ter</w:t>
-      </w:r>
-      <w:r>
-        <w:rPr>
-          <w:rStyle w:val="None"/>
-          <w:spacing w:val="0"/>
-          <w:rtl w:val="0"/>
-        </w:rPr>
-        <w:t xml:space="preserve"> </w:t>
-      </w:r>
-      <w:r>
-        <w:rPr>
-          <w:rStyle w:val="None"/>
-          <w:spacing w:val="0"/>
-          <w:rtl w:val="0"/>
-        </w:rPr>
-        <w:t>S</w:t>
-      </w:r>
-      <w:r>
-        <w:rPr>
-          <w:rStyle w:val="None"/>
-          <w:spacing w:val="0"/>
-          <w:rtl w:val="0"/>
-        </w:rPr>
-        <w:t>ci</w:t>
-      </w:r>
-      <w:r>
-        <w:rPr>
-          <w:rStyle w:val="None"/>
-          <w:spacing w:val="0"/>
-          <w:rtl w:val="0"/>
-        </w:rPr>
-        <w:t>e</w:t>
-      </w:r>
-      <w:r>
-        <w:rPr>
-          <w:rStyle w:val="None"/>
-          <w:spacing w:val="0"/>
-          <w:rtl w:val="0"/>
-        </w:rPr>
-        <w:t>n</w:t>
-      </w:r>
-      <w:r>
-        <w:rPr>
-          <w:rStyle w:val="None"/>
-          <w:spacing w:val="0"/>
-          <w:rtl w:val="0"/>
-        </w:rPr>
-        <w:t>c</w:t>
-      </w:r>
-      <w:r>
-        <w:rPr>
-          <w:rStyle w:val="None"/>
-          <w:spacing w:val="0"/>
-          <w:rtl w:val="0"/>
-        </w:rPr>
-        <w:t>e</w:t>
-      </w:r>
-      <w:r>
-        <w:rPr>
-          <w:rtl w:val="0"/>
-        </w:rPr>
-        <w:t>,</w:t>
-      </w:r>
-      <w:r>
-        <w:rPr>
-          <w:rStyle w:val="None"/>
-          <w:spacing w:val="0"/>
-          <w:rtl w:val="0"/>
-        </w:rPr>
-        <w:t xml:space="preserve"> </w:t>
-      </w:r>
-      <w:r>
-        <w:rPr>
-          <w:rtl w:val="0"/>
-          <w:lang w:val="en-US"/>
-        </w:rPr>
-        <w:t>Lausanne</w:t>
-      </w:r>
-      <w:r>
-        <w:rPr>
-          <w:rtl w:val="0"/>
-        </w:rPr>
-        <w:t>,</w:t>
-      </w:r>
-      <w:r>
-        <w:rPr>
-          <w:rStyle w:val="None"/>
-          <w:spacing w:val="0"/>
-          <w:rtl w:val="0"/>
-        </w:rPr>
-        <w:t xml:space="preserve"> </w:t>
-      </w:r>
-      <w:r>
-        <w:rPr>
-          <w:rStyle w:val="None"/>
-          <w:spacing w:val="0"/>
-          <w:rtl w:val="0"/>
           <w:lang w:val="en-US"/>
         </w:rPr>
         <w:t xml:space="preserve">Switzerland: </w:t>
@@ -1867,7 +1825,7 @@
           <w:rtl w:val="0"/>
           <w:lang w:val="en-US"/>
         </w:rPr>
-        <w:t xml:space="preserve">Exchange student. </w:t>
+        <w:t>Exchange program.</w:t>
       </w:r>
     </w:p>
     <w:p>
@@ -1955,6 +1913,132 @@
           <w:rtl w:val="0"/>
           <w:lang w:val="en-US"/>
         </w:rPr>
+        <w:t>6 October</w:t>
+      </w:r>
+      <w:r>
+        <w:rPr>
+          <w:rStyle w:val="None"/>
+          <w:spacing w:val="0"/>
+          <w:rtl w:val="0"/>
+          <w:lang w:val="en-US"/>
+        </w:rPr>
+        <w:t xml:space="preserve">, Publication, </w:t>
+      </w:r>
+      <w:r>
+        <w:rPr>
+          <w:rStyle w:val="None"/>
+          <w:spacing w:val="0"/>
+          <w:rtl w:val="0"/>
+          <w:lang w:val="en-US"/>
+        </w:rPr>
+        <w:t>The cBioPortal for cancer genomics and its application in precision oncology</w:t>
+      </w:r>
+    </w:p>
+    <w:p>
+      <w:pPr>
+        <w:pStyle w:val="Body"/>
+        <w:spacing w:line="480" w:lineRule="auto"/>
+        <w:ind w:right="651"/>
+        <w:rPr>
+          <w:rStyle w:val="None"/>
+          <w:b w:val="0"/>
+          <w:bCs w:val="0"/>
+          <w:sz w:val="26"/>
+          <w:szCs w:val="26"/>
+        </w:rPr>
+      </w:pPr>
+      <w:r>
+        <w:rPr>
+          <w:rStyle w:val="None"/>
+          <w:b w:val="0"/>
+          <w:bCs w:val="0"/>
+          <w:spacing w:val="0"/>
+          <w:rtl w:val="0"/>
+          <w:lang w:val="en-US"/>
+        </w:rPr>
+        <w:t xml:space="preserve">Author. Detailed information can be found in the </w:t>
+      </w:r>
+      <w:r>
+        <w:rPr>
+          <w:rStyle w:val="Link"/>
+          <w:b w:val="0"/>
+          <w:bCs w:val="0"/>
+        </w:rPr>
+        <w:fldChar w:fldCharType="begin" w:fldLock="0"/>
+      </w:r>
+      <w:r>
+        <w:rPr>
+          <w:rStyle w:val="Link"/>
+          <w:b w:val="0"/>
+          <w:bCs w:val="0"/>
+        </w:rPr>
+        <w:instrText xml:space="preserve"> HYPERLINK "http://cancerres.aacrjournals.org/content/76/14_Supplement/5277"</w:instrText>
+      </w:r>
+      <w:r>
+        <w:rPr>
+          <w:rStyle w:val="Link"/>
+          <w:b w:val="0"/>
+          <w:bCs w:val="0"/>
+        </w:rPr>
+        <w:fldChar w:fldCharType="separate" w:fldLock="0"/>
+      </w:r>
+      <w:r>
+        <w:rPr>
+          <w:rStyle w:val="Link"/>
+          <w:b w:val="0"/>
+          <w:bCs w:val="0"/>
+          <w:rtl w:val="0"/>
+          <w:lang w:val="en-US"/>
+        </w:rPr>
+        <w:t>link.</w:t>
+      </w:r>
+      <w:r>
+        <w:rPr>
+          <w:b w:val="0"/>
+          <w:bCs w:val="0"/>
+        </w:rPr>
+        <w:fldChar w:fldCharType="end" w:fldLock="0"/>
+      </w:r>
+    </w:p>
+    <w:p>
+      <w:pPr>
+        <w:pStyle w:val="Body"/>
+        <w:rPr>
+          <w:rStyle w:val="None"/>
+          <w:spacing w:val="0"/>
+        </w:rPr>
+      </w:pPr>
+      <w:r>
+        <w:rPr>
+          <w:rStyle w:val="None"/>
+          <w:spacing w:val="0"/>
+          <w:rtl w:val="0"/>
+        </w:rPr>
+        <w:t>2</w:t>
+      </w:r>
+      <w:r>
+        <w:rPr>
+          <w:rStyle w:val="None"/>
+          <w:spacing w:val="0"/>
+          <w:rtl w:val="0"/>
+        </w:rPr>
+        <w:t>0</w:t>
+      </w:r>
+      <w:r>
+        <w:rPr>
+          <w:rStyle w:val="None"/>
+          <w:spacing w:val="0"/>
+          <w:rtl w:val="0"/>
+        </w:rPr>
+        <w:t>1</w:t>
+      </w:r>
+      <w:r>
+        <w:rPr>
+          <w:rStyle w:val="None"/>
+          <w:spacing w:val="0"/>
+          <w:rtl w:val="0"/>
+          <w:lang w:val="en-US"/>
+        </w:rPr>
         <w:t>6 July</w:t>
       </w:r>
       <w:r>
@@ -2662,49 +2746,41 @@
           <w:rStyle w:val="None"/>
           <w:b w:val="0"/>
           <w:bCs w:val="0"/>
-          <w:spacing w:val="-1"/>
-          <w:position w:val="16"/>
-          <w:sz w:val="14"/>
-          <w:szCs w:val="14"/>
-          <w:rtl w:val="0"/>
-          <w:lang w:val="en-US"/>
-        </w:rPr>
-        <w:t>st</w:t>
-      </w:r>
-      <w:r>
-        <w:rPr>
-          <w:b w:val="0"/>
-          <w:bCs w:val="0"/>
-          <w:rtl w:val="0"/>
-          <w:lang w:val="en-US"/>
-        </w:rPr>
-        <w:t xml:space="preserve"> in Turkey, </w:t>
-      </w:r>
-      <w:r>
-        <w:rPr>
-          <w:rStyle w:val="None"/>
-          <w:b w:val="0"/>
-          <w:bCs w:val="0"/>
           <w:spacing w:val="0"/>
           <w:position w:val="2"/>
           <w:rtl w:val="0"/>
           <w:lang w:val="en-US"/>
         </w:rPr>
+        <w:t xml:space="preserve">st. </w:t>
+      </w:r>
+      <w:r>
+        <w:rPr>
+          <w:b w:val="0"/>
+          <w:bCs w:val="0"/>
+          <w:rtl w:val="0"/>
+        </w:rPr>
+        <w:t xml:space="preserve">in Turkey, </w:t>
+      </w:r>
+      <w:r>
+        <w:rPr>
+          <w:rStyle w:val="None"/>
+          <w:b w:val="0"/>
+          <w:bCs w:val="0"/>
+          <w:spacing w:val="0"/>
+          <w:position w:val="2"/>
+          <w:rtl w:val="0"/>
+          <w:lang w:val="en-US"/>
+        </w:rPr>
         <w:t>30</w:t>
       </w:r>
       <w:r>
         <w:rPr>
-          <w:rStyle w:val="None"/>
-          <w:b w:val="0"/>
-          <w:bCs w:val="0"/>
-          <w:spacing w:val="-1"/>
-          <w:position w:val="16"/>
-          <w:sz w:val="14"/>
-          <w:szCs w:val="14"/>
-          <w:rtl w:val="0"/>
-          <w:lang w:val="en-US"/>
-        </w:rPr>
-        <w:t>th</w:t>
+          <w:b w:val="0"/>
+          <w:bCs w:val="0"/>
+          <w:rtl w:val="0"/>
+          <w:lang w:val="en-US"/>
+        </w:rPr>
+        <w:t>th. I</w:t>
       </w:r>
       <w:r>
         <w:rPr>
@@ -2713,7 +2789,7 @@
           <w:rtl w:val="0"/>
           <w:lang w:val="it-IT"/>
         </w:rPr>
-        <w:t xml:space="preserve"> In IEEE Region 8, </w:t>
+        <w:t xml:space="preserve">n IEEE Region 8, </w:t>
       </w:r>
       <w:r>
         <w:rPr>
@@ -2740,26 +2816,21 @@
       </w:r>
       <w:r>
         <w:rPr>
-          <w:rStyle w:val="None"/>
-          <w:b w:val="0"/>
-          <w:bCs w:val="0"/>
-          <w:spacing w:val="-1"/>
-          <w:position w:val="16"/>
-          <w:sz w:val="14"/>
-          <w:szCs w:val="14"/>
-          <w:rtl w:val="0"/>
-          <w:lang w:val="en-US"/>
-        </w:rPr>
-        <w:t>rd</w:t>
-      </w:r>
-      <w:r>
-        <w:rPr>
-          <w:b w:val="0"/>
-          <w:bCs w:val="0"/>
-          <w:rtl w:val="0"/>
-          <w:lang w:val="en-US"/>
-        </w:rPr>
-        <w:t xml:space="preserve"> in the world among 2500 teams competing throughout the world.</w:t>
+          <w:b w:val="0"/>
+          <w:bCs w:val="0"/>
+          <w:rtl w:val="0"/>
+          <w:lang w:val="en-US"/>
+        </w:rPr>
+        <w:t>rd. i</w:t>
+      </w:r>
+      <w:r>
+        <w:rPr>
+          <w:b w:val="0"/>
+          <w:bCs w:val="0"/>
+          <w:rtl w:val="0"/>
+          <w:lang w:val="en-US"/>
+        </w:rPr>
+        <w:t>n the world among 2500 teams competing throughout the world.</w:t>
       </w:r>
     </w:p>
     <w:p>
@@ -4819,9 +4890,156 @@
       </w:r>
       <w:r>
         <w:rPr>
-          <w:rtl w:val="0"/>
-        </w:rPr>
-        <w:t xml:space="preserve">4 </w:t>
+          <w:rStyle w:val="None"/>
+          <w:spacing w:val="0"/>
+          <w:rtl w:val="0"/>
+          <w:lang w:val="en-US"/>
+        </w:rPr>
+        <w:t>3</w:t>
+      </w:r>
+      <w:r>
+        <w:rPr>
+          <w:rtl w:val="0"/>
+        </w:rPr>
+        <w:t xml:space="preserve"> –</w:t>
+      </w:r>
+      <w:r>
+        <w:rPr>
+          <w:rStyle w:val="None"/>
+          <w:spacing w:val="0"/>
+          <w:rtl w:val="0"/>
+        </w:rPr>
+        <w:t xml:space="preserve"> </w:t>
+      </w:r>
+      <w:r>
+        <w:rPr>
+          <w:rStyle w:val="None"/>
+          <w:spacing w:val="0"/>
+          <w:rtl w:val="0"/>
+        </w:rPr>
+        <w:t>2</w:t>
+      </w:r>
+      <w:r>
+        <w:rPr>
+          <w:rStyle w:val="None"/>
+          <w:spacing w:val="0"/>
+          <w:rtl w:val="0"/>
+        </w:rPr>
+        <w:t>0</w:t>
+      </w:r>
+      <w:r>
+        <w:rPr>
+          <w:rStyle w:val="None"/>
+          <w:spacing w:val="0"/>
+          <w:rtl w:val="0"/>
+        </w:rPr>
+        <w:t>1</w:t>
+      </w:r>
+      <w:r>
+        <w:rPr>
+          <w:rtl w:val="0"/>
+        </w:rPr>
+        <w:t>5</w:t>
+      </w:r>
+      <w:r>
+        <w:rPr>
+          <w:rStyle w:val="None"/>
+          <w:spacing w:val="0"/>
+          <w:rtl w:val="0"/>
+        </w:rPr>
+        <w:t xml:space="preserve"> </w:t>
+      </w:r>
+      <w:r>
+        <w:rPr>
+          <w:rStyle w:val="None"/>
+          <w:spacing w:val="0"/>
+          <w:rtl w:val="0"/>
+        </w:rPr>
+        <w:t>B</w:t>
+      </w:r>
+      <w:r>
+        <w:rPr>
+          <w:rStyle w:val="None"/>
+          <w:spacing w:val="0"/>
+          <w:rtl w:val="0"/>
+        </w:rPr>
+        <w:t>i</w:t>
+      </w:r>
+      <w:r>
+        <w:rPr>
+          <w:rStyle w:val="None"/>
+          <w:spacing w:val="0"/>
+          <w:rtl w:val="0"/>
+        </w:rPr>
+        <w:t>l</w:t>
+      </w:r>
+      <w:r>
+        <w:rPr>
+          <w:rtl w:val="0"/>
+        </w:rPr>
+        <w:t>k</w:t>
+      </w:r>
+      <w:r>
+        <w:rPr>
+          <w:rStyle w:val="None"/>
+          <w:spacing w:val="0"/>
+          <w:rtl w:val="0"/>
+        </w:rPr>
+        <w:t>en</w:t>
+      </w:r>
+      <w:r>
+        <w:rPr>
+          <w:rtl w:val="0"/>
+        </w:rPr>
+        <w:t>t</w:t>
+      </w:r>
+      <w:r>
+        <w:rPr>
+          <w:rStyle w:val="None"/>
+          <w:spacing w:val="0"/>
+          <w:rtl w:val="0"/>
+        </w:rPr>
+        <w:t xml:space="preserve"> </w:t>
+      </w:r>
+      <w:r>
+        <w:rPr>
+          <w:rStyle w:val="None"/>
+          <w:spacing w:val="0"/>
+          <w:rtl w:val="0"/>
+        </w:rPr>
+        <w:t>I</w:t>
+      </w:r>
+      <w:r>
+        <w:rPr>
+          <w:rtl w:val="0"/>
+          <w:lang w:val="fr-FR"/>
+        </w:rPr>
+        <w:t>EEE</w:t>
+      </w:r>
+      <w:r>
+        <w:rPr>
+          <w:rStyle w:val="None"/>
+          <w:spacing w:val="0"/>
+          <w:rtl w:val="0"/>
+        </w:rPr>
+        <w:t xml:space="preserve"> </w:t>
+      </w:r>
+      <w:r>
+        <w:rPr>
+          <w:rStyle w:val="None"/>
+          <w:spacing w:val="0"/>
+          <w:rtl w:val="0"/>
+          <w:lang w:val="en-US"/>
+        </w:rPr>
+        <w:t>Coordinator</w:t>
+      </w:r>
+      <w:r>
+        <w:rPr>
+          <w:rStyle w:val="None"/>
+          <w:spacing w:val="0"/>
+          <w:rtl w:val="0"/>
+        </w:rPr>
+        <w:t xml:space="preserve"> </w:t>
       </w:r>
       <w:r>
         <w:rPr>
@@ -4843,29 +5061,57 @@
           <w:spacing w:val="0"/>
           <w:rtl w:val="0"/>
         </w:rPr>
-        <w:t>2</w:t>
-      </w:r>
-      <w:r>
-        <w:rPr>
-          <w:rStyle w:val="None"/>
-          <w:spacing w:val="0"/>
-          <w:rtl w:val="0"/>
-        </w:rPr>
-        <w:t>0</w:t>
-      </w:r>
-      <w:r>
-        <w:rPr>
-          <w:rStyle w:val="None"/>
-          <w:spacing w:val="0"/>
-          <w:rtl w:val="0"/>
-        </w:rPr>
-        <w:t>1</w:t>
-      </w:r>
-      <w:r>
-        <w:rPr>
-          <w:rtl w:val="0"/>
-        </w:rPr>
-        <w:t>5</w:t>
+        <w:t>I</w:t>
+      </w:r>
+      <w:r>
+        <w:rPr>
+          <w:rStyle w:val="None"/>
+          <w:spacing w:val="0"/>
+          <w:rtl w:val="0"/>
+        </w:rPr>
+        <w:t>n</w:t>
+      </w:r>
+      <w:r>
+        <w:rPr>
+          <w:rtl w:val="0"/>
+        </w:rPr>
+        <w:t>tern</w:t>
+      </w:r>
+      <w:r>
+        <w:rPr>
+          <w:rStyle w:val="None"/>
+          <w:spacing w:val="0"/>
+          <w:rtl w:val="0"/>
+        </w:rPr>
+        <w:t>a</w:t>
+      </w:r>
+      <w:r>
+        <w:rPr>
+          <w:rtl w:val="0"/>
+        </w:rPr>
+        <w:t>t</w:t>
+      </w:r>
+      <w:r>
+        <w:rPr>
+          <w:rStyle w:val="None"/>
+          <w:spacing w:val="0"/>
+          <w:rtl w:val="0"/>
+        </w:rPr>
+        <w:t>i</w:t>
+      </w:r>
+      <w:r>
+        <w:rPr>
+          <w:rStyle w:val="None"/>
+          <w:spacing w:val="0"/>
+          <w:rtl w:val="0"/>
+        </w:rPr>
+        <w:t>ona</w:t>
+      </w:r>
+      <w:r>
+        <w:rPr>
+          <w:rtl w:val="0"/>
+        </w:rPr>
+        <w:t>l</w:t>
       </w:r>
       <w:r>
         <w:rPr>
@@ -4881,12 +5127,117 @@
           <w:spacing w:val="0"/>
           <w:rtl w:val="0"/>
         </w:rPr>
-        <w:t>B</w:t>
-      </w:r>
-      <w:r>
-        <w:rPr>
-          <w:rStyle w:val="None"/>
-          <w:spacing w:val="0"/>
+        <w:t>I</w:t>
+      </w:r>
+      <w:r>
+        <w:rPr>
+          <w:rtl w:val="0"/>
+        </w:rPr>
+        <w:t>E</w:t>
+      </w:r>
+      <w:r>
+        <w:rPr>
+          <w:rStyle w:val="None"/>
+          <w:spacing w:val="0"/>
+          <w:rtl w:val="0"/>
+        </w:rPr>
+        <w:t>E</w:t>
+      </w:r>
+      <w:r>
+        <w:rPr>
+          <w:rtl w:val="0"/>
+        </w:rPr>
+        <w:t>E</w:t>
+      </w:r>
+      <w:r>
+        <w:rPr>
+          <w:rStyle w:val="None"/>
+          <w:spacing w:val="0"/>
+          <w:rtl w:val="0"/>
+        </w:rPr>
+        <w:t xml:space="preserve"> </w:t>
+      </w:r>
+      <w:r>
+        <w:rPr>
+          <w:rStyle w:val="None"/>
+          <w:spacing w:val="0"/>
+          <w:rtl w:val="0"/>
+        </w:rPr>
+        <w:t>Me</w:t>
+      </w:r>
+      <w:r>
+        <w:rPr>
+          <w:rStyle w:val="None"/>
+          <w:spacing w:val="0"/>
+          <w:rtl w:val="0"/>
+        </w:rPr>
+        <w:t>m</w:t>
+      </w:r>
+      <w:r>
+        <w:rPr>
+          <w:rStyle w:val="None"/>
+          <w:spacing w:val="0"/>
+          <w:rtl w:val="0"/>
+        </w:rPr>
+        <w:t>be</w:t>
+      </w:r>
+      <w:r>
+        <w:rPr>
+          <w:rtl w:val="0"/>
+        </w:rPr>
+        <w:t>r</w:t>
+      </w:r>
+      <w:r>
+        <w:rPr>
+          <w:rtl w:val="0"/>
+          <w:lang w:val="en-US"/>
+        </w:rPr>
+        <w:t xml:space="preserve">: </w:t>
+      </w:r>
+      <w:r>
+        <w:rPr>
+          <w:rStyle w:val="None"/>
+          <w:b w:val="0"/>
+          <w:bCs w:val="0"/>
+          <w:rtl w:val="0"/>
+        </w:rPr>
+        <w:t>C</w:t>
+      </w:r>
+      <w:r>
+        <w:rPr>
+          <w:rStyle w:val="None"/>
+          <w:b w:val="0"/>
+          <w:bCs w:val="0"/>
+          <w:spacing w:val="0"/>
+          <w:rtl w:val="0"/>
+          <w:lang w:val="nl-NL"/>
+        </w:rPr>
+        <w:t>oo</w:t>
+      </w:r>
+      <w:r>
+        <w:rPr>
+          <w:rStyle w:val="None"/>
+          <w:b w:val="0"/>
+          <w:bCs w:val="0"/>
+          <w:rtl w:val="0"/>
+        </w:rPr>
+        <w:t>r</w:t>
+      </w:r>
+      <w:r>
+        <w:rPr>
+          <w:rStyle w:val="None"/>
+          <w:b w:val="0"/>
+          <w:bCs w:val="0"/>
+          <w:spacing w:val="0"/>
+          <w:rtl w:val="0"/>
+        </w:rPr>
+        <w:t>d</w:t>
+      </w:r>
+      <w:r>
+        <w:rPr>
+          <w:rStyle w:val="None"/>
+          <w:b w:val="0"/>
+          <w:bCs w:val="0"/>
           <w:rtl w:val="0"/>
         </w:rPr>
         <w:t>i</w:t>
@@ -4894,13 +5245,643 @@
       <w:r>
         <w:rPr>
           <w:rStyle w:val="None"/>
-          <w:spacing w:val="0"/>
+          <w:b w:val="0"/>
+          <w:bCs w:val="0"/>
+          <w:spacing w:val="0"/>
+          <w:rtl w:val="0"/>
+        </w:rPr>
+        <w:t>n</w:t>
+      </w:r>
+      <w:r>
+        <w:rPr>
+          <w:rStyle w:val="None"/>
+          <w:b w:val="0"/>
+          <w:bCs w:val="0"/>
+          <w:rtl w:val="0"/>
+        </w:rPr>
+        <w:t>at</w:t>
+      </w:r>
+      <w:r>
+        <w:rPr>
+          <w:rStyle w:val="None"/>
+          <w:b w:val="0"/>
+          <w:bCs w:val="0"/>
+          <w:rtl w:val="0"/>
+          <w:lang w:val="en-US"/>
+        </w:rPr>
+        <w:t>ed</w:t>
+      </w:r>
+      <w:r>
+        <w:rPr>
+          <w:rStyle w:val="None"/>
+          <w:b w:val="0"/>
+          <w:bCs w:val="0"/>
+          <w:spacing w:val="0"/>
+          <w:rtl w:val="0"/>
+        </w:rPr>
+        <w:t xml:space="preserve"> </w:t>
+      </w:r>
+      <w:r>
+        <w:rPr>
+          <w:rStyle w:val="None"/>
+          <w:b w:val="0"/>
+          <w:bCs w:val="0"/>
+          <w:spacing w:val="0"/>
+          <w:rtl w:val="0"/>
+        </w:rPr>
+        <w:t>v</w:t>
+      </w:r>
+      <w:r>
+        <w:rPr>
+          <w:rStyle w:val="None"/>
+          <w:b w:val="0"/>
+          <w:bCs w:val="0"/>
+          <w:spacing w:val="0"/>
+          <w:rtl w:val="0"/>
+        </w:rPr>
+        <w:t>o</w:t>
+      </w:r>
+      <w:r>
+        <w:rPr>
+          <w:rStyle w:val="None"/>
+          <w:b w:val="0"/>
+          <w:bCs w:val="0"/>
           <w:rtl w:val="0"/>
         </w:rPr>
         <w:t>l</w:t>
       </w:r>
       <w:r>
         <w:rPr>
+          <w:rStyle w:val="None"/>
+          <w:b w:val="0"/>
+          <w:bCs w:val="0"/>
+          <w:spacing w:val="0"/>
+          <w:rtl w:val="0"/>
+        </w:rPr>
+        <w:t>un</w:t>
+      </w:r>
+      <w:r>
+        <w:rPr>
+          <w:rStyle w:val="None"/>
+          <w:b w:val="0"/>
+          <w:bCs w:val="0"/>
+          <w:rtl w:val="0"/>
+        </w:rPr>
+        <w:t>t</w:t>
+      </w:r>
+      <w:r>
+        <w:rPr>
+          <w:rStyle w:val="None"/>
+          <w:b w:val="0"/>
+          <w:bCs w:val="0"/>
+          <w:spacing w:val="0"/>
+          <w:rtl w:val="0"/>
+        </w:rPr>
+        <w:t>e</w:t>
+      </w:r>
+      <w:r>
+        <w:rPr>
+          <w:rStyle w:val="None"/>
+          <w:b w:val="0"/>
+          <w:bCs w:val="0"/>
+          <w:rtl w:val="0"/>
+        </w:rPr>
+        <w:t>er</w:t>
+      </w:r>
+      <w:r>
+        <w:rPr>
+          <w:rStyle w:val="None"/>
+          <w:b w:val="0"/>
+          <w:bCs w:val="0"/>
+          <w:spacing w:val="0"/>
+          <w:rtl w:val="0"/>
+        </w:rPr>
+        <w:t xml:space="preserve"> </w:t>
+      </w:r>
+      <w:r>
+        <w:rPr>
+          <w:rStyle w:val="None"/>
+          <w:b w:val="0"/>
+          <w:bCs w:val="0"/>
+          <w:rtl w:val="0"/>
+        </w:rPr>
+        <w:t>s</w:t>
+      </w:r>
+      <w:r>
+        <w:rPr>
+          <w:rStyle w:val="None"/>
+          <w:b w:val="0"/>
+          <w:bCs w:val="0"/>
+          <w:spacing w:val="0"/>
+          <w:rtl w:val="0"/>
+        </w:rPr>
+        <w:t>t</w:t>
+      </w:r>
+      <w:r>
+        <w:rPr>
+          <w:rStyle w:val="None"/>
+          <w:b w:val="0"/>
+          <w:bCs w:val="0"/>
+          <w:spacing w:val="0"/>
+          <w:rtl w:val="0"/>
+        </w:rPr>
+        <w:t>u</w:t>
+      </w:r>
+      <w:r>
+        <w:rPr>
+          <w:rStyle w:val="None"/>
+          <w:b w:val="0"/>
+          <w:bCs w:val="0"/>
+          <w:spacing w:val="0"/>
+          <w:rtl w:val="0"/>
+        </w:rPr>
+        <w:t>d</w:t>
+      </w:r>
+      <w:r>
+        <w:rPr>
+          <w:rStyle w:val="None"/>
+          <w:b w:val="0"/>
+          <w:bCs w:val="0"/>
+          <w:rtl w:val="0"/>
+          <w:lang w:val="en-US"/>
+        </w:rPr>
+        <w:t>ents</w:t>
+      </w:r>
+      <w:r>
+        <w:rPr>
+          <w:rStyle w:val="None"/>
+          <w:b w:val="0"/>
+          <w:bCs w:val="0"/>
+          <w:spacing w:val="0"/>
+          <w:rtl w:val="0"/>
+        </w:rPr>
+        <w:t xml:space="preserve"> </w:t>
+      </w:r>
+      <w:r>
+        <w:rPr>
+          <w:rStyle w:val="None"/>
+          <w:b w:val="0"/>
+          <w:bCs w:val="0"/>
+          <w:spacing w:val="0"/>
+          <w:rtl w:val="0"/>
+        </w:rPr>
+        <w:t>t</w:t>
+      </w:r>
+      <w:r>
+        <w:rPr>
+          <w:rStyle w:val="None"/>
+          <w:b w:val="0"/>
+          <w:bCs w:val="0"/>
+          <w:rtl w:val="0"/>
+        </w:rPr>
+        <w:t>o</w:t>
+      </w:r>
+      <w:r>
+        <w:rPr>
+          <w:rStyle w:val="None"/>
+          <w:b w:val="0"/>
+          <w:bCs w:val="0"/>
+          <w:spacing w:val="0"/>
+          <w:rtl w:val="0"/>
+        </w:rPr>
+        <w:t xml:space="preserve"> </w:t>
+      </w:r>
+      <w:r>
+        <w:rPr>
+          <w:rStyle w:val="None"/>
+          <w:b w:val="0"/>
+          <w:bCs w:val="0"/>
+          <w:spacing w:val="0"/>
+          <w:rtl w:val="0"/>
+          <w:lang w:val="en-US"/>
+        </w:rPr>
+        <w:t>organize</w:t>
+      </w:r>
+      <w:r>
+        <w:rPr>
+          <w:rStyle w:val="None"/>
+          <w:b w:val="0"/>
+          <w:bCs w:val="0"/>
+          <w:spacing w:val="0"/>
+          <w:rtl w:val="0"/>
+        </w:rPr>
+        <w:t xml:space="preserve"> </w:t>
+      </w:r>
+      <w:r>
+        <w:rPr>
+          <w:rStyle w:val="None"/>
+          <w:b w:val="0"/>
+          <w:bCs w:val="0"/>
+          <w:spacing w:val="0"/>
+          <w:rtl w:val="0"/>
+        </w:rPr>
+        <w:t>t</w:t>
+      </w:r>
+      <w:r>
+        <w:rPr>
+          <w:rStyle w:val="None"/>
+          <w:b w:val="0"/>
+          <w:bCs w:val="0"/>
+          <w:rtl w:val="0"/>
+        </w:rPr>
+        <w:t>e</w:t>
+      </w:r>
+      <w:r>
+        <w:rPr>
+          <w:rStyle w:val="None"/>
+          <w:b w:val="0"/>
+          <w:bCs w:val="0"/>
+          <w:spacing w:val="0"/>
+          <w:rtl w:val="0"/>
+        </w:rPr>
+        <w:t>c</w:t>
+      </w:r>
+      <w:r>
+        <w:rPr>
+          <w:rStyle w:val="None"/>
+          <w:b w:val="0"/>
+          <w:bCs w:val="0"/>
+          <w:spacing w:val="0"/>
+          <w:rtl w:val="0"/>
+          <w:lang w:val="de-DE"/>
+        </w:rPr>
+        <w:t>hn</w:t>
+      </w:r>
+      <w:r>
+        <w:rPr>
+          <w:rStyle w:val="None"/>
+          <w:b w:val="0"/>
+          <w:bCs w:val="0"/>
+          <w:rtl w:val="0"/>
+          <w:lang w:val="en-US"/>
+        </w:rPr>
+        <w:t>ical and</w:t>
+      </w:r>
+      <w:r>
+        <w:rPr>
+          <w:rStyle w:val="None"/>
+          <w:b w:val="0"/>
+          <w:bCs w:val="0"/>
+          <w:spacing w:val="0"/>
+          <w:rtl w:val="0"/>
+        </w:rPr>
+        <w:t xml:space="preserve"> </w:t>
+      </w:r>
+      <w:r>
+        <w:rPr>
+          <w:rStyle w:val="None"/>
+          <w:b w:val="0"/>
+          <w:bCs w:val="0"/>
+          <w:rtl w:val="0"/>
+        </w:rPr>
+        <w:t>s</w:t>
+      </w:r>
+      <w:r>
+        <w:rPr>
+          <w:rStyle w:val="None"/>
+          <w:b w:val="0"/>
+          <w:bCs w:val="0"/>
+          <w:spacing w:val="0"/>
+          <w:rtl w:val="0"/>
+        </w:rPr>
+        <w:t>o</w:t>
+      </w:r>
+      <w:r>
+        <w:rPr>
+          <w:rStyle w:val="None"/>
+          <w:b w:val="0"/>
+          <w:bCs w:val="0"/>
+          <w:rtl w:val="0"/>
+          <w:lang w:val="it-IT"/>
+        </w:rPr>
+        <w:t>cial</w:t>
+      </w:r>
+      <w:r>
+        <w:rPr>
+          <w:rStyle w:val="None"/>
+          <w:b w:val="0"/>
+          <w:bCs w:val="0"/>
+          <w:spacing w:val="0"/>
+          <w:rtl w:val="0"/>
+        </w:rPr>
+        <w:t xml:space="preserve"> </w:t>
+      </w:r>
+      <w:r>
+        <w:rPr>
+          <w:rStyle w:val="None"/>
+          <w:b w:val="0"/>
+          <w:bCs w:val="0"/>
+          <w:spacing w:val="0"/>
+          <w:rtl w:val="0"/>
+        </w:rPr>
+        <w:t>e</w:t>
+      </w:r>
+      <w:r>
+        <w:rPr>
+          <w:rStyle w:val="None"/>
+          <w:b w:val="0"/>
+          <w:bCs w:val="0"/>
+          <w:spacing w:val="0"/>
+          <w:rtl w:val="0"/>
+        </w:rPr>
+        <w:t>v</w:t>
+      </w:r>
+      <w:r>
+        <w:rPr>
+          <w:rStyle w:val="None"/>
+          <w:b w:val="0"/>
+          <w:bCs w:val="0"/>
+          <w:rtl w:val="0"/>
+          <w:lang w:val="en-US"/>
+        </w:rPr>
+        <w:t>ents a</w:t>
+      </w:r>
+      <w:r>
+        <w:rPr>
+          <w:rStyle w:val="None"/>
+          <w:b w:val="0"/>
+          <w:bCs w:val="0"/>
+          <w:spacing w:val="0"/>
+          <w:rtl w:val="0"/>
+        </w:rPr>
+        <w:t>n</w:t>
+      </w:r>
+      <w:r>
+        <w:rPr>
+          <w:rStyle w:val="None"/>
+          <w:b w:val="0"/>
+          <w:bCs w:val="0"/>
+          <w:rtl w:val="0"/>
+        </w:rPr>
+        <w:t>d</w:t>
+      </w:r>
+      <w:r>
+        <w:rPr>
+          <w:rStyle w:val="None"/>
+          <w:b w:val="0"/>
+          <w:bCs w:val="0"/>
+          <w:spacing w:val="0"/>
+          <w:rtl w:val="0"/>
+        </w:rPr>
+        <w:t xml:space="preserve"> </w:t>
+      </w:r>
+      <w:r>
+        <w:rPr>
+          <w:rStyle w:val="None"/>
+          <w:b w:val="0"/>
+          <w:bCs w:val="0"/>
+          <w:spacing w:val="0"/>
+          <w:rtl w:val="0"/>
+        </w:rPr>
+        <w:t>t</w:t>
+      </w:r>
+      <w:r>
+        <w:rPr>
+          <w:rStyle w:val="None"/>
+          <w:b w:val="0"/>
+          <w:bCs w:val="0"/>
+          <w:rtl w:val="0"/>
+        </w:rPr>
+        <w:t>ra</w:t>
+      </w:r>
+      <w:r>
+        <w:rPr>
+          <w:rStyle w:val="None"/>
+          <w:b w:val="0"/>
+          <w:bCs w:val="0"/>
+          <w:spacing w:val="0"/>
+          <w:rtl w:val="0"/>
+        </w:rPr>
+        <w:t>in</w:t>
+      </w:r>
+      <w:r>
+        <w:rPr>
+          <w:rStyle w:val="None"/>
+          <w:b w:val="0"/>
+          <w:bCs w:val="0"/>
+          <w:rtl w:val="0"/>
+        </w:rPr>
+        <w:t>i</w:t>
+      </w:r>
+      <w:r>
+        <w:rPr>
+          <w:rStyle w:val="None"/>
+          <w:b w:val="0"/>
+          <w:bCs w:val="0"/>
+          <w:spacing w:val="0"/>
+          <w:rtl w:val="0"/>
+        </w:rPr>
+        <w:t>ng</w:t>
+      </w:r>
+      <w:r>
+        <w:rPr>
+          <w:rStyle w:val="None"/>
+          <w:b w:val="0"/>
+          <w:bCs w:val="0"/>
+          <w:rtl w:val="0"/>
+          <w:lang w:val="en-US"/>
+        </w:rPr>
+        <w:t>s abo</w:t>
+      </w:r>
+      <w:r>
+        <w:rPr>
+          <w:rStyle w:val="None"/>
+          <w:b w:val="0"/>
+          <w:bCs w:val="0"/>
+          <w:spacing w:val="0"/>
+          <w:rtl w:val="0"/>
+        </w:rPr>
+        <w:t>u</w:t>
+      </w:r>
+      <w:r>
+        <w:rPr>
+          <w:rStyle w:val="None"/>
+          <w:b w:val="0"/>
+          <w:bCs w:val="0"/>
+          <w:rtl w:val="0"/>
+        </w:rPr>
+        <w:t>t</w:t>
+      </w:r>
+      <w:r>
+        <w:rPr>
+          <w:rStyle w:val="None"/>
+          <w:b w:val="0"/>
+          <w:bCs w:val="0"/>
+          <w:spacing w:val="0"/>
+          <w:rtl w:val="0"/>
+        </w:rPr>
+        <w:t xml:space="preserve"> </w:t>
+      </w:r>
+      <w:r>
+        <w:rPr>
+          <w:rStyle w:val="None"/>
+          <w:b w:val="0"/>
+          <w:bCs w:val="0"/>
+          <w:rtl w:val="0"/>
+        </w:rPr>
+        <w:t>c</w:t>
+      </w:r>
+      <w:r>
+        <w:rPr>
+          <w:rStyle w:val="None"/>
+          <w:b w:val="0"/>
+          <w:bCs w:val="0"/>
+          <w:spacing w:val="0"/>
+          <w:rtl w:val="0"/>
+        </w:rPr>
+        <w:t>o</w:t>
+      </w:r>
+      <w:r>
+        <w:rPr>
+          <w:rStyle w:val="None"/>
+          <w:b w:val="0"/>
+          <w:bCs w:val="0"/>
+          <w:spacing w:val="0"/>
+          <w:rtl w:val="0"/>
+        </w:rPr>
+        <w:t>u</w:t>
+      </w:r>
+      <w:r>
+        <w:rPr>
+          <w:rStyle w:val="None"/>
+          <w:b w:val="0"/>
+          <w:bCs w:val="0"/>
+          <w:rtl w:val="0"/>
+        </w:rPr>
+        <w:t>r</w:t>
+      </w:r>
+      <w:r>
+        <w:rPr>
+          <w:rStyle w:val="None"/>
+          <w:b w:val="0"/>
+          <w:bCs w:val="0"/>
+          <w:spacing w:val="0"/>
+          <w:rtl w:val="0"/>
+        </w:rPr>
+        <w:t>s</w:t>
+      </w:r>
+      <w:r>
+        <w:rPr>
+          <w:rStyle w:val="None"/>
+          <w:b w:val="0"/>
+          <w:bCs w:val="0"/>
+          <w:spacing w:val="0"/>
+          <w:rtl w:val="0"/>
+        </w:rPr>
+        <w:t>e</w:t>
+      </w:r>
+      <w:r>
+        <w:rPr>
+          <w:rStyle w:val="None"/>
+          <w:b w:val="0"/>
+          <w:bCs w:val="0"/>
+          <w:rtl w:val="0"/>
+        </w:rPr>
+        <w:t xml:space="preserve">s </w:t>
+      </w:r>
+      <w:r>
+        <w:rPr>
+          <w:rStyle w:val="None"/>
+          <w:b w:val="0"/>
+          <w:bCs w:val="0"/>
+          <w:spacing w:val="0"/>
+          <w:rtl w:val="0"/>
+        </w:rPr>
+        <w:t>t</w:t>
+      </w:r>
+      <w:r>
+        <w:rPr>
+          <w:rStyle w:val="None"/>
+          <w:b w:val="0"/>
+          <w:bCs w:val="0"/>
+          <w:rtl w:val="0"/>
+        </w:rPr>
+        <w:t>o</w:t>
+      </w:r>
+      <w:r>
+        <w:rPr>
+          <w:rStyle w:val="None"/>
+          <w:b w:val="0"/>
+          <w:bCs w:val="0"/>
+          <w:spacing w:val="0"/>
+          <w:rtl w:val="0"/>
+        </w:rPr>
+        <w:t xml:space="preserve"> </w:t>
+      </w:r>
+      <w:r>
+        <w:rPr>
+          <w:rStyle w:val="None"/>
+          <w:b w:val="0"/>
+          <w:bCs w:val="0"/>
+          <w:rtl w:val="0"/>
+          <w:lang w:val="en-US"/>
+        </w:rPr>
+        <w:t>help</w:t>
+      </w:r>
+      <w:r>
+        <w:rPr>
+          <w:rStyle w:val="None"/>
+          <w:b w:val="0"/>
+          <w:bCs w:val="0"/>
+          <w:spacing w:val="0"/>
+          <w:rtl w:val="0"/>
+        </w:rPr>
+        <w:t xml:space="preserve"> </w:t>
+      </w:r>
+      <w:r>
+        <w:rPr>
+          <w:rStyle w:val="None"/>
+          <w:b w:val="0"/>
+          <w:bCs w:val="0"/>
+          <w:spacing w:val="0"/>
+          <w:rtl w:val="0"/>
+        </w:rPr>
+        <w:t>o</w:t>
+      </w:r>
+      <w:r>
+        <w:rPr>
+          <w:rStyle w:val="None"/>
+          <w:b w:val="0"/>
+          <w:bCs w:val="0"/>
+          <w:rtl w:val="0"/>
+          <w:lang w:val="en-US"/>
+        </w:rPr>
+        <w:t>ther</w:t>
+      </w:r>
+      <w:r>
+        <w:rPr>
+          <w:rStyle w:val="None"/>
+          <w:b w:val="0"/>
+          <w:bCs w:val="0"/>
+          <w:spacing w:val="0"/>
+          <w:rtl w:val="0"/>
+        </w:rPr>
+        <w:t xml:space="preserve"> </w:t>
+      </w:r>
+      <w:r>
+        <w:rPr>
+          <w:rStyle w:val="None"/>
+          <w:b w:val="0"/>
+          <w:bCs w:val="0"/>
+          <w:rtl w:val="0"/>
+        </w:rPr>
+        <w:t>Bi</w:t>
+      </w:r>
+      <w:r>
+        <w:rPr>
+          <w:rStyle w:val="None"/>
+          <w:b w:val="0"/>
+          <w:bCs w:val="0"/>
+          <w:spacing w:val="0"/>
+          <w:rtl w:val="0"/>
+        </w:rPr>
+        <w:t>l</w:t>
+      </w:r>
+      <w:r>
+        <w:rPr>
+          <w:rStyle w:val="None"/>
+          <w:b w:val="0"/>
+          <w:bCs w:val="0"/>
           <w:rtl w:val="0"/>
         </w:rPr>
         <w:t>k</w:t>
@@ -4908,13 +5889,28 @@
       <w:r>
         <w:rPr>
           <w:rStyle w:val="None"/>
-          <w:spacing w:val="0"/>
-          <w:rtl w:val="0"/>
-        </w:rPr>
-        <w:t>en</w:t>
-      </w:r>
-      <w:r>
-        <w:rPr>
+          <w:b w:val="0"/>
+          <w:bCs w:val="0"/>
+          <w:spacing w:val="0"/>
+          <w:rtl w:val="0"/>
+        </w:rPr>
+        <w:t>e</w:t>
+      </w:r>
+      <w:r>
+        <w:rPr>
+          <w:rStyle w:val="None"/>
+          <w:b w:val="0"/>
+          <w:bCs w:val="0"/>
+          <w:spacing w:val="0"/>
+          <w:rtl w:val="0"/>
+        </w:rPr>
+        <w:t>n</w:t>
+      </w:r>
+      <w:r>
+        <w:rPr>
+          <w:rStyle w:val="None"/>
+          <w:b w:val="0"/>
+          <w:bCs w:val="0"/>
           <w:rtl w:val="0"/>
         </w:rPr>
         <w:t>t</w:t>
@@ -4922,6 +5918,8 @@
       <w:r>
         <w:rPr>
           <w:rStyle w:val="None"/>
+          <w:b w:val="0"/>
+          <w:bCs w:val="0"/>
           <w:spacing w:val="0"/>
           <w:rtl w:val="0"/>
         </w:rPr>
@@ -4930,35 +5928,27 @@
       <w:r>
         <w:rPr>
           <w:rStyle w:val="None"/>
-          <w:spacing w:val="0"/>
-          <w:rtl w:val="0"/>
-        </w:rPr>
-        <w:t>I</w:t>
-      </w:r>
-      <w:r>
-        <w:rPr>
-          <w:rtl w:val="0"/>
-          <w:lang w:val="fr-FR"/>
-        </w:rPr>
-        <w:t>EEE</w:t>
-      </w:r>
-      <w:r>
-        <w:rPr>
-          <w:rStyle w:val="None"/>
-          <w:spacing w:val="0"/>
-          <w:rtl w:val="0"/>
-        </w:rPr>
-        <w:t xml:space="preserve"> Co</w:t>
-      </w:r>
-      <w:r>
-        <w:rPr>
-          <w:rtl w:val="0"/>
-        </w:rPr>
-        <w:t>mp</w:t>
-      </w:r>
-      <w:r>
-        <w:rPr>
-          <w:rStyle w:val="None"/>
+          <w:b w:val="0"/>
+          <w:bCs w:val="0"/>
+          <w:rtl w:val="0"/>
+        </w:rPr>
+        <w:t>s</w:t>
+      </w:r>
+      <w:r>
+        <w:rPr>
+          <w:rStyle w:val="None"/>
+          <w:b w:val="0"/>
+          <w:bCs w:val="0"/>
+          <w:spacing w:val="0"/>
+          <w:rtl w:val="0"/>
+        </w:rPr>
+        <w:t>t</w:t>
+      </w:r>
+      <w:r>
+        <w:rPr>
+          <w:rStyle w:val="None"/>
+          <w:b w:val="0"/>
+          <w:bCs w:val="0"/>
           <w:spacing w:val="0"/>
           <w:rtl w:val="0"/>
         </w:rPr>
@@ -4966,563 +5956,9 @@
       </w:r>
       <w:r>
         <w:rPr>
-          <w:rtl w:val="0"/>
-        </w:rPr>
-        <w:t>ter</w:t>
-      </w:r>
-      <w:r>
-        <w:rPr>
-          <w:rStyle w:val="None"/>
-          <w:spacing w:val="0"/>
-          <w:rtl w:val="0"/>
-        </w:rPr>
-        <w:t xml:space="preserve"> </w:t>
-      </w:r>
-      <w:r>
-        <w:rPr>
-          <w:rStyle w:val="None"/>
-          <w:spacing w:val="0"/>
-          <w:rtl w:val="0"/>
-        </w:rPr>
-        <w:t>So</w:t>
-      </w:r>
-      <w:r>
-        <w:rPr>
-          <w:rStyle w:val="None"/>
-          <w:spacing w:val="0"/>
-          <w:rtl w:val="0"/>
-        </w:rPr>
-        <w:t>ci</w:t>
-      </w:r>
-      <w:r>
-        <w:rPr>
-          <w:rStyle w:val="None"/>
-          <w:spacing w:val="0"/>
-          <w:rtl w:val="0"/>
-        </w:rPr>
-        <w:t>e</w:t>
-      </w:r>
-      <w:r>
-        <w:rPr>
-          <w:rStyle w:val="None"/>
-          <w:spacing w:val="0"/>
-          <w:rtl w:val="0"/>
-        </w:rPr>
-        <w:t>t</w:t>
-      </w:r>
-      <w:r>
-        <w:rPr>
-          <w:rtl w:val="0"/>
-        </w:rPr>
-        <w:t>y</w:t>
-      </w:r>
-      <w:r>
-        <w:rPr>
-          <w:rStyle w:val="None"/>
-          <w:spacing w:val="0"/>
-          <w:rtl w:val="0"/>
-        </w:rPr>
-        <w:t xml:space="preserve"> </w:t>
-      </w:r>
-      <w:r>
-        <w:rPr>
-          <w:rtl w:val="0"/>
-        </w:rPr>
-        <w:t>V</w:t>
-      </w:r>
-      <w:r>
-        <w:rPr>
-          <w:rStyle w:val="None"/>
-          <w:spacing w:val="0"/>
-          <w:rtl w:val="0"/>
-        </w:rPr>
-        <w:t>i</w:t>
-      </w:r>
-      <w:r>
-        <w:rPr>
-          <w:rStyle w:val="None"/>
-          <w:spacing w:val="0"/>
-          <w:rtl w:val="0"/>
-        </w:rPr>
-        <w:t>c</w:t>
-      </w:r>
-      <w:r>
-        <w:rPr>
-          <w:rtl w:val="0"/>
-        </w:rPr>
-        <w:t>e</w:t>
-      </w:r>
-      <w:r>
-        <w:rPr>
-          <w:rStyle w:val="None"/>
-          <w:spacing w:val="0"/>
-          <w:rtl w:val="0"/>
-        </w:rPr>
-        <w:t xml:space="preserve"> </w:t>
-      </w:r>
-      <w:r>
-        <w:rPr>
-          <w:rStyle w:val="None"/>
-          <w:spacing w:val="0"/>
-          <w:rtl w:val="0"/>
-        </w:rPr>
-        <w:t>C</w:t>
-      </w:r>
-      <w:r>
-        <w:rPr>
-          <w:rStyle w:val="None"/>
-          <w:spacing w:val="0"/>
-          <w:rtl w:val="0"/>
-          <w:lang w:val="en-US"/>
-        </w:rPr>
-        <w:t>hai</w:t>
-      </w:r>
-      <w:r>
-        <w:rPr>
-          <w:rtl w:val="0"/>
-        </w:rPr>
-        <w:t>r</w:t>
-      </w:r>
-      <w:r>
-        <w:rPr>
-          <w:rStyle w:val="None"/>
-          <w:spacing w:val="0"/>
-          <w:rtl w:val="0"/>
-        </w:rPr>
-        <w:t xml:space="preserve"> </w:t>
-      </w:r>
-      <w:r>
-        <w:rPr>
-          <w:rtl w:val="0"/>
-        </w:rPr>
-        <w:t>–</w:t>
-      </w:r>
-      <w:r>
-        <w:rPr>
-          <w:rStyle w:val="None"/>
-          <w:spacing w:val="0"/>
-          <w:rtl w:val="0"/>
-        </w:rPr>
-        <w:t xml:space="preserve"> </w:t>
-      </w:r>
-      <w:r>
-        <w:rPr>
-          <w:rStyle w:val="None"/>
-          <w:spacing w:val="0"/>
-          <w:rtl w:val="0"/>
-        </w:rPr>
-        <w:t>I</w:t>
-      </w:r>
-      <w:r>
-        <w:rPr>
-          <w:rStyle w:val="None"/>
-          <w:spacing w:val="0"/>
-          <w:rtl w:val="0"/>
-        </w:rPr>
-        <w:t>n</w:t>
-      </w:r>
-      <w:r>
-        <w:rPr>
-          <w:rtl w:val="0"/>
-        </w:rPr>
-        <w:t>tern</w:t>
-      </w:r>
-      <w:r>
-        <w:rPr>
-          <w:rStyle w:val="None"/>
-          <w:spacing w:val="0"/>
-          <w:rtl w:val="0"/>
-        </w:rPr>
-        <w:t>a</w:t>
-      </w:r>
-      <w:r>
-        <w:rPr>
-          <w:rtl w:val="0"/>
-        </w:rPr>
-        <w:t>t</w:t>
-      </w:r>
-      <w:r>
-        <w:rPr>
-          <w:rStyle w:val="None"/>
-          <w:spacing w:val="0"/>
-          <w:rtl w:val="0"/>
-        </w:rPr>
-        <w:t>i</w:t>
-      </w:r>
-      <w:r>
-        <w:rPr>
-          <w:rStyle w:val="None"/>
-          <w:spacing w:val="0"/>
-          <w:rtl w:val="0"/>
-        </w:rPr>
-        <w:t>ona</w:t>
-      </w:r>
-      <w:r>
-        <w:rPr>
-          <w:rtl w:val="0"/>
-        </w:rPr>
-        <w:t>l</w:t>
-      </w:r>
-      <w:r>
-        <w:rPr>
-          <w:rStyle w:val="None"/>
-          <w:spacing w:val="0"/>
-          <w:rtl w:val="0"/>
-        </w:rPr>
-        <w:t xml:space="preserve"> </w:t>
-      </w:r>
-      <w:r>
-        <w:rPr>
-          <w:rStyle w:val="None"/>
-          <w:spacing w:val="0"/>
-          <w:rtl w:val="0"/>
-        </w:rPr>
-        <w:t>I</w:t>
-      </w:r>
-      <w:r>
-        <w:rPr>
-          <w:rtl w:val="0"/>
-        </w:rPr>
-        <w:t>E</w:t>
-      </w:r>
-      <w:r>
-        <w:rPr>
-          <w:rStyle w:val="None"/>
-          <w:spacing w:val="0"/>
-          <w:rtl w:val="0"/>
-        </w:rPr>
-        <w:t>E</w:t>
-      </w:r>
-      <w:r>
-        <w:rPr>
-          <w:rtl w:val="0"/>
-        </w:rPr>
-        <w:t>E</w:t>
-      </w:r>
-      <w:r>
-        <w:rPr>
-          <w:rStyle w:val="None"/>
-          <w:spacing w:val="0"/>
-          <w:rtl w:val="0"/>
-        </w:rPr>
-        <w:t xml:space="preserve"> </w:t>
-      </w:r>
-      <w:r>
-        <w:rPr>
-          <w:rStyle w:val="None"/>
-          <w:spacing w:val="0"/>
-          <w:rtl w:val="0"/>
-        </w:rPr>
-        <w:t>Me</w:t>
-      </w:r>
-      <w:r>
-        <w:rPr>
-          <w:rStyle w:val="None"/>
-          <w:spacing w:val="0"/>
-          <w:rtl w:val="0"/>
-        </w:rPr>
-        <w:t>m</w:t>
-      </w:r>
-      <w:r>
-        <w:rPr>
-          <w:rStyle w:val="None"/>
-          <w:spacing w:val="0"/>
-          <w:rtl w:val="0"/>
-        </w:rPr>
-        <w:t>be</w:t>
-      </w:r>
-      <w:r>
-        <w:rPr>
-          <w:rtl w:val="0"/>
-        </w:rPr>
-        <w:t>r</w:t>
-      </w:r>
-    </w:p>
-    <w:p>
-      <w:pPr>
-        <w:pStyle w:val="Body"/>
-        <w:spacing w:before="1" w:line="160" w:lineRule="exact"/>
-        <w:rPr>
-          <w:b w:val="0"/>
-          <w:bCs w:val="0"/>
-          <w:sz w:val="16"/>
-          <w:szCs w:val="16"/>
-        </w:rPr>
-      </w:pPr>
-    </w:p>
-    <w:p>
-      <w:pPr>
-        <w:pStyle w:val="Body"/>
-      </w:pPr>
-      <w:r>
-        <w:rPr>
-          <w:rStyle w:val="None"/>
-          <w:spacing w:val="0"/>
-          <w:rtl w:val="0"/>
-        </w:rPr>
-        <w:t>2</w:t>
-      </w:r>
-      <w:r>
-        <w:rPr>
-          <w:rStyle w:val="None"/>
-          <w:spacing w:val="0"/>
-          <w:rtl w:val="0"/>
-        </w:rPr>
-        <w:t>0</w:t>
-      </w:r>
-      <w:r>
-        <w:rPr>
-          <w:rStyle w:val="None"/>
-          <w:spacing w:val="0"/>
-          <w:rtl w:val="0"/>
-        </w:rPr>
-        <w:t>1</w:t>
-      </w:r>
-      <w:r>
-        <w:rPr>
-          <w:rtl w:val="0"/>
-        </w:rPr>
-        <w:t>3</w:t>
-      </w:r>
-      <w:r>
-        <w:rPr>
-          <w:rStyle w:val="None"/>
-          <w:spacing w:val="0"/>
-          <w:rtl w:val="0"/>
-        </w:rPr>
-        <w:t xml:space="preserve"> </w:t>
-      </w:r>
-      <w:r>
-        <w:rPr>
-          <w:rtl w:val="0"/>
-        </w:rPr>
-        <w:t>-</w:t>
-      </w:r>
-      <w:r>
-        <w:rPr>
-          <w:rStyle w:val="None"/>
-          <w:spacing w:val="0"/>
-          <w:rtl w:val="0"/>
-        </w:rPr>
-        <w:t xml:space="preserve"> 2</w:t>
-      </w:r>
-      <w:r>
-        <w:rPr>
-          <w:rStyle w:val="None"/>
-          <w:spacing w:val="0"/>
-          <w:rtl w:val="0"/>
-        </w:rPr>
-        <w:t>0</w:t>
-      </w:r>
-      <w:r>
-        <w:rPr>
-          <w:rStyle w:val="None"/>
-          <w:spacing w:val="0"/>
-          <w:rtl w:val="0"/>
-        </w:rPr>
-        <w:t>1</w:t>
-      </w:r>
-      <w:r>
-        <w:rPr>
-          <w:rtl w:val="0"/>
-        </w:rPr>
-        <w:t>4</w:t>
-      </w:r>
-      <w:r>
-        <w:rPr>
-          <w:rStyle w:val="None"/>
-          <w:spacing w:val="0"/>
-          <w:rtl w:val="0"/>
-        </w:rPr>
-        <w:t xml:space="preserve"> </w:t>
-      </w:r>
-      <w:r>
-        <w:rPr>
-          <w:rStyle w:val="None"/>
-          <w:spacing w:val="0"/>
-          <w:rtl w:val="0"/>
-        </w:rPr>
-        <w:t>B</w:t>
-      </w:r>
-      <w:r>
-        <w:rPr>
-          <w:rStyle w:val="None"/>
-          <w:spacing w:val="0"/>
-          <w:rtl w:val="0"/>
-        </w:rPr>
-        <w:t>i</w:t>
-      </w:r>
-      <w:r>
-        <w:rPr>
-          <w:rStyle w:val="None"/>
-          <w:spacing w:val="0"/>
-          <w:rtl w:val="0"/>
-        </w:rPr>
-        <w:t>l</w:t>
-      </w:r>
-      <w:r>
-        <w:rPr>
-          <w:rtl w:val="0"/>
-        </w:rPr>
-        <w:t>k</w:t>
-      </w:r>
-      <w:r>
-        <w:rPr>
-          <w:rStyle w:val="None"/>
-          <w:spacing w:val="0"/>
-          <w:rtl w:val="0"/>
-        </w:rPr>
-        <w:t>en</w:t>
-      </w:r>
-      <w:r>
-        <w:rPr>
-          <w:rtl w:val="0"/>
-        </w:rPr>
-        <w:t>t</w:t>
-      </w:r>
-      <w:r>
-        <w:rPr>
-          <w:rStyle w:val="None"/>
-          <w:spacing w:val="0"/>
-          <w:rtl w:val="0"/>
-        </w:rPr>
-        <w:t xml:space="preserve"> </w:t>
-      </w:r>
-      <w:r>
-        <w:rPr>
-          <w:rStyle w:val="None"/>
-          <w:spacing w:val="0"/>
-          <w:rtl w:val="0"/>
-        </w:rPr>
-        <w:t>I</w:t>
-      </w:r>
-      <w:r>
-        <w:rPr>
-          <w:rtl w:val="0"/>
-          <w:lang w:val="fr-FR"/>
-        </w:rPr>
-        <w:t>EEE</w:t>
-      </w:r>
-      <w:r>
-        <w:rPr>
-          <w:rStyle w:val="None"/>
-          <w:spacing w:val="0"/>
-          <w:rtl w:val="0"/>
-        </w:rPr>
-        <w:t xml:space="preserve"> </w:t>
-      </w:r>
-      <w:r>
-        <w:rPr>
-          <w:rStyle w:val="None"/>
-          <w:spacing w:val="0"/>
-          <w:rtl w:val="0"/>
-        </w:rPr>
-        <w:t>T</w:t>
-      </w:r>
-      <w:r>
-        <w:rPr>
-          <w:rStyle w:val="None"/>
-          <w:spacing w:val="0"/>
-          <w:rtl w:val="0"/>
-        </w:rPr>
-        <w:t>e</w:t>
-      </w:r>
-      <w:r>
-        <w:rPr>
-          <w:rtl w:val="0"/>
-        </w:rPr>
-        <w:t>k</w:t>
-      </w:r>
-      <w:r>
-        <w:rPr>
-          <w:rStyle w:val="None"/>
-          <w:spacing w:val="0"/>
-          <w:rtl w:val="0"/>
-        </w:rPr>
-        <w:t>no</w:t>
-      </w:r>
-      <w:r>
-        <w:rPr>
-          <w:rStyle w:val="None"/>
-          <w:spacing w:val="0"/>
-          <w:rtl w:val="0"/>
-        </w:rPr>
-        <w:t>l</w:t>
-      </w:r>
-      <w:r>
-        <w:rPr>
-          <w:rStyle w:val="None"/>
-          <w:spacing w:val="0"/>
-          <w:rtl w:val="0"/>
-        </w:rPr>
-        <w:t>o</w:t>
-      </w:r>
-      <w:r>
-        <w:rPr>
-          <w:rStyle w:val="None"/>
-          <w:spacing w:val="0"/>
-          <w:rtl w:val="0"/>
-        </w:rPr>
-        <w:t>ji</w:t>
-      </w:r>
-      <w:r>
-        <w:rPr>
-          <w:rStyle w:val="None"/>
-          <w:spacing w:val="0"/>
-          <w:rtl w:val="0"/>
-        </w:rPr>
-        <w:t>1</w:t>
-      </w:r>
-      <w:r>
-        <w:rPr>
-          <w:rStyle w:val="None"/>
-          <w:spacing w:val="0"/>
-          <w:rtl w:val="0"/>
-        </w:rPr>
-        <w:t>0</w:t>
-      </w:r>
-      <w:r>
-        <w:rPr>
-          <w:rtl w:val="0"/>
-        </w:rPr>
-        <w:t>1</w:t>
-      </w:r>
-      <w:r>
-        <w:rPr>
-          <w:rStyle w:val="None"/>
-          <w:spacing w:val="0"/>
-          <w:rtl w:val="0"/>
-        </w:rPr>
-        <w:t xml:space="preserve"> </w:t>
-      </w:r>
-      <w:r>
-        <w:rPr>
-          <w:rStyle w:val="None"/>
-          <w:spacing w:val="0"/>
-          <w:rtl w:val="0"/>
-        </w:rPr>
-        <w:t>C</w:t>
-      </w:r>
-      <w:r>
-        <w:rPr>
-          <w:rStyle w:val="None"/>
-          <w:spacing w:val="0"/>
-          <w:rtl w:val="0"/>
-          <w:lang w:val="nl-NL"/>
-        </w:rPr>
-        <w:t>oo</w:t>
-      </w:r>
-      <w:r>
-        <w:rPr>
-          <w:rStyle w:val="None"/>
-          <w:spacing w:val="0"/>
-          <w:rtl w:val="0"/>
-        </w:rPr>
-        <w:t>r</w:t>
-      </w:r>
-      <w:r>
-        <w:rPr>
-          <w:rStyle w:val="None"/>
+          <w:rStyle w:val="None"/>
+          <w:b w:val="0"/>
+          <w:bCs w:val="0"/>
           <w:spacing w:val="0"/>
           <w:rtl w:val="0"/>
         </w:rPr>
@@ -5531,964 +5967,13 @@
       <w:r>
         <w:rPr>
           <w:rStyle w:val="None"/>
-          <w:spacing w:val="0"/>
-          <w:rtl w:val="0"/>
-        </w:rPr>
-        <w:t>i</w:t>
-      </w:r>
-      <w:r>
-        <w:rPr>
-          <w:rStyle w:val="None"/>
-          <w:spacing w:val="0"/>
-          <w:rtl w:val="0"/>
-        </w:rPr>
-        <w:t>na</w:t>
-      </w:r>
-      <w:r>
-        <w:rPr>
-          <w:rtl w:val="0"/>
-        </w:rPr>
-        <w:t>t</w:t>
-      </w:r>
-      <w:r>
-        <w:rPr>
-          <w:rStyle w:val="None"/>
-          <w:spacing w:val="0"/>
-          <w:rtl w:val="0"/>
-        </w:rPr>
-        <w:t>o</w:t>
-      </w:r>
-      <w:r>
-        <w:rPr>
-          <w:rtl w:val="0"/>
-        </w:rPr>
-        <w:t>r</w:t>
-      </w:r>
-      <w:r>
-        <w:rPr>
-          <w:rStyle w:val="None"/>
-          <w:spacing w:val="0"/>
-          <w:rtl w:val="0"/>
-        </w:rPr>
-        <w:t xml:space="preserve"> </w:t>
-      </w:r>
-      <w:r>
-        <w:rPr>
-          <w:rtl w:val="0"/>
-        </w:rPr>
-        <w:t>–</w:t>
-      </w:r>
-      <w:r>
-        <w:rPr>
-          <w:rStyle w:val="None"/>
-          <w:spacing w:val="0"/>
-          <w:rtl w:val="0"/>
-        </w:rPr>
-        <w:t xml:space="preserve"> </w:t>
-      </w:r>
-      <w:r>
-        <w:rPr>
-          <w:rStyle w:val="None"/>
-          <w:spacing w:val="0"/>
-          <w:rtl w:val="0"/>
-        </w:rPr>
-        <w:t>In</w:t>
-      </w:r>
-      <w:r>
-        <w:rPr>
-          <w:rtl w:val="0"/>
-        </w:rPr>
-        <w:t>tern</w:t>
-      </w:r>
-      <w:r>
-        <w:rPr>
-          <w:rStyle w:val="None"/>
-          <w:spacing w:val="0"/>
-          <w:rtl w:val="0"/>
-        </w:rPr>
-        <w:t>a</w:t>
-      </w:r>
-      <w:r>
-        <w:rPr>
-          <w:rtl w:val="0"/>
-        </w:rPr>
-        <w:t>t</w:t>
-      </w:r>
-      <w:r>
-        <w:rPr>
-          <w:rStyle w:val="None"/>
-          <w:spacing w:val="0"/>
-          <w:rtl w:val="0"/>
-        </w:rPr>
-        <w:t>i</w:t>
-      </w:r>
-      <w:r>
-        <w:rPr>
-          <w:rStyle w:val="None"/>
-          <w:spacing w:val="0"/>
-          <w:rtl w:val="0"/>
-        </w:rPr>
-        <w:t>ona</w:t>
-      </w:r>
-      <w:r>
-        <w:rPr>
-          <w:rtl w:val="0"/>
-        </w:rPr>
-        <w:t>l</w:t>
-      </w:r>
-      <w:r>
-        <w:rPr>
-          <w:rStyle w:val="None"/>
-          <w:spacing w:val="0"/>
-          <w:rtl w:val="0"/>
-        </w:rPr>
-        <w:t xml:space="preserve"> </w:t>
-      </w:r>
-      <w:r>
-        <w:rPr>
-          <w:rStyle w:val="None"/>
-          <w:spacing w:val="0"/>
-          <w:rtl w:val="0"/>
-        </w:rPr>
-        <w:t>I</w:t>
-      </w:r>
-      <w:r>
-        <w:rPr>
-          <w:rStyle w:val="None"/>
-          <w:spacing w:val="0"/>
-          <w:rtl w:val="0"/>
-        </w:rPr>
-        <w:t>E</w:t>
-      </w:r>
-      <w:r>
-        <w:rPr>
-          <w:rtl w:val="0"/>
-          <w:lang w:val="fr-FR"/>
-        </w:rPr>
-        <w:t>EE</w:t>
-      </w:r>
-      <w:r>
-        <w:rPr>
-          <w:rStyle w:val="None"/>
-          <w:spacing w:val="0"/>
-          <w:rtl w:val="0"/>
-        </w:rPr>
-        <w:t xml:space="preserve"> </w:t>
-      </w:r>
-      <w:r>
-        <w:rPr>
-          <w:rStyle w:val="None"/>
-          <w:spacing w:val="0"/>
-          <w:rtl w:val="0"/>
-        </w:rPr>
-        <w:t>Me</w:t>
-      </w:r>
-      <w:r>
-        <w:rPr>
-          <w:rtl w:val="0"/>
-        </w:rPr>
-        <w:t>mb</w:t>
-      </w:r>
-      <w:r>
-        <w:rPr>
-          <w:rStyle w:val="None"/>
-          <w:spacing w:val="0"/>
-          <w:rtl w:val="0"/>
-        </w:rPr>
-        <w:t>e</w:t>
-      </w:r>
-      <w:r>
-        <w:rPr>
-          <w:rtl w:val="0"/>
-        </w:rPr>
-        <w:t>r</w:t>
-      </w:r>
-      <w:r>
-        <w:rPr>
-          <w:rtl w:val="0"/>
-          <w:lang w:val="en-US"/>
-        </w:rPr>
-        <w:t xml:space="preserve">: </w:t>
-      </w:r>
-      <w:r>
-        <w:rPr>
-          <w:rStyle w:val="None"/>
-          <w:b w:val="0"/>
-          <w:bCs w:val="0"/>
-          <w:rtl w:val="0"/>
-        </w:rPr>
-        <w:t>C</w:t>
-      </w:r>
-      <w:r>
-        <w:rPr>
-          <w:rStyle w:val="None"/>
-          <w:b w:val="0"/>
-          <w:bCs w:val="0"/>
-          <w:spacing w:val="0"/>
-          <w:rtl w:val="0"/>
-          <w:lang w:val="nl-NL"/>
-        </w:rPr>
-        <w:t>oo</w:t>
-      </w:r>
-      <w:r>
-        <w:rPr>
-          <w:rStyle w:val="None"/>
-          <w:b w:val="0"/>
-          <w:bCs w:val="0"/>
-          <w:rtl w:val="0"/>
-        </w:rPr>
-        <w:t>r</w:t>
-      </w:r>
-      <w:r>
-        <w:rPr>
-          <w:rStyle w:val="None"/>
-          <w:b w:val="0"/>
-          <w:bCs w:val="0"/>
-          <w:spacing w:val="0"/>
-          <w:rtl w:val="0"/>
-        </w:rPr>
-        <w:t>d</w:t>
-      </w:r>
-      <w:r>
-        <w:rPr>
-          <w:rStyle w:val="None"/>
-          <w:b w:val="0"/>
-          <w:bCs w:val="0"/>
-          <w:rtl w:val="0"/>
-        </w:rPr>
-        <w:t>i</w:t>
-      </w:r>
-      <w:r>
-        <w:rPr>
-          <w:rStyle w:val="None"/>
-          <w:b w:val="0"/>
-          <w:bCs w:val="0"/>
-          <w:spacing w:val="0"/>
-          <w:rtl w:val="0"/>
-        </w:rPr>
-        <w:t>n</w:t>
-      </w:r>
-      <w:r>
-        <w:rPr>
-          <w:rStyle w:val="None"/>
-          <w:b w:val="0"/>
-          <w:bCs w:val="0"/>
-          <w:rtl w:val="0"/>
-        </w:rPr>
-        <w:t>at</w:t>
-      </w:r>
-      <w:r>
-        <w:rPr>
-          <w:rStyle w:val="None"/>
-          <w:b w:val="0"/>
-          <w:bCs w:val="0"/>
-          <w:rtl w:val="0"/>
-          <w:lang w:val="en-US"/>
-        </w:rPr>
-        <w:t>ed</w:t>
-      </w:r>
-      <w:r>
-        <w:rPr>
-          <w:rStyle w:val="None"/>
-          <w:b w:val="0"/>
-          <w:bCs w:val="0"/>
-          <w:spacing w:val="0"/>
-          <w:rtl w:val="0"/>
-        </w:rPr>
-        <w:t xml:space="preserve"> </w:t>
-      </w:r>
-      <w:r>
-        <w:rPr>
-          <w:rStyle w:val="None"/>
-          <w:b w:val="0"/>
-          <w:bCs w:val="0"/>
-          <w:spacing w:val="0"/>
-          <w:rtl w:val="0"/>
-        </w:rPr>
-        <w:t>v</w:t>
-      </w:r>
-      <w:r>
-        <w:rPr>
-          <w:rStyle w:val="None"/>
-          <w:b w:val="0"/>
-          <w:bCs w:val="0"/>
-          <w:spacing w:val="0"/>
-          <w:rtl w:val="0"/>
-        </w:rPr>
-        <w:t>o</w:t>
-      </w:r>
-      <w:r>
-        <w:rPr>
-          <w:rStyle w:val="None"/>
-          <w:b w:val="0"/>
-          <w:bCs w:val="0"/>
-          <w:rtl w:val="0"/>
-        </w:rPr>
-        <w:t>l</w:t>
-      </w:r>
-      <w:r>
-        <w:rPr>
-          <w:rStyle w:val="None"/>
-          <w:b w:val="0"/>
-          <w:bCs w:val="0"/>
-          <w:spacing w:val="0"/>
-          <w:rtl w:val="0"/>
-        </w:rPr>
-        <w:t>un</w:t>
-      </w:r>
-      <w:r>
-        <w:rPr>
-          <w:rStyle w:val="None"/>
-          <w:b w:val="0"/>
-          <w:bCs w:val="0"/>
-          <w:rtl w:val="0"/>
-        </w:rPr>
-        <w:t>t</w:t>
-      </w:r>
-      <w:r>
-        <w:rPr>
-          <w:rStyle w:val="None"/>
-          <w:b w:val="0"/>
-          <w:bCs w:val="0"/>
-          <w:spacing w:val="0"/>
-          <w:rtl w:val="0"/>
-        </w:rPr>
-        <w:t>e</w:t>
-      </w:r>
-      <w:r>
-        <w:rPr>
-          <w:rStyle w:val="None"/>
-          <w:b w:val="0"/>
-          <w:bCs w:val="0"/>
-          <w:rtl w:val="0"/>
-        </w:rPr>
-        <w:t>er</w:t>
-      </w:r>
-      <w:r>
-        <w:rPr>
-          <w:rStyle w:val="None"/>
-          <w:b w:val="0"/>
-          <w:bCs w:val="0"/>
-          <w:spacing w:val="0"/>
-          <w:rtl w:val="0"/>
-        </w:rPr>
-        <w:t xml:space="preserve"> </w:t>
-      </w:r>
-      <w:r>
-        <w:rPr>
-          <w:rStyle w:val="None"/>
-          <w:b w:val="0"/>
-          <w:bCs w:val="0"/>
-          <w:rtl w:val="0"/>
-        </w:rPr>
-        <w:t>s</w:t>
-      </w:r>
-      <w:r>
-        <w:rPr>
-          <w:rStyle w:val="None"/>
-          <w:b w:val="0"/>
-          <w:bCs w:val="0"/>
-          <w:spacing w:val="0"/>
-          <w:rtl w:val="0"/>
-        </w:rPr>
-        <w:t>t</w:t>
-      </w:r>
-      <w:r>
-        <w:rPr>
-          <w:rStyle w:val="None"/>
-          <w:b w:val="0"/>
-          <w:bCs w:val="0"/>
-          <w:spacing w:val="0"/>
-          <w:rtl w:val="0"/>
-        </w:rPr>
-        <w:t>u</w:t>
-      </w:r>
-      <w:r>
-        <w:rPr>
-          <w:rStyle w:val="None"/>
-          <w:b w:val="0"/>
-          <w:bCs w:val="0"/>
-          <w:spacing w:val="0"/>
-          <w:rtl w:val="0"/>
-        </w:rPr>
-        <w:t>d</w:t>
-      </w:r>
-      <w:r>
-        <w:rPr>
-          <w:rStyle w:val="None"/>
-          <w:b w:val="0"/>
-          <w:bCs w:val="0"/>
-          <w:rtl w:val="0"/>
-          <w:lang w:val="en-US"/>
-        </w:rPr>
-        <w:t>ents</w:t>
-      </w:r>
-      <w:r>
-        <w:rPr>
-          <w:rStyle w:val="None"/>
-          <w:b w:val="0"/>
-          <w:bCs w:val="0"/>
-          <w:spacing w:val="0"/>
-          <w:rtl w:val="0"/>
-        </w:rPr>
-        <w:t xml:space="preserve"> </w:t>
-      </w:r>
-      <w:r>
-        <w:rPr>
-          <w:rStyle w:val="None"/>
-          <w:b w:val="0"/>
-          <w:bCs w:val="0"/>
-          <w:spacing w:val="0"/>
-          <w:rtl w:val="0"/>
-        </w:rPr>
-        <w:t>t</w:t>
-      </w:r>
-      <w:r>
-        <w:rPr>
-          <w:rStyle w:val="None"/>
-          <w:b w:val="0"/>
-          <w:bCs w:val="0"/>
-          <w:rtl w:val="0"/>
-        </w:rPr>
-        <w:t>o</w:t>
-      </w:r>
-      <w:r>
-        <w:rPr>
-          <w:rStyle w:val="None"/>
-          <w:b w:val="0"/>
-          <w:bCs w:val="0"/>
-          <w:spacing w:val="0"/>
-          <w:rtl w:val="0"/>
-        </w:rPr>
-        <w:t xml:space="preserve"> </w:t>
-      </w:r>
-      <w:r>
-        <w:rPr>
-          <w:rStyle w:val="None"/>
-          <w:b w:val="0"/>
-          <w:bCs w:val="0"/>
-          <w:spacing w:val="0"/>
-          <w:rtl w:val="0"/>
-          <w:lang w:val="en-US"/>
-        </w:rPr>
-        <w:t>organize</w:t>
-      </w:r>
-      <w:r>
-        <w:rPr>
-          <w:rStyle w:val="None"/>
-          <w:b w:val="0"/>
-          <w:bCs w:val="0"/>
-          <w:spacing w:val="0"/>
-          <w:rtl w:val="0"/>
-        </w:rPr>
-        <w:t xml:space="preserve"> </w:t>
-      </w:r>
-      <w:r>
-        <w:rPr>
-          <w:rStyle w:val="None"/>
-          <w:b w:val="0"/>
-          <w:bCs w:val="0"/>
-          <w:spacing w:val="0"/>
-          <w:rtl w:val="0"/>
-        </w:rPr>
-        <w:t>t</w:t>
-      </w:r>
-      <w:r>
-        <w:rPr>
-          <w:rStyle w:val="None"/>
-          <w:b w:val="0"/>
-          <w:bCs w:val="0"/>
-          <w:rtl w:val="0"/>
-        </w:rPr>
-        <w:t>e</w:t>
-      </w:r>
-      <w:r>
-        <w:rPr>
-          <w:rStyle w:val="None"/>
-          <w:b w:val="0"/>
-          <w:bCs w:val="0"/>
-          <w:spacing w:val="0"/>
-          <w:rtl w:val="0"/>
-        </w:rPr>
-        <w:t>c</w:t>
-      </w:r>
-      <w:r>
-        <w:rPr>
-          <w:rStyle w:val="None"/>
-          <w:b w:val="0"/>
-          <w:bCs w:val="0"/>
-          <w:spacing w:val="0"/>
-          <w:rtl w:val="0"/>
-          <w:lang w:val="de-DE"/>
-        </w:rPr>
-        <w:t>hn</w:t>
-      </w:r>
-      <w:r>
-        <w:rPr>
-          <w:rStyle w:val="None"/>
-          <w:b w:val="0"/>
-          <w:bCs w:val="0"/>
-          <w:rtl w:val="0"/>
-          <w:lang w:val="en-US"/>
-        </w:rPr>
-        <w:t>ical and</w:t>
-      </w:r>
-      <w:r>
-        <w:rPr>
-          <w:rStyle w:val="None"/>
-          <w:b w:val="0"/>
-          <w:bCs w:val="0"/>
-          <w:spacing w:val="0"/>
-          <w:rtl w:val="0"/>
-        </w:rPr>
-        <w:t xml:space="preserve"> </w:t>
-      </w:r>
-      <w:r>
-        <w:rPr>
-          <w:rStyle w:val="None"/>
-          <w:b w:val="0"/>
-          <w:bCs w:val="0"/>
-          <w:rtl w:val="0"/>
-        </w:rPr>
-        <w:t>s</w:t>
-      </w:r>
-      <w:r>
-        <w:rPr>
-          <w:rStyle w:val="None"/>
-          <w:b w:val="0"/>
-          <w:bCs w:val="0"/>
-          <w:spacing w:val="0"/>
-          <w:rtl w:val="0"/>
-        </w:rPr>
-        <w:t>o</w:t>
-      </w:r>
-      <w:r>
-        <w:rPr>
-          <w:rStyle w:val="None"/>
-          <w:b w:val="0"/>
-          <w:bCs w:val="0"/>
-          <w:rtl w:val="0"/>
-          <w:lang w:val="it-IT"/>
-        </w:rPr>
-        <w:t>cial</w:t>
-      </w:r>
-      <w:r>
-        <w:rPr>
-          <w:rStyle w:val="None"/>
-          <w:b w:val="0"/>
-          <w:bCs w:val="0"/>
-          <w:spacing w:val="0"/>
-          <w:rtl w:val="0"/>
-        </w:rPr>
-        <w:t xml:space="preserve"> </w:t>
-      </w:r>
-      <w:r>
-        <w:rPr>
-          <w:rStyle w:val="None"/>
-          <w:b w:val="0"/>
-          <w:bCs w:val="0"/>
-          <w:spacing w:val="0"/>
-          <w:rtl w:val="0"/>
-        </w:rPr>
-        <w:t>e</w:t>
-      </w:r>
-      <w:r>
-        <w:rPr>
-          <w:rStyle w:val="None"/>
-          <w:b w:val="0"/>
-          <w:bCs w:val="0"/>
-          <w:spacing w:val="0"/>
-          <w:rtl w:val="0"/>
-        </w:rPr>
-        <w:t>v</w:t>
-      </w:r>
-      <w:r>
-        <w:rPr>
-          <w:rStyle w:val="None"/>
-          <w:b w:val="0"/>
-          <w:bCs w:val="0"/>
-          <w:rtl w:val="0"/>
-          <w:lang w:val="en-US"/>
-        </w:rPr>
-        <w:t>ents a</w:t>
-      </w:r>
-      <w:r>
-        <w:rPr>
-          <w:rStyle w:val="None"/>
-          <w:b w:val="0"/>
-          <w:bCs w:val="0"/>
-          <w:spacing w:val="0"/>
-          <w:rtl w:val="0"/>
-        </w:rPr>
-        <w:t>n</w:t>
-      </w:r>
-      <w:r>
-        <w:rPr>
-          <w:rStyle w:val="None"/>
-          <w:b w:val="0"/>
-          <w:bCs w:val="0"/>
-          <w:rtl w:val="0"/>
-        </w:rPr>
-        <w:t>d</w:t>
-      </w:r>
-      <w:r>
-        <w:rPr>
-          <w:rStyle w:val="None"/>
-          <w:b w:val="0"/>
-          <w:bCs w:val="0"/>
-          <w:spacing w:val="0"/>
-          <w:rtl w:val="0"/>
-        </w:rPr>
-        <w:t xml:space="preserve"> </w:t>
-      </w:r>
-      <w:r>
-        <w:rPr>
-          <w:rStyle w:val="None"/>
-          <w:b w:val="0"/>
-          <w:bCs w:val="0"/>
-          <w:spacing w:val="0"/>
-          <w:rtl w:val="0"/>
-        </w:rPr>
-        <w:t>t</w:t>
-      </w:r>
-      <w:r>
-        <w:rPr>
-          <w:rStyle w:val="None"/>
-          <w:b w:val="0"/>
-          <w:bCs w:val="0"/>
-          <w:rtl w:val="0"/>
-        </w:rPr>
-        <w:t>ra</w:t>
-      </w:r>
-      <w:r>
-        <w:rPr>
-          <w:rStyle w:val="None"/>
-          <w:b w:val="0"/>
-          <w:bCs w:val="0"/>
-          <w:spacing w:val="0"/>
-          <w:rtl w:val="0"/>
-        </w:rPr>
-        <w:t>in</w:t>
-      </w:r>
-      <w:r>
-        <w:rPr>
-          <w:rStyle w:val="None"/>
-          <w:b w:val="0"/>
-          <w:bCs w:val="0"/>
-          <w:rtl w:val="0"/>
-        </w:rPr>
-        <w:t>i</w:t>
-      </w:r>
-      <w:r>
-        <w:rPr>
-          <w:rStyle w:val="None"/>
-          <w:b w:val="0"/>
-          <w:bCs w:val="0"/>
-          <w:spacing w:val="0"/>
-          <w:rtl w:val="0"/>
-        </w:rPr>
-        <w:t>ng</w:t>
-      </w:r>
-      <w:r>
-        <w:rPr>
-          <w:rStyle w:val="None"/>
-          <w:b w:val="0"/>
-          <w:bCs w:val="0"/>
-          <w:rtl w:val="0"/>
-          <w:lang w:val="en-US"/>
-        </w:rPr>
-        <w:t>s abo</w:t>
-      </w:r>
-      <w:r>
-        <w:rPr>
-          <w:rStyle w:val="None"/>
-          <w:b w:val="0"/>
-          <w:bCs w:val="0"/>
-          <w:spacing w:val="0"/>
-          <w:rtl w:val="0"/>
-        </w:rPr>
-        <w:t>u</w:t>
-      </w:r>
-      <w:r>
-        <w:rPr>
-          <w:rStyle w:val="None"/>
-          <w:b w:val="0"/>
-          <w:bCs w:val="0"/>
-          <w:rtl w:val="0"/>
-        </w:rPr>
-        <w:t>t</w:t>
-      </w:r>
-      <w:r>
-        <w:rPr>
-          <w:rStyle w:val="None"/>
-          <w:b w:val="0"/>
-          <w:bCs w:val="0"/>
-          <w:spacing w:val="0"/>
-          <w:rtl w:val="0"/>
-        </w:rPr>
-        <w:t xml:space="preserve"> </w:t>
-      </w:r>
-      <w:r>
-        <w:rPr>
-          <w:rStyle w:val="None"/>
-          <w:b w:val="0"/>
-          <w:bCs w:val="0"/>
-          <w:rtl w:val="0"/>
-        </w:rPr>
-        <w:t>c</w:t>
-      </w:r>
-      <w:r>
-        <w:rPr>
-          <w:rStyle w:val="None"/>
-          <w:b w:val="0"/>
-          <w:bCs w:val="0"/>
-          <w:spacing w:val="0"/>
-          <w:rtl w:val="0"/>
-        </w:rPr>
-        <w:t>o</w:t>
-      </w:r>
-      <w:r>
-        <w:rPr>
-          <w:rStyle w:val="None"/>
-          <w:b w:val="0"/>
-          <w:bCs w:val="0"/>
-          <w:spacing w:val="0"/>
-          <w:rtl w:val="0"/>
-        </w:rPr>
-        <w:t>u</w:t>
-      </w:r>
-      <w:r>
-        <w:rPr>
-          <w:rStyle w:val="None"/>
-          <w:b w:val="0"/>
-          <w:bCs w:val="0"/>
-          <w:rtl w:val="0"/>
-        </w:rPr>
-        <w:t>r</w:t>
-      </w:r>
-      <w:r>
-        <w:rPr>
-          <w:rStyle w:val="None"/>
-          <w:b w:val="0"/>
-          <w:bCs w:val="0"/>
-          <w:spacing w:val="0"/>
-          <w:rtl w:val="0"/>
-        </w:rPr>
-        <w:t>s</w:t>
-      </w:r>
-      <w:r>
-        <w:rPr>
-          <w:rStyle w:val="None"/>
-          <w:b w:val="0"/>
-          <w:bCs w:val="0"/>
-          <w:spacing w:val="0"/>
-          <w:rtl w:val="0"/>
-        </w:rPr>
-        <w:t>e</w:t>
-      </w:r>
-      <w:r>
-        <w:rPr>
-          <w:rStyle w:val="None"/>
-          <w:b w:val="0"/>
-          <w:bCs w:val="0"/>
-          <w:rtl w:val="0"/>
-        </w:rPr>
-        <w:t xml:space="preserve">s </w:t>
-      </w:r>
-      <w:r>
-        <w:rPr>
-          <w:rStyle w:val="None"/>
-          <w:b w:val="0"/>
-          <w:bCs w:val="0"/>
-          <w:spacing w:val="0"/>
-          <w:rtl w:val="0"/>
-        </w:rPr>
-        <w:t>t</w:t>
-      </w:r>
-      <w:r>
-        <w:rPr>
-          <w:rStyle w:val="None"/>
-          <w:b w:val="0"/>
-          <w:bCs w:val="0"/>
-          <w:rtl w:val="0"/>
-        </w:rPr>
-        <w:t>o</w:t>
-      </w:r>
-      <w:r>
-        <w:rPr>
-          <w:rStyle w:val="None"/>
-          <w:b w:val="0"/>
-          <w:bCs w:val="0"/>
-          <w:spacing w:val="0"/>
-          <w:rtl w:val="0"/>
-        </w:rPr>
-        <w:t xml:space="preserve"> </w:t>
-      </w:r>
-      <w:r>
-        <w:rPr>
-          <w:rStyle w:val="None"/>
-          <w:b w:val="0"/>
-          <w:bCs w:val="0"/>
-          <w:rtl w:val="0"/>
-          <w:lang w:val="en-US"/>
-        </w:rPr>
-        <w:t>help</w:t>
-      </w:r>
-      <w:r>
-        <w:rPr>
-          <w:rStyle w:val="None"/>
-          <w:b w:val="0"/>
-          <w:bCs w:val="0"/>
-          <w:spacing w:val="0"/>
-          <w:rtl w:val="0"/>
-        </w:rPr>
-        <w:t xml:space="preserve"> </w:t>
-      </w:r>
-      <w:r>
-        <w:rPr>
-          <w:rStyle w:val="None"/>
-          <w:b w:val="0"/>
-          <w:bCs w:val="0"/>
-          <w:spacing w:val="0"/>
-          <w:rtl w:val="0"/>
-        </w:rPr>
-        <w:t>o</w:t>
-      </w:r>
-      <w:r>
-        <w:rPr>
-          <w:rStyle w:val="None"/>
-          <w:b w:val="0"/>
-          <w:bCs w:val="0"/>
-          <w:rtl w:val="0"/>
-          <w:lang w:val="en-US"/>
-        </w:rPr>
-        <w:t>ther</w:t>
-      </w:r>
-      <w:r>
-        <w:rPr>
-          <w:rStyle w:val="None"/>
-          <w:b w:val="0"/>
-          <w:bCs w:val="0"/>
-          <w:spacing w:val="0"/>
-          <w:rtl w:val="0"/>
-        </w:rPr>
-        <w:t xml:space="preserve"> </w:t>
-      </w:r>
-      <w:r>
-        <w:rPr>
-          <w:rStyle w:val="None"/>
-          <w:b w:val="0"/>
-          <w:bCs w:val="0"/>
-          <w:rtl w:val="0"/>
-        </w:rPr>
-        <w:t>Bi</w:t>
-      </w:r>
-      <w:r>
-        <w:rPr>
-          <w:rStyle w:val="None"/>
-          <w:b w:val="0"/>
-          <w:bCs w:val="0"/>
-          <w:spacing w:val="0"/>
-          <w:rtl w:val="0"/>
-        </w:rPr>
-        <w:t>l</w:t>
-      </w:r>
-      <w:r>
-        <w:rPr>
-          <w:rStyle w:val="None"/>
-          <w:b w:val="0"/>
-          <w:bCs w:val="0"/>
-          <w:rtl w:val="0"/>
-        </w:rPr>
-        <w:t>k</w:t>
-      </w:r>
-      <w:r>
-        <w:rPr>
-          <w:rStyle w:val="None"/>
-          <w:b w:val="0"/>
-          <w:bCs w:val="0"/>
-          <w:spacing w:val="0"/>
-          <w:rtl w:val="0"/>
-        </w:rPr>
-        <w:t>e</w:t>
-      </w:r>
-      <w:r>
-        <w:rPr>
-          <w:rStyle w:val="None"/>
-          <w:b w:val="0"/>
-          <w:bCs w:val="0"/>
-          <w:spacing w:val="0"/>
-          <w:rtl w:val="0"/>
-        </w:rPr>
-        <w:t>n</w:t>
-      </w:r>
-      <w:r>
-        <w:rPr>
-          <w:rStyle w:val="None"/>
-          <w:b w:val="0"/>
-          <w:bCs w:val="0"/>
-          <w:rtl w:val="0"/>
-        </w:rPr>
-        <w:t>t</w:t>
-      </w:r>
-      <w:r>
-        <w:rPr>
-          <w:rStyle w:val="None"/>
-          <w:b w:val="0"/>
-          <w:bCs w:val="0"/>
-          <w:spacing w:val="0"/>
-          <w:rtl w:val="0"/>
-        </w:rPr>
-        <w:t xml:space="preserve"> </w:t>
-      </w:r>
-      <w:r>
-        <w:rPr>
-          <w:rStyle w:val="None"/>
-          <w:b w:val="0"/>
-          <w:bCs w:val="0"/>
-          <w:rtl w:val="0"/>
-        </w:rPr>
-        <w:t>s</w:t>
-      </w:r>
-      <w:r>
-        <w:rPr>
-          <w:rStyle w:val="None"/>
-          <w:b w:val="0"/>
-          <w:bCs w:val="0"/>
-          <w:spacing w:val="0"/>
-          <w:rtl w:val="0"/>
-        </w:rPr>
-        <w:t>t</w:t>
-      </w:r>
-      <w:r>
-        <w:rPr>
-          <w:rStyle w:val="None"/>
-          <w:b w:val="0"/>
-          <w:bCs w:val="0"/>
-          <w:spacing w:val="0"/>
-          <w:rtl w:val="0"/>
-        </w:rPr>
-        <w:t>u</w:t>
-      </w:r>
-      <w:r>
-        <w:rPr>
-          <w:rStyle w:val="None"/>
-          <w:b w:val="0"/>
-          <w:bCs w:val="0"/>
-          <w:spacing w:val="0"/>
-          <w:rtl w:val="0"/>
-        </w:rPr>
-        <w:t>d</w:t>
-      </w:r>
-      <w:r>
-        <w:rPr>
-          <w:rStyle w:val="None"/>
           <w:b w:val="0"/>
           <w:bCs w:val="0"/>
           <w:rtl w:val="0"/>
         </w:rPr>
         <w:t>ents.</w:t>
       </w:r>
+      <w:r/>
     </w:p>
     <w:sectPr>
       <w:headerReference w:type="default" r:id="rId5"/>

--- a/CV.docx
+++ b/CV.docx
@@ -11,8 +11,6 @@
         <w:rPr>
           <w:b w:val="0"/>
           <w:bCs w:val="0"/>
-          <w:sz w:val="16"/>
-          <w:szCs w:val="16"/>
         </w:rPr>
       </w:pPr>
       <w:r>
@@ -20,8 +18,8 @@
           <w:b w:val="0"/>
           <w:bCs w:val="0"/>
           <w:spacing w:val="0"/>
-          <w:sz w:val="26"/>
-          <w:szCs w:val="26"/>
+          <w:sz w:val="24"/>
+          <w:szCs w:val="24"/>
           <w:rtl w:val="0"/>
         </w:rPr>
         <w:t>M</w:t>
@@ -30,8 +28,8 @@
         <w:rPr>
           <w:b w:val="0"/>
           <w:bCs w:val="0"/>
-          <w:sz w:val="26"/>
-          <w:szCs w:val="26"/>
+          <w:sz w:val="24"/>
+          <w:szCs w:val="24"/>
           <w:rtl w:val="0"/>
         </w:rPr>
         <w:t>EH</w:t>
@@ -41,8 +39,8 @@
           <w:b w:val="0"/>
           <w:bCs w:val="0"/>
           <w:spacing w:val="0"/>
-          <w:sz w:val="26"/>
-          <w:szCs w:val="26"/>
+          <w:sz w:val="24"/>
+          <w:szCs w:val="24"/>
           <w:rtl w:val="0"/>
         </w:rPr>
         <w:t>M</w:t>
@@ -51,8 +49,8 @@
         <w:rPr>
           <w:b w:val="0"/>
           <w:bCs w:val="0"/>
-          <w:sz w:val="26"/>
-          <w:szCs w:val="26"/>
+          <w:sz w:val="24"/>
+          <w:szCs w:val="24"/>
           <w:rtl w:val="0"/>
         </w:rPr>
         <w:t xml:space="preserve">ET </w:t>
@@ -62,8 +60,8 @@
           <w:b w:val="0"/>
           <w:bCs w:val="0"/>
           <w:spacing w:val="-1"/>
-          <w:sz w:val="26"/>
-          <w:szCs w:val="26"/>
+          <w:sz w:val="24"/>
+          <w:szCs w:val="24"/>
           <w:rtl w:val="0"/>
         </w:rPr>
         <w:t>F</w:t>
@@ -73,8 +71,8 @@
           <w:b w:val="0"/>
           <w:bCs w:val="0"/>
           <w:spacing w:val="0"/>
-          <w:sz w:val="26"/>
-          <w:szCs w:val="26"/>
+          <w:sz w:val="24"/>
+          <w:szCs w:val="24"/>
           <w:rtl w:val="0"/>
         </w:rPr>
         <w:t>UR</w:t>
@@ -83,8 +81,8 @@
         <w:rPr>
           <w:b w:val="0"/>
           <w:bCs w:val="0"/>
-          <w:sz w:val="26"/>
-          <w:szCs w:val="26"/>
+          <w:sz w:val="24"/>
+          <w:szCs w:val="24"/>
           <w:rtl w:val="0"/>
         </w:rPr>
         <w:t>K</w:t>
@@ -94,8 +92,8 @@
           <w:b w:val="0"/>
           <w:bCs w:val="0"/>
           <w:spacing w:val="0"/>
-          <w:sz w:val="26"/>
-          <w:szCs w:val="26"/>
+          <w:sz w:val="24"/>
+          <w:szCs w:val="24"/>
           <w:rtl w:val="0"/>
         </w:rPr>
         <w:t>A</w:t>
@@ -104,8 +102,8 @@
         <w:rPr>
           <w:b w:val="0"/>
           <w:bCs w:val="0"/>
-          <w:sz w:val="26"/>
-          <w:szCs w:val="26"/>
+          <w:sz w:val="24"/>
+          <w:szCs w:val="24"/>
           <w:rtl w:val="0"/>
         </w:rPr>
         <w:t>N</w:t>
@@ -115,8 +113,8 @@
           <w:b w:val="0"/>
           <w:bCs w:val="0"/>
           <w:spacing w:val="0"/>
-          <w:sz w:val="26"/>
-          <w:szCs w:val="26"/>
+          <w:sz w:val="24"/>
+          <w:szCs w:val="24"/>
           <w:rtl w:val="0"/>
         </w:rPr>
         <w:t xml:space="preserve"> </w:t>
@@ -125,8 +123,8 @@
         <w:rPr>
           <w:b w:val="0"/>
           <w:bCs w:val="0"/>
-          <w:sz w:val="26"/>
-          <w:szCs w:val="26"/>
+          <w:sz w:val="24"/>
+          <w:szCs w:val="24"/>
           <w:rtl w:val="0"/>
         </w:rPr>
         <w:t>Ş</w:t>
@@ -136,8 +134,8 @@
           <w:b w:val="0"/>
           <w:bCs w:val="0"/>
           <w:spacing w:val="-1"/>
-          <w:sz w:val="26"/>
-          <w:szCs w:val="26"/>
+          <w:sz w:val="24"/>
+          <w:szCs w:val="24"/>
           <w:rtl w:val="0"/>
         </w:rPr>
         <w:t>A</w:t>
@@ -146,8 +144,8 @@
         <w:rPr>
           <w:b w:val="0"/>
           <w:bCs w:val="0"/>
-          <w:sz w:val="26"/>
-          <w:szCs w:val="26"/>
+          <w:sz w:val="24"/>
+          <w:szCs w:val="24"/>
           <w:rtl w:val="0"/>
         </w:rPr>
         <w:t>H</w:t>
@@ -157,8 +155,8 @@
           <w:b w:val="0"/>
           <w:bCs w:val="0"/>
           <w:spacing w:val="0"/>
-          <w:sz w:val="26"/>
-          <w:szCs w:val="26"/>
+          <w:sz w:val="24"/>
+          <w:szCs w:val="24"/>
           <w:rtl w:val="0"/>
         </w:rPr>
         <w:t>İ</w:t>
@@ -167,8 +165,8 @@
         <w:rPr>
           <w:b w:val="0"/>
           <w:bCs w:val="0"/>
-          <w:sz w:val="26"/>
-          <w:szCs w:val="26"/>
+          <w:sz w:val="24"/>
+          <w:szCs w:val="24"/>
           <w:rtl w:val="0"/>
         </w:rPr>
         <w:t>N</w:t>
@@ -177,132 +175,6 @@
         <w:rPr>
           <w:b w:val="0"/>
           <w:bCs w:val="0"/>
-          <w:sz w:val="26"/>
-          <w:szCs w:val="26"/>
-        </w:rPr>
-        <mc:AlternateContent>
-          <mc:Choice Requires="wpg">
-            <w:drawing>
-              <wp:anchor distT="0" distB="0" distL="0" distR="0" simplePos="0" relativeHeight="251659264" behindDoc="0" locked="0" layoutInCell="1" allowOverlap="1">
-                <wp:simplePos x="0" y="0"/>
-                <wp:positionH relativeFrom="margin">
-                  <wp:posOffset>219483</wp:posOffset>
-                </wp:positionH>
-                <wp:positionV relativeFrom="line">
-                  <wp:posOffset>283690</wp:posOffset>
-                </wp:positionV>
-                <wp:extent cx="6546033" cy="143244"/>
-                <wp:effectExtent l="0" t="0" r="0" b="0"/>
-                <wp:wrapNone/>
-                <wp:docPr id="1073741827" name="officeArt object"/>
-                <wp:cNvGraphicFramePr/>
-                <a:graphic xmlns:a="http://schemas.openxmlformats.org/drawingml/2006/main">
-                  <a:graphicData uri="http://schemas.microsoft.com/office/word/2010/wordprocessingGroup">
-                    <wpg:wgp>
-                      <wpg:cNvGrpSpPr/>
-                      <wpg:grpSpPr>
-                        <a:xfrm>
-                          <a:off x="0" y="0"/>
-                          <a:ext cx="6546033" cy="143244"/>
-                          <a:chOff x="0" y="0"/>
-                          <a:chExt cx="6546032" cy="143243"/>
-                        </a:xfrm>
-                      </wpg:grpSpPr>
-                      <pic:pic xmlns:pic="http://schemas.openxmlformats.org/drawingml/2006/picture">
-                        <pic:nvPicPr>
-                          <pic:cNvPr id="1073741825" name="image1.png"/>
-                          <pic:cNvPicPr>
-                            <a:picLocks noChangeAspect="1"/>
-                          </pic:cNvPicPr>
-                        </pic:nvPicPr>
-                        <pic:blipFill>
-                          <a:blip r:embed="rId4">
-                            <a:extLst/>
-                          </a:blip>
-                          <a:stretch>
-                            <a:fillRect/>
-                          </a:stretch>
-                        </pic:blipFill>
-                        <pic:spPr>
-                          <a:xfrm>
-                            <a:off x="0" y="0"/>
-                            <a:ext cx="6546033" cy="143244"/>
-                          </a:xfrm>
-                          <a:prstGeom prst="rect">
-                            <a:avLst/>
-                          </a:prstGeom>
-                          <a:ln w="12700" cap="flat">
-                            <a:noFill/>
-                            <a:miter lim="400000"/>
-                          </a:ln>
-                          <a:effectLst/>
-                        </pic:spPr>
-                      </pic:pic>
-                      <wps:wsp>
-                        <wps:cNvPr id="1073741826" name="Shape 1073741826"/>
-                        <wps:cNvSpPr/>
-                        <wps:spPr>
-                          <a:xfrm>
-                            <a:off x="30232" y="40309"/>
-                            <a:ext cx="6413586" cy="1"/>
-                          </a:xfrm>
-                          <a:prstGeom prst="line">
-                            <a:avLst/>
-                          </a:prstGeom>
-                          <a:noFill/>
-                          <a:ln w="19812" cap="flat">
-                            <a:solidFill>
-                              <a:srgbClr val="000000"/>
-                            </a:solidFill>
-                            <a:prstDash val="solid"/>
-                            <a:round/>
-                          </a:ln>
-                          <a:effectLst/>
-                        </wps:spPr>
-                        <wps:bodyPr/>
-                      </wps:wsp>
-                    </wpg:wgp>
-                  </a:graphicData>
-                </a:graphic>
-              </wp:anchor>
-            </w:drawing>
-          </mc:Choice>
-          <mc:Fallback>
-            <w:pict>
-              <v:group id="_x0000_s1026" style="visibility:visible;position:absolute;margin-left:17.3pt;margin-top:22.3pt;width:515.4pt;height:11.3pt;z-index:251659264;mso-position-horizontal:absolute;mso-position-horizontal-relative:margin;mso-position-vertical:absolute;mso-position-vertical-relative:line;mso-wrap-distance-left:0.0pt;mso-wrap-distance-top:0.0pt;mso-wrap-distance-right:0.0pt;mso-wrap-distance-bottom:0.0pt;" coordorigin="0,0" coordsize="6546032,143244">
-                <w10:wrap type="none" side="bothSides" anchorx="margin"/>
-                <v:shape id="_x0000_s1027" type="#_x0000_t75" style="position:absolute;left:0;top:0;width:6546032;height:143244;">
-                  <v:imagedata r:id="rId4" o:title="image1.png"/>
-                </v:shape>
-                <v:line id="_x0000_s1028" style="position:absolute;left:30232;top:40310;width:6413585;height:0;">
-                  <v:fill on="f"/>
-                  <v:stroke filltype="solid" color="#000000" opacity="100.0%" weight="1.6pt" dashstyle="solid" endcap="flat" joinstyle="round" linestyle="single" startarrow="none" startarrowwidth="medium" startarrowlength="medium" endarrow="none" endarrowwidth="medium" endarrowlength="medium"/>
-                </v:line>
-              </v:group>
-            </w:pict>
-          </mc:Fallback>
-        </mc:AlternateContent>
-      </w:r>
-    </w:p>
-    <w:p>
-      <w:pPr>
-        <w:pStyle w:val="Body"/>
-        <w:spacing w:before="55"/>
-        <w:ind w:left="3694" w:right="3693" w:firstLine="0"/>
-        <w:jc w:val="center"/>
-        <w:rPr>
-          <w:b w:val="0"/>
-          <w:bCs w:val="0"/>
-          <w:sz w:val="6"/>
-          <w:szCs w:val="6"/>
-        </w:rPr>
-      </w:pPr>
-      <w:r>
-        <w:rPr>
-          <w:b w:val="0"/>
-          <w:bCs w:val="0"/>
-          <w:sz w:val="6"/>
-          <w:szCs w:val="6"/>
         </w:rPr>
         <mc:AlternateContent>
           <mc:Choice Requires="wps">
@@ -318,7 +190,7 @@
                 <wp:extent cx="7158356" cy="0"/>
                 <wp:effectExtent l="0" t="0" r="0" b="0"/>
                 <wp:wrapNone/>
-                <wp:docPr id="1073741828" name="officeArt object"/>
+                <wp:docPr id="1073741825" name="officeArt object"/>
                 <wp:cNvGraphicFramePr/>
                 <a:graphic xmlns:a="http://schemas.openxmlformats.org/drawingml/2006/main">
                   <a:graphicData uri="http://schemas.microsoft.com/office/word/2010/wordprocessingShape">
@@ -351,7 +223,7 @@
           </mc:Choice>
           <mc:Fallback>
             <w:pict>
-              <v:line id="_x0000_s1029" style="visibility:visible;position:absolute;margin-left:-6.7pt;margin-top:24.7pt;width:563.7pt;height:0.0pt;z-index:251660288;mso-position-horizontal:absolute;mso-position-horizontal-relative:margin;mso-position-vertical:absolute;mso-position-vertical-relative:page;mso-wrap-distance-left:4.5pt;mso-wrap-distance-top:4.5pt;mso-wrap-distance-right:4.5pt;mso-wrap-distance-bottom:4.5pt;">
+              <v:line id="_x0000_s1026" style="visibility:visible;position:absolute;margin-left:-6.7pt;margin-top:24.7pt;width:563.7pt;height:0.0pt;z-index:251660288;mso-position-horizontal:absolute;mso-position-horizontal-relative:margin;mso-position-vertical:absolute;mso-position-vertical-relative:page;mso-wrap-distance-left:4.5pt;mso-wrap-distance-top:4.5pt;mso-wrap-distance-right:4.5pt;mso-wrap-distance-bottom:4.5pt;">
                 <v:fill on="f"/>
                 <v:stroke filltype="solid" color="#000000" opacity="100.0%" weight="0.3pt" dashstyle="solid" endcap="flat" joinstyle="round" linestyle="single" startarrow="none" startarrowwidth="medium" startarrowlength="medium" endarrow="none" endarrowwidth="medium" endarrowlength="medium"/>
                 <w10:wrap type="none" side="bothSides" anchorx="margin" anchory="page"/>
@@ -360,6 +232,114 @@
           </mc:Fallback>
         </mc:AlternateContent>
       </w:r>
+      <w:r>
+        <w:rPr>
+          <w:b w:val="0"/>
+          <w:bCs w:val="0"/>
+        </w:rPr>
+        <mc:AlternateContent>
+          <mc:Choice Requires="wpg">
+            <w:drawing>
+              <wp:anchor distT="0" distB="0" distL="0" distR="0" simplePos="0" relativeHeight="251659264" behindDoc="0" locked="0" layoutInCell="1" allowOverlap="1">
+                <wp:simplePos x="0" y="0"/>
+                <wp:positionH relativeFrom="margin">
+                  <wp:posOffset>219483</wp:posOffset>
+                </wp:positionH>
+                <wp:positionV relativeFrom="line">
+                  <wp:posOffset>161770</wp:posOffset>
+                </wp:positionV>
+                <wp:extent cx="6546033" cy="143244"/>
+                <wp:effectExtent l="0" t="0" r="0" b="0"/>
+                <wp:wrapNone/>
+                <wp:docPr id="1073741828" name="officeArt object"/>
+                <wp:cNvGraphicFramePr/>
+                <a:graphic xmlns:a="http://schemas.openxmlformats.org/drawingml/2006/main">
+                  <a:graphicData uri="http://schemas.microsoft.com/office/word/2010/wordprocessingGroup">
+                    <wpg:wgp>
+                      <wpg:cNvGrpSpPr/>
+                      <wpg:grpSpPr>
+                        <a:xfrm>
+                          <a:off x="0" y="0"/>
+                          <a:ext cx="6546033" cy="143244"/>
+                          <a:chOff x="0" y="0"/>
+                          <a:chExt cx="6546032" cy="143243"/>
+                        </a:xfrm>
+                      </wpg:grpSpPr>
+                      <pic:pic xmlns:pic="http://schemas.openxmlformats.org/drawingml/2006/picture">
+                        <pic:nvPicPr>
+                          <pic:cNvPr id="1073741826" name="image1.png"/>
+                          <pic:cNvPicPr>
+                            <a:picLocks noChangeAspect="1"/>
+                          </pic:cNvPicPr>
+                        </pic:nvPicPr>
+                        <pic:blipFill>
+                          <a:blip r:embed="rId4">
+                            <a:extLst/>
+                          </a:blip>
+                          <a:stretch>
+                            <a:fillRect/>
+                          </a:stretch>
+                        </pic:blipFill>
+                        <pic:spPr>
+                          <a:xfrm>
+                            <a:off x="0" y="0"/>
+                            <a:ext cx="6546033" cy="143244"/>
+                          </a:xfrm>
+                          <a:prstGeom prst="rect">
+                            <a:avLst/>
+                          </a:prstGeom>
+                          <a:ln w="12700" cap="flat">
+                            <a:noFill/>
+                            <a:miter lim="400000"/>
+                          </a:ln>
+                          <a:effectLst/>
+                        </pic:spPr>
+                      </pic:pic>
+                      <wps:wsp>
+                        <wps:cNvPr id="1073741827" name="Shape 1073741827"/>
+                        <wps:cNvSpPr/>
+                        <wps:spPr>
+                          <a:xfrm>
+                            <a:off x="30232" y="40309"/>
+                            <a:ext cx="6413586" cy="1"/>
+                          </a:xfrm>
+                          <a:prstGeom prst="line">
+                            <a:avLst/>
+                          </a:prstGeom>
+                          <a:noFill/>
+                          <a:ln w="19812" cap="flat">
+                            <a:solidFill>
+                              <a:srgbClr val="000000"/>
+                            </a:solidFill>
+                            <a:prstDash val="solid"/>
+                            <a:round/>
+                          </a:ln>
+                          <a:effectLst/>
+                        </wps:spPr>
+                        <wps:bodyPr/>
+                      </wps:wsp>
+                    </wpg:wgp>
+                  </a:graphicData>
+                </a:graphic>
+              </wp:anchor>
+            </w:drawing>
+          </mc:Choice>
+          <mc:Fallback>
+            <w:pict>
+              <v:group id="_x0000_s1027" style="visibility:visible;position:absolute;margin-left:17.3pt;margin-top:12.7pt;width:515.4pt;height:11.3pt;z-index:251659264;mso-position-horizontal:absolute;mso-position-horizontal-relative:margin;mso-position-vertical:absolute;mso-position-vertical-relative:line;mso-wrap-distance-left:0.0pt;mso-wrap-distance-top:0.0pt;mso-wrap-distance-right:0.0pt;mso-wrap-distance-bottom:0.0pt;" coordorigin="0,0" coordsize="6546032,143244">
+                <w10:wrap type="none" side="bothSides" anchorx="margin"/>
+                <v:shape id="_x0000_s1028" type="#_x0000_t75" style="position:absolute;left:0;top:0;width:6546032;height:143244;">
+                  <v:imagedata r:id="rId4" o:title="image1.png"/>
+                </v:shape>
+                <v:line id="_x0000_s1029" style="position:absolute;left:30232;top:40310;width:6413585;height:0;">
+                  <v:fill on="f"/>
+                  <v:stroke filltype="solid" color="#000000" opacity="100.0%" weight="1.6pt" dashstyle="solid" endcap="flat" joinstyle="round" linestyle="single" startarrow="none" startarrowwidth="medium" startarrowlength="medium" endarrow="none" endarrowwidth="medium" endarrowlength="medium"/>
+                </v:line>
+              </v:group>
+            </w:pict>
+          </mc:Fallback>
+        </mc:AlternateContent>
+      </w:r>
     </w:p>
     <w:p>
       <w:pPr>
@@ -370,8 +350,8 @@
         <w:rPr>
           <w:b w:val="0"/>
           <w:bCs w:val="0"/>
-          <w:sz w:val="17"/>
-          <w:szCs w:val="17"/>
+          <w:sz w:val="20"/>
+          <w:szCs w:val="20"/>
         </w:rPr>
       </w:pPr>
       <w:r>
@@ -380,8 +360,8 @@
           <w:bCs w:val="1"/>
           <w:spacing w:val="0"/>
           <w:position w:val="-2"/>
-          <w:sz w:val="22"/>
-          <w:szCs w:val="22"/>
+          <w:sz w:val="20"/>
+          <w:szCs w:val="20"/>
           <w:rtl w:val="0"/>
         </w:rPr>
         <w:t>C</w:t>
@@ -392,8 +372,8 @@
           <w:bCs w:val="1"/>
           <w:spacing w:val="-1"/>
           <w:position w:val="-2"/>
-          <w:sz w:val="22"/>
-          <w:szCs w:val="22"/>
+          <w:sz w:val="20"/>
+          <w:szCs w:val="20"/>
           <w:rtl w:val="0"/>
         </w:rPr>
         <w:t>e</w:t>
@@ -404,8 +384,8 @@
           <w:bCs w:val="1"/>
           <w:spacing w:val="0"/>
           <w:position w:val="-2"/>
-          <w:sz w:val="22"/>
-          <w:szCs w:val="22"/>
+          <w:sz w:val="20"/>
+          <w:szCs w:val="20"/>
           <w:rtl w:val="0"/>
         </w:rPr>
         <w:t>l</w:t>
@@ -415,8 +395,8 @@
           <w:b w:val="1"/>
           <w:bCs w:val="1"/>
           <w:position w:val="-2"/>
-          <w:sz w:val="22"/>
-          <w:szCs w:val="22"/>
+          <w:sz w:val="20"/>
+          <w:szCs w:val="20"/>
           <w:rtl w:val="0"/>
         </w:rPr>
         <w:t>l</w:t>
@@ -427,8 +407,8 @@
           <w:bCs w:val="1"/>
           <w:spacing w:val="0"/>
           <w:position w:val="-2"/>
-          <w:sz w:val="22"/>
-          <w:szCs w:val="22"/>
+          <w:sz w:val="20"/>
+          <w:szCs w:val="20"/>
           <w:rtl w:val="0"/>
         </w:rPr>
         <w:t xml:space="preserve"> </w:t>
@@ -438,8 +418,8 @@
           <w:b w:val="1"/>
           <w:bCs w:val="1"/>
           <w:position w:val="-2"/>
-          <w:sz w:val="22"/>
-          <w:szCs w:val="22"/>
+          <w:sz w:val="20"/>
+          <w:szCs w:val="20"/>
           <w:rtl w:val="0"/>
         </w:rPr>
         <w:t>P</w:t>
@@ -450,8 +430,8 @@
           <w:bCs w:val="1"/>
           <w:spacing w:val="0"/>
           <w:position w:val="-2"/>
-          <w:sz w:val="22"/>
-          <w:szCs w:val="22"/>
+          <w:sz w:val="20"/>
+          <w:szCs w:val="20"/>
           <w:rtl w:val="0"/>
         </w:rPr>
         <w:t>h</w:t>
@@ -461,8 +441,8 @@
           <w:b w:val="1"/>
           <w:bCs w:val="1"/>
           <w:position w:val="-2"/>
-          <w:sz w:val="22"/>
-          <w:szCs w:val="22"/>
+          <w:sz w:val="20"/>
+          <w:szCs w:val="20"/>
           <w:rtl w:val="0"/>
           <w:lang w:val="it-IT"/>
         </w:rPr>
@@ -474,8 +454,8 @@
           <w:bCs w:val="0"/>
           <w:spacing w:val="0"/>
           <w:position w:val="-2"/>
-          <w:sz w:val="22"/>
-          <w:szCs w:val="22"/>
+          <w:sz w:val="20"/>
+          <w:szCs w:val="20"/>
           <w:rtl w:val="0"/>
         </w:rPr>
         <w:t xml:space="preserve"> </w:t>
@@ -486,8 +466,8 @@
           <w:bCs w:val="0"/>
           <w:spacing w:val="-1"/>
           <w:position w:val="-2"/>
-          <w:sz w:val="22"/>
-          <w:szCs w:val="22"/>
+          <w:sz w:val="20"/>
+          <w:szCs w:val="20"/>
           <w:rtl w:val="0"/>
         </w:rPr>
         <w:t>+</w:t>
@@ -498,8 +478,8 @@
           <w:bCs w:val="0"/>
           <w:spacing w:val="-1"/>
           <w:position w:val="-2"/>
-          <w:sz w:val="22"/>
-          <w:szCs w:val="22"/>
+          <w:sz w:val="20"/>
+          <w:szCs w:val="20"/>
           <w:rtl w:val="0"/>
           <w:lang w:val="en-US"/>
         </w:rPr>
@@ -510,8 +490,8 @@
           <w:b w:val="0"/>
           <w:bCs w:val="0"/>
           <w:position w:val="-2"/>
-          <w:sz w:val="22"/>
-          <w:szCs w:val="22"/>
+          <w:sz w:val="20"/>
+          <w:szCs w:val="20"/>
           <w:rtl w:val="0"/>
           <w:lang w:val="en-US"/>
         </w:rPr>
@@ -523,8 +503,8 @@
           <w:bCs w:val="1"/>
           <w:spacing w:val="0"/>
           <w:position w:val="-2"/>
-          <w:sz w:val="22"/>
-          <w:szCs w:val="22"/>
+          <w:sz w:val="20"/>
+          <w:szCs w:val="20"/>
           <w:rtl w:val="0"/>
         </w:rPr>
         <w:t>E</w:t>
@@ -535,8 +515,8 @@
           <w:bCs w:val="1"/>
           <w:spacing w:val="0"/>
           <w:position w:val="-2"/>
-          <w:sz w:val="22"/>
-          <w:szCs w:val="22"/>
+          <w:sz w:val="20"/>
+          <w:szCs w:val="20"/>
           <w:rtl w:val="0"/>
         </w:rPr>
         <w:t>-m</w:t>
@@ -547,8 +527,8 @@
           <w:bCs w:val="1"/>
           <w:spacing w:val="-1"/>
           <w:position w:val="-2"/>
-          <w:sz w:val="22"/>
-          <w:szCs w:val="22"/>
+          <w:sz w:val="20"/>
+          <w:szCs w:val="20"/>
           <w:rtl w:val="0"/>
         </w:rPr>
         <w:t>a</w:t>
@@ -559,8 +539,8 @@
           <w:bCs w:val="1"/>
           <w:spacing w:val="0"/>
           <w:position w:val="-2"/>
-          <w:sz w:val="22"/>
-          <w:szCs w:val="22"/>
+          <w:sz w:val="20"/>
+          <w:szCs w:val="20"/>
           <w:rtl w:val="0"/>
         </w:rPr>
         <w:t>i</w:t>
@@ -571,8 +551,8 @@
           <w:bCs w:val="1"/>
           <w:spacing w:val="0"/>
           <w:position w:val="-2"/>
-          <w:sz w:val="22"/>
-          <w:szCs w:val="22"/>
+          <w:sz w:val="20"/>
+          <w:szCs w:val="20"/>
           <w:rtl w:val="0"/>
         </w:rPr>
         <w:t>l</w:t>
@@ -582,8 +562,8 @@
           <w:b w:val="1"/>
           <w:bCs w:val="1"/>
           <w:position w:val="-2"/>
-          <w:sz w:val="22"/>
-          <w:szCs w:val="22"/>
+          <w:sz w:val="20"/>
+          <w:szCs w:val="20"/>
           <w:rtl w:val="0"/>
         </w:rPr>
         <w:t>:</w:t>
@@ -593,8 +573,8 @@
           <w:b w:val="0"/>
           <w:bCs w:val="0"/>
           <w:position w:val="-2"/>
-          <w:sz w:val="22"/>
-          <w:szCs w:val="22"/>
+          <w:sz w:val="20"/>
+          <w:szCs w:val="20"/>
           <w:rtl w:val="0"/>
         </w:rPr>
         <w:t xml:space="preserve"> </w:t>
@@ -604,10 +584,10 @@
           <w:b w:val="0"/>
           <w:bCs w:val="0"/>
           <w:color w:val="0462c1"/>
-          <w:spacing w:val="-54"/>
+          <w:spacing w:val="-49"/>
           <w:position w:val="-2"/>
-          <w:sz w:val="22"/>
-          <w:szCs w:val="22"/>
+          <w:sz w:val="20"/>
+          <w:szCs w:val="20"/>
           <w:u w:color="0462c1"/>
           <w:rtl w:val="0"/>
         </w:rPr>
@@ -618,11 +598,8 @@
           <w:rStyle w:val="Hyperlink.0"/>
           <w:b w:val="0"/>
           <w:bCs w:val="0"/>
-          <w:color w:val="0261c0"/>
-          <w:position w:val="-2"/>
-          <w:sz w:val="22"/>
-          <w:szCs w:val="22"/>
-          <w:u w:val="single" w:color="0462c1"/>
+          <w:sz w:val="20"/>
+          <w:szCs w:val="20"/>
         </w:rPr>
         <w:fldChar w:fldCharType="begin" w:fldLock="0"/>
       </w:r>
@@ -631,11 +608,8 @@
           <w:rStyle w:val="Hyperlink.0"/>
           <w:b w:val="0"/>
           <w:bCs w:val="0"/>
-          <w:color w:val="0261c0"/>
-          <w:position w:val="-2"/>
-          <w:sz w:val="22"/>
-          <w:szCs w:val="22"/>
-          <w:u w:val="single" w:color="0462c1"/>
+          <w:sz w:val="20"/>
+          <w:szCs w:val="20"/>
         </w:rPr>
         <w:instrText xml:space="preserve"> HYPERLINK "mailto:sahinffurkan@gmail.com?subject="</w:instrText>
       </w:r>
@@ -644,11 +618,8 @@
           <w:rStyle w:val="Hyperlink.0"/>
           <w:b w:val="0"/>
           <w:bCs w:val="0"/>
-          <w:color w:val="0261c0"/>
-          <w:position w:val="-2"/>
-          <w:sz w:val="22"/>
-          <w:szCs w:val="22"/>
-          <w:u w:val="single" w:color="0462c1"/>
+          <w:sz w:val="20"/>
+          <w:szCs w:val="20"/>
         </w:rPr>
         <w:fldChar w:fldCharType="separate" w:fldLock="0"/>
       </w:r>
@@ -657,11 +628,8 @@
           <w:rStyle w:val="Hyperlink.0"/>
           <w:b w:val="0"/>
           <w:bCs w:val="0"/>
-          <w:color w:val="0261c0"/>
-          <w:position w:val="-2"/>
-          <w:sz w:val="22"/>
-          <w:szCs w:val="22"/>
-          <w:u w:val="single" w:color="0462c1"/>
+          <w:sz w:val="20"/>
+          <w:szCs w:val="20"/>
           <w:rtl w:val="0"/>
           <w:lang w:val="en-US"/>
         </w:rPr>
@@ -671,18 +639,17 @@
         <w:rPr>
           <w:b w:val="0"/>
           <w:bCs w:val="0"/>
-          <w:sz w:val="17"/>
-          <w:szCs w:val="17"/>
+          <w:sz w:val="20"/>
+          <w:szCs w:val="20"/>
         </w:rPr>
         <w:fldChar w:fldCharType="end" w:fldLock="0"/>
       </w:r>
       <w:r>
         <w:rPr>
-          <w:rStyle w:val="None"/>
-          <w:b w:val="0"/>
-          <w:bCs w:val="0"/>
-          <w:sz w:val="22"/>
-          <w:szCs w:val="22"/>
+          <w:b w:val="0"/>
+          <w:bCs w:val="0"/>
+          <w:sz w:val="20"/>
+          <w:szCs w:val="20"/>
           <w:rtl w:val="0"/>
           <w:lang w:val="en-US"/>
         </w:rPr>
@@ -693,8 +660,8 @@
           <w:rStyle w:val="None"/>
           <w:b w:val="1"/>
           <w:bCs w:val="1"/>
-          <w:sz w:val="22"/>
-          <w:szCs w:val="22"/>
+          <w:sz w:val="20"/>
+          <w:szCs w:val="20"/>
           <w:rtl w:val="0"/>
           <w:lang w:val="en-US"/>
         </w:rPr>
@@ -705,8 +672,9 @@
           <w:rStyle w:val="None"/>
           <w:b w:val="0"/>
           <w:bCs w:val="0"/>
-          <w:sz w:val="22"/>
-          <w:szCs w:val="22"/>
+          <w:color w:val="126cce"/>
+          <w:sz w:val="20"/>
+          <w:szCs w:val="20"/>
           <w:rtl w:val="0"/>
           <w:lang w:val="en-US"/>
         </w:rPr>
@@ -717,8 +685,8 @@
           <w:rStyle w:val="Hyperlink.1"/>
           <w:b w:val="0"/>
           <w:bCs w:val="0"/>
-          <w:sz w:val="22"/>
-          <w:szCs w:val="22"/>
+          <w:sz w:val="20"/>
+          <w:szCs w:val="20"/>
         </w:rPr>
         <w:fldChar w:fldCharType="begin" w:fldLock="0"/>
       </w:r>
@@ -727,8 +695,8 @@
           <w:rStyle w:val="Hyperlink.1"/>
           <w:b w:val="0"/>
           <w:bCs w:val="0"/>
-          <w:sz w:val="22"/>
-          <w:szCs w:val="22"/>
+          <w:sz w:val="20"/>
+          <w:szCs w:val="20"/>
         </w:rPr>
         <w:instrText xml:space="preserve"> HYPERLINK "http://github.com/furkansahin"</w:instrText>
       </w:r>
@@ -737,8 +705,8 @@
           <w:rStyle w:val="Hyperlink.1"/>
           <w:b w:val="0"/>
           <w:bCs w:val="0"/>
-          <w:sz w:val="22"/>
-          <w:szCs w:val="22"/>
+          <w:sz w:val="20"/>
+          <w:szCs w:val="20"/>
         </w:rPr>
         <w:fldChar w:fldCharType="separate" w:fldLock="0"/>
       </w:r>
@@ -747,8 +715,8 @@
           <w:rStyle w:val="Hyperlink.1"/>
           <w:b w:val="0"/>
           <w:bCs w:val="0"/>
-          <w:sz w:val="22"/>
-          <w:szCs w:val="22"/>
+          <w:sz w:val="20"/>
+          <w:szCs w:val="20"/>
           <w:rtl w:val="0"/>
           <w:lang w:val="en-US"/>
         </w:rPr>
@@ -758,18 +726,17 @@
         <w:rPr>
           <w:b w:val="0"/>
           <w:bCs w:val="0"/>
-          <w:sz w:val="17"/>
-          <w:szCs w:val="17"/>
+          <w:sz w:val="20"/>
+          <w:szCs w:val="20"/>
         </w:rPr>
         <w:fldChar w:fldCharType="end" w:fldLock="0"/>
       </w:r>
       <w:r>
         <w:rPr>
-          <w:rStyle w:val="None"/>
-          <w:b w:val="0"/>
-          <w:bCs w:val="0"/>
-          <w:sz w:val="22"/>
-          <w:szCs w:val="22"/>
+          <w:b w:val="0"/>
+          <w:bCs w:val="0"/>
+          <w:sz w:val="20"/>
+          <w:szCs w:val="20"/>
           <w:rtl w:val="0"/>
           <w:lang w:val="en-US"/>
         </w:rPr>
@@ -780,8 +747,8 @@
           <w:rStyle w:val="None"/>
           <w:b w:val="1"/>
           <w:bCs w:val="1"/>
-          <w:sz w:val="22"/>
-          <w:szCs w:val="22"/>
+          <w:sz w:val="20"/>
+          <w:szCs w:val="20"/>
           <w:rtl w:val="0"/>
           <w:lang w:val="en-US"/>
         </w:rPr>
@@ -793,8 +760,8 @@
           <w:b w:val="0"/>
           <w:bCs w:val="0"/>
           <w:color w:val="116cce"/>
-          <w:sz w:val="22"/>
-          <w:szCs w:val="22"/>
+          <w:sz w:val="20"/>
+          <w:szCs w:val="20"/>
           <w:rtl w:val="0"/>
           <w:lang w:val="en-US"/>
         </w:rPr>
@@ -805,9 +772,8 @@
           <w:rStyle w:val="Hyperlink.2"/>
           <w:b w:val="0"/>
           <w:bCs w:val="0"/>
-          <w:color w:val="116cce"/>
-          <w:sz w:val="22"/>
-          <w:szCs w:val="22"/>
+          <w:sz w:val="20"/>
+          <w:szCs w:val="20"/>
         </w:rPr>
         <w:fldChar w:fldCharType="begin" w:fldLock="0"/>
       </w:r>
@@ -816,9 +782,8 @@
           <w:rStyle w:val="Hyperlink.2"/>
           <w:b w:val="0"/>
           <w:bCs w:val="0"/>
-          <w:color w:val="116cce"/>
-          <w:sz w:val="22"/>
-          <w:szCs w:val="22"/>
+          <w:sz w:val="20"/>
+          <w:szCs w:val="20"/>
         </w:rPr>
         <w:instrText xml:space="preserve"> HYPERLINK "http://mfsh.in"</w:instrText>
       </w:r>
@@ -827,9 +792,8 @@
           <w:rStyle w:val="Hyperlink.2"/>
           <w:b w:val="0"/>
           <w:bCs w:val="0"/>
-          <w:color w:val="116cce"/>
-          <w:sz w:val="22"/>
-          <w:szCs w:val="22"/>
+          <w:sz w:val="20"/>
+          <w:szCs w:val="20"/>
         </w:rPr>
         <w:fldChar w:fldCharType="separate" w:fldLock="0"/>
       </w:r>
@@ -838,9 +802,8 @@
           <w:rStyle w:val="Hyperlink.2"/>
           <w:b w:val="0"/>
           <w:bCs w:val="0"/>
-          <w:color w:val="116cce"/>
-          <w:sz w:val="22"/>
-          <w:szCs w:val="22"/>
+          <w:sz w:val="20"/>
+          <w:szCs w:val="20"/>
           <w:rtl w:val="0"/>
           <w:lang w:val="en-US"/>
         </w:rPr>
@@ -850,8 +813,8 @@
         <w:rPr>
           <w:b w:val="0"/>
           <w:bCs w:val="0"/>
-          <w:sz w:val="17"/>
-          <w:szCs w:val="17"/>
+          <w:sz w:val="20"/>
+          <w:szCs w:val="20"/>
         </w:rPr>
         <w:fldChar w:fldCharType="end" w:fldLock="0"/>
       </w:r>
@@ -873,19 +836,14 @@
         <w:spacing w:before="10"/>
         <w:ind w:left="100" w:firstLine="0"/>
         <w:rPr>
-          <w:rStyle w:val="None"/>
-          <w:b w:val="0"/>
-          <w:bCs w:val="0"/>
-          <w:sz w:val="15"/>
-          <w:szCs w:val="15"/>
+          <w:sz w:val="24"/>
+          <w:szCs w:val="24"/>
         </w:rPr>
       </w:pPr>
       <w:r>
         <w:rPr>
-          <w:b w:val="0"/>
-          <w:bCs w:val="0"/>
-          <w:sz w:val="26"/>
-          <w:szCs w:val="26"/>
+          <w:sz w:val="24"/>
+          <w:szCs w:val="24"/>
           <w:rtl w:val="0"/>
           <w:lang w:val="da-DK"/>
         </w:rPr>
@@ -894,21 +852,17 @@
       <w:r>
         <w:rPr>
           <w:rStyle w:val="None"/>
-          <w:b w:val="0"/>
-          <w:bCs w:val="0"/>
-          <w:spacing w:val="-1"/>
-          <w:sz w:val="26"/>
-          <w:szCs w:val="26"/>
+          <w:spacing w:val="0"/>
+          <w:sz w:val="24"/>
+          <w:szCs w:val="24"/>
           <w:rtl w:val="0"/>
         </w:rPr>
         <w:t>UC</w:t>
       </w:r>
       <w:r>
         <w:rPr>
-          <w:b w:val="0"/>
-          <w:bCs w:val="0"/>
-          <w:sz w:val="26"/>
-          <w:szCs w:val="26"/>
+          <w:sz w:val="24"/>
+          <w:szCs w:val="24"/>
           <w:rtl w:val="0"/>
         </w:rPr>
         <w:t>A</w:t>
@@ -916,21 +870,17 @@
       <w:r>
         <w:rPr>
           <w:rStyle w:val="None"/>
-          <w:b w:val="0"/>
-          <w:bCs w:val="0"/>
-          <w:spacing w:val="1"/>
-          <w:sz w:val="26"/>
-          <w:szCs w:val="26"/>
+          <w:spacing w:val="0"/>
+          <w:sz w:val="24"/>
+          <w:szCs w:val="24"/>
           <w:rtl w:val="0"/>
         </w:rPr>
         <w:t>TI</w:t>
       </w:r>
       <w:r>
         <w:rPr>
-          <w:b w:val="0"/>
-          <w:bCs w:val="0"/>
-          <w:sz w:val="26"/>
-          <w:szCs w:val="26"/>
+          <w:sz w:val="24"/>
+          <w:szCs w:val="24"/>
           <w:rtl w:val="0"/>
           <w:lang w:val="de-DE"/>
         </w:rPr>
@@ -940,16 +890,22 @@
     <w:p>
       <w:pPr>
         <w:pStyle w:val="Body"/>
-        <w:rPr>
-          <w:rStyle w:val="None"/>
-          <w:b w:val="0"/>
-          <w:bCs w:val="0"/>
+        <w:ind w:left="514" w:firstLine="0"/>
+        <w:rPr>
+          <w:rStyle w:val="None"/>
+          <w:b w:val="0"/>
+          <w:bCs w:val="0"/>
+          <w:spacing w:val="0"/>
+          <w:sz w:val="20"/>
+          <w:szCs w:val="20"/>
         </w:rPr>
       </w:pPr>
       <w:r>
         <w:rPr>
           <w:rStyle w:val="None"/>
           <w:spacing w:val="0"/>
+          <w:sz w:val="20"/>
+          <w:szCs w:val="20"/>
           <w:rtl w:val="0"/>
         </w:rPr>
         <w:t>2</w:t>
@@ -957,7 +913,9 @@
       <w:r>
         <w:rPr>
           <w:rStyle w:val="None"/>
-          <w:spacing w:val="0"/>
+          <w:spacing w:val="-1"/>
+          <w:sz w:val="20"/>
+          <w:szCs w:val="20"/>
           <w:rtl w:val="0"/>
         </w:rPr>
         <w:t>0</w:t>
@@ -966,6 +924,8 @@
         <w:rPr>
           <w:rStyle w:val="None"/>
           <w:spacing w:val="0"/>
+          <w:sz w:val="20"/>
+          <w:szCs w:val="20"/>
           <w:rtl w:val="0"/>
         </w:rPr>
         <w:t>12</w:t>
@@ -973,7 +933,9 @@
       <w:r>
         <w:rPr>
           <w:rStyle w:val="None"/>
-          <w:spacing w:val="0"/>
+          <w:spacing w:val="-2"/>
+          <w:sz w:val="20"/>
+          <w:szCs w:val="20"/>
           <w:rtl w:val="0"/>
         </w:rPr>
         <w:t>-</w:t>
@@ -982,6 +944,8 @@
         <w:rPr>
           <w:rStyle w:val="None"/>
           <w:spacing w:val="0"/>
+          <w:sz w:val="20"/>
+          <w:szCs w:val="20"/>
           <w:rtl w:val="0"/>
         </w:rPr>
         <w:t>2</w:t>
@@ -989,7 +953,9 @@
       <w:r>
         <w:rPr>
           <w:rStyle w:val="None"/>
-          <w:spacing w:val="0"/>
+          <w:spacing w:val="-1"/>
+          <w:sz w:val="20"/>
+          <w:szCs w:val="20"/>
           <w:rtl w:val="0"/>
         </w:rPr>
         <w:t>0</w:t>
@@ -998,12 +964,16 @@
         <w:rPr>
           <w:rStyle w:val="None"/>
           <w:spacing w:val="0"/>
+          <w:sz w:val="20"/>
+          <w:szCs w:val="20"/>
           <w:rtl w:val="0"/>
         </w:rPr>
         <w:t>1</w:t>
       </w:r>
       <w:r>
         <w:rPr>
+          <w:sz w:val="20"/>
+          <w:szCs w:val="20"/>
           <w:rtl w:val="0"/>
         </w:rPr>
         <w:t>7</w:t>
@@ -1012,20 +982,47 @@
         <w:rPr>
           <w:rStyle w:val="None"/>
           <w:spacing w:val="0"/>
-          <w:rtl w:val="0"/>
-        </w:rPr>
-        <w:t xml:space="preserve"> B</w:t>
-      </w:r>
-      <w:r>
-        <w:rPr>
-          <w:rStyle w:val="None"/>
-          <w:spacing w:val="0"/>
+          <w:sz w:val="20"/>
+          <w:szCs w:val="20"/>
+          <w:rtl w:val="0"/>
+        </w:rPr>
+        <w:t xml:space="preserve"> </w:t>
+      </w:r>
+      <w:r>
+        <w:rPr>
+          <w:rStyle w:val="None"/>
+          <w:spacing w:val="0"/>
+          <w:sz w:val="20"/>
+          <w:szCs w:val="20"/>
+          <w:rtl w:val="0"/>
+          <w:lang w:val="en-US"/>
+        </w:rPr>
+        <w:t xml:space="preserve">June </w:t>
+      </w:r>
+      <w:r>
+        <w:rPr>
+          <w:rStyle w:val="None"/>
+          <w:spacing w:val="0"/>
+          <w:sz w:val="20"/>
+          <w:szCs w:val="20"/>
+          <w:rtl w:val="0"/>
+        </w:rPr>
+        <w:t>B</w:t>
+      </w:r>
+      <w:r>
+        <w:rPr>
+          <w:rStyle w:val="None"/>
+          <w:spacing w:val="0"/>
+          <w:sz w:val="20"/>
+          <w:szCs w:val="20"/>
           <w:rtl w:val="0"/>
         </w:rPr>
         <w:t>il</w:t>
       </w:r>
       <w:r>
         <w:rPr>
+          <w:sz w:val="20"/>
+          <w:szCs w:val="20"/>
           <w:rtl w:val="0"/>
         </w:rPr>
         <w:t>k</w:t>
@@ -1034,12 +1031,16 @@
         <w:rPr>
           <w:rStyle w:val="None"/>
           <w:spacing w:val="0"/>
+          <w:sz w:val="20"/>
+          <w:szCs w:val="20"/>
           <w:rtl w:val="0"/>
         </w:rPr>
         <w:t>en</w:t>
       </w:r>
       <w:r>
         <w:rPr>
+          <w:sz w:val="20"/>
+          <w:szCs w:val="20"/>
           <w:rtl w:val="0"/>
         </w:rPr>
         <w:t>t</w:t>
@@ -1048,12 +1049,16 @@
         <w:rPr>
           <w:rStyle w:val="None"/>
           <w:spacing w:val="0"/>
+          <w:sz w:val="20"/>
+          <w:szCs w:val="20"/>
           <w:rtl w:val="0"/>
         </w:rPr>
         <w:t xml:space="preserve"> </w:t>
       </w:r>
       <w:r>
         <w:rPr>
+          <w:sz w:val="20"/>
+          <w:szCs w:val="20"/>
           <w:rtl w:val="0"/>
         </w:rPr>
         <w:t>U</w:t>
@@ -1061,7 +1066,9 @@
       <w:r>
         <w:rPr>
           <w:rStyle w:val="None"/>
-          <w:spacing w:val="0"/>
+          <w:spacing w:val="-2"/>
+          <w:sz w:val="20"/>
+          <w:szCs w:val="20"/>
           <w:rtl w:val="0"/>
         </w:rPr>
         <w:t>n</w:t>
@@ -1070,6 +1077,8 @@
         <w:rPr>
           <w:rStyle w:val="None"/>
           <w:spacing w:val="0"/>
+          <w:sz w:val="20"/>
+          <w:szCs w:val="20"/>
           <w:rtl w:val="0"/>
         </w:rPr>
         <w:t>iv</w:t>
@@ -1077,7 +1086,9 @@
       <w:r>
         <w:rPr>
           <w:rStyle w:val="None"/>
-          <w:spacing w:val="0"/>
+          <w:spacing w:val="-2"/>
+          <w:sz w:val="20"/>
+          <w:szCs w:val="20"/>
           <w:rtl w:val="0"/>
         </w:rPr>
         <w:t>e</w:t>
@@ -1086,12 +1097,16 @@
         <w:rPr>
           <w:rStyle w:val="None"/>
           <w:spacing w:val="0"/>
+          <w:sz w:val="20"/>
+          <w:szCs w:val="20"/>
           <w:rtl w:val="0"/>
         </w:rPr>
         <w:t>r</w:t>
       </w:r>
       <w:r>
         <w:rPr>
+          <w:sz w:val="20"/>
+          <w:szCs w:val="20"/>
           <w:rtl w:val="0"/>
         </w:rPr>
         <w:t>s</w:t>
@@ -1100,12 +1115,16 @@
         <w:rPr>
           <w:rStyle w:val="None"/>
           <w:spacing w:val="0"/>
+          <w:sz w:val="20"/>
+          <w:szCs w:val="20"/>
           <w:rtl w:val="0"/>
         </w:rPr>
         <w:t>i</w:t>
       </w:r>
       <w:r>
         <w:rPr>
+          <w:sz w:val="20"/>
+          <w:szCs w:val="20"/>
           <w:rtl w:val="0"/>
         </w:rPr>
         <w:t>t</w:t>
@@ -1114,12 +1133,16 @@
         <w:rPr>
           <w:rStyle w:val="None"/>
           <w:spacing w:val="0"/>
+          <w:sz w:val="20"/>
+          <w:szCs w:val="20"/>
           <w:rtl w:val="0"/>
         </w:rPr>
         <w:t>y</w:t>
       </w:r>
       <w:r>
         <w:rPr>
+          <w:sz w:val="20"/>
+          <w:szCs w:val="20"/>
           <w:rtl w:val="0"/>
         </w:rPr>
         <w:t>,</w:t>
@@ -1128,6 +1151,8 @@
         <w:rPr>
           <w:rStyle w:val="None"/>
           <w:spacing w:val="0"/>
+          <w:sz w:val="20"/>
+          <w:szCs w:val="20"/>
           <w:rtl w:val="0"/>
         </w:rPr>
         <w:t xml:space="preserve"> </w:t>
@@ -1136,6 +1161,8 @@
         <w:rPr>
           <w:rStyle w:val="None"/>
           <w:spacing w:val="0"/>
+          <w:sz w:val="20"/>
+          <w:szCs w:val="20"/>
           <w:rtl w:val="0"/>
         </w:rPr>
         <w:t>C</w:t>
@@ -1144,12 +1171,16 @@
         <w:rPr>
           <w:rStyle w:val="None"/>
           <w:spacing w:val="0"/>
+          <w:sz w:val="20"/>
+          <w:szCs w:val="20"/>
           <w:rtl w:val="0"/>
         </w:rPr>
         <w:t>o</w:t>
       </w:r>
       <w:r>
         <w:rPr>
+          <w:sz w:val="20"/>
+          <w:szCs w:val="20"/>
           <w:rtl w:val="0"/>
         </w:rPr>
         <w:t>mp</w:t>
@@ -1158,12 +1189,16 @@
         <w:rPr>
           <w:rStyle w:val="None"/>
           <w:spacing w:val="0"/>
+          <w:sz w:val="20"/>
+          <w:szCs w:val="20"/>
           <w:rtl w:val="0"/>
         </w:rPr>
         <w:t>u</w:t>
       </w:r>
       <w:r>
         <w:rPr>
+          <w:sz w:val="20"/>
+          <w:szCs w:val="20"/>
           <w:rtl w:val="0"/>
         </w:rPr>
         <w:t>ter</w:t>
@@ -1172,6 +1207,8 @@
         <w:rPr>
           <w:rStyle w:val="None"/>
           <w:spacing w:val="0"/>
+          <w:sz w:val="20"/>
+          <w:szCs w:val="20"/>
           <w:rtl w:val="0"/>
         </w:rPr>
         <w:t xml:space="preserve"> </w:t>
@@ -1179,7 +1216,9 @@
       <w:r>
         <w:rPr>
           <w:rStyle w:val="None"/>
-          <w:spacing w:val="0"/>
+          <w:spacing w:val="-2"/>
+          <w:sz w:val="20"/>
+          <w:szCs w:val="20"/>
           <w:rtl w:val="0"/>
         </w:rPr>
         <w:t>S</w:t>
@@ -1188,6 +1227,8 @@
         <w:rPr>
           <w:rStyle w:val="None"/>
           <w:spacing w:val="0"/>
+          <w:sz w:val="20"/>
+          <w:szCs w:val="20"/>
           <w:rtl w:val="0"/>
         </w:rPr>
         <w:t>ci</w:t>
@@ -1196,6 +1237,8 @@
         <w:rPr>
           <w:rStyle w:val="None"/>
           <w:spacing w:val="0"/>
+          <w:sz w:val="20"/>
+          <w:szCs w:val="20"/>
           <w:rtl w:val="0"/>
         </w:rPr>
         <w:t>e</w:t>
@@ -1203,7 +1246,9 @@
       <w:r>
         <w:rPr>
           <w:rStyle w:val="None"/>
-          <w:spacing w:val="0"/>
+          <w:spacing w:val="-2"/>
+          <w:sz w:val="20"/>
+          <w:szCs w:val="20"/>
           <w:rtl w:val="0"/>
         </w:rPr>
         <w:t>n</w:t>
@@ -1212,6 +1257,8 @@
         <w:rPr>
           <w:rStyle w:val="None"/>
           <w:spacing w:val="0"/>
+          <w:sz w:val="20"/>
+          <w:szCs w:val="20"/>
           <w:rtl w:val="0"/>
         </w:rPr>
         <w:t>c</w:t>
@@ -1220,12 +1267,16 @@
         <w:rPr>
           <w:rStyle w:val="None"/>
           <w:spacing w:val="0"/>
+          <w:sz w:val="20"/>
+          <w:szCs w:val="20"/>
           <w:rtl w:val="0"/>
         </w:rPr>
         <w:t>e</w:t>
       </w:r>
       <w:r>
         <w:rPr>
+          <w:sz w:val="20"/>
+          <w:szCs w:val="20"/>
           <w:rtl w:val="0"/>
         </w:rPr>
         <w:t>,</w:t>
@@ -1234,12 +1285,16 @@
         <w:rPr>
           <w:rStyle w:val="None"/>
           <w:spacing w:val="0"/>
+          <w:sz w:val="20"/>
+          <w:szCs w:val="20"/>
           <w:rtl w:val="0"/>
         </w:rPr>
         <w:t xml:space="preserve"> </w:t>
       </w:r>
       <w:r>
         <w:rPr>
+          <w:sz w:val="20"/>
+          <w:szCs w:val="20"/>
           <w:rtl w:val="0"/>
         </w:rPr>
         <w:t>An</w:t>
@@ -1247,7 +1302,9 @@
       <w:r>
         <w:rPr>
           <w:rStyle w:val="None"/>
-          <w:spacing w:val="0"/>
+          <w:spacing w:val="-2"/>
+          <w:sz w:val="20"/>
+          <w:szCs w:val="20"/>
           <w:rtl w:val="0"/>
         </w:rPr>
         <w:t>k</w:t>
@@ -1256,6 +1313,8 @@
         <w:rPr>
           <w:rStyle w:val="None"/>
           <w:spacing w:val="0"/>
+          <w:sz w:val="20"/>
+          <w:szCs w:val="20"/>
           <w:rtl w:val="0"/>
         </w:rPr>
         <w:t>a</w:t>
@@ -1264,6 +1323,8 @@
         <w:rPr>
           <w:rStyle w:val="None"/>
           <w:spacing w:val="0"/>
+          <w:sz w:val="20"/>
+          <w:szCs w:val="20"/>
           <w:rtl w:val="0"/>
         </w:rPr>
         <w:t>r</w:t>
@@ -1272,12 +1333,16 @@
         <w:rPr>
           <w:rStyle w:val="None"/>
           <w:spacing w:val="0"/>
+          <w:sz w:val="20"/>
+          <w:szCs w:val="20"/>
           <w:rtl w:val="0"/>
         </w:rPr>
         <w:t>a</w:t>
       </w:r>
       <w:r>
         <w:rPr>
+          <w:sz w:val="20"/>
+          <w:szCs w:val="20"/>
           <w:rtl w:val="0"/>
         </w:rPr>
         <w:t>,</w:t>
@@ -1286,6 +1351,8 @@
         <w:rPr>
           <w:rStyle w:val="None"/>
           <w:spacing w:val="0"/>
+          <w:sz w:val="20"/>
+          <w:szCs w:val="20"/>
           <w:rtl w:val="0"/>
         </w:rPr>
         <w:t xml:space="preserve"> T</w:t>
@@ -1293,19 +1360,25 @@
       <w:r>
         <w:rPr>
           <w:rStyle w:val="None"/>
-          <w:spacing w:val="0"/>
+          <w:spacing w:val="-2"/>
+          <w:sz w:val="20"/>
+          <w:szCs w:val="20"/>
           <w:rtl w:val="0"/>
         </w:rPr>
         <w:t>U</w:t>
       </w:r>
       <w:r>
         <w:rPr>
+          <w:sz w:val="20"/>
+          <w:szCs w:val="20"/>
           <w:rtl w:val="0"/>
         </w:rPr>
         <w:t>RKEY</w:t>
       </w:r>
       <w:r>
         <w:rPr>
+          <w:sz w:val="20"/>
+          <w:szCs w:val="20"/>
           <w:rtl w:val="0"/>
           <w:lang w:val="en-US"/>
         </w:rPr>
@@ -1316,17 +1389,21 @@
           <w:rStyle w:val="None"/>
           <w:b w:val="0"/>
           <w:bCs w:val="0"/>
-          <w:rtl w:val="0"/>
-          <w:lang w:val="en-US"/>
-        </w:rPr>
-        <w:t>B.Sc. with c</w:t>
-      </w:r>
-      <w:r>
-        <w:rPr>
-          <w:rStyle w:val="None"/>
-          <w:b w:val="0"/>
-          <w:bCs w:val="0"/>
-          <w:spacing w:val="0"/>
+          <w:sz w:val="20"/>
+          <w:szCs w:val="20"/>
+          <w:rtl w:val="0"/>
+          <w:lang w:val="en-US"/>
+        </w:rPr>
+        <w:t>B.Sc. granted c</w:t>
+      </w:r>
+      <w:r>
+        <w:rPr>
+          <w:rStyle w:val="None"/>
+          <w:b w:val="0"/>
+          <w:bCs w:val="0"/>
+          <w:spacing w:val="0"/>
+          <w:sz w:val="20"/>
+          <w:szCs w:val="20"/>
           <w:rtl w:val="0"/>
         </w:rPr>
         <w:t>o</w:t>
@@ -1337,6 +1414,8 @@
           <w:b w:val="0"/>
           <w:bCs w:val="0"/>
           <w:spacing w:val="0"/>
+          <w:sz w:val="20"/>
+          <w:szCs w:val="20"/>
           <w:rtl w:val="0"/>
         </w:rPr>
         <w:t>m</w:t>
@@ -1347,6 +1426,8 @@
           <w:b w:val="0"/>
           <w:bCs w:val="0"/>
           <w:spacing w:val="0"/>
+          <w:sz w:val="20"/>
+          <w:szCs w:val="20"/>
           <w:rtl w:val="0"/>
         </w:rPr>
         <w:t>p</w:t>
@@ -1356,6 +1437,8 @@
           <w:rStyle w:val="None"/>
           <w:b w:val="0"/>
           <w:bCs w:val="0"/>
+          <w:sz w:val="20"/>
+          <w:szCs w:val="20"/>
           <w:rtl w:val="0"/>
           <w:lang w:val="de-DE"/>
         </w:rPr>
@@ -1367,6 +1450,8 @@
           <w:b w:val="0"/>
           <w:bCs w:val="0"/>
           <w:spacing w:val="0"/>
+          <w:sz w:val="20"/>
+          <w:szCs w:val="20"/>
           <w:rtl w:val="0"/>
         </w:rPr>
         <w:t>n</w:t>
@@ -1376,6 +1461,8 @@
           <w:rStyle w:val="None"/>
           <w:b w:val="0"/>
           <w:bCs w:val="0"/>
+          <w:sz w:val="20"/>
+          <w:szCs w:val="20"/>
           <w:rtl w:val="0"/>
         </w:rPr>
         <w:t>s</w:t>
@@ -1385,7 +1472,9 @@
           <w:rStyle w:val="None"/>
           <w:b w:val="0"/>
           <w:bCs w:val="0"/>
-          <w:spacing w:val="0"/>
+          <w:spacing w:val="-2"/>
+          <w:sz w:val="20"/>
+          <w:szCs w:val="20"/>
           <w:rtl w:val="0"/>
         </w:rPr>
         <w:t>i</w:t>
@@ -1396,6 +1485,8 @@
           <w:b w:val="0"/>
           <w:bCs w:val="0"/>
           <w:spacing w:val="0"/>
+          <w:sz w:val="20"/>
+          <w:szCs w:val="20"/>
           <w:rtl w:val="0"/>
         </w:rPr>
         <w:t>v</w:t>
@@ -1405,6 +1496,8 @@
           <w:rStyle w:val="None"/>
           <w:b w:val="0"/>
           <w:bCs w:val="0"/>
+          <w:sz w:val="20"/>
+          <w:szCs w:val="20"/>
           <w:rtl w:val="0"/>
         </w:rPr>
         <w:t>e</w:t>
@@ -1414,7 +1507,9 @@
           <w:rStyle w:val="None"/>
           <w:b w:val="0"/>
           <w:bCs w:val="0"/>
-          <w:spacing w:val="0"/>
+          <w:spacing w:val="-1"/>
+          <w:sz w:val="20"/>
+          <w:szCs w:val="20"/>
           <w:rtl w:val="0"/>
           <w:lang w:val="en-US"/>
         </w:rPr>
@@ -1425,6 +1520,8 @@
           <w:rStyle w:val="None"/>
           <w:b w:val="0"/>
           <w:bCs w:val="0"/>
+          <w:sz w:val="20"/>
+          <w:szCs w:val="20"/>
           <w:rtl w:val="0"/>
           <w:lang w:val="de-DE"/>
         </w:rPr>
@@ -1435,7 +1532,9 @@
           <w:rStyle w:val="None"/>
           <w:b w:val="0"/>
           <w:bCs w:val="0"/>
-          <w:spacing w:val="0"/>
+          <w:spacing w:val="-2"/>
+          <w:sz w:val="20"/>
+          <w:szCs w:val="20"/>
           <w:rtl w:val="0"/>
         </w:rPr>
         <w:t>h</w:t>
@@ -1446,6 +1545,8 @@
           <w:b w:val="0"/>
           <w:bCs w:val="0"/>
           <w:spacing w:val="0"/>
+          <w:sz w:val="20"/>
+          <w:szCs w:val="20"/>
           <w:rtl w:val="0"/>
         </w:rPr>
         <w:t>o</w:t>
@@ -1455,6 +1556,8 @@
           <w:rStyle w:val="None"/>
           <w:b w:val="0"/>
           <w:bCs w:val="0"/>
+          <w:sz w:val="20"/>
+          <w:szCs w:val="20"/>
           <w:rtl w:val="0"/>
         </w:rPr>
         <w:t>la</w:t>
@@ -1465,6 +1568,8 @@
           <w:b w:val="0"/>
           <w:bCs w:val="0"/>
           <w:spacing w:val="0"/>
+          <w:sz w:val="20"/>
+          <w:szCs w:val="20"/>
           <w:rtl w:val="0"/>
         </w:rPr>
         <w:t>r</w:t>
@@ -1474,6 +1579,8 @@
           <w:rStyle w:val="None"/>
           <w:b w:val="0"/>
           <w:bCs w:val="0"/>
+          <w:sz w:val="20"/>
+          <w:szCs w:val="20"/>
           <w:rtl w:val="0"/>
           <w:lang w:val="en-US"/>
         </w:rPr>
@@ -1485,6 +1592,8 @@
           <w:b w:val="0"/>
           <w:bCs w:val="0"/>
           <w:spacing w:val="0"/>
+          <w:sz w:val="20"/>
+          <w:szCs w:val="20"/>
           <w:rtl w:val="0"/>
         </w:rPr>
         <w:t>i</w:t>
@@ -1494,25 +1603,30 @@
           <w:rStyle w:val="None"/>
           <w:b w:val="0"/>
           <w:bCs w:val="0"/>
-          <w:rtl w:val="0"/>
-        </w:rPr>
-        <w:t>p</w:t>
+          <w:spacing w:val="0"/>
+          <w:sz w:val="20"/>
+          <w:szCs w:val="20"/>
+          <w:rtl w:val="0"/>
+          <w:lang w:val="en-US"/>
+        </w:rPr>
+        <w:t xml:space="preserve">p. </w:t>
       </w:r>
     </w:p>
     <w:p>
       <w:pPr>
         <w:pStyle w:val="Body"/>
-        <w:rPr>
-          <w:b w:val="0"/>
-          <w:bCs w:val="0"/>
+        <w:ind w:left="514" w:firstLine="0"/>
+        <w:rPr>
+          <w:sz w:val="20"/>
+          <w:szCs w:val="20"/>
         </w:rPr>
       </w:pPr>
       <w:r>
         <w:rPr>
           <w:rStyle w:val="None"/>
-          <w:b w:val="0"/>
-          <w:bCs w:val="0"/>
-          <w:spacing w:val="0"/>
+          <w:spacing w:val="0"/>
+          <w:sz w:val="20"/>
+          <w:szCs w:val="20"/>
           <w:rtl w:val="0"/>
           <w:lang w:val="fr-FR"/>
         </w:rPr>
@@ -1521,17 +1635,17 @@
       <w:r>
         <w:rPr>
           <w:rStyle w:val="None"/>
-          <w:b w:val="0"/>
-          <w:bCs w:val="0"/>
-          <w:spacing w:val="0"/>
+          <w:spacing w:val="-1"/>
+          <w:sz w:val="20"/>
+          <w:szCs w:val="20"/>
           <w:rtl w:val="0"/>
         </w:rPr>
         <w:t>P</w:t>
       </w:r>
       <w:r>
         <w:rPr>
-          <w:b w:val="0"/>
-          <w:bCs w:val="0"/>
+          <w:sz w:val="20"/>
+          <w:szCs w:val="20"/>
           <w:rtl w:val="0"/>
         </w:rPr>
         <w:t>A:</w:t>
@@ -1539,19 +1653,33 @@
       <w:r>
         <w:rPr>
           <w:rStyle w:val="None"/>
-          <w:b w:val="0"/>
-          <w:bCs w:val="0"/>
-          <w:spacing w:val="0"/>
-          <w:rtl w:val="0"/>
-        </w:rPr>
-        <w:t xml:space="preserve"> 3</w:t>
-      </w:r>
-      <w:r>
-        <w:rPr>
-          <w:rStyle w:val="None"/>
-          <w:b w:val="0"/>
-          <w:bCs w:val="0"/>
-          <w:spacing w:val="0"/>
+          <w:spacing w:val="0"/>
+          <w:sz w:val="20"/>
+          <w:szCs w:val="20"/>
+          <w:rtl w:val="0"/>
+        </w:rPr>
+        <w:t xml:space="preserve"> </w:t>
+      </w:r>
+      <w:r>
+        <w:rPr>
+          <w:rStyle w:val="None"/>
+          <w:b w:val="0"/>
+          <w:bCs w:val="0"/>
+          <w:spacing w:val="0"/>
+          <w:sz w:val="20"/>
+          <w:szCs w:val="20"/>
+          <w:rtl w:val="0"/>
+        </w:rPr>
+        <w:t>3</w:t>
+      </w:r>
+      <w:r>
+        <w:rPr>
+          <w:rStyle w:val="None"/>
+          <w:b w:val="0"/>
+          <w:bCs w:val="0"/>
+          <w:spacing w:val="-2"/>
+          <w:sz w:val="20"/>
+          <w:szCs w:val="20"/>
           <w:rtl w:val="0"/>
         </w:rPr>
         <w:t>.</w:t>
@@ -1562,6 +1690,8 @@
           <w:b w:val="0"/>
           <w:bCs w:val="0"/>
           <w:spacing w:val="0"/>
+          <w:sz w:val="20"/>
+          <w:szCs w:val="20"/>
           <w:rtl w:val="0"/>
         </w:rPr>
         <w:t>7</w:t>
@@ -1571,7 +1701,9 @@
           <w:rStyle w:val="None"/>
           <w:b w:val="0"/>
           <w:bCs w:val="0"/>
-          <w:spacing w:val="0"/>
+          <w:spacing w:val="-1"/>
+          <w:sz w:val="20"/>
+          <w:szCs w:val="20"/>
           <w:rtl w:val="0"/>
           <w:lang w:val="en-US"/>
         </w:rPr>
@@ -1583,6 +1715,8 @@
           <w:b w:val="0"/>
           <w:bCs w:val="0"/>
           <w:spacing w:val="0"/>
+          <w:sz w:val="20"/>
+          <w:szCs w:val="20"/>
           <w:rtl w:val="0"/>
         </w:rPr>
         <w:t>/4</w:t>
@@ -1592,7 +1726,9 @@
           <w:rStyle w:val="None"/>
           <w:b w:val="0"/>
           <w:bCs w:val="0"/>
-          <w:spacing w:val="0"/>
+          <w:spacing w:val="-2"/>
+          <w:sz w:val="20"/>
+          <w:szCs w:val="20"/>
           <w:rtl w:val="0"/>
         </w:rPr>
         <w:t>.</w:t>
@@ -1603,27 +1739,55 @@
           <w:b w:val="0"/>
           <w:bCs w:val="0"/>
           <w:spacing w:val="0"/>
+          <w:sz w:val="20"/>
+          <w:szCs w:val="20"/>
           <w:rtl w:val="0"/>
         </w:rPr>
         <w:t>0</w:t>
       </w:r>
       <w:r>
         <w:rPr>
-          <w:b w:val="0"/>
-          <w:bCs w:val="0"/>
+          <w:rStyle w:val="None"/>
+          <w:b w:val="0"/>
+          <w:bCs w:val="0"/>
+          <w:sz w:val="20"/>
+          <w:szCs w:val="20"/>
           <w:rtl w:val="0"/>
         </w:rPr>
         <w:t>0</w:t>
       </w:r>
       <w:r>
         <w:rPr>
-          <w:b w:val="0"/>
-          <w:bCs w:val="0"/>
-          <w:rtl w:val="0"/>
-          <w:lang w:val="en-US"/>
-        </w:rPr>
-        <w:tab/>
-        <w:t>Major CGPA: 3.92/4.00 (CS classes)</w:t>
+          <w:rStyle w:val="None"/>
+          <w:b w:val="0"/>
+          <w:bCs w:val="0"/>
+          <w:sz w:val="20"/>
+          <w:szCs w:val="20"/>
+          <w:rtl w:val="0"/>
+          <w:lang w:val="en-US"/>
+        </w:rPr>
+        <w:t xml:space="preserve">  </w:t>
+      </w:r>
+      <w:r>
+        <w:rPr>
+          <w:sz w:val="20"/>
+          <w:szCs w:val="20"/>
+          <w:rtl w:val="0"/>
+          <w:lang w:val="en-US"/>
+        </w:rPr>
+        <w:t xml:space="preserve">Major CGPA: </w:t>
+      </w:r>
+      <w:r>
+        <w:rPr>
+          <w:rStyle w:val="None"/>
+          <w:b w:val="0"/>
+          <w:bCs w:val="0"/>
+          <w:sz w:val="20"/>
+          <w:szCs w:val="20"/>
+          <w:rtl w:val="0"/>
+          <w:lang w:val="en-US"/>
+        </w:rPr>
+        <w:t>3.92/4.00 (CS classes)</w:t>
       </w:r>
     </w:p>
     <w:p>
@@ -1640,17 +1804,22 @@
     <w:p>
       <w:pPr>
         <w:pStyle w:val="Body"/>
-        <w:rPr>
-          <w:rStyle w:val="None"/>
-          <w:b w:val="0"/>
-          <w:bCs w:val="0"/>
-          <w:spacing w:val="0"/>
+        <w:ind w:left="514" w:firstLine="0"/>
+        <w:rPr>
+          <w:rStyle w:val="None"/>
+          <w:b w:val="0"/>
+          <w:bCs w:val="0"/>
+          <w:spacing w:val="0"/>
+          <w:sz w:val="20"/>
+          <w:szCs w:val="20"/>
         </w:rPr>
       </w:pPr>
       <w:r>
         <w:rPr>
           <w:rStyle w:val="None"/>
           <w:spacing w:val="0"/>
+          <w:sz w:val="20"/>
+          <w:szCs w:val="20"/>
           <w:rtl w:val="0"/>
         </w:rPr>
         <w:t>2</w:t>
@@ -1658,7 +1827,9 @@
       <w:r>
         <w:rPr>
           <w:rStyle w:val="None"/>
-          <w:spacing w:val="0"/>
+          <w:spacing w:val="-1"/>
+          <w:sz w:val="20"/>
+          <w:szCs w:val="20"/>
           <w:rtl w:val="0"/>
         </w:rPr>
         <w:t>0</w:t>
@@ -1667,6 +1838,8 @@
         <w:rPr>
           <w:rStyle w:val="None"/>
           <w:spacing w:val="0"/>
+          <w:sz w:val="20"/>
+          <w:szCs w:val="20"/>
           <w:rtl w:val="0"/>
         </w:rPr>
         <w:t>1</w:t>
@@ -1675,6 +1848,8 @@
         <w:rPr>
           <w:rStyle w:val="None"/>
           <w:spacing w:val="0"/>
+          <w:sz w:val="20"/>
+          <w:szCs w:val="20"/>
           <w:rtl w:val="0"/>
           <w:lang w:val="en-US"/>
         </w:rPr>
@@ -1684,6 +1859,8 @@
         <w:rPr>
           <w:rStyle w:val="None"/>
           <w:spacing w:val="0"/>
+          <w:sz w:val="20"/>
+          <w:szCs w:val="20"/>
           <w:rtl w:val="0"/>
           <w:lang w:val="fr-FR"/>
         </w:rPr>
@@ -1693,6 +1870,8 @@
         <w:rPr>
           <w:rStyle w:val="None"/>
           <w:spacing w:val="0"/>
+          <w:sz w:val="20"/>
+          <w:szCs w:val="20"/>
           <w:rtl w:val="0"/>
           <w:lang w:val="en-US"/>
         </w:rPr>
@@ -1702,6 +1881,8 @@
         <w:rPr>
           <w:rStyle w:val="None"/>
           <w:spacing w:val="0"/>
+          <w:sz w:val="20"/>
+          <w:szCs w:val="20"/>
           <w:rtl w:val="0"/>
         </w:rPr>
         <w:t xml:space="preserve"> P</w:t>
@@ -1710,6 +1891,8 @@
         <w:rPr>
           <w:rStyle w:val="None"/>
           <w:spacing w:val="0"/>
+          <w:sz w:val="20"/>
+          <w:szCs w:val="20"/>
           <w:rtl w:val="0"/>
           <w:lang w:val="en-US"/>
         </w:rPr>
@@ -1719,6 +1902,8 @@
         <w:rPr>
           <w:rStyle w:val="None"/>
           <w:spacing w:val="0"/>
+          <w:sz w:val="20"/>
+          <w:szCs w:val="20"/>
           <w:rtl w:val="0"/>
         </w:rPr>
         <w:t xml:space="preserve"> F</w:t>
@@ -1727,6 +1912,8 @@
         <w:rPr>
           <w:rStyle w:val="None"/>
           <w:spacing w:val="0"/>
+          <w:sz w:val="20"/>
+          <w:szCs w:val="20"/>
           <w:rtl w:val="0"/>
           <w:lang w:val="en-US"/>
         </w:rPr>
@@ -1736,6 +1923,8 @@
         <w:rPr>
           <w:rStyle w:val="None"/>
           <w:spacing w:val="0"/>
+          <w:sz w:val="20"/>
+          <w:szCs w:val="20"/>
           <w:rtl w:val="0"/>
           <w:lang w:val="en-US"/>
         </w:rPr>
@@ -1745,6 +1934,8 @@
         <w:rPr>
           <w:rStyle w:val="None"/>
           <w:spacing w:val="0"/>
+          <w:sz w:val="20"/>
+          <w:szCs w:val="20"/>
           <w:rtl w:val="0"/>
           <w:lang w:val="en-US"/>
         </w:rPr>
@@ -1754,6 +1945,8 @@
         <w:rPr>
           <w:rStyle w:val="None"/>
           <w:spacing w:val="0"/>
+          <w:sz w:val="20"/>
+          <w:szCs w:val="20"/>
           <w:rtl w:val="0"/>
           <w:lang w:val="en-US"/>
         </w:rPr>
@@ -1763,6 +1956,8 @@
         <w:rPr>
           <w:rStyle w:val="None"/>
           <w:spacing w:val="0"/>
+          <w:sz w:val="20"/>
+          <w:szCs w:val="20"/>
           <w:rtl w:val="0"/>
         </w:rPr>
         <w:t xml:space="preserve"> </w:t>
@@ -1771,6 +1966,8 @@
         <w:rPr>
           <w:rStyle w:val="None"/>
           <w:spacing w:val="0"/>
+          <w:sz w:val="20"/>
+          <w:szCs w:val="20"/>
           <w:rtl w:val="0"/>
           <w:lang w:val="en-US"/>
         </w:rPr>
@@ -1780,6 +1977,8 @@
         <w:rPr>
           <w:rStyle w:val="None"/>
           <w:spacing w:val="0"/>
+          <w:sz w:val="20"/>
+          <w:szCs w:val="20"/>
           <w:rtl w:val="0"/>
         </w:rPr>
         <w:t xml:space="preserve"> L</w:t>
@@ -1788,6 +1987,8 @@
         <w:rPr>
           <w:rStyle w:val="None"/>
           <w:spacing w:val="0"/>
+          <w:sz w:val="20"/>
+          <w:szCs w:val="20"/>
           <w:rtl w:val="0"/>
           <w:lang w:val="en-US"/>
         </w:rPr>
@@ -1795,6 +1996,8 @@
       </w:r>
       <w:r>
         <w:rPr>
+          <w:sz w:val="20"/>
+          <w:szCs w:val="20"/>
           <w:rtl w:val="0"/>
         </w:rPr>
         <w:t>,</w:t>
@@ -1803,6 +2006,8 @@
         <w:rPr>
           <w:rStyle w:val="None"/>
           <w:spacing w:val="0"/>
+          <w:sz w:val="20"/>
+          <w:szCs w:val="20"/>
           <w:rtl w:val="0"/>
         </w:rPr>
         <w:t xml:space="preserve"> </w:t>
@@ -1811,6 +2016,8 @@
         <w:rPr>
           <w:rStyle w:val="None"/>
           <w:spacing w:val="0"/>
+          <w:sz w:val="20"/>
+          <w:szCs w:val="20"/>
           <w:rtl w:val="0"/>
           <w:lang w:val="en-US"/>
         </w:rPr>
@@ -1822,6 +2029,8 @@
           <w:b w:val="0"/>
           <w:bCs w:val="0"/>
           <w:spacing w:val="0"/>
+          <w:sz w:val="20"/>
+          <w:szCs w:val="20"/>
           <w:rtl w:val="0"/>
           <w:lang w:val="en-US"/>
         </w:rPr>
@@ -1845,29 +2054,22 @@
         <w:spacing w:before="10"/>
         <w:ind w:left="100" w:firstLine="0"/>
         <w:rPr>
-          <w:rStyle w:val="None"/>
-          <w:b w:val="0"/>
-          <w:bCs w:val="0"/>
-          <w:sz w:val="26"/>
-          <w:szCs w:val="26"/>
+          <w:sz w:val="24"/>
+          <w:szCs w:val="24"/>
         </w:rPr>
       </w:pPr>
       <w:r>
         <w:rPr>
-          <w:b w:val="0"/>
-          <w:bCs w:val="0"/>
-          <w:sz w:val="26"/>
-          <w:szCs w:val="26"/>
+          <w:sz w:val="24"/>
+          <w:szCs w:val="24"/>
           <w:rtl w:val="0"/>
         </w:rPr>
         <w:t>E</w:t>
       </w:r>
       <w:r>
         <w:rPr>
-          <w:b w:val="0"/>
-          <w:bCs w:val="0"/>
-          <w:sz w:val="26"/>
-          <w:szCs w:val="26"/>
+          <w:sz w:val="24"/>
+          <w:szCs w:val="24"/>
           <w:rtl w:val="0"/>
           <w:lang w:val="en-US"/>
         </w:rPr>
@@ -1877,15 +2079,20 @@
     <w:p>
       <w:pPr>
         <w:pStyle w:val="Body"/>
-        <w:rPr>
-          <w:rStyle w:val="None"/>
-          <w:spacing w:val="0"/>
+        <w:ind w:left="514" w:firstLine="0"/>
+        <w:rPr>
+          <w:rStyle w:val="None"/>
+          <w:spacing w:val="0"/>
+          <w:sz w:val="20"/>
+          <w:szCs w:val="20"/>
         </w:rPr>
       </w:pPr>
       <w:r>
         <w:rPr>
           <w:rStyle w:val="None"/>
           <w:spacing w:val="0"/>
+          <w:sz w:val="20"/>
+          <w:szCs w:val="20"/>
           <w:rtl w:val="0"/>
         </w:rPr>
         <w:t>2</w:t>
@@ -1893,7 +2100,9 @@
       <w:r>
         <w:rPr>
           <w:rStyle w:val="None"/>
-          <w:spacing w:val="0"/>
+          <w:spacing w:val="-1"/>
+          <w:sz w:val="20"/>
+          <w:szCs w:val="20"/>
           <w:rtl w:val="0"/>
         </w:rPr>
         <w:t>0</w:t>
@@ -1902,6 +2111,8 @@
         <w:rPr>
           <w:rStyle w:val="None"/>
           <w:spacing w:val="0"/>
+          <w:sz w:val="20"/>
+          <w:szCs w:val="20"/>
           <w:rtl w:val="0"/>
         </w:rPr>
         <w:t>1</w:t>
@@ -1910,6 +2121,8 @@
         <w:rPr>
           <w:rStyle w:val="None"/>
           <w:spacing w:val="0"/>
+          <w:sz w:val="20"/>
+          <w:szCs w:val="20"/>
           <w:rtl w:val="0"/>
           <w:lang w:val="en-US"/>
         </w:rPr>
@@ -1919,6 +2132,8 @@
         <w:rPr>
           <w:rStyle w:val="None"/>
           <w:spacing w:val="0"/>
+          <w:sz w:val="20"/>
+          <w:szCs w:val="20"/>
           <w:rtl w:val="0"/>
           <w:lang w:val="en-US"/>
         </w:rPr>
@@ -1928,6 +2143,8 @@
         <w:rPr>
           <w:rStyle w:val="None"/>
           <w:spacing w:val="0"/>
+          <w:sz w:val="20"/>
+          <w:szCs w:val="20"/>
           <w:rtl w:val="0"/>
           <w:lang w:val="en-US"/>
         </w:rPr>
@@ -1937,14 +2154,13 @@
     <w:p>
       <w:pPr>
         <w:pStyle w:val="Body"/>
-        <w:spacing w:line="480" w:lineRule="auto"/>
-        <w:ind w:right="651"/>
-        <w:rPr>
-          <w:rStyle w:val="None"/>
-          <w:b w:val="0"/>
-          <w:bCs w:val="0"/>
-          <w:sz w:val="26"/>
-          <w:szCs w:val="26"/>
+        <w:spacing w:line="360" w:lineRule="auto"/>
+        <w:ind w:left="514" w:right="651" w:firstLine="0"/>
+        <w:rPr>
+          <w:b w:val="0"/>
+          <w:bCs w:val="0"/>
+          <w:sz w:val="20"/>
+          <w:szCs w:val="20"/>
         </w:rPr>
       </w:pPr>
       <w:r>
@@ -1953,16 +2169,20 @@
           <w:b w:val="0"/>
           <w:bCs w:val="0"/>
           <w:spacing w:val="0"/>
-          <w:rtl w:val="0"/>
-          <w:lang w:val="en-US"/>
-        </w:rPr>
-        <w:t xml:space="preserve">Author. Detailed information can be found in the </w:t>
+          <w:sz w:val="20"/>
+          <w:szCs w:val="20"/>
+          <w:rtl w:val="0"/>
+          <w:lang w:val="en-US"/>
+        </w:rPr>
+        <w:t xml:space="preserve">Author, detailed information can be found in the </w:t>
       </w:r>
       <w:r>
         <w:rPr>
           <w:rStyle w:val="Link"/>
           <w:b w:val="0"/>
           <w:bCs w:val="0"/>
+          <w:sz w:val="20"/>
+          <w:szCs w:val="20"/>
         </w:rPr>
         <w:fldChar w:fldCharType="begin" w:fldLock="0"/>
       </w:r>
@@ -1971,6 +2191,8 @@
           <w:rStyle w:val="Link"/>
           <w:b w:val="0"/>
           <w:bCs w:val="0"/>
+          <w:sz w:val="20"/>
+          <w:szCs w:val="20"/>
         </w:rPr>
         <w:instrText xml:space="preserve"> HYPERLINK "http://cancerres.aacrjournals.org/content/76/14_Supplement/5277"</w:instrText>
       </w:r>
@@ -1979,6 +2201,8 @@
           <w:rStyle w:val="Link"/>
           <w:b w:val="0"/>
           <w:bCs w:val="0"/>
+          <w:sz w:val="20"/>
+          <w:szCs w:val="20"/>
         </w:rPr>
         <w:fldChar w:fldCharType="separate" w:fldLock="0"/>
       </w:r>
@@ -1987,6 +2211,8 @@
           <w:rStyle w:val="Link"/>
           <w:b w:val="0"/>
           <w:bCs w:val="0"/>
+          <w:sz w:val="20"/>
+          <w:szCs w:val="20"/>
           <w:rtl w:val="0"/>
           <w:lang w:val="en-US"/>
         </w:rPr>
@@ -1996,6 +2222,8 @@
         <w:rPr>
           <w:b w:val="0"/>
           <w:bCs w:val="0"/>
+          <w:sz w:val="20"/>
+          <w:szCs w:val="20"/>
         </w:rPr>
         <w:fldChar w:fldCharType="end" w:fldLock="0"/>
       </w:r>
@@ -2003,15 +2231,22 @@
     <w:p>
       <w:pPr>
         <w:pStyle w:val="Body"/>
-        <w:rPr>
-          <w:rStyle w:val="None"/>
-          <w:spacing w:val="0"/>
+        <w:ind w:left="514" w:firstLine="0"/>
+        <w:rPr>
+          <w:rStyle w:val="None"/>
+          <w:b w:val="0"/>
+          <w:bCs w:val="0"/>
+          <w:spacing w:val="0"/>
+          <w:sz w:val="20"/>
+          <w:szCs w:val="20"/>
         </w:rPr>
       </w:pPr>
       <w:r>
         <w:rPr>
           <w:rStyle w:val="None"/>
           <w:spacing w:val="0"/>
+          <w:sz w:val="20"/>
+          <w:szCs w:val="20"/>
           <w:rtl w:val="0"/>
         </w:rPr>
         <w:t>2</w:t>
@@ -2019,7 +2254,9 @@
       <w:r>
         <w:rPr>
           <w:rStyle w:val="None"/>
-          <w:spacing w:val="0"/>
+          <w:spacing w:val="-1"/>
+          <w:sz w:val="20"/>
+          <w:szCs w:val="20"/>
           <w:rtl w:val="0"/>
         </w:rPr>
         <w:t>0</w:t>
@@ -2028,6 +2265,8 @@
         <w:rPr>
           <w:rStyle w:val="None"/>
           <w:spacing w:val="0"/>
+          <w:sz w:val="20"/>
+          <w:szCs w:val="20"/>
           <w:rtl w:val="0"/>
         </w:rPr>
         <w:t>1</w:t>
@@ -2036,6 +2275,8 @@
         <w:rPr>
           <w:rStyle w:val="None"/>
           <w:spacing w:val="0"/>
+          <w:sz w:val="20"/>
+          <w:szCs w:val="20"/>
           <w:rtl w:val="0"/>
           <w:lang w:val="en-US"/>
         </w:rPr>
@@ -2045,21 +2286,37 @@
         <w:rPr>
           <w:rStyle w:val="None"/>
           <w:spacing w:val="0"/>
-          <w:rtl w:val="0"/>
-          <w:lang w:val="en-US"/>
-        </w:rPr>
-        <w:t xml:space="preserve"> - 2016 August, Institute of High Performance Computing, A*Star, Singapore</w:t>
+          <w:sz w:val="20"/>
+          <w:szCs w:val="20"/>
+          <w:rtl w:val="0"/>
+          <w:lang w:val="en-US"/>
+        </w:rPr>
+        <w:t xml:space="preserve"> - 2016 August, Institute of High Performance Computing, A*Star, Singapore: </w:t>
+      </w:r>
+      <w:r>
+        <w:rPr>
+          <w:rStyle w:val="None"/>
+          <w:b w:val="0"/>
+          <w:bCs w:val="0"/>
+          <w:spacing w:val="0"/>
+          <w:sz w:val="20"/>
+          <w:szCs w:val="20"/>
+          <w:rtl w:val="0"/>
+          <w:lang w:val="en-US"/>
+        </w:rPr>
+        <w:t xml:space="preserve">Research Assistant. Worked on a 3D </w:t>
       </w:r>
     </w:p>
     <w:p>
       <w:pPr>
         <w:pStyle w:val="Body"/>
-        <w:ind w:right="651"/>
-        <w:rPr>
-          <w:rStyle w:val="None"/>
-          <w:b w:val="0"/>
-          <w:bCs w:val="0"/>
-          <w:spacing w:val="0"/>
+        <w:spacing w:line="360" w:lineRule="auto"/>
+        <w:ind w:left="514" w:firstLine="0"/>
+        <w:rPr>
+          <w:rStyle w:val="None"/>
+          <w:spacing w:val="0"/>
+          <w:sz w:val="20"/>
+          <w:szCs w:val="20"/>
         </w:rPr>
       </w:pPr>
       <w:r>
@@ -2068,113 +2325,299 @@
           <w:b w:val="0"/>
           <w:bCs w:val="0"/>
           <w:spacing w:val="0"/>
-          <w:rtl w:val="0"/>
-          <w:lang w:val="en-US"/>
-        </w:rPr>
-        <w:t>Research Assistant.</w:t>
+          <w:sz w:val="20"/>
+          <w:szCs w:val="20"/>
+          <w:rtl w:val="0"/>
+          <w:lang w:val="en-US"/>
+        </w:rPr>
+        <w:t>robotic arm model which can play ping pong.</w:t>
       </w:r>
     </w:p>
     <w:p>
       <w:pPr>
         <w:pStyle w:val="Body"/>
-        <w:ind w:right="651"/>
-        <w:rPr>
-          <w:rStyle w:val="None"/>
-          <w:b w:val="0"/>
-          <w:bCs w:val="0"/>
-          <w:spacing w:val="0"/>
-          <w:sz w:val="16"/>
-          <w:szCs w:val="16"/>
+        <w:ind w:left="514" w:right="651" w:firstLine="0"/>
+        <w:rPr>
+          <w:rStyle w:val="None"/>
+          <w:b w:val="0"/>
+          <w:bCs w:val="0"/>
+          <w:spacing w:val="0"/>
+          <w:sz w:val="20"/>
+          <w:szCs w:val="20"/>
         </w:rPr>
       </w:pPr>
+      <w:r>
+        <w:rPr>
+          <w:rStyle w:val="None"/>
+          <w:spacing w:val="0"/>
+          <w:sz w:val="20"/>
+          <w:szCs w:val="20"/>
+          <w:rtl w:val="0"/>
+        </w:rPr>
+        <w:t>2</w:t>
+      </w:r>
+      <w:r>
+        <w:rPr>
+          <w:rStyle w:val="None"/>
+          <w:spacing w:val="-1"/>
+          <w:sz w:val="20"/>
+          <w:szCs w:val="20"/>
+          <w:rtl w:val="0"/>
+        </w:rPr>
+        <w:t>0</w:t>
+      </w:r>
+      <w:r>
+        <w:rPr>
+          <w:rStyle w:val="None"/>
+          <w:spacing w:val="0"/>
+          <w:sz w:val="20"/>
+          <w:szCs w:val="20"/>
+          <w:rtl w:val="0"/>
+        </w:rPr>
+        <w:t>1</w:t>
+      </w:r>
+      <w:r>
+        <w:rPr>
+          <w:rStyle w:val="None"/>
+          <w:spacing w:val="0"/>
+          <w:sz w:val="20"/>
+          <w:szCs w:val="20"/>
+          <w:rtl w:val="0"/>
+          <w:lang w:val="en-US"/>
+        </w:rPr>
+        <w:t>6 May</w:t>
+      </w:r>
+      <w:r>
+        <w:rPr>
+          <w:rStyle w:val="None"/>
+          <w:spacing w:val="0"/>
+          <w:sz w:val="20"/>
+          <w:szCs w:val="20"/>
+          <w:rtl w:val="0"/>
+          <w:lang w:val="en-US"/>
+        </w:rPr>
+        <w:t xml:space="preserve"> - 2016 July, Citus Data, Istanbul: </w:t>
+      </w:r>
+      <w:r>
+        <w:rPr>
+          <w:rStyle w:val="None"/>
+          <w:b w:val="0"/>
+          <w:bCs w:val="0"/>
+          <w:spacing w:val="0"/>
+          <w:sz w:val="20"/>
+          <w:szCs w:val="20"/>
+          <w:rtl w:val="0"/>
+          <w:lang w:val="en-US"/>
+        </w:rPr>
+        <w:t>Software Engineering Internship, created percentile approximations</w:t>
+      </w:r>
     </w:p>
     <w:p>
       <w:pPr>
         <w:pStyle w:val="Body"/>
-        <w:ind w:right="651"/>
-        <w:rPr>
-          <w:rStyle w:val="None"/>
-          <w:spacing w:val="0"/>
+        <w:spacing w:line="360" w:lineRule="auto"/>
+        <w:ind w:left="514" w:right="651" w:firstLine="0"/>
+        <w:rPr>
+          <w:sz w:val="20"/>
+          <w:szCs w:val="20"/>
         </w:rPr>
       </w:pPr>
       <w:r>
         <w:rPr>
           <w:rStyle w:val="None"/>
-          <w:spacing w:val="0"/>
-          <w:rtl w:val="0"/>
-        </w:rPr>
-        <w:t>2</w:t>
-      </w:r>
-      <w:r>
-        <w:rPr>
-          <w:rStyle w:val="None"/>
-          <w:spacing w:val="0"/>
-          <w:rtl w:val="0"/>
-        </w:rPr>
-        <w:t>0</w:t>
-      </w:r>
-      <w:r>
-        <w:rPr>
-          <w:rStyle w:val="None"/>
-          <w:spacing w:val="0"/>
-          <w:rtl w:val="0"/>
-        </w:rPr>
-        <w:t>1</w:t>
-      </w:r>
-      <w:r>
-        <w:rPr>
-          <w:rStyle w:val="None"/>
-          <w:spacing w:val="0"/>
-          <w:rtl w:val="0"/>
-          <w:lang w:val="en-US"/>
-        </w:rPr>
-        <w:t>6 May</w:t>
-      </w:r>
-      <w:r>
-        <w:rPr>
-          <w:rStyle w:val="None"/>
-          <w:spacing w:val="0"/>
-          <w:rtl w:val="0"/>
-          <w:lang w:val="en-US"/>
-        </w:rPr>
-        <w:t xml:space="preserve"> - 2016 July, Citus Data, Istanbul</w:t>
+          <w:b w:val="0"/>
+          <w:bCs w:val="0"/>
+          <w:spacing w:val="0"/>
+          <w:sz w:val="20"/>
+          <w:szCs w:val="20"/>
+          <w:rtl w:val="0"/>
+          <w:lang w:val="en-US"/>
+        </w:rPr>
+        <w:t>extension for PostgreSQL. Percentile queries are speeded up 400x.</w:t>
       </w:r>
     </w:p>
     <w:p>
       <w:pPr>
         <w:pStyle w:val="Body"/>
-        <w:ind w:right="651"/>
-        <w:rPr>
-          <w:rStyle w:val="None"/>
-          <w:b w:val="0"/>
-          <w:bCs w:val="0"/>
-          <w:spacing w:val="0"/>
-          <w:sz w:val="16"/>
-          <w:szCs w:val="16"/>
+        <w:ind w:left="514" w:firstLine="0"/>
+        <w:rPr>
+          <w:rStyle w:val="None"/>
+          <w:b w:val="0"/>
+          <w:bCs w:val="0"/>
+          <w:sz w:val="20"/>
+          <w:szCs w:val="20"/>
         </w:rPr>
       </w:pPr>
       <w:r>
         <w:rPr>
           <w:rStyle w:val="None"/>
-          <w:b w:val="0"/>
-          <w:bCs w:val="0"/>
-          <w:spacing w:val="0"/>
-          <w:rtl w:val="0"/>
-          <w:lang w:val="en-US"/>
-        </w:rPr>
-        <w:t>Software Engineering Internship. Created percentile approximations extension for PostgreSQL.</w:t>
+          <w:spacing w:val="0"/>
+          <w:sz w:val="20"/>
+          <w:szCs w:val="20"/>
+          <w:rtl w:val="0"/>
+        </w:rPr>
+        <w:t>2</w:t>
+      </w:r>
+      <w:r>
+        <w:rPr>
+          <w:rStyle w:val="None"/>
+          <w:spacing w:val="-1"/>
+          <w:sz w:val="20"/>
+          <w:szCs w:val="20"/>
+          <w:rtl w:val="0"/>
+        </w:rPr>
+        <w:t>0</w:t>
+      </w:r>
+      <w:r>
+        <w:rPr>
+          <w:rStyle w:val="None"/>
+          <w:spacing w:val="0"/>
+          <w:sz w:val="20"/>
+          <w:szCs w:val="20"/>
+          <w:rtl w:val="0"/>
+        </w:rPr>
+        <w:t>1</w:t>
+      </w:r>
+      <w:r>
+        <w:rPr>
+          <w:rStyle w:val="None"/>
+          <w:spacing w:val="0"/>
+          <w:sz w:val="20"/>
+          <w:szCs w:val="20"/>
+          <w:rtl w:val="0"/>
+          <w:lang w:val="en-US"/>
+        </w:rPr>
+        <w:t>5 August</w:t>
+      </w:r>
+      <w:r>
+        <w:rPr>
+          <w:rStyle w:val="None"/>
+          <w:spacing w:val="0"/>
+          <w:sz w:val="20"/>
+          <w:szCs w:val="20"/>
+          <w:rtl w:val="0"/>
+          <w:lang w:val="en-US"/>
+        </w:rPr>
+        <w:t xml:space="preserve"> - 2016 January, </w:t>
+      </w:r>
+      <w:r>
+        <w:rPr>
+          <w:rStyle w:val="None"/>
+          <w:spacing w:val="0"/>
+          <w:sz w:val="20"/>
+          <w:szCs w:val="20"/>
+          <w:rtl w:val="0"/>
+        </w:rPr>
+        <w:t>H</w:t>
+      </w:r>
+      <w:r>
+        <w:rPr>
+          <w:rStyle w:val="None"/>
+          <w:spacing w:val="0"/>
+          <w:sz w:val="20"/>
+          <w:szCs w:val="20"/>
+          <w:rtl w:val="0"/>
+          <w:lang w:val="en-US"/>
+        </w:rPr>
+        <w:t>uman</w:t>
+      </w:r>
+      <w:r>
+        <w:rPr>
+          <w:rStyle w:val="None"/>
+          <w:spacing w:val="0"/>
+          <w:sz w:val="20"/>
+          <w:szCs w:val="20"/>
+          <w:rtl w:val="0"/>
+        </w:rPr>
+        <w:t>-</w:t>
+      </w:r>
+      <w:r>
+        <w:rPr>
+          <w:rStyle w:val="None"/>
+          <w:spacing w:val="0"/>
+          <w:sz w:val="20"/>
+          <w:szCs w:val="20"/>
+          <w:rtl w:val="0"/>
+          <w:lang w:val="en-US"/>
+        </w:rPr>
+        <w:t>Computer</w:t>
+      </w:r>
+      <w:r>
+        <w:rPr>
+          <w:rStyle w:val="None"/>
+          <w:spacing w:val="0"/>
+          <w:sz w:val="20"/>
+          <w:szCs w:val="20"/>
+          <w:rtl w:val="0"/>
+        </w:rPr>
+        <w:t xml:space="preserve"> I</w:t>
+      </w:r>
+      <w:r>
+        <w:rPr>
+          <w:rStyle w:val="None"/>
+          <w:spacing w:val="0"/>
+          <w:sz w:val="20"/>
+          <w:szCs w:val="20"/>
+          <w:rtl w:val="0"/>
+          <w:lang w:val="en-US"/>
+        </w:rPr>
+        <w:t>nteraction</w:t>
+      </w:r>
+      <w:r>
+        <w:rPr>
+          <w:rStyle w:val="None"/>
+          <w:spacing w:val="0"/>
+          <w:sz w:val="20"/>
+          <w:szCs w:val="20"/>
+          <w:rtl w:val="0"/>
+        </w:rPr>
+        <w:t xml:space="preserve"> G</w:t>
+      </w:r>
+      <w:r>
+        <w:rPr>
+          <w:rStyle w:val="None"/>
+          <w:spacing w:val="0"/>
+          <w:sz w:val="20"/>
+          <w:szCs w:val="20"/>
+          <w:rtl w:val="0"/>
+          <w:lang w:val="en-US"/>
+        </w:rPr>
+        <w:t xml:space="preserve">roup - EPFL, Switzerland: </w:t>
+      </w:r>
+      <w:r>
+        <w:rPr>
+          <w:rStyle w:val="None"/>
+          <w:b w:val="0"/>
+          <w:bCs w:val="0"/>
+          <w:spacing w:val="0"/>
+          <w:sz w:val="20"/>
+          <w:szCs w:val="20"/>
+          <w:rtl w:val="0"/>
+          <w:lang w:val="en-US"/>
+        </w:rPr>
+        <w:t>Undergrad Researcher, d</w:t>
+      </w:r>
+      <w:r>
+        <w:rPr>
+          <w:rStyle w:val="None"/>
+          <w:b w:val="0"/>
+          <w:bCs w:val="0"/>
+          <w:sz w:val="20"/>
+          <w:szCs w:val="20"/>
+          <w:rtl w:val="0"/>
+          <w:lang w:val="en-US"/>
+        </w:rPr>
+        <w:t xml:space="preserve">eveloped a </w:t>
       </w:r>
     </w:p>
     <w:p>
       <w:pPr>
         <w:pStyle w:val="Body"/>
-        <w:ind w:right="651"/>
-        <w:rPr>
-          <w:rStyle w:val="None"/>
-          <w:b w:val="0"/>
-          <w:bCs w:val="0"/>
-          <w:sz w:val="26"/>
-          <w:szCs w:val="26"/>
+        <w:spacing w:line="360" w:lineRule="auto"/>
+        <w:ind w:left="514" w:firstLine="0"/>
+        <w:rPr>
+          <w:sz w:val="20"/>
+          <w:szCs w:val="20"/>
         </w:rPr>
       </w:pPr>
       <w:r>
@@ -2182,23 +2625,32 @@
           <w:rStyle w:val="None"/>
           <w:b w:val="0"/>
           <w:bCs w:val="0"/>
-          <w:spacing w:val="0"/>
-          <w:sz w:val="16"/>
-          <w:szCs w:val="16"/>
-          <w:rtl w:val="0"/>
-          <w:lang w:val="en-US"/>
-        </w:rPr>
-        <w:t xml:space="preserve"> </w:t>
+          <w:sz w:val="20"/>
+          <w:szCs w:val="20"/>
+          <w:rtl w:val="0"/>
+          <w:lang w:val="en-US"/>
+        </w:rPr>
+        <w:t xml:space="preserve">data visualization tool for MOOCs data with D3 JavaScript library. </w:t>
       </w:r>
     </w:p>
     <w:p>
       <w:pPr>
         <w:pStyle w:val="Body"/>
+        <w:ind w:left="514" w:firstLine="0"/>
+        <w:rPr>
+          <w:rStyle w:val="None"/>
+          <w:b w:val="0"/>
+          <w:bCs w:val="0"/>
+          <w:sz w:val="20"/>
+          <w:szCs w:val="20"/>
+        </w:rPr>
       </w:pPr>
       <w:r>
         <w:rPr>
           <w:rStyle w:val="None"/>
           <w:spacing w:val="0"/>
+          <w:sz w:val="20"/>
+          <w:szCs w:val="20"/>
           <w:rtl w:val="0"/>
         </w:rPr>
         <w:t>2</w:t>
@@ -2206,7 +2658,9 @@
       <w:r>
         <w:rPr>
           <w:rStyle w:val="None"/>
-          <w:spacing w:val="0"/>
+          <w:spacing w:val="-1"/>
+          <w:sz w:val="20"/>
+          <w:szCs w:val="20"/>
           <w:rtl w:val="0"/>
         </w:rPr>
         <w:t>0</w:t>
@@ -2215,6 +2669,8 @@
         <w:rPr>
           <w:rStyle w:val="None"/>
           <w:spacing w:val="0"/>
+          <w:sz w:val="20"/>
+          <w:szCs w:val="20"/>
           <w:rtl w:val="0"/>
         </w:rPr>
         <w:t>1</w:t>
@@ -2223,99 +2679,55 @@
         <w:rPr>
           <w:rStyle w:val="None"/>
           <w:spacing w:val="0"/>
-          <w:rtl w:val="0"/>
-          <w:lang w:val="en-US"/>
-        </w:rPr>
-        <w:t>5 August</w:t>
-      </w:r>
-      <w:r>
-        <w:rPr>
-          <w:rStyle w:val="None"/>
-          <w:spacing w:val="0"/>
-          <w:rtl w:val="0"/>
-          <w:lang w:val="en-US"/>
-        </w:rPr>
-        <w:t xml:space="preserve"> - 2016 January, </w:t>
-      </w:r>
-      <w:r>
-        <w:rPr>
-          <w:rStyle w:val="None"/>
-          <w:spacing w:val="0"/>
-          <w:rtl w:val="0"/>
-        </w:rPr>
-        <w:t>H</w:t>
-      </w:r>
-      <w:r>
-        <w:rPr>
-          <w:rStyle w:val="None"/>
-          <w:spacing w:val="0"/>
-          <w:rtl w:val="0"/>
-          <w:lang w:val="en-US"/>
-        </w:rPr>
-        <w:t>uman</w:t>
-      </w:r>
-      <w:r>
-        <w:rPr>
-          <w:rStyle w:val="None"/>
-          <w:spacing w:val="0"/>
-          <w:rtl w:val="0"/>
-        </w:rPr>
-        <w:t>-</w:t>
-      </w:r>
-      <w:r>
-        <w:rPr>
-          <w:rStyle w:val="None"/>
-          <w:spacing w:val="0"/>
-          <w:rtl w:val="0"/>
-          <w:lang w:val="en-US"/>
-        </w:rPr>
-        <w:t>Computer</w:t>
-      </w:r>
-      <w:r>
-        <w:rPr>
-          <w:rStyle w:val="None"/>
-          <w:spacing w:val="0"/>
-          <w:rtl w:val="0"/>
-        </w:rPr>
-        <w:t xml:space="preserve"> I</w:t>
-      </w:r>
-      <w:r>
-        <w:rPr>
-          <w:rStyle w:val="None"/>
-          <w:spacing w:val="0"/>
-          <w:rtl w:val="0"/>
-          <w:lang w:val="en-US"/>
-        </w:rPr>
-        <w:t>nteraction</w:t>
-      </w:r>
-      <w:r>
-        <w:rPr>
-          <w:rStyle w:val="None"/>
-          <w:spacing w:val="0"/>
-          <w:rtl w:val="0"/>
-        </w:rPr>
-        <w:t xml:space="preserve"> G</w:t>
-      </w:r>
-      <w:r>
-        <w:rPr>
-          <w:rStyle w:val="None"/>
-          <w:spacing w:val="0"/>
-          <w:rtl w:val="0"/>
-          <w:lang w:val="en-US"/>
-        </w:rPr>
-        <w:t>roup - EPFL, Switzerland</w:t>
+          <w:sz w:val="20"/>
+          <w:szCs w:val="20"/>
+          <w:rtl w:val="0"/>
+          <w:lang w:val="en-US"/>
+        </w:rPr>
+        <w:t>5</w:t>
+      </w:r>
+      <w:r>
+        <w:rPr>
+          <w:rStyle w:val="None"/>
+          <w:spacing w:val="0"/>
+          <w:sz w:val="20"/>
+          <w:szCs w:val="20"/>
+          <w:rtl w:val="0"/>
+        </w:rPr>
+        <w:t xml:space="preserve"> </w:t>
+      </w:r>
+      <w:r>
+        <w:rPr>
+          <w:rStyle w:val="None"/>
+          <w:spacing w:val="0"/>
+          <w:sz w:val="20"/>
+          <w:szCs w:val="20"/>
+          <w:rtl w:val="0"/>
+          <w:lang w:val="en-US"/>
+        </w:rPr>
+        <w:t xml:space="preserve">June - 2015 September, Memorial Sloan Kettering Cancer Center, New York, USA: </w:t>
+      </w:r>
+      <w:r>
+        <w:rPr>
+          <w:rStyle w:val="None"/>
+          <w:b w:val="0"/>
+          <w:bCs w:val="0"/>
+          <w:sz w:val="20"/>
+          <w:szCs w:val="20"/>
+          <w:rtl w:val="0"/>
+          <w:lang w:val="en-US"/>
+        </w:rPr>
+        <w:t xml:space="preserve">Software engineering intern, </w:t>
       </w:r>
     </w:p>
     <w:p>
       <w:pPr>
         <w:pStyle w:val="Body"/>
-        <w:ind w:right="651"/>
-        <w:rPr>
-          <w:rStyle w:val="None"/>
-          <w:b w:val="0"/>
-          <w:bCs w:val="0"/>
-          <w:sz w:val="16"/>
-          <w:szCs w:val="16"/>
+        <w:spacing w:line="360" w:lineRule="auto"/>
+        <w:ind w:left="514" w:firstLine="0"/>
+        <w:rPr>
+          <w:sz w:val="20"/>
+          <w:szCs w:val="20"/>
         </w:rPr>
       </w:pPr>
       <w:r>
@@ -2323,150 +2735,27 @@
           <w:rStyle w:val="None"/>
           <w:b w:val="0"/>
           <w:bCs w:val="0"/>
-          <w:spacing w:val="0"/>
-          <w:rtl w:val="0"/>
-          <w:lang w:val="en-US"/>
-        </w:rPr>
-        <w:t xml:space="preserve">Undergrad Researcher: </w:t>
-      </w:r>
-      <w:r>
-        <w:rPr>
-          <w:b w:val="0"/>
-          <w:bCs w:val="0"/>
-          <w:rtl w:val="0"/>
-          <w:lang w:val="en-US"/>
-        </w:rPr>
-        <w:t xml:space="preserve">Developed a data visualization tool for MOOCs data. </w:t>
-      </w:r>
-    </w:p>
-    <w:p>
-      <w:pPr>
-        <w:pStyle w:val="Body"/>
-        <w:ind w:right="651"/>
-        <w:rPr>
-          <w:rStyle w:val="None"/>
-          <w:b w:val="0"/>
-          <w:bCs w:val="0"/>
-          <w:sz w:val="26"/>
-          <w:szCs w:val="26"/>
-        </w:rPr>
-      </w:pPr>
-      <w:r>
-        <w:rPr>
-          <w:rStyle w:val="None"/>
-          <w:b w:val="0"/>
-          <w:bCs w:val="0"/>
-          <w:sz w:val="16"/>
-          <w:szCs w:val="16"/>
-          <w:rtl w:val="0"/>
-          <w:lang w:val="en-US"/>
-        </w:rPr>
-        <w:t xml:space="preserve"> </w:t>
-      </w:r>
-    </w:p>
-    <w:p>
-      <w:pPr>
-        <w:pStyle w:val="Body"/>
-      </w:pPr>
-      <w:r>
-        <w:rPr>
-          <w:rStyle w:val="None"/>
-          <w:spacing w:val="0"/>
-          <w:rtl w:val="0"/>
-        </w:rPr>
-        <w:t>2</w:t>
-      </w:r>
-      <w:r>
-        <w:rPr>
-          <w:rStyle w:val="None"/>
-          <w:spacing w:val="0"/>
-          <w:rtl w:val="0"/>
-        </w:rPr>
-        <w:t>0</w:t>
-      </w:r>
-      <w:r>
-        <w:rPr>
-          <w:rStyle w:val="None"/>
-          <w:spacing w:val="0"/>
-          <w:rtl w:val="0"/>
-        </w:rPr>
-        <w:t>1</w:t>
-      </w:r>
-      <w:r>
-        <w:rPr>
-          <w:rStyle w:val="None"/>
-          <w:spacing w:val="0"/>
-          <w:rtl w:val="0"/>
-          <w:lang w:val="en-US"/>
-        </w:rPr>
-        <w:t>5</w:t>
-      </w:r>
-      <w:r>
-        <w:rPr>
-          <w:rStyle w:val="None"/>
-          <w:spacing w:val="0"/>
-          <w:rtl w:val="0"/>
-        </w:rPr>
-        <w:t xml:space="preserve"> </w:t>
-      </w:r>
-      <w:r>
-        <w:rPr>
-          <w:rStyle w:val="None"/>
-          <w:spacing w:val="0"/>
-          <w:rtl w:val="0"/>
-          <w:lang w:val="en-US"/>
-        </w:rPr>
-        <w:t>June - 2015 September, Memorial Sloan Kettering Cancer Center, New York, USA</w:t>
-      </w:r>
-    </w:p>
-    <w:p>
-      <w:pPr>
-        <w:pStyle w:val="Body"/>
-        <w:ind w:right="651"/>
-        <w:rPr>
-          <w:b w:val="0"/>
-          <w:bCs w:val="0"/>
-        </w:rPr>
-      </w:pPr>
-      <w:r>
-        <w:rPr>
-          <w:b w:val="0"/>
-          <w:bCs w:val="0"/>
-          <w:rtl w:val="0"/>
-          <w:lang w:val="en-US"/>
-        </w:rPr>
-        <w:t>Software engineering intern: Developed Java-Script based graph visualization tools for Genomics Data.</w:t>
-      </w:r>
-    </w:p>
-    <w:p>
-      <w:pPr>
-        <w:pStyle w:val="Body"/>
-        <w:spacing w:before="1" w:line="160" w:lineRule="exact"/>
-        <w:rPr>
-          <w:b w:val="0"/>
-          <w:bCs w:val="0"/>
-          <w:sz w:val="16"/>
-          <w:szCs w:val="16"/>
-        </w:rPr>
-      </w:pPr>
+          <w:sz w:val="20"/>
+          <w:szCs w:val="20"/>
+          <w:rtl w:val="0"/>
+          <w:lang w:val="en-US"/>
+        </w:rPr>
+        <w:t>developed Java-Script based graph visualization tools for Genomics Data with Cytoscape JS.</w:t>
+      </w:r>
     </w:p>
     <w:p>
       <w:pPr>
         <w:pStyle w:val="Body"/>
         <w:ind w:left="100" w:firstLine="0"/>
         <w:rPr>
-          <w:b w:val="0"/>
-          <w:bCs w:val="0"/>
-          <w:sz w:val="26"/>
-          <w:szCs w:val="26"/>
+          <w:sz w:val="24"/>
+          <w:szCs w:val="24"/>
         </w:rPr>
       </w:pPr>
       <w:r>
         <w:rPr>
-          <w:b w:val="0"/>
-          <w:bCs w:val="0"/>
-          <w:sz w:val="26"/>
-          <w:szCs w:val="26"/>
+          <w:sz w:val="24"/>
+          <w:szCs w:val="24"/>
           <w:rtl w:val="0"/>
         </w:rPr>
         <w:t>S</w:t>
@@ -2474,21 +2763,17 @@
       <w:r>
         <w:rPr>
           <w:rStyle w:val="None"/>
-          <w:b w:val="0"/>
-          <w:bCs w:val="0"/>
-          <w:spacing w:val="-1"/>
-          <w:sz w:val="26"/>
-          <w:szCs w:val="26"/>
+          <w:spacing w:val="0"/>
+          <w:sz w:val="24"/>
+          <w:szCs w:val="24"/>
           <w:rtl w:val="0"/>
         </w:rPr>
         <w:t>C</w:t>
       </w:r>
       <w:r>
         <w:rPr>
-          <w:b w:val="0"/>
-          <w:bCs w:val="0"/>
-          <w:sz w:val="26"/>
-          <w:szCs w:val="26"/>
+          <w:sz w:val="24"/>
+          <w:szCs w:val="24"/>
           <w:rtl w:val="0"/>
           <w:lang w:val="de-DE"/>
         </w:rPr>
@@ -2497,133 +2782,109 @@
       <w:r>
         <w:rPr>
           <w:rStyle w:val="None"/>
-          <w:b w:val="0"/>
-          <w:bCs w:val="0"/>
+          <w:spacing w:val="1"/>
+          <w:sz w:val="24"/>
+          <w:szCs w:val="24"/>
+          <w:rtl w:val="0"/>
+        </w:rPr>
+        <w:t>A</w:t>
+      </w:r>
+      <w:r>
+        <w:rPr>
+          <w:sz w:val="24"/>
+          <w:szCs w:val="24"/>
+          <w:rtl w:val="0"/>
+        </w:rPr>
+        <w:t>RSH</w:t>
+      </w:r>
+      <w:r>
+        <w:rPr>
+          <w:rStyle w:val="None"/>
+          <w:spacing w:val="0"/>
+          <w:sz w:val="24"/>
+          <w:szCs w:val="24"/>
+          <w:rtl w:val="0"/>
+        </w:rPr>
+        <w:t>I</w:t>
+      </w:r>
+      <w:r>
+        <w:rPr>
+          <w:sz w:val="24"/>
+          <w:szCs w:val="24"/>
+          <w:rtl w:val="0"/>
+        </w:rPr>
+        <w:t>P</w:t>
+      </w:r>
+      <w:r>
+        <w:rPr>
+          <w:rStyle w:val="None"/>
+          <w:spacing w:val="1"/>
+          <w:sz w:val="24"/>
+          <w:szCs w:val="24"/>
+          <w:rtl w:val="0"/>
+        </w:rPr>
+        <w:t>S</w:t>
+      </w:r>
+      <w:r>
+        <w:rPr>
+          <w:sz w:val="24"/>
+          <w:szCs w:val="24"/>
+          <w:rtl w:val="0"/>
+        </w:rPr>
+        <w:t>,</w:t>
+      </w:r>
+      <w:r>
+        <w:rPr>
+          <w:rStyle w:val="None"/>
+          <w:spacing w:val="-15"/>
+          <w:sz w:val="24"/>
+          <w:szCs w:val="24"/>
+          <w:rtl w:val="0"/>
+        </w:rPr>
+        <w:t xml:space="preserve"> </w:t>
+      </w:r>
+      <w:r>
+        <w:rPr>
+          <w:sz w:val="24"/>
+          <w:szCs w:val="24"/>
+          <w:rtl w:val="0"/>
+          <w:lang w:val="en-US"/>
+        </w:rPr>
+        <w:t>AWARDS,</w:t>
+      </w:r>
+      <w:r>
+        <w:rPr>
+          <w:rStyle w:val="None"/>
+          <w:spacing w:val="-10"/>
+          <w:sz w:val="24"/>
+          <w:szCs w:val="24"/>
+          <w:rtl w:val="0"/>
+        </w:rPr>
+        <w:t xml:space="preserve"> </w:t>
+      </w:r>
+      <w:r>
+        <w:rPr>
+          <w:sz w:val="24"/>
+          <w:szCs w:val="24"/>
+          <w:rtl w:val="0"/>
+          <w:lang w:val="de-DE"/>
+        </w:rPr>
+        <w:t>HO</w:t>
+      </w:r>
+      <w:r>
+        <w:rPr>
+          <w:rStyle w:val="None"/>
           <w:spacing w:val="2"/>
-          <w:sz w:val="26"/>
-          <w:szCs w:val="26"/>
-          <w:rtl w:val="0"/>
-        </w:rPr>
-        <w:t>A</w:t>
-      </w:r>
-      <w:r>
-        <w:rPr>
-          <w:b w:val="0"/>
-          <w:bCs w:val="0"/>
-          <w:sz w:val="26"/>
-          <w:szCs w:val="26"/>
-          <w:rtl w:val="0"/>
-        </w:rPr>
-        <w:t>RSH</w:t>
-      </w:r>
-      <w:r>
-        <w:rPr>
-          <w:rStyle w:val="None"/>
-          <w:b w:val="0"/>
-          <w:bCs w:val="0"/>
-          <w:spacing w:val="1"/>
-          <w:sz w:val="26"/>
-          <w:szCs w:val="26"/>
-          <w:rtl w:val="0"/>
-        </w:rPr>
-        <w:t>I</w:t>
-      </w:r>
-      <w:r>
-        <w:rPr>
-          <w:b w:val="0"/>
-          <w:bCs w:val="0"/>
-          <w:sz w:val="26"/>
-          <w:szCs w:val="26"/>
-          <w:rtl w:val="0"/>
-        </w:rPr>
-        <w:t>P</w:t>
-      </w:r>
-      <w:r>
-        <w:rPr>
-          <w:rStyle w:val="None"/>
-          <w:b w:val="0"/>
-          <w:bCs w:val="0"/>
-          <w:spacing w:val="2"/>
-          <w:sz w:val="26"/>
-          <w:szCs w:val="26"/>
-          <w:rtl w:val="0"/>
-        </w:rPr>
-        <w:t>S</w:t>
-      </w:r>
-      <w:r>
-        <w:rPr>
-          <w:b w:val="0"/>
-          <w:bCs w:val="0"/>
-          <w:sz w:val="26"/>
-          <w:szCs w:val="26"/>
-          <w:rtl w:val="0"/>
-        </w:rPr>
-        <w:t>,</w:t>
-      </w:r>
-      <w:r>
-        <w:rPr>
-          <w:rStyle w:val="None"/>
-          <w:b w:val="0"/>
-          <w:bCs w:val="0"/>
-          <w:spacing w:val="-17"/>
-          <w:sz w:val="26"/>
-          <w:szCs w:val="26"/>
-          <w:rtl w:val="0"/>
-        </w:rPr>
-        <w:t xml:space="preserve"> </w:t>
-      </w:r>
-      <w:r>
-        <w:rPr>
-          <w:b w:val="0"/>
-          <w:bCs w:val="0"/>
-          <w:sz w:val="26"/>
-          <w:szCs w:val="26"/>
-          <w:rtl w:val="0"/>
-          <w:lang w:val="en-US"/>
-        </w:rPr>
-        <w:t>AWARDS,</w:t>
-      </w:r>
-      <w:r>
-        <w:rPr>
-          <w:rStyle w:val="None"/>
-          <w:b w:val="0"/>
-          <w:bCs w:val="0"/>
-          <w:spacing w:val="-11"/>
-          <w:sz w:val="26"/>
-          <w:szCs w:val="26"/>
-          <w:rtl w:val="0"/>
-        </w:rPr>
-        <w:t xml:space="preserve"> </w:t>
-      </w:r>
-      <w:r>
-        <w:rPr>
-          <w:b w:val="0"/>
-          <w:bCs w:val="0"/>
-          <w:sz w:val="26"/>
-          <w:szCs w:val="26"/>
-          <w:rtl w:val="0"/>
-          <w:lang w:val="de-DE"/>
-        </w:rPr>
-        <w:t>HO</w:t>
-      </w:r>
-      <w:r>
-        <w:rPr>
-          <w:rStyle w:val="None"/>
-          <w:b w:val="0"/>
-          <w:bCs w:val="0"/>
-          <w:spacing w:val="3"/>
-          <w:sz w:val="26"/>
-          <w:szCs w:val="26"/>
+          <w:sz w:val="24"/>
+          <w:szCs w:val="24"/>
           <w:rtl w:val="0"/>
         </w:rPr>
         <w:t>N</w:t>
       </w:r>
       <w:r>
         <w:rPr>
-          <w:b w:val="0"/>
-          <w:bCs w:val="0"/>
-          <w:sz w:val="26"/>
-          <w:szCs w:val="26"/>
+          <w:sz w:val="24"/>
+          <w:szCs w:val="24"/>
           <w:rtl w:val="0"/>
         </w:rPr>
         <w:t>ORS</w:t>
@@ -2633,222 +2894,298 @@
       <w:pPr>
         <w:pStyle w:val="Body"/>
         <w:spacing w:line="360" w:lineRule="auto"/>
-        <w:rPr>
-          <w:rStyle w:val="None"/>
-          <w:spacing w:val="0"/>
+        <w:ind w:left="514" w:firstLine="0"/>
+        <w:rPr>
+          <w:sz w:val="20"/>
+          <w:szCs w:val="20"/>
         </w:rPr>
       </w:pPr>
       <w:r>
         <w:rPr>
-          <w:rtl w:val="0"/>
-          <w:lang w:val="en-US"/>
-        </w:rPr>
-        <w:t>2015, TUBITAK (Turkish Science Foundation) Undergraduate Researcher Scholarship</w:t>
+          <w:sz w:val="20"/>
+          <w:szCs w:val="20"/>
+          <w:rtl w:val="0"/>
+          <w:lang w:val="en-US"/>
+        </w:rPr>
+        <w:t>2012-Present, Bilkent University High Honor Student</w:t>
       </w:r>
     </w:p>
     <w:p>
       <w:pPr>
         <w:pStyle w:val="Body"/>
-        <w:ind w:right="88"/>
-        <w:rPr>
-          <w:b w:val="0"/>
-          <w:bCs w:val="0"/>
+        <w:spacing w:line="360" w:lineRule="auto"/>
+        <w:ind w:left="514" w:firstLine="0"/>
+        <w:rPr>
+          <w:rStyle w:val="None"/>
+          <w:spacing w:val="0"/>
+          <w:sz w:val="20"/>
+          <w:szCs w:val="20"/>
         </w:rPr>
       </w:pPr>
       <w:r>
         <w:rPr>
-          <w:rStyle w:val="None"/>
-          <w:b w:val="1"/>
-          <w:bCs w:val="1"/>
-          <w:rtl w:val="0"/>
-        </w:rPr>
-        <w:t>2014</w:t>
-      </w:r>
-      <w:r>
-        <w:rPr>
-          <w:rStyle w:val="None"/>
-          <w:b w:val="1"/>
-          <w:bCs w:val="1"/>
-          <w:rtl w:val="0"/>
-          <w:lang w:val="en-US"/>
-        </w:rPr>
-        <w:t>-2013,</w:t>
-      </w:r>
-      <w:r>
-        <w:rPr>
-          <w:rStyle w:val="None"/>
-          <w:b w:val="1"/>
-          <w:bCs w:val="1"/>
-          <w:rtl w:val="0"/>
-        </w:rPr>
-        <w:t xml:space="preserve"> IEEEXtreme 8.0</w:t>
-      </w:r>
-      <w:r>
-        <w:rPr>
-          <w:rStyle w:val="None"/>
-          <w:b w:val="1"/>
-          <w:bCs w:val="1"/>
-          <w:rtl w:val="0"/>
-          <w:lang w:val="en-US"/>
-        </w:rPr>
-        <w:t>-7.0</w:t>
-      </w:r>
-      <w:r>
-        <w:rPr>
-          <w:rStyle w:val="None"/>
-          <w:b w:val="1"/>
-          <w:bCs w:val="1"/>
-          <w:rtl w:val="0"/>
-          <w:lang w:val="en-US"/>
-        </w:rPr>
-        <w:t xml:space="preserve"> Programming Competition:</w:t>
-      </w:r>
-      <w:r>
-        <w:rPr>
-          <w:b w:val="0"/>
-          <w:bCs w:val="0"/>
-          <w:rtl w:val="0"/>
-          <w:lang w:val="en-US"/>
-        </w:rPr>
-        <w:t xml:space="preserve"> As a team of three undergraduate students,</w:t>
-      </w:r>
-      <w:r>
-        <w:rPr>
-          <w:b w:val="0"/>
-          <w:bCs w:val="0"/>
-          <w:rtl w:val="0"/>
-          <w:lang w:val="en-US"/>
-        </w:rPr>
-        <w:t xml:space="preserve"> </w:t>
-      </w:r>
-      <w:r>
-        <w:rPr>
-          <w:b w:val="0"/>
-          <w:bCs w:val="0"/>
-          <w:rtl w:val="0"/>
-          <w:lang w:val="en-US"/>
-        </w:rPr>
-        <w:t xml:space="preserve">which is named TechWeb, ranked </w:t>
-      </w:r>
-      <w:r>
-        <w:rPr>
-          <w:rStyle w:val="None"/>
-          <w:b w:val="0"/>
-          <w:bCs w:val="0"/>
-          <w:spacing w:val="0"/>
-          <w:position w:val="2"/>
-          <w:rtl w:val="0"/>
-        </w:rPr>
-        <w:t>1</w:t>
-      </w:r>
-      <w:r>
-        <w:rPr>
-          <w:rStyle w:val="None"/>
-          <w:b w:val="0"/>
-          <w:bCs w:val="0"/>
-          <w:spacing w:val="0"/>
-          <w:position w:val="2"/>
-          <w:rtl w:val="0"/>
-          <w:lang w:val="en-US"/>
-        </w:rPr>
-        <w:t xml:space="preserve">st. </w:t>
-      </w:r>
-      <w:r>
-        <w:rPr>
-          <w:b w:val="0"/>
-          <w:bCs w:val="0"/>
-          <w:rtl w:val="0"/>
-        </w:rPr>
-        <w:t xml:space="preserve">in Turkey, </w:t>
-      </w:r>
-      <w:r>
-        <w:rPr>
-          <w:rStyle w:val="None"/>
-          <w:b w:val="0"/>
-          <w:bCs w:val="0"/>
-          <w:spacing w:val="0"/>
-          <w:position w:val="2"/>
-          <w:rtl w:val="0"/>
-          <w:lang w:val="en-US"/>
-        </w:rPr>
-        <w:t>30</w:t>
-      </w:r>
-      <w:r>
-        <w:rPr>
-          <w:b w:val="0"/>
-          <w:bCs w:val="0"/>
-          <w:rtl w:val="0"/>
-          <w:lang w:val="en-US"/>
-        </w:rPr>
-        <w:t>th. I</w:t>
-      </w:r>
-      <w:r>
-        <w:rPr>
-          <w:b w:val="0"/>
-          <w:bCs w:val="0"/>
-          <w:rtl w:val="0"/>
-          <w:lang w:val="it-IT"/>
-        </w:rPr>
-        <w:t xml:space="preserve">n IEEE Region 8, </w:t>
-      </w:r>
-      <w:r>
-        <w:rPr>
-          <w:rStyle w:val="None"/>
-          <w:b w:val="0"/>
-          <w:bCs w:val="0"/>
-          <w:spacing w:val="0"/>
-          <w:position w:val="2"/>
-          <w:rtl w:val="0"/>
-          <w:lang w:val="en-US"/>
-        </w:rPr>
-        <w:t>7</w:t>
-      </w:r>
-      <w:r>
-        <w:rPr>
-          <w:rStyle w:val="None"/>
-          <w:b w:val="0"/>
-          <w:bCs w:val="0"/>
-          <w:spacing w:val="0"/>
-          <w:position w:val="2"/>
-          <w:rtl w:val="0"/>
-        </w:rPr>
-        <w:t>3</w:t>
-      </w:r>
-      <w:r>
-        <w:rPr>
-          <w:b w:val="0"/>
-          <w:bCs w:val="0"/>
-          <w:rtl w:val="0"/>
-          <w:lang w:val="en-US"/>
-        </w:rPr>
-        <w:t>rd. i</w:t>
-      </w:r>
-      <w:r>
-        <w:rPr>
-          <w:b w:val="0"/>
-          <w:bCs w:val="0"/>
-          <w:rtl w:val="0"/>
-          <w:lang w:val="en-US"/>
-        </w:rPr>
-        <w:t>n the world among 2500 teams competing throughout the world.</w:t>
+          <w:sz w:val="20"/>
+          <w:szCs w:val="20"/>
+          <w:rtl w:val="0"/>
+          <w:lang w:val="en-US"/>
+        </w:rPr>
+        <w:t>2015, TUBITAK (Turkish Science Foundation) Undergraduate Researcher Scholarship</w:t>
       </w:r>
     </w:p>
     <w:p>
       <w:pPr>
         <w:pStyle w:val="Body"/>
-        <w:rPr>
-          <w:b w:val="0"/>
-          <w:bCs w:val="0"/>
-          <w:sz w:val="16"/>
-          <w:szCs w:val="16"/>
+        <w:ind w:left="514" w:right="88" w:firstLine="0"/>
+        <w:rPr>
+          <w:b w:val="0"/>
+          <w:bCs w:val="0"/>
+          <w:sz w:val="20"/>
+          <w:szCs w:val="20"/>
         </w:rPr>
       </w:pPr>
       <w:r>
         <w:rPr>
-          <w:b w:val="0"/>
-          <w:bCs w:val="0"/>
-          <w:sz w:val="16"/>
-          <w:szCs w:val="16"/>
+          <w:rStyle w:val="None"/>
+          <w:b w:val="1"/>
+          <w:bCs w:val="1"/>
+          <w:sz w:val="20"/>
+          <w:szCs w:val="20"/>
+          <w:rtl w:val="0"/>
+        </w:rPr>
+        <w:t>2014</w:t>
+      </w:r>
+      <w:r>
+        <w:rPr>
+          <w:rStyle w:val="None"/>
+          <w:b w:val="1"/>
+          <w:bCs w:val="1"/>
+          <w:sz w:val="20"/>
+          <w:szCs w:val="20"/>
+          <w:rtl w:val="0"/>
+          <w:lang w:val="en-US"/>
+        </w:rPr>
+        <w:t>-2013,</w:t>
+      </w:r>
+      <w:r>
+        <w:rPr>
+          <w:rStyle w:val="None"/>
+          <w:b w:val="1"/>
+          <w:bCs w:val="1"/>
+          <w:sz w:val="20"/>
+          <w:szCs w:val="20"/>
+          <w:rtl w:val="0"/>
+        </w:rPr>
+        <w:t xml:space="preserve"> IEEEXtreme 8.0</w:t>
+      </w:r>
+      <w:r>
+        <w:rPr>
+          <w:rStyle w:val="None"/>
+          <w:b w:val="1"/>
+          <w:bCs w:val="1"/>
+          <w:sz w:val="20"/>
+          <w:szCs w:val="20"/>
+          <w:rtl w:val="0"/>
+          <w:lang w:val="en-US"/>
+        </w:rPr>
+        <w:t>-7.0</w:t>
+      </w:r>
+      <w:r>
+        <w:rPr>
+          <w:rStyle w:val="None"/>
+          <w:b w:val="1"/>
+          <w:bCs w:val="1"/>
+          <w:sz w:val="20"/>
+          <w:szCs w:val="20"/>
+          <w:rtl w:val="0"/>
+          <w:lang w:val="en-US"/>
+        </w:rPr>
+        <w:t xml:space="preserve"> Programming Competition:</w:t>
+      </w:r>
+      <w:r>
+        <w:rPr>
+          <w:b w:val="0"/>
+          <w:bCs w:val="0"/>
+          <w:sz w:val="20"/>
+          <w:szCs w:val="20"/>
+          <w:rtl w:val="0"/>
+          <w:lang w:val="en-US"/>
+        </w:rPr>
+        <w:t xml:space="preserve"> As a team of three undergraduate students,</w:t>
+      </w:r>
+      <w:r>
+        <w:rPr>
+          <w:b w:val="0"/>
+          <w:bCs w:val="0"/>
+          <w:sz w:val="20"/>
+          <w:szCs w:val="20"/>
+          <w:rtl w:val="0"/>
+          <w:lang w:val="en-US"/>
+        </w:rPr>
+        <w:t xml:space="preserve"> </w:t>
+      </w:r>
+      <w:r>
+        <w:rPr>
+          <w:b w:val="0"/>
+          <w:bCs w:val="0"/>
+          <w:sz w:val="20"/>
+          <w:szCs w:val="20"/>
+          <w:rtl w:val="0"/>
+          <w:lang w:val="en-US"/>
+        </w:rPr>
+        <w:t xml:space="preserve">which is named </w:t>
+      </w:r>
+    </w:p>
+    <w:p>
+      <w:pPr>
+        <w:pStyle w:val="Body"/>
+        <w:spacing w:line="360" w:lineRule="auto"/>
+        <w:ind w:left="514" w:right="88" w:firstLine="0"/>
+        <w:rPr>
+          <w:b w:val="0"/>
+          <w:bCs w:val="0"/>
+          <w:sz w:val="20"/>
+          <w:szCs w:val="20"/>
+        </w:rPr>
+      </w:pPr>
+      <w:r>
+        <w:rPr>
+          <w:b w:val="0"/>
+          <w:bCs w:val="0"/>
+          <w:sz w:val="20"/>
+          <w:szCs w:val="20"/>
+          <w:rtl w:val="0"/>
+          <w:lang w:val="en-US"/>
+        </w:rPr>
+        <w:t xml:space="preserve">TechWeb, ranked </w:t>
+      </w:r>
+      <w:r>
+        <w:rPr>
+          <w:rStyle w:val="None"/>
+          <w:b w:val="0"/>
+          <w:bCs w:val="0"/>
+          <w:spacing w:val="0"/>
+          <w:position w:val="2"/>
+          <w:sz w:val="20"/>
+          <w:szCs w:val="20"/>
+          <w:rtl w:val="0"/>
+        </w:rPr>
+        <w:t>1</w:t>
+      </w:r>
+      <w:r>
+        <w:rPr>
+          <w:rStyle w:val="None"/>
+          <w:b w:val="0"/>
+          <w:bCs w:val="0"/>
+          <w:spacing w:val="0"/>
+          <w:position w:val="2"/>
+          <w:sz w:val="20"/>
+          <w:szCs w:val="20"/>
+          <w:rtl w:val="0"/>
+          <w:lang w:val="en-US"/>
+        </w:rPr>
+        <w:t xml:space="preserve">st. </w:t>
+      </w:r>
+      <w:r>
+        <w:rPr>
+          <w:b w:val="0"/>
+          <w:bCs w:val="0"/>
+          <w:sz w:val="20"/>
+          <w:szCs w:val="20"/>
+          <w:rtl w:val="0"/>
+        </w:rPr>
+        <w:t xml:space="preserve">in Turkey, </w:t>
+      </w:r>
+      <w:r>
+        <w:rPr>
+          <w:rStyle w:val="None"/>
+          <w:b w:val="0"/>
+          <w:bCs w:val="0"/>
+          <w:spacing w:val="0"/>
+          <w:position w:val="2"/>
+          <w:sz w:val="20"/>
+          <w:szCs w:val="20"/>
+          <w:rtl w:val="0"/>
+          <w:lang w:val="en-US"/>
+        </w:rPr>
+        <w:t>30</w:t>
+      </w:r>
+      <w:r>
+        <w:rPr>
+          <w:b w:val="0"/>
+          <w:bCs w:val="0"/>
+          <w:sz w:val="20"/>
+          <w:szCs w:val="20"/>
+          <w:rtl w:val="0"/>
+          <w:lang w:val="en-US"/>
+        </w:rPr>
+        <w:t>th. I</w:t>
+      </w:r>
+      <w:r>
+        <w:rPr>
+          <w:b w:val="0"/>
+          <w:bCs w:val="0"/>
+          <w:sz w:val="20"/>
+          <w:szCs w:val="20"/>
+          <w:rtl w:val="0"/>
+          <w:lang w:val="it-IT"/>
+        </w:rPr>
+        <w:t xml:space="preserve">n IEEE Region 8, </w:t>
+      </w:r>
+      <w:r>
+        <w:rPr>
+          <w:rStyle w:val="None"/>
+          <w:b w:val="0"/>
+          <w:bCs w:val="0"/>
+          <w:spacing w:val="0"/>
+          <w:position w:val="2"/>
+          <w:sz w:val="20"/>
+          <w:szCs w:val="20"/>
+          <w:rtl w:val="0"/>
+          <w:lang w:val="en-US"/>
+        </w:rPr>
+        <w:t>7</w:t>
+      </w:r>
+      <w:r>
+        <w:rPr>
+          <w:rStyle w:val="None"/>
+          <w:b w:val="0"/>
+          <w:bCs w:val="0"/>
+          <w:spacing w:val="1"/>
+          <w:position w:val="2"/>
+          <w:sz w:val="20"/>
+          <w:szCs w:val="20"/>
+          <w:rtl w:val="0"/>
+        </w:rPr>
+        <w:t>3</w:t>
+      </w:r>
+      <w:r>
+        <w:rPr>
+          <w:b w:val="0"/>
+          <w:bCs w:val="0"/>
+          <w:sz w:val="20"/>
+          <w:szCs w:val="20"/>
+          <w:rtl w:val="0"/>
+          <w:lang w:val="en-US"/>
+        </w:rPr>
+        <w:t>rd. i</w:t>
+      </w:r>
+      <w:r>
+        <w:rPr>
+          <w:b w:val="0"/>
+          <w:bCs w:val="0"/>
+          <w:sz w:val="20"/>
+          <w:szCs w:val="20"/>
+          <w:rtl w:val="0"/>
+          <w:lang w:val="en-US"/>
+        </w:rPr>
+        <w:t>n the world among 2500 teams competing throughout the world.</w:t>
+      </w:r>
+      <w:r>
+        <w:rPr>
+          <w:b w:val="0"/>
+          <w:bCs w:val="0"/>
+          <w:sz w:val="20"/>
+          <w:szCs w:val="20"/>
         </w:rPr>
         <mc:AlternateContent>
           <mc:Choice Requires="wps">
@@ -2912,30 +3249,24 @@
         <w:pStyle w:val="Body"/>
         <w:ind w:left="100" w:firstLine="0"/>
         <w:rPr>
-          <w:b w:val="0"/>
-          <w:bCs w:val="0"/>
-          <w:sz w:val="26"/>
-          <w:szCs w:val="26"/>
+          <w:sz w:val="24"/>
+          <w:szCs w:val="24"/>
         </w:rPr>
       </w:pPr>
       <w:r>
         <w:rPr>
           <w:rStyle w:val="None"/>
-          <w:b w:val="0"/>
-          <w:bCs w:val="0"/>
-          <w:spacing w:val="0"/>
-          <w:sz w:val="26"/>
-          <w:szCs w:val="26"/>
+          <w:spacing w:val="0"/>
+          <w:sz w:val="24"/>
+          <w:szCs w:val="24"/>
           <w:rtl w:val="0"/>
         </w:rPr>
         <w:t>P</w:t>
       </w:r>
       <w:r>
         <w:rPr>
-          <w:b w:val="0"/>
-          <w:bCs w:val="0"/>
-          <w:sz w:val="26"/>
-          <w:szCs w:val="26"/>
+          <w:sz w:val="24"/>
+          <w:szCs w:val="24"/>
           <w:rtl w:val="0"/>
         </w:rPr>
         <w:t>ROJ</w:t>
@@ -2943,11 +3274,9 @@
       <w:r>
         <w:rPr>
           <w:rStyle w:val="None"/>
-          <w:b w:val="0"/>
-          <w:bCs w:val="0"/>
-          <w:spacing w:val="-1"/>
-          <w:sz w:val="26"/>
-          <w:szCs w:val="26"/>
+          <w:spacing w:val="0"/>
+          <w:sz w:val="24"/>
+          <w:szCs w:val="24"/>
           <w:rtl w:val="0"/>
         </w:rPr>
         <w:t>EC</w:t>
@@ -2955,21 +3284,17 @@
       <w:r>
         <w:rPr>
           <w:rStyle w:val="None"/>
-          <w:b w:val="0"/>
-          <w:bCs w:val="0"/>
-          <w:spacing w:val="1"/>
-          <w:sz w:val="26"/>
-          <w:szCs w:val="26"/>
+          <w:spacing w:val="0"/>
+          <w:sz w:val="24"/>
+          <w:szCs w:val="24"/>
           <w:rtl w:val="0"/>
         </w:rPr>
         <w:t>T</w:t>
       </w:r>
       <w:r>
         <w:rPr>
-          <w:b w:val="0"/>
-          <w:bCs w:val="0"/>
-          <w:sz w:val="26"/>
-          <w:szCs w:val="26"/>
+          <w:sz w:val="24"/>
+          <w:szCs w:val="24"/>
           <w:rtl w:val="0"/>
         </w:rPr>
         <w:t>S</w:t>
@@ -2978,9 +3303,14 @@
     <w:p>
       <w:pPr>
         <w:pStyle w:val="Body"/>
-        <w:rPr>
-          <w:b w:val="0"/>
-          <w:bCs w:val="0"/>
+        <w:ind w:left="514" w:firstLine="0"/>
+        <w:rPr>
+          <w:rStyle w:val="None"/>
+          <w:b w:val="0"/>
+          <w:bCs w:val="0"/>
+          <w:spacing w:val="0"/>
+          <w:sz w:val="20"/>
+          <w:szCs w:val="20"/>
         </w:rPr>
       </w:pPr>
       <w:r>
@@ -2989,243 +3319,762 @@
           <w:b w:val="1"/>
           <w:bCs w:val="1"/>
           <w:spacing w:val="0"/>
-          <w:rtl w:val="0"/>
-          <w:lang w:val="en-US"/>
-        </w:rPr>
-        <w:t xml:space="preserve">HDR, Citus Data - 2016: </w:t>
-      </w:r>
-      <w:r>
-        <w:rPr>
-          <w:rStyle w:val="None"/>
-          <w:b w:val="0"/>
-          <w:bCs w:val="0"/>
-          <w:spacing w:val="0"/>
-          <w:rtl w:val="0"/>
-          <w:lang w:val="en-US"/>
-        </w:rPr>
-        <w:t>HDR is a Histogram based percentile approximation extension for PostgreSQL database systems. It provides 400x speed increase with 0.0001 error ratio.</w:t>
+          <w:sz w:val="20"/>
+          <w:szCs w:val="20"/>
+          <w:rtl w:val="0"/>
+          <w:lang w:val="en-US"/>
+        </w:rPr>
+        <w:t xml:space="preserve">CrypDist, Senior Project - Present: </w:t>
+      </w:r>
+      <w:r>
+        <w:rPr>
+          <w:rStyle w:val="None"/>
+          <w:b w:val="0"/>
+          <w:bCs w:val="0"/>
+          <w:spacing w:val="0"/>
+          <w:sz w:val="20"/>
+          <w:szCs w:val="20"/>
+          <w:rtl w:val="0"/>
+          <w:lang w:val="en-US"/>
+        </w:rPr>
+        <w:t xml:space="preserve">CrypDist is a blockchain based encrypted content distribution network. The project aims to </w:t>
       </w:r>
     </w:p>
     <w:p>
       <w:pPr>
         <w:pStyle w:val="Body"/>
-        <w:rPr>
-          <w:b w:val="0"/>
-          <w:bCs w:val="0"/>
+        <w:ind w:left="514" w:firstLine="0"/>
+        <w:rPr>
+          <w:rStyle w:val="None"/>
+          <w:b w:val="0"/>
+          <w:bCs w:val="0"/>
+          <w:spacing w:val="0"/>
+          <w:sz w:val="20"/>
+          <w:szCs w:val="20"/>
         </w:rPr>
       </w:pPr>
+      <w:r>
+        <w:rPr>
+          <w:rStyle w:val="None"/>
+          <w:b w:val="0"/>
+          <w:bCs w:val="0"/>
+          <w:spacing w:val="0"/>
+          <w:sz w:val="20"/>
+          <w:szCs w:val="20"/>
+          <w:rtl w:val="0"/>
+          <w:lang w:val="en-US"/>
+        </w:rPr>
+        <w:t>avoid data access blocks and reduce the time needed to deliver big data. I take responsibilities on the development of distribution</w:t>
+      </w:r>
     </w:p>
     <w:p>
       <w:pPr>
         <w:pStyle w:val="Body"/>
-        <w:rPr>
-          <w:rStyle w:val="None"/>
-          <w:b w:val="0"/>
-          <w:bCs w:val="0"/>
-          <w:spacing w:val="0"/>
+        <w:spacing w:line="360" w:lineRule="auto"/>
+        <w:ind w:left="514" w:firstLine="0"/>
+        <w:rPr>
+          <w:b w:val="0"/>
+          <w:bCs w:val="0"/>
+          <w:sz w:val="20"/>
+          <w:szCs w:val="20"/>
         </w:rPr>
       </w:pPr>
       <w:r>
         <w:rPr>
           <w:rStyle w:val="None"/>
-          <w:b w:val="1"/>
-          <w:bCs w:val="1"/>
-          <w:spacing w:val="0"/>
-          <w:rtl w:val="0"/>
-          <w:lang w:val="en-US"/>
-        </w:rPr>
-        <w:t xml:space="preserve">Beatify, EPFL - 2015: </w:t>
-      </w:r>
-      <w:r>
-        <w:rPr>
-          <w:rStyle w:val="None"/>
-          <w:b w:val="0"/>
-          <w:bCs w:val="0"/>
-          <w:spacing w:val="0"/>
-          <w:rtl w:val="0"/>
-          <w:lang w:val="en-US"/>
-        </w:rPr>
-        <w:t>Beatify is created as a group project with 2 more colleagues. It is a music player android app which finds the best music from your Spotify account according to the instant heart rate of the user.</w:t>
+          <w:b w:val="0"/>
+          <w:bCs w:val="0"/>
+          <w:spacing w:val="0"/>
+          <w:sz w:val="20"/>
+          <w:szCs w:val="20"/>
+          <w:rtl w:val="0"/>
+          <w:lang w:val="en-US"/>
+        </w:rPr>
+        <w:t>system.</w:t>
       </w:r>
     </w:p>
     <w:p>
       <w:pPr>
         <w:pStyle w:val="Body"/>
-        <w:rPr>
-          <w:rStyle w:val="None"/>
-          <w:b w:val="0"/>
-          <w:bCs w:val="0"/>
-          <w:spacing w:val="0"/>
+        <w:ind w:left="514" w:firstLine="0"/>
+        <w:rPr>
+          <w:rStyle w:val="None"/>
+          <w:b w:val="0"/>
+          <w:bCs w:val="0"/>
+          <w:spacing w:val="0"/>
+          <w:sz w:val="20"/>
+          <w:szCs w:val="20"/>
         </w:rPr>
       </w:pPr>
+      <w:r>
+        <w:rPr>
+          <w:rStyle w:val="None"/>
+          <w:b w:val="1"/>
+          <w:bCs w:val="1"/>
+          <w:spacing w:val="0"/>
+          <w:sz w:val="20"/>
+          <w:szCs w:val="20"/>
+          <w:rtl w:val="0"/>
+          <w:lang w:val="en-US"/>
+        </w:rPr>
+        <w:t>HDR, Citus Data - 201</w:t>
+      </w:r>
+      <w:r>
+        <w:drawing>
+          <wp:anchor distT="152400" distB="152400" distL="152400" distR="152400" simplePos="0" relativeHeight="251662336" behindDoc="0" locked="0" layoutInCell="1" allowOverlap="1">
+            <wp:simplePos x="0" y="0"/>
+            <wp:positionH relativeFrom="page">
+              <wp:posOffset>-224458</wp:posOffset>
+            </wp:positionH>
+            <wp:positionV relativeFrom="page">
+              <wp:posOffset>2880732</wp:posOffset>
+            </wp:positionV>
+            <wp:extent cx="1649885" cy="50800"/>
+            <wp:effectExtent l="0" t="0" r="0" b="0"/>
+            <wp:wrapNone/>
+            <wp:docPr id="1073741830" name="officeArt object"/>
+            <wp:cNvGraphicFramePr/>
+            <a:graphic xmlns:a="http://schemas.openxmlformats.org/drawingml/2006/main">
+              <a:graphicData uri="http://schemas.openxmlformats.org/drawingml/2006/picture">
+                <pic:pic xmlns:pic="http://schemas.openxmlformats.org/drawingml/2006/picture">
+                  <pic:nvPicPr>
+                    <pic:cNvPr id="1073741830" name=""/>
+                    <pic:cNvPicPr>
+                      <a:picLocks noChangeAspect="0"/>
+                    </pic:cNvPicPr>
+                  </pic:nvPicPr>
+                  <pic:blipFill>
+                    <a:blip r:embed="rId5">
+                      <a:extLst/>
+                    </a:blip>
+                    <a:stretch>
+                      <a:fillRect/>
+                    </a:stretch>
+                  </pic:blipFill>
+                  <pic:spPr>
+                    <a:xfrm rot="16200000">
+                      <a:off x="0" y="0"/>
+                      <a:ext cx="1649885" cy="50800"/>
+                    </a:xfrm>
+                    <a:prstGeom prst="rect">
+                      <a:avLst/>
+                    </a:prstGeom>
+                    <a:effectLst>
+                      <a:outerShdw sx="100000" sy="100000" kx="0" ky="0" algn="b" rotWithShape="0" blurRad="63500" dist="13439" dir="10800000">
+                        <a:srgbClr val="000000">
+                          <a:alpha val="58410"/>
+                        </a:srgbClr>
+                      </a:outerShdw>
+                    </a:effectLst>
+                  </pic:spPr>
+                </pic:pic>
+              </a:graphicData>
+            </a:graphic>
+          </wp:anchor>
+        </w:drawing>
+      </w:r>
+      <w:r>
+        <w:drawing>
+          <wp:anchor distT="152400" distB="152400" distL="152400" distR="152400" simplePos="0" relativeHeight="251663360" behindDoc="0" locked="0" layoutInCell="1" allowOverlap="1">
+            <wp:simplePos x="0" y="0"/>
+            <wp:positionH relativeFrom="page">
+              <wp:posOffset>346032</wp:posOffset>
+            </wp:positionH>
+            <wp:positionV relativeFrom="page">
+              <wp:posOffset>1472105</wp:posOffset>
+            </wp:positionV>
+            <wp:extent cx="508904" cy="50800"/>
+            <wp:effectExtent l="0" t="0" r="0" b="0"/>
+            <wp:wrapNone/>
+            <wp:docPr id="1073741831" name="officeArt object"/>
+            <wp:cNvGraphicFramePr/>
+            <a:graphic xmlns:a="http://schemas.openxmlformats.org/drawingml/2006/main">
+              <a:graphicData uri="http://schemas.openxmlformats.org/drawingml/2006/picture">
+                <pic:pic xmlns:pic="http://schemas.openxmlformats.org/drawingml/2006/picture">
+                  <pic:nvPicPr>
+                    <pic:cNvPr id="1073741831" name=""/>
+                    <pic:cNvPicPr>
+                      <a:picLocks noChangeAspect="0"/>
+                    </pic:cNvPicPr>
+                  </pic:nvPicPr>
+                  <pic:blipFill>
+                    <a:blip r:embed="rId6">
+                      <a:extLst/>
+                    </a:blip>
+                    <a:stretch>
+                      <a:fillRect/>
+                    </a:stretch>
+                  </pic:blipFill>
+                  <pic:spPr>
+                    <a:xfrm rot="16200000">
+                      <a:off x="0" y="0"/>
+                      <a:ext cx="508904" cy="50800"/>
+                    </a:xfrm>
+                    <a:prstGeom prst="rect">
+                      <a:avLst/>
+                    </a:prstGeom>
+                    <a:effectLst>
+                      <a:outerShdw sx="100000" sy="100000" kx="0" ky="0" algn="b" rotWithShape="0" blurRad="63500" dist="13439" dir="10800000">
+                        <a:srgbClr val="000000">
+                          <a:alpha val="58410"/>
+                        </a:srgbClr>
+                      </a:outerShdw>
+                    </a:effectLst>
+                  </pic:spPr>
+                </pic:pic>
+              </a:graphicData>
+            </a:graphic>
+          </wp:anchor>
+        </w:drawing>
+      </w:r>
+      <w:r>
+        <w:drawing>
+          <wp:anchor distT="152400" distB="152400" distL="152400" distR="152400" simplePos="0" relativeHeight="251664384" behindDoc="0" locked="0" layoutInCell="1" allowOverlap="1">
+            <wp:simplePos x="0" y="0"/>
+            <wp:positionH relativeFrom="page">
+              <wp:posOffset>262498</wp:posOffset>
+            </wp:positionH>
+            <wp:positionV relativeFrom="page">
+              <wp:posOffset>4327536</wp:posOffset>
+            </wp:positionV>
+            <wp:extent cx="675971" cy="50800"/>
+            <wp:effectExtent l="0" t="0" r="0" b="0"/>
+            <wp:wrapNone/>
+            <wp:docPr id="1073741832" name="officeArt object"/>
+            <wp:cNvGraphicFramePr/>
+            <a:graphic xmlns:a="http://schemas.openxmlformats.org/drawingml/2006/main">
+              <a:graphicData uri="http://schemas.openxmlformats.org/drawingml/2006/picture">
+                <pic:pic xmlns:pic="http://schemas.openxmlformats.org/drawingml/2006/picture">
+                  <pic:nvPicPr>
+                    <pic:cNvPr id="1073741832" name=""/>
+                    <pic:cNvPicPr>
+                      <a:picLocks noChangeAspect="0"/>
+                    </pic:cNvPicPr>
+                  </pic:nvPicPr>
+                  <pic:blipFill>
+                    <a:blip r:embed="rId7">
+                      <a:extLst/>
+                    </a:blip>
+                    <a:stretch>
+                      <a:fillRect/>
+                    </a:stretch>
+                  </pic:blipFill>
+                  <pic:spPr>
+                    <a:xfrm rot="16200000">
+                      <a:off x="0" y="0"/>
+                      <a:ext cx="675971" cy="50800"/>
+                    </a:xfrm>
+                    <a:prstGeom prst="rect">
+                      <a:avLst/>
+                    </a:prstGeom>
+                    <a:effectLst>
+                      <a:outerShdw sx="100000" sy="100000" kx="0" ky="0" algn="b" rotWithShape="0" blurRad="63500" dist="13439" dir="10800000">
+                        <a:srgbClr val="000000">
+                          <a:alpha val="58410"/>
+                        </a:srgbClr>
+                      </a:outerShdw>
+                    </a:effectLst>
+                  </pic:spPr>
+                </pic:pic>
+              </a:graphicData>
+            </a:graphic>
+          </wp:anchor>
+        </w:drawing>
+      </w:r>
+      <w:r>
+        <w:drawing>
+          <wp:anchor distT="152400" distB="152400" distL="152400" distR="152400" simplePos="0" relativeHeight="251665408" behindDoc="0" locked="0" layoutInCell="1" allowOverlap="1">
+            <wp:simplePos x="0" y="0"/>
+            <wp:positionH relativeFrom="page">
+              <wp:posOffset>-298361</wp:posOffset>
+            </wp:positionH>
+            <wp:positionV relativeFrom="page">
+              <wp:posOffset>5842945</wp:posOffset>
+            </wp:positionV>
+            <wp:extent cx="1772291" cy="50800"/>
+            <wp:effectExtent l="0" t="0" r="0" b="0"/>
+            <wp:wrapNone/>
+            <wp:docPr id="1073741833" name="officeArt object"/>
+            <wp:cNvGraphicFramePr/>
+            <a:graphic xmlns:a="http://schemas.openxmlformats.org/drawingml/2006/main">
+              <a:graphicData uri="http://schemas.openxmlformats.org/drawingml/2006/picture">
+                <pic:pic xmlns:pic="http://schemas.openxmlformats.org/drawingml/2006/picture">
+                  <pic:nvPicPr>
+                    <pic:cNvPr id="1073741833" name=""/>
+                    <pic:cNvPicPr>
+                      <a:picLocks noChangeAspect="0"/>
+                    </pic:cNvPicPr>
+                  </pic:nvPicPr>
+                  <pic:blipFill>
+                    <a:blip r:embed="rId8">
+                      <a:extLst/>
+                    </a:blip>
+                    <a:stretch>
+                      <a:fillRect/>
+                    </a:stretch>
+                  </pic:blipFill>
+                  <pic:spPr>
+                    <a:xfrm rot="16200000">
+                      <a:off x="0" y="0"/>
+                      <a:ext cx="1772291" cy="50800"/>
+                    </a:xfrm>
+                    <a:prstGeom prst="rect">
+                      <a:avLst/>
+                    </a:prstGeom>
+                    <a:effectLst>
+                      <a:outerShdw sx="100000" sy="100000" kx="0" ky="0" algn="b" rotWithShape="0" blurRad="63500" dist="13439" dir="10800000">
+                        <a:srgbClr val="000000">
+                          <a:alpha val="58410"/>
+                        </a:srgbClr>
+                      </a:outerShdw>
+                    </a:effectLst>
+                  </pic:spPr>
+                </pic:pic>
+              </a:graphicData>
+            </a:graphic>
+          </wp:anchor>
+        </w:drawing>
+      </w:r>
+      <w:r>
+        <w:drawing>
+          <wp:anchor distT="152400" distB="152400" distL="152400" distR="152400" simplePos="0" relativeHeight="251666432" behindDoc="0" locked="0" layoutInCell="1" allowOverlap="1">
+            <wp:simplePos x="0" y="0"/>
+            <wp:positionH relativeFrom="page">
+              <wp:posOffset>57947</wp:posOffset>
+            </wp:positionH>
+            <wp:positionV relativeFrom="page">
+              <wp:posOffset>7552774</wp:posOffset>
+            </wp:positionV>
+            <wp:extent cx="1059672" cy="50800"/>
+            <wp:effectExtent l="0" t="0" r="0" b="0"/>
+            <wp:wrapNone/>
+            <wp:docPr id="1073741834" name="officeArt object"/>
+            <wp:cNvGraphicFramePr/>
+            <a:graphic xmlns:a="http://schemas.openxmlformats.org/drawingml/2006/main">
+              <a:graphicData uri="http://schemas.openxmlformats.org/drawingml/2006/picture">
+                <pic:pic xmlns:pic="http://schemas.openxmlformats.org/drawingml/2006/picture">
+                  <pic:nvPicPr>
+                    <pic:cNvPr id="1073741834" name=""/>
+                    <pic:cNvPicPr>
+                      <a:picLocks noChangeAspect="0"/>
+                    </pic:cNvPicPr>
+                  </pic:nvPicPr>
+                  <pic:blipFill>
+                    <a:blip r:embed="rId9">
+                      <a:extLst/>
+                    </a:blip>
+                    <a:stretch>
+                      <a:fillRect/>
+                    </a:stretch>
+                  </pic:blipFill>
+                  <pic:spPr>
+                    <a:xfrm rot="16200000">
+                      <a:off x="0" y="0"/>
+                      <a:ext cx="1059672" cy="50800"/>
+                    </a:xfrm>
+                    <a:prstGeom prst="rect">
+                      <a:avLst/>
+                    </a:prstGeom>
+                    <a:effectLst>
+                      <a:outerShdw sx="100000" sy="100000" kx="0" ky="0" algn="b" rotWithShape="0" blurRad="63500" dist="13439" dir="10800000">
+                        <a:srgbClr val="000000">
+                          <a:alpha val="58410"/>
+                        </a:srgbClr>
+                      </a:outerShdw>
+                    </a:effectLst>
+                  </pic:spPr>
+                </pic:pic>
+              </a:graphicData>
+            </a:graphic>
+          </wp:anchor>
+        </w:drawing>
+      </w:r>
+      <w:r>
+        <w:drawing>
+          <wp:anchor distT="152400" distB="152400" distL="152400" distR="152400" simplePos="0" relativeHeight="251667456" behindDoc="0" locked="0" layoutInCell="1" allowOverlap="1">
+            <wp:simplePos x="0" y="0"/>
+            <wp:positionH relativeFrom="page">
+              <wp:posOffset>515323</wp:posOffset>
+            </wp:positionH>
+            <wp:positionV relativeFrom="page">
+              <wp:posOffset>8380666</wp:posOffset>
+            </wp:positionV>
+            <wp:extent cx="144922" cy="50800"/>
+            <wp:effectExtent l="0" t="0" r="0" b="0"/>
+            <wp:wrapNone/>
+            <wp:docPr id="1073741835" name="officeArt object"/>
+            <wp:cNvGraphicFramePr/>
+            <a:graphic xmlns:a="http://schemas.openxmlformats.org/drawingml/2006/main">
+              <a:graphicData uri="http://schemas.openxmlformats.org/drawingml/2006/picture">
+                <pic:pic xmlns:pic="http://schemas.openxmlformats.org/drawingml/2006/picture">
+                  <pic:nvPicPr>
+                    <pic:cNvPr id="1073741835" name=""/>
+                    <pic:cNvPicPr>
+                      <a:picLocks noChangeAspect="0"/>
+                    </pic:cNvPicPr>
+                  </pic:nvPicPr>
+                  <pic:blipFill>
+                    <a:blip r:embed="rId10">
+                      <a:extLst/>
+                    </a:blip>
+                    <a:stretch>
+                      <a:fillRect/>
+                    </a:stretch>
+                  </pic:blipFill>
+                  <pic:spPr>
+                    <a:xfrm rot="16200000">
+                      <a:off x="0" y="0"/>
+                      <a:ext cx="144922" cy="50800"/>
+                    </a:xfrm>
+                    <a:prstGeom prst="rect">
+                      <a:avLst/>
+                    </a:prstGeom>
+                    <a:effectLst>
+                      <a:outerShdw sx="100000" sy="100000" kx="0" ky="0" algn="b" rotWithShape="0" blurRad="63500" dist="13439" dir="10800000">
+                        <a:srgbClr val="000000">
+                          <a:alpha val="58410"/>
+                        </a:srgbClr>
+                      </a:outerShdw>
+                    </a:effectLst>
+                  </pic:spPr>
+                </pic:pic>
+              </a:graphicData>
+            </a:graphic>
+          </wp:anchor>
+        </w:drawing>
+      </w:r>
+      <w:r>
+        <w:drawing>
+          <wp:anchor distT="152400" distB="152400" distL="152400" distR="152400" simplePos="0" relativeHeight="251668480" behindDoc="0" locked="0" layoutInCell="1" allowOverlap="1">
+            <wp:simplePos x="0" y="0"/>
+            <wp:positionH relativeFrom="page">
+              <wp:posOffset>280519</wp:posOffset>
+            </wp:positionH>
+            <wp:positionV relativeFrom="page">
+              <wp:posOffset>9023028</wp:posOffset>
+            </wp:positionV>
+            <wp:extent cx="614529" cy="50800"/>
+            <wp:effectExtent l="0" t="0" r="0" b="0"/>
+            <wp:wrapNone/>
+            <wp:docPr id="1073741836" name="officeArt object"/>
+            <wp:cNvGraphicFramePr/>
+            <a:graphic xmlns:a="http://schemas.openxmlformats.org/drawingml/2006/main">
+              <a:graphicData uri="http://schemas.openxmlformats.org/drawingml/2006/picture">
+                <pic:pic xmlns:pic="http://schemas.openxmlformats.org/drawingml/2006/picture">
+                  <pic:nvPicPr>
+                    <pic:cNvPr id="1073741836" name=""/>
+                    <pic:cNvPicPr>
+                      <a:picLocks noChangeAspect="0"/>
+                    </pic:cNvPicPr>
+                  </pic:nvPicPr>
+                  <pic:blipFill>
+                    <a:blip r:embed="rId11">
+                      <a:extLst/>
+                    </a:blip>
+                    <a:stretch>
+                      <a:fillRect/>
+                    </a:stretch>
+                  </pic:blipFill>
+                  <pic:spPr>
+                    <a:xfrm rot="16200000">
+                      <a:off x="0" y="0"/>
+                      <a:ext cx="614529" cy="50800"/>
+                    </a:xfrm>
+                    <a:prstGeom prst="rect">
+                      <a:avLst/>
+                    </a:prstGeom>
+                    <a:effectLst>
+                      <a:outerShdw sx="100000" sy="100000" kx="0" ky="0" algn="b" rotWithShape="0" blurRad="63500" dist="13439" dir="10800000">
+                        <a:srgbClr val="000000">
+                          <a:alpha val="58410"/>
+                        </a:srgbClr>
+                      </a:outerShdw>
+                    </a:effectLst>
+                  </pic:spPr>
+                </pic:pic>
+              </a:graphicData>
+            </a:graphic>
+          </wp:anchor>
+        </w:drawing>
+      </w:r>
+      <w:r>
+        <w:rPr>
+          <w:rStyle w:val="None"/>
+          <w:b w:val="1"/>
+          <w:bCs w:val="1"/>
+          <w:spacing w:val="0"/>
+          <w:sz w:val="20"/>
+          <w:szCs w:val="20"/>
+          <w:rtl w:val="0"/>
+          <w:lang w:val="en-US"/>
+        </w:rPr>
+        <w:t xml:space="preserve">6: </w:t>
+      </w:r>
+      <w:r>
+        <w:rPr>
+          <w:rStyle w:val="None"/>
+          <w:b w:val="0"/>
+          <w:bCs w:val="0"/>
+          <w:spacing w:val="0"/>
+          <w:sz w:val="20"/>
+          <w:szCs w:val="20"/>
+          <w:rtl w:val="0"/>
+          <w:lang w:val="en-US"/>
+        </w:rPr>
+        <w:t xml:space="preserve">HDR is a Histogram based percentile approximation extension for PostgreSQL database systems. It </w:t>
+      </w:r>
     </w:p>
     <w:p>
       <w:pPr>
         <w:pStyle w:val="Body"/>
-        <w:rPr>
-          <w:rStyle w:val="None"/>
-          <w:b w:val="0"/>
-          <w:bCs w:val="0"/>
-          <w:spacing w:val="0"/>
+        <w:spacing w:line="360" w:lineRule="auto"/>
+        <w:ind w:left="514" w:firstLine="0"/>
+        <w:rPr>
+          <w:b w:val="0"/>
+          <w:bCs w:val="0"/>
+          <w:sz w:val="20"/>
+          <w:szCs w:val="20"/>
         </w:rPr>
       </w:pPr>
       <w:r>
         <w:rPr>
           <w:rStyle w:val="None"/>
-          <w:b w:val="1"/>
-          <w:bCs w:val="1"/>
-          <w:spacing w:val="0"/>
-          <w:rtl w:val="0"/>
-          <w:lang w:val="en-US"/>
-        </w:rPr>
-        <w:t xml:space="preserve">Swiss Affinity, EPFL - 2015: </w:t>
-      </w:r>
-      <w:r>
-        <w:rPr>
-          <w:rStyle w:val="None"/>
-          <w:b w:val="0"/>
-          <w:bCs w:val="0"/>
-          <w:spacing w:val="0"/>
-          <w:rtl w:val="0"/>
-          <w:lang w:val="en-US"/>
-        </w:rPr>
-        <w:t xml:space="preserve">Swiss Affinity is created as a group project with 5 more colleagues. It is a speed dating organizer app that has both server and user sides. It is android version of </w:t>
-      </w:r>
-      <w:r>
-        <w:rPr>
-          <w:rStyle w:val="Hyperlink.3"/>
-          <w:b w:val="0"/>
-          <w:bCs w:val="0"/>
-        </w:rPr>
-        <w:fldChar w:fldCharType="begin" w:fldLock="0"/>
-      </w:r>
-      <w:r>
-        <w:rPr>
-          <w:rStyle w:val="Hyperlink.3"/>
-          <w:b w:val="0"/>
-          <w:bCs w:val="0"/>
-        </w:rPr>
-        <w:instrText xml:space="preserve"> HYPERLINK "http://www.swiss-affinity.ch"</w:instrText>
-      </w:r>
-      <w:r>
-        <w:rPr>
-          <w:rStyle w:val="Hyperlink.3"/>
-          <w:b w:val="0"/>
-          <w:bCs w:val="0"/>
-        </w:rPr>
-        <w:fldChar w:fldCharType="separate" w:fldLock="0"/>
-      </w:r>
-      <w:r>
-        <w:rPr>
-          <w:rStyle w:val="Hyperlink.3"/>
-          <w:b w:val="0"/>
-          <w:bCs w:val="0"/>
-          <w:rtl w:val="0"/>
-          <w:lang w:val="en-US"/>
-        </w:rPr>
-        <w:t>swiss-affinity.ch</w:t>
-      </w:r>
-      <w:r>
-        <w:rPr>
-          <w:b w:val="0"/>
-          <w:bCs w:val="0"/>
-        </w:rPr>
-        <w:fldChar w:fldCharType="end" w:fldLock="0"/>
-      </w:r>
-      <w:r>
-        <w:rPr>
-          <w:rStyle w:val="None"/>
-          <w:b w:val="0"/>
-          <w:bCs w:val="0"/>
-          <w:spacing w:val="0"/>
-          <w:rtl w:val="0"/>
-          <w:lang w:val="en-US"/>
-        </w:rPr>
-        <w:t>.</w:t>
+          <w:b w:val="0"/>
+          <w:bCs w:val="0"/>
+          <w:spacing w:val="0"/>
+          <w:sz w:val="20"/>
+          <w:szCs w:val="20"/>
+          <w:rtl w:val="0"/>
+          <w:lang w:val="en-US"/>
+        </w:rPr>
+        <w:t>provides 400x speed increase with 0.0001 error ratio. The whole project is handled by myself.</w:t>
       </w:r>
     </w:p>
     <w:p>
       <w:pPr>
         <w:pStyle w:val="Body"/>
-        <w:rPr>
-          <w:rStyle w:val="None"/>
-          <w:b w:val="0"/>
-          <w:bCs w:val="0"/>
-          <w:spacing w:val="0"/>
+        <w:ind w:left="514" w:firstLine="0"/>
+        <w:rPr>
+          <w:rStyle w:val="None"/>
+          <w:b w:val="0"/>
+          <w:bCs w:val="0"/>
+          <w:spacing w:val="0"/>
+          <w:sz w:val="20"/>
+          <w:szCs w:val="20"/>
         </w:rPr>
       </w:pPr>
+      <w:r>
+        <w:rPr>
+          <w:rStyle w:val="None"/>
+          <w:b w:val="1"/>
+          <w:bCs w:val="1"/>
+          <w:spacing w:val="0"/>
+          <w:sz w:val="20"/>
+          <w:szCs w:val="20"/>
+          <w:rtl w:val="0"/>
+          <w:lang w:val="en-US"/>
+        </w:rPr>
+        <w:t xml:space="preserve">Beatify, EPFL - 2015: </w:t>
+      </w:r>
+      <w:r>
+        <w:rPr>
+          <w:rStyle w:val="None"/>
+          <w:b w:val="0"/>
+          <w:bCs w:val="0"/>
+          <w:spacing w:val="0"/>
+          <w:sz w:val="20"/>
+          <w:szCs w:val="20"/>
+          <w:rtl w:val="0"/>
+          <w:lang w:val="en-US"/>
+        </w:rPr>
+        <w:t xml:space="preserve">Beatify is created as a group project with 2 more colleagues. It is a music player android app which finds the </w:t>
+      </w:r>
     </w:p>
     <w:p>
       <w:pPr>
         <w:pStyle w:val="Body"/>
-        <w:rPr>
-          <w:b w:val="0"/>
-          <w:bCs w:val="0"/>
+        <w:spacing w:line="360" w:lineRule="auto"/>
+        <w:ind w:left="514" w:firstLine="0"/>
+        <w:rPr>
+          <w:rStyle w:val="None"/>
+          <w:b w:val="0"/>
+          <w:bCs w:val="0"/>
+          <w:spacing w:val="0"/>
+          <w:sz w:val="20"/>
+          <w:szCs w:val="20"/>
         </w:rPr>
       </w:pPr>
       <w:r>
         <w:rPr>
           <w:rStyle w:val="None"/>
-          <w:b w:val="1"/>
-          <w:bCs w:val="1"/>
-          <w:spacing w:val="0"/>
-          <w:rtl w:val="0"/>
-          <w:lang w:val="en-US"/>
-        </w:rPr>
-        <w:t>cBioPortal - Network transformation, MSKCC - 2015:</w:t>
-      </w:r>
-      <w:r>
-        <w:rPr>
-          <w:rStyle w:val="None"/>
-          <w:b w:val="0"/>
-          <w:bCs w:val="0"/>
-          <w:spacing w:val="0"/>
-          <w:rtl w:val="0"/>
-          <w:lang w:val="en-US"/>
-        </w:rPr>
-        <w:t xml:space="preserve"> Network tab of cBioPortal is transformed from a flash based version to Cytoscape JS. </w:t>
+          <w:b w:val="0"/>
+          <w:bCs w:val="0"/>
+          <w:spacing w:val="0"/>
+          <w:sz w:val="20"/>
+          <w:szCs w:val="20"/>
+          <w:rtl w:val="0"/>
+          <w:lang w:val="en-US"/>
+        </w:rPr>
+        <w:t>best music from your Spotify account according to the instant heart rate of the user. I implemented Spotify integration.</w:t>
       </w:r>
     </w:p>
     <w:p>
       <w:pPr>
         <w:pStyle w:val="Body"/>
-        <w:rPr>
-          <w:b w:val="0"/>
-          <w:bCs w:val="0"/>
-          <w:sz w:val="16"/>
-          <w:szCs w:val="16"/>
+        <w:ind w:left="514" w:firstLine="0"/>
+        <w:rPr>
+          <w:rStyle w:val="None"/>
+          <w:b w:val="0"/>
+          <w:bCs w:val="0"/>
+          <w:spacing w:val="0"/>
+          <w:sz w:val="20"/>
+          <w:szCs w:val="20"/>
         </w:rPr>
       </w:pPr>
+      <w:r>
+        <w:rPr>
+          <w:rStyle w:val="None"/>
+          <w:b w:val="1"/>
+          <w:bCs w:val="1"/>
+          <w:spacing w:val="0"/>
+          <w:sz w:val="20"/>
+          <w:szCs w:val="20"/>
+          <w:rtl w:val="0"/>
+          <w:lang w:val="en-US"/>
+        </w:rPr>
+        <w:t xml:space="preserve">Swiss Affinity, EPFL - 2015: </w:t>
+      </w:r>
+      <w:r>
+        <w:rPr>
+          <w:rStyle w:val="None"/>
+          <w:b w:val="0"/>
+          <w:bCs w:val="0"/>
+          <w:spacing w:val="0"/>
+          <w:sz w:val="20"/>
+          <w:szCs w:val="20"/>
+          <w:rtl w:val="0"/>
+          <w:lang w:val="en-US"/>
+        </w:rPr>
+        <w:t xml:space="preserve">Swiss Affinity is created as a group project with 5 more colleagues. It is a speed dating organizer app </w:t>
+      </w:r>
+    </w:p>
+    <w:p>
+      <w:pPr>
+        <w:pStyle w:val="Body"/>
+        <w:spacing w:line="360" w:lineRule="auto"/>
+        <w:ind w:left="514" w:firstLine="0"/>
+        <w:rPr>
+          <w:rStyle w:val="None"/>
+          <w:b w:val="0"/>
+          <w:bCs w:val="0"/>
+          <w:spacing w:val="0"/>
+          <w:sz w:val="20"/>
+          <w:szCs w:val="20"/>
+        </w:rPr>
+      </w:pPr>
+      <w:r>
+        <w:rPr>
+          <w:rStyle w:val="None"/>
+          <w:b w:val="0"/>
+          <w:bCs w:val="0"/>
+          <w:spacing w:val="0"/>
+          <w:sz w:val="20"/>
+          <w:szCs w:val="20"/>
+          <w:rtl w:val="0"/>
+          <w:lang w:val="en-US"/>
+        </w:rPr>
+        <w:t>that has both server and user sides. Took responsibilities on the android application user interface.</w:t>
+      </w:r>
+    </w:p>
+    <w:p>
+      <w:pPr>
+        <w:pStyle w:val="Body"/>
+        <w:ind w:left="514" w:firstLine="0"/>
+        <w:rPr>
+          <w:rStyle w:val="None"/>
+          <w:b w:val="0"/>
+          <w:bCs w:val="0"/>
+          <w:spacing w:val="0"/>
+          <w:sz w:val="20"/>
+          <w:szCs w:val="20"/>
+        </w:rPr>
+      </w:pPr>
+      <w:r>
+        <w:rPr>
+          <w:rStyle w:val="None"/>
+          <w:b w:val="1"/>
+          <w:bCs w:val="1"/>
+          <w:spacing w:val="0"/>
+          <w:sz w:val="20"/>
+          <w:szCs w:val="20"/>
+          <w:rtl w:val="0"/>
+          <w:lang w:val="en-US"/>
+        </w:rPr>
+        <w:t>cBioPortal - Network transformation, MSKCC - 2015:</w:t>
+      </w:r>
+      <w:r>
+        <w:rPr>
+          <w:rStyle w:val="None"/>
+          <w:b w:val="0"/>
+          <w:bCs w:val="0"/>
+          <w:spacing w:val="0"/>
+          <w:sz w:val="20"/>
+          <w:szCs w:val="20"/>
+          <w:rtl w:val="0"/>
+          <w:lang w:val="en-US"/>
+        </w:rPr>
+        <w:t xml:space="preserve"> Network tab of cBioPortal is transformed from a flash based version to </w:t>
+      </w:r>
+    </w:p>
+    <w:p>
+      <w:pPr>
+        <w:pStyle w:val="Body"/>
+        <w:spacing w:line="360" w:lineRule="auto"/>
+        <w:ind w:left="514" w:firstLine="0"/>
+        <w:rPr>
+          <w:b w:val="0"/>
+          <w:bCs w:val="0"/>
+          <w:sz w:val="20"/>
+          <w:szCs w:val="20"/>
+        </w:rPr>
+      </w:pPr>
+      <w:r>
+        <w:rPr>
+          <w:rStyle w:val="None"/>
+          <w:b w:val="0"/>
+          <w:bCs w:val="0"/>
+          <w:spacing w:val="0"/>
+          <w:sz w:val="20"/>
+          <w:szCs w:val="20"/>
+          <w:rtl w:val="0"/>
+          <w:lang w:val="en-US"/>
+        </w:rPr>
+        <w:t>Cytoscape JS. The whole project is handled by myself.</w:t>
+      </w:r>
     </w:p>
     <w:p>
       <w:pPr>
         <w:pStyle w:val="Body"/>
         <w:ind w:left="100" w:firstLine="0"/>
         <w:rPr>
-          <w:b w:val="0"/>
-          <w:bCs w:val="0"/>
-          <w:sz w:val="26"/>
-          <w:szCs w:val="26"/>
+          <w:sz w:val="24"/>
+          <w:szCs w:val="24"/>
         </w:rPr>
       </w:pPr>
       <w:r>
         <w:rPr>
           <w:rStyle w:val="None"/>
-          <w:b w:val="0"/>
-          <w:bCs w:val="0"/>
-          <w:spacing w:val="0"/>
-          <w:sz w:val="26"/>
-          <w:szCs w:val="26"/>
+          <w:spacing w:val="0"/>
+          <w:sz w:val="24"/>
+          <w:szCs w:val="24"/>
           <w:rtl w:val="0"/>
         </w:rPr>
         <w:t>C</w:t>
       </w:r>
       <w:r>
         <w:rPr>
-          <w:b w:val="0"/>
-          <w:bCs w:val="0"/>
-          <w:sz w:val="26"/>
-          <w:szCs w:val="26"/>
+          <w:sz w:val="24"/>
+          <w:szCs w:val="24"/>
           <w:rtl w:val="0"/>
           <w:lang w:val="de-DE"/>
         </w:rPr>
@@ -3234,11 +4083,9 @@
       <w:r>
         <w:rPr>
           <w:rStyle w:val="None"/>
-          <w:b w:val="0"/>
-          <w:bCs w:val="0"/>
-          <w:spacing w:val="-13"/>
-          <w:sz w:val="26"/>
-          <w:szCs w:val="26"/>
+          <w:spacing w:val="-12"/>
+          <w:sz w:val="24"/>
+          <w:szCs w:val="24"/>
           <w:rtl w:val="0"/>
         </w:rPr>
         <w:t xml:space="preserve"> </w:t>
@@ -3246,21 +4093,17 @@
       <w:r>
         <w:rPr>
           <w:rStyle w:val="None"/>
-          <w:b w:val="0"/>
-          <w:bCs w:val="0"/>
-          <w:spacing w:val="2"/>
-          <w:sz w:val="26"/>
-          <w:szCs w:val="26"/>
+          <w:spacing w:val="1"/>
+          <w:sz w:val="24"/>
+          <w:szCs w:val="24"/>
           <w:rtl w:val="0"/>
         </w:rPr>
         <w:t>S</w:t>
       </w:r>
       <w:r>
         <w:rPr>
-          <w:b w:val="0"/>
-          <w:bCs w:val="0"/>
-          <w:sz w:val="26"/>
-          <w:szCs w:val="26"/>
+          <w:sz w:val="24"/>
+          <w:szCs w:val="24"/>
           <w:rtl w:val="0"/>
         </w:rPr>
         <w:t>K</w:t>
@@ -3268,21 +4111,17 @@
       <w:r>
         <w:rPr>
           <w:rStyle w:val="None"/>
-          <w:b w:val="0"/>
-          <w:bCs w:val="0"/>
-          <w:spacing w:val="1"/>
-          <w:sz w:val="26"/>
-          <w:szCs w:val="26"/>
+          <w:spacing w:val="0"/>
+          <w:sz w:val="24"/>
+          <w:szCs w:val="24"/>
           <w:rtl w:val="0"/>
         </w:rPr>
         <w:t>I</w:t>
       </w:r>
       <w:r>
         <w:rPr>
-          <w:b w:val="0"/>
-          <w:bCs w:val="0"/>
-          <w:sz w:val="26"/>
-          <w:szCs w:val="26"/>
+          <w:sz w:val="24"/>
+          <w:szCs w:val="24"/>
           <w:rtl w:val="0"/>
         </w:rPr>
         <w:t>L</w:t>
@@ -3290,21 +4129,17 @@
       <w:r>
         <w:rPr>
           <w:rStyle w:val="None"/>
-          <w:b w:val="0"/>
-          <w:bCs w:val="0"/>
-          <w:spacing w:val="1"/>
-          <w:sz w:val="26"/>
-          <w:szCs w:val="26"/>
+          <w:spacing w:val="0"/>
+          <w:sz w:val="24"/>
+          <w:szCs w:val="24"/>
           <w:rtl w:val="0"/>
         </w:rPr>
         <w:t>L</w:t>
       </w:r>
       <w:r>
         <w:rPr>
-          <w:b w:val="0"/>
-          <w:bCs w:val="0"/>
-          <w:sz w:val="26"/>
-          <w:szCs w:val="26"/>
+          <w:sz w:val="24"/>
+          <w:szCs w:val="24"/>
           <w:rtl w:val="0"/>
         </w:rPr>
         <w:t>S</w:t>
@@ -3314,9 +4149,12 @@
       <w:pPr>
         <w:pStyle w:val="Body"/>
         <w:spacing w:line="360" w:lineRule="auto"/>
-        <w:rPr>
-          <w:b w:val="0"/>
-          <w:bCs w:val="0"/>
+        <w:ind w:hanging="306"/>
+        <w:rPr>
+          <w:b w:val="0"/>
+          <w:bCs w:val="0"/>
+          <w:sz w:val="20"/>
+          <w:szCs w:val="20"/>
         </w:rPr>
       </w:pPr>
       <w:r>
@@ -3324,6 +4162,8 @@
           <w:rStyle w:val="None"/>
           <w:b w:val="1"/>
           <w:bCs w:val="1"/>
+          <w:sz w:val="20"/>
+          <w:szCs w:val="20"/>
           <w:rtl w:val="0"/>
         </w:rPr>
         <w:t>P</w:t>
@@ -3334,6 +4174,8 @@
           <w:b w:val="1"/>
           <w:bCs w:val="1"/>
           <w:spacing w:val="0"/>
+          <w:sz w:val="20"/>
+          <w:szCs w:val="20"/>
           <w:rtl w:val="0"/>
         </w:rPr>
         <w:t>r</w:t>
@@ -3344,6 +4186,8 @@
           <w:b w:val="1"/>
           <w:bCs w:val="1"/>
           <w:spacing w:val="0"/>
+          <w:sz w:val="20"/>
+          <w:szCs w:val="20"/>
           <w:rtl w:val="0"/>
         </w:rPr>
         <w:t>o</w:t>
@@ -3354,6 +4198,8 @@
           <w:b w:val="1"/>
           <w:bCs w:val="1"/>
           <w:spacing w:val="0"/>
+          <w:sz w:val="20"/>
+          <w:szCs w:val="20"/>
           <w:rtl w:val="0"/>
         </w:rPr>
         <w:t>gr</w:t>
@@ -3364,6 +4210,8 @@
           <w:b w:val="1"/>
           <w:bCs w:val="1"/>
           <w:spacing w:val="0"/>
+          <w:sz w:val="20"/>
+          <w:szCs w:val="20"/>
           <w:rtl w:val="0"/>
         </w:rPr>
         <w:t>a</w:t>
@@ -3373,7 +4221,9 @@
           <w:rStyle w:val="None"/>
           <w:b w:val="1"/>
           <w:bCs w:val="1"/>
-          <w:spacing w:val="0"/>
+          <w:spacing w:val="-1"/>
+          <w:sz w:val="20"/>
+          <w:szCs w:val="20"/>
           <w:rtl w:val="0"/>
         </w:rPr>
         <w:t>m</w:t>
@@ -3383,6 +4233,8 @@
           <w:rStyle w:val="None"/>
           <w:b w:val="1"/>
           <w:bCs w:val="1"/>
+          <w:sz w:val="20"/>
+          <w:szCs w:val="20"/>
           <w:rtl w:val="0"/>
         </w:rPr>
         <w:t>m</w:t>
@@ -3393,6 +4245,8 @@
           <w:b w:val="1"/>
           <w:bCs w:val="1"/>
           <w:spacing w:val="0"/>
+          <w:sz w:val="20"/>
+          <w:szCs w:val="20"/>
           <w:rtl w:val="0"/>
         </w:rPr>
         <w:t>i</w:t>
@@ -3402,7 +4256,9 @@
           <w:rStyle w:val="None"/>
           <w:b w:val="1"/>
           <w:bCs w:val="1"/>
-          <w:spacing w:val="0"/>
+          <w:spacing w:val="-2"/>
+          <w:sz w:val="20"/>
+          <w:szCs w:val="20"/>
           <w:rtl w:val="0"/>
         </w:rPr>
         <w:t>n</w:t>
@@ -3413,6 +4269,8 @@
           <w:b w:val="1"/>
           <w:bCs w:val="1"/>
           <w:spacing w:val="0"/>
+          <w:sz w:val="20"/>
+          <w:szCs w:val="20"/>
           <w:rtl w:val="0"/>
         </w:rPr>
         <w:t>g</w:t>
@@ -3422,6 +4280,8 @@
           <w:rStyle w:val="None"/>
           <w:b w:val="1"/>
           <w:bCs w:val="1"/>
+          <w:sz w:val="20"/>
+          <w:szCs w:val="20"/>
           <w:rtl w:val="0"/>
         </w:rPr>
         <w:t>:</w:t>
@@ -3432,6 +4292,8 @@
           <w:b w:val="1"/>
           <w:bCs w:val="1"/>
           <w:spacing w:val="0"/>
+          <w:sz w:val="20"/>
+          <w:szCs w:val="20"/>
           <w:rtl w:val="0"/>
         </w:rPr>
         <w:t xml:space="preserve"> </w:t>
@@ -3442,6 +4304,8 @@
           <w:b w:val="0"/>
           <w:bCs w:val="0"/>
           <w:spacing w:val="0"/>
+          <w:sz w:val="20"/>
+          <w:szCs w:val="20"/>
           <w:rtl w:val="0"/>
         </w:rPr>
         <w:t>J</w:t>
@@ -3450,6 +4314,8 @@
         <w:rPr>
           <w:b w:val="0"/>
           <w:bCs w:val="0"/>
+          <w:sz w:val="20"/>
+          <w:szCs w:val="20"/>
           <w:rtl w:val="0"/>
         </w:rPr>
         <w:t>a</w:t>
@@ -3460,6 +4326,8 @@
           <w:b w:val="0"/>
           <w:bCs w:val="0"/>
           <w:spacing w:val="0"/>
+          <w:sz w:val="20"/>
+          <w:szCs w:val="20"/>
           <w:rtl w:val="0"/>
         </w:rPr>
         <w:t>v</w:t>
@@ -3468,6 +4336,8 @@
         <w:rPr>
           <w:b w:val="0"/>
           <w:bCs w:val="0"/>
+          <w:sz w:val="20"/>
+          <w:szCs w:val="20"/>
           <w:rtl w:val="0"/>
         </w:rPr>
         <w:t>a,</w:t>
@@ -3477,7 +4347,9 @@
           <w:rStyle w:val="None"/>
           <w:b w:val="0"/>
           <w:bCs w:val="0"/>
-          <w:spacing w:val="0"/>
+          <w:spacing w:val="-1"/>
+          <w:sz w:val="20"/>
+          <w:szCs w:val="20"/>
           <w:rtl w:val="0"/>
         </w:rPr>
         <w:t xml:space="preserve"> </w:t>
@@ -3487,7 +4359,9 @@
           <w:rStyle w:val="None"/>
           <w:b w:val="0"/>
           <w:bCs w:val="0"/>
-          <w:spacing w:val="0"/>
+          <w:spacing w:val="-1"/>
+          <w:sz w:val="20"/>
+          <w:szCs w:val="20"/>
           <w:rtl w:val="0"/>
           <w:lang w:val="en-US"/>
         </w:rPr>
@@ -3497,6 +4371,8 @@
         <w:rPr>
           <w:b w:val="0"/>
           <w:bCs w:val="0"/>
+          <w:sz w:val="20"/>
+          <w:szCs w:val="20"/>
           <w:rtl w:val="0"/>
         </w:rPr>
         <w:t>C</w:t>
@@ -3507,6 +4383,8 @@
           <w:b w:val="0"/>
           <w:bCs w:val="0"/>
           <w:spacing w:val="0"/>
+          <w:sz w:val="20"/>
+          <w:szCs w:val="20"/>
           <w:rtl w:val="0"/>
         </w:rPr>
         <w:t>+</w:t>
@@ -3516,7 +4394,9 @@
           <w:rStyle w:val="None"/>
           <w:b w:val="0"/>
           <w:bCs w:val="0"/>
-          <w:spacing w:val="0"/>
+          <w:spacing w:val="-1"/>
+          <w:sz w:val="20"/>
+          <w:szCs w:val="20"/>
           <w:rtl w:val="0"/>
         </w:rPr>
         <w:t>+</w:t>
@@ -3525,6 +4405,8 @@
         <w:rPr>
           <w:b w:val="0"/>
           <w:bCs w:val="0"/>
+          <w:sz w:val="20"/>
+          <w:szCs w:val="20"/>
           <w:rtl w:val="0"/>
         </w:rPr>
         <w:t>,</w:t>
@@ -3533,6 +4415,8 @@
         <w:rPr>
           <w:b w:val="0"/>
           <w:bCs w:val="0"/>
+          <w:sz w:val="20"/>
+          <w:szCs w:val="20"/>
           <w:rtl w:val="0"/>
           <w:lang w:val="en-US"/>
         </w:rPr>
@@ -3542,6 +4426,8 @@
         <w:rPr>
           <w:b w:val="0"/>
           <w:bCs w:val="0"/>
+          <w:sz w:val="20"/>
+          <w:szCs w:val="20"/>
           <w:rtl w:val="0"/>
           <w:lang w:val="it-IT"/>
         </w:rPr>
@@ -3551,6 +4437,8 @@
         <w:rPr>
           <w:b w:val="0"/>
           <w:bCs w:val="0"/>
+          <w:sz w:val="20"/>
+          <w:szCs w:val="20"/>
           <w:rtl w:val="0"/>
           <w:lang w:val="en-US"/>
         </w:rPr>
@@ -3560,6 +4448,8 @@
         <w:rPr>
           <w:b w:val="0"/>
           <w:bCs w:val="0"/>
+          <w:sz w:val="20"/>
+          <w:szCs w:val="20"/>
           <w:rtl w:val="0"/>
           <w:lang w:val="en-US"/>
         </w:rPr>
@@ -3569,18 +4459,24 @@
         <w:rPr>
           <w:b w:val="0"/>
           <w:bCs w:val="0"/>
-          <w:rtl w:val="0"/>
-          <w:lang w:val="en-US"/>
-        </w:rPr>
-        <w:t>Android.</w:t>
+          <w:sz w:val="20"/>
+          <w:szCs w:val="20"/>
+          <w:rtl w:val="0"/>
+          <w:lang w:val="en-US"/>
+        </w:rPr>
+        <w:t>Android, D3, Cytoscape JS.</w:t>
       </w:r>
     </w:p>
     <w:p>
       <w:pPr>
         <w:pStyle w:val="Body"/>
-        <w:rPr>
-          <w:b w:val="0"/>
-          <w:bCs w:val="0"/>
+        <w:spacing w:line="360" w:lineRule="auto"/>
+        <w:ind w:hanging="306"/>
+        <w:rPr>
+          <w:b w:val="0"/>
+          <w:bCs w:val="0"/>
+          <w:sz w:val="20"/>
+          <w:szCs w:val="20"/>
         </w:rPr>
       </w:pPr>
       <w:r>
@@ -3588,6 +4484,8 @@
           <w:rStyle w:val="None"/>
           <w:b w:val="1"/>
           <w:bCs w:val="1"/>
+          <w:sz w:val="20"/>
+          <w:szCs w:val="20"/>
           <w:rtl w:val="0"/>
         </w:rPr>
         <w:t>O</w:t>
@@ -3598,6 +4496,8 @@
           <w:b w:val="1"/>
           <w:bCs w:val="1"/>
           <w:spacing w:val="0"/>
+          <w:sz w:val="20"/>
+          <w:szCs w:val="20"/>
           <w:rtl w:val="0"/>
         </w:rPr>
         <w:t>pe</w:t>
@@ -3608,6 +4508,8 @@
           <w:b w:val="1"/>
           <w:bCs w:val="1"/>
           <w:spacing w:val="0"/>
+          <w:sz w:val="20"/>
+          <w:szCs w:val="20"/>
           <w:rtl w:val="0"/>
         </w:rPr>
         <w:t>r</w:t>
@@ -3618,6 +4520,8 @@
           <w:b w:val="1"/>
           <w:bCs w:val="1"/>
           <w:spacing w:val="0"/>
+          <w:sz w:val="20"/>
+          <w:szCs w:val="20"/>
           <w:rtl w:val="0"/>
         </w:rPr>
         <w:t>a</w:t>
@@ -3627,6 +4531,8 @@
           <w:rStyle w:val="None"/>
           <w:b w:val="1"/>
           <w:bCs w:val="1"/>
+          <w:sz w:val="20"/>
+          <w:szCs w:val="20"/>
           <w:rtl w:val="0"/>
         </w:rPr>
         <w:t>t</w:t>
@@ -3637,6 +4543,8 @@
           <w:b w:val="1"/>
           <w:bCs w:val="1"/>
           <w:spacing w:val="0"/>
+          <w:sz w:val="20"/>
+          <w:szCs w:val="20"/>
           <w:rtl w:val="0"/>
         </w:rPr>
         <w:t>i</w:t>
@@ -3647,6 +4555,8 @@
           <w:b w:val="1"/>
           <w:bCs w:val="1"/>
           <w:spacing w:val="0"/>
+          <w:sz w:val="20"/>
+          <w:szCs w:val="20"/>
           <w:rtl w:val="0"/>
         </w:rPr>
         <w:t>n</w:t>
@@ -3656,6 +4566,8 @@
           <w:rStyle w:val="None"/>
           <w:b w:val="1"/>
           <w:bCs w:val="1"/>
+          <w:sz w:val="20"/>
+          <w:szCs w:val="20"/>
           <w:rtl w:val="0"/>
         </w:rPr>
         <w:t>g</w:t>
@@ -3666,6 +4578,8 @@
           <w:b w:val="1"/>
           <w:bCs w:val="1"/>
           <w:spacing w:val="0"/>
+          <w:sz w:val="20"/>
+          <w:szCs w:val="20"/>
           <w:rtl w:val="0"/>
         </w:rPr>
         <w:t xml:space="preserve"> </w:t>
@@ -3676,6 +4590,8 @@
           <w:b w:val="1"/>
           <w:bCs w:val="1"/>
           <w:spacing w:val="0"/>
+          <w:sz w:val="20"/>
+          <w:szCs w:val="20"/>
           <w:rtl w:val="0"/>
         </w:rPr>
         <w:t>Sy</w:t>
@@ -3685,6 +4601,8 @@
           <w:rStyle w:val="None"/>
           <w:b w:val="1"/>
           <w:bCs w:val="1"/>
+          <w:sz w:val="20"/>
+          <w:szCs w:val="20"/>
           <w:rtl w:val="0"/>
         </w:rPr>
         <w:t>ste</w:t>
@@ -3694,7 +4612,9 @@
           <w:rStyle w:val="None"/>
           <w:b w:val="1"/>
           <w:bCs w:val="1"/>
-          <w:spacing w:val="0"/>
+          <w:spacing w:val="-2"/>
+          <w:sz w:val="20"/>
+          <w:szCs w:val="20"/>
           <w:rtl w:val="0"/>
         </w:rPr>
         <w:t>m</w:t>
@@ -3704,6 +4624,8 @@
           <w:rStyle w:val="None"/>
           <w:b w:val="1"/>
           <w:bCs w:val="1"/>
+          <w:sz w:val="20"/>
+          <w:szCs w:val="20"/>
           <w:rtl w:val="0"/>
         </w:rPr>
         <w:t>s:</w:t>
@@ -3714,6 +4636,8 @@
           <w:b w:val="0"/>
           <w:bCs w:val="0"/>
           <w:spacing w:val="0"/>
+          <w:sz w:val="20"/>
+          <w:szCs w:val="20"/>
           <w:rtl w:val="0"/>
         </w:rPr>
         <w:t xml:space="preserve"> </w:t>
@@ -3722,6 +4646,8 @@
         <w:rPr>
           <w:b w:val="0"/>
           <w:bCs w:val="0"/>
+          <w:sz w:val="20"/>
+          <w:szCs w:val="20"/>
           <w:rtl w:val="0"/>
           <w:lang w:val="en-US"/>
         </w:rPr>
@@ -3731,6 +4657,8 @@
         <w:rPr>
           <w:b w:val="0"/>
           <w:bCs w:val="0"/>
+          <w:sz w:val="20"/>
+          <w:szCs w:val="20"/>
           <w:rtl w:val="0"/>
         </w:rPr>
         <w:t xml:space="preserve"> </w:t>
@@ -3741,6 +4669,8 @@
           <w:b w:val="0"/>
           <w:bCs w:val="0"/>
           <w:spacing w:val="0"/>
+          <w:sz w:val="20"/>
+          <w:szCs w:val="20"/>
           <w:rtl w:val="0"/>
         </w:rPr>
         <w:t>M</w:t>
@@ -3750,7 +4680,9 @@
           <w:rStyle w:val="None"/>
           <w:b w:val="0"/>
           <w:bCs w:val="0"/>
-          <w:spacing w:val="0"/>
+          <w:spacing w:val="-2"/>
+          <w:sz w:val="20"/>
+          <w:szCs w:val="20"/>
           <w:rtl w:val="0"/>
         </w:rPr>
         <w:t>i</w:t>
@@ -3759,6 +4691,8 @@
         <w:rPr>
           <w:b w:val="0"/>
           <w:bCs w:val="0"/>
+          <w:sz w:val="20"/>
+          <w:szCs w:val="20"/>
           <w:rtl w:val="0"/>
         </w:rPr>
         <w:t>cr</w:t>
@@ -3769,6 +4703,8 @@
           <w:b w:val="0"/>
           <w:bCs w:val="0"/>
           <w:spacing w:val="0"/>
+          <w:sz w:val="20"/>
+          <w:szCs w:val="20"/>
           <w:rtl w:val="0"/>
         </w:rPr>
         <w:t>o</w:t>
@@ -3778,7 +4714,9 @@
           <w:rStyle w:val="None"/>
           <w:b w:val="0"/>
           <w:bCs w:val="0"/>
-          <w:spacing w:val="0"/>
+          <w:spacing w:val="-1"/>
+          <w:sz w:val="20"/>
+          <w:szCs w:val="20"/>
           <w:rtl w:val="0"/>
         </w:rPr>
         <w:t>s</w:t>
@@ -3789,6 +4727,8 @@
           <w:b w:val="0"/>
           <w:bCs w:val="0"/>
           <w:spacing w:val="0"/>
+          <w:sz w:val="20"/>
+          <w:szCs w:val="20"/>
           <w:rtl w:val="0"/>
         </w:rPr>
         <w:t>o</w:t>
@@ -3797,6 +4737,8 @@
         <w:rPr>
           <w:b w:val="0"/>
           <w:bCs w:val="0"/>
+          <w:sz w:val="20"/>
+          <w:szCs w:val="20"/>
           <w:rtl w:val="0"/>
         </w:rPr>
         <w:t>ft</w:t>
@@ -3807,6 +4749,8 @@
           <w:b w:val="0"/>
           <w:bCs w:val="0"/>
           <w:spacing w:val="0"/>
+          <w:sz w:val="20"/>
+          <w:szCs w:val="20"/>
           <w:rtl w:val="0"/>
         </w:rPr>
         <w:t xml:space="preserve"> </w:t>
@@ -3815,6 +4759,8 @@
         <w:rPr>
           <w:b w:val="0"/>
           <w:bCs w:val="0"/>
+          <w:sz w:val="20"/>
+          <w:szCs w:val="20"/>
           <w:rtl w:val="0"/>
           <w:lang w:val="de-DE"/>
         </w:rPr>
@@ -3826,6 +4772,8 @@
           <w:b w:val="0"/>
           <w:bCs w:val="0"/>
           <w:spacing w:val="0"/>
+          <w:sz w:val="20"/>
+          <w:szCs w:val="20"/>
           <w:rtl w:val="0"/>
         </w:rPr>
         <w:t>nd</w:t>
@@ -3836,6 +4784,8 @@
           <w:b w:val="0"/>
           <w:bCs w:val="0"/>
           <w:spacing w:val="0"/>
+          <w:sz w:val="20"/>
+          <w:szCs w:val="20"/>
           <w:rtl w:val="0"/>
         </w:rPr>
         <w:t>o</w:t>
@@ -3845,7 +4795,9 @@
           <w:rStyle w:val="None"/>
           <w:b w:val="0"/>
           <w:bCs w:val="0"/>
-          <w:spacing w:val="0"/>
+          <w:spacing w:val="-1"/>
+          <w:sz w:val="20"/>
+          <w:szCs w:val="20"/>
           <w:rtl w:val="0"/>
           <w:lang w:val="en-US"/>
         </w:rPr>
@@ -3855,6 +4807,8 @@
         <w:rPr>
           <w:b w:val="0"/>
           <w:bCs w:val="0"/>
+          <w:sz w:val="20"/>
+          <w:szCs w:val="20"/>
           <w:rtl w:val="0"/>
         </w:rPr>
         <w:t>s,</w:t>
@@ -3863,6 +4817,8 @@
         <w:rPr>
           <w:b w:val="0"/>
           <w:bCs w:val="0"/>
+          <w:sz w:val="20"/>
+          <w:szCs w:val="20"/>
           <w:rtl w:val="0"/>
           <w:lang w:val="en-US"/>
         </w:rPr>
@@ -3872,7 +4828,44 @@
     <w:p>
       <w:pPr>
         <w:pStyle w:val="Body"/>
-        <w:ind w:left="100" w:firstLine="0"/>
+        <w:spacing w:line="360" w:lineRule="auto"/>
+        <w:ind w:hanging="306"/>
+        <w:rPr>
+          <w:b w:val="0"/>
+          <w:bCs w:val="0"/>
+          <w:sz w:val="20"/>
+          <w:szCs w:val="20"/>
+        </w:rPr>
+      </w:pPr>
+      <w:r>
+        <w:rPr>
+          <w:rStyle w:val="None"/>
+          <w:b w:val="1"/>
+          <w:bCs w:val="1"/>
+          <w:sz w:val="20"/>
+          <w:szCs w:val="20"/>
+          <w:rtl w:val="0"/>
+          <w:lang w:val="en-US"/>
+        </w:rPr>
+        <w:t>Interests:</w:t>
+      </w:r>
+      <w:r>
+        <w:rPr>
+          <w:b w:val="0"/>
+          <w:bCs w:val="0"/>
+          <w:sz w:val="20"/>
+          <w:szCs w:val="20"/>
+          <w:rtl w:val="0"/>
+          <w:lang w:val="en-US"/>
+        </w:rPr>
+        <w:t xml:space="preserve"> Distributed Systems, Databases, Algorithms, Big Data, Cloud Architecture, Mobile applications.</w:t>
+      </w:r>
+    </w:p>
+    <w:p>
+      <w:pPr>
+        <w:pStyle w:val="Body"/>
+        <w:spacing w:line="288" w:lineRule="auto"/>
+        <w:ind w:left="514" w:firstLine="0"/>
         <w:rPr>
           <w:rStyle w:val="None"/>
           <w:b w:val="0"/>
@@ -3881,24 +4874,314 @@
           <w:szCs w:val="15"/>
         </w:rPr>
       </w:pPr>
+      <w:r>
+        <w:rPr>
+          <w:rStyle w:val="None"/>
+          <w:b w:val="1"/>
+          <w:bCs w:val="1"/>
+          <w:sz w:val="20"/>
+          <w:szCs w:val="20"/>
+          <w:rtl w:val="0"/>
+          <w:lang w:val="en-US"/>
+        </w:rPr>
+        <w:t>Courses: CS 425</w:t>
+      </w:r>
+      <w:r>
+        <w:rPr>
+          <w:b w:val="0"/>
+          <w:bCs w:val="0"/>
+          <w:sz w:val="20"/>
+          <w:szCs w:val="20"/>
+          <w:rtl w:val="0"/>
+          <w:lang w:val="en-US"/>
+        </w:rPr>
+        <w:t xml:space="preserve"> - </w:t>
+      </w:r>
+      <w:r>
+        <w:rPr>
+          <w:b w:val="0"/>
+          <w:bCs w:val="0"/>
+          <w:sz w:val="20"/>
+          <w:szCs w:val="20"/>
+          <w:rtl w:val="0"/>
+          <w:lang w:val="de-DE"/>
+        </w:rPr>
+        <w:t>Algorithms for Web-Scale Data</w:t>
+      </w:r>
+      <w:r>
+        <w:rPr>
+          <w:b w:val="0"/>
+          <w:bCs w:val="0"/>
+          <w:sz w:val="20"/>
+          <w:szCs w:val="20"/>
+          <w:rtl w:val="0"/>
+          <w:lang w:val="en-US"/>
+        </w:rPr>
+        <w:t xml:space="preserve">, </w:t>
+      </w:r>
+      <w:r>
+        <w:rPr>
+          <w:rStyle w:val="None"/>
+          <w:b w:val="1"/>
+          <w:bCs w:val="1"/>
+          <w:sz w:val="20"/>
+          <w:szCs w:val="20"/>
+          <w:rtl w:val="0"/>
+          <w:lang w:val="en-US"/>
+        </w:rPr>
+        <w:t>CS 476</w:t>
+      </w:r>
+      <w:r>
+        <w:rPr>
+          <w:b w:val="0"/>
+          <w:bCs w:val="0"/>
+          <w:sz w:val="20"/>
+          <w:szCs w:val="20"/>
+          <w:rtl w:val="0"/>
+          <w:lang w:val="en-US"/>
+        </w:rPr>
+        <w:t xml:space="preserve"> - </w:t>
+      </w:r>
+      <w:r>
+        <w:rPr>
+          <w:b w:val="0"/>
+          <w:bCs w:val="0"/>
+          <w:sz w:val="20"/>
+          <w:szCs w:val="20"/>
+          <w:rtl w:val="0"/>
+          <w:lang w:val="en-US"/>
+        </w:rPr>
+        <w:t>Automata Theory and Formal Languages</w:t>
+      </w:r>
+      <w:r>
+        <w:rPr>
+          <w:b w:val="0"/>
+          <w:bCs w:val="0"/>
+          <w:sz w:val="20"/>
+          <w:szCs w:val="20"/>
+          <w:rtl w:val="0"/>
+          <w:lang w:val="en-US"/>
+        </w:rPr>
+        <w:t xml:space="preserve">, </w:t>
+      </w:r>
+      <w:r>
+        <w:rPr>
+          <w:rStyle w:val="None"/>
+          <w:b w:val="1"/>
+          <w:bCs w:val="1"/>
+          <w:sz w:val="20"/>
+          <w:szCs w:val="20"/>
+          <w:rtl w:val="0"/>
+          <w:lang w:val="en-US"/>
+        </w:rPr>
+        <w:t>CS 342</w:t>
+      </w:r>
+      <w:r>
+        <w:rPr>
+          <w:b w:val="0"/>
+          <w:bCs w:val="0"/>
+          <w:sz w:val="20"/>
+          <w:szCs w:val="20"/>
+          <w:rtl w:val="0"/>
+          <w:lang w:val="en-US"/>
+        </w:rPr>
+        <w:t xml:space="preserve"> - Operating Systems, </w:t>
+      </w:r>
+      <w:r>
+        <w:rPr>
+          <w:rStyle w:val="None"/>
+          <w:b w:val="1"/>
+          <w:bCs w:val="1"/>
+          <w:sz w:val="20"/>
+          <w:szCs w:val="20"/>
+          <w:rtl w:val="0"/>
+          <w:lang w:val="en-US"/>
+        </w:rPr>
+        <w:t>CS 353</w:t>
+      </w:r>
+      <w:r>
+        <w:rPr>
+          <w:b w:val="0"/>
+          <w:bCs w:val="0"/>
+          <w:sz w:val="20"/>
+          <w:szCs w:val="20"/>
+          <w:rtl w:val="0"/>
+          <w:lang w:val="en-US"/>
+        </w:rPr>
+        <w:t xml:space="preserve"> Database Systems, </w:t>
+      </w:r>
+      <w:r>
+        <w:rPr>
+          <w:rStyle w:val="None"/>
+          <w:b w:val="1"/>
+          <w:bCs w:val="1"/>
+          <w:sz w:val="20"/>
+          <w:szCs w:val="20"/>
+          <w:rtl w:val="0"/>
+          <w:lang w:val="en-US"/>
+        </w:rPr>
+        <w:t>CS 315</w:t>
+      </w:r>
+      <w:r>
+        <w:rPr>
+          <w:b w:val="0"/>
+          <w:bCs w:val="0"/>
+          <w:sz w:val="20"/>
+          <w:szCs w:val="20"/>
+          <w:rtl w:val="0"/>
+          <w:lang w:val="en-US"/>
+        </w:rPr>
+        <w:t xml:space="preserve"> - </w:t>
+      </w:r>
+      <w:r>
+        <w:rPr>
+          <w:b w:val="0"/>
+          <w:bCs w:val="0"/>
+          <w:sz w:val="20"/>
+          <w:szCs w:val="20"/>
+          <w:rtl w:val="0"/>
+          <w:lang w:val="en-US"/>
+        </w:rPr>
+        <w:t>Programming Languages</w:t>
+      </w:r>
+      <w:r>
+        <w:rPr>
+          <w:b w:val="0"/>
+          <w:bCs w:val="0"/>
+          <w:sz w:val="20"/>
+          <w:szCs w:val="20"/>
+          <w:rtl w:val="0"/>
+          <w:lang w:val="en-US"/>
+        </w:rPr>
+        <w:t xml:space="preserve">, </w:t>
+      </w:r>
+      <w:r>
+        <w:rPr>
+          <w:rStyle w:val="None"/>
+          <w:b w:val="1"/>
+          <w:bCs w:val="1"/>
+          <w:sz w:val="20"/>
+          <w:szCs w:val="20"/>
+          <w:rtl w:val="0"/>
+          <w:lang w:val="en-US"/>
+        </w:rPr>
+        <w:t>EPFL</w:t>
+      </w:r>
+      <w:r>
+        <w:rPr>
+          <w:b w:val="0"/>
+          <w:bCs w:val="0"/>
+          <w:sz w:val="20"/>
+          <w:szCs w:val="20"/>
+          <w:rtl w:val="0"/>
+          <w:lang w:val="en-US"/>
+        </w:rPr>
+        <w:t xml:space="preserve"> - Functional Programming, </w:t>
+      </w:r>
+      <w:r>
+        <w:rPr>
+          <w:rStyle w:val="None"/>
+          <w:b w:val="1"/>
+          <w:bCs w:val="1"/>
+          <w:sz w:val="20"/>
+          <w:szCs w:val="20"/>
+          <w:rtl w:val="0"/>
+          <w:lang w:val="en-US"/>
+        </w:rPr>
+        <w:t>EPFL</w:t>
+      </w:r>
+      <w:r>
+        <w:rPr>
+          <w:b w:val="0"/>
+          <w:bCs w:val="0"/>
+          <w:sz w:val="20"/>
+          <w:szCs w:val="20"/>
+          <w:rtl w:val="0"/>
+          <w:lang w:val="en-US"/>
+        </w:rPr>
+        <w:t xml:space="preserve"> - </w:t>
+      </w:r>
+      <w:r>
+        <w:rPr>
+          <w:b w:val="0"/>
+          <w:bCs w:val="0"/>
+          <w:sz w:val="20"/>
+          <w:szCs w:val="20"/>
+          <w:rtl w:val="0"/>
+          <w:lang w:val="en-US"/>
+        </w:rPr>
+        <w:t>Lab on Apps Development for Tablets and Smartphones</w:t>
+      </w:r>
+      <w:r>
+        <w:rPr>
+          <w:b w:val="0"/>
+          <w:bCs w:val="0"/>
+          <w:sz w:val="20"/>
+          <w:szCs w:val="20"/>
+          <w:rtl w:val="0"/>
+          <w:lang w:val="en-US"/>
+        </w:rPr>
+        <w:t xml:space="preserve">, </w:t>
+      </w:r>
+      <w:r>
+        <w:rPr>
+          <w:rStyle w:val="None"/>
+          <w:b w:val="1"/>
+          <w:bCs w:val="1"/>
+          <w:sz w:val="20"/>
+          <w:szCs w:val="20"/>
+          <w:rtl w:val="0"/>
+          <w:lang w:val="en-US"/>
+        </w:rPr>
+        <w:t>EPFL</w:t>
+      </w:r>
+      <w:r>
+        <w:rPr>
+          <w:b w:val="0"/>
+          <w:bCs w:val="0"/>
+          <w:sz w:val="20"/>
+          <w:szCs w:val="20"/>
+          <w:rtl w:val="0"/>
+          <w:lang w:val="en-US"/>
+        </w:rPr>
+        <w:t xml:space="preserve"> - </w:t>
+      </w:r>
+      <w:r>
+        <w:rPr>
+          <w:b w:val="0"/>
+          <w:bCs w:val="0"/>
+          <w:sz w:val="20"/>
+          <w:szCs w:val="20"/>
+          <w:rtl w:val="0"/>
+          <w:lang w:val="fr-FR"/>
+        </w:rPr>
+        <w:t>Projet en Informatique I</w:t>
+      </w:r>
+      <w:r>
+        <w:rPr>
+          <w:b w:val="0"/>
+          <w:bCs w:val="0"/>
+          <w:sz w:val="20"/>
+          <w:szCs w:val="20"/>
+          <w:rtl w:val="0"/>
+          <w:lang w:val="en-US"/>
+        </w:rPr>
+        <w:t>.</w:t>
+      </w:r>
     </w:p>
     <w:p>
       <w:pPr>
         <w:pStyle w:val="Body"/>
         <w:ind w:right="8500" w:hanging="720"/>
         <w:rPr>
-          <w:b w:val="0"/>
-          <w:bCs w:val="0"/>
-          <w:sz w:val="26"/>
-          <w:szCs w:val="26"/>
+          <w:sz w:val="24"/>
+          <w:szCs w:val="24"/>
         </w:rPr>
       </w:pPr>
       <w:r>
         <w:rPr>
-          <w:b w:val="0"/>
-          <w:bCs w:val="0"/>
-          <w:sz w:val="26"/>
-          <w:szCs w:val="26"/>
+          <w:sz w:val="24"/>
+          <w:szCs w:val="24"/>
           <w:rtl w:val="0"/>
           <w:lang w:val="da-DK"/>
         </w:rPr>
@@ -3907,21 +5190,17 @@
       <w:r>
         <w:rPr>
           <w:rStyle w:val="None"/>
-          <w:b w:val="0"/>
-          <w:bCs w:val="0"/>
-          <w:spacing w:val="1"/>
-          <w:sz w:val="26"/>
-          <w:szCs w:val="26"/>
+          <w:spacing w:val="0"/>
+          <w:sz w:val="24"/>
+          <w:szCs w:val="24"/>
           <w:rtl w:val="0"/>
         </w:rPr>
         <w:t>N</w:t>
       </w:r>
       <w:r>
         <w:rPr>
-          <w:b w:val="0"/>
-          <w:bCs w:val="0"/>
-          <w:sz w:val="26"/>
-          <w:szCs w:val="26"/>
+          <w:sz w:val="24"/>
+          <w:szCs w:val="24"/>
           <w:rtl w:val="0"/>
         </w:rPr>
         <w:t>GU</w:t>
@@ -3929,21 +5208,17 @@
       <w:r>
         <w:rPr>
           <w:rStyle w:val="None"/>
-          <w:b w:val="0"/>
-          <w:bCs w:val="0"/>
-          <w:spacing w:val="1"/>
-          <w:sz w:val="26"/>
-          <w:szCs w:val="26"/>
+          <w:spacing w:val="0"/>
+          <w:sz w:val="24"/>
+          <w:szCs w:val="24"/>
           <w:rtl w:val="0"/>
         </w:rPr>
         <w:t>A</w:t>
       </w:r>
       <w:r>
         <w:rPr>
-          <w:b w:val="0"/>
-          <w:bCs w:val="0"/>
-          <w:sz w:val="26"/>
-          <w:szCs w:val="26"/>
+          <w:sz w:val="24"/>
+          <w:szCs w:val="24"/>
           <w:rtl w:val="0"/>
           <w:lang w:val="pt-PT"/>
         </w:rPr>
@@ -3954,17 +5229,21 @@
       <w:pPr>
         <w:pStyle w:val="Body"/>
         <w:spacing w:line="360" w:lineRule="auto"/>
-        <w:ind w:right="281" w:hanging="720"/>
+        <w:ind w:left="514" w:right="281" w:hanging="490"/>
         <w:jc w:val="center"/>
         <w:rPr>
           <w:b w:val="0"/>
           <w:bCs w:val="0"/>
+          <w:sz w:val="20"/>
+          <w:szCs w:val="20"/>
         </w:rPr>
       </w:pPr>
       <w:r>
         <w:rPr>
           <w:b w:val="0"/>
           <w:bCs w:val="0"/>
+          <w:sz w:val="20"/>
+          <w:szCs w:val="20"/>
         </w:rPr>
         <w:tab/>
       </w:r>
@@ -3974,6 +5253,8 @@
           <w:b w:val="1"/>
           <w:bCs w:val="1"/>
           <w:spacing w:val="0"/>
+          <w:sz w:val="20"/>
+          <w:szCs w:val="20"/>
           <w:rtl w:val="0"/>
         </w:rPr>
         <w:t>T</w:t>
@@ -3984,6 +5265,8 @@
           <w:b w:val="1"/>
           <w:bCs w:val="1"/>
           <w:spacing w:val="0"/>
+          <w:sz w:val="20"/>
+          <w:szCs w:val="20"/>
           <w:rtl w:val="0"/>
         </w:rPr>
         <w:t>u</w:t>
@@ -3994,6 +5277,8 @@
           <w:b w:val="1"/>
           <w:bCs w:val="1"/>
           <w:spacing w:val="0"/>
+          <w:sz w:val="20"/>
+          <w:szCs w:val="20"/>
           <w:rtl w:val="0"/>
         </w:rPr>
         <w:t>r</w:t>
@@ -4003,6 +5288,8 @@
           <w:rStyle w:val="None"/>
           <w:b w:val="1"/>
           <w:bCs w:val="1"/>
+          <w:sz w:val="20"/>
+          <w:szCs w:val="20"/>
           <w:rtl w:val="0"/>
         </w:rPr>
         <w:t>k</w:t>
@@ -4012,7 +5299,9 @@
           <w:rStyle w:val="None"/>
           <w:b w:val="1"/>
           <w:bCs w:val="1"/>
-          <w:spacing w:val="0"/>
+          <w:spacing w:val="-1"/>
+          <w:sz w:val="20"/>
+          <w:szCs w:val="20"/>
           <w:rtl w:val="0"/>
         </w:rPr>
         <w:t>i</w:t>
@@ -4022,6 +5311,8 @@
           <w:rStyle w:val="None"/>
           <w:b w:val="1"/>
           <w:bCs w:val="1"/>
+          <w:sz w:val="20"/>
+          <w:szCs w:val="20"/>
           <w:rtl w:val="0"/>
         </w:rPr>
         <w:t>s</w:t>
@@ -4032,6 +5323,8 @@
           <w:b w:val="1"/>
           <w:bCs w:val="1"/>
           <w:spacing w:val="0"/>
+          <w:sz w:val="20"/>
+          <w:szCs w:val="20"/>
           <w:rtl w:val="0"/>
         </w:rPr>
         <w:t>h</w:t>
@@ -4041,6 +5334,8 @@
           <w:rStyle w:val="None"/>
           <w:b w:val="1"/>
           <w:bCs w:val="1"/>
+          <w:sz w:val="20"/>
+          <w:szCs w:val="20"/>
           <w:rtl w:val="0"/>
         </w:rPr>
         <w:t>:</w:t>
@@ -4049,6 +5344,8 @@
         <w:rPr>
           <w:b w:val="0"/>
           <w:bCs w:val="0"/>
+          <w:sz w:val="20"/>
+          <w:szCs w:val="20"/>
           <w:rtl w:val="0"/>
         </w:rPr>
         <w:t xml:space="preserve"> </w:t>
@@ -4059,6 +5356,8 @@
           <w:b w:val="0"/>
           <w:bCs w:val="0"/>
           <w:spacing w:val="0"/>
+          <w:sz w:val="20"/>
+          <w:szCs w:val="20"/>
           <w:rtl w:val="0"/>
         </w:rPr>
         <w:t>N</w:t>
@@ -4067,6 +5366,8 @@
         <w:rPr>
           <w:b w:val="0"/>
           <w:bCs w:val="0"/>
+          <w:sz w:val="20"/>
+          <w:szCs w:val="20"/>
           <w:rtl w:val="0"/>
         </w:rPr>
         <w:t>ati</w:t>
@@ -4077,6 +5378,8 @@
           <w:b w:val="0"/>
           <w:bCs w:val="0"/>
           <w:spacing w:val="0"/>
+          <w:sz w:val="20"/>
+          <w:szCs w:val="20"/>
           <w:rtl w:val="0"/>
         </w:rPr>
         <w:t>v</w:t>
@@ -4085,6 +5388,8 @@
         <w:rPr>
           <w:b w:val="0"/>
           <w:bCs w:val="0"/>
+          <w:sz w:val="20"/>
+          <w:szCs w:val="20"/>
           <w:rtl w:val="0"/>
         </w:rPr>
         <w:t>e</w:t>
@@ -4093,6 +5398,8 @@
         <w:rPr>
           <w:b w:val="0"/>
           <w:bCs w:val="0"/>
+          <w:sz w:val="20"/>
+          <w:szCs w:val="20"/>
           <w:rtl w:val="0"/>
           <w:lang w:val="en-US"/>
         </w:rPr>
@@ -4103,6 +5410,8 @@
           <w:rStyle w:val="None"/>
           <w:b w:val="1"/>
           <w:bCs w:val="1"/>
+          <w:sz w:val="20"/>
+          <w:szCs w:val="20"/>
           <w:rtl w:val="0"/>
         </w:rPr>
         <w:t>E</w:t>
@@ -4113,6 +5422,8 @@
           <w:b w:val="1"/>
           <w:bCs w:val="1"/>
           <w:spacing w:val="0"/>
+          <w:sz w:val="20"/>
+          <w:szCs w:val="20"/>
           <w:rtl w:val="0"/>
         </w:rPr>
         <w:t>n</w:t>
@@ -4123,6 +5434,8 @@
           <w:b w:val="1"/>
           <w:bCs w:val="1"/>
           <w:spacing w:val="0"/>
+          <w:sz w:val="20"/>
+          <w:szCs w:val="20"/>
           <w:rtl w:val="0"/>
         </w:rPr>
         <w:t>g</w:t>
@@ -4133,6 +5446,8 @@
           <w:b w:val="1"/>
           <w:bCs w:val="1"/>
           <w:spacing w:val="0"/>
+          <w:sz w:val="20"/>
+          <w:szCs w:val="20"/>
           <w:rtl w:val="0"/>
         </w:rPr>
         <w:t>l</w:t>
@@ -4143,6 +5458,8 @@
           <w:b w:val="1"/>
           <w:bCs w:val="1"/>
           <w:spacing w:val="0"/>
+          <w:sz w:val="20"/>
+          <w:szCs w:val="20"/>
           <w:rtl w:val="0"/>
         </w:rPr>
         <w:t>i</w:t>
@@ -4152,6 +5469,8 @@
           <w:rStyle w:val="None"/>
           <w:b w:val="1"/>
           <w:bCs w:val="1"/>
+          <w:sz w:val="20"/>
+          <w:szCs w:val="20"/>
           <w:rtl w:val="0"/>
         </w:rPr>
         <w:t>s</w:t>
@@ -4162,6 +5481,8 @@
           <w:b w:val="1"/>
           <w:bCs w:val="1"/>
           <w:spacing w:val="0"/>
+          <w:sz w:val="20"/>
+          <w:szCs w:val="20"/>
           <w:rtl w:val="0"/>
         </w:rPr>
         <w:t>h</w:t>
@@ -4171,6 +5492,8 @@
           <w:rStyle w:val="None"/>
           <w:b w:val="1"/>
           <w:bCs w:val="1"/>
+          <w:sz w:val="20"/>
+          <w:szCs w:val="20"/>
           <w:rtl w:val="0"/>
         </w:rPr>
         <w:t>:</w:t>
@@ -4179,6 +5502,8 @@
         <w:rPr>
           <w:b w:val="0"/>
           <w:bCs w:val="0"/>
+          <w:sz w:val="20"/>
+          <w:szCs w:val="20"/>
           <w:rtl w:val="0"/>
           <w:lang w:val="en-US"/>
         </w:rPr>
@@ -4190,6 +5515,8 @@
           <w:b w:val="0"/>
           <w:bCs w:val="0"/>
           <w:spacing w:val="0"/>
+          <w:sz w:val="20"/>
+          <w:szCs w:val="20"/>
           <w:rtl w:val="0"/>
           <w:lang w:val="en-US"/>
         </w:rPr>
@@ -4203,6 +5530,8 @@
           <w:b w:val="1"/>
           <w:bCs w:val="1"/>
           <w:spacing w:val="0"/>
+          <w:sz w:val="20"/>
+          <w:szCs w:val="20"/>
           <w:rtl w:val="0"/>
           <w:lang w:val="en-US"/>
         </w:rPr>
@@ -4214,6 +5543,8 @@
           <w:b w:val="0"/>
           <w:bCs w:val="0"/>
           <w:spacing w:val="0"/>
+          <w:sz w:val="20"/>
+          <w:szCs w:val="20"/>
           <w:rtl w:val="0"/>
           <w:lang w:val="en-US"/>
         </w:rPr>
@@ -4227,6 +5558,8 @@
           <w:b w:val="1"/>
           <w:bCs w:val="1"/>
           <w:spacing w:val="0"/>
+          <w:sz w:val="20"/>
+          <w:szCs w:val="20"/>
           <w:rtl w:val="0"/>
           <w:lang w:val="en-US"/>
         </w:rPr>
@@ -4238,6 +5571,8 @@
           <w:b w:val="0"/>
           <w:bCs w:val="0"/>
           <w:spacing w:val="0"/>
+          <w:sz w:val="20"/>
+          <w:szCs w:val="20"/>
           <w:rtl w:val="0"/>
           <w:lang w:val="en-US"/>
         </w:rPr>
@@ -4250,30 +5585,24 @@
         <w:spacing w:before="18"/>
         <w:ind w:left="100" w:firstLine="0"/>
         <w:rPr>
-          <w:b w:val="0"/>
-          <w:bCs w:val="0"/>
-          <w:sz w:val="26"/>
-          <w:szCs w:val="26"/>
+          <w:sz w:val="24"/>
+          <w:szCs w:val="24"/>
         </w:rPr>
       </w:pPr>
       <w:r>
         <w:rPr>
           <w:rStyle w:val="None"/>
-          <w:b w:val="0"/>
-          <w:bCs w:val="0"/>
-          <w:spacing w:val="0"/>
-          <w:sz w:val="26"/>
-          <w:szCs w:val="26"/>
+          <w:spacing w:val="0"/>
+          <w:sz w:val="24"/>
+          <w:szCs w:val="24"/>
           <w:rtl w:val="0"/>
         </w:rPr>
         <w:t>M</w:t>
       </w:r>
       <w:r>
         <w:rPr>
-          <w:b w:val="0"/>
-          <w:bCs w:val="0"/>
-          <w:sz w:val="26"/>
-          <w:szCs w:val="26"/>
+          <w:sz w:val="24"/>
+          <w:szCs w:val="24"/>
           <w:rtl w:val="0"/>
         </w:rPr>
         <w:t>EM</w:t>
@@ -4281,21 +5610,17 @@
       <w:r>
         <w:rPr>
           <w:rStyle w:val="None"/>
-          <w:b w:val="0"/>
-          <w:bCs w:val="0"/>
-          <w:spacing w:val="-1"/>
-          <w:sz w:val="26"/>
-          <w:szCs w:val="26"/>
+          <w:spacing w:val="0"/>
+          <w:sz w:val="24"/>
+          <w:szCs w:val="24"/>
           <w:rtl w:val="0"/>
         </w:rPr>
         <w:t>B</w:t>
       </w:r>
       <w:r>
         <w:rPr>
-          <w:b w:val="0"/>
-          <w:bCs w:val="0"/>
-          <w:sz w:val="26"/>
-          <w:szCs w:val="26"/>
+          <w:sz w:val="24"/>
+          <w:szCs w:val="24"/>
           <w:rtl w:val="0"/>
           <w:lang w:val="de-DE"/>
         </w:rPr>
@@ -4304,21 +5629,17 @@
       <w:r>
         <w:rPr>
           <w:rStyle w:val="None"/>
-          <w:b w:val="0"/>
-          <w:bCs w:val="0"/>
-          <w:spacing w:val="2"/>
-          <w:sz w:val="26"/>
-          <w:szCs w:val="26"/>
+          <w:spacing w:val="1"/>
+          <w:sz w:val="24"/>
+          <w:szCs w:val="24"/>
           <w:rtl w:val="0"/>
         </w:rPr>
         <w:t>S</w:t>
       </w:r>
       <w:r>
         <w:rPr>
-          <w:b w:val="0"/>
-          <w:bCs w:val="0"/>
-          <w:sz w:val="26"/>
-          <w:szCs w:val="26"/>
+          <w:sz w:val="24"/>
+          <w:szCs w:val="24"/>
           <w:rtl w:val="0"/>
         </w:rPr>
         <w:t>H</w:t>
@@ -4326,236 +5647,194 @@
       <w:r>
         <w:rPr>
           <w:rStyle w:val="None"/>
-          <w:b w:val="0"/>
-          <w:bCs w:val="0"/>
+          <w:spacing w:val="0"/>
+          <w:sz w:val="24"/>
+          <w:szCs w:val="24"/>
+          <w:rtl w:val="0"/>
+        </w:rPr>
+        <w:t>I</w:t>
+      </w:r>
+      <w:r>
+        <w:rPr>
+          <w:sz w:val="24"/>
+          <w:szCs w:val="24"/>
+          <w:rtl w:val="0"/>
+        </w:rPr>
+        <w:t>P</w:t>
+      </w:r>
+      <w:r>
+        <w:rPr>
+          <w:rStyle w:val="None"/>
+          <w:spacing w:val="-13"/>
+          <w:sz w:val="24"/>
+          <w:szCs w:val="24"/>
+          <w:rtl w:val="0"/>
+        </w:rPr>
+        <w:t xml:space="preserve"> </w:t>
+      </w:r>
+      <w:r>
+        <w:rPr>
+          <w:sz w:val="24"/>
+          <w:szCs w:val="24"/>
+          <w:rtl w:val="0"/>
+        </w:rPr>
+        <w:t xml:space="preserve">&amp; </w:t>
+      </w:r>
+      <w:r>
+        <w:rPr>
+          <w:rStyle w:val="None"/>
+          <w:spacing w:val="0"/>
+          <w:sz w:val="24"/>
+          <w:szCs w:val="24"/>
+          <w:rtl w:val="0"/>
+        </w:rPr>
+        <w:t>P</w:t>
+      </w:r>
+      <w:r>
+        <w:rPr>
+          <w:sz w:val="24"/>
+          <w:szCs w:val="24"/>
+          <w:rtl w:val="0"/>
+          <w:lang w:val="en-US"/>
+        </w:rPr>
+        <w:t>ROF</w:t>
+      </w:r>
+      <w:r>
+        <w:rPr>
+          <w:rStyle w:val="None"/>
+          <w:spacing w:val="0"/>
+          <w:sz w:val="24"/>
+          <w:szCs w:val="24"/>
+          <w:rtl w:val="0"/>
+        </w:rPr>
+        <w:t>E</w:t>
+      </w:r>
+      <w:r>
+        <w:rPr>
+          <w:rStyle w:val="None"/>
           <w:spacing w:val="1"/>
-          <w:sz w:val="26"/>
-          <w:szCs w:val="26"/>
+          <w:sz w:val="24"/>
+          <w:szCs w:val="24"/>
+          <w:rtl w:val="0"/>
+        </w:rPr>
+        <w:t>S</w:t>
+      </w:r>
+      <w:r>
+        <w:rPr>
+          <w:sz w:val="24"/>
+          <w:szCs w:val="24"/>
+          <w:rtl w:val="0"/>
+        </w:rPr>
+        <w:t>S</w:t>
+      </w:r>
+      <w:r>
+        <w:rPr>
+          <w:rStyle w:val="None"/>
+          <w:spacing w:val="0"/>
+          <w:sz w:val="24"/>
+          <w:szCs w:val="24"/>
           <w:rtl w:val="0"/>
         </w:rPr>
         <w:t>I</w:t>
       </w:r>
       <w:r>
         <w:rPr>
-          <w:b w:val="0"/>
-          <w:bCs w:val="0"/>
-          <w:sz w:val="26"/>
-          <w:szCs w:val="26"/>
-          <w:rtl w:val="0"/>
-        </w:rPr>
-        <w:t>P</w:t>
-      </w:r>
-      <w:r>
-        <w:rPr>
-          <w:rStyle w:val="None"/>
-          <w:b w:val="0"/>
-          <w:bCs w:val="0"/>
-          <w:spacing w:val="-15"/>
-          <w:sz w:val="26"/>
-          <w:szCs w:val="26"/>
+          <w:sz w:val="24"/>
+          <w:szCs w:val="24"/>
+          <w:rtl w:val="0"/>
+          <w:lang w:val="de-DE"/>
+        </w:rPr>
+        <w:t>ON</w:t>
+      </w:r>
+      <w:r>
+        <w:rPr>
+          <w:rStyle w:val="None"/>
+          <w:spacing w:val="0"/>
+          <w:sz w:val="24"/>
+          <w:szCs w:val="24"/>
+          <w:rtl w:val="0"/>
+        </w:rPr>
+        <w:t>A</w:t>
+      </w:r>
+      <w:r>
+        <w:rPr>
+          <w:sz w:val="24"/>
+          <w:szCs w:val="24"/>
+          <w:rtl w:val="0"/>
+        </w:rPr>
+        <w:t>L</w:t>
+      </w:r>
+      <w:r>
+        <w:rPr>
+          <w:rStyle w:val="None"/>
+          <w:spacing w:val="-16"/>
+          <w:sz w:val="24"/>
+          <w:szCs w:val="24"/>
           <w:rtl w:val="0"/>
         </w:rPr>
         <w:t xml:space="preserve"> </w:t>
       </w:r>
       <w:r>
         <w:rPr>
-          <w:b w:val="0"/>
-          <w:bCs w:val="0"/>
-          <w:sz w:val="26"/>
-          <w:szCs w:val="26"/>
-          <w:rtl w:val="0"/>
-        </w:rPr>
-        <w:t xml:space="preserve">&amp; </w:t>
-      </w:r>
-      <w:r>
-        <w:rPr>
-          <w:rStyle w:val="None"/>
-          <w:b w:val="0"/>
-          <w:bCs w:val="0"/>
-          <w:spacing w:val="0"/>
-          <w:sz w:val="26"/>
-          <w:szCs w:val="26"/>
-          <w:rtl w:val="0"/>
-        </w:rPr>
-        <w:t>P</w:t>
-      </w:r>
-      <w:r>
-        <w:rPr>
-          <w:b w:val="0"/>
-          <w:bCs w:val="0"/>
-          <w:sz w:val="26"/>
-          <w:szCs w:val="26"/>
-          <w:rtl w:val="0"/>
-          <w:lang w:val="en-US"/>
-        </w:rPr>
-        <w:t>ROF</w:t>
-      </w:r>
-      <w:r>
-        <w:rPr>
-          <w:rStyle w:val="None"/>
-          <w:b w:val="0"/>
-          <w:bCs w:val="0"/>
-          <w:spacing w:val="-1"/>
-          <w:sz w:val="26"/>
-          <w:szCs w:val="26"/>
-          <w:rtl w:val="0"/>
-        </w:rPr>
-        <w:t>E</w:t>
-      </w:r>
-      <w:r>
-        <w:rPr>
-          <w:rStyle w:val="None"/>
-          <w:b w:val="0"/>
-          <w:bCs w:val="0"/>
-          <w:spacing w:val="2"/>
-          <w:sz w:val="26"/>
-          <w:szCs w:val="26"/>
-          <w:rtl w:val="0"/>
-        </w:rPr>
-        <w:t>S</w:t>
-      </w:r>
-      <w:r>
-        <w:rPr>
-          <w:b w:val="0"/>
-          <w:bCs w:val="0"/>
-          <w:sz w:val="26"/>
-          <w:szCs w:val="26"/>
-          <w:rtl w:val="0"/>
-        </w:rPr>
-        <w:t>S</w:t>
-      </w:r>
-      <w:r>
-        <w:rPr>
-          <w:rStyle w:val="None"/>
-          <w:b w:val="0"/>
-          <w:bCs w:val="0"/>
-          <w:spacing w:val="1"/>
-          <w:sz w:val="26"/>
-          <w:szCs w:val="26"/>
+          <w:sz w:val="24"/>
+          <w:szCs w:val="24"/>
+          <w:rtl w:val="0"/>
+        </w:rPr>
+        <w:t>A</w:t>
+      </w:r>
+      <w:r>
+        <w:rPr>
+          <w:rStyle w:val="None"/>
+          <w:spacing w:val="0"/>
+          <w:sz w:val="24"/>
+          <w:szCs w:val="24"/>
+          <w:rtl w:val="0"/>
+          <w:lang w:val="pt-PT"/>
+        </w:rPr>
+        <w:t>CTI</w:t>
+      </w:r>
+      <w:r>
+        <w:rPr>
+          <w:sz w:val="24"/>
+          <w:szCs w:val="24"/>
+          <w:rtl w:val="0"/>
+        </w:rPr>
+        <w:t>V</w:t>
+      </w:r>
+      <w:r>
+        <w:rPr>
+          <w:rStyle w:val="None"/>
+          <w:spacing w:val="0"/>
+          <w:sz w:val="24"/>
+          <w:szCs w:val="24"/>
           <w:rtl w:val="0"/>
         </w:rPr>
         <w:t>I</w:t>
       </w:r>
       <w:r>
         <w:rPr>
-          <w:b w:val="0"/>
-          <w:bCs w:val="0"/>
-          <w:sz w:val="26"/>
-          <w:szCs w:val="26"/>
-          <w:rtl w:val="0"/>
-          <w:lang w:val="de-DE"/>
-        </w:rPr>
-        <w:t>ON</w:t>
-      </w:r>
-      <w:r>
-        <w:rPr>
-          <w:rStyle w:val="None"/>
-          <w:b w:val="0"/>
-          <w:bCs w:val="0"/>
-          <w:spacing w:val="1"/>
-          <w:sz w:val="26"/>
-          <w:szCs w:val="26"/>
-          <w:rtl w:val="0"/>
-        </w:rPr>
-        <w:t>A</w:t>
-      </w:r>
-      <w:r>
-        <w:rPr>
-          <w:b w:val="0"/>
-          <w:bCs w:val="0"/>
-          <w:sz w:val="26"/>
-          <w:szCs w:val="26"/>
-          <w:rtl w:val="0"/>
-        </w:rPr>
-        <w:t>L</w:t>
-      </w:r>
-      <w:r>
-        <w:rPr>
-          <w:rStyle w:val="None"/>
-          <w:b w:val="0"/>
-          <w:bCs w:val="0"/>
-          <w:spacing w:val="-18"/>
-          <w:sz w:val="26"/>
-          <w:szCs w:val="26"/>
-          <w:rtl w:val="0"/>
-        </w:rPr>
-        <w:t xml:space="preserve"> </w:t>
-      </w:r>
-      <w:r>
-        <w:rPr>
-          <w:b w:val="0"/>
-          <w:bCs w:val="0"/>
-          <w:sz w:val="26"/>
-          <w:szCs w:val="26"/>
-          <w:rtl w:val="0"/>
-        </w:rPr>
-        <w:t>A</w:t>
-      </w:r>
-      <w:r>
-        <w:rPr>
-          <w:rStyle w:val="None"/>
-          <w:b w:val="0"/>
-          <w:bCs w:val="0"/>
-          <w:spacing w:val="1"/>
-          <w:sz w:val="26"/>
-          <w:szCs w:val="26"/>
-          <w:rtl w:val="0"/>
-          <w:lang w:val="pt-PT"/>
-        </w:rPr>
-        <w:t>CTI</w:t>
-      </w:r>
-      <w:r>
-        <w:rPr>
-          <w:b w:val="0"/>
-          <w:bCs w:val="0"/>
-          <w:sz w:val="26"/>
-          <w:szCs w:val="26"/>
-          <w:rtl w:val="0"/>
-        </w:rPr>
-        <w:t>V</w:t>
-      </w:r>
-      <w:r>
-        <w:rPr>
-          <w:rStyle w:val="None"/>
-          <w:b w:val="0"/>
-          <w:bCs w:val="0"/>
-          <w:spacing w:val="1"/>
-          <w:sz w:val="26"/>
-          <w:szCs w:val="26"/>
+          <w:rStyle w:val="None"/>
+          <w:spacing w:val="0"/>
+          <w:sz w:val="24"/>
+          <w:szCs w:val="24"/>
+          <w:rtl w:val="0"/>
+        </w:rPr>
+        <w:t>T</w:t>
+      </w:r>
+      <w:r>
+        <w:rPr>
+          <w:rStyle w:val="None"/>
+          <w:spacing w:val="0"/>
+          <w:sz w:val="24"/>
+          <w:szCs w:val="24"/>
           <w:rtl w:val="0"/>
         </w:rPr>
         <w:t>I</w:t>
       </w:r>
       <w:r>
         <w:rPr>
-          <w:rStyle w:val="None"/>
-          <w:b w:val="0"/>
-          <w:bCs w:val="0"/>
-          <w:spacing w:val="-1"/>
-          <w:sz w:val="26"/>
-          <w:szCs w:val="26"/>
-          <w:rtl w:val="0"/>
-        </w:rPr>
-        <w:t>T</w:t>
-      </w:r>
-      <w:r>
-        <w:rPr>
-          <w:rStyle w:val="None"/>
-          <w:b w:val="0"/>
-          <w:bCs w:val="0"/>
-          <w:spacing w:val="1"/>
-          <w:sz w:val="26"/>
-          <w:szCs w:val="26"/>
-          <w:rtl w:val="0"/>
-        </w:rPr>
-        <w:t>I</w:t>
-      </w:r>
-      <w:r>
-        <w:rPr>
-          <w:b w:val="0"/>
-          <w:bCs w:val="0"/>
-          <w:sz w:val="26"/>
-          <w:szCs w:val="26"/>
+          <w:sz w:val="24"/>
+          <w:szCs w:val="24"/>
           <w:rtl w:val="0"/>
           <w:lang w:val="pt-PT"/>
         </w:rPr>
@@ -4565,11 +5844,19 @@
     <w:p>
       <w:pPr>
         <w:pStyle w:val="Body"/>
+        <w:spacing w:line="360" w:lineRule="auto"/>
+        <w:ind w:left="514" w:firstLine="0"/>
+        <w:rPr>
+          <w:sz w:val="20"/>
+          <w:szCs w:val="20"/>
+        </w:rPr>
       </w:pPr>
       <w:r>
         <w:rPr>
           <w:rStyle w:val="None"/>
           <w:spacing w:val="0"/>
+          <w:sz w:val="20"/>
+          <w:szCs w:val="20"/>
           <w:rtl w:val="0"/>
         </w:rPr>
         <w:t>2</w:t>
@@ -4577,7 +5864,9 @@
       <w:r>
         <w:rPr>
           <w:rStyle w:val="None"/>
-          <w:spacing w:val="0"/>
+          <w:spacing w:val="-1"/>
+          <w:sz w:val="20"/>
+          <w:szCs w:val="20"/>
           <w:rtl w:val="0"/>
         </w:rPr>
         <w:t>0</w:t>
@@ -4586,18 +5875,24 @@
         <w:rPr>
           <w:rStyle w:val="None"/>
           <w:spacing w:val="0"/>
+          <w:sz w:val="20"/>
+          <w:szCs w:val="20"/>
           <w:rtl w:val="0"/>
         </w:rPr>
         <w:t>1</w:t>
       </w:r>
       <w:r>
         <w:rPr>
+          <w:sz w:val="20"/>
+          <w:szCs w:val="20"/>
           <w:rtl w:val="0"/>
         </w:rPr>
         <w:t xml:space="preserve">4 </w:t>
       </w:r>
       <w:r>
         <w:rPr>
+          <w:sz w:val="20"/>
+          <w:szCs w:val="20"/>
           <w:rtl w:val="0"/>
         </w:rPr>
         <w:t>–</w:t>
@@ -4605,7 +5900,9 @@
       <w:r>
         <w:rPr>
           <w:rStyle w:val="None"/>
-          <w:spacing w:val="0"/>
+          <w:spacing w:val="-4"/>
+          <w:sz w:val="20"/>
+          <w:szCs w:val="20"/>
           <w:rtl w:val="0"/>
         </w:rPr>
         <w:t xml:space="preserve"> </w:t>
@@ -4613,7 +5910,9 @@
       <w:r>
         <w:rPr>
           <w:rStyle w:val="None"/>
-          <w:spacing w:val="0"/>
+          <w:spacing w:val="-1"/>
+          <w:sz w:val="20"/>
+          <w:szCs w:val="20"/>
           <w:rtl w:val="0"/>
         </w:rPr>
         <w:t>2</w:t>
@@ -4622,6 +5921,8 @@
         <w:rPr>
           <w:rStyle w:val="None"/>
           <w:spacing w:val="0"/>
+          <w:sz w:val="20"/>
+          <w:szCs w:val="20"/>
           <w:rtl w:val="0"/>
         </w:rPr>
         <w:t>0</w:t>
@@ -4629,13 +5930,17 @@
       <w:r>
         <w:rPr>
           <w:rStyle w:val="None"/>
-          <w:spacing w:val="0"/>
+          <w:spacing w:val="-1"/>
+          <w:sz w:val="20"/>
+          <w:szCs w:val="20"/>
           <w:rtl w:val="0"/>
         </w:rPr>
         <w:t>1</w:t>
       </w:r>
       <w:r>
         <w:rPr>
+          <w:sz w:val="20"/>
+          <w:szCs w:val="20"/>
           <w:rtl w:val="0"/>
         </w:rPr>
         <w:t>5</w:t>
@@ -4644,12 +5949,16 @@
         <w:rPr>
           <w:rStyle w:val="None"/>
           <w:spacing w:val="0"/>
+          <w:sz w:val="20"/>
+          <w:szCs w:val="20"/>
           <w:rtl w:val="0"/>
         </w:rPr>
         <w:t xml:space="preserve"> </w:t>
       </w:r>
       <w:r>
         <w:rPr>
+          <w:sz w:val="20"/>
+          <w:szCs w:val="20"/>
           <w:rtl w:val="0"/>
         </w:rPr>
         <w:t>Y</w:t>
@@ -4658,6 +5967,8 @@
         <w:rPr>
           <w:rStyle w:val="None"/>
           <w:spacing w:val="0"/>
+          <w:sz w:val="20"/>
+          <w:szCs w:val="20"/>
           <w:rtl w:val="0"/>
           <w:lang w:val="en-US"/>
         </w:rPr>
@@ -4665,6 +5976,8 @@
       </w:r>
       <w:r>
         <w:rPr>
+          <w:sz w:val="20"/>
+          <w:szCs w:val="20"/>
           <w:rtl w:val="0"/>
         </w:rPr>
         <w:t>g</w:t>
@@ -4673,6 +5986,8 @@
         <w:rPr>
           <w:rStyle w:val="None"/>
           <w:spacing w:val="0"/>
+          <w:sz w:val="20"/>
+          <w:szCs w:val="20"/>
           <w:rtl w:val="0"/>
         </w:rPr>
         <w:t xml:space="preserve"> G</w:t>
@@ -4680,7 +5995,9 @@
       <w:r>
         <w:rPr>
           <w:rStyle w:val="None"/>
-          <w:spacing w:val="0"/>
+          <w:spacing w:val="-2"/>
+          <w:sz w:val="20"/>
+          <w:szCs w:val="20"/>
           <w:rtl w:val="0"/>
         </w:rPr>
         <w:t>u</w:t>
@@ -4689,12 +6006,16 @@
         <w:rPr>
           <w:rStyle w:val="None"/>
           <w:spacing w:val="0"/>
+          <w:sz w:val="20"/>
+          <w:szCs w:val="20"/>
           <w:rtl w:val="0"/>
         </w:rPr>
         <w:t>r</w:t>
       </w:r>
       <w:r>
         <w:rPr>
+          <w:sz w:val="20"/>
+          <w:szCs w:val="20"/>
           <w:rtl w:val="0"/>
         </w:rPr>
         <w:t>u</w:t>
@@ -4703,6 +6024,8 @@
         <w:rPr>
           <w:rStyle w:val="None"/>
           <w:spacing w:val="0"/>
+          <w:sz w:val="20"/>
+          <w:szCs w:val="20"/>
           <w:rtl w:val="0"/>
         </w:rPr>
         <w:t xml:space="preserve"> A</w:t>
@@ -4711,6 +6034,8 @@
         <w:rPr>
           <w:rStyle w:val="None"/>
           <w:spacing w:val="0"/>
+          <w:sz w:val="20"/>
+          <w:szCs w:val="20"/>
           <w:rtl w:val="0"/>
         </w:rPr>
         <w:t>c</w:t>
@@ -4719,12 +6044,16 @@
         <w:rPr>
           <w:rStyle w:val="None"/>
           <w:spacing w:val="0"/>
+          <w:sz w:val="20"/>
+          <w:szCs w:val="20"/>
           <w:rtl w:val="0"/>
         </w:rPr>
         <w:t>ade</w:t>
       </w:r>
       <w:r>
         <w:rPr>
+          <w:sz w:val="20"/>
+          <w:szCs w:val="20"/>
           <w:rtl w:val="0"/>
         </w:rPr>
         <w:t>my</w:t>
@@ -4733,6 +6062,8 @@
         <w:rPr>
           <w:rStyle w:val="None"/>
           <w:spacing w:val="0"/>
+          <w:sz w:val="20"/>
+          <w:szCs w:val="20"/>
           <w:rtl w:val="0"/>
         </w:rPr>
         <w:t xml:space="preserve"> C</w:t>
@@ -4741,12 +6072,16 @@
         <w:rPr>
           <w:rStyle w:val="None"/>
           <w:spacing w:val="0"/>
+          <w:sz w:val="20"/>
+          <w:szCs w:val="20"/>
           <w:rtl w:val="0"/>
         </w:rPr>
         <w:t>on</w:t>
       </w:r>
       <w:r>
         <w:rPr>
+          <w:sz w:val="20"/>
+          <w:szCs w:val="20"/>
           <w:rtl w:val="0"/>
         </w:rPr>
         <w:t>f</w:t>
@@ -4755,6 +6090,8 @@
         <w:rPr>
           <w:rStyle w:val="None"/>
           <w:spacing w:val="0"/>
+          <w:sz w:val="20"/>
+          <w:szCs w:val="20"/>
           <w:rtl w:val="0"/>
         </w:rPr>
         <w:t>e</w:t>
@@ -4763,6 +6100,8 @@
         <w:rPr>
           <w:rStyle w:val="None"/>
           <w:spacing w:val="0"/>
+          <w:sz w:val="20"/>
+          <w:szCs w:val="20"/>
           <w:rtl w:val="0"/>
         </w:rPr>
         <w:t>r</w:t>
@@ -4771,6 +6110,8 @@
         <w:rPr>
           <w:rStyle w:val="None"/>
           <w:spacing w:val="0"/>
+          <w:sz w:val="20"/>
+          <w:szCs w:val="20"/>
           <w:rtl w:val="0"/>
         </w:rPr>
         <w:t>en</w:t>
@@ -4779,12 +6120,16 @@
         <w:rPr>
           <w:rStyle w:val="None"/>
           <w:spacing w:val="0"/>
+          <w:sz w:val="20"/>
+          <w:szCs w:val="20"/>
           <w:rtl w:val="0"/>
         </w:rPr>
         <w:t>c</w:t>
       </w:r>
       <w:r>
         <w:rPr>
+          <w:sz w:val="20"/>
+          <w:szCs w:val="20"/>
           <w:rtl w:val="0"/>
         </w:rPr>
         <w:t>e</w:t>
@@ -4793,12 +6138,16 @@
         <w:rPr>
           <w:rStyle w:val="None"/>
           <w:spacing w:val="0"/>
+          <w:sz w:val="20"/>
+          <w:szCs w:val="20"/>
           <w:rtl w:val="0"/>
         </w:rPr>
         <w:t xml:space="preserve"> </w:t>
       </w:r>
       <w:r>
         <w:rPr>
+          <w:sz w:val="20"/>
+          <w:szCs w:val="20"/>
           <w:rtl w:val="0"/>
         </w:rPr>
         <w:t>Pa</w:t>
@@ -4806,13 +6155,17 @@
       <w:r>
         <w:rPr>
           <w:rStyle w:val="None"/>
-          <w:spacing w:val="0"/>
+          <w:spacing w:val="-1"/>
+          <w:sz w:val="20"/>
+          <w:szCs w:val="20"/>
           <w:rtl w:val="0"/>
         </w:rPr>
         <w:t>r</w:t>
       </w:r>
       <w:r>
         <w:rPr>
+          <w:sz w:val="20"/>
+          <w:szCs w:val="20"/>
           <w:rtl w:val="0"/>
         </w:rPr>
         <w:t>t</w:t>
@@ -4821,6 +6174,8 @@
         <w:rPr>
           <w:rStyle w:val="None"/>
           <w:spacing w:val="0"/>
+          <w:sz w:val="20"/>
+          <w:szCs w:val="20"/>
           <w:rtl w:val="0"/>
         </w:rPr>
         <w:t>i</w:t>
@@ -4829,6 +6184,8 @@
         <w:rPr>
           <w:rStyle w:val="None"/>
           <w:spacing w:val="0"/>
+          <w:sz w:val="20"/>
+          <w:szCs w:val="20"/>
           <w:rtl w:val="0"/>
         </w:rPr>
         <w:t>c</w:t>
@@ -4837,12 +6194,16 @@
         <w:rPr>
           <w:rStyle w:val="None"/>
           <w:spacing w:val="0"/>
+          <w:sz w:val="20"/>
+          <w:szCs w:val="20"/>
           <w:rtl w:val="0"/>
         </w:rPr>
         <w:t>ipan</w:t>
       </w:r>
       <w:r>
         <w:rPr>
+          <w:sz w:val="20"/>
+          <w:szCs w:val="20"/>
           <w:rtl w:val="0"/>
         </w:rPr>
         <w:t>t</w:t>
@@ -4851,1133 +6212,1413 @@
     <w:p>
       <w:pPr>
         <w:pStyle w:val="Body"/>
-        <w:spacing w:before="8" w:line="140" w:lineRule="exact"/>
-        <w:rPr>
-          <w:b w:val="0"/>
-          <w:bCs w:val="0"/>
-          <w:sz w:val="16"/>
-          <w:szCs w:val="16"/>
+        <w:tabs>
+          <w:tab w:val="left" w:pos="514"/>
+        </w:tabs>
+        <w:ind w:left="514" w:firstLine="0"/>
+        <w:rPr>
+          <w:rStyle w:val="None"/>
+          <w:b w:val="0"/>
+          <w:bCs w:val="0"/>
+          <w:sz w:val="20"/>
+          <w:szCs w:val="20"/>
         </w:rPr>
       </w:pPr>
+      <w:r>
+        <w:rPr>
+          <w:rStyle w:val="None"/>
+          <w:spacing w:val="0"/>
+          <w:sz w:val="20"/>
+          <w:szCs w:val="20"/>
+          <w:rtl w:val="0"/>
+        </w:rPr>
+        <w:t>2</w:t>
+      </w:r>
+      <w:r>
+        <w:rPr>
+          <w:rStyle w:val="None"/>
+          <w:spacing w:val="-1"/>
+          <w:sz w:val="20"/>
+          <w:szCs w:val="20"/>
+          <w:rtl w:val="0"/>
+        </w:rPr>
+        <w:t>0</w:t>
+      </w:r>
+      <w:r>
+        <w:rPr>
+          <w:rStyle w:val="None"/>
+          <w:spacing w:val="0"/>
+          <w:sz w:val="20"/>
+          <w:szCs w:val="20"/>
+          <w:rtl w:val="0"/>
+        </w:rPr>
+        <w:t>1</w:t>
+      </w:r>
+      <w:r>
+        <w:rPr>
+          <w:rStyle w:val="None"/>
+          <w:spacing w:val="0"/>
+          <w:sz w:val="20"/>
+          <w:szCs w:val="20"/>
+          <w:rtl w:val="0"/>
+          <w:lang w:val="en-US"/>
+        </w:rPr>
+        <w:t>3</w:t>
+      </w:r>
+      <w:r>
+        <w:rPr>
+          <w:sz w:val="20"/>
+          <w:szCs w:val="20"/>
+          <w:rtl w:val="0"/>
+        </w:rPr>
+        <w:t xml:space="preserve"> –</w:t>
+      </w:r>
+      <w:r>
+        <w:rPr>
+          <w:rStyle w:val="None"/>
+          <w:spacing w:val="-4"/>
+          <w:sz w:val="20"/>
+          <w:szCs w:val="20"/>
+          <w:rtl w:val="0"/>
+        </w:rPr>
+        <w:t xml:space="preserve"> </w:t>
+      </w:r>
+      <w:r>
+        <w:rPr>
+          <w:rStyle w:val="None"/>
+          <w:spacing w:val="-1"/>
+          <w:sz w:val="20"/>
+          <w:szCs w:val="20"/>
+          <w:rtl w:val="0"/>
+        </w:rPr>
+        <w:t>2</w:t>
+      </w:r>
+      <w:r>
+        <w:rPr>
+          <w:rStyle w:val="None"/>
+          <w:spacing w:val="0"/>
+          <w:sz w:val="20"/>
+          <w:szCs w:val="20"/>
+          <w:rtl w:val="0"/>
+        </w:rPr>
+        <w:t>0</w:t>
+      </w:r>
+      <w:r>
+        <w:rPr>
+          <w:rStyle w:val="None"/>
+          <w:spacing w:val="-1"/>
+          <w:sz w:val="20"/>
+          <w:szCs w:val="20"/>
+          <w:rtl w:val="0"/>
+        </w:rPr>
+        <w:t>1</w:t>
+      </w:r>
+      <w:r>
+        <w:rPr>
+          <w:sz w:val="20"/>
+          <w:szCs w:val="20"/>
+          <w:rtl w:val="0"/>
+        </w:rPr>
+        <w:t>5</w:t>
+      </w:r>
+      <w:r>
+        <w:rPr>
+          <w:rStyle w:val="None"/>
+          <w:spacing w:val="0"/>
+          <w:sz w:val="20"/>
+          <w:szCs w:val="20"/>
+          <w:rtl w:val="0"/>
+        </w:rPr>
+        <w:t xml:space="preserve"> </w:t>
+      </w:r>
+      <w:r>
+        <w:rPr>
+          <w:rStyle w:val="None"/>
+          <w:spacing w:val="0"/>
+          <w:sz w:val="20"/>
+          <w:szCs w:val="20"/>
+          <w:rtl w:val="0"/>
+        </w:rPr>
+        <w:t>B</w:t>
+      </w:r>
+      <w:r>
+        <w:rPr>
+          <w:rStyle w:val="None"/>
+          <w:spacing w:val="0"/>
+          <w:sz w:val="20"/>
+          <w:szCs w:val="20"/>
+          <w:rtl w:val="0"/>
+        </w:rPr>
+        <w:t>i</w:t>
+      </w:r>
+      <w:r>
+        <w:rPr>
+          <w:rStyle w:val="None"/>
+          <w:spacing w:val="0"/>
+          <w:sz w:val="20"/>
+          <w:szCs w:val="20"/>
+          <w:rtl w:val="0"/>
+        </w:rPr>
+        <w:t>l</w:t>
+      </w:r>
+      <w:r>
+        <w:rPr>
+          <w:sz w:val="20"/>
+          <w:szCs w:val="20"/>
+          <w:rtl w:val="0"/>
+        </w:rPr>
+        <w:t>k</w:t>
+      </w:r>
+      <w:r>
+        <w:rPr>
+          <w:rStyle w:val="None"/>
+          <w:spacing w:val="0"/>
+          <w:sz w:val="20"/>
+          <w:szCs w:val="20"/>
+          <w:rtl w:val="0"/>
+        </w:rPr>
+        <w:t>en</w:t>
+      </w:r>
+      <w:r>
+        <w:rPr>
+          <w:sz w:val="20"/>
+          <w:szCs w:val="20"/>
+          <w:rtl w:val="0"/>
+        </w:rPr>
+        <w:t>t</w:t>
+      </w:r>
+      <w:r>
+        <w:rPr>
+          <w:rStyle w:val="None"/>
+          <w:spacing w:val="-1"/>
+          <w:sz w:val="20"/>
+          <w:szCs w:val="20"/>
+          <w:rtl w:val="0"/>
+        </w:rPr>
+        <w:t xml:space="preserve"> </w:t>
+      </w:r>
+      <w:r>
+        <w:rPr>
+          <w:rStyle w:val="None"/>
+          <w:spacing w:val="0"/>
+          <w:sz w:val="20"/>
+          <w:szCs w:val="20"/>
+          <w:rtl w:val="0"/>
+        </w:rPr>
+        <w:t>I</w:t>
+      </w:r>
+      <w:r>
+        <w:rPr>
+          <w:sz w:val="20"/>
+          <w:szCs w:val="20"/>
+          <w:rtl w:val="0"/>
+          <w:lang w:val="fr-FR"/>
+        </w:rPr>
+        <w:t>EEE</w:t>
+      </w:r>
+      <w:r>
+        <w:rPr>
+          <w:rStyle w:val="None"/>
+          <w:spacing w:val="0"/>
+          <w:sz w:val="20"/>
+          <w:szCs w:val="20"/>
+          <w:rtl w:val="0"/>
+        </w:rPr>
+        <w:t xml:space="preserve"> </w:t>
+      </w:r>
+      <w:r>
+        <w:rPr>
+          <w:rStyle w:val="None"/>
+          <w:spacing w:val="0"/>
+          <w:sz w:val="20"/>
+          <w:szCs w:val="20"/>
+          <w:rtl w:val="0"/>
+          <w:lang w:val="en-US"/>
+        </w:rPr>
+        <w:t>Coordinator</w:t>
+      </w:r>
+      <w:r>
+        <w:rPr>
+          <w:rStyle w:val="None"/>
+          <w:spacing w:val="3"/>
+          <w:sz w:val="20"/>
+          <w:szCs w:val="20"/>
+          <w:rtl w:val="0"/>
+        </w:rPr>
+        <w:t xml:space="preserve"> </w:t>
+      </w:r>
+      <w:r>
+        <w:rPr>
+          <w:sz w:val="20"/>
+          <w:szCs w:val="20"/>
+          <w:rtl w:val="0"/>
+        </w:rPr>
+        <w:t>–</w:t>
+      </w:r>
+      <w:r>
+        <w:rPr>
+          <w:rStyle w:val="None"/>
+          <w:spacing w:val="-6"/>
+          <w:sz w:val="20"/>
+          <w:szCs w:val="20"/>
+          <w:rtl w:val="0"/>
+        </w:rPr>
+        <w:t xml:space="preserve"> </w:t>
+      </w:r>
+      <w:r>
+        <w:rPr>
+          <w:rStyle w:val="None"/>
+          <w:spacing w:val="0"/>
+          <w:sz w:val="20"/>
+          <w:szCs w:val="20"/>
+          <w:rtl w:val="0"/>
+        </w:rPr>
+        <w:t>I</w:t>
+      </w:r>
+      <w:r>
+        <w:rPr>
+          <w:rStyle w:val="None"/>
+          <w:spacing w:val="0"/>
+          <w:sz w:val="20"/>
+          <w:szCs w:val="20"/>
+          <w:rtl w:val="0"/>
+        </w:rPr>
+        <w:t>n</w:t>
+      </w:r>
+      <w:r>
+        <w:rPr>
+          <w:sz w:val="20"/>
+          <w:szCs w:val="20"/>
+          <w:rtl w:val="0"/>
+        </w:rPr>
+        <w:t>tern</w:t>
+      </w:r>
+      <w:r>
+        <w:rPr>
+          <w:rStyle w:val="None"/>
+          <w:spacing w:val="-1"/>
+          <w:sz w:val="20"/>
+          <w:szCs w:val="20"/>
+          <w:rtl w:val="0"/>
+        </w:rPr>
+        <w:t>a</w:t>
+      </w:r>
+      <w:r>
+        <w:rPr>
+          <w:sz w:val="20"/>
+          <w:szCs w:val="20"/>
+          <w:rtl w:val="0"/>
+        </w:rPr>
+        <w:t>t</w:t>
+      </w:r>
+      <w:r>
+        <w:rPr>
+          <w:rStyle w:val="None"/>
+          <w:spacing w:val="0"/>
+          <w:sz w:val="20"/>
+          <w:szCs w:val="20"/>
+          <w:rtl w:val="0"/>
+        </w:rPr>
+        <w:t>i</w:t>
+      </w:r>
+      <w:r>
+        <w:rPr>
+          <w:rStyle w:val="None"/>
+          <w:spacing w:val="0"/>
+          <w:sz w:val="20"/>
+          <w:szCs w:val="20"/>
+          <w:rtl w:val="0"/>
+        </w:rPr>
+        <w:t>ona</w:t>
+      </w:r>
+      <w:r>
+        <w:rPr>
+          <w:sz w:val="20"/>
+          <w:szCs w:val="20"/>
+          <w:rtl w:val="0"/>
+        </w:rPr>
+        <w:t>l</w:t>
+      </w:r>
+      <w:r>
+        <w:rPr>
+          <w:rStyle w:val="None"/>
+          <w:spacing w:val="0"/>
+          <w:sz w:val="20"/>
+          <w:szCs w:val="20"/>
+          <w:rtl w:val="0"/>
+        </w:rPr>
+        <w:t xml:space="preserve"> </w:t>
+      </w:r>
+      <w:r>
+        <w:rPr>
+          <w:rStyle w:val="None"/>
+          <w:spacing w:val="0"/>
+          <w:sz w:val="20"/>
+          <w:szCs w:val="20"/>
+          <w:rtl w:val="0"/>
+        </w:rPr>
+        <w:t>I</w:t>
+      </w:r>
+      <w:r>
+        <w:rPr>
+          <w:sz w:val="20"/>
+          <w:szCs w:val="20"/>
+          <w:rtl w:val="0"/>
+        </w:rPr>
+        <w:t>E</w:t>
+      </w:r>
+      <w:r>
+        <w:rPr>
+          <w:rStyle w:val="None"/>
+          <w:spacing w:val="-1"/>
+          <w:sz w:val="20"/>
+          <w:szCs w:val="20"/>
+          <w:rtl w:val="0"/>
+        </w:rPr>
+        <w:t>E</w:t>
+      </w:r>
+      <w:r>
+        <w:rPr>
+          <w:sz w:val="20"/>
+          <w:szCs w:val="20"/>
+          <w:rtl w:val="0"/>
+        </w:rPr>
+        <w:t>E</w:t>
+      </w:r>
+      <w:r>
+        <w:rPr>
+          <w:rStyle w:val="None"/>
+          <w:spacing w:val="0"/>
+          <w:sz w:val="20"/>
+          <w:szCs w:val="20"/>
+          <w:rtl w:val="0"/>
+        </w:rPr>
+        <w:t xml:space="preserve"> </w:t>
+      </w:r>
+      <w:r>
+        <w:rPr>
+          <w:rStyle w:val="None"/>
+          <w:spacing w:val="0"/>
+          <w:sz w:val="20"/>
+          <w:szCs w:val="20"/>
+          <w:rtl w:val="0"/>
+        </w:rPr>
+        <w:t>Me</w:t>
+      </w:r>
+      <w:r>
+        <w:rPr>
+          <w:rStyle w:val="None"/>
+          <w:spacing w:val="-1"/>
+          <w:sz w:val="20"/>
+          <w:szCs w:val="20"/>
+          <w:rtl w:val="0"/>
+        </w:rPr>
+        <w:t>m</w:t>
+      </w:r>
+      <w:r>
+        <w:rPr>
+          <w:rStyle w:val="None"/>
+          <w:spacing w:val="0"/>
+          <w:sz w:val="20"/>
+          <w:szCs w:val="20"/>
+          <w:rtl w:val="0"/>
+        </w:rPr>
+        <w:t>be</w:t>
+      </w:r>
+      <w:r>
+        <w:rPr>
+          <w:sz w:val="20"/>
+          <w:szCs w:val="20"/>
+          <w:rtl w:val="0"/>
+        </w:rPr>
+        <w:t>r</w:t>
+      </w:r>
+      <w:r>
+        <w:rPr>
+          <w:sz w:val="20"/>
+          <w:szCs w:val="20"/>
+          <w:rtl w:val="0"/>
+          <w:lang w:val="en-US"/>
+        </w:rPr>
+        <w:t xml:space="preserve">: </w:t>
+      </w:r>
+      <w:r>
+        <w:rPr>
+          <w:rStyle w:val="None"/>
+          <w:b w:val="0"/>
+          <w:bCs w:val="0"/>
+          <w:sz w:val="20"/>
+          <w:szCs w:val="20"/>
+          <w:rtl w:val="0"/>
+        </w:rPr>
+        <w:t>C</w:t>
+      </w:r>
+      <w:r>
+        <w:rPr>
+          <w:rStyle w:val="None"/>
+          <w:b w:val="0"/>
+          <w:bCs w:val="0"/>
+          <w:spacing w:val="0"/>
+          <w:sz w:val="20"/>
+          <w:szCs w:val="20"/>
+          <w:rtl w:val="0"/>
+          <w:lang w:val="nl-NL"/>
+        </w:rPr>
+        <w:t>oo</w:t>
+      </w:r>
+      <w:r>
+        <w:rPr>
+          <w:rStyle w:val="None"/>
+          <w:b w:val="0"/>
+          <w:bCs w:val="0"/>
+          <w:sz w:val="20"/>
+          <w:szCs w:val="20"/>
+          <w:rtl w:val="0"/>
+        </w:rPr>
+        <w:t>r</w:t>
+      </w:r>
+      <w:r>
+        <w:rPr>
+          <w:rStyle w:val="None"/>
+          <w:b w:val="0"/>
+          <w:bCs w:val="0"/>
+          <w:spacing w:val="0"/>
+          <w:sz w:val="20"/>
+          <w:szCs w:val="20"/>
+          <w:rtl w:val="0"/>
+        </w:rPr>
+        <w:t>d</w:t>
+      </w:r>
+      <w:r>
+        <w:rPr>
+          <w:rStyle w:val="None"/>
+          <w:b w:val="0"/>
+          <w:bCs w:val="0"/>
+          <w:sz w:val="20"/>
+          <w:szCs w:val="20"/>
+          <w:rtl w:val="0"/>
+        </w:rPr>
+        <w:t>i</w:t>
+      </w:r>
+      <w:r>
+        <w:rPr>
+          <w:rStyle w:val="None"/>
+          <w:b w:val="0"/>
+          <w:bCs w:val="0"/>
+          <w:spacing w:val="0"/>
+          <w:sz w:val="20"/>
+          <w:szCs w:val="20"/>
+          <w:rtl w:val="0"/>
+        </w:rPr>
+        <w:t>n</w:t>
+      </w:r>
+      <w:r>
+        <w:rPr>
+          <w:rStyle w:val="None"/>
+          <w:b w:val="0"/>
+          <w:bCs w:val="0"/>
+          <w:sz w:val="20"/>
+          <w:szCs w:val="20"/>
+          <w:rtl w:val="0"/>
+        </w:rPr>
+        <w:t>at</w:t>
+      </w:r>
+      <w:r>
+        <w:rPr>
+          <w:rStyle w:val="None"/>
+          <w:b w:val="0"/>
+          <w:bCs w:val="0"/>
+          <w:sz w:val="20"/>
+          <w:szCs w:val="20"/>
+          <w:rtl w:val="0"/>
+          <w:lang w:val="en-US"/>
+        </w:rPr>
+        <w:t>ed</w:t>
+      </w:r>
+      <w:r>
+        <w:rPr>
+          <w:rStyle w:val="None"/>
+          <w:b w:val="0"/>
+          <w:bCs w:val="0"/>
+          <w:spacing w:val="-2"/>
+          <w:sz w:val="20"/>
+          <w:szCs w:val="20"/>
+          <w:rtl w:val="0"/>
+        </w:rPr>
+        <w:t xml:space="preserve"> </w:t>
+      </w:r>
+      <w:r>
+        <w:rPr>
+          <w:rStyle w:val="None"/>
+          <w:b w:val="0"/>
+          <w:bCs w:val="0"/>
+          <w:spacing w:val="0"/>
+          <w:sz w:val="20"/>
+          <w:szCs w:val="20"/>
+          <w:rtl w:val="0"/>
+        </w:rPr>
+        <w:t>v</w:t>
+      </w:r>
+      <w:r>
+        <w:rPr>
+          <w:rStyle w:val="None"/>
+          <w:b w:val="0"/>
+          <w:bCs w:val="0"/>
+          <w:spacing w:val="0"/>
+          <w:sz w:val="20"/>
+          <w:szCs w:val="20"/>
+          <w:rtl w:val="0"/>
+        </w:rPr>
+        <w:t>o</w:t>
+      </w:r>
+      <w:r>
+        <w:rPr>
+          <w:rStyle w:val="None"/>
+          <w:b w:val="0"/>
+          <w:bCs w:val="0"/>
+          <w:sz w:val="20"/>
+          <w:szCs w:val="20"/>
+          <w:rtl w:val="0"/>
+        </w:rPr>
+        <w:t>l</w:t>
+      </w:r>
+      <w:r>
+        <w:rPr>
+          <w:rStyle w:val="None"/>
+          <w:b w:val="0"/>
+          <w:bCs w:val="0"/>
+          <w:spacing w:val="0"/>
+          <w:sz w:val="20"/>
+          <w:szCs w:val="20"/>
+          <w:rtl w:val="0"/>
+        </w:rPr>
+        <w:t>un</w:t>
+      </w:r>
+      <w:r>
+        <w:rPr>
+          <w:rStyle w:val="None"/>
+          <w:b w:val="0"/>
+          <w:bCs w:val="0"/>
+          <w:sz w:val="20"/>
+          <w:szCs w:val="20"/>
+          <w:rtl w:val="0"/>
+        </w:rPr>
+        <w:t>t</w:t>
+      </w:r>
+      <w:r>
+        <w:rPr>
+          <w:rStyle w:val="None"/>
+          <w:b w:val="0"/>
+          <w:bCs w:val="0"/>
+          <w:spacing w:val="0"/>
+          <w:sz w:val="20"/>
+          <w:szCs w:val="20"/>
+          <w:rtl w:val="0"/>
+        </w:rPr>
+        <w:t>e</w:t>
+      </w:r>
+      <w:r>
+        <w:rPr>
+          <w:rStyle w:val="None"/>
+          <w:b w:val="0"/>
+          <w:bCs w:val="0"/>
+          <w:sz w:val="20"/>
+          <w:szCs w:val="20"/>
+          <w:rtl w:val="0"/>
+        </w:rPr>
+        <w:t>er</w:t>
+      </w:r>
+      <w:r>
+        <w:rPr>
+          <w:rStyle w:val="None"/>
+          <w:b w:val="0"/>
+          <w:bCs w:val="0"/>
+          <w:spacing w:val="-1"/>
+          <w:sz w:val="20"/>
+          <w:szCs w:val="20"/>
+          <w:rtl w:val="0"/>
+        </w:rPr>
+        <w:t xml:space="preserve"> </w:t>
+      </w:r>
+      <w:r>
+        <w:rPr>
+          <w:rStyle w:val="None"/>
+          <w:b w:val="0"/>
+          <w:bCs w:val="0"/>
+          <w:sz w:val="20"/>
+          <w:szCs w:val="20"/>
+          <w:rtl w:val="0"/>
+        </w:rPr>
+        <w:t>s</w:t>
+      </w:r>
+      <w:r>
+        <w:rPr>
+          <w:rStyle w:val="None"/>
+          <w:b w:val="0"/>
+          <w:bCs w:val="0"/>
+          <w:spacing w:val="0"/>
+          <w:sz w:val="20"/>
+          <w:szCs w:val="20"/>
+          <w:rtl w:val="0"/>
+        </w:rPr>
+        <w:t>t</w:t>
+      </w:r>
+      <w:r>
+        <w:rPr>
+          <w:rStyle w:val="None"/>
+          <w:b w:val="0"/>
+          <w:bCs w:val="0"/>
+          <w:spacing w:val="-2"/>
+          <w:sz w:val="20"/>
+          <w:szCs w:val="20"/>
+          <w:rtl w:val="0"/>
+        </w:rPr>
+        <w:t>u</w:t>
+      </w:r>
+      <w:r>
+        <w:rPr>
+          <w:rStyle w:val="None"/>
+          <w:b w:val="0"/>
+          <w:bCs w:val="0"/>
+          <w:spacing w:val="0"/>
+          <w:sz w:val="20"/>
+          <w:szCs w:val="20"/>
+          <w:rtl w:val="0"/>
+        </w:rPr>
+        <w:t>d</w:t>
+      </w:r>
+      <w:r>
+        <w:rPr>
+          <w:rStyle w:val="None"/>
+          <w:b w:val="0"/>
+          <w:bCs w:val="0"/>
+          <w:sz w:val="20"/>
+          <w:szCs w:val="20"/>
+          <w:rtl w:val="0"/>
+          <w:lang w:val="en-US"/>
+        </w:rPr>
+        <w:t>ents</w:t>
+      </w:r>
+      <w:r>
+        <w:rPr>
+          <w:rStyle w:val="None"/>
+          <w:b w:val="0"/>
+          <w:bCs w:val="0"/>
+          <w:spacing w:val="0"/>
+          <w:sz w:val="20"/>
+          <w:szCs w:val="20"/>
+          <w:rtl w:val="0"/>
+        </w:rPr>
+        <w:t xml:space="preserve"> </w:t>
+      </w:r>
+      <w:r>
+        <w:rPr>
+          <w:rStyle w:val="None"/>
+          <w:b w:val="0"/>
+          <w:bCs w:val="0"/>
+          <w:spacing w:val="-1"/>
+          <w:sz w:val="20"/>
+          <w:szCs w:val="20"/>
+          <w:rtl w:val="0"/>
+        </w:rPr>
+        <w:t>t</w:t>
+      </w:r>
+      <w:r>
+        <w:rPr>
+          <w:rStyle w:val="None"/>
+          <w:b w:val="0"/>
+          <w:bCs w:val="0"/>
+          <w:sz w:val="20"/>
+          <w:szCs w:val="20"/>
+          <w:rtl w:val="0"/>
+        </w:rPr>
+        <w:t>o</w:t>
+      </w:r>
+      <w:r>
+        <w:rPr>
+          <w:rStyle w:val="None"/>
+          <w:b w:val="0"/>
+          <w:bCs w:val="0"/>
+          <w:spacing w:val="0"/>
+          <w:sz w:val="20"/>
+          <w:szCs w:val="20"/>
+          <w:rtl w:val="0"/>
+        </w:rPr>
+        <w:t xml:space="preserve"> </w:t>
+      </w:r>
+      <w:r>
+        <w:rPr>
+          <w:rStyle w:val="None"/>
+          <w:b w:val="0"/>
+          <w:bCs w:val="0"/>
+          <w:spacing w:val="0"/>
+          <w:sz w:val="20"/>
+          <w:szCs w:val="20"/>
+          <w:rtl w:val="0"/>
+          <w:lang w:val="en-US"/>
+        </w:rPr>
+        <w:t>organize</w:t>
+      </w:r>
+      <w:r>
+        <w:rPr>
+          <w:rStyle w:val="None"/>
+          <w:b w:val="0"/>
+          <w:bCs w:val="0"/>
+          <w:spacing w:val="0"/>
+          <w:sz w:val="20"/>
+          <w:szCs w:val="20"/>
+          <w:rtl w:val="0"/>
+        </w:rPr>
+        <w:t xml:space="preserve"> </w:t>
+      </w:r>
+      <w:r>
+        <w:rPr>
+          <w:rStyle w:val="None"/>
+          <w:b w:val="0"/>
+          <w:bCs w:val="0"/>
+          <w:spacing w:val="-1"/>
+          <w:sz w:val="20"/>
+          <w:szCs w:val="20"/>
+          <w:rtl w:val="0"/>
+        </w:rPr>
+        <w:t>t</w:t>
+      </w:r>
+      <w:r>
+        <w:rPr>
+          <w:rStyle w:val="None"/>
+          <w:b w:val="0"/>
+          <w:bCs w:val="0"/>
+          <w:sz w:val="20"/>
+          <w:szCs w:val="20"/>
+          <w:rtl w:val="0"/>
+        </w:rPr>
+        <w:t>e</w:t>
+      </w:r>
+      <w:r>
+        <w:rPr>
+          <w:rStyle w:val="None"/>
+          <w:b w:val="0"/>
+          <w:bCs w:val="0"/>
+          <w:spacing w:val="-1"/>
+          <w:sz w:val="20"/>
+          <w:szCs w:val="20"/>
+          <w:rtl w:val="0"/>
+        </w:rPr>
+        <w:t>c</w:t>
+      </w:r>
+      <w:r>
+        <w:rPr>
+          <w:rStyle w:val="None"/>
+          <w:b w:val="0"/>
+          <w:bCs w:val="0"/>
+          <w:spacing w:val="0"/>
+          <w:sz w:val="20"/>
+          <w:szCs w:val="20"/>
+          <w:rtl w:val="0"/>
+          <w:lang w:val="de-DE"/>
+        </w:rPr>
+        <w:t>hn</w:t>
+      </w:r>
+      <w:r>
+        <w:rPr>
+          <w:rStyle w:val="None"/>
+          <w:b w:val="0"/>
+          <w:bCs w:val="0"/>
+          <w:sz w:val="20"/>
+          <w:szCs w:val="20"/>
+          <w:rtl w:val="0"/>
+          <w:lang w:val="en-US"/>
+        </w:rPr>
+        <w:t>ical and</w:t>
+      </w:r>
+      <w:r>
+        <w:rPr>
+          <w:rStyle w:val="None"/>
+          <w:b w:val="0"/>
+          <w:bCs w:val="0"/>
+          <w:spacing w:val="0"/>
+          <w:sz w:val="20"/>
+          <w:szCs w:val="20"/>
+          <w:rtl w:val="0"/>
+        </w:rPr>
+        <w:t xml:space="preserve"> </w:t>
+      </w:r>
+      <w:r>
+        <w:rPr>
+          <w:rStyle w:val="None"/>
+          <w:b w:val="0"/>
+          <w:bCs w:val="0"/>
+          <w:sz w:val="20"/>
+          <w:szCs w:val="20"/>
+          <w:rtl w:val="0"/>
+        </w:rPr>
+        <w:t>s</w:t>
+      </w:r>
+      <w:r>
+        <w:rPr>
+          <w:rStyle w:val="None"/>
+          <w:b w:val="0"/>
+          <w:bCs w:val="0"/>
+          <w:spacing w:val="0"/>
+          <w:sz w:val="20"/>
+          <w:szCs w:val="20"/>
+          <w:rtl w:val="0"/>
+        </w:rPr>
+        <w:t>o</w:t>
+      </w:r>
+      <w:r>
+        <w:rPr>
+          <w:rStyle w:val="None"/>
+          <w:b w:val="0"/>
+          <w:bCs w:val="0"/>
+          <w:sz w:val="20"/>
+          <w:szCs w:val="20"/>
+          <w:rtl w:val="0"/>
+          <w:lang w:val="it-IT"/>
+        </w:rPr>
+        <w:t>cial</w:t>
+      </w:r>
+      <w:r>
+        <w:rPr>
+          <w:rStyle w:val="None"/>
+          <w:b w:val="0"/>
+          <w:bCs w:val="0"/>
+          <w:spacing w:val="-2"/>
+          <w:sz w:val="20"/>
+          <w:szCs w:val="20"/>
+          <w:rtl w:val="0"/>
+        </w:rPr>
+        <w:t xml:space="preserve"> </w:t>
+      </w:r>
+      <w:r>
+        <w:rPr>
+          <w:rStyle w:val="None"/>
+          <w:b w:val="0"/>
+          <w:bCs w:val="0"/>
+          <w:spacing w:val="0"/>
+          <w:sz w:val="20"/>
+          <w:szCs w:val="20"/>
+          <w:rtl w:val="0"/>
+        </w:rPr>
+        <w:t>e</w:t>
+      </w:r>
+      <w:r>
+        <w:rPr>
+          <w:rStyle w:val="None"/>
+          <w:b w:val="0"/>
+          <w:bCs w:val="0"/>
+          <w:spacing w:val="0"/>
+          <w:sz w:val="20"/>
+          <w:szCs w:val="20"/>
+          <w:rtl w:val="0"/>
+        </w:rPr>
+        <w:t>v</w:t>
+      </w:r>
+      <w:r>
+        <w:rPr>
+          <w:rStyle w:val="None"/>
+          <w:b w:val="0"/>
+          <w:bCs w:val="0"/>
+          <w:sz w:val="20"/>
+          <w:szCs w:val="20"/>
+          <w:rtl w:val="0"/>
+          <w:lang w:val="en-US"/>
+        </w:rPr>
+        <w:t>ents a</w:t>
+      </w:r>
+      <w:r>
+        <w:rPr>
+          <w:rStyle w:val="None"/>
+          <w:b w:val="0"/>
+          <w:bCs w:val="0"/>
+          <w:spacing w:val="0"/>
+          <w:sz w:val="20"/>
+          <w:szCs w:val="20"/>
+          <w:rtl w:val="0"/>
+        </w:rPr>
+        <w:t>n</w:t>
+      </w:r>
+      <w:r>
+        <w:rPr>
+          <w:rStyle w:val="None"/>
+          <w:b w:val="0"/>
+          <w:bCs w:val="0"/>
+          <w:sz w:val="20"/>
+          <w:szCs w:val="20"/>
+          <w:rtl w:val="0"/>
+        </w:rPr>
+        <w:t>d</w:t>
+      </w:r>
+      <w:r>
+        <w:rPr>
+          <w:rStyle w:val="None"/>
+          <w:b w:val="0"/>
+          <w:bCs w:val="0"/>
+          <w:spacing w:val="0"/>
+          <w:sz w:val="20"/>
+          <w:szCs w:val="20"/>
+          <w:rtl w:val="0"/>
+        </w:rPr>
+        <w:t xml:space="preserve"> </w:t>
+      </w:r>
+      <w:r>
+        <w:rPr>
+          <w:rStyle w:val="None"/>
+          <w:b w:val="0"/>
+          <w:bCs w:val="0"/>
+          <w:spacing w:val="0"/>
+          <w:sz w:val="20"/>
+          <w:szCs w:val="20"/>
+          <w:rtl w:val="0"/>
+        </w:rPr>
+        <w:t>t</w:t>
+      </w:r>
+      <w:r>
+        <w:rPr>
+          <w:rStyle w:val="None"/>
+          <w:b w:val="0"/>
+          <w:bCs w:val="0"/>
+          <w:sz w:val="20"/>
+          <w:szCs w:val="20"/>
+          <w:rtl w:val="0"/>
+        </w:rPr>
+        <w:t>ra</w:t>
+      </w:r>
+      <w:r>
+        <w:rPr>
+          <w:rStyle w:val="None"/>
+          <w:b w:val="0"/>
+          <w:bCs w:val="0"/>
+          <w:spacing w:val="0"/>
+          <w:sz w:val="20"/>
+          <w:szCs w:val="20"/>
+          <w:rtl w:val="0"/>
+        </w:rPr>
+        <w:t>in</w:t>
+      </w:r>
+      <w:r>
+        <w:rPr>
+          <w:rStyle w:val="None"/>
+          <w:b w:val="0"/>
+          <w:bCs w:val="0"/>
+          <w:sz w:val="20"/>
+          <w:szCs w:val="20"/>
+          <w:rtl w:val="0"/>
+        </w:rPr>
+        <w:t>i</w:t>
+      </w:r>
+      <w:r>
+        <w:rPr>
+          <w:rStyle w:val="None"/>
+          <w:b w:val="0"/>
+          <w:bCs w:val="0"/>
+          <w:spacing w:val="0"/>
+          <w:sz w:val="20"/>
+          <w:szCs w:val="20"/>
+          <w:rtl w:val="0"/>
+        </w:rPr>
+        <w:t>ng</w:t>
+      </w:r>
+      <w:r>
+        <w:rPr>
+          <w:rStyle w:val="None"/>
+          <w:b w:val="0"/>
+          <w:bCs w:val="0"/>
+          <w:sz w:val="20"/>
+          <w:szCs w:val="20"/>
+          <w:rtl w:val="0"/>
+          <w:lang w:val="en-US"/>
+        </w:rPr>
+        <w:t>s abo</w:t>
+      </w:r>
+      <w:r>
+        <w:rPr>
+          <w:rStyle w:val="None"/>
+          <w:b w:val="0"/>
+          <w:bCs w:val="0"/>
+          <w:spacing w:val="0"/>
+          <w:sz w:val="20"/>
+          <w:szCs w:val="20"/>
+          <w:rtl w:val="0"/>
+        </w:rPr>
+        <w:t>u</w:t>
+      </w:r>
+      <w:r>
+        <w:rPr>
+          <w:rStyle w:val="None"/>
+          <w:b w:val="0"/>
+          <w:bCs w:val="0"/>
+          <w:sz w:val="20"/>
+          <w:szCs w:val="20"/>
+          <w:rtl w:val="0"/>
+        </w:rPr>
+        <w:t>t</w:t>
+      </w:r>
+      <w:r>
+        <w:rPr>
+          <w:rStyle w:val="None"/>
+          <w:b w:val="0"/>
+          <w:bCs w:val="0"/>
+          <w:spacing w:val="0"/>
+          <w:sz w:val="20"/>
+          <w:szCs w:val="20"/>
+          <w:rtl w:val="0"/>
+        </w:rPr>
+        <w:t xml:space="preserve"> </w:t>
+      </w:r>
+      <w:r>
+        <w:rPr>
+          <w:rStyle w:val="None"/>
+          <w:b w:val="0"/>
+          <w:bCs w:val="0"/>
+          <w:sz w:val="20"/>
+          <w:szCs w:val="20"/>
+          <w:rtl w:val="0"/>
+        </w:rPr>
+        <w:t>c</w:t>
+      </w:r>
+      <w:r>
+        <w:rPr>
+          <w:rStyle w:val="None"/>
+          <w:b w:val="0"/>
+          <w:bCs w:val="0"/>
+          <w:spacing w:val="0"/>
+          <w:sz w:val="20"/>
+          <w:szCs w:val="20"/>
+          <w:rtl w:val="0"/>
+        </w:rPr>
+        <w:t>o</w:t>
+      </w:r>
+      <w:r>
+        <w:rPr>
+          <w:rStyle w:val="None"/>
+          <w:b w:val="0"/>
+          <w:bCs w:val="0"/>
+          <w:spacing w:val="0"/>
+          <w:sz w:val="20"/>
+          <w:szCs w:val="20"/>
+          <w:rtl w:val="0"/>
+        </w:rPr>
+        <w:t>u</w:t>
+      </w:r>
+      <w:r>
+        <w:rPr>
+          <w:rStyle w:val="None"/>
+          <w:b w:val="0"/>
+          <w:bCs w:val="0"/>
+          <w:sz w:val="20"/>
+          <w:szCs w:val="20"/>
+          <w:rtl w:val="0"/>
+        </w:rPr>
+        <w:t>r</w:t>
+      </w:r>
+      <w:r>
+        <w:rPr>
+          <w:rStyle w:val="None"/>
+          <w:b w:val="0"/>
+          <w:bCs w:val="0"/>
+          <w:spacing w:val="-2"/>
+          <w:sz w:val="20"/>
+          <w:szCs w:val="20"/>
+          <w:rtl w:val="0"/>
+        </w:rPr>
+        <w:t>s</w:t>
+      </w:r>
+      <w:r>
+        <w:rPr>
+          <w:rStyle w:val="None"/>
+          <w:b w:val="0"/>
+          <w:bCs w:val="0"/>
+          <w:spacing w:val="-1"/>
+          <w:sz w:val="20"/>
+          <w:szCs w:val="20"/>
+          <w:rtl w:val="0"/>
+        </w:rPr>
+        <w:t>e</w:t>
+      </w:r>
+      <w:r>
+        <w:rPr>
+          <w:rStyle w:val="None"/>
+          <w:b w:val="0"/>
+          <w:bCs w:val="0"/>
+          <w:sz w:val="20"/>
+          <w:szCs w:val="20"/>
+          <w:rtl w:val="0"/>
+        </w:rPr>
+        <w:t xml:space="preserve">s </w:t>
+      </w:r>
+      <w:r>
+        <w:rPr>
+          <w:rStyle w:val="None"/>
+          <w:b w:val="0"/>
+          <w:bCs w:val="0"/>
+          <w:spacing w:val="0"/>
+          <w:sz w:val="20"/>
+          <w:szCs w:val="20"/>
+          <w:rtl w:val="0"/>
+        </w:rPr>
+        <w:t>t</w:t>
+      </w:r>
+      <w:r>
+        <w:rPr>
+          <w:rStyle w:val="None"/>
+          <w:b w:val="0"/>
+          <w:bCs w:val="0"/>
+          <w:sz w:val="20"/>
+          <w:szCs w:val="20"/>
+          <w:rtl w:val="0"/>
+        </w:rPr>
+        <w:t>o</w:t>
+      </w:r>
+      <w:r>
+        <w:rPr>
+          <w:rStyle w:val="None"/>
+          <w:b w:val="0"/>
+          <w:bCs w:val="0"/>
+          <w:spacing w:val="0"/>
+          <w:sz w:val="20"/>
+          <w:szCs w:val="20"/>
+          <w:rtl w:val="0"/>
+        </w:rPr>
+        <w:t xml:space="preserve"> </w:t>
+      </w:r>
+      <w:r>
+        <w:rPr>
+          <w:rStyle w:val="None"/>
+          <w:b w:val="0"/>
+          <w:bCs w:val="0"/>
+          <w:sz w:val="20"/>
+          <w:szCs w:val="20"/>
+          <w:rtl w:val="0"/>
+          <w:lang w:val="en-US"/>
+        </w:rPr>
+        <w:t>help</w:t>
+      </w:r>
+      <w:r>
+        <w:rPr>
+          <w:rStyle w:val="None"/>
+          <w:b w:val="0"/>
+          <w:bCs w:val="0"/>
+          <w:spacing w:val="-2"/>
+          <w:sz w:val="20"/>
+          <w:szCs w:val="20"/>
+          <w:rtl w:val="0"/>
+        </w:rPr>
+        <w:t xml:space="preserve"> </w:t>
+      </w:r>
+      <w:r>
+        <w:rPr>
+          <w:rStyle w:val="None"/>
+          <w:b w:val="0"/>
+          <w:bCs w:val="0"/>
+          <w:spacing w:val="0"/>
+          <w:sz w:val="20"/>
+          <w:szCs w:val="20"/>
+          <w:rtl w:val="0"/>
+        </w:rPr>
+        <w:t>o</w:t>
+      </w:r>
+      <w:r>
+        <w:rPr>
+          <w:rStyle w:val="None"/>
+          <w:b w:val="0"/>
+          <w:bCs w:val="0"/>
+          <w:sz w:val="20"/>
+          <w:szCs w:val="20"/>
+          <w:rtl w:val="0"/>
+          <w:lang w:val="en-US"/>
+        </w:rPr>
+        <w:t>ther</w:t>
+      </w:r>
+      <w:r>
+        <w:rPr>
+          <w:rStyle w:val="None"/>
+          <w:b w:val="0"/>
+          <w:bCs w:val="0"/>
+          <w:spacing w:val="-1"/>
+          <w:sz w:val="20"/>
+          <w:szCs w:val="20"/>
+          <w:rtl w:val="0"/>
+        </w:rPr>
+        <w:t xml:space="preserve"> </w:t>
+      </w:r>
+      <w:r>
+        <w:rPr>
+          <w:rStyle w:val="None"/>
+          <w:b w:val="0"/>
+          <w:bCs w:val="0"/>
+          <w:sz w:val="20"/>
+          <w:szCs w:val="20"/>
+          <w:rtl w:val="0"/>
+        </w:rPr>
+        <w:t>Bi</w:t>
+      </w:r>
+      <w:r>
+        <w:rPr>
+          <w:rStyle w:val="None"/>
+          <w:b w:val="0"/>
+          <w:bCs w:val="0"/>
+          <w:spacing w:val="0"/>
+          <w:sz w:val="20"/>
+          <w:szCs w:val="20"/>
+          <w:rtl w:val="0"/>
+        </w:rPr>
+        <w:t>l</w:t>
+      </w:r>
+      <w:r>
+        <w:rPr>
+          <w:rStyle w:val="None"/>
+          <w:b w:val="0"/>
+          <w:bCs w:val="0"/>
+          <w:sz w:val="20"/>
+          <w:szCs w:val="20"/>
+          <w:rtl w:val="0"/>
+        </w:rPr>
+        <w:t>k</w:t>
+      </w:r>
+      <w:r>
+        <w:rPr>
+          <w:rStyle w:val="None"/>
+          <w:b w:val="0"/>
+          <w:bCs w:val="0"/>
+          <w:spacing w:val="0"/>
+          <w:sz w:val="20"/>
+          <w:szCs w:val="20"/>
+          <w:rtl w:val="0"/>
+        </w:rPr>
+        <w:t>e</w:t>
+      </w:r>
+      <w:r>
+        <w:rPr>
+          <w:rStyle w:val="None"/>
+          <w:b w:val="0"/>
+          <w:bCs w:val="0"/>
+          <w:spacing w:val="0"/>
+          <w:sz w:val="20"/>
+          <w:szCs w:val="20"/>
+          <w:rtl w:val="0"/>
+        </w:rPr>
+        <w:t>n</w:t>
+      </w:r>
+      <w:r>
+        <w:rPr>
+          <w:rStyle w:val="None"/>
+          <w:b w:val="0"/>
+          <w:bCs w:val="0"/>
+          <w:sz w:val="20"/>
+          <w:szCs w:val="20"/>
+          <w:rtl w:val="0"/>
+        </w:rPr>
+        <w:t>t</w:t>
+      </w:r>
+      <w:r>
+        <w:rPr>
+          <w:rStyle w:val="None"/>
+          <w:b w:val="0"/>
+          <w:bCs w:val="0"/>
+          <w:spacing w:val="-1"/>
+          <w:sz w:val="20"/>
+          <w:szCs w:val="20"/>
+          <w:rtl w:val="0"/>
+        </w:rPr>
+        <w:t xml:space="preserve"> </w:t>
+      </w:r>
+      <w:r>
+        <w:rPr>
+          <w:rStyle w:val="None"/>
+          <w:b w:val="0"/>
+          <w:bCs w:val="0"/>
+          <w:sz w:val="20"/>
+          <w:szCs w:val="20"/>
+          <w:rtl w:val="0"/>
+        </w:rPr>
+        <w:t>s</w:t>
+      </w:r>
+      <w:r>
+        <w:rPr>
+          <w:rStyle w:val="None"/>
+          <w:b w:val="0"/>
+          <w:bCs w:val="0"/>
+          <w:spacing w:val="0"/>
+          <w:sz w:val="20"/>
+          <w:szCs w:val="20"/>
+          <w:rtl w:val="0"/>
+        </w:rPr>
+        <w:t>t</w:t>
+      </w:r>
+      <w:r>
+        <w:rPr>
+          <w:rStyle w:val="None"/>
+          <w:b w:val="0"/>
+          <w:bCs w:val="0"/>
+          <w:spacing w:val="0"/>
+          <w:sz w:val="20"/>
+          <w:szCs w:val="20"/>
+          <w:rtl w:val="0"/>
+        </w:rPr>
+        <w:t>u</w:t>
+      </w:r>
+      <w:r>
+        <w:rPr>
+          <w:rStyle w:val="None"/>
+          <w:b w:val="0"/>
+          <w:bCs w:val="0"/>
+          <w:spacing w:val="-2"/>
+          <w:sz w:val="20"/>
+          <w:szCs w:val="20"/>
+          <w:rtl w:val="0"/>
+        </w:rPr>
+        <w:t>d</w:t>
+      </w:r>
+      <w:r>
+        <w:rPr>
+          <w:rStyle w:val="None"/>
+          <w:b w:val="0"/>
+          <w:bCs w:val="0"/>
+          <w:sz w:val="20"/>
+          <w:szCs w:val="20"/>
+          <w:rtl w:val="0"/>
+        </w:rPr>
+        <w:t>ents.</w:t>
+      </w:r>
+      <w:r>
+        <w:rPr>
+          <w:rStyle w:val="None"/>
+          <w:b w:val="0"/>
+          <w:bCs w:val="0"/>
+          <w:sz w:val="20"/>
+          <w:szCs w:val="20"/>
+          <w:rtl w:val="0"/>
+          <w:lang w:val="en-US"/>
+        </w:rPr>
+        <w:t xml:space="preserve"> Took responsibilities as a team leader for Teknoloji </w:t>
+      </w:r>
     </w:p>
     <w:p>
       <w:pPr>
         <w:pStyle w:val="Body"/>
+        <w:tabs>
+          <w:tab w:val="left" w:pos="514"/>
+        </w:tabs>
+        <w:spacing w:line="360" w:lineRule="auto"/>
+        <w:ind w:left="514" w:firstLine="0"/>
       </w:pPr>
       <w:r>
         <w:rPr>
           <w:rStyle w:val="None"/>
-          <w:spacing w:val="0"/>
-          <w:rtl w:val="0"/>
-        </w:rPr>
-        <w:t>2</w:t>
-      </w:r>
-      <w:r>
-        <w:rPr>
-          <w:rStyle w:val="None"/>
-          <w:spacing w:val="0"/>
-          <w:rtl w:val="0"/>
-        </w:rPr>
-        <w:t>0</w:t>
-      </w:r>
-      <w:r>
-        <w:rPr>
-          <w:rStyle w:val="None"/>
-          <w:spacing w:val="0"/>
-          <w:rtl w:val="0"/>
-        </w:rPr>
-        <w:t>1</w:t>
-      </w:r>
-      <w:r>
-        <w:rPr>
-          <w:rStyle w:val="None"/>
-          <w:spacing w:val="0"/>
-          <w:rtl w:val="0"/>
-          <w:lang w:val="en-US"/>
-        </w:rPr>
-        <w:t>3</w:t>
-      </w:r>
-      <w:r>
-        <w:rPr>
-          <w:rtl w:val="0"/>
-        </w:rPr>
-        <w:t xml:space="preserve"> –</w:t>
-      </w:r>
-      <w:r>
-        <w:rPr>
-          <w:rStyle w:val="None"/>
-          <w:spacing w:val="0"/>
-          <w:rtl w:val="0"/>
-        </w:rPr>
-        <w:t xml:space="preserve"> </w:t>
-      </w:r>
-      <w:r>
-        <w:rPr>
-          <w:rStyle w:val="None"/>
-          <w:spacing w:val="0"/>
-          <w:rtl w:val="0"/>
-        </w:rPr>
-        <w:t>2</w:t>
-      </w:r>
-      <w:r>
-        <w:rPr>
-          <w:rStyle w:val="None"/>
-          <w:spacing w:val="0"/>
-          <w:rtl w:val="0"/>
-        </w:rPr>
-        <w:t>0</w:t>
-      </w:r>
-      <w:r>
-        <w:rPr>
-          <w:rStyle w:val="None"/>
-          <w:spacing w:val="0"/>
-          <w:rtl w:val="0"/>
-        </w:rPr>
-        <w:t>1</w:t>
-      </w:r>
-      <w:r>
-        <w:rPr>
-          <w:rtl w:val="0"/>
-        </w:rPr>
-        <w:t>5</w:t>
-      </w:r>
-      <w:r>
-        <w:rPr>
-          <w:rStyle w:val="None"/>
-          <w:spacing w:val="0"/>
-          <w:rtl w:val="0"/>
-        </w:rPr>
-        <w:t xml:space="preserve"> </w:t>
-      </w:r>
-      <w:r>
-        <w:rPr>
-          <w:rStyle w:val="None"/>
-          <w:spacing w:val="0"/>
-          <w:rtl w:val="0"/>
-        </w:rPr>
-        <w:t>B</w:t>
-      </w:r>
-      <w:r>
-        <w:rPr>
-          <w:rStyle w:val="None"/>
-          <w:spacing w:val="0"/>
-          <w:rtl w:val="0"/>
-        </w:rPr>
-        <w:t>i</w:t>
-      </w:r>
-      <w:r>
-        <w:rPr>
-          <w:rStyle w:val="None"/>
-          <w:spacing w:val="0"/>
-          <w:rtl w:val="0"/>
-        </w:rPr>
-        <w:t>l</w:t>
-      </w:r>
-      <w:r>
-        <w:rPr>
-          <w:rtl w:val="0"/>
-        </w:rPr>
-        <w:t>k</w:t>
-      </w:r>
-      <w:r>
-        <w:rPr>
-          <w:rStyle w:val="None"/>
-          <w:spacing w:val="0"/>
-          <w:rtl w:val="0"/>
-        </w:rPr>
-        <w:t>en</w:t>
-      </w:r>
-      <w:r>
-        <w:rPr>
-          <w:rtl w:val="0"/>
-        </w:rPr>
-        <w:t>t</w:t>
-      </w:r>
-      <w:r>
-        <w:rPr>
-          <w:rStyle w:val="None"/>
-          <w:spacing w:val="0"/>
-          <w:rtl w:val="0"/>
-        </w:rPr>
-        <w:t xml:space="preserve"> </w:t>
-      </w:r>
-      <w:r>
-        <w:rPr>
-          <w:rStyle w:val="None"/>
-          <w:spacing w:val="0"/>
-          <w:rtl w:val="0"/>
-        </w:rPr>
-        <w:t>I</w:t>
-      </w:r>
-      <w:r>
-        <w:rPr>
-          <w:rtl w:val="0"/>
-          <w:lang w:val="fr-FR"/>
-        </w:rPr>
-        <w:t>EEE</w:t>
-      </w:r>
-      <w:r>
-        <w:rPr>
-          <w:rStyle w:val="None"/>
-          <w:spacing w:val="0"/>
-          <w:rtl w:val="0"/>
-        </w:rPr>
-        <w:t xml:space="preserve"> </w:t>
-      </w:r>
-      <w:r>
-        <w:rPr>
-          <w:rStyle w:val="None"/>
-          <w:spacing w:val="0"/>
-          <w:rtl w:val="0"/>
-          <w:lang w:val="en-US"/>
-        </w:rPr>
-        <w:t>Coordinator</w:t>
-      </w:r>
-      <w:r>
-        <w:rPr>
-          <w:rStyle w:val="None"/>
-          <w:spacing w:val="0"/>
-          <w:rtl w:val="0"/>
-        </w:rPr>
-        <w:t xml:space="preserve"> </w:t>
-      </w:r>
-      <w:r>
-        <w:rPr>
-          <w:rtl w:val="0"/>
-        </w:rPr>
-        <w:t>–</w:t>
-      </w:r>
-      <w:r>
-        <w:rPr>
-          <w:rStyle w:val="None"/>
-          <w:spacing w:val="0"/>
-          <w:rtl w:val="0"/>
-        </w:rPr>
-        <w:t xml:space="preserve"> </w:t>
-      </w:r>
-      <w:r>
-        <w:rPr>
-          <w:rStyle w:val="None"/>
-          <w:spacing w:val="0"/>
-          <w:rtl w:val="0"/>
-        </w:rPr>
-        <w:t>I</w:t>
-      </w:r>
-      <w:r>
-        <w:rPr>
-          <w:rStyle w:val="None"/>
-          <w:spacing w:val="0"/>
-          <w:rtl w:val="0"/>
-        </w:rPr>
-        <w:t>n</w:t>
-      </w:r>
-      <w:r>
-        <w:rPr>
-          <w:rtl w:val="0"/>
-        </w:rPr>
-        <w:t>tern</w:t>
-      </w:r>
-      <w:r>
-        <w:rPr>
-          <w:rStyle w:val="None"/>
-          <w:spacing w:val="0"/>
-          <w:rtl w:val="0"/>
-        </w:rPr>
-        <w:t>a</w:t>
-      </w:r>
-      <w:r>
-        <w:rPr>
-          <w:rtl w:val="0"/>
-        </w:rPr>
-        <w:t>t</w:t>
-      </w:r>
-      <w:r>
-        <w:rPr>
-          <w:rStyle w:val="None"/>
-          <w:spacing w:val="0"/>
-          <w:rtl w:val="0"/>
-        </w:rPr>
-        <w:t>i</w:t>
-      </w:r>
-      <w:r>
-        <w:rPr>
-          <w:rStyle w:val="None"/>
-          <w:spacing w:val="0"/>
-          <w:rtl w:val="0"/>
-        </w:rPr>
-        <w:t>ona</w:t>
-      </w:r>
-      <w:r>
-        <w:rPr>
-          <w:rtl w:val="0"/>
-        </w:rPr>
-        <w:t>l</w:t>
-      </w:r>
-      <w:r>
-        <w:rPr>
-          <w:rStyle w:val="None"/>
-          <w:spacing w:val="0"/>
-          <w:rtl w:val="0"/>
-        </w:rPr>
-        <w:t xml:space="preserve"> </w:t>
-      </w:r>
-      <w:r>
-        <w:rPr>
-          <w:rStyle w:val="None"/>
-          <w:spacing w:val="0"/>
-          <w:rtl w:val="0"/>
-        </w:rPr>
-        <w:t>I</w:t>
-      </w:r>
-      <w:r>
-        <w:rPr>
-          <w:rtl w:val="0"/>
-        </w:rPr>
-        <w:t>E</w:t>
-      </w:r>
-      <w:r>
-        <w:rPr>
-          <w:rStyle w:val="None"/>
-          <w:spacing w:val="0"/>
-          <w:rtl w:val="0"/>
-        </w:rPr>
-        <w:t>E</w:t>
-      </w:r>
-      <w:r>
-        <w:rPr>
-          <w:rtl w:val="0"/>
-        </w:rPr>
-        <w:t>E</w:t>
-      </w:r>
-      <w:r>
-        <w:rPr>
-          <w:rStyle w:val="None"/>
-          <w:spacing w:val="0"/>
-          <w:rtl w:val="0"/>
-        </w:rPr>
-        <w:t xml:space="preserve"> </w:t>
-      </w:r>
-      <w:r>
-        <w:rPr>
-          <w:rStyle w:val="None"/>
-          <w:spacing w:val="0"/>
-          <w:rtl w:val="0"/>
-        </w:rPr>
-        <w:t>Me</w:t>
-      </w:r>
-      <w:r>
-        <w:rPr>
-          <w:rStyle w:val="None"/>
-          <w:spacing w:val="0"/>
-          <w:rtl w:val="0"/>
-        </w:rPr>
-        <w:t>m</w:t>
-      </w:r>
-      <w:r>
-        <w:rPr>
-          <w:rStyle w:val="None"/>
-          <w:spacing w:val="0"/>
-          <w:rtl w:val="0"/>
-        </w:rPr>
-        <w:t>be</w:t>
-      </w:r>
-      <w:r>
-        <w:rPr>
-          <w:rtl w:val="0"/>
-        </w:rPr>
-        <w:t>r</w:t>
-      </w:r>
-      <w:r>
-        <w:rPr>
-          <w:rtl w:val="0"/>
-          <w:lang w:val="en-US"/>
-        </w:rPr>
-        <w:t xml:space="preserve">: </w:t>
-      </w:r>
-      <w:r>
-        <w:rPr>
-          <w:rStyle w:val="None"/>
-          <w:b w:val="0"/>
-          <w:bCs w:val="0"/>
-          <w:rtl w:val="0"/>
-        </w:rPr>
-        <w:t>C</w:t>
-      </w:r>
-      <w:r>
-        <w:rPr>
-          <w:rStyle w:val="None"/>
-          <w:b w:val="0"/>
-          <w:bCs w:val="0"/>
-          <w:spacing w:val="0"/>
-          <w:rtl w:val="0"/>
-          <w:lang w:val="nl-NL"/>
-        </w:rPr>
-        <w:t>oo</w:t>
-      </w:r>
-      <w:r>
-        <w:rPr>
-          <w:rStyle w:val="None"/>
-          <w:b w:val="0"/>
-          <w:bCs w:val="0"/>
-          <w:rtl w:val="0"/>
-        </w:rPr>
-        <w:t>r</w:t>
-      </w:r>
-      <w:r>
-        <w:rPr>
-          <w:rStyle w:val="None"/>
-          <w:b w:val="0"/>
-          <w:bCs w:val="0"/>
-          <w:spacing w:val="0"/>
-          <w:rtl w:val="0"/>
-        </w:rPr>
-        <w:t>d</w:t>
-      </w:r>
-      <w:r>
-        <w:rPr>
-          <w:rStyle w:val="None"/>
-          <w:b w:val="0"/>
-          <w:bCs w:val="0"/>
-          <w:rtl w:val="0"/>
-        </w:rPr>
-        <w:t>i</w:t>
-      </w:r>
-      <w:r>
-        <w:rPr>
-          <w:rStyle w:val="None"/>
-          <w:b w:val="0"/>
-          <w:bCs w:val="0"/>
-          <w:spacing w:val="0"/>
-          <w:rtl w:val="0"/>
-        </w:rPr>
-        <w:t>n</w:t>
-      </w:r>
-      <w:r>
-        <w:rPr>
-          <w:rStyle w:val="None"/>
-          <w:b w:val="0"/>
-          <w:bCs w:val="0"/>
-          <w:rtl w:val="0"/>
-        </w:rPr>
-        <w:t>at</w:t>
-      </w:r>
-      <w:r>
-        <w:rPr>
-          <w:rStyle w:val="None"/>
-          <w:b w:val="0"/>
-          <w:bCs w:val="0"/>
-          <w:rtl w:val="0"/>
-          <w:lang w:val="en-US"/>
-        </w:rPr>
-        <w:t>ed</w:t>
-      </w:r>
-      <w:r>
-        <w:rPr>
-          <w:rStyle w:val="None"/>
-          <w:b w:val="0"/>
-          <w:bCs w:val="0"/>
-          <w:spacing w:val="0"/>
-          <w:rtl w:val="0"/>
-        </w:rPr>
-        <w:t xml:space="preserve"> </w:t>
-      </w:r>
-      <w:r>
-        <w:rPr>
-          <w:rStyle w:val="None"/>
-          <w:b w:val="0"/>
-          <w:bCs w:val="0"/>
-          <w:spacing w:val="0"/>
-          <w:rtl w:val="0"/>
-        </w:rPr>
-        <w:t>v</w:t>
-      </w:r>
-      <w:r>
-        <w:rPr>
-          <w:rStyle w:val="None"/>
-          <w:b w:val="0"/>
-          <w:bCs w:val="0"/>
-          <w:spacing w:val="0"/>
-          <w:rtl w:val="0"/>
-        </w:rPr>
-        <w:t>o</w:t>
-      </w:r>
-      <w:r>
-        <w:rPr>
-          <w:rStyle w:val="None"/>
-          <w:b w:val="0"/>
-          <w:bCs w:val="0"/>
-          <w:rtl w:val="0"/>
-        </w:rPr>
-        <w:t>l</w:t>
-      </w:r>
-      <w:r>
-        <w:rPr>
-          <w:rStyle w:val="None"/>
-          <w:b w:val="0"/>
-          <w:bCs w:val="0"/>
-          <w:spacing w:val="0"/>
-          <w:rtl w:val="0"/>
-        </w:rPr>
-        <w:t>un</w:t>
-      </w:r>
-      <w:r>
-        <w:rPr>
-          <w:rStyle w:val="None"/>
-          <w:b w:val="0"/>
-          <w:bCs w:val="0"/>
-          <w:rtl w:val="0"/>
-        </w:rPr>
-        <w:t>t</w:t>
-      </w:r>
-      <w:r>
-        <w:rPr>
-          <w:rStyle w:val="None"/>
-          <w:b w:val="0"/>
-          <w:bCs w:val="0"/>
-          <w:spacing w:val="0"/>
-          <w:rtl w:val="0"/>
-        </w:rPr>
-        <w:t>e</w:t>
-      </w:r>
-      <w:r>
-        <w:rPr>
-          <w:rStyle w:val="None"/>
-          <w:b w:val="0"/>
-          <w:bCs w:val="0"/>
-          <w:rtl w:val="0"/>
-        </w:rPr>
-        <w:t>er</w:t>
-      </w:r>
-      <w:r>
-        <w:rPr>
-          <w:rStyle w:val="None"/>
-          <w:b w:val="0"/>
-          <w:bCs w:val="0"/>
-          <w:spacing w:val="0"/>
-          <w:rtl w:val="0"/>
-        </w:rPr>
-        <w:t xml:space="preserve"> </w:t>
-      </w:r>
-      <w:r>
-        <w:rPr>
-          <w:rStyle w:val="None"/>
-          <w:b w:val="0"/>
-          <w:bCs w:val="0"/>
-          <w:rtl w:val="0"/>
-        </w:rPr>
-        <w:t>s</w:t>
-      </w:r>
-      <w:r>
-        <w:rPr>
-          <w:rStyle w:val="None"/>
-          <w:b w:val="0"/>
-          <w:bCs w:val="0"/>
-          <w:spacing w:val="0"/>
-          <w:rtl w:val="0"/>
-        </w:rPr>
-        <w:t>t</w:t>
-      </w:r>
-      <w:r>
-        <w:rPr>
-          <w:rStyle w:val="None"/>
-          <w:b w:val="0"/>
-          <w:bCs w:val="0"/>
-          <w:spacing w:val="0"/>
-          <w:rtl w:val="0"/>
-        </w:rPr>
-        <w:t>u</w:t>
-      </w:r>
-      <w:r>
-        <w:rPr>
-          <w:rStyle w:val="None"/>
-          <w:b w:val="0"/>
-          <w:bCs w:val="0"/>
-          <w:spacing w:val="0"/>
-          <w:rtl w:val="0"/>
-        </w:rPr>
-        <w:t>d</w:t>
-      </w:r>
-      <w:r>
-        <w:rPr>
-          <w:rStyle w:val="None"/>
-          <w:b w:val="0"/>
-          <w:bCs w:val="0"/>
-          <w:rtl w:val="0"/>
-          <w:lang w:val="en-US"/>
-        </w:rPr>
-        <w:t>ents</w:t>
-      </w:r>
-      <w:r>
-        <w:rPr>
-          <w:rStyle w:val="None"/>
-          <w:b w:val="0"/>
-          <w:bCs w:val="0"/>
-          <w:spacing w:val="0"/>
-          <w:rtl w:val="0"/>
-        </w:rPr>
-        <w:t xml:space="preserve"> </w:t>
-      </w:r>
-      <w:r>
-        <w:rPr>
-          <w:rStyle w:val="None"/>
-          <w:b w:val="0"/>
-          <w:bCs w:val="0"/>
-          <w:spacing w:val="0"/>
-          <w:rtl w:val="0"/>
-        </w:rPr>
-        <w:t>t</w:t>
-      </w:r>
-      <w:r>
-        <w:rPr>
-          <w:rStyle w:val="None"/>
-          <w:b w:val="0"/>
-          <w:bCs w:val="0"/>
-          <w:rtl w:val="0"/>
-        </w:rPr>
-        <w:t>o</w:t>
-      </w:r>
-      <w:r>
-        <w:rPr>
-          <w:rStyle w:val="None"/>
-          <w:b w:val="0"/>
-          <w:bCs w:val="0"/>
-          <w:spacing w:val="0"/>
-          <w:rtl w:val="0"/>
-        </w:rPr>
-        <w:t xml:space="preserve"> </w:t>
-      </w:r>
-      <w:r>
-        <w:rPr>
-          <w:rStyle w:val="None"/>
-          <w:b w:val="0"/>
-          <w:bCs w:val="0"/>
-          <w:spacing w:val="0"/>
-          <w:rtl w:val="0"/>
-          <w:lang w:val="en-US"/>
-        </w:rPr>
-        <w:t>organize</w:t>
-      </w:r>
-      <w:r>
-        <w:rPr>
-          <w:rStyle w:val="None"/>
-          <w:b w:val="0"/>
-          <w:bCs w:val="0"/>
-          <w:spacing w:val="0"/>
-          <w:rtl w:val="0"/>
-        </w:rPr>
-        <w:t xml:space="preserve"> </w:t>
-      </w:r>
-      <w:r>
-        <w:rPr>
-          <w:rStyle w:val="None"/>
-          <w:b w:val="0"/>
-          <w:bCs w:val="0"/>
-          <w:spacing w:val="0"/>
-          <w:rtl w:val="0"/>
-        </w:rPr>
-        <w:t>t</w:t>
-      </w:r>
-      <w:r>
-        <w:rPr>
-          <w:rStyle w:val="None"/>
-          <w:b w:val="0"/>
-          <w:bCs w:val="0"/>
-          <w:rtl w:val="0"/>
-        </w:rPr>
-        <w:t>e</w:t>
-      </w:r>
-      <w:r>
-        <w:rPr>
-          <w:rStyle w:val="None"/>
-          <w:b w:val="0"/>
-          <w:bCs w:val="0"/>
-          <w:spacing w:val="0"/>
-          <w:rtl w:val="0"/>
-        </w:rPr>
-        <w:t>c</w:t>
-      </w:r>
-      <w:r>
-        <w:rPr>
-          <w:rStyle w:val="None"/>
-          <w:b w:val="0"/>
-          <w:bCs w:val="0"/>
-          <w:spacing w:val="0"/>
-          <w:rtl w:val="0"/>
-          <w:lang w:val="de-DE"/>
-        </w:rPr>
-        <w:t>hn</w:t>
-      </w:r>
-      <w:r>
-        <w:rPr>
-          <w:rStyle w:val="None"/>
-          <w:b w:val="0"/>
-          <w:bCs w:val="0"/>
-          <w:rtl w:val="0"/>
-          <w:lang w:val="en-US"/>
-        </w:rPr>
-        <w:t>ical and</w:t>
-      </w:r>
-      <w:r>
-        <w:rPr>
-          <w:rStyle w:val="None"/>
-          <w:b w:val="0"/>
-          <w:bCs w:val="0"/>
-          <w:spacing w:val="0"/>
-          <w:rtl w:val="0"/>
-        </w:rPr>
-        <w:t xml:space="preserve"> </w:t>
-      </w:r>
-      <w:r>
-        <w:rPr>
-          <w:rStyle w:val="None"/>
-          <w:b w:val="0"/>
-          <w:bCs w:val="0"/>
-          <w:rtl w:val="0"/>
-        </w:rPr>
-        <w:t>s</w:t>
-      </w:r>
-      <w:r>
-        <w:rPr>
-          <w:rStyle w:val="None"/>
-          <w:b w:val="0"/>
-          <w:bCs w:val="0"/>
-          <w:spacing w:val="0"/>
-          <w:rtl w:val="0"/>
-        </w:rPr>
-        <w:t>o</w:t>
-      </w:r>
-      <w:r>
-        <w:rPr>
-          <w:rStyle w:val="None"/>
-          <w:b w:val="0"/>
-          <w:bCs w:val="0"/>
-          <w:rtl w:val="0"/>
-          <w:lang w:val="it-IT"/>
-        </w:rPr>
-        <w:t>cial</w:t>
-      </w:r>
-      <w:r>
-        <w:rPr>
-          <w:rStyle w:val="None"/>
-          <w:b w:val="0"/>
-          <w:bCs w:val="0"/>
-          <w:spacing w:val="0"/>
-          <w:rtl w:val="0"/>
-        </w:rPr>
-        <w:t xml:space="preserve"> </w:t>
-      </w:r>
-      <w:r>
-        <w:rPr>
-          <w:rStyle w:val="None"/>
-          <w:b w:val="0"/>
-          <w:bCs w:val="0"/>
-          <w:spacing w:val="0"/>
-          <w:rtl w:val="0"/>
-        </w:rPr>
-        <w:t>e</w:t>
-      </w:r>
-      <w:r>
-        <w:rPr>
-          <w:rStyle w:val="None"/>
-          <w:b w:val="0"/>
-          <w:bCs w:val="0"/>
-          <w:spacing w:val="0"/>
-          <w:rtl w:val="0"/>
-        </w:rPr>
-        <w:t>v</w:t>
-      </w:r>
-      <w:r>
-        <w:rPr>
-          <w:rStyle w:val="None"/>
-          <w:b w:val="0"/>
-          <w:bCs w:val="0"/>
-          <w:rtl w:val="0"/>
-          <w:lang w:val="en-US"/>
-        </w:rPr>
-        <w:t>ents a</w:t>
-      </w:r>
-      <w:r>
-        <w:rPr>
-          <w:rStyle w:val="None"/>
-          <w:b w:val="0"/>
-          <w:bCs w:val="0"/>
-          <w:spacing w:val="0"/>
-          <w:rtl w:val="0"/>
-        </w:rPr>
-        <w:t>n</w:t>
-      </w:r>
-      <w:r>
-        <w:rPr>
-          <w:rStyle w:val="None"/>
-          <w:b w:val="0"/>
-          <w:bCs w:val="0"/>
-          <w:rtl w:val="0"/>
-        </w:rPr>
-        <w:t>d</w:t>
-      </w:r>
-      <w:r>
-        <w:rPr>
-          <w:rStyle w:val="None"/>
-          <w:b w:val="0"/>
-          <w:bCs w:val="0"/>
-          <w:spacing w:val="0"/>
-          <w:rtl w:val="0"/>
-        </w:rPr>
-        <w:t xml:space="preserve"> </w:t>
-      </w:r>
-      <w:r>
-        <w:rPr>
-          <w:rStyle w:val="None"/>
-          <w:b w:val="0"/>
-          <w:bCs w:val="0"/>
-          <w:spacing w:val="0"/>
-          <w:rtl w:val="0"/>
-        </w:rPr>
-        <w:t>t</w:t>
-      </w:r>
-      <w:r>
-        <w:rPr>
-          <w:rStyle w:val="None"/>
-          <w:b w:val="0"/>
-          <w:bCs w:val="0"/>
-          <w:rtl w:val="0"/>
-        </w:rPr>
-        <w:t>ra</w:t>
-      </w:r>
-      <w:r>
-        <w:rPr>
-          <w:rStyle w:val="None"/>
-          <w:b w:val="0"/>
-          <w:bCs w:val="0"/>
-          <w:spacing w:val="0"/>
-          <w:rtl w:val="0"/>
-        </w:rPr>
-        <w:t>in</w:t>
-      </w:r>
-      <w:r>
-        <w:rPr>
-          <w:rStyle w:val="None"/>
-          <w:b w:val="0"/>
-          <w:bCs w:val="0"/>
-          <w:rtl w:val="0"/>
-        </w:rPr>
-        <w:t>i</w:t>
-      </w:r>
-      <w:r>
-        <w:rPr>
-          <w:rStyle w:val="None"/>
-          <w:b w:val="0"/>
-          <w:bCs w:val="0"/>
-          <w:spacing w:val="0"/>
-          <w:rtl w:val="0"/>
-        </w:rPr>
-        <w:t>ng</w:t>
-      </w:r>
-      <w:r>
-        <w:rPr>
-          <w:rStyle w:val="None"/>
-          <w:b w:val="0"/>
-          <w:bCs w:val="0"/>
-          <w:rtl w:val="0"/>
-          <w:lang w:val="en-US"/>
-        </w:rPr>
-        <w:t>s abo</w:t>
-      </w:r>
-      <w:r>
-        <w:rPr>
-          <w:rStyle w:val="None"/>
-          <w:b w:val="0"/>
-          <w:bCs w:val="0"/>
-          <w:spacing w:val="0"/>
-          <w:rtl w:val="0"/>
-        </w:rPr>
-        <w:t>u</w:t>
-      </w:r>
-      <w:r>
-        <w:rPr>
-          <w:rStyle w:val="None"/>
-          <w:b w:val="0"/>
-          <w:bCs w:val="0"/>
-          <w:rtl w:val="0"/>
-        </w:rPr>
-        <w:t>t</w:t>
-      </w:r>
-      <w:r>
-        <w:rPr>
-          <w:rStyle w:val="None"/>
-          <w:b w:val="0"/>
-          <w:bCs w:val="0"/>
-          <w:spacing w:val="0"/>
-          <w:rtl w:val="0"/>
-        </w:rPr>
-        <w:t xml:space="preserve"> </w:t>
-      </w:r>
-      <w:r>
-        <w:rPr>
-          <w:rStyle w:val="None"/>
-          <w:b w:val="0"/>
-          <w:bCs w:val="0"/>
-          <w:rtl w:val="0"/>
-        </w:rPr>
-        <w:t>c</w:t>
-      </w:r>
-      <w:r>
-        <w:rPr>
-          <w:rStyle w:val="None"/>
-          <w:b w:val="0"/>
-          <w:bCs w:val="0"/>
-          <w:spacing w:val="0"/>
-          <w:rtl w:val="0"/>
-        </w:rPr>
-        <w:t>o</w:t>
-      </w:r>
-      <w:r>
-        <w:rPr>
-          <w:rStyle w:val="None"/>
-          <w:b w:val="0"/>
-          <w:bCs w:val="0"/>
-          <w:spacing w:val="0"/>
-          <w:rtl w:val="0"/>
-        </w:rPr>
-        <w:t>u</w:t>
-      </w:r>
-      <w:r>
-        <w:rPr>
-          <w:rStyle w:val="None"/>
-          <w:b w:val="0"/>
-          <w:bCs w:val="0"/>
-          <w:rtl w:val="0"/>
-        </w:rPr>
-        <w:t>r</w:t>
-      </w:r>
-      <w:r>
-        <w:rPr>
-          <w:rStyle w:val="None"/>
-          <w:b w:val="0"/>
-          <w:bCs w:val="0"/>
-          <w:spacing w:val="0"/>
-          <w:rtl w:val="0"/>
-        </w:rPr>
-        <w:t>s</w:t>
-      </w:r>
-      <w:r>
-        <w:rPr>
-          <w:rStyle w:val="None"/>
-          <w:b w:val="0"/>
-          <w:bCs w:val="0"/>
-          <w:spacing w:val="0"/>
-          <w:rtl w:val="0"/>
-        </w:rPr>
-        <w:t>e</w:t>
-      </w:r>
-      <w:r>
-        <w:rPr>
-          <w:rStyle w:val="None"/>
-          <w:b w:val="0"/>
-          <w:bCs w:val="0"/>
-          <w:rtl w:val="0"/>
-        </w:rPr>
-        <w:t xml:space="preserve">s </w:t>
-      </w:r>
-      <w:r>
-        <w:rPr>
-          <w:rStyle w:val="None"/>
-          <w:b w:val="0"/>
-          <w:bCs w:val="0"/>
-          <w:spacing w:val="0"/>
-          <w:rtl w:val="0"/>
-        </w:rPr>
-        <w:t>t</w:t>
-      </w:r>
-      <w:r>
-        <w:rPr>
-          <w:rStyle w:val="None"/>
-          <w:b w:val="0"/>
-          <w:bCs w:val="0"/>
-          <w:rtl w:val="0"/>
-        </w:rPr>
-        <w:t>o</w:t>
-      </w:r>
-      <w:r>
-        <w:rPr>
-          <w:rStyle w:val="None"/>
-          <w:b w:val="0"/>
-          <w:bCs w:val="0"/>
-          <w:spacing w:val="0"/>
-          <w:rtl w:val="0"/>
-        </w:rPr>
-        <w:t xml:space="preserve"> </w:t>
-      </w:r>
-      <w:r>
-        <w:rPr>
-          <w:rStyle w:val="None"/>
-          <w:b w:val="0"/>
-          <w:bCs w:val="0"/>
-          <w:rtl w:val="0"/>
-          <w:lang w:val="en-US"/>
-        </w:rPr>
-        <w:t>help</w:t>
-      </w:r>
-      <w:r>
-        <w:rPr>
-          <w:rStyle w:val="None"/>
-          <w:b w:val="0"/>
-          <w:bCs w:val="0"/>
-          <w:spacing w:val="0"/>
-          <w:rtl w:val="0"/>
-        </w:rPr>
-        <w:t xml:space="preserve"> </w:t>
-      </w:r>
-      <w:r>
-        <w:rPr>
-          <w:rStyle w:val="None"/>
-          <w:b w:val="0"/>
-          <w:bCs w:val="0"/>
-          <w:spacing w:val="0"/>
-          <w:rtl w:val="0"/>
-        </w:rPr>
-        <w:t>o</w:t>
-      </w:r>
-      <w:r>
-        <w:rPr>
-          <w:rStyle w:val="None"/>
-          <w:b w:val="0"/>
-          <w:bCs w:val="0"/>
-          <w:rtl w:val="0"/>
-          <w:lang w:val="en-US"/>
-        </w:rPr>
-        <w:t>ther</w:t>
-      </w:r>
-      <w:r>
-        <w:rPr>
-          <w:rStyle w:val="None"/>
-          <w:b w:val="0"/>
-          <w:bCs w:val="0"/>
-          <w:spacing w:val="0"/>
-          <w:rtl w:val="0"/>
-        </w:rPr>
-        <w:t xml:space="preserve"> </w:t>
-      </w:r>
-      <w:r>
-        <w:rPr>
-          <w:rStyle w:val="None"/>
-          <w:b w:val="0"/>
-          <w:bCs w:val="0"/>
-          <w:rtl w:val="0"/>
-        </w:rPr>
-        <w:t>Bi</w:t>
-      </w:r>
-      <w:r>
-        <w:rPr>
-          <w:rStyle w:val="None"/>
-          <w:b w:val="0"/>
-          <w:bCs w:val="0"/>
-          <w:spacing w:val="0"/>
-          <w:rtl w:val="0"/>
-        </w:rPr>
-        <w:t>l</w:t>
-      </w:r>
-      <w:r>
-        <w:rPr>
-          <w:rStyle w:val="None"/>
-          <w:b w:val="0"/>
-          <w:bCs w:val="0"/>
-          <w:rtl w:val="0"/>
-        </w:rPr>
-        <w:t>k</w:t>
-      </w:r>
-      <w:r>
-        <w:rPr>
-          <w:rStyle w:val="None"/>
-          <w:b w:val="0"/>
-          <w:bCs w:val="0"/>
-          <w:spacing w:val="0"/>
-          <w:rtl w:val="0"/>
-        </w:rPr>
-        <w:t>e</w:t>
-      </w:r>
-      <w:r>
-        <w:rPr>
-          <w:rStyle w:val="None"/>
-          <w:b w:val="0"/>
-          <w:bCs w:val="0"/>
-          <w:spacing w:val="0"/>
-          <w:rtl w:val="0"/>
-        </w:rPr>
-        <w:t>n</w:t>
-      </w:r>
-      <w:r>
-        <w:rPr>
-          <w:rStyle w:val="None"/>
-          <w:b w:val="0"/>
-          <w:bCs w:val="0"/>
-          <w:rtl w:val="0"/>
-        </w:rPr>
-        <w:t>t</w:t>
-      </w:r>
-      <w:r>
-        <w:rPr>
-          <w:rStyle w:val="None"/>
-          <w:b w:val="0"/>
-          <w:bCs w:val="0"/>
-          <w:spacing w:val="0"/>
-          <w:rtl w:val="0"/>
-        </w:rPr>
-        <w:t xml:space="preserve"> </w:t>
-      </w:r>
-      <w:r>
-        <w:rPr>
-          <w:rStyle w:val="None"/>
-          <w:b w:val="0"/>
-          <w:bCs w:val="0"/>
-          <w:rtl w:val="0"/>
-        </w:rPr>
-        <w:t>s</w:t>
-      </w:r>
-      <w:r>
-        <w:rPr>
-          <w:rStyle w:val="None"/>
-          <w:b w:val="0"/>
-          <w:bCs w:val="0"/>
-          <w:spacing w:val="0"/>
-          <w:rtl w:val="0"/>
-        </w:rPr>
-        <w:t>t</w:t>
-      </w:r>
-      <w:r>
-        <w:rPr>
-          <w:rStyle w:val="None"/>
-          <w:b w:val="0"/>
-          <w:bCs w:val="0"/>
-          <w:spacing w:val="0"/>
-          <w:rtl w:val="0"/>
-        </w:rPr>
-        <w:t>u</w:t>
-      </w:r>
-      <w:r>
-        <w:rPr>
-          <w:rStyle w:val="None"/>
-          <w:b w:val="0"/>
-          <w:bCs w:val="0"/>
-          <w:spacing w:val="0"/>
-          <w:rtl w:val="0"/>
-        </w:rPr>
-        <w:t>d</w:t>
-      </w:r>
-      <w:r>
-        <w:rPr>
-          <w:rStyle w:val="None"/>
-          <w:b w:val="0"/>
-          <w:bCs w:val="0"/>
-          <w:rtl w:val="0"/>
-        </w:rPr>
-        <w:t>ents.</w:t>
-      </w:r>
-      <w:r/>
+          <w:b w:val="0"/>
+          <w:bCs w:val="0"/>
+          <w:sz w:val="20"/>
+          <w:szCs w:val="20"/>
+          <w:rtl w:val="0"/>
+          <w:lang w:val="en-US"/>
+        </w:rPr>
+        <w:t>101 and worked as a team member for UD 13-14 organizations.</w:t>
+      </w:r>
     </w:p>
     <w:sectPr>
-      <w:headerReference w:type="default" r:id="rId5"/>
-      <w:footerReference w:type="default" r:id="rId6"/>
+      <w:headerReference w:type="default" r:id="rId12"/>
+      <w:footerReference w:type="default" r:id="rId13"/>
       <w:pgSz w:w="12240" w:h="15840" w:orient="portrait"/>
       <w:pgMar w:top="660" w:right="620" w:bottom="280" w:left="620" w:header="708" w:footer="708"/>
       <w:bidi w:val="0"/>
@@ -6204,8 +7845,6 @@
     <w:rPr>
       <w:color w:val="0261c0"/>
       <w:position w:val="-2"/>
-      <w:sz w:val="22"/>
-      <w:szCs w:val="22"/>
       <w:u w:val="single" w:color="0462c1"/>
     </w:rPr>
   </w:style>
@@ -6220,9 +7859,7 @@
     <w:basedOn w:val="Link"/>
     <w:next w:val="Hyperlink.1"/>
     <w:rPr>
-      <w:rFonts w:ascii="Times New Roman" w:cs="Times New Roman" w:hAnsi="Times New Roman" w:eastAsia="Times New Roman"/>
-      <w:sz w:val="22"/>
-      <w:szCs w:val="22"/>
+      <w:color w:val="126cce"/>
     </w:rPr>
   </w:style>
   <w:style w:type="character" w:styleId="Hyperlink.2">
@@ -6230,18 +7867,7 @@
     <w:basedOn w:val="Link"/>
     <w:next w:val="Hyperlink.2"/>
     <w:rPr>
-      <w:rFonts w:ascii="Times New Roman" w:cs="Times New Roman" w:hAnsi="Times New Roman" w:eastAsia="Times New Roman"/>
       <w:color w:val="116cce"/>
-      <w:sz w:val="22"/>
-      <w:szCs w:val="22"/>
-    </w:rPr>
-  </w:style>
-  <w:style w:type="character" w:styleId="Hyperlink.3">
-    <w:name w:val="Hyperlink.3"/>
-    <w:basedOn w:val="Link"/>
-    <w:next w:val="Hyperlink.3"/>
-    <w:rPr>
-      <w:rFonts w:ascii="Times New Roman" w:cs="Times New Roman" w:hAnsi="Times New Roman" w:eastAsia="Times New Roman"/>
     </w:rPr>
   </w:style>
 </w:styles>

--- a/CV.docx
+++ b/CV.docx
@@ -3364,7 +3364,7 @@
           <w:rtl w:val="0"/>
           <w:lang w:val="en-US"/>
         </w:rPr>
-        <w:t>avoid data access blocks and reduce the time needed to deliver big data. I take responsibilities on the development of distribution</w:t>
+        <w:t xml:space="preserve">avoid data access blocks and reduce the time needed to deliver big data. I take responsibilities on the development of distribution </w:t>
       </w:r>
     </w:p>
     <w:p>
@@ -3401,23 +3401,18 @@
           <w:rStyle w:val="None"/>
           <w:b w:val="0"/>
           <w:bCs w:val="0"/>
-          <w:spacing w:val="0"/>
           <w:sz w:val="20"/>
           <w:szCs w:val="20"/>
         </w:rPr>
       </w:pPr>
       <w:r>
         <w:rPr>
-          <w:rStyle w:val="None"/>
-          <w:b w:val="1"/>
-          <w:bCs w:val="1"/>
-          <w:spacing w:val="0"/>
-          <w:sz w:val="20"/>
-          <w:szCs w:val="20"/>
-          <w:rtl w:val="0"/>
-          <w:lang w:val="en-US"/>
-        </w:rPr>
-        <w:t>HDR, Citus Data - 201</w:t>
+          <w:sz w:val="20"/>
+          <w:szCs w:val="20"/>
+          <w:rtl w:val="0"/>
+          <w:lang w:val="en-US"/>
+        </w:rPr>
+        <w:t xml:space="preserve">Section Checker, </w:t>
       </w:r>
       <w:r>
         <w:drawing>
@@ -3586,12 +3581,12 @@
           <wp:anchor distT="152400" distB="152400" distL="152400" distR="152400" simplePos="0" relativeHeight="251665408" behindDoc="0" locked="0" layoutInCell="1" allowOverlap="1">
             <wp:simplePos x="0" y="0"/>
             <wp:positionH relativeFrom="page">
-              <wp:posOffset>-298361</wp:posOffset>
+              <wp:posOffset>-351942</wp:posOffset>
             </wp:positionH>
             <wp:positionV relativeFrom="page">
-              <wp:posOffset>5842945</wp:posOffset>
+              <wp:posOffset>5896525</wp:posOffset>
             </wp:positionV>
-            <wp:extent cx="1772291" cy="50800"/>
+            <wp:extent cx="1879453" cy="50800"/>
             <wp:effectExtent l="0" t="0" r="0" b="0"/>
             <wp:wrapNone/>
             <wp:docPr id="1073741833" name="officeArt object"/>
@@ -3616,7 +3611,7 @@
                   <pic:spPr>
                     <a:xfrm rot="16200000">
                       <a:off x="0" y="0"/>
-                      <a:ext cx="1772291" cy="50800"/>
+                      <a:ext cx="1879453" cy="50800"/>
                     </a:xfrm>
                     <a:prstGeom prst="rect">
                       <a:avLst/>
@@ -3643,7 +3638,7 @@
               <wp:posOffset>57947</wp:posOffset>
             </wp:positionH>
             <wp:positionV relativeFrom="page">
-              <wp:posOffset>7552774</wp:posOffset>
+              <wp:posOffset>7684854</wp:posOffset>
             </wp:positionV>
             <wp:extent cx="1059672" cy="50800"/>
             <wp:effectExtent l="0" t="0" r="0" b="0"/>
@@ -3694,12 +3689,12 @@
           <wp:anchor distT="152400" distB="152400" distL="152400" distR="152400" simplePos="0" relativeHeight="251667456" behindDoc="0" locked="0" layoutInCell="1" allowOverlap="1">
             <wp:simplePos x="0" y="0"/>
             <wp:positionH relativeFrom="page">
-              <wp:posOffset>515323</wp:posOffset>
+              <wp:posOffset>498178</wp:posOffset>
             </wp:positionH>
             <wp:positionV relativeFrom="page">
-              <wp:posOffset>8380666</wp:posOffset>
+              <wp:posOffset>8529890</wp:posOffset>
             </wp:positionV>
-            <wp:extent cx="144922" cy="50800"/>
+            <wp:extent cx="179212" cy="50800"/>
             <wp:effectExtent l="0" t="0" r="0" b="0"/>
             <wp:wrapNone/>
             <wp:docPr id="1073741835" name="officeArt object"/>
@@ -3724,7 +3719,7 @@
                   <pic:spPr>
                     <a:xfrm rot="16200000">
                       <a:off x="0" y="0"/>
-                      <a:ext cx="144922" cy="50800"/>
+                      <a:ext cx="179212" cy="50800"/>
                     </a:xfrm>
                     <a:prstGeom prst="rect">
                       <a:avLst/>
@@ -3748,12 +3743,12 @@
           <wp:anchor distT="152400" distB="152400" distL="152400" distR="152400" simplePos="0" relativeHeight="251668480" behindDoc="0" locked="0" layoutInCell="1" allowOverlap="1">
             <wp:simplePos x="0" y="0"/>
             <wp:positionH relativeFrom="page">
-              <wp:posOffset>280519</wp:posOffset>
+              <wp:posOffset>326902</wp:posOffset>
             </wp:positionH>
             <wp:positionV relativeFrom="page">
-              <wp:posOffset>9023028</wp:posOffset>
+              <wp:posOffset>9103543</wp:posOffset>
             </wp:positionV>
-            <wp:extent cx="614529" cy="50800"/>
+            <wp:extent cx="470963" cy="50800"/>
             <wp:effectExtent l="0" t="0" r="0" b="0"/>
             <wp:wrapNone/>
             <wp:docPr id="1073741836" name="officeArt object"/>
@@ -3778,7 +3773,7 @@
                   <pic:spPr>
                     <a:xfrm rot="16200000">
                       <a:off x="0" y="0"/>
-                      <a:ext cx="614529" cy="50800"/>
+                      <a:ext cx="470963" cy="50800"/>
                     </a:xfrm>
                     <a:prstGeom prst="rect">
                       <a:avLst/>
@@ -3799,29 +3794,60 @@
       </w:r>
       <w:r>
         <w:rPr>
-          <w:rStyle w:val="None"/>
-          <w:b w:val="1"/>
-          <w:bCs w:val="1"/>
-          <w:spacing w:val="0"/>
-          <w:sz w:val="20"/>
-          <w:szCs w:val="20"/>
-          <w:rtl w:val="0"/>
-          <w:lang w:val="en-US"/>
-        </w:rPr>
-        <w:t xml:space="preserve">6: </w:t>
-      </w:r>
-      <w:r>
-        <w:rPr>
-          <w:rStyle w:val="None"/>
-          <w:b w:val="0"/>
-          <w:bCs w:val="0"/>
-          <w:spacing w:val="0"/>
-          <w:sz w:val="20"/>
-          <w:szCs w:val="20"/>
-          <w:rtl w:val="0"/>
-          <w:lang w:val="en-US"/>
-        </w:rPr>
-        <w:t xml:space="preserve">HDR is a Histogram based percentile approximation extension for PostgreSQL database systems. It </w:t>
+          <w:sz w:val="20"/>
+          <w:szCs w:val="20"/>
+          <w:rtl w:val="0"/>
+          <w:lang w:val="en-US"/>
+        </w:rPr>
+        <w:t xml:space="preserve">Bilkent University - 2016: </w:t>
+      </w:r>
+      <w:r>
+        <w:rPr>
+          <w:rStyle w:val="None"/>
+          <w:b w:val="0"/>
+          <w:bCs w:val="0"/>
+          <w:sz w:val="20"/>
+          <w:szCs w:val="20"/>
+          <w:rtl w:val="0"/>
+          <w:lang w:val="en-US"/>
+        </w:rPr>
+        <w:t>A program that checks available quotas periodically for desired course section and warns the user in case of availability, in order to be used by Bilkent University students in cour</w:t>
+      </w:r>
+      <w:r>
+        <w:rPr>
+          <w:rStyle w:val="None"/>
+          <w:b w:val="0"/>
+          <w:bCs w:val="0"/>
+          <w:sz w:val="20"/>
+          <w:szCs w:val="20"/>
+          <w:rtl w:val="0"/>
+          <w:lang w:val="en-US"/>
+        </w:rPr>
+        <w:t>se</w:t>
+      </w:r>
+      <w:r>
+        <w:rPr>
+          <w:rStyle w:val="None"/>
+          <w:b w:val="0"/>
+          <w:bCs w:val="0"/>
+          <w:sz w:val="20"/>
+          <w:szCs w:val="20"/>
+          <w:rtl w:val="0"/>
+          <w:lang w:val="en-US"/>
+        </w:rPr>
+        <w:t xml:space="preserve"> selection period.</w:t>
+      </w:r>
+      <w:r>
+        <w:rPr>
+          <w:rStyle w:val="None"/>
+          <w:b w:val="0"/>
+          <w:bCs w:val="0"/>
+          <w:sz w:val="20"/>
+          <w:szCs w:val="20"/>
+          <w:rtl w:val="0"/>
+          <w:lang w:val="en-US"/>
+        </w:rPr>
+        <w:t xml:space="preserve"> I took </w:t>
       </w:r>
     </w:p>
     <w:p>
@@ -3830,8 +3856,6 @@
         <w:spacing w:line="360" w:lineRule="auto"/>
         <w:ind w:left="514" w:firstLine="0"/>
         <w:rPr>
-          <w:b w:val="0"/>
-          <w:bCs w:val="0"/>
           <w:sz w:val="20"/>
           <w:szCs w:val="20"/>
         </w:rPr>
@@ -3841,13 +3865,12 @@
           <w:rStyle w:val="None"/>
           <w:b w:val="0"/>
           <w:bCs w:val="0"/>
-          <w:spacing w:val="0"/>
-          <w:sz w:val="20"/>
-          <w:szCs w:val="20"/>
-          <w:rtl w:val="0"/>
-          <w:lang w:val="en-US"/>
-        </w:rPr>
-        <w:t>provides 400x speed increase with 0.0001 error ratio. The whole project is handled by myself.</w:t>
+          <w:sz w:val="20"/>
+          <w:szCs w:val="20"/>
+          <w:rtl w:val="0"/>
+          <w:lang w:val="en-US"/>
+        </w:rPr>
+        <w:t xml:space="preserve">responsibilities on the implementation of available quota checking and web page parser. </w:t>
       </w:r>
     </w:p>
     <w:p>
@@ -3874,20 +3897,20 @@
           <w:rtl w:val="0"/>
           <w:lang w:val="en-US"/>
         </w:rPr>
-        <w:t xml:space="preserve">Beatify, EPFL - 2015: </w:t>
-      </w:r>
-      <w:r>
-        <w:rPr>
-          <w:rStyle w:val="None"/>
-          <w:b w:val="0"/>
-          <w:bCs w:val="0"/>
-          <w:spacing w:val="0"/>
-          <w:sz w:val="20"/>
-          <w:szCs w:val="20"/>
-          <w:rtl w:val="0"/>
-          <w:lang w:val="en-US"/>
-        </w:rPr>
-        <w:t xml:space="preserve">Beatify is created as a group project with 2 more colleagues. It is a music player android app which finds the </w:t>
+        <w:t xml:space="preserve">HDR, Citus Data - 2016: </w:t>
+      </w:r>
+      <w:r>
+        <w:rPr>
+          <w:rStyle w:val="None"/>
+          <w:b w:val="0"/>
+          <w:bCs w:val="0"/>
+          <w:spacing w:val="0"/>
+          <w:sz w:val="20"/>
+          <w:szCs w:val="20"/>
+          <w:rtl w:val="0"/>
+          <w:lang w:val="en-US"/>
+        </w:rPr>
+        <w:t xml:space="preserve">HDR is a Histogram based percentile approximation extension for PostgreSQL database systems. It </w:t>
       </w:r>
     </w:p>
     <w:p>
@@ -3896,10 +3919,8 @@
         <w:spacing w:line="360" w:lineRule="auto"/>
         <w:ind w:left="514" w:firstLine="0"/>
         <w:rPr>
-          <w:rStyle w:val="None"/>
-          <w:b w:val="0"/>
-          <w:bCs w:val="0"/>
-          <w:spacing w:val="0"/>
+          <w:b w:val="0"/>
+          <w:bCs w:val="0"/>
           <w:sz w:val="20"/>
           <w:szCs w:val="20"/>
         </w:rPr>
@@ -3915,7 +3936,7 @@
           <w:rtl w:val="0"/>
           <w:lang w:val="en-US"/>
         </w:rPr>
-        <w:t>best music from your Spotify account according to the instant heart rate of the user. I implemented Spotify integration.</w:t>
+        <w:t>provides 400x speed increase with 0.0001 error ratio. The whole project is handled by myself.</w:t>
       </w:r>
     </w:p>
     <w:p>
@@ -3942,20 +3963,20 @@
           <w:rtl w:val="0"/>
           <w:lang w:val="en-US"/>
         </w:rPr>
-        <w:t xml:space="preserve">Swiss Affinity, EPFL - 2015: </w:t>
-      </w:r>
-      <w:r>
-        <w:rPr>
-          <w:rStyle w:val="None"/>
-          <w:b w:val="0"/>
-          <w:bCs w:val="0"/>
-          <w:spacing w:val="0"/>
-          <w:sz w:val="20"/>
-          <w:szCs w:val="20"/>
-          <w:rtl w:val="0"/>
-          <w:lang w:val="en-US"/>
-        </w:rPr>
-        <w:t xml:space="preserve">Swiss Affinity is created as a group project with 5 more colleagues. It is a speed dating organizer app </w:t>
+        <w:t xml:space="preserve">Beatify, EPFL - 2015: </w:t>
+      </w:r>
+      <w:r>
+        <w:rPr>
+          <w:rStyle w:val="None"/>
+          <w:b w:val="0"/>
+          <w:bCs w:val="0"/>
+          <w:spacing w:val="0"/>
+          <w:sz w:val="20"/>
+          <w:szCs w:val="20"/>
+          <w:rtl w:val="0"/>
+          <w:lang w:val="en-US"/>
+        </w:rPr>
+        <w:t xml:space="preserve">Beatify is created as a group project with 2 more colleagues. It is a music player android app which finds the </w:t>
       </w:r>
     </w:p>
     <w:p>
@@ -3983,7 +4004,7 @@
           <w:rtl w:val="0"/>
           <w:lang w:val="en-US"/>
         </w:rPr>
-        <w:t>that has both server and user sides. Took responsibilities on the android application user interface.</w:t>
+        <w:t>best music from your Spotify account according to the instant heart rate of the user. I implemented Spotify integration.</w:t>
       </w:r>
     </w:p>
     <w:p>
@@ -6216,13 +6237,6 @@
           <w:tab w:val="left" w:pos="514"/>
         </w:tabs>
         <w:ind w:left="514" w:firstLine="0"/>
-        <w:rPr>
-          <w:rStyle w:val="None"/>
-          <w:b w:val="0"/>
-          <w:bCs w:val="0"/>
-          <w:sz w:val="20"/>
-          <w:szCs w:val="20"/>
-        </w:rPr>
       </w:pPr>
       <w:r>
         <w:rPr>
@@ -7580,40 +7594,6 @@
           <w:rtl w:val="0"/>
         </w:rPr>
         <w:t>ents.</w:t>
-      </w:r>
-      <w:r>
-        <w:rPr>
-          <w:rStyle w:val="None"/>
-          <w:b w:val="0"/>
-          <w:bCs w:val="0"/>
-          <w:sz w:val="20"/>
-          <w:szCs w:val="20"/>
-          <w:rtl w:val="0"/>
-          <w:lang w:val="en-US"/>
-        </w:rPr>
-        <w:t xml:space="preserve"> Took responsibilities as a team leader for Teknoloji </w:t>
-      </w:r>
-    </w:p>
-    <w:p>
-      <w:pPr>
-        <w:pStyle w:val="Body"/>
-        <w:tabs>
-          <w:tab w:val="left" w:pos="514"/>
-        </w:tabs>
-        <w:spacing w:line="360" w:lineRule="auto"/>
-        <w:ind w:left="514" w:firstLine="0"/>
-      </w:pPr>
-      <w:r>
-        <w:rPr>
-          <w:rStyle w:val="None"/>
-          <w:b w:val="0"/>
-          <w:bCs w:val="0"/>
-          <w:sz w:val="20"/>
-          <w:szCs w:val="20"/>
-          <w:rtl w:val="0"/>
-          <w:lang w:val="en-US"/>
-        </w:rPr>
-        <w:t>101 and worked as a team member for UD 13-14 organizations.</w:t>
       </w:r>
     </w:p>
     <w:sectPr>

--- a/CV.docx
+++ b/CV.docx
@@ -3364,55 +3364,7 @@
           <w:rtl w:val="0"/>
           <w:lang w:val="en-US"/>
         </w:rPr>
-        <w:t xml:space="preserve">avoid data access blocks and reduce the time needed to deliver big data. I take responsibilities on the development of distribution </w:t>
-      </w:r>
-    </w:p>
-    <w:p>
-      <w:pPr>
-        <w:pStyle w:val="Body"/>
-        <w:spacing w:line="360" w:lineRule="auto"/>
-        <w:ind w:left="514" w:firstLine="0"/>
-        <w:rPr>
-          <w:b w:val="0"/>
-          <w:bCs w:val="0"/>
-          <w:sz w:val="20"/>
-          <w:szCs w:val="20"/>
-        </w:rPr>
-      </w:pPr>
-      <w:r>
-        <w:rPr>
-          <w:rStyle w:val="None"/>
-          <w:b w:val="0"/>
-          <w:bCs w:val="0"/>
-          <w:spacing w:val="0"/>
-          <w:sz w:val="20"/>
-          <w:szCs w:val="20"/>
-          <w:rtl w:val="0"/>
-          <w:lang w:val="en-US"/>
-        </w:rPr>
-        <w:t>system.</w:t>
-      </w:r>
-    </w:p>
-    <w:p>
-      <w:pPr>
-        <w:pStyle w:val="Body"/>
-        <w:ind w:left="514" w:firstLine="0"/>
-        <w:rPr>
-          <w:rStyle w:val="None"/>
-          <w:b w:val="0"/>
-          <w:bCs w:val="0"/>
-          <w:sz w:val="20"/>
-          <w:szCs w:val="20"/>
-        </w:rPr>
-      </w:pPr>
-      <w:r>
-        <w:rPr>
-          <w:sz w:val="20"/>
-          <w:szCs w:val="20"/>
-          <w:rtl w:val="0"/>
-          <w:lang w:val="en-US"/>
-        </w:rPr>
-        <w:t xml:space="preserve">Section Checker, </w:t>
+        <w:t>avoid data access blocks and reduce the time needed to deliver big data. I take responsibilities on the development of dis</w:t>
       </w:r>
       <w:r>
         <w:drawing>
@@ -3584,9 +3536,9 @@
               <wp:posOffset>-351942</wp:posOffset>
             </wp:positionH>
             <wp:positionV relativeFrom="page">
-              <wp:posOffset>5896525</wp:posOffset>
+              <wp:posOffset>5896526</wp:posOffset>
             </wp:positionV>
-            <wp:extent cx="1879453" cy="50800"/>
+            <wp:extent cx="1879452" cy="50800"/>
             <wp:effectExtent l="0" t="0" r="0" b="0"/>
             <wp:wrapNone/>
             <wp:docPr id="1073741833" name="officeArt object"/>
@@ -3611,7 +3563,7 @@
                   <pic:spPr>
                     <a:xfrm rot="16200000">
                       <a:off x="0" y="0"/>
-                      <a:ext cx="1879453" cy="50800"/>
+                      <a:ext cx="1879452" cy="50800"/>
                     </a:xfrm>
                     <a:prstGeom prst="rect">
                       <a:avLst/>
@@ -3794,60 +3746,16 @@
       </w:r>
       <w:r>
         <w:rPr>
-          <w:sz w:val="20"/>
-          <w:szCs w:val="20"/>
-          <w:rtl w:val="0"/>
-          <w:lang w:val="en-US"/>
-        </w:rPr>
-        <w:t xml:space="preserve">Bilkent University - 2016: </w:t>
-      </w:r>
-      <w:r>
-        <w:rPr>
-          <w:rStyle w:val="None"/>
-          <w:b w:val="0"/>
-          <w:bCs w:val="0"/>
-          <w:sz w:val="20"/>
-          <w:szCs w:val="20"/>
-          <w:rtl w:val="0"/>
-          <w:lang w:val="en-US"/>
-        </w:rPr>
-        <w:t>A program that checks available quotas periodically for desired course section and warns the user in case of availability, in order to be used by Bilkent University students in cour</w:t>
-      </w:r>
-      <w:r>
-        <w:rPr>
-          <w:rStyle w:val="None"/>
-          <w:b w:val="0"/>
-          <w:bCs w:val="0"/>
-          <w:sz w:val="20"/>
-          <w:szCs w:val="20"/>
-          <w:rtl w:val="0"/>
-          <w:lang w:val="en-US"/>
-        </w:rPr>
-        <w:t>se</w:t>
-      </w:r>
-      <w:r>
-        <w:rPr>
-          <w:rStyle w:val="None"/>
-          <w:b w:val="0"/>
-          <w:bCs w:val="0"/>
-          <w:sz w:val="20"/>
-          <w:szCs w:val="20"/>
-          <w:rtl w:val="0"/>
-          <w:lang w:val="en-US"/>
-        </w:rPr>
-        <w:t xml:space="preserve"> selection period.</w:t>
-      </w:r>
-      <w:r>
-        <w:rPr>
-          <w:rStyle w:val="None"/>
-          <w:b w:val="0"/>
-          <w:bCs w:val="0"/>
-          <w:sz w:val="20"/>
-          <w:szCs w:val="20"/>
-          <w:rtl w:val="0"/>
-          <w:lang w:val="en-US"/>
-        </w:rPr>
-        <w:t xml:space="preserve"> I took </w:t>
+          <w:rStyle w:val="None"/>
+          <w:b w:val="0"/>
+          <w:bCs w:val="0"/>
+          <w:spacing w:val="0"/>
+          <w:sz w:val="20"/>
+          <w:szCs w:val="20"/>
+          <w:rtl w:val="0"/>
+          <w:lang w:val="en-US"/>
+        </w:rPr>
+        <w:t xml:space="preserve">tribution </w:t>
       </w:r>
     </w:p>
     <w:p>
@@ -3856,6 +3764,8 @@
         <w:spacing w:line="360" w:lineRule="auto"/>
         <w:ind w:left="514" w:firstLine="0"/>
         <w:rPr>
+          <w:b w:val="0"/>
+          <w:bCs w:val="0"/>
           <w:sz w:val="20"/>
           <w:szCs w:val="20"/>
         </w:rPr>
@@ -3865,12 +3775,82 @@
           <w:rStyle w:val="None"/>
           <w:b w:val="0"/>
           <w:bCs w:val="0"/>
-          <w:sz w:val="20"/>
-          <w:szCs w:val="20"/>
-          <w:rtl w:val="0"/>
-          <w:lang w:val="en-US"/>
-        </w:rPr>
-        <w:t xml:space="preserve">responsibilities on the implementation of available quota checking and web page parser. </w:t>
+          <w:spacing w:val="0"/>
+          <w:sz w:val="20"/>
+          <w:szCs w:val="20"/>
+          <w:rtl w:val="0"/>
+          <w:lang w:val="en-US"/>
+        </w:rPr>
+        <w:t>system.</w:t>
+      </w:r>
+    </w:p>
+    <w:p>
+      <w:pPr>
+        <w:pStyle w:val="Body"/>
+        <w:ind w:left="514" w:firstLine="0"/>
+        <w:rPr>
+          <w:rStyle w:val="None"/>
+          <w:b w:val="0"/>
+          <w:bCs w:val="0"/>
+          <w:sz w:val="20"/>
+          <w:szCs w:val="20"/>
+        </w:rPr>
+      </w:pPr>
+      <w:r>
+        <w:rPr>
+          <w:sz w:val="20"/>
+          <w:szCs w:val="20"/>
+          <w:rtl w:val="0"/>
+          <w:lang w:val="en-US"/>
+        </w:rPr>
+        <w:t xml:space="preserve">Section Checker, Bilkent University - 2016: </w:t>
+      </w:r>
+      <w:r>
+        <w:rPr>
+          <w:rStyle w:val="None"/>
+          <w:b w:val="0"/>
+          <w:bCs w:val="0"/>
+          <w:sz w:val="20"/>
+          <w:szCs w:val="20"/>
+          <w:rtl w:val="0"/>
+          <w:lang w:val="en-US"/>
+        </w:rPr>
+        <w:t xml:space="preserve">A program which checks available quotas periodically for desired course section and warns the user in case of availability is developed with a colleague. It was used by Bilkent University students in course </w:t>
+      </w:r>
+    </w:p>
+    <w:p>
+      <w:pPr>
+        <w:pStyle w:val="Body"/>
+        <w:spacing w:line="360" w:lineRule="auto"/>
+        <w:ind w:left="514" w:firstLine="0"/>
+        <w:rPr>
+          <w:sz w:val="20"/>
+          <w:szCs w:val="20"/>
+        </w:rPr>
+      </w:pPr>
+      <w:r>
+        <w:rPr>
+          <w:rStyle w:val="None"/>
+          <w:b w:val="0"/>
+          <w:bCs w:val="0"/>
+          <w:sz w:val="20"/>
+          <w:szCs w:val="20"/>
+          <w:rtl w:val="0"/>
+          <w:lang w:val="fr-FR"/>
+        </w:rPr>
+        <w:t>selection period.</w:t>
+      </w:r>
+      <w:r>
+        <w:rPr>
+          <w:rStyle w:val="None"/>
+          <w:b w:val="0"/>
+          <w:bCs w:val="0"/>
+          <w:sz w:val="20"/>
+          <w:szCs w:val="20"/>
+          <w:rtl w:val="0"/>
+          <w:lang w:val="en-US"/>
+        </w:rPr>
+        <w:t xml:space="preserve"> </w:t>
       </w:r>
     </w:p>
     <w:p>

--- a/CV.docx
+++ b/CV.docx
@@ -6,175 +6,20 @@
       <w:pPr>
         <w:pStyle w:val="Body"/>
         <w:spacing w:before="55"/>
-        <w:ind w:left="3694" w:right="3693" w:firstLine="0"/>
-        <w:jc w:val="center"/>
-        <w:rPr>
-          <w:b w:val="0"/>
-          <w:bCs w:val="0"/>
+        <w:ind w:left="230" w:right="281" w:firstLine="0"/>
+        <w:rPr>
+          <w:b w:val="0"/>
+          <w:bCs w:val="0"/>
+          <w:sz w:val="20"/>
+          <w:szCs w:val="20"/>
         </w:rPr>
       </w:pPr>
       <w:r>
         <w:rPr>
           <w:b w:val="0"/>
           <w:bCs w:val="0"/>
-          <w:spacing w:val="0"/>
-          <w:sz w:val="24"/>
-          <w:szCs w:val="24"/>
-          <w:rtl w:val="0"/>
-        </w:rPr>
-        <w:t>M</w:t>
-      </w:r>
-      <w:r>
-        <w:rPr>
-          <w:b w:val="0"/>
-          <w:bCs w:val="0"/>
-          <w:sz w:val="24"/>
-          <w:szCs w:val="24"/>
-          <w:rtl w:val="0"/>
-        </w:rPr>
-        <w:t>EH</w:t>
-      </w:r>
-      <w:r>
-        <w:rPr>
-          <w:b w:val="0"/>
-          <w:bCs w:val="0"/>
-          <w:spacing w:val="0"/>
-          <w:sz w:val="24"/>
-          <w:szCs w:val="24"/>
-          <w:rtl w:val="0"/>
-        </w:rPr>
-        <w:t>M</w:t>
-      </w:r>
-      <w:r>
-        <w:rPr>
-          <w:b w:val="0"/>
-          <w:bCs w:val="0"/>
-          <w:sz w:val="24"/>
-          <w:szCs w:val="24"/>
-          <w:rtl w:val="0"/>
-        </w:rPr>
-        <w:t xml:space="preserve">ET </w:t>
-      </w:r>
-      <w:r>
-        <w:rPr>
-          <w:b w:val="0"/>
-          <w:bCs w:val="0"/>
-          <w:spacing w:val="-1"/>
-          <w:sz w:val="24"/>
-          <w:szCs w:val="24"/>
-          <w:rtl w:val="0"/>
-        </w:rPr>
-        <w:t>F</w:t>
-      </w:r>
-      <w:r>
-        <w:rPr>
-          <w:b w:val="0"/>
-          <w:bCs w:val="0"/>
-          <w:spacing w:val="0"/>
-          <w:sz w:val="24"/>
-          <w:szCs w:val="24"/>
-          <w:rtl w:val="0"/>
-        </w:rPr>
-        <w:t>UR</w:t>
-      </w:r>
-      <w:r>
-        <w:rPr>
-          <w:b w:val="0"/>
-          <w:bCs w:val="0"/>
-          <w:sz w:val="24"/>
-          <w:szCs w:val="24"/>
-          <w:rtl w:val="0"/>
-        </w:rPr>
-        <w:t>K</w:t>
-      </w:r>
-      <w:r>
-        <w:rPr>
-          <w:b w:val="0"/>
-          <w:bCs w:val="0"/>
-          <w:spacing w:val="0"/>
-          <w:sz w:val="24"/>
-          <w:szCs w:val="24"/>
-          <w:rtl w:val="0"/>
-        </w:rPr>
-        <w:t>A</w:t>
-      </w:r>
-      <w:r>
-        <w:rPr>
-          <w:b w:val="0"/>
-          <w:bCs w:val="0"/>
-          <w:sz w:val="24"/>
-          <w:szCs w:val="24"/>
-          <w:rtl w:val="0"/>
-        </w:rPr>
-        <w:t>N</w:t>
-      </w:r>
-      <w:r>
-        <w:rPr>
-          <w:b w:val="0"/>
-          <w:bCs w:val="0"/>
-          <w:spacing w:val="0"/>
-          <w:sz w:val="24"/>
-          <w:szCs w:val="24"/>
-          <w:rtl w:val="0"/>
-        </w:rPr>
-        <w:t xml:space="preserve"> </w:t>
-      </w:r>
-      <w:r>
-        <w:rPr>
-          <w:b w:val="0"/>
-          <w:bCs w:val="0"/>
-          <w:sz w:val="24"/>
-          <w:szCs w:val="24"/>
-          <w:rtl w:val="0"/>
-        </w:rPr>
-        <w:t>Ş</w:t>
-      </w:r>
-      <w:r>
-        <w:rPr>
-          <w:b w:val="0"/>
-          <w:bCs w:val="0"/>
-          <w:spacing w:val="-1"/>
-          <w:sz w:val="24"/>
-          <w:szCs w:val="24"/>
-          <w:rtl w:val="0"/>
-        </w:rPr>
-        <w:t>A</w:t>
-      </w:r>
-      <w:r>
-        <w:rPr>
-          <w:b w:val="0"/>
-          <w:bCs w:val="0"/>
-          <w:sz w:val="24"/>
-          <w:szCs w:val="24"/>
-          <w:rtl w:val="0"/>
-        </w:rPr>
-        <w:t>H</w:t>
-      </w:r>
-      <w:r>
-        <w:rPr>
-          <w:b w:val="0"/>
-          <w:bCs w:val="0"/>
-          <w:spacing w:val="0"/>
-          <w:sz w:val="24"/>
-          <w:szCs w:val="24"/>
-          <w:rtl w:val="0"/>
-        </w:rPr>
-        <w:t>İ</w:t>
-      </w:r>
-      <w:r>
-        <w:rPr>
-          <w:b w:val="0"/>
-          <w:bCs w:val="0"/>
-          <w:sz w:val="24"/>
-          <w:szCs w:val="24"/>
-          <w:rtl w:val="0"/>
-        </w:rPr>
-        <w:t>N</w:t>
-      </w:r>
-      <w:r>
-        <w:rPr>
-          <w:b w:val="0"/>
-          <w:bCs w:val="0"/>
+          <w:sz w:val="20"/>
+          <w:szCs w:val="20"/>
         </w:rPr>
         <mc:AlternateContent>
           <mc:Choice Requires="wps">
@@ -234,8 +79,461 @@
       </w:r>
       <w:r>
         <w:rPr>
-          <w:b w:val="0"/>
-          <w:bCs w:val="0"/>
+          <w:b w:val="1"/>
+          <w:bCs w:val="1"/>
+          <w:spacing w:val="0"/>
+          <w:position w:val="-2"/>
+          <w:sz w:val="20"/>
+          <w:szCs w:val="20"/>
+          <w:rtl w:val="0"/>
+        </w:rPr>
+        <w:t>C</w:t>
+      </w:r>
+      <w:r>
+        <w:rPr>
+          <w:b w:val="1"/>
+          <w:bCs w:val="1"/>
+          <w:spacing w:val="-1"/>
+          <w:position w:val="-2"/>
+          <w:sz w:val="20"/>
+          <w:szCs w:val="20"/>
+          <w:rtl w:val="0"/>
+        </w:rPr>
+        <w:t>e</w:t>
+      </w:r>
+      <w:r>
+        <w:rPr>
+          <w:b w:val="1"/>
+          <w:bCs w:val="1"/>
+          <w:spacing w:val="0"/>
+          <w:position w:val="-2"/>
+          <w:sz w:val="20"/>
+          <w:szCs w:val="20"/>
+          <w:rtl w:val="0"/>
+        </w:rPr>
+        <w:t>l</w:t>
+      </w:r>
+      <w:r>
+        <w:rPr>
+          <w:b w:val="1"/>
+          <w:bCs w:val="1"/>
+          <w:position w:val="-2"/>
+          <w:sz w:val="20"/>
+          <w:szCs w:val="20"/>
+          <w:rtl w:val="0"/>
+        </w:rPr>
+        <w:t>l</w:t>
+      </w:r>
+      <w:r>
+        <w:rPr>
+          <w:b w:val="1"/>
+          <w:bCs w:val="1"/>
+          <w:spacing w:val="0"/>
+          <w:position w:val="-2"/>
+          <w:sz w:val="20"/>
+          <w:szCs w:val="20"/>
+          <w:rtl w:val="0"/>
+        </w:rPr>
+        <w:t xml:space="preserve"> </w:t>
+      </w:r>
+      <w:r>
+        <w:rPr>
+          <w:b w:val="1"/>
+          <w:bCs w:val="1"/>
+          <w:position w:val="-2"/>
+          <w:sz w:val="20"/>
+          <w:szCs w:val="20"/>
+          <w:rtl w:val="0"/>
+        </w:rPr>
+        <w:t>P</w:t>
+      </w:r>
+      <w:r>
+        <w:rPr>
+          <w:b w:val="1"/>
+          <w:bCs w:val="1"/>
+          <w:spacing w:val="0"/>
+          <w:position w:val="-2"/>
+          <w:sz w:val="20"/>
+          <w:szCs w:val="20"/>
+          <w:rtl w:val="0"/>
+        </w:rPr>
+        <w:t>h</w:t>
+      </w:r>
+      <w:r>
+        <w:rPr>
+          <w:b w:val="1"/>
+          <w:bCs w:val="1"/>
+          <w:position w:val="-2"/>
+          <w:sz w:val="20"/>
+          <w:szCs w:val="20"/>
+          <w:rtl w:val="0"/>
+          <w:lang w:val="it-IT"/>
+        </w:rPr>
+        <w:t>one:</w:t>
+      </w:r>
+      <w:r>
+        <w:rPr>
+          <w:b w:val="0"/>
+          <w:bCs w:val="0"/>
+          <w:spacing w:val="0"/>
+          <w:position w:val="-2"/>
+          <w:sz w:val="20"/>
+          <w:szCs w:val="20"/>
+          <w:rtl w:val="0"/>
+        </w:rPr>
+        <w:t xml:space="preserve"> </w:t>
+      </w:r>
+      <w:r>
+        <w:rPr>
+          <w:b w:val="0"/>
+          <w:bCs w:val="0"/>
+          <w:spacing w:val="-1"/>
+          <w:position w:val="-2"/>
+          <w:sz w:val="20"/>
+          <w:szCs w:val="20"/>
+          <w:rtl w:val="0"/>
+        </w:rPr>
+        <w:t>+</w:t>
+      </w:r>
+      <w:r>
+        <w:rPr>
+          <w:b w:val="0"/>
+          <w:bCs w:val="0"/>
+          <w:spacing w:val="-1"/>
+          <w:position w:val="-2"/>
+          <w:sz w:val="20"/>
+          <w:szCs w:val="20"/>
+          <w:rtl w:val="0"/>
+          <w:lang w:val="en-US"/>
+        </w:rPr>
+        <w:t>90 539 2026442</w:t>
+      </w:r>
+      <w:r>
+        <w:rPr>
+          <w:b w:val="0"/>
+          <w:bCs w:val="0"/>
+          <w:position w:val="-2"/>
+          <w:sz w:val="20"/>
+          <w:szCs w:val="20"/>
+          <w:rtl w:val="0"/>
+          <w:lang w:val="en-US"/>
+        </w:rPr>
+        <w:t xml:space="preserve"> </w:t>
+      </w:r>
+      <w:r>
+        <w:rPr>
+          <w:b w:val="1"/>
+          <w:bCs w:val="1"/>
+          <w:spacing w:val="0"/>
+          <w:position w:val="-2"/>
+          <w:sz w:val="20"/>
+          <w:szCs w:val="20"/>
+          <w:rtl w:val="0"/>
+        </w:rPr>
+        <w:t>E</w:t>
+      </w:r>
+      <w:r>
+        <w:rPr>
+          <w:b w:val="1"/>
+          <w:bCs w:val="1"/>
+          <w:spacing w:val="0"/>
+          <w:position w:val="-2"/>
+          <w:sz w:val="20"/>
+          <w:szCs w:val="20"/>
+          <w:rtl w:val="0"/>
+        </w:rPr>
+        <w:t>-m</w:t>
+      </w:r>
+      <w:r>
+        <w:rPr>
+          <w:b w:val="1"/>
+          <w:bCs w:val="1"/>
+          <w:spacing w:val="-1"/>
+          <w:position w:val="-2"/>
+          <w:sz w:val="20"/>
+          <w:szCs w:val="20"/>
+          <w:rtl w:val="0"/>
+        </w:rPr>
+        <w:t>a</w:t>
+      </w:r>
+      <w:r>
+        <w:rPr>
+          <w:b w:val="1"/>
+          <w:bCs w:val="1"/>
+          <w:spacing w:val="0"/>
+          <w:position w:val="-2"/>
+          <w:sz w:val="20"/>
+          <w:szCs w:val="20"/>
+          <w:rtl w:val="0"/>
+        </w:rPr>
+        <w:t>i</w:t>
+      </w:r>
+      <w:r>
+        <w:rPr>
+          <w:b w:val="1"/>
+          <w:bCs w:val="1"/>
+          <w:spacing w:val="0"/>
+          <w:position w:val="-2"/>
+          <w:sz w:val="20"/>
+          <w:szCs w:val="20"/>
+          <w:rtl w:val="0"/>
+        </w:rPr>
+        <w:t>l</w:t>
+      </w:r>
+      <w:r>
+        <w:rPr>
+          <w:b w:val="1"/>
+          <w:bCs w:val="1"/>
+          <w:position w:val="-2"/>
+          <w:sz w:val="20"/>
+          <w:szCs w:val="20"/>
+          <w:rtl w:val="0"/>
+        </w:rPr>
+        <w:t>:</w:t>
+      </w:r>
+      <w:r>
+        <w:rPr>
+          <w:b w:val="0"/>
+          <w:bCs w:val="0"/>
+          <w:position w:val="-2"/>
+          <w:sz w:val="20"/>
+          <w:szCs w:val="20"/>
+          <w:rtl w:val="0"/>
+        </w:rPr>
+        <w:t xml:space="preserve"> </w:t>
+      </w:r>
+      <w:r>
+        <w:rPr>
+          <w:b w:val="0"/>
+          <w:bCs w:val="0"/>
+          <w:color w:val="0462c1"/>
+          <w:spacing w:val="-49"/>
+          <w:position w:val="-2"/>
+          <w:sz w:val="20"/>
+          <w:szCs w:val="20"/>
+          <w:u w:color="0462c1"/>
+          <w:rtl w:val="0"/>
+        </w:rPr>
+        <w:t xml:space="preserve"> </w:t>
+      </w:r>
+      <w:r>
+        <w:rPr>
+          <w:rStyle w:val="Hyperlink.0"/>
+          <w:b w:val="0"/>
+          <w:bCs w:val="0"/>
+          <w:sz w:val="20"/>
+          <w:szCs w:val="20"/>
+        </w:rPr>
+        <w:fldChar w:fldCharType="begin" w:fldLock="0"/>
+      </w:r>
+      <w:r>
+        <w:rPr>
+          <w:rStyle w:val="Hyperlink.0"/>
+          <w:b w:val="0"/>
+          <w:bCs w:val="0"/>
+          <w:sz w:val="20"/>
+          <w:szCs w:val="20"/>
+        </w:rPr>
+        <w:instrText xml:space="preserve"> HYPERLINK "mailto:sahinffurkan@gmail.com?subject="</w:instrText>
+      </w:r>
+      <w:r>
+        <w:rPr>
+          <w:rStyle w:val="Hyperlink.0"/>
+          <w:b w:val="0"/>
+          <w:bCs w:val="0"/>
+          <w:sz w:val="20"/>
+          <w:szCs w:val="20"/>
+        </w:rPr>
+        <w:fldChar w:fldCharType="separate" w:fldLock="0"/>
+      </w:r>
+      <w:r>
+        <w:rPr>
+          <w:rStyle w:val="Hyperlink.0"/>
+          <w:b w:val="0"/>
+          <w:bCs w:val="0"/>
+          <w:sz w:val="20"/>
+          <w:szCs w:val="20"/>
+          <w:rtl w:val="0"/>
+          <w:lang w:val="en-US"/>
+        </w:rPr>
+        <w:t>sahinffurkan@gmail.com</w:t>
+      </w:r>
+      <w:r>
+        <w:rPr>
+          <w:b w:val="0"/>
+          <w:bCs w:val="0"/>
+          <w:sz w:val="20"/>
+          <w:szCs w:val="20"/>
+        </w:rPr>
+        <w:fldChar w:fldCharType="end" w:fldLock="0"/>
+      </w:r>
+      <w:r>
+        <w:rPr>
+          <w:b w:val="0"/>
+          <w:bCs w:val="0"/>
+          <w:sz w:val="20"/>
+          <w:szCs w:val="20"/>
+          <w:rtl w:val="0"/>
+          <w:lang w:val="en-US"/>
+        </w:rPr>
+        <w:t xml:space="preserve"> </w:t>
+      </w:r>
+      <w:r>
+        <w:rPr>
+          <w:rStyle w:val="None"/>
+          <w:b w:val="1"/>
+          <w:bCs w:val="1"/>
+          <w:sz w:val="20"/>
+          <w:szCs w:val="20"/>
+          <w:rtl w:val="0"/>
+          <w:lang w:val="en-US"/>
+        </w:rPr>
+        <w:t>GitHub:</w:t>
+      </w:r>
+      <w:r>
+        <w:rPr>
+          <w:rStyle w:val="None"/>
+          <w:b w:val="0"/>
+          <w:bCs w:val="0"/>
+          <w:color w:val="126cce"/>
+          <w:sz w:val="20"/>
+          <w:szCs w:val="20"/>
+          <w:rtl w:val="0"/>
+          <w:lang w:val="en-US"/>
+        </w:rPr>
+        <w:t xml:space="preserve"> </w:t>
+      </w:r>
+      <w:r>
+        <w:rPr>
+          <w:rStyle w:val="Hyperlink.1"/>
+          <w:b w:val="0"/>
+          <w:bCs w:val="0"/>
+          <w:sz w:val="20"/>
+          <w:szCs w:val="20"/>
+        </w:rPr>
+        <w:fldChar w:fldCharType="begin" w:fldLock="0"/>
+      </w:r>
+      <w:r>
+        <w:rPr>
+          <w:rStyle w:val="Hyperlink.1"/>
+          <w:b w:val="0"/>
+          <w:bCs w:val="0"/>
+          <w:sz w:val="20"/>
+          <w:szCs w:val="20"/>
+        </w:rPr>
+        <w:instrText xml:space="preserve"> HYPERLINK "http://github.com/furkansahin"</w:instrText>
+      </w:r>
+      <w:r>
+        <w:rPr>
+          <w:rStyle w:val="Hyperlink.1"/>
+          <w:b w:val="0"/>
+          <w:bCs w:val="0"/>
+          <w:sz w:val="20"/>
+          <w:szCs w:val="20"/>
+        </w:rPr>
+        <w:fldChar w:fldCharType="separate" w:fldLock="0"/>
+      </w:r>
+      <w:r>
+        <w:rPr>
+          <w:rStyle w:val="Hyperlink.1"/>
+          <w:b w:val="0"/>
+          <w:bCs w:val="0"/>
+          <w:sz w:val="20"/>
+          <w:szCs w:val="20"/>
+          <w:rtl w:val="0"/>
+          <w:lang w:val="en-US"/>
+        </w:rPr>
+        <w:t>/furkansahin</w:t>
+      </w:r>
+      <w:r>
+        <w:rPr>
+          <w:b w:val="0"/>
+          <w:bCs w:val="0"/>
+          <w:sz w:val="20"/>
+          <w:szCs w:val="20"/>
+        </w:rPr>
+        <w:fldChar w:fldCharType="end" w:fldLock="0"/>
+      </w:r>
+      <w:r>
+        <w:rPr>
+          <w:b w:val="0"/>
+          <w:bCs w:val="0"/>
+          <w:sz w:val="20"/>
+          <w:szCs w:val="20"/>
+          <w:rtl w:val="0"/>
+          <w:lang w:val="en-US"/>
+        </w:rPr>
+        <w:t xml:space="preserve"> </w:t>
+      </w:r>
+      <w:r>
+        <w:rPr>
+          <w:rStyle w:val="None"/>
+          <w:b w:val="1"/>
+          <w:bCs w:val="1"/>
+          <w:sz w:val="20"/>
+          <w:szCs w:val="20"/>
+          <w:rtl w:val="0"/>
+          <w:lang w:val="en-US"/>
+        </w:rPr>
+        <w:t>Personal web-site:</w:t>
+      </w:r>
+      <w:r>
+        <w:rPr>
+          <w:rStyle w:val="Hyperlink.2"/>
+          <w:b w:val="0"/>
+          <w:bCs w:val="0"/>
+          <w:sz w:val="20"/>
+          <w:szCs w:val="20"/>
+        </w:rPr>
+        <w:fldChar w:fldCharType="begin" w:fldLock="0"/>
+      </w:r>
+      <w:r>
+        <w:rPr>
+          <w:rStyle w:val="Hyperlink.2"/>
+          <w:b w:val="0"/>
+          <w:bCs w:val="0"/>
+          <w:sz w:val="20"/>
+          <w:szCs w:val="20"/>
+        </w:rPr>
+        <w:instrText xml:space="preserve"> HYPERLINK "http://mfsh.in"</w:instrText>
+      </w:r>
+      <w:r>
+        <w:rPr>
+          <w:rStyle w:val="Hyperlink.2"/>
+          <w:b w:val="0"/>
+          <w:bCs w:val="0"/>
+          <w:sz w:val="20"/>
+          <w:szCs w:val="20"/>
+        </w:rPr>
+        <w:fldChar w:fldCharType="separate" w:fldLock="0"/>
+      </w:r>
+      <w:r>
+        <w:rPr>
+          <w:rStyle w:val="Hyperlink.2"/>
+          <w:b w:val="0"/>
+          <w:bCs w:val="0"/>
+          <w:sz w:val="20"/>
+          <w:szCs w:val="20"/>
+          <w:rtl w:val="0"/>
+          <w:lang w:val="en-US"/>
+        </w:rPr>
+        <w:t>mfsh.in</w:t>
+      </w:r>
+      <w:r>
+        <w:rPr>
+          <w:b w:val="0"/>
+          <w:bCs w:val="0"/>
+          <w:sz w:val="20"/>
+          <w:szCs w:val="20"/>
+        </w:rPr>
+        <w:fldChar w:fldCharType="end" w:fldLock="0"/>
+      </w:r>
+      <w:r>
+        <w:rPr>
+          <w:b w:val="0"/>
+          <w:bCs w:val="0"/>
+          <w:sz w:val="20"/>
+          <w:szCs w:val="20"/>
         </w:rPr>
         <mc:AlternateContent>
           <mc:Choice Requires="wpg">
@@ -243,12 +541,12 @@
               <wp:anchor distT="0" distB="0" distL="0" distR="0" simplePos="0" relativeHeight="251659264" behindDoc="0" locked="0" layoutInCell="1" allowOverlap="1">
                 <wp:simplePos x="0" y="0"/>
                 <wp:positionH relativeFrom="margin">
-                  <wp:posOffset>219483</wp:posOffset>
+                  <wp:posOffset>-49875</wp:posOffset>
                 </wp:positionH>
                 <wp:positionV relativeFrom="line">
-                  <wp:posOffset>161770</wp:posOffset>
+                  <wp:posOffset>277939</wp:posOffset>
                 </wp:positionV>
-                <wp:extent cx="6546033" cy="143244"/>
+                <wp:extent cx="7171429" cy="156930"/>
                 <wp:effectExtent l="0" t="0" r="0" b="0"/>
                 <wp:wrapNone/>
                 <wp:docPr id="1073741828" name="officeArt object"/>
@@ -260,9 +558,9 @@
                       <wpg:grpSpPr>
                         <a:xfrm>
                           <a:off x="0" y="0"/>
-                          <a:ext cx="6546033" cy="143244"/>
+                          <a:ext cx="7171429" cy="156930"/>
                           <a:chOff x="0" y="0"/>
-                          <a:chExt cx="6546032" cy="143243"/>
+                          <a:chExt cx="7171428" cy="156929"/>
                         </a:xfrm>
                       </wpg:grpSpPr>
                       <pic:pic xmlns:pic="http://schemas.openxmlformats.org/drawingml/2006/picture">
@@ -283,7 +581,7 @@
                         <pic:spPr>
                           <a:xfrm>
                             <a:off x="0" y="0"/>
-                            <a:ext cx="6546033" cy="143244"/>
+                            <a:ext cx="7171429" cy="156930"/>
                           </a:xfrm>
                           <a:prstGeom prst="rect">
                             <a:avLst/>
@@ -300,8 +598,8 @@
                         <wps:cNvSpPr/>
                         <wps:spPr>
                           <a:xfrm>
-                            <a:off x="30232" y="40309"/>
-                            <a:ext cx="6413586" cy="1"/>
+                            <a:off x="33120" y="44160"/>
+                            <a:ext cx="7026329" cy="1"/>
                           </a:xfrm>
                           <a:prstGeom prst="line">
                             <a:avLst/>
@@ -326,12 +624,12 @@
           </mc:Choice>
           <mc:Fallback>
             <w:pict>
-              <v:group id="_x0000_s1027" style="visibility:visible;position:absolute;margin-left:17.3pt;margin-top:12.7pt;width:515.4pt;height:11.3pt;z-index:251659264;mso-position-horizontal:absolute;mso-position-horizontal-relative:margin;mso-position-vertical:absolute;mso-position-vertical-relative:line;mso-wrap-distance-left:0.0pt;mso-wrap-distance-top:0.0pt;mso-wrap-distance-right:0.0pt;mso-wrap-distance-bottom:0.0pt;" coordorigin="0,0" coordsize="6546032,143244">
+              <v:group id="_x0000_s1027" style="visibility:visible;position:absolute;margin-left:-3.9pt;margin-top:21.9pt;width:564.7pt;height:12.4pt;z-index:251659264;mso-position-horizontal:absolute;mso-position-horizontal-relative:margin;mso-position-vertical:absolute;mso-position-vertical-relative:line;mso-wrap-distance-left:0.0pt;mso-wrap-distance-top:0.0pt;mso-wrap-distance-right:0.0pt;mso-wrap-distance-bottom:0.0pt;" coordorigin="0,0" coordsize="7171429,156929">
                 <w10:wrap type="none" side="bothSides" anchorx="margin"/>
-                <v:shape id="_x0000_s1028" type="#_x0000_t75" style="position:absolute;left:0;top:0;width:6546032;height:143244;">
+                <v:shape id="_x0000_s1028" type="#_x0000_t75" style="position:absolute;left:0;top:0;width:7171429;height:156929;">
                   <v:imagedata r:id="rId4" o:title="image1.png"/>
                 </v:shape>
-                <v:line id="_x0000_s1029" style="position:absolute;left:30232;top:40310;width:6413585;height:0;">
+                <v:line id="_x0000_s1029" style="position:absolute;left:33121;top:44161;width:7026328;height:0;">
                   <v:fill on="f"/>
                   <v:stroke filltype="solid" color="#000000" opacity="100.0%" weight="1.6pt" dashstyle="solid" endcap="flat" joinstyle="round" linestyle="single" startarrow="none" startarrowwidth="medium" startarrowlength="medium" endarrow="none" endarrowwidth="medium" endarrowlength="medium"/>
                 </v:line>
@@ -343,480 +641,48 @@
     </w:p>
     <w:p>
       <w:pPr>
-        <w:pStyle w:val="Body"/>
-        <w:spacing w:before="9" w:line="160" w:lineRule="exact"/>
-        <w:ind w:hanging="820"/>
+        <w:pStyle w:val="Default"/>
+        <w:tabs>
+          <w:tab w:val="left" w:pos="566"/>
+          <w:tab w:val="left" w:pos="1133"/>
+          <w:tab w:val="left" w:pos="1700"/>
+          <w:tab w:val="left" w:pos="2267"/>
+          <w:tab w:val="left" w:pos="2834"/>
+          <w:tab w:val="left" w:pos="3401"/>
+          <w:tab w:val="left" w:pos="3968"/>
+          <w:tab w:val="left" w:pos="4535"/>
+          <w:tab w:val="left" w:pos="5102"/>
+          <w:tab w:val="left" w:pos="5669"/>
+          <w:tab w:val="left" w:pos="6236"/>
+          <w:tab w:val="left" w:pos="6803"/>
+          <w:tab w:val="left" w:pos="7200"/>
+          <w:tab w:val="left" w:pos="7920"/>
+          <w:tab w:val="left" w:pos="8640"/>
+          <w:tab w:val="left" w:pos="9360"/>
+          <w:tab w:val="left" w:pos="10080"/>
+          <w:tab w:val="left" w:pos="10800"/>
+        </w:tabs>
+        <w:bidi w:val="0"/>
+        <w:ind w:left="0" w:right="0" w:firstLine="0"/>
         <w:jc w:val="center"/>
         <w:rPr>
-          <w:b w:val="0"/>
-          <w:bCs w:val="0"/>
-          <w:sz w:val="20"/>
-          <w:szCs w:val="20"/>
+          <w:i w:val="1"/>
+          <w:iCs w:val="1"/>
+          <w:sz w:val="18"/>
+          <w:szCs w:val="18"/>
+          <w:rtl w:val="0"/>
         </w:rPr>
       </w:pPr>
       <w:r>
         <w:rPr>
-          <w:b w:val="1"/>
-          <w:bCs w:val="1"/>
-          <w:spacing w:val="0"/>
-          <w:position w:val="-2"/>
-          <w:sz w:val="20"/>
-          <w:szCs w:val="20"/>
-          <w:rtl w:val="0"/>
-        </w:rPr>
-        <w:t>C</w:t>
-      </w:r>
-      <w:r>
-        <w:rPr>
-          <w:b w:val="1"/>
-          <w:bCs w:val="1"/>
-          <w:spacing w:val="-1"/>
-          <w:position w:val="-2"/>
-          <w:sz w:val="20"/>
-          <w:szCs w:val="20"/>
-          <w:rtl w:val="0"/>
-        </w:rPr>
-        <w:t>e</w:t>
-      </w:r>
-      <w:r>
-        <w:rPr>
-          <w:b w:val="1"/>
-          <w:bCs w:val="1"/>
-          <w:spacing w:val="0"/>
-          <w:position w:val="-2"/>
-          <w:sz w:val="20"/>
-          <w:szCs w:val="20"/>
-          <w:rtl w:val="0"/>
-        </w:rPr>
-        <w:t>l</w:t>
-      </w:r>
-      <w:r>
-        <w:rPr>
-          <w:b w:val="1"/>
-          <w:bCs w:val="1"/>
-          <w:position w:val="-2"/>
-          <w:sz w:val="20"/>
-          <w:szCs w:val="20"/>
-          <w:rtl w:val="0"/>
-        </w:rPr>
-        <w:t>l</w:t>
-      </w:r>
-      <w:r>
-        <w:rPr>
-          <w:b w:val="1"/>
-          <w:bCs w:val="1"/>
-          <w:spacing w:val="0"/>
-          <w:position w:val="-2"/>
-          <w:sz w:val="20"/>
-          <w:szCs w:val="20"/>
-          <w:rtl w:val="0"/>
-        </w:rPr>
-        <w:t xml:space="preserve"> </w:t>
-      </w:r>
-      <w:r>
-        <w:rPr>
-          <w:b w:val="1"/>
-          <w:bCs w:val="1"/>
-          <w:position w:val="-2"/>
-          <w:sz w:val="20"/>
-          <w:szCs w:val="20"/>
-          <w:rtl w:val="0"/>
-        </w:rPr>
-        <w:t>P</w:t>
-      </w:r>
-      <w:r>
-        <w:rPr>
-          <w:b w:val="1"/>
-          <w:bCs w:val="1"/>
-          <w:spacing w:val="0"/>
-          <w:position w:val="-2"/>
-          <w:sz w:val="20"/>
-          <w:szCs w:val="20"/>
-          <w:rtl w:val="0"/>
-        </w:rPr>
-        <w:t>h</w:t>
-      </w:r>
-      <w:r>
-        <w:rPr>
-          <w:b w:val="1"/>
-          <w:bCs w:val="1"/>
-          <w:position w:val="-2"/>
-          <w:sz w:val="20"/>
-          <w:szCs w:val="20"/>
-          <w:rtl w:val="0"/>
-          <w:lang w:val="it-IT"/>
-        </w:rPr>
-        <w:t>one:</w:t>
-      </w:r>
-      <w:r>
-        <w:rPr>
-          <w:b w:val="0"/>
-          <w:bCs w:val="0"/>
-          <w:spacing w:val="0"/>
-          <w:position w:val="-2"/>
-          <w:sz w:val="20"/>
-          <w:szCs w:val="20"/>
-          <w:rtl w:val="0"/>
-        </w:rPr>
-        <w:t xml:space="preserve"> </w:t>
-      </w:r>
-      <w:r>
-        <w:rPr>
-          <w:b w:val="0"/>
-          <w:bCs w:val="0"/>
-          <w:spacing w:val="-1"/>
-          <w:position w:val="-2"/>
-          <w:sz w:val="20"/>
-          <w:szCs w:val="20"/>
-          <w:rtl w:val="0"/>
-        </w:rPr>
-        <w:t>+</w:t>
-      </w:r>
-      <w:r>
-        <w:rPr>
-          <w:b w:val="0"/>
-          <w:bCs w:val="0"/>
-          <w:spacing w:val="-1"/>
-          <w:position w:val="-2"/>
-          <w:sz w:val="20"/>
-          <w:szCs w:val="20"/>
-          <w:rtl w:val="0"/>
-          <w:lang w:val="en-US"/>
-        </w:rPr>
-        <w:t>90 539 2026442</w:t>
-      </w:r>
-      <w:r>
-        <w:rPr>
-          <w:b w:val="0"/>
-          <w:bCs w:val="0"/>
-          <w:position w:val="-2"/>
-          <w:sz w:val="20"/>
-          <w:szCs w:val="20"/>
-          <w:rtl w:val="0"/>
-          <w:lang w:val="en-US"/>
-        </w:rPr>
-        <w:t xml:space="preserve">    </w:t>
-      </w:r>
-      <w:r>
-        <w:rPr>
-          <w:b w:val="1"/>
-          <w:bCs w:val="1"/>
-          <w:spacing w:val="0"/>
-          <w:position w:val="-2"/>
-          <w:sz w:val="20"/>
-          <w:szCs w:val="20"/>
-          <w:rtl w:val="0"/>
-        </w:rPr>
-        <w:t>E</w:t>
-      </w:r>
-      <w:r>
-        <w:rPr>
-          <w:b w:val="1"/>
-          <w:bCs w:val="1"/>
-          <w:spacing w:val="0"/>
-          <w:position w:val="-2"/>
-          <w:sz w:val="20"/>
-          <w:szCs w:val="20"/>
-          <w:rtl w:val="0"/>
-        </w:rPr>
-        <w:t>-m</w:t>
-      </w:r>
-      <w:r>
-        <w:rPr>
-          <w:b w:val="1"/>
-          <w:bCs w:val="1"/>
-          <w:spacing w:val="-1"/>
-          <w:position w:val="-2"/>
-          <w:sz w:val="20"/>
-          <w:szCs w:val="20"/>
-          <w:rtl w:val="0"/>
-        </w:rPr>
-        <w:t>a</w:t>
-      </w:r>
-      <w:r>
-        <w:rPr>
-          <w:b w:val="1"/>
-          <w:bCs w:val="1"/>
-          <w:spacing w:val="0"/>
-          <w:position w:val="-2"/>
-          <w:sz w:val="20"/>
-          <w:szCs w:val="20"/>
-          <w:rtl w:val="0"/>
-        </w:rPr>
-        <w:t>i</w:t>
-      </w:r>
-      <w:r>
-        <w:rPr>
-          <w:b w:val="1"/>
-          <w:bCs w:val="1"/>
-          <w:spacing w:val="0"/>
-          <w:position w:val="-2"/>
-          <w:sz w:val="20"/>
-          <w:szCs w:val="20"/>
-          <w:rtl w:val="0"/>
-        </w:rPr>
-        <w:t>l</w:t>
-      </w:r>
-      <w:r>
-        <w:rPr>
-          <w:b w:val="1"/>
-          <w:bCs w:val="1"/>
-          <w:position w:val="-2"/>
-          <w:sz w:val="20"/>
-          <w:szCs w:val="20"/>
-          <w:rtl w:val="0"/>
-        </w:rPr>
-        <w:t>:</w:t>
-      </w:r>
-      <w:r>
-        <w:rPr>
-          <w:b w:val="0"/>
-          <w:bCs w:val="0"/>
-          <w:position w:val="-2"/>
-          <w:sz w:val="20"/>
-          <w:szCs w:val="20"/>
-          <w:rtl w:val="0"/>
-        </w:rPr>
-        <w:t xml:space="preserve"> </w:t>
-      </w:r>
-      <w:r>
-        <w:rPr>
-          <w:b w:val="0"/>
-          <w:bCs w:val="0"/>
-          <w:color w:val="0462c1"/>
-          <w:spacing w:val="-49"/>
-          <w:position w:val="-2"/>
-          <w:sz w:val="20"/>
-          <w:szCs w:val="20"/>
-          <w:u w:color="0462c1"/>
-          <w:rtl w:val="0"/>
-        </w:rPr>
-        <w:t xml:space="preserve"> </w:t>
-      </w:r>
-      <w:r>
-        <w:rPr>
-          <w:rStyle w:val="Hyperlink.0"/>
-          <w:b w:val="0"/>
-          <w:bCs w:val="0"/>
-          <w:sz w:val="20"/>
-          <w:szCs w:val="20"/>
-        </w:rPr>
-        <w:fldChar w:fldCharType="begin" w:fldLock="0"/>
-      </w:r>
-      <w:r>
-        <w:rPr>
-          <w:rStyle w:val="Hyperlink.0"/>
-          <w:b w:val="0"/>
-          <w:bCs w:val="0"/>
-          <w:sz w:val="20"/>
-          <w:szCs w:val="20"/>
-        </w:rPr>
-        <w:instrText xml:space="preserve"> HYPERLINK "mailto:sahinffurkan@gmail.com?subject="</w:instrText>
-      </w:r>
-      <w:r>
-        <w:rPr>
-          <w:rStyle w:val="Hyperlink.0"/>
-          <w:b w:val="0"/>
-          <w:bCs w:val="0"/>
-          <w:sz w:val="20"/>
-          <w:szCs w:val="20"/>
-        </w:rPr>
-        <w:fldChar w:fldCharType="separate" w:fldLock="0"/>
-      </w:r>
-      <w:r>
-        <w:rPr>
-          <w:rStyle w:val="Hyperlink.0"/>
-          <w:b w:val="0"/>
-          <w:bCs w:val="0"/>
-          <w:sz w:val="20"/>
-          <w:szCs w:val="20"/>
-          <w:rtl w:val="0"/>
-          <w:lang w:val="en-US"/>
-        </w:rPr>
-        <w:t>sahinffurkan@gmail.com</w:t>
-      </w:r>
-      <w:r>
-        <w:rPr>
-          <w:b w:val="0"/>
-          <w:bCs w:val="0"/>
-          <w:sz w:val="20"/>
-          <w:szCs w:val="20"/>
-        </w:rPr>
-        <w:fldChar w:fldCharType="end" w:fldLock="0"/>
-      </w:r>
-      <w:r>
-        <w:rPr>
-          <w:b w:val="0"/>
-          <w:bCs w:val="0"/>
-          <w:sz w:val="20"/>
-          <w:szCs w:val="20"/>
-          <w:rtl w:val="0"/>
-          <w:lang w:val="en-US"/>
-        </w:rPr>
-        <w:t xml:space="preserve"> </w:t>
-      </w:r>
-      <w:r>
-        <w:rPr>
-          <w:rStyle w:val="None"/>
-          <w:b w:val="1"/>
-          <w:bCs w:val="1"/>
-          <w:sz w:val="20"/>
-          <w:szCs w:val="20"/>
-          <w:rtl w:val="0"/>
-          <w:lang w:val="en-US"/>
-        </w:rPr>
-        <w:t>GitHub:</w:t>
-      </w:r>
-      <w:r>
-        <w:rPr>
-          <w:rStyle w:val="None"/>
-          <w:b w:val="0"/>
-          <w:bCs w:val="0"/>
-          <w:color w:val="126cce"/>
-          <w:sz w:val="20"/>
-          <w:szCs w:val="20"/>
-          <w:rtl w:val="0"/>
-          <w:lang w:val="en-US"/>
-        </w:rPr>
-        <w:t xml:space="preserve"> </w:t>
-      </w:r>
-      <w:r>
-        <w:rPr>
-          <w:rStyle w:val="Hyperlink.1"/>
-          <w:b w:val="0"/>
-          <w:bCs w:val="0"/>
-          <w:sz w:val="20"/>
-          <w:szCs w:val="20"/>
-        </w:rPr>
-        <w:fldChar w:fldCharType="begin" w:fldLock="0"/>
-      </w:r>
-      <w:r>
-        <w:rPr>
-          <w:rStyle w:val="Hyperlink.1"/>
-          <w:b w:val="0"/>
-          <w:bCs w:val="0"/>
-          <w:sz w:val="20"/>
-          <w:szCs w:val="20"/>
-        </w:rPr>
-        <w:instrText xml:space="preserve"> HYPERLINK "http://github.com/furkansahin"</w:instrText>
-      </w:r>
-      <w:r>
-        <w:rPr>
-          <w:rStyle w:val="Hyperlink.1"/>
-          <w:b w:val="0"/>
-          <w:bCs w:val="0"/>
-          <w:sz w:val="20"/>
-          <w:szCs w:val="20"/>
-        </w:rPr>
-        <w:fldChar w:fldCharType="separate" w:fldLock="0"/>
-      </w:r>
-      <w:r>
-        <w:rPr>
-          <w:rStyle w:val="Hyperlink.1"/>
-          <w:b w:val="0"/>
-          <w:bCs w:val="0"/>
-          <w:sz w:val="20"/>
-          <w:szCs w:val="20"/>
-          <w:rtl w:val="0"/>
-          <w:lang w:val="en-US"/>
-        </w:rPr>
-        <w:t>/furkansahin</w:t>
-      </w:r>
-      <w:r>
-        <w:rPr>
-          <w:b w:val="0"/>
-          <w:bCs w:val="0"/>
-          <w:sz w:val="20"/>
-          <w:szCs w:val="20"/>
-        </w:rPr>
-        <w:fldChar w:fldCharType="end" w:fldLock="0"/>
-      </w:r>
-      <w:r>
-        <w:rPr>
-          <w:b w:val="0"/>
-          <w:bCs w:val="0"/>
-          <w:sz w:val="20"/>
-          <w:szCs w:val="20"/>
-          <w:rtl w:val="0"/>
-          <w:lang w:val="en-US"/>
-        </w:rPr>
-        <w:t xml:space="preserve"> </w:t>
-      </w:r>
-      <w:r>
-        <w:rPr>
-          <w:rStyle w:val="None"/>
-          <w:b w:val="1"/>
-          <w:bCs w:val="1"/>
-          <w:sz w:val="20"/>
-          <w:szCs w:val="20"/>
-          <w:rtl w:val="0"/>
-          <w:lang w:val="en-US"/>
-        </w:rPr>
-        <w:t>Personal web-site:</w:t>
-      </w:r>
-      <w:r>
-        <w:rPr>
-          <w:rStyle w:val="None"/>
-          <w:b w:val="0"/>
-          <w:bCs w:val="0"/>
-          <w:color w:val="116cce"/>
-          <w:sz w:val="20"/>
-          <w:szCs w:val="20"/>
-          <w:rtl w:val="0"/>
-          <w:lang w:val="en-US"/>
-        </w:rPr>
-        <w:t xml:space="preserve"> </w:t>
-      </w:r>
-      <w:r>
-        <w:rPr>
-          <w:rStyle w:val="Hyperlink.2"/>
-          <w:b w:val="0"/>
-          <w:bCs w:val="0"/>
-          <w:sz w:val="20"/>
-          <w:szCs w:val="20"/>
-        </w:rPr>
-        <w:fldChar w:fldCharType="begin" w:fldLock="0"/>
-      </w:r>
-      <w:r>
-        <w:rPr>
-          <w:rStyle w:val="Hyperlink.2"/>
-          <w:b w:val="0"/>
-          <w:bCs w:val="0"/>
-          <w:sz w:val="20"/>
-          <w:szCs w:val="20"/>
-        </w:rPr>
-        <w:instrText xml:space="preserve"> HYPERLINK "http://mfsh.in"</w:instrText>
-      </w:r>
-      <w:r>
-        <w:rPr>
-          <w:rStyle w:val="Hyperlink.2"/>
-          <w:b w:val="0"/>
-          <w:bCs w:val="0"/>
-          <w:sz w:val="20"/>
-          <w:szCs w:val="20"/>
-        </w:rPr>
-        <w:fldChar w:fldCharType="separate" w:fldLock="0"/>
-      </w:r>
-      <w:r>
-        <w:rPr>
-          <w:rStyle w:val="Hyperlink.2"/>
-          <w:b w:val="0"/>
-          <w:bCs w:val="0"/>
-          <w:sz w:val="20"/>
-          <w:szCs w:val="20"/>
-          <w:rtl w:val="0"/>
-          <w:lang w:val="en-US"/>
-        </w:rPr>
-        <w:t>mfsh.in</w:t>
-      </w:r>
-      <w:r>
-        <w:rPr>
-          <w:b w:val="0"/>
-          <w:bCs w:val="0"/>
-          <w:sz w:val="20"/>
-          <w:szCs w:val="20"/>
-        </w:rPr>
-        <w:fldChar w:fldCharType="end" w:fldLock="0"/>
+          <w:i w:val="1"/>
+          <w:iCs w:val="1"/>
+          <w:sz w:val="18"/>
+          <w:szCs w:val="18"/>
+          <w:rtl w:val="0"/>
+          <w:lang w:val="en-US"/>
+        </w:rPr>
+        <w:t>I am a passionate programmer trying to improve myself in different fields. I have work experiences in C, JavaScript and SQL. I have been developing applications with Java for 5 years. The moment I heard my Slovenian friend loves cBioPortal, I realized that I love my job.</w:t>
       </w:r>
     </w:p>
     <w:p>
@@ -833,8 +699,8 @@
     <w:p>
       <w:pPr>
         <w:pStyle w:val="Body"/>
-        <w:spacing w:before="10"/>
-        <w:ind w:left="100" w:firstLine="0"/>
+        <w:spacing w:before="40" w:after="40"/>
+        <w:ind w:left="0" w:firstLine="0"/>
         <w:rPr>
           <w:sz w:val="24"/>
           <w:szCs w:val="24"/>
@@ -890,7 +756,7 @@
     <w:p>
       <w:pPr>
         <w:pStyle w:val="Body"/>
-        <w:ind w:left="514" w:firstLine="0"/>
+        <w:ind w:left="230" w:firstLine="0"/>
         <w:rPr>
           <w:rStyle w:val="None"/>
           <w:b w:val="0"/>
@@ -1609,13 +1475,14 @@
           <w:rtl w:val="0"/>
           <w:lang w:val="en-US"/>
         </w:rPr>
-        <w:t xml:space="preserve">p. </w:t>
+        <w:t xml:space="preserve">p.  </w:t>
       </w:r>
     </w:p>
     <w:p>
       <w:pPr>
         <w:pStyle w:val="Body"/>
-        <w:ind w:left="514" w:firstLine="0"/>
+        <w:spacing w:after="80"/>
+        <w:ind w:left="230" w:firstLine="0"/>
         <w:rPr>
           <w:sz w:val="20"/>
           <w:szCs w:val="20"/>
@@ -1793,296 +1660,487 @@
     <w:p>
       <w:pPr>
         <w:pStyle w:val="Body"/>
-        <w:rPr>
-          <w:b w:val="0"/>
-          <w:bCs w:val="0"/>
-          <w:sz w:val="16"/>
-          <w:szCs w:val="16"/>
+        <w:spacing w:after="80"/>
+        <w:ind w:left="230" w:firstLine="0"/>
+        <w:rPr>
+          <w:sz w:val="20"/>
+          <w:szCs w:val="20"/>
         </w:rPr>
       </w:pPr>
+      <w:r>
+        <w:rPr>
+          <w:rStyle w:val="None"/>
+          <w:spacing w:val="0"/>
+          <w:sz w:val="20"/>
+          <w:szCs w:val="20"/>
+          <w:rtl w:val="0"/>
+        </w:rPr>
+        <w:t>2</w:t>
+      </w:r>
+      <w:r>
+        <w:rPr>
+          <w:rStyle w:val="None"/>
+          <w:spacing w:val="-1"/>
+          <w:sz w:val="20"/>
+          <w:szCs w:val="20"/>
+          <w:rtl w:val="0"/>
+        </w:rPr>
+        <w:t>0</w:t>
+      </w:r>
+      <w:r>
+        <w:rPr>
+          <w:rStyle w:val="None"/>
+          <w:spacing w:val="0"/>
+          <w:sz w:val="20"/>
+          <w:szCs w:val="20"/>
+          <w:rtl w:val="0"/>
+        </w:rPr>
+        <w:t>1</w:t>
+      </w:r>
+      <w:r>
+        <w:rPr>
+          <w:rStyle w:val="None"/>
+          <w:spacing w:val="0"/>
+          <w:sz w:val="20"/>
+          <w:szCs w:val="20"/>
+          <w:rtl w:val="0"/>
+          <w:lang w:val="en-US"/>
+        </w:rPr>
+        <w:t xml:space="preserve">5-Fall </w:t>
+      </w:r>
+      <w:r>
+        <w:rPr>
+          <w:rStyle w:val="None"/>
+          <w:spacing w:val="0"/>
+          <w:sz w:val="20"/>
+          <w:szCs w:val="20"/>
+          <w:rtl w:val="0"/>
+          <w:lang w:val="fr-FR"/>
+        </w:rPr>
+        <w:t>É</w:t>
+      </w:r>
+      <w:r>
+        <w:rPr>
+          <w:rStyle w:val="None"/>
+          <w:spacing w:val="0"/>
+          <w:sz w:val="20"/>
+          <w:szCs w:val="20"/>
+          <w:rtl w:val="0"/>
+          <w:lang w:val="en-US"/>
+        </w:rPr>
+        <w:t>cole</w:t>
+      </w:r>
+      <w:r>
+        <w:rPr>
+          <w:rStyle w:val="None"/>
+          <w:spacing w:val="0"/>
+          <w:sz w:val="20"/>
+          <w:szCs w:val="20"/>
+          <w:rtl w:val="0"/>
+        </w:rPr>
+        <w:t xml:space="preserve"> P</w:t>
+      </w:r>
+      <w:r>
+        <w:rPr>
+          <w:rStyle w:val="None"/>
+          <w:spacing w:val="0"/>
+          <w:sz w:val="20"/>
+          <w:szCs w:val="20"/>
+          <w:rtl w:val="0"/>
+          <w:lang w:val="en-US"/>
+        </w:rPr>
+        <w:t>olytechnique</w:t>
+      </w:r>
+      <w:r>
+        <w:rPr>
+          <w:rStyle w:val="None"/>
+          <w:spacing w:val="0"/>
+          <w:sz w:val="20"/>
+          <w:szCs w:val="20"/>
+          <w:rtl w:val="0"/>
+        </w:rPr>
+        <w:t xml:space="preserve"> F</w:t>
+      </w:r>
+      <w:r>
+        <w:rPr>
+          <w:rStyle w:val="None"/>
+          <w:spacing w:val="0"/>
+          <w:sz w:val="20"/>
+          <w:szCs w:val="20"/>
+          <w:rtl w:val="0"/>
+          <w:lang w:val="en-US"/>
+        </w:rPr>
+        <w:t>é</w:t>
+      </w:r>
+      <w:r>
+        <w:rPr>
+          <w:rStyle w:val="None"/>
+          <w:spacing w:val="0"/>
+          <w:sz w:val="20"/>
+          <w:szCs w:val="20"/>
+          <w:rtl w:val="0"/>
+          <w:lang w:val="en-US"/>
+        </w:rPr>
+        <w:t>d</w:t>
+      </w:r>
+      <w:r>
+        <w:rPr>
+          <w:rStyle w:val="None"/>
+          <w:spacing w:val="0"/>
+          <w:sz w:val="20"/>
+          <w:szCs w:val="20"/>
+          <w:rtl w:val="0"/>
+          <w:lang w:val="en-US"/>
+        </w:rPr>
+        <w:t>é</w:t>
+      </w:r>
+      <w:r>
+        <w:rPr>
+          <w:rStyle w:val="None"/>
+          <w:spacing w:val="0"/>
+          <w:sz w:val="20"/>
+          <w:szCs w:val="20"/>
+          <w:rtl w:val="0"/>
+          <w:lang w:val="en-US"/>
+        </w:rPr>
+        <w:t>rale</w:t>
+      </w:r>
+      <w:r>
+        <w:rPr>
+          <w:rStyle w:val="None"/>
+          <w:spacing w:val="0"/>
+          <w:sz w:val="20"/>
+          <w:szCs w:val="20"/>
+          <w:rtl w:val="0"/>
+        </w:rPr>
+        <w:t xml:space="preserve"> </w:t>
+      </w:r>
+      <w:r>
+        <w:rPr>
+          <w:rStyle w:val="None"/>
+          <w:spacing w:val="0"/>
+          <w:sz w:val="20"/>
+          <w:szCs w:val="20"/>
+          <w:rtl w:val="0"/>
+          <w:lang w:val="en-US"/>
+        </w:rPr>
+        <w:t>de</w:t>
+      </w:r>
+      <w:r>
+        <w:rPr>
+          <w:rStyle w:val="None"/>
+          <w:spacing w:val="0"/>
+          <w:sz w:val="20"/>
+          <w:szCs w:val="20"/>
+          <w:rtl w:val="0"/>
+        </w:rPr>
+        <w:t xml:space="preserve"> L</w:t>
+      </w:r>
+      <w:r>
+        <w:rPr>
+          <w:rStyle w:val="None"/>
+          <w:spacing w:val="0"/>
+          <w:sz w:val="20"/>
+          <w:szCs w:val="20"/>
+          <w:rtl w:val="0"/>
+          <w:lang w:val="en-US"/>
+        </w:rPr>
+        <w:t>ausanne</w:t>
+      </w:r>
+      <w:r>
+        <w:rPr>
+          <w:sz w:val="20"/>
+          <w:szCs w:val="20"/>
+          <w:rtl w:val="0"/>
+        </w:rPr>
+        <w:t>,</w:t>
+      </w:r>
+      <w:r>
+        <w:rPr>
+          <w:rStyle w:val="None"/>
+          <w:spacing w:val="0"/>
+          <w:sz w:val="20"/>
+          <w:szCs w:val="20"/>
+          <w:rtl w:val="0"/>
+        </w:rPr>
+        <w:t xml:space="preserve"> </w:t>
+      </w:r>
+      <w:r>
+        <w:rPr>
+          <w:rStyle w:val="None"/>
+          <w:spacing w:val="0"/>
+          <w:sz w:val="20"/>
+          <w:szCs w:val="20"/>
+          <w:rtl w:val="0"/>
+          <w:lang w:val="en-US"/>
+        </w:rPr>
+        <w:t xml:space="preserve">Switzerland: </w:t>
+      </w:r>
+      <w:r>
+        <w:rPr>
+          <w:rStyle w:val="None"/>
+          <w:b w:val="0"/>
+          <w:bCs w:val="0"/>
+          <w:spacing w:val="0"/>
+          <w:sz w:val="20"/>
+          <w:szCs w:val="20"/>
+          <w:rtl w:val="0"/>
+          <w:lang w:val="en-US"/>
+        </w:rPr>
+        <w:t>Exchange program, Computer Science (IN, B.Sc.)</w:t>
+      </w:r>
     </w:p>
     <w:p>
       <w:pPr>
         <w:pStyle w:val="Body"/>
-        <w:ind w:left="514" w:firstLine="0"/>
-        <w:rPr>
-          <w:rStyle w:val="None"/>
-          <w:b w:val="0"/>
-          <w:bCs w:val="0"/>
-          <w:spacing w:val="0"/>
-          <w:sz w:val="20"/>
-          <w:szCs w:val="20"/>
+        <w:spacing w:before="60" w:after="40"/>
+        <w:ind w:left="0" w:firstLine="0"/>
+        <w:rPr>
+          <w:sz w:val="24"/>
+          <w:szCs w:val="24"/>
         </w:rPr>
       </w:pPr>
       <w:r>
         <w:rPr>
-          <w:rStyle w:val="None"/>
-          <w:spacing w:val="0"/>
-          <w:sz w:val="20"/>
-          <w:szCs w:val="20"/>
-          <w:rtl w:val="0"/>
-        </w:rPr>
-        <w:t>2</w:t>
-      </w:r>
-      <w:r>
-        <w:rPr>
-          <w:rStyle w:val="None"/>
-          <w:spacing w:val="-1"/>
-          <w:sz w:val="20"/>
-          <w:szCs w:val="20"/>
-          <w:rtl w:val="0"/>
-        </w:rPr>
-        <w:t>0</w:t>
-      </w:r>
-      <w:r>
-        <w:rPr>
-          <w:rStyle w:val="None"/>
-          <w:spacing w:val="0"/>
-          <w:sz w:val="20"/>
-          <w:szCs w:val="20"/>
-          <w:rtl w:val="0"/>
-        </w:rPr>
-        <w:t>1</w:t>
-      </w:r>
-      <w:r>
-        <w:rPr>
-          <w:rStyle w:val="None"/>
-          <w:spacing w:val="0"/>
-          <w:sz w:val="20"/>
-          <w:szCs w:val="20"/>
-          <w:rtl w:val="0"/>
-          <w:lang w:val="en-US"/>
-        </w:rPr>
-        <w:t xml:space="preserve">5-Fall </w:t>
-      </w:r>
-      <w:r>
-        <w:rPr>
-          <w:rStyle w:val="None"/>
-          <w:spacing w:val="0"/>
-          <w:sz w:val="20"/>
-          <w:szCs w:val="20"/>
-          <w:rtl w:val="0"/>
-          <w:lang w:val="fr-FR"/>
-        </w:rPr>
-        <w:t>É</w:t>
-      </w:r>
-      <w:r>
-        <w:rPr>
-          <w:rStyle w:val="None"/>
-          <w:spacing w:val="0"/>
-          <w:sz w:val="20"/>
-          <w:szCs w:val="20"/>
-          <w:rtl w:val="0"/>
-          <w:lang w:val="en-US"/>
-        </w:rPr>
-        <w:t>cole</w:t>
-      </w:r>
-      <w:r>
-        <w:rPr>
-          <w:rStyle w:val="None"/>
-          <w:spacing w:val="0"/>
-          <w:sz w:val="20"/>
-          <w:szCs w:val="20"/>
-          <w:rtl w:val="0"/>
-        </w:rPr>
-        <w:t xml:space="preserve"> P</w:t>
-      </w:r>
-      <w:r>
-        <w:rPr>
-          <w:rStyle w:val="None"/>
-          <w:spacing w:val="0"/>
-          <w:sz w:val="20"/>
-          <w:szCs w:val="20"/>
-          <w:rtl w:val="0"/>
-          <w:lang w:val="en-US"/>
-        </w:rPr>
-        <w:t>olytechnique</w:t>
-      </w:r>
-      <w:r>
-        <w:rPr>
-          <w:rStyle w:val="None"/>
-          <w:spacing w:val="0"/>
-          <w:sz w:val="20"/>
-          <w:szCs w:val="20"/>
-          <w:rtl w:val="0"/>
-        </w:rPr>
-        <w:t xml:space="preserve"> F</w:t>
-      </w:r>
-      <w:r>
-        <w:rPr>
-          <w:rStyle w:val="None"/>
-          <w:spacing w:val="0"/>
-          <w:sz w:val="20"/>
-          <w:szCs w:val="20"/>
-          <w:rtl w:val="0"/>
-          <w:lang w:val="en-US"/>
-        </w:rPr>
-        <w:t>é</w:t>
-      </w:r>
-      <w:r>
-        <w:rPr>
-          <w:rStyle w:val="None"/>
-          <w:spacing w:val="0"/>
-          <w:sz w:val="20"/>
-          <w:szCs w:val="20"/>
-          <w:rtl w:val="0"/>
-          <w:lang w:val="en-US"/>
-        </w:rPr>
-        <w:t>d</w:t>
-      </w:r>
-      <w:r>
-        <w:rPr>
-          <w:rStyle w:val="None"/>
-          <w:spacing w:val="0"/>
-          <w:sz w:val="20"/>
-          <w:szCs w:val="20"/>
-          <w:rtl w:val="0"/>
-          <w:lang w:val="en-US"/>
-        </w:rPr>
-        <w:t>é</w:t>
-      </w:r>
-      <w:r>
-        <w:rPr>
-          <w:rStyle w:val="None"/>
-          <w:spacing w:val="0"/>
-          <w:sz w:val="20"/>
-          <w:szCs w:val="20"/>
-          <w:rtl w:val="0"/>
-          <w:lang w:val="en-US"/>
-        </w:rPr>
-        <w:t>rale</w:t>
-      </w:r>
-      <w:r>
-        <w:rPr>
-          <w:rStyle w:val="None"/>
-          <w:spacing w:val="0"/>
-          <w:sz w:val="20"/>
-          <w:szCs w:val="20"/>
-          <w:rtl w:val="0"/>
-        </w:rPr>
-        <w:t xml:space="preserve"> </w:t>
-      </w:r>
-      <w:r>
-        <w:rPr>
-          <w:rStyle w:val="None"/>
-          <w:spacing w:val="0"/>
-          <w:sz w:val="20"/>
-          <w:szCs w:val="20"/>
-          <w:rtl w:val="0"/>
-          <w:lang w:val="en-US"/>
-        </w:rPr>
-        <w:t>de</w:t>
-      </w:r>
-      <w:r>
-        <w:rPr>
-          <w:rStyle w:val="None"/>
-          <w:spacing w:val="0"/>
-          <w:sz w:val="20"/>
-          <w:szCs w:val="20"/>
-          <w:rtl w:val="0"/>
-        </w:rPr>
-        <w:t xml:space="preserve"> L</w:t>
-      </w:r>
-      <w:r>
-        <w:rPr>
-          <w:rStyle w:val="None"/>
-          <w:spacing w:val="0"/>
-          <w:sz w:val="20"/>
-          <w:szCs w:val="20"/>
-          <w:rtl w:val="0"/>
-          <w:lang w:val="en-US"/>
-        </w:rPr>
-        <w:t>ausanne</w:t>
-      </w:r>
-      <w:r>
-        <w:rPr>
-          <w:sz w:val="20"/>
-          <w:szCs w:val="20"/>
-          <w:rtl w:val="0"/>
-        </w:rPr>
-        <w:t>,</w:t>
-      </w:r>
-      <w:r>
-        <w:rPr>
-          <w:rStyle w:val="None"/>
-          <w:spacing w:val="0"/>
-          <w:sz w:val="20"/>
-          <w:szCs w:val="20"/>
-          <w:rtl w:val="0"/>
-        </w:rPr>
-        <w:t xml:space="preserve"> </w:t>
-      </w:r>
-      <w:r>
-        <w:rPr>
-          <w:rStyle w:val="None"/>
-          <w:spacing w:val="0"/>
-          <w:sz w:val="20"/>
-          <w:szCs w:val="20"/>
-          <w:rtl w:val="0"/>
-          <w:lang w:val="en-US"/>
-        </w:rPr>
-        <w:t xml:space="preserve">Switzerland: </w:t>
-      </w:r>
-      <w:r>
-        <w:rPr>
-          <w:rStyle w:val="None"/>
-          <w:b w:val="0"/>
-          <w:bCs w:val="0"/>
-          <w:spacing w:val="0"/>
-          <w:sz w:val="20"/>
-          <w:szCs w:val="20"/>
-          <w:rtl w:val="0"/>
-          <w:lang w:val="en-US"/>
-        </w:rPr>
-        <w:t>Exchange program.</w:t>
+          <w:sz w:val="24"/>
+          <w:szCs w:val="24"/>
+          <w:rtl w:val="0"/>
+        </w:rPr>
+        <w:t>E</w:t>
+      </w:r>
+      <w:r>
+        <w:rPr>
+          <w:sz w:val="24"/>
+          <w:szCs w:val="24"/>
+          <w:rtl w:val="0"/>
+          <w:lang w:val="en-US"/>
+        </w:rPr>
+        <w:t>XPERIENCE</w:t>
       </w:r>
     </w:p>
     <w:p>
       <w:pPr>
         <w:pStyle w:val="Body"/>
-        <w:rPr>
-          <w:b w:val="0"/>
-          <w:bCs w:val="0"/>
-          <w:sz w:val="16"/>
-          <w:szCs w:val="16"/>
+        <w:spacing w:after="80"/>
+        <w:ind w:left="230" w:firstLine="0"/>
+        <w:rPr>
+          <w:sz w:val="20"/>
+          <w:szCs w:val="20"/>
         </w:rPr>
       </w:pPr>
+      <w:r>
+        <w:rPr>
+          <w:rStyle w:val="None"/>
+          <w:spacing w:val="0"/>
+          <w:sz w:val="20"/>
+          <w:szCs w:val="20"/>
+          <w:rtl w:val="0"/>
+        </w:rPr>
+        <w:t>2</w:t>
+      </w:r>
+      <w:r>
+        <w:rPr>
+          <w:rStyle w:val="None"/>
+          <w:spacing w:val="-1"/>
+          <w:sz w:val="20"/>
+          <w:szCs w:val="20"/>
+          <w:rtl w:val="0"/>
+        </w:rPr>
+        <w:t>0</w:t>
+      </w:r>
+      <w:r>
+        <w:rPr>
+          <w:rStyle w:val="None"/>
+          <w:spacing w:val="0"/>
+          <w:sz w:val="20"/>
+          <w:szCs w:val="20"/>
+          <w:rtl w:val="0"/>
+        </w:rPr>
+        <w:t>1</w:t>
+      </w:r>
+      <w:r>
+        <w:rPr>
+          <w:rStyle w:val="None"/>
+          <w:spacing w:val="0"/>
+          <w:sz w:val="20"/>
+          <w:szCs w:val="20"/>
+          <w:rtl w:val="0"/>
+          <w:lang w:val="en-US"/>
+        </w:rPr>
+        <w:t>6 October</w:t>
+      </w:r>
+      <w:r>
+        <w:rPr>
+          <w:rStyle w:val="None"/>
+          <w:spacing w:val="0"/>
+          <w:sz w:val="20"/>
+          <w:szCs w:val="20"/>
+          <w:rtl w:val="0"/>
+          <w:lang w:val="en-US"/>
+        </w:rPr>
+        <w:t xml:space="preserve">, Publication, </w:t>
+      </w:r>
+      <w:r>
+        <w:rPr>
+          <w:rStyle w:val="None"/>
+          <w:spacing w:val="0"/>
+          <w:sz w:val="20"/>
+          <w:szCs w:val="20"/>
+          <w:rtl w:val="0"/>
+          <w:lang w:val="en-US"/>
+        </w:rPr>
+        <w:t>The cBioPortal for cancer genomics and its application in precision oncology</w:t>
+      </w:r>
+      <w:r>
+        <w:rPr>
+          <w:rStyle w:val="None"/>
+          <w:spacing w:val="0"/>
+          <w:sz w:val="20"/>
+          <w:szCs w:val="20"/>
+          <w:rtl w:val="0"/>
+          <w:lang w:val="en-US"/>
+        </w:rPr>
+        <w:t xml:space="preserve">: </w:t>
+      </w:r>
+      <w:r>
+        <w:rPr>
+          <w:rStyle w:val="None"/>
+          <w:b w:val="0"/>
+          <w:bCs w:val="0"/>
+          <w:spacing w:val="0"/>
+          <w:sz w:val="20"/>
+          <w:szCs w:val="20"/>
+          <w:rtl w:val="0"/>
+          <w:lang w:val="en-US"/>
+        </w:rPr>
+        <w:t xml:space="preserve">Author, detailed information can be found in the </w:t>
+      </w:r>
+      <w:r>
+        <w:rPr>
+          <w:rStyle w:val="Hyperlink.3"/>
+          <w:sz w:val="20"/>
+          <w:szCs w:val="20"/>
+        </w:rPr>
+        <w:fldChar w:fldCharType="begin" w:fldLock="0"/>
+      </w:r>
+      <w:r>
+        <w:rPr>
+          <w:rStyle w:val="Hyperlink.3"/>
+          <w:sz w:val="20"/>
+          <w:szCs w:val="20"/>
+        </w:rPr>
+        <w:instrText xml:space="preserve"> HYPERLINK "http://cancerres.aacrjournals.org/content/76/14_Supplement/5277"</w:instrText>
+      </w:r>
+      <w:r>
+        <w:rPr>
+          <w:rStyle w:val="Hyperlink.3"/>
+          <w:sz w:val="20"/>
+          <w:szCs w:val="20"/>
+        </w:rPr>
+        <w:fldChar w:fldCharType="separate" w:fldLock="0"/>
+      </w:r>
+      <w:r>
+        <w:rPr>
+          <w:rStyle w:val="Hyperlink.3"/>
+          <w:sz w:val="20"/>
+          <w:szCs w:val="20"/>
+          <w:rtl w:val="0"/>
+          <w:lang w:val="en-US"/>
+        </w:rPr>
+        <w:t>link.</w:t>
+      </w:r>
+      <w:r>
+        <w:rPr>
+          <w:sz w:val="20"/>
+          <w:szCs w:val="20"/>
+        </w:rPr>
+        <w:fldChar w:fldCharType="end" w:fldLock="0"/>
+      </w:r>
     </w:p>
     <w:p>
       <w:pPr>
         <w:pStyle w:val="Body"/>
-        <w:spacing w:before="10"/>
-        <w:ind w:left="100" w:firstLine="0"/>
-        <w:rPr>
-          <w:sz w:val="24"/>
-          <w:szCs w:val="24"/>
+        <w:spacing w:after="80"/>
+        <w:ind w:left="230" w:firstLine="0"/>
+        <w:rPr>
+          <w:rStyle w:val="None"/>
+          <w:spacing w:val="0"/>
+          <w:sz w:val="20"/>
+          <w:szCs w:val="20"/>
         </w:rPr>
       </w:pPr>
       <w:r>
         <w:rPr>
-          <w:sz w:val="24"/>
-          <w:szCs w:val="24"/>
-          <w:rtl w:val="0"/>
-        </w:rPr>
-        <w:t>E</w:t>
-      </w:r>
-      <w:r>
-        <w:rPr>
-          <w:sz w:val="24"/>
-          <w:szCs w:val="24"/>
-          <w:rtl w:val="0"/>
-          <w:lang w:val="en-US"/>
-        </w:rPr>
-        <w:t>XPERIENCE</w:t>
+          <w:rStyle w:val="None"/>
+          <w:spacing w:val="0"/>
+          <w:sz w:val="20"/>
+          <w:szCs w:val="20"/>
+          <w:rtl w:val="0"/>
+        </w:rPr>
+        <w:t>2</w:t>
+      </w:r>
+      <w:r>
+        <w:rPr>
+          <w:rStyle w:val="None"/>
+          <w:spacing w:val="-1"/>
+          <w:sz w:val="20"/>
+          <w:szCs w:val="20"/>
+          <w:rtl w:val="0"/>
+        </w:rPr>
+        <w:t>0</w:t>
+      </w:r>
+      <w:r>
+        <w:rPr>
+          <w:rStyle w:val="None"/>
+          <w:spacing w:val="0"/>
+          <w:sz w:val="20"/>
+          <w:szCs w:val="20"/>
+          <w:rtl w:val="0"/>
+        </w:rPr>
+        <w:t>1</w:t>
+      </w:r>
+      <w:r>
+        <w:rPr>
+          <w:rStyle w:val="None"/>
+          <w:spacing w:val="0"/>
+          <w:sz w:val="20"/>
+          <w:szCs w:val="20"/>
+          <w:rtl w:val="0"/>
+          <w:lang w:val="en-US"/>
+        </w:rPr>
+        <w:t>6 July</w:t>
+      </w:r>
+      <w:r>
+        <w:rPr>
+          <w:rStyle w:val="None"/>
+          <w:spacing w:val="0"/>
+          <w:sz w:val="20"/>
+          <w:szCs w:val="20"/>
+          <w:rtl w:val="0"/>
+          <w:lang w:val="en-US"/>
+        </w:rPr>
+        <w:t xml:space="preserve"> - 2016 August, Institute of High Performance Computing, A*Star, Singapore: </w:t>
+      </w:r>
+      <w:r>
+        <w:rPr>
+          <w:rStyle w:val="None"/>
+          <w:b w:val="0"/>
+          <w:bCs w:val="0"/>
+          <w:spacing w:val="0"/>
+          <w:sz w:val="20"/>
+          <w:szCs w:val="20"/>
+          <w:rtl w:val="0"/>
+          <w:lang w:val="en-US"/>
+        </w:rPr>
+        <w:t>Research Assistant. Worked on a 3D robotic arm model which can play ping pong.</w:t>
       </w:r>
     </w:p>
     <w:p>
       <w:pPr>
         <w:pStyle w:val="Body"/>
-        <w:ind w:left="514" w:firstLine="0"/>
-        <w:rPr>
-          <w:rStyle w:val="None"/>
-          <w:spacing w:val="0"/>
+        <w:spacing w:after="80"/>
+        <w:ind w:left="230" w:firstLine="0"/>
+        <w:rPr>
           <w:sz w:val="20"/>
           <w:szCs w:val="20"/>
         </w:rPr>
@@ -2126,192 +2184,463 @@
           <w:rtl w:val="0"/>
           <w:lang w:val="en-US"/>
         </w:rPr>
-        <w:t>6 October</w:t>
-      </w:r>
-      <w:r>
-        <w:rPr>
-          <w:rStyle w:val="None"/>
-          <w:spacing w:val="0"/>
-          <w:sz w:val="20"/>
-          <w:szCs w:val="20"/>
-          <w:rtl w:val="0"/>
-          <w:lang w:val="en-US"/>
-        </w:rPr>
-        <w:t xml:space="preserve">, Publication, </w:t>
-      </w:r>
-      <w:r>
-        <w:rPr>
-          <w:rStyle w:val="None"/>
-          <w:spacing w:val="0"/>
-          <w:sz w:val="20"/>
-          <w:szCs w:val="20"/>
-          <w:rtl w:val="0"/>
-          <w:lang w:val="en-US"/>
-        </w:rPr>
-        <w:t>The cBioPortal for cancer genomics and its application in precision oncology</w:t>
+        <w:t>6 May</w:t>
+      </w:r>
+      <w:r>
+        <w:rPr>
+          <w:rStyle w:val="None"/>
+          <w:spacing w:val="0"/>
+          <w:sz w:val="20"/>
+          <w:szCs w:val="20"/>
+          <w:rtl w:val="0"/>
+          <w:lang w:val="en-US"/>
+        </w:rPr>
+        <w:t xml:space="preserve"> - 2016 July, Citus Data, Istanbul: </w:t>
+      </w:r>
+      <w:r>
+        <w:rPr>
+          <w:rStyle w:val="None"/>
+          <w:b w:val="0"/>
+          <w:bCs w:val="0"/>
+          <w:spacing w:val="0"/>
+          <w:sz w:val="20"/>
+          <w:szCs w:val="20"/>
+          <w:rtl w:val="0"/>
+          <w:lang w:val="en-US"/>
+        </w:rPr>
+        <w:t>Software Engineering Internship, created percentile approximations extension for PostgreSQL. Percentile queries are speeded up 400x.</w:t>
+      </w:r>
+    </w:p>
+    <w:p>
+      <w:pPr>
+        <w:pStyle w:val="Body"/>
+        <w:spacing w:after="80"/>
+        <w:ind w:left="230" w:firstLine="0"/>
+        <w:rPr>
+          <w:sz w:val="20"/>
+          <w:szCs w:val="20"/>
+        </w:rPr>
+      </w:pPr>
+      <w:r>
+        <w:rPr>
+          <w:rStyle w:val="None"/>
+          <w:spacing w:val="0"/>
+          <w:sz w:val="20"/>
+          <w:szCs w:val="20"/>
+          <w:rtl w:val="0"/>
+        </w:rPr>
+        <w:t>2</w:t>
+      </w:r>
+      <w:r>
+        <w:rPr>
+          <w:rStyle w:val="None"/>
+          <w:spacing w:val="-1"/>
+          <w:sz w:val="20"/>
+          <w:szCs w:val="20"/>
+          <w:rtl w:val="0"/>
+        </w:rPr>
+        <w:t>0</w:t>
+      </w:r>
+      <w:r>
+        <w:rPr>
+          <w:rStyle w:val="None"/>
+          <w:spacing w:val="0"/>
+          <w:sz w:val="20"/>
+          <w:szCs w:val="20"/>
+          <w:rtl w:val="0"/>
+        </w:rPr>
+        <w:t>1</w:t>
+      </w:r>
+      <w:r>
+        <w:rPr>
+          <w:rStyle w:val="None"/>
+          <w:spacing w:val="0"/>
+          <w:sz w:val="20"/>
+          <w:szCs w:val="20"/>
+          <w:rtl w:val="0"/>
+          <w:lang w:val="en-US"/>
+        </w:rPr>
+        <w:t>5 August</w:t>
+      </w:r>
+      <w:r>
+        <w:rPr>
+          <w:rStyle w:val="None"/>
+          <w:spacing w:val="0"/>
+          <w:sz w:val="20"/>
+          <w:szCs w:val="20"/>
+          <w:rtl w:val="0"/>
+          <w:lang w:val="en-US"/>
+        </w:rPr>
+        <w:t xml:space="preserve"> - 2016 January, </w:t>
+      </w:r>
+      <w:r>
+        <w:rPr>
+          <w:rStyle w:val="None"/>
+          <w:spacing w:val="0"/>
+          <w:sz w:val="20"/>
+          <w:szCs w:val="20"/>
+          <w:rtl w:val="0"/>
+        </w:rPr>
+        <w:t>H</w:t>
+      </w:r>
+      <w:r>
+        <w:rPr>
+          <w:rStyle w:val="None"/>
+          <w:spacing w:val="0"/>
+          <w:sz w:val="20"/>
+          <w:szCs w:val="20"/>
+          <w:rtl w:val="0"/>
+          <w:lang w:val="en-US"/>
+        </w:rPr>
+        <w:t>uman</w:t>
+      </w:r>
+      <w:r>
+        <w:rPr>
+          <w:rStyle w:val="None"/>
+          <w:spacing w:val="0"/>
+          <w:sz w:val="20"/>
+          <w:szCs w:val="20"/>
+          <w:rtl w:val="0"/>
+        </w:rPr>
+        <w:t>-</w:t>
+      </w:r>
+      <w:r>
+        <w:rPr>
+          <w:rStyle w:val="None"/>
+          <w:spacing w:val="0"/>
+          <w:sz w:val="20"/>
+          <w:szCs w:val="20"/>
+          <w:rtl w:val="0"/>
+          <w:lang w:val="en-US"/>
+        </w:rPr>
+        <w:t>Computer</w:t>
+      </w:r>
+      <w:r>
+        <w:rPr>
+          <w:rStyle w:val="None"/>
+          <w:spacing w:val="0"/>
+          <w:sz w:val="20"/>
+          <w:szCs w:val="20"/>
+          <w:rtl w:val="0"/>
+        </w:rPr>
+        <w:t xml:space="preserve"> I</w:t>
+      </w:r>
+      <w:r>
+        <w:rPr>
+          <w:rStyle w:val="None"/>
+          <w:spacing w:val="0"/>
+          <w:sz w:val="20"/>
+          <w:szCs w:val="20"/>
+          <w:rtl w:val="0"/>
+          <w:lang w:val="en-US"/>
+        </w:rPr>
+        <w:t>nteraction</w:t>
+      </w:r>
+      <w:r>
+        <w:rPr>
+          <w:rStyle w:val="None"/>
+          <w:spacing w:val="0"/>
+          <w:sz w:val="20"/>
+          <w:szCs w:val="20"/>
+          <w:rtl w:val="0"/>
+        </w:rPr>
+        <w:t xml:space="preserve"> G</w:t>
+      </w:r>
+      <w:r>
+        <w:rPr>
+          <w:rStyle w:val="None"/>
+          <w:spacing w:val="0"/>
+          <w:sz w:val="20"/>
+          <w:szCs w:val="20"/>
+          <w:rtl w:val="0"/>
+          <w:lang w:val="en-US"/>
+        </w:rPr>
+        <w:t xml:space="preserve">roup - EPFL, Switzerland: </w:t>
+      </w:r>
+      <w:r>
+        <w:rPr>
+          <w:rStyle w:val="None"/>
+          <w:b w:val="0"/>
+          <w:bCs w:val="0"/>
+          <w:spacing w:val="0"/>
+          <w:sz w:val="20"/>
+          <w:szCs w:val="20"/>
+          <w:rtl w:val="0"/>
+          <w:lang w:val="en-US"/>
+        </w:rPr>
+        <w:t>Undergrad Researcher, d</w:t>
+      </w:r>
+      <w:r>
+        <w:rPr>
+          <w:rStyle w:val="None"/>
+          <w:b w:val="0"/>
+          <w:bCs w:val="0"/>
+          <w:sz w:val="20"/>
+          <w:szCs w:val="20"/>
+          <w:rtl w:val="0"/>
+          <w:lang w:val="en-US"/>
+        </w:rPr>
+        <w:t xml:space="preserve">eveloped a  data visualization tool for MOOCs data with D3 JavaScript library. </w:t>
+      </w:r>
+    </w:p>
+    <w:p>
+      <w:pPr>
+        <w:pStyle w:val="Body"/>
+        <w:spacing w:after="80"/>
+        <w:ind w:left="230" w:firstLine="0"/>
+        <w:rPr>
+          <w:sz w:val="20"/>
+          <w:szCs w:val="20"/>
+        </w:rPr>
+      </w:pPr>
+      <w:r>
+        <w:rPr>
+          <w:rStyle w:val="None"/>
+          <w:spacing w:val="0"/>
+          <w:sz w:val="20"/>
+          <w:szCs w:val="20"/>
+          <w:rtl w:val="0"/>
+        </w:rPr>
+        <w:t>2</w:t>
+      </w:r>
+      <w:r>
+        <w:rPr>
+          <w:rStyle w:val="None"/>
+          <w:spacing w:val="-1"/>
+          <w:sz w:val="20"/>
+          <w:szCs w:val="20"/>
+          <w:rtl w:val="0"/>
+        </w:rPr>
+        <w:t>0</w:t>
+      </w:r>
+      <w:r>
+        <w:rPr>
+          <w:rStyle w:val="None"/>
+          <w:spacing w:val="0"/>
+          <w:sz w:val="20"/>
+          <w:szCs w:val="20"/>
+          <w:rtl w:val="0"/>
+        </w:rPr>
+        <w:t>1</w:t>
+      </w:r>
+      <w:r>
+        <w:rPr>
+          <w:rStyle w:val="None"/>
+          <w:spacing w:val="0"/>
+          <w:sz w:val="20"/>
+          <w:szCs w:val="20"/>
+          <w:rtl w:val="0"/>
+          <w:lang w:val="en-US"/>
+        </w:rPr>
+        <w:t>5</w:t>
+      </w:r>
+      <w:r>
+        <w:rPr>
+          <w:rStyle w:val="None"/>
+          <w:spacing w:val="0"/>
+          <w:sz w:val="20"/>
+          <w:szCs w:val="20"/>
+          <w:rtl w:val="0"/>
+        </w:rPr>
+        <w:t xml:space="preserve"> </w:t>
+      </w:r>
+      <w:r>
+        <w:rPr>
+          <w:rStyle w:val="None"/>
+          <w:spacing w:val="0"/>
+          <w:sz w:val="20"/>
+          <w:szCs w:val="20"/>
+          <w:rtl w:val="0"/>
+          <w:lang w:val="en-US"/>
+        </w:rPr>
+        <w:t xml:space="preserve">June - 2015 September, Memorial Sloan Kettering Cancer Center, New York, USA: </w:t>
+      </w:r>
+      <w:r>
+        <w:rPr>
+          <w:rStyle w:val="None"/>
+          <w:b w:val="0"/>
+          <w:bCs w:val="0"/>
+          <w:sz w:val="20"/>
+          <w:szCs w:val="20"/>
+          <w:rtl w:val="0"/>
+          <w:lang w:val="en-US"/>
+        </w:rPr>
+        <w:t>Software engineering intern, developed Java-Script based graph visualization tools for Genomics Data with Cytoscape JS.</w:t>
+      </w:r>
+    </w:p>
+    <w:p>
+      <w:pPr>
+        <w:pStyle w:val="Body"/>
+        <w:spacing w:before="60" w:after="40"/>
+        <w:ind w:left="0" w:firstLine="0"/>
+        <w:rPr>
+          <w:sz w:val="24"/>
+          <w:szCs w:val="24"/>
+        </w:rPr>
+      </w:pPr>
+      <w:r>
+        <w:rPr>
+          <w:sz w:val="24"/>
+          <w:szCs w:val="24"/>
+          <w:rtl w:val="0"/>
+        </w:rPr>
+        <w:t>S</w:t>
+      </w:r>
+      <w:r>
+        <w:rPr>
+          <w:rStyle w:val="None"/>
+          <w:spacing w:val="0"/>
+          <w:sz w:val="24"/>
+          <w:szCs w:val="24"/>
+          <w:rtl w:val="0"/>
+        </w:rPr>
+        <w:t>C</w:t>
+      </w:r>
+      <w:r>
+        <w:rPr>
+          <w:sz w:val="24"/>
+          <w:szCs w:val="24"/>
+          <w:rtl w:val="0"/>
+          <w:lang w:val="de-DE"/>
+        </w:rPr>
+        <w:t>HOL</w:t>
+      </w:r>
+      <w:r>
+        <w:rPr>
+          <w:rStyle w:val="None"/>
+          <w:spacing w:val="1"/>
+          <w:sz w:val="24"/>
+          <w:szCs w:val="24"/>
+          <w:rtl w:val="0"/>
+        </w:rPr>
+        <w:t>A</w:t>
+      </w:r>
+      <w:r>
+        <w:rPr>
+          <w:sz w:val="24"/>
+          <w:szCs w:val="24"/>
+          <w:rtl w:val="0"/>
+        </w:rPr>
+        <w:t>RSH</w:t>
+      </w:r>
+      <w:r>
+        <w:rPr>
+          <w:rStyle w:val="None"/>
+          <w:spacing w:val="0"/>
+          <w:sz w:val="24"/>
+          <w:szCs w:val="24"/>
+          <w:rtl w:val="0"/>
+        </w:rPr>
+        <w:t>I</w:t>
+      </w:r>
+      <w:r>
+        <w:rPr>
+          <w:sz w:val="24"/>
+          <w:szCs w:val="24"/>
+          <w:rtl w:val="0"/>
+        </w:rPr>
+        <w:t>P</w:t>
+      </w:r>
+      <w:r>
+        <w:rPr>
+          <w:rStyle w:val="None"/>
+          <w:spacing w:val="1"/>
+          <w:sz w:val="24"/>
+          <w:szCs w:val="24"/>
+          <w:rtl w:val="0"/>
+        </w:rPr>
+        <w:t>S</w:t>
+      </w:r>
+      <w:r>
+        <w:rPr>
+          <w:sz w:val="24"/>
+          <w:szCs w:val="24"/>
+          <w:rtl w:val="0"/>
+        </w:rPr>
+        <w:t>,</w:t>
+      </w:r>
+      <w:r>
+        <w:rPr>
+          <w:rStyle w:val="None"/>
+          <w:spacing w:val="-15"/>
+          <w:sz w:val="24"/>
+          <w:szCs w:val="24"/>
+          <w:rtl w:val="0"/>
+        </w:rPr>
+        <w:t xml:space="preserve"> </w:t>
+      </w:r>
+      <w:r>
+        <w:rPr>
+          <w:sz w:val="24"/>
+          <w:szCs w:val="24"/>
+          <w:rtl w:val="0"/>
+          <w:lang w:val="en-US"/>
+        </w:rPr>
+        <w:t>AWARDS,</w:t>
+      </w:r>
+      <w:r>
+        <w:rPr>
+          <w:rStyle w:val="None"/>
+          <w:spacing w:val="-10"/>
+          <w:sz w:val="24"/>
+          <w:szCs w:val="24"/>
+          <w:rtl w:val="0"/>
+        </w:rPr>
+        <w:t xml:space="preserve"> </w:t>
+      </w:r>
+      <w:r>
+        <w:rPr>
+          <w:sz w:val="24"/>
+          <w:szCs w:val="24"/>
+          <w:rtl w:val="0"/>
+          <w:lang w:val="de-DE"/>
+        </w:rPr>
+        <w:t>HO</w:t>
+      </w:r>
+      <w:r>
+        <w:rPr>
+          <w:rStyle w:val="None"/>
+          <w:spacing w:val="2"/>
+          <w:sz w:val="24"/>
+          <w:szCs w:val="24"/>
+          <w:rtl w:val="0"/>
+        </w:rPr>
+        <w:t>N</w:t>
+      </w:r>
+      <w:r>
+        <w:rPr>
+          <w:sz w:val="24"/>
+          <w:szCs w:val="24"/>
+          <w:rtl w:val="0"/>
+        </w:rPr>
+        <w:t>ORS</w:t>
       </w:r>
     </w:p>
     <w:p>
       <w:pPr>
         <w:pStyle w:val="Body"/>
         <w:spacing w:line="360" w:lineRule="auto"/>
-        <w:ind w:left="514" w:right="651" w:firstLine="0"/>
-        <w:rPr>
-          <w:b w:val="0"/>
-          <w:bCs w:val="0"/>
+        <w:ind w:left="514" w:hanging="284"/>
+        <w:rPr>
           <w:sz w:val="20"/>
           <w:szCs w:val="20"/>
         </w:rPr>
       </w:pPr>
       <w:r>
         <w:rPr>
-          <w:rStyle w:val="None"/>
-          <w:b w:val="0"/>
-          <w:bCs w:val="0"/>
-          <w:spacing w:val="0"/>
-          <w:sz w:val="20"/>
-          <w:szCs w:val="20"/>
-          <w:rtl w:val="0"/>
-          <w:lang w:val="en-US"/>
-        </w:rPr>
-        <w:t xml:space="preserve">Author, detailed information can be found in the </w:t>
-      </w:r>
-      <w:r>
-        <w:rPr>
-          <w:rStyle w:val="Link"/>
-          <w:b w:val="0"/>
-          <w:bCs w:val="0"/>
-          <w:sz w:val="20"/>
-          <w:szCs w:val="20"/>
-        </w:rPr>
-        <w:fldChar w:fldCharType="begin" w:fldLock="0"/>
-      </w:r>
-      <w:r>
-        <w:rPr>
-          <w:rStyle w:val="Link"/>
-          <w:b w:val="0"/>
-          <w:bCs w:val="0"/>
-          <w:sz w:val="20"/>
-          <w:szCs w:val="20"/>
-        </w:rPr>
-        <w:instrText xml:space="preserve"> HYPERLINK "http://cancerres.aacrjournals.org/content/76/14_Supplement/5277"</w:instrText>
-      </w:r>
-      <w:r>
-        <w:rPr>
-          <w:rStyle w:val="Link"/>
-          <w:b w:val="0"/>
-          <w:bCs w:val="0"/>
-          <w:sz w:val="20"/>
-          <w:szCs w:val="20"/>
-        </w:rPr>
-        <w:fldChar w:fldCharType="separate" w:fldLock="0"/>
-      </w:r>
-      <w:r>
-        <w:rPr>
-          <w:rStyle w:val="Link"/>
-          <w:b w:val="0"/>
-          <w:bCs w:val="0"/>
-          <w:sz w:val="20"/>
-          <w:szCs w:val="20"/>
-          <w:rtl w:val="0"/>
-          <w:lang w:val="en-US"/>
-        </w:rPr>
-        <w:t>link.</w:t>
-      </w:r>
-      <w:r>
-        <w:rPr>
-          <w:b w:val="0"/>
-          <w:bCs w:val="0"/>
-          <w:sz w:val="20"/>
-          <w:szCs w:val="20"/>
-        </w:rPr>
-        <w:fldChar w:fldCharType="end" w:fldLock="0"/>
-      </w:r>
-    </w:p>
-    <w:p>
-      <w:pPr>
-        <w:pStyle w:val="Body"/>
-        <w:ind w:left="514" w:firstLine="0"/>
-        <w:rPr>
-          <w:rStyle w:val="None"/>
-          <w:b w:val="0"/>
-          <w:bCs w:val="0"/>
-          <w:spacing w:val="0"/>
-          <w:sz w:val="20"/>
-          <w:szCs w:val="20"/>
-        </w:rPr>
-      </w:pPr>
-      <w:r>
-        <w:rPr>
-          <w:rStyle w:val="None"/>
-          <w:spacing w:val="0"/>
-          <w:sz w:val="20"/>
-          <w:szCs w:val="20"/>
-          <w:rtl w:val="0"/>
-        </w:rPr>
-        <w:t>2</w:t>
-      </w:r>
-      <w:r>
-        <w:rPr>
-          <w:rStyle w:val="None"/>
-          <w:spacing w:val="-1"/>
-          <w:sz w:val="20"/>
-          <w:szCs w:val="20"/>
-          <w:rtl w:val="0"/>
-        </w:rPr>
-        <w:t>0</w:t>
-      </w:r>
-      <w:r>
-        <w:rPr>
-          <w:rStyle w:val="None"/>
-          <w:spacing w:val="0"/>
-          <w:sz w:val="20"/>
-          <w:szCs w:val="20"/>
-          <w:rtl w:val="0"/>
-        </w:rPr>
-        <w:t>1</w:t>
-      </w:r>
-      <w:r>
-        <w:rPr>
-          <w:rStyle w:val="None"/>
-          <w:spacing w:val="0"/>
-          <w:sz w:val="20"/>
-          <w:szCs w:val="20"/>
-          <w:rtl w:val="0"/>
-          <w:lang w:val="en-US"/>
-        </w:rPr>
-        <w:t>6 July</w:t>
-      </w:r>
-      <w:r>
-        <w:rPr>
-          <w:rStyle w:val="None"/>
-          <w:spacing w:val="0"/>
-          <w:sz w:val="20"/>
-          <w:szCs w:val="20"/>
-          <w:rtl w:val="0"/>
-          <w:lang w:val="en-US"/>
-        </w:rPr>
-        <w:t xml:space="preserve"> - 2016 August, Institute of High Performance Computing, A*Star, Singapore: </w:t>
-      </w:r>
-      <w:r>
-        <w:rPr>
-          <w:rStyle w:val="None"/>
-          <w:b w:val="0"/>
-          <w:bCs w:val="0"/>
-          <w:spacing w:val="0"/>
-          <w:sz w:val="20"/>
-          <w:szCs w:val="20"/>
-          <w:rtl w:val="0"/>
-          <w:lang w:val="en-US"/>
-        </w:rPr>
-        <w:t xml:space="preserve">Research Assistant. Worked on a 3D </w:t>
+          <w:sz w:val="20"/>
+          <w:szCs w:val="20"/>
+          <w:rtl w:val="0"/>
+          <w:lang w:val="en-US"/>
+        </w:rPr>
+        <w:t>2012-Present, Bilkent University High Honor Student</w:t>
       </w:r>
     </w:p>
     <w:p>
       <w:pPr>
         <w:pStyle w:val="Body"/>
         <w:spacing w:line="360" w:lineRule="auto"/>
-        <w:ind w:left="514" w:firstLine="0"/>
+        <w:ind w:left="230" w:firstLine="0"/>
         <w:rPr>
           <w:rStyle w:val="None"/>
           <w:spacing w:val="0"/>
@@ -2321,27 +2650,21 @@
       </w:pPr>
       <w:r>
         <w:rPr>
-          <w:rStyle w:val="None"/>
-          <w:b w:val="0"/>
-          <w:bCs w:val="0"/>
-          <w:spacing w:val="0"/>
-          <w:sz w:val="20"/>
-          <w:szCs w:val="20"/>
-          <w:rtl w:val="0"/>
-          <w:lang w:val="en-US"/>
-        </w:rPr>
-        <w:t>robotic arm model which can play ping pong.</w:t>
+          <w:sz w:val="20"/>
+          <w:szCs w:val="20"/>
+          <w:rtl w:val="0"/>
+          <w:lang w:val="en-US"/>
+        </w:rPr>
+        <w:t>2015, TUBITAK (Turkish Science Foundation) Undergraduate Researcher Scholarship</w:t>
       </w:r>
     </w:p>
     <w:p>
       <w:pPr>
         <w:pStyle w:val="Body"/>
-        <w:ind w:left="514" w:right="651" w:firstLine="0"/>
-        <w:rPr>
-          <w:rStyle w:val="None"/>
-          <w:b w:val="0"/>
-          <w:bCs w:val="0"/>
-          <w:spacing w:val="0"/>
+        <w:ind w:left="230" w:right="88" w:firstLine="0"/>
+        <w:rPr>
+          <w:b w:val="0"/>
+          <w:bCs w:val="0"/>
           <w:sz w:val="20"/>
           <w:szCs w:val="20"/>
         </w:rPr>
@@ -2349,697 +2672,111 @@
       <w:r>
         <w:rPr>
           <w:rStyle w:val="None"/>
-          <w:spacing w:val="0"/>
-          <w:sz w:val="20"/>
-          <w:szCs w:val="20"/>
-          <w:rtl w:val="0"/>
-        </w:rPr>
-        <w:t>2</w:t>
-      </w:r>
-      <w:r>
-        <w:rPr>
-          <w:rStyle w:val="None"/>
-          <w:spacing w:val="-1"/>
-          <w:sz w:val="20"/>
-          <w:szCs w:val="20"/>
-          <w:rtl w:val="0"/>
-        </w:rPr>
-        <w:t>0</w:t>
-      </w:r>
-      <w:r>
-        <w:rPr>
-          <w:rStyle w:val="None"/>
-          <w:spacing w:val="0"/>
-          <w:sz w:val="20"/>
-          <w:szCs w:val="20"/>
-          <w:rtl w:val="0"/>
-        </w:rPr>
-        <w:t>1</w:t>
-      </w:r>
-      <w:r>
-        <w:rPr>
-          <w:rStyle w:val="None"/>
-          <w:spacing w:val="0"/>
-          <w:sz w:val="20"/>
-          <w:szCs w:val="20"/>
-          <w:rtl w:val="0"/>
-          <w:lang w:val="en-US"/>
-        </w:rPr>
-        <w:t>6 May</w:t>
-      </w:r>
-      <w:r>
-        <w:rPr>
-          <w:rStyle w:val="None"/>
-          <w:spacing w:val="0"/>
-          <w:sz w:val="20"/>
-          <w:szCs w:val="20"/>
-          <w:rtl w:val="0"/>
-          <w:lang w:val="en-US"/>
-        </w:rPr>
-        <w:t xml:space="preserve"> - 2016 July, Citus Data, Istanbul: </w:t>
-      </w:r>
-      <w:r>
-        <w:rPr>
-          <w:rStyle w:val="None"/>
-          <w:b w:val="0"/>
-          <w:bCs w:val="0"/>
-          <w:spacing w:val="0"/>
-          <w:sz w:val="20"/>
-          <w:szCs w:val="20"/>
-          <w:rtl w:val="0"/>
-          <w:lang w:val="en-US"/>
-        </w:rPr>
-        <w:t>Software Engineering Internship, created percentile approximations</w:t>
+          <w:b w:val="1"/>
+          <w:bCs w:val="1"/>
+          <w:sz w:val="20"/>
+          <w:szCs w:val="20"/>
+          <w:rtl w:val="0"/>
+        </w:rPr>
+        <w:t>2014</w:t>
+      </w:r>
+      <w:r>
+        <w:rPr>
+          <w:rStyle w:val="None"/>
+          <w:b w:val="1"/>
+          <w:bCs w:val="1"/>
+          <w:sz w:val="20"/>
+          <w:szCs w:val="20"/>
+          <w:rtl w:val="0"/>
+          <w:lang w:val="en-US"/>
+        </w:rPr>
+        <w:t>-2013,</w:t>
+      </w:r>
+      <w:r>
+        <w:rPr>
+          <w:rStyle w:val="None"/>
+          <w:b w:val="1"/>
+          <w:bCs w:val="1"/>
+          <w:sz w:val="20"/>
+          <w:szCs w:val="20"/>
+          <w:rtl w:val="0"/>
+        </w:rPr>
+        <w:t xml:space="preserve"> IEEEXtreme 8.0</w:t>
+      </w:r>
+      <w:r>
+        <w:rPr>
+          <w:rStyle w:val="None"/>
+          <w:b w:val="1"/>
+          <w:bCs w:val="1"/>
+          <w:sz w:val="20"/>
+          <w:szCs w:val="20"/>
+          <w:rtl w:val="0"/>
+          <w:lang w:val="en-US"/>
+        </w:rPr>
+        <w:t>-7.0</w:t>
+      </w:r>
+      <w:r>
+        <w:rPr>
+          <w:rStyle w:val="None"/>
+          <w:b w:val="1"/>
+          <w:bCs w:val="1"/>
+          <w:sz w:val="20"/>
+          <w:szCs w:val="20"/>
+          <w:rtl w:val="0"/>
+          <w:lang w:val="en-US"/>
+        </w:rPr>
+        <w:t xml:space="preserve"> Programming Competition:</w:t>
+      </w:r>
+      <w:r>
+        <w:rPr>
+          <w:b w:val="0"/>
+          <w:bCs w:val="0"/>
+          <w:sz w:val="20"/>
+          <w:szCs w:val="20"/>
+          <w:rtl w:val="0"/>
+          <w:lang w:val="en-US"/>
+        </w:rPr>
+        <w:t xml:space="preserve"> As a team of three undergraduate students,</w:t>
+      </w:r>
+      <w:r>
+        <w:rPr>
+          <w:b w:val="0"/>
+          <w:bCs w:val="0"/>
+          <w:sz w:val="20"/>
+          <w:szCs w:val="20"/>
+          <w:rtl w:val="0"/>
+          <w:lang w:val="en-US"/>
+        </w:rPr>
+        <w:t xml:space="preserve"> </w:t>
+      </w:r>
+      <w:r>
+        <w:rPr>
+          <w:b w:val="0"/>
+          <w:bCs w:val="0"/>
+          <w:sz w:val="20"/>
+          <w:szCs w:val="20"/>
+          <w:rtl w:val="0"/>
+          <w:lang w:val="en-US"/>
+        </w:rPr>
+        <w:t>which is named</w:t>
+      </w:r>
+      <w:r>
+        <w:rPr>
+          <w:b w:val="0"/>
+          <w:bCs w:val="0"/>
+          <w:sz w:val="20"/>
+          <w:szCs w:val="20"/>
+          <w:rtl w:val="0"/>
+          <w:lang w:val="en-US"/>
+        </w:rPr>
+        <w:t xml:space="preserve"> </w:t>
       </w:r>
     </w:p>
     <w:p>
       <w:pPr>
         <w:pStyle w:val="Body"/>
         <w:spacing w:line="360" w:lineRule="auto"/>
-        <w:ind w:left="514" w:right="651" w:firstLine="0"/>
-        <w:rPr>
-          <w:sz w:val="20"/>
-          <w:szCs w:val="20"/>
-        </w:rPr>
-      </w:pPr>
-      <w:r>
-        <w:rPr>
-          <w:rStyle w:val="None"/>
-          <w:b w:val="0"/>
-          <w:bCs w:val="0"/>
-          <w:spacing w:val="0"/>
-          <w:sz w:val="20"/>
-          <w:szCs w:val="20"/>
-          <w:rtl w:val="0"/>
-          <w:lang w:val="en-US"/>
-        </w:rPr>
-        <w:t>extension for PostgreSQL. Percentile queries are speeded up 400x.</w:t>
-      </w:r>
-    </w:p>
-    <w:p>
-      <w:pPr>
-        <w:pStyle w:val="Body"/>
-        <w:ind w:left="514" w:firstLine="0"/>
-        <w:rPr>
-          <w:rStyle w:val="None"/>
-          <w:b w:val="0"/>
-          <w:bCs w:val="0"/>
-          <w:sz w:val="20"/>
-          <w:szCs w:val="20"/>
-        </w:rPr>
-      </w:pPr>
-      <w:r>
-        <w:rPr>
-          <w:rStyle w:val="None"/>
-          <w:spacing w:val="0"/>
-          <w:sz w:val="20"/>
-          <w:szCs w:val="20"/>
-          <w:rtl w:val="0"/>
-        </w:rPr>
-        <w:t>2</w:t>
-      </w:r>
-      <w:r>
-        <w:rPr>
-          <w:rStyle w:val="None"/>
-          <w:spacing w:val="-1"/>
-          <w:sz w:val="20"/>
-          <w:szCs w:val="20"/>
-          <w:rtl w:val="0"/>
-        </w:rPr>
-        <w:t>0</w:t>
-      </w:r>
-      <w:r>
-        <w:rPr>
-          <w:rStyle w:val="None"/>
-          <w:spacing w:val="0"/>
-          <w:sz w:val="20"/>
-          <w:szCs w:val="20"/>
-          <w:rtl w:val="0"/>
-        </w:rPr>
-        <w:t>1</w:t>
-      </w:r>
-      <w:r>
-        <w:rPr>
-          <w:rStyle w:val="None"/>
-          <w:spacing w:val="0"/>
-          <w:sz w:val="20"/>
-          <w:szCs w:val="20"/>
-          <w:rtl w:val="0"/>
-          <w:lang w:val="en-US"/>
-        </w:rPr>
-        <w:t>5 August</w:t>
-      </w:r>
-      <w:r>
-        <w:rPr>
-          <w:rStyle w:val="None"/>
-          <w:spacing w:val="0"/>
-          <w:sz w:val="20"/>
-          <w:szCs w:val="20"/>
-          <w:rtl w:val="0"/>
-          <w:lang w:val="en-US"/>
-        </w:rPr>
-        <w:t xml:space="preserve"> - 2016 January, </w:t>
-      </w:r>
-      <w:r>
-        <w:rPr>
-          <w:rStyle w:val="None"/>
-          <w:spacing w:val="0"/>
-          <w:sz w:val="20"/>
-          <w:szCs w:val="20"/>
-          <w:rtl w:val="0"/>
-        </w:rPr>
-        <w:t>H</w:t>
-      </w:r>
-      <w:r>
-        <w:rPr>
-          <w:rStyle w:val="None"/>
-          <w:spacing w:val="0"/>
-          <w:sz w:val="20"/>
-          <w:szCs w:val="20"/>
-          <w:rtl w:val="0"/>
-          <w:lang w:val="en-US"/>
-        </w:rPr>
-        <w:t>uman</w:t>
-      </w:r>
-      <w:r>
-        <w:rPr>
-          <w:rStyle w:val="None"/>
-          <w:spacing w:val="0"/>
-          <w:sz w:val="20"/>
-          <w:szCs w:val="20"/>
-          <w:rtl w:val="0"/>
-        </w:rPr>
-        <w:t>-</w:t>
-      </w:r>
-      <w:r>
-        <w:rPr>
-          <w:rStyle w:val="None"/>
-          <w:spacing w:val="0"/>
-          <w:sz w:val="20"/>
-          <w:szCs w:val="20"/>
-          <w:rtl w:val="0"/>
-          <w:lang w:val="en-US"/>
-        </w:rPr>
-        <w:t>Computer</w:t>
-      </w:r>
-      <w:r>
-        <w:rPr>
-          <w:rStyle w:val="None"/>
-          <w:spacing w:val="0"/>
-          <w:sz w:val="20"/>
-          <w:szCs w:val="20"/>
-          <w:rtl w:val="0"/>
-        </w:rPr>
-        <w:t xml:space="preserve"> I</w:t>
-      </w:r>
-      <w:r>
-        <w:rPr>
-          <w:rStyle w:val="None"/>
-          <w:spacing w:val="0"/>
-          <w:sz w:val="20"/>
-          <w:szCs w:val="20"/>
-          <w:rtl w:val="0"/>
-          <w:lang w:val="en-US"/>
-        </w:rPr>
-        <w:t>nteraction</w:t>
-      </w:r>
-      <w:r>
-        <w:rPr>
-          <w:rStyle w:val="None"/>
-          <w:spacing w:val="0"/>
-          <w:sz w:val="20"/>
-          <w:szCs w:val="20"/>
-          <w:rtl w:val="0"/>
-        </w:rPr>
-        <w:t xml:space="preserve"> G</w:t>
-      </w:r>
-      <w:r>
-        <w:rPr>
-          <w:rStyle w:val="None"/>
-          <w:spacing w:val="0"/>
-          <w:sz w:val="20"/>
-          <w:szCs w:val="20"/>
-          <w:rtl w:val="0"/>
-          <w:lang w:val="en-US"/>
-        </w:rPr>
-        <w:t xml:space="preserve">roup - EPFL, Switzerland: </w:t>
-      </w:r>
-      <w:r>
-        <w:rPr>
-          <w:rStyle w:val="None"/>
-          <w:b w:val="0"/>
-          <w:bCs w:val="0"/>
-          <w:spacing w:val="0"/>
-          <w:sz w:val="20"/>
-          <w:szCs w:val="20"/>
-          <w:rtl w:val="0"/>
-          <w:lang w:val="en-US"/>
-        </w:rPr>
-        <w:t>Undergrad Researcher, d</w:t>
-      </w:r>
-      <w:r>
-        <w:rPr>
-          <w:rStyle w:val="None"/>
-          <w:b w:val="0"/>
-          <w:bCs w:val="0"/>
-          <w:sz w:val="20"/>
-          <w:szCs w:val="20"/>
-          <w:rtl w:val="0"/>
-          <w:lang w:val="en-US"/>
-        </w:rPr>
-        <w:t xml:space="preserve">eveloped a </w:t>
-      </w:r>
-    </w:p>
-    <w:p>
-      <w:pPr>
-        <w:pStyle w:val="Body"/>
-        <w:spacing w:line="360" w:lineRule="auto"/>
-        <w:ind w:left="514" w:firstLine="0"/>
-        <w:rPr>
-          <w:sz w:val="20"/>
-          <w:szCs w:val="20"/>
-        </w:rPr>
-      </w:pPr>
-      <w:r>
-        <w:rPr>
-          <w:rStyle w:val="None"/>
-          <w:b w:val="0"/>
-          <w:bCs w:val="0"/>
-          <w:sz w:val="20"/>
-          <w:szCs w:val="20"/>
-          <w:rtl w:val="0"/>
-          <w:lang w:val="en-US"/>
-        </w:rPr>
-        <w:t xml:space="preserve">data visualization tool for MOOCs data with D3 JavaScript library. </w:t>
-      </w:r>
-    </w:p>
-    <w:p>
-      <w:pPr>
-        <w:pStyle w:val="Body"/>
-        <w:ind w:left="514" w:firstLine="0"/>
-        <w:rPr>
-          <w:rStyle w:val="None"/>
-          <w:b w:val="0"/>
-          <w:bCs w:val="0"/>
-          <w:sz w:val="20"/>
-          <w:szCs w:val="20"/>
-        </w:rPr>
-      </w:pPr>
-      <w:r>
-        <w:rPr>
-          <w:rStyle w:val="None"/>
-          <w:spacing w:val="0"/>
-          <w:sz w:val="20"/>
-          <w:szCs w:val="20"/>
-          <w:rtl w:val="0"/>
-        </w:rPr>
-        <w:t>2</w:t>
-      </w:r>
-      <w:r>
-        <w:rPr>
-          <w:rStyle w:val="None"/>
-          <w:spacing w:val="-1"/>
-          <w:sz w:val="20"/>
-          <w:szCs w:val="20"/>
-          <w:rtl w:val="0"/>
-        </w:rPr>
-        <w:t>0</w:t>
-      </w:r>
-      <w:r>
-        <w:rPr>
-          <w:rStyle w:val="None"/>
-          <w:spacing w:val="0"/>
-          <w:sz w:val="20"/>
-          <w:szCs w:val="20"/>
-          <w:rtl w:val="0"/>
-        </w:rPr>
-        <w:t>1</w:t>
-      </w:r>
-      <w:r>
-        <w:rPr>
-          <w:rStyle w:val="None"/>
-          <w:spacing w:val="0"/>
-          <w:sz w:val="20"/>
-          <w:szCs w:val="20"/>
-          <w:rtl w:val="0"/>
-          <w:lang w:val="en-US"/>
-        </w:rPr>
-        <w:t>5</w:t>
-      </w:r>
-      <w:r>
-        <w:rPr>
-          <w:rStyle w:val="None"/>
-          <w:spacing w:val="0"/>
-          <w:sz w:val="20"/>
-          <w:szCs w:val="20"/>
-          <w:rtl w:val="0"/>
-        </w:rPr>
-        <w:t xml:space="preserve"> </w:t>
-      </w:r>
-      <w:r>
-        <w:rPr>
-          <w:rStyle w:val="None"/>
-          <w:spacing w:val="0"/>
-          <w:sz w:val="20"/>
-          <w:szCs w:val="20"/>
-          <w:rtl w:val="0"/>
-          <w:lang w:val="en-US"/>
-        </w:rPr>
-        <w:t xml:space="preserve">June - 2015 September, Memorial Sloan Kettering Cancer Center, New York, USA: </w:t>
-      </w:r>
-      <w:r>
-        <w:rPr>
-          <w:rStyle w:val="None"/>
-          <w:b w:val="0"/>
-          <w:bCs w:val="0"/>
-          <w:sz w:val="20"/>
-          <w:szCs w:val="20"/>
-          <w:rtl w:val="0"/>
-          <w:lang w:val="en-US"/>
-        </w:rPr>
-        <w:t xml:space="preserve">Software engineering intern, </w:t>
-      </w:r>
-    </w:p>
-    <w:p>
-      <w:pPr>
-        <w:pStyle w:val="Body"/>
-        <w:spacing w:line="360" w:lineRule="auto"/>
-        <w:ind w:left="514" w:firstLine="0"/>
-        <w:rPr>
-          <w:sz w:val="20"/>
-          <w:szCs w:val="20"/>
-        </w:rPr>
-      </w:pPr>
-      <w:r>
-        <w:rPr>
-          <w:rStyle w:val="None"/>
-          <w:b w:val="0"/>
-          <w:bCs w:val="0"/>
-          <w:sz w:val="20"/>
-          <w:szCs w:val="20"/>
-          <w:rtl w:val="0"/>
-          <w:lang w:val="en-US"/>
-        </w:rPr>
-        <w:t>developed Java-Script based graph visualization tools for Genomics Data with Cytoscape JS.</w:t>
-      </w:r>
-    </w:p>
-    <w:p>
-      <w:pPr>
-        <w:pStyle w:val="Body"/>
-        <w:ind w:left="100" w:firstLine="0"/>
-        <w:rPr>
-          <w:sz w:val="24"/>
-          <w:szCs w:val="24"/>
-        </w:rPr>
-      </w:pPr>
-      <w:r>
-        <w:rPr>
-          <w:sz w:val="24"/>
-          <w:szCs w:val="24"/>
-          <w:rtl w:val="0"/>
-        </w:rPr>
-        <w:t>S</w:t>
-      </w:r>
-      <w:r>
-        <w:rPr>
-          <w:rStyle w:val="None"/>
-          <w:spacing w:val="0"/>
-          <w:sz w:val="24"/>
-          <w:szCs w:val="24"/>
-          <w:rtl w:val="0"/>
-        </w:rPr>
-        <w:t>C</w:t>
-      </w:r>
-      <w:r>
-        <w:rPr>
-          <w:sz w:val="24"/>
-          <w:szCs w:val="24"/>
-          <w:rtl w:val="0"/>
-          <w:lang w:val="de-DE"/>
-        </w:rPr>
-        <w:t>HOL</w:t>
-      </w:r>
-      <w:r>
-        <w:rPr>
-          <w:rStyle w:val="None"/>
-          <w:spacing w:val="1"/>
-          <w:sz w:val="24"/>
-          <w:szCs w:val="24"/>
-          <w:rtl w:val="0"/>
-        </w:rPr>
-        <w:t>A</w:t>
-      </w:r>
-      <w:r>
-        <w:rPr>
-          <w:sz w:val="24"/>
-          <w:szCs w:val="24"/>
-          <w:rtl w:val="0"/>
-        </w:rPr>
-        <w:t>RSH</w:t>
-      </w:r>
-      <w:r>
-        <w:rPr>
-          <w:rStyle w:val="None"/>
-          <w:spacing w:val="0"/>
-          <w:sz w:val="24"/>
-          <w:szCs w:val="24"/>
-          <w:rtl w:val="0"/>
-        </w:rPr>
-        <w:t>I</w:t>
-      </w:r>
-      <w:r>
-        <w:rPr>
-          <w:sz w:val="24"/>
-          <w:szCs w:val="24"/>
-          <w:rtl w:val="0"/>
-        </w:rPr>
-        <w:t>P</w:t>
-      </w:r>
-      <w:r>
-        <w:rPr>
-          <w:rStyle w:val="None"/>
-          <w:spacing w:val="1"/>
-          <w:sz w:val="24"/>
-          <w:szCs w:val="24"/>
-          <w:rtl w:val="0"/>
-        </w:rPr>
-        <w:t>S</w:t>
-      </w:r>
-      <w:r>
-        <w:rPr>
-          <w:sz w:val="24"/>
-          <w:szCs w:val="24"/>
-          <w:rtl w:val="0"/>
-        </w:rPr>
-        <w:t>,</w:t>
-      </w:r>
-      <w:r>
-        <w:rPr>
-          <w:rStyle w:val="None"/>
-          <w:spacing w:val="-15"/>
-          <w:sz w:val="24"/>
-          <w:szCs w:val="24"/>
-          <w:rtl w:val="0"/>
-        </w:rPr>
-        <w:t xml:space="preserve"> </w:t>
-      </w:r>
-      <w:r>
-        <w:rPr>
-          <w:sz w:val="24"/>
-          <w:szCs w:val="24"/>
-          <w:rtl w:val="0"/>
-          <w:lang w:val="en-US"/>
-        </w:rPr>
-        <w:t>AWARDS,</w:t>
-      </w:r>
-      <w:r>
-        <w:rPr>
-          <w:rStyle w:val="None"/>
-          <w:spacing w:val="-10"/>
-          <w:sz w:val="24"/>
-          <w:szCs w:val="24"/>
-          <w:rtl w:val="0"/>
-        </w:rPr>
-        <w:t xml:space="preserve"> </w:t>
-      </w:r>
-      <w:r>
-        <w:rPr>
-          <w:sz w:val="24"/>
-          <w:szCs w:val="24"/>
-          <w:rtl w:val="0"/>
-          <w:lang w:val="de-DE"/>
-        </w:rPr>
-        <w:t>HO</w:t>
-      </w:r>
-      <w:r>
-        <w:rPr>
-          <w:rStyle w:val="None"/>
-          <w:spacing w:val="2"/>
-          <w:sz w:val="24"/>
-          <w:szCs w:val="24"/>
-          <w:rtl w:val="0"/>
-        </w:rPr>
-        <w:t>N</w:t>
-      </w:r>
-      <w:r>
-        <w:rPr>
-          <w:sz w:val="24"/>
-          <w:szCs w:val="24"/>
-          <w:rtl w:val="0"/>
-        </w:rPr>
-        <w:t>ORS</w:t>
-      </w:r>
-    </w:p>
-    <w:p>
-      <w:pPr>
-        <w:pStyle w:val="Body"/>
-        <w:spacing w:line="360" w:lineRule="auto"/>
-        <w:ind w:left="514" w:firstLine="0"/>
-        <w:rPr>
-          <w:sz w:val="20"/>
-          <w:szCs w:val="20"/>
-        </w:rPr>
-      </w:pPr>
-      <w:r>
-        <w:rPr>
-          <w:sz w:val="20"/>
-          <w:szCs w:val="20"/>
-          <w:rtl w:val="0"/>
-          <w:lang w:val="en-US"/>
-        </w:rPr>
-        <w:t>2012-Present, Bilkent University High Honor Student</w:t>
-      </w:r>
-    </w:p>
-    <w:p>
-      <w:pPr>
-        <w:pStyle w:val="Body"/>
-        <w:spacing w:line="360" w:lineRule="auto"/>
-        <w:ind w:left="514" w:firstLine="0"/>
-        <w:rPr>
-          <w:rStyle w:val="None"/>
-          <w:spacing w:val="0"/>
-          <w:sz w:val="20"/>
-          <w:szCs w:val="20"/>
-        </w:rPr>
-      </w:pPr>
-      <w:r>
-        <w:rPr>
-          <w:sz w:val="20"/>
-          <w:szCs w:val="20"/>
-          <w:rtl w:val="0"/>
-          <w:lang w:val="en-US"/>
-        </w:rPr>
-        <w:t>2015, TUBITAK (Turkish Science Foundation) Undergraduate Researcher Scholarship</w:t>
-      </w:r>
-    </w:p>
-    <w:p>
-      <w:pPr>
-        <w:pStyle w:val="Body"/>
-        <w:ind w:left="514" w:right="88" w:firstLine="0"/>
-        <w:rPr>
-          <w:b w:val="0"/>
-          <w:bCs w:val="0"/>
-          <w:sz w:val="20"/>
-          <w:szCs w:val="20"/>
-        </w:rPr>
-      </w:pPr>
-      <w:r>
-        <w:rPr>
-          <w:rStyle w:val="None"/>
-          <w:b w:val="1"/>
-          <w:bCs w:val="1"/>
-          <w:sz w:val="20"/>
-          <w:szCs w:val="20"/>
-          <w:rtl w:val="0"/>
-        </w:rPr>
-        <w:t>2014</w:t>
-      </w:r>
-      <w:r>
-        <w:rPr>
-          <w:rStyle w:val="None"/>
-          <w:b w:val="1"/>
-          <w:bCs w:val="1"/>
-          <w:sz w:val="20"/>
-          <w:szCs w:val="20"/>
-          <w:rtl w:val="0"/>
-          <w:lang w:val="en-US"/>
-        </w:rPr>
-        <w:t>-2013,</w:t>
-      </w:r>
-      <w:r>
-        <w:rPr>
-          <w:rStyle w:val="None"/>
-          <w:b w:val="1"/>
-          <w:bCs w:val="1"/>
-          <w:sz w:val="20"/>
-          <w:szCs w:val="20"/>
-          <w:rtl w:val="0"/>
-        </w:rPr>
-        <w:t xml:space="preserve"> IEEEXtreme 8.0</w:t>
-      </w:r>
-      <w:r>
-        <w:rPr>
-          <w:rStyle w:val="None"/>
-          <w:b w:val="1"/>
-          <w:bCs w:val="1"/>
-          <w:sz w:val="20"/>
-          <w:szCs w:val="20"/>
-          <w:rtl w:val="0"/>
-          <w:lang w:val="en-US"/>
-        </w:rPr>
-        <w:t>-7.0</w:t>
-      </w:r>
-      <w:r>
-        <w:rPr>
-          <w:rStyle w:val="None"/>
-          <w:b w:val="1"/>
-          <w:bCs w:val="1"/>
-          <w:sz w:val="20"/>
-          <w:szCs w:val="20"/>
-          <w:rtl w:val="0"/>
-          <w:lang w:val="en-US"/>
-        </w:rPr>
-        <w:t xml:space="preserve"> Programming Competition:</w:t>
-      </w:r>
-      <w:r>
-        <w:rPr>
-          <w:b w:val="0"/>
-          <w:bCs w:val="0"/>
-          <w:sz w:val="20"/>
-          <w:szCs w:val="20"/>
-          <w:rtl w:val="0"/>
-          <w:lang w:val="en-US"/>
-        </w:rPr>
-        <w:t xml:space="preserve"> As a team of three undergraduate students,</w:t>
-      </w:r>
-      <w:r>
-        <w:rPr>
-          <w:b w:val="0"/>
-          <w:bCs w:val="0"/>
-          <w:sz w:val="20"/>
-          <w:szCs w:val="20"/>
-          <w:rtl w:val="0"/>
-          <w:lang w:val="en-US"/>
-        </w:rPr>
-        <w:t xml:space="preserve"> </w:t>
-      </w:r>
-      <w:r>
-        <w:rPr>
-          <w:b w:val="0"/>
-          <w:bCs w:val="0"/>
-          <w:sz w:val="20"/>
-          <w:szCs w:val="20"/>
-          <w:rtl w:val="0"/>
-          <w:lang w:val="en-US"/>
-        </w:rPr>
-        <w:t xml:space="preserve">which is named </w:t>
-      </w:r>
-    </w:p>
-    <w:p>
-      <w:pPr>
-        <w:pStyle w:val="Body"/>
-        <w:spacing w:line="360" w:lineRule="auto"/>
-        <w:ind w:left="514" w:right="88" w:firstLine="0"/>
+        <w:ind w:left="230" w:right="88" w:firstLine="0"/>
         <w:rPr>
           <w:b w:val="0"/>
           <w:bCs w:val="0"/>
@@ -3247,7 +2984,8 @@
     <w:p>
       <w:pPr>
         <w:pStyle w:val="Body"/>
-        <w:ind w:left="100" w:firstLine="0"/>
+        <w:spacing w:after="40"/>
+        <w:ind w:left="0" w:firstLine="0"/>
         <w:rPr>
           <w:sz w:val="24"/>
           <w:szCs w:val="24"/>
@@ -3303,12 +3041,11 @@
     <w:p>
       <w:pPr>
         <w:pStyle w:val="Body"/>
-        <w:ind w:left="514" w:firstLine="0"/>
-        <w:rPr>
-          <w:rStyle w:val="None"/>
-          <w:b w:val="0"/>
-          <w:bCs w:val="0"/>
-          <w:spacing w:val="0"/>
+        <w:spacing w:after="80"/>
+        <w:ind w:left="230" w:firstLine="0"/>
+        <w:rPr>
+          <w:b w:val="0"/>
+          <w:bCs w:val="0"/>
           <w:sz w:val="20"/>
           <w:szCs w:val="20"/>
         </w:rPr>
@@ -3337,46 +3074,19 @@
           <w:rtl w:val="0"/>
           <w:lang w:val="en-US"/>
         </w:rPr>
-        <w:t xml:space="preserve">CrypDist is a blockchain based encrypted content distribution network. The project aims to </w:t>
-      </w:r>
-    </w:p>
-    <w:p>
-      <w:pPr>
-        <w:pStyle w:val="Body"/>
-        <w:ind w:left="514" w:firstLine="0"/>
-        <w:rPr>
-          <w:rStyle w:val="None"/>
-          <w:b w:val="0"/>
-          <w:bCs w:val="0"/>
-          <w:spacing w:val="0"/>
-          <w:sz w:val="20"/>
-          <w:szCs w:val="20"/>
-        </w:rPr>
-      </w:pPr>
-      <w:r>
-        <w:rPr>
-          <w:rStyle w:val="None"/>
-          <w:b w:val="0"/>
-          <w:bCs w:val="0"/>
-          <w:spacing w:val="0"/>
-          <w:sz w:val="20"/>
-          <w:szCs w:val="20"/>
-          <w:rtl w:val="0"/>
-          <w:lang w:val="en-US"/>
-        </w:rPr>
-        <w:t>avoid data access blocks and reduce the time needed to deliver big data. I take responsibilities on the development of dis</w:t>
+        <w:t>CrypDist is a blockchain based encrypted content distribution network. Th</w:t>
       </w:r>
       <w:r>
         <w:drawing>
           <wp:anchor distT="152400" distB="152400" distL="152400" distR="152400" simplePos="0" relativeHeight="251662336" behindDoc="0" locked="0" layoutInCell="1" allowOverlap="1">
             <wp:simplePos x="0" y="0"/>
             <wp:positionH relativeFrom="page">
-              <wp:posOffset>-224458</wp:posOffset>
+              <wp:posOffset>-405358</wp:posOffset>
             </wp:positionH>
             <wp:positionV relativeFrom="page">
-              <wp:posOffset>2880732</wp:posOffset>
+              <wp:posOffset>2898028</wp:posOffset>
             </wp:positionV>
-            <wp:extent cx="1649885" cy="50800"/>
+            <wp:extent cx="1623517" cy="50800"/>
             <wp:effectExtent l="0" t="0" r="0" b="0"/>
             <wp:wrapNone/>
             <wp:docPr id="1073741830" name="officeArt object"/>
@@ -3401,7 +3111,7 @@
                   <pic:spPr>
                     <a:xfrm rot="16200000">
                       <a:off x="0" y="0"/>
-                      <a:ext cx="1649885" cy="50800"/>
+                      <a:ext cx="1623517" cy="50800"/>
                     </a:xfrm>
                     <a:prstGeom prst="rect">
                       <a:avLst/>
@@ -3425,12 +3135,12 @@
           <wp:anchor distT="152400" distB="152400" distL="152400" distR="152400" simplePos="0" relativeHeight="251663360" behindDoc="0" locked="0" layoutInCell="1" allowOverlap="1">
             <wp:simplePos x="0" y="0"/>
             <wp:positionH relativeFrom="page">
-              <wp:posOffset>346032</wp:posOffset>
+              <wp:posOffset>145604</wp:posOffset>
             </wp:positionH>
             <wp:positionV relativeFrom="page">
-              <wp:posOffset>1472105</wp:posOffset>
+              <wp:posOffset>1620689</wp:posOffset>
             </wp:positionV>
-            <wp:extent cx="508904" cy="50800"/>
+            <wp:extent cx="521591" cy="50800"/>
             <wp:effectExtent l="0" t="0" r="0" b="0"/>
             <wp:wrapNone/>
             <wp:docPr id="1073741831" name="officeArt object"/>
@@ -3455,7 +3165,7 @@
                   <pic:spPr>
                     <a:xfrm rot="16200000">
                       <a:off x="0" y="0"/>
-                      <a:ext cx="508904" cy="50800"/>
+                      <a:ext cx="521591" cy="50800"/>
                     </a:xfrm>
                     <a:prstGeom prst="rect">
                       <a:avLst/>
@@ -3479,12 +3189,12 @@
           <wp:anchor distT="152400" distB="152400" distL="152400" distR="152400" simplePos="0" relativeHeight="251664384" behindDoc="0" locked="0" layoutInCell="1" allowOverlap="1">
             <wp:simplePos x="0" y="0"/>
             <wp:positionH relativeFrom="page">
-              <wp:posOffset>262498</wp:posOffset>
+              <wp:posOffset>46983</wp:posOffset>
             </wp:positionH>
             <wp:positionV relativeFrom="page">
-              <wp:posOffset>4327536</wp:posOffset>
+              <wp:posOffset>4328647</wp:posOffset>
             </wp:positionV>
-            <wp:extent cx="675971" cy="50800"/>
+            <wp:extent cx="718834" cy="50800"/>
             <wp:effectExtent l="0" t="0" r="0" b="0"/>
             <wp:wrapNone/>
             <wp:docPr id="1073741832" name="officeArt object"/>
@@ -3509,7 +3219,7 @@
                   <pic:spPr>
                     <a:xfrm rot="16200000">
                       <a:off x="0" y="0"/>
-                      <a:ext cx="675971" cy="50800"/>
+                      <a:ext cx="718834" cy="50800"/>
                     </a:xfrm>
                     <a:prstGeom prst="rect">
                       <a:avLst/>
@@ -3533,12 +3243,12 @@
           <wp:anchor distT="152400" distB="152400" distL="152400" distR="152400" simplePos="0" relativeHeight="251665408" behindDoc="0" locked="0" layoutInCell="1" allowOverlap="1">
             <wp:simplePos x="0" y="0"/>
             <wp:positionH relativeFrom="page">
-              <wp:posOffset>-351942</wp:posOffset>
+              <wp:posOffset>-461991</wp:posOffset>
             </wp:positionH>
             <wp:positionV relativeFrom="page">
-              <wp:posOffset>5896526</wp:posOffset>
+              <wp:posOffset>5862604</wp:posOffset>
             </wp:positionV>
-            <wp:extent cx="1879452" cy="50800"/>
+            <wp:extent cx="1736784" cy="50800"/>
             <wp:effectExtent l="0" t="0" r="0" b="0"/>
             <wp:wrapNone/>
             <wp:docPr id="1073741833" name="officeArt object"/>
@@ -3563,7 +3273,7 @@
                   <pic:spPr>
                     <a:xfrm rot="16200000">
                       <a:off x="0" y="0"/>
-                      <a:ext cx="1879452" cy="50800"/>
+                      <a:ext cx="1736784" cy="50800"/>
                     </a:xfrm>
                     <a:prstGeom prst="rect">
                       <a:avLst/>
@@ -3587,12 +3297,12 @@
           <wp:anchor distT="152400" distB="152400" distL="152400" distR="152400" simplePos="0" relativeHeight="251666432" behindDoc="0" locked="0" layoutInCell="1" allowOverlap="1">
             <wp:simplePos x="0" y="0"/>
             <wp:positionH relativeFrom="page">
-              <wp:posOffset>57947</wp:posOffset>
+              <wp:posOffset>-93154</wp:posOffset>
             </wp:positionH>
             <wp:positionV relativeFrom="page">
-              <wp:posOffset>7684854</wp:posOffset>
+              <wp:posOffset>7471693</wp:posOffset>
             </wp:positionV>
-            <wp:extent cx="1059672" cy="50800"/>
+            <wp:extent cx="999109" cy="50800"/>
             <wp:effectExtent l="0" t="0" r="0" b="0"/>
             <wp:wrapNone/>
             <wp:docPr id="1073741834" name="officeArt object"/>
@@ -3617,7 +3327,7 @@
                   <pic:spPr>
                     <a:xfrm rot="16200000">
                       <a:off x="0" y="0"/>
-                      <a:ext cx="1059672" cy="50800"/>
+                      <a:ext cx="999109" cy="50800"/>
                     </a:xfrm>
                     <a:prstGeom prst="rect">
                       <a:avLst/>
@@ -3641,10 +3351,10 @@
           <wp:anchor distT="152400" distB="152400" distL="152400" distR="152400" simplePos="0" relativeHeight="251667456" behindDoc="0" locked="0" layoutInCell="1" allowOverlap="1">
             <wp:simplePos x="0" y="0"/>
             <wp:positionH relativeFrom="page">
-              <wp:posOffset>498178</wp:posOffset>
+              <wp:posOffset>316794</wp:posOffset>
             </wp:positionH>
             <wp:positionV relativeFrom="page">
-              <wp:posOffset>8529890</wp:posOffset>
+              <wp:posOffset>8265730</wp:posOffset>
             </wp:positionV>
             <wp:extent cx="179212" cy="50800"/>
             <wp:effectExtent l="0" t="0" r="0" b="0"/>
@@ -3695,12 +3405,12 @@
           <wp:anchor distT="152400" distB="152400" distL="152400" distR="152400" simplePos="0" relativeHeight="251668480" behindDoc="0" locked="0" layoutInCell="1" allowOverlap="1">
             <wp:simplePos x="0" y="0"/>
             <wp:positionH relativeFrom="page">
-              <wp:posOffset>326902</wp:posOffset>
+              <wp:posOffset>156016</wp:posOffset>
             </wp:positionH>
             <wp:positionV relativeFrom="page">
-              <wp:posOffset>9103543</wp:posOffset>
+              <wp:posOffset>8852301</wp:posOffset>
             </wp:positionV>
-            <wp:extent cx="470963" cy="50800"/>
+            <wp:extent cx="500768" cy="50800"/>
             <wp:effectExtent l="0" t="0" r="0" b="0"/>
             <wp:wrapNone/>
             <wp:docPr id="1073741836" name="officeArt object"/>
@@ -3725,7 +3435,7 @@
                   <pic:spPr>
                     <a:xfrm rot="16200000">
                       <a:off x="0" y="0"/>
-                      <a:ext cx="470963" cy="50800"/>
+                      <a:ext cx="500768" cy="50800"/>
                     </a:xfrm>
                     <a:prstGeom prst="rect">
                       <a:avLst/>
@@ -3755,41 +3465,106 @@
           <w:rtl w:val="0"/>
           <w:lang w:val="en-US"/>
         </w:rPr>
-        <w:t xml:space="preserve">tribution </w:t>
+        <w:t>e project aims to avoid data access blocks and reduce the time needed to deliver big data. I take responsibilities on the development of distribution system.</w:t>
       </w:r>
     </w:p>
     <w:p>
       <w:pPr>
         <w:pStyle w:val="Body"/>
-        <w:spacing w:line="360" w:lineRule="auto"/>
-        <w:ind w:left="514" w:firstLine="0"/>
-        <w:rPr>
-          <w:b w:val="0"/>
-          <w:bCs w:val="0"/>
+        <w:spacing w:after="80"/>
+        <w:ind w:left="230" w:firstLine="0"/>
+        <w:rPr>
           <w:sz w:val="20"/>
           <w:szCs w:val="20"/>
         </w:rPr>
       </w:pPr>
       <w:r>
         <w:rPr>
-          <w:rStyle w:val="None"/>
-          <w:b w:val="0"/>
-          <w:bCs w:val="0"/>
-          <w:spacing w:val="0"/>
-          <w:sz w:val="20"/>
-          <w:szCs w:val="20"/>
-          <w:rtl w:val="0"/>
-          <w:lang w:val="en-US"/>
-        </w:rPr>
-        <w:t>system.</w:t>
+          <w:sz w:val="20"/>
+          <w:szCs w:val="20"/>
+          <w:rtl w:val="0"/>
+          <w:lang w:val="en-US"/>
+        </w:rPr>
+        <w:t xml:space="preserve">Section Checker, Bilkent University - 2016: </w:t>
+      </w:r>
+      <w:r>
+        <w:rPr>
+          <w:rStyle w:val="None"/>
+          <w:b w:val="0"/>
+          <w:bCs w:val="0"/>
+          <w:sz w:val="20"/>
+          <w:szCs w:val="20"/>
+          <w:rtl w:val="0"/>
+          <w:lang w:val="en-US"/>
+        </w:rPr>
+        <w:t>A program which checks available quotas periodically for desired course section and</w:t>
+      </w:r>
+      <w:r>
+        <w:rPr>
+          <w:rStyle w:val="None"/>
+          <w:b w:val="0"/>
+          <w:bCs w:val="0"/>
+          <w:sz w:val="20"/>
+          <w:szCs w:val="20"/>
+          <w:rtl w:val="0"/>
+          <w:lang w:val="en-US"/>
+        </w:rPr>
+        <w:t xml:space="preserve"> </w:t>
+      </w:r>
+      <w:r>
+        <w:rPr>
+          <w:rStyle w:val="None"/>
+          <w:b w:val="0"/>
+          <w:bCs w:val="0"/>
+          <w:sz w:val="20"/>
+          <w:szCs w:val="20"/>
+          <w:rtl w:val="0"/>
+          <w:lang w:val="en-US"/>
+        </w:rPr>
+        <w:t>warns the user in case of availability is developed with a colleague. It was used by Bilkent University students in course selection</w:t>
+      </w:r>
+      <w:r>
+        <w:rPr>
+          <w:rStyle w:val="None"/>
+          <w:b w:val="0"/>
+          <w:bCs w:val="0"/>
+          <w:sz w:val="20"/>
+          <w:szCs w:val="20"/>
+          <w:rtl w:val="0"/>
+          <w:lang w:val="en-US"/>
+        </w:rPr>
+        <w:t xml:space="preserve"> </w:t>
+      </w:r>
+      <w:r>
+        <w:rPr>
+          <w:rStyle w:val="None"/>
+          <w:b w:val="0"/>
+          <w:bCs w:val="0"/>
+          <w:sz w:val="20"/>
+          <w:szCs w:val="20"/>
+          <w:rtl w:val="0"/>
+        </w:rPr>
+        <w:t>period.</w:t>
+      </w:r>
+      <w:r>
+        <w:rPr>
+          <w:rStyle w:val="None"/>
+          <w:b w:val="0"/>
+          <w:bCs w:val="0"/>
+          <w:sz w:val="20"/>
+          <w:szCs w:val="20"/>
+          <w:rtl w:val="0"/>
+          <w:lang w:val="en-US"/>
+        </w:rPr>
+        <w:t xml:space="preserve"> </w:t>
       </w:r>
     </w:p>
     <w:p>
       <w:pPr>
         <w:pStyle w:val="Body"/>
-        <w:ind w:left="514" w:firstLine="0"/>
-        <w:rPr>
-          <w:rStyle w:val="None"/>
+        <w:spacing w:after="80"/>
+        <w:ind w:left="230" w:firstLine="0"/>
+        <w:rPr>
           <w:b w:val="0"/>
           <w:bCs w:val="0"/>
           <w:sz w:val="20"/>
@@ -3798,32 +3573,41 @@
       </w:pPr>
       <w:r>
         <w:rPr>
-          <w:sz w:val="20"/>
-          <w:szCs w:val="20"/>
-          <w:rtl w:val="0"/>
-          <w:lang w:val="en-US"/>
-        </w:rPr>
-        <w:t xml:space="preserve">Section Checker, Bilkent University - 2016: </w:t>
-      </w:r>
-      <w:r>
-        <w:rPr>
-          <w:rStyle w:val="None"/>
-          <w:b w:val="0"/>
-          <w:bCs w:val="0"/>
-          <w:sz w:val="20"/>
-          <w:szCs w:val="20"/>
-          <w:rtl w:val="0"/>
-          <w:lang w:val="en-US"/>
-        </w:rPr>
-        <w:t xml:space="preserve">A program which checks available quotas periodically for desired course section and warns the user in case of availability is developed with a colleague. It was used by Bilkent University students in course </w:t>
+          <w:rStyle w:val="None"/>
+          <w:b w:val="1"/>
+          <w:bCs w:val="1"/>
+          <w:spacing w:val="0"/>
+          <w:sz w:val="20"/>
+          <w:szCs w:val="20"/>
+          <w:rtl w:val="0"/>
+          <w:lang w:val="en-US"/>
+        </w:rPr>
+        <w:t xml:space="preserve">HDR, Citus Data - 2016: </w:t>
+      </w:r>
+      <w:r>
+        <w:rPr>
+          <w:rStyle w:val="None"/>
+          <w:b w:val="0"/>
+          <w:bCs w:val="0"/>
+          <w:spacing w:val="0"/>
+          <w:sz w:val="20"/>
+          <w:szCs w:val="20"/>
+          <w:rtl w:val="0"/>
+          <w:lang w:val="en-US"/>
+        </w:rPr>
+        <w:t>HDR is a Histogram based percentile approximation extension for PostgreSQL database systems. It provides 400x speed increase with 0.0001 error ratio. The whole project is handled by myself.</w:t>
       </w:r>
     </w:p>
     <w:p>
       <w:pPr>
         <w:pStyle w:val="Body"/>
-        <w:spacing w:line="360" w:lineRule="auto"/>
-        <w:ind w:left="514" w:firstLine="0"/>
-        <w:rPr>
+        <w:spacing w:after="80"/>
+        <w:ind w:left="230" w:firstLine="0"/>
+        <w:rPr>
+          <w:rStyle w:val="None"/>
+          <w:b w:val="0"/>
+          <w:bCs w:val="0"/>
+          <w:spacing w:val="0"/>
           <w:sz w:val="20"/>
           <w:szCs w:val="20"/>
         </w:rPr>
@@ -3831,37 +3615,38 @@
       <w:r>
         <w:rPr>
           <w:rStyle w:val="None"/>
-          <w:b w:val="0"/>
-          <w:bCs w:val="0"/>
-          <w:sz w:val="20"/>
-          <w:szCs w:val="20"/>
-          <w:rtl w:val="0"/>
-          <w:lang w:val="fr-FR"/>
-        </w:rPr>
-        <w:t>selection period.</w:t>
-      </w:r>
-      <w:r>
-        <w:rPr>
-          <w:rStyle w:val="None"/>
-          <w:b w:val="0"/>
-          <w:bCs w:val="0"/>
-          <w:sz w:val="20"/>
-          <w:szCs w:val="20"/>
-          <w:rtl w:val="0"/>
-          <w:lang w:val="en-US"/>
-        </w:rPr>
-        <w:t xml:space="preserve"> </w:t>
+          <w:b w:val="1"/>
+          <w:bCs w:val="1"/>
+          <w:spacing w:val="0"/>
+          <w:sz w:val="20"/>
+          <w:szCs w:val="20"/>
+          <w:rtl w:val="0"/>
+          <w:lang w:val="en-US"/>
+        </w:rPr>
+        <w:t xml:space="preserve">Beatify, EPFL - 2015: </w:t>
+      </w:r>
+      <w:r>
+        <w:rPr>
+          <w:rStyle w:val="None"/>
+          <w:b w:val="0"/>
+          <w:bCs w:val="0"/>
+          <w:spacing w:val="0"/>
+          <w:sz w:val="20"/>
+          <w:szCs w:val="20"/>
+          <w:rtl w:val="0"/>
+          <w:lang w:val="en-US"/>
+        </w:rPr>
+        <w:t>Beatify is created as a group project with 2 more colleagues. It is a music player android app which finds the best music from your Spotify account according to the instant heart rate of the user. I implemented Spotify integration.</w:t>
       </w:r>
     </w:p>
     <w:p>
       <w:pPr>
         <w:pStyle w:val="Body"/>
-        <w:ind w:left="514" w:firstLine="0"/>
-        <w:rPr>
-          <w:rStyle w:val="None"/>
-          <w:b w:val="0"/>
-          <w:bCs w:val="0"/>
-          <w:spacing w:val="0"/>
+        <w:spacing w:after="80"/>
+        <w:ind w:left="230" w:firstLine="0"/>
+        <w:rPr>
+          <w:b w:val="0"/>
+          <w:bCs w:val="0"/>
           <w:sz w:val="20"/>
           <w:szCs w:val="20"/>
         </w:rPr>
@@ -3877,57 +3662,123 @@
           <w:rtl w:val="0"/>
           <w:lang w:val="en-US"/>
         </w:rPr>
-        <w:t xml:space="preserve">HDR, Citus Data - 2016: </w:t>
-      </w:r>
-      <w:r>
-        <w:rPr>
-          <w:rStyle w:val="None"/>
-          <w:b w:val="0"/>
-          <w:bCs w:val="0"/>
-          <w:spacing w:val="0"/>
-          <w:sz w:val="20"/>
-          <w:szCs w:val="20"/>
-          <w:rtl w:val="0"/>
-          <w:lang w:val="en-US"/>
-        </w:rPr>
-        <w:t xml:space="preserve">HDR is a Histogram based percentile approximation extension for PostgreSQL database systems. It </w:t>
+        <w:t>cBioPortal - Network transformation, MSKCC - 2015:</w:t>
+      </w:r>
+      <w:r>
+        <w:rPr>
+          <w:rStyle w:val="None"/>
+          <w:b w:val="0"/>
+          <w:bCs w:val="0"/>
+          <w:spacing w:val="0"/>
+          <w:sz w:val="20"/>
+          <w:szCs w:val="20"/>
+          <w:rtl w:val="0"/>
+          <w:lang w:val="en-US"/>
+        </w:rPr>
+        <w:t xml:space="preserve"> Network tab of cBioPortal is transformed from a flash based version to Cytoscape JS. The whole project is handled by myself.</w:t>
       </w:r>
     </w:p>
     <w:p>
       <w:pPr>
         <w:pStyle w:val="Body"/>
-        <w:spacing w:line="360" w:lineRule="auto"/>
-        <w:ind w:left="514" w:firstLine="0"/>
-        <w:rPr>
-          <w:b w:val="0"/>
-          <w:bCs w:val="0"/>
-          <w:sz w:val="20"/>
-          <w:szCs w:val="20"/>
+        <w:ind w:left="0" w:firstLine="0"/>
+        <w:rPr>
+          <w:sz w:val="24"/>
+          <w:szCs w:val="24"/>
         </w:rPr>
       </w:pPr>
       <w:r>
         <w:rPr>
           <w:rStyle w:val="None"/>
-          <w:b w:val="0"/>
-          <w:bCs w:val="0"/>
-          <w:spacing w:val="0"/>
-          <w:sz w:val="20"/>
-          <w:szCs w:val="20"/>
-          <w:rtl w:val="0"/>
-          <w:lang w:val="en-US"/>
-        </w:rPr>
-        <w:t>provides 400x speed increase with 0.0001 error ratio. The whole project is handled by myself.</w:t>
+          <w:spacing w:val="0"/>
+          <w:sz w:val="24"/>
+          <w:szCs w:val="24"/>
+          <w:rtl w:val="0"/>
+        </w:rPr>
+        <w:t>C</w:t>
+      </w:r>
+      <w:r>
+        <w:rPr>
+          <w:sz w:val="24"/>
+          <w:szCs w:val="24"/>
+          <w:rtl w:val="0"/>
+          <w:lang w:val="de-DE"/>
+        </w:rPr>
+        <w:t>OMPUTER</w:t>
+      </w:r>
+      <w:r>
+        <w:rPr>
+          <w:rStyle w:val="None"/>
+          <w:spacing w:val="-12"/>
+          <w:sz w:val="24"/>
+          <w:szCs w:val="24"/>
+          <w:rtl w:val="0"/>
+        </w:rPr>
+        <w:t xml:space="preserve"> </w:t>
+      </w:r>
+      <w:r>
+        <w:rPr>
+          <w:rStyle w:val="None"/>
+          <w:spacing w:val="1"/>
+          <w:sz w:val="24"/>
+          <w:szCs w:val="24"/>
+          <w:rtl w:val="0"/>
+        </w:rPr>
+        <w:t>S</w:t>
+      </w:r>
+      <w:r>
+        <w:rPr>
+          <w:sz w:val="24"/>
+          <w:szCs w:val="24"/>
+          <w:rtl w:val="0"/>
+        </w:rPr>
+        <w:t>K</w:t>
+      </w:r>
+      <w:r>
+        <w:rPr>
+          <w:rStyle w:val="None"/>
+          <w:spacing w:val="0"/>
+          <w:sz w:val="24"/>
+          <w:szCs w:val="24"/>
+          <w:rtl w:val="0"/>
+        </w:rPr>
+        <w:t>I</w:t>
+      </w:r>
+      <w:r>
+        <w:rPr>
+          <w:sz w:val="24"/>
+          <w:szCs w:val="24"/>
+          <w:rtl w:val="0"/>
+        </w:rPr>
+        <w:t>L</w:t>
+      </w:r>
+      <w:r>
+        <w:rPr>
+          <w:rStyle w:val="None"/>
+          <w:spacing w:val="0"/>
+          <w:sz w:val="24"/>
+          <w:szCs w:val="24"/>
+          <w:rtl w:val="0"/>
+        </w:rPr>
+        <w:t>L</w:t>
+      </w:r>
+      <w:r>
+        <w:rPr>
+          <w:sz w:val="24"/>
+          <w:szCs w:val="24"/>
+          <w:rtl w:val="0"/>
+        </w:rPr>
+        <w:t>S</w:t>
       </w:r>
     </w:p>
     <w:p>
       <w:pPr>
         <w:pStyle w:val="Body"/>
-        <w:ind w:left="514" w:firstLine="0"/>
-        <w:rPr>
-          <w:rStyle w:val="None"/>
-          <w:b w:val="0"/>
-          <w:bCs w:val="0"/>
-          <w:spacing w:val="0"/>
+        <w:spacing w:after="80"/>
+        <w:ind w:left="230" w:firstLine="0"/>
+        <w:rPr>
+          <w:b w:val="0"/>
+          <w:bCs w:val="0"/>
           <w:sz w:val="20"/>
           <w:szCs w:val="20"/>
         </w:rPr>
@@ -3937,38 +3788,319 @@
           <w:rStyle w:val="None"/>
           <w:b w:val="1"/>
           <w:bCs w:val="1"/>
-          <w:spacing w:val="0"/>
-          <w:sz w:val="20"/>
-          <w:szCs w:val="20"/>
-          <w:rtl w:val="0"/>
-          <w:lang w:val="en-US"/>
-        </w:rPr>
-        <w:t xml:space="preserve">Beatify, EPFL - 2015: </w:t>
-      </w:r>
-      <w:r>
-        <w:rPr>
-          <w:rStyle w:val="None"/>
-          <w:b w:val="0"/>
-          <w:bCs w:val="0"/>
-          <w:spacing w:val="0"/>
-          <w:sz w:val="20"/>
-          <w:szCs w:val="20"/>
-          <w:rtl w:val="0"/>
-          <w:lang w:val="en-US"/>
-        </w:rPr>
-        <w:t xml:space="preserve">Beatify is created as a group project with 2 more colleagues. It is a music player android app which finds the </w:t>
+          <w:sz w:val="20"/>
+          <w:szCs w:val="20"/>
+          <w:rtl w:val="0"/>
+        </w:rPr>
+        <w:t>P</w:t>
+      </w:r>
+      <w:r>
+        <w:rPr>
+          <w:rStyle w:val="None"/>
+          <w:b w:val="1"/>
+          <w:bCs w:val="1"/>
+          <w:spacing w:val="0"/>
+          <w:sz w:val="20"/>
+          <w:szCs w:val="20"/>
+          <w:rtl w:val="0"/>
+        </w:rPr>
+        <w:t>r</w:t>
+      </w:r>
+      <w:r>
+        <w:rPr>
+          <w:rStyle w:val="None"/>
+          <w:b w:val="1"/>
+          <w:bCs w:val="1"/>
+          <w:spacing w:val="0"/>
+          <w:sz w:val="20"/>
+          <w:szCs w:val="20"/>
+          <w:rtl w:val="0"/>
+        </w:rPr>
+        <w:t>o</w:t>
+      </w:r>
+      <w:r>
+        <w:rPr>
+          <w:rStyle w:val="None"/>
+          <w:b w:val="1"/>
+          <w:bCs w:val="1"/>
+          <w:spacing w:val="0"/>
+          <w:sz w:val="20"/>
+          <w:szCs w:val="20"/>
+          <w:rtl w:val="0"/>
+        </w:rPr>
+        <w:t>gr</w:t>
+      </w:r>
+      <w:r>
+        <w:rPr>
+          <w:rStyle w:val="None"/>
+          <w:b w:val="1"/>
+          <w:bCs w:val="1"/>
+          <w:spacing w:val="0"/>
+          <w:sz w:val="20"/>
+          <w:szCs w:val="20"/>
+          <w:rtl w:val="0"/>
+        </w:rPr>
+        <w:t>a</w:t>
+      </w:r>
+      <w:r>
+        <w:rPr>
+          <w:rStyle w:val="None"/>
+          <w:b w:val="1"/>
+          <w:bCs w:val="1"/>
+          <w:spacing w:val="-1"/>
+          <w:sz w:val="20"/>
+          <w:szCs w:val="20"/>
+          <w:rtl w:val="0"/>
+        </w:rPr>
+        <w:t>m</w:t>
+      </w:r>
+      <w:r>
+        <w:rPr>
+          <w:rStyle w:val="None"/>
+          <w:b w:val="1"/>
+          <w:bCs w:val="1"/>
+          <w:sz w:val="20"/>
+          <w:szCs w:val="20"/>
+          <w:rtl w:val="0"/>
+        </w:rPr>
+        <w:t>m</w:t>
+      </w:r>
+      <w:r>
+        <w:rPr>
+          <w:rStyle w:val="None"/>
+          <w:b w:val="1"/>
+          <w:bCs w:val="1"/>
+          <w:spacing w:val="0"/>
+          <w:sz w:val="20"/>
+          <w:szCs w:val="20"/>
+          <w:rtl w:val="0"/>
+        </w:rPr>
+        <w:t>i</w:t>
+      </w:r>
+      <w:r>
+        <w:rPr>
+          <w:rStyle w:val="None"/>
+          <w:b w:val="1"/>
+          <w:bCs w:val="1"/>
+          <w:spacing w:val="-2"/>
+          <w:sz w:val="20"/>
+          <w:szCs w:val="20"/>
+          <w:rtl w:val="0"/>
+        </w:rPr>
+        <w:t>n</w:t>
+      </w:r>
+      <w:r>
+        <w:rPr>
+          <w:rStyle w:val="None"/>
+          <w:b w:val="1"/>
+          <w:bCs w:val="1"/>
+          <w:spacing w:val="0"/>
+          <w:sz w:val="20"/>
+          <w:szCs w:val="20"/>
+          <w:rtl w:val="0"/>
+        </w:rPr>
+        <w:t>g</w:t>
+      </w:r>
+      <w:r>
+        <w:rPr>
+          <w:rStyle w:val="None"/>
+          <w:b w:val="1"/>
+          <w:bCs w:val="1"/>
+          <w:sz w:val="20"/>
+          <w:szCs w:val="20"/>
+          <w:rtl w:val="0"/>
+        </w:rPr>
+        <w:t>:</w:t>
+      </w:r>
+      <w:r>
+        <w:rPr>
+          <w:rStyle w:val="None"/>
+          <w:b w:val="1"/>
+          <w:bCs w:val="1"/>
+          <w:spacing w:val="0"/>
+          <w:sz w:val="20"/>
+          <w:szCs w:val="20"/>
+          <w:rtl w:val="0"/>
+        </w:rPr>
+        <w:t xml:space="preserve"> </w:t>
+      </w:r>
+      <w:r>
+        <w:rPr>
+          <w:rStyle w:val="None"/>
+          <w:b w:val="0"/>
+          <w:bCs w:val="0"/>
+          <w:spacing w:val="0"/>
+          <w:sz w:val="20"/>
+          <w:szCs w:val="20"/>
+          <w:rtl w:val="0"/>
+        </w:rPr>
+        <w:t>J</w:t>
+      </w:r>
+      <w:r>
+        <w:rPr>
+          <w:b w:val="0"/>
+          <w:bCs w:val="0"/>
+          <w:sz w:val="20"/>
+          <w:szCs w:val="20"/>
+          <w:rtl w:val="0"/>
+        </w:rPr>
+        <w:t>a</w:t>
+      </w:r>
+      <w:r>
+        <w:rPr>
+          <w:rStyle w:val="None"/>
+          <w:b w:val="0"/>
+          <w:bCs w:val="0"/>
+          <w:spacing w:val="0"/>
+          <w:sz w:val="20"/>
+          <w:szCs w:val="20"/>
+          <w:rtl w:val="0"/>
+        </w:rPr>
+        <w:t>v</w:t>
+      </w:r>
+      <w:r>
+        <w:rPr>
+          <w:b w:val="0"/>
+          <w:bCs w:val="0"/>
+          <w:sz w:val="20"/>
+          <w:szCs w:val="20"/>
+          <w:rtl w:val="0"/>
+        </w:rPr>
+        <w:t>a,</w:t>
+      </w:r>
+      <w:r>
+        <w:rPr>
+          <w:rStyle w:val="None"/>
+          <w:b w:val="0"/>
+          <w:bCs w:val="0"/>
+          <w:spacing w:val="-1"/>
+          <w:sz w:val="20"/>
+          <w:szCs w:val="20"/>
+          <w:rtl w:val="0"/>
+        </w:rPr>
+        <w:t xml:space="preserve"> </w:t>
+      </w:r>
+      <w:r>
+        <w:rPr>
+          <w:rStyle w:val="None"/>
+          <w:b w:val="0"/>
+          <w:bCs w:val="0"/>
+          <w:spacing w:val="-1"/>
+          <w:sz w:val="20"/>
+          <w:szCs w:val="20"/>
+          <w:rtl w:val="0"/>
+          <w:lang w:val="en-US"/>
+        </w:rPr>
+        <w:t>C/</w:t>
+      </w:r>
+      <w:r>
+        <w:rPr>
+          <w:b w:val="0"/>
+          <w:bCs w:val="0"/>
+          <w:sz w:val="20"/>
+          <w:szCs w:val="20"/>
+          <w:rtl w:val="0"/>
+        </w:rPr>
+        <w:t>C</w:t>
+      </w:r>
+      <w:r>
+        <w:rPr>
+          <w:rStyle w:val="None"/>
+          <w:b w:val="0"/>
+          <w:bCs w:val="0"/>
+          <w:spacing w:val="0"/>
+          <w:sz w:val="20"/>
+          <w:szCs w:val="20"/>
+          <w:rtl w:val="0"/>
+        </w:rPr>
+        <w:t>+</w:t>
+      </w:r>
+      <w:r>
+        <w:rPr>
+          <w:rStyle w:val="None"/>
+          <w:b w:val="0"/>
+          <w:bCs w:val="0"/>
+          <w:spacing w:val="-1"/>
+          <w:sz w:val="20"/>
+          <w:szCs w:val="20"/>
+          <w:rtl w:val="0"/>
+        </w:rPr>
+        <w:t>+</w:t>
+      </w:r>
+      <w:r>
+        <w:rPr>
+          <w:b w:val="0"/>
+          <w:bCs w:val="0"/>
+          <w:sz w:val="20"/>
+          <w:szCs w:val="20"/>
+          <w:rtl w:val="0"/>
+        </w:rPr>
+        <w:t>,</w:t>
+      </w:r>
+      <w:r>
+        <w:rPr>
+          <w:b w:val="0"/>
+          <w:bCs w:val="0"/>
+          <w:sz w:val="20"/>
+          <w:szCs w:val="20"/>
+          <w:rtl w:val="0"/>
+          <w:lang w:val="en-US"/>
+        </w:rPr>
+        <w:t xml:space="preserve"> SQL(PostgreSQL, MySQL), JavaScript</w:t>
+      </w:r>
+      <w:r>
+        <w:rPr>
+          <w:b w:val="0"/>
+          <w:bCs w:val="0"/>
+          <w:sz w:val="20"/>
+          <w:szCs w:val="20"/>
+          <w:rtl w:val="0"/>
+          <w:lang w:val="it-IT"/>
+        </w:rPr>
+        <w:t>, Scala</w:t>
+      </w:r>
+      <w:r>
+        <w:rPr>
+          <w:b w:val="0"/>
+          <w:bCs w:val="0"/>
+          <w:sz w:val="20"/>
+          <w:szCs w:val="20"/>
+          <w:rtl w:val="0"/>
+          <w:lang w:val="en-US"/>
+        </w:rPr>
+        <w:t>,</w:t>
+      </w:r>
+      <w:r>
+        <w:rPr>
+          <w:b w:val="0"/>
+          <w:bCs w:val="0"/>
+          <w:sz w:val="20"/>
+          <w:szCs w:val="20"/>
+          <w:rtl w:val="0"/>
+          <w:lang w:val="en-US"/>
+        </w:rPr>
+        <w:t xml:space="preserve"> Python, </w:t>
+      </w:r>
+      <w:r>
+        <w:rPr>
+          <w:b w:val="0"/>
+          <w:bCs w:val="0"/>
+          <w:sz w:val="20"/>
+          <w:szCs w:val="20"/>
+          <w:rtl w:val="0"/>
+          <w:lang w:val="en-US"/>
+        </w:rPr>
+        <w:t>Android, D3, Cytoscape JS.</w:t>
       </w:r>
     </w:p>
     <w:p>
       <w:pPr>
         <w:pStyle w:val="Body"/>
-        <w:spacing w:line="360" w:lineRule="auto"/>
-        <w:ind w:left="514" w:firstLine="0"/>
-        <w:rPr>
-          <w:rStyle w:val="None"/>
-          <w:b w:val="0"/>
-          <w:bCs w:val="0"/>
-          <w:spacing w:val="0"/>
+        <w:spacing w:after="80"/>
+        <w:ind w:left="230" w:firstLine="0"/>
+        <w:rPr>
+          <w:b w:val="0"/>
+          <w:bCs w:val="0"/>
           <w:sz w:val="20"/>
           <w:szCs w:val="20"/>
         </w:rPr>
@@ -3976,26 +4108,357 @@
       <w:r>
         <w:rPr>
           <w:rStyle w:val="None"/>
-          <w:b w:val="0"/>
-          <w:bCs w:val="0"/>
-          <w:spacing w:val="0"/>
-          <w:sz w:val="20"/>
-          <w:szCs w:val="20"/>
-          <w:rtl w:val="0"/>
-          <w:lang w:val="en-US"/>
-        </w:rPr>
-        <w:t>best music from your Spotify account according to the instant heart rate of the user. I implemented Spotify integration.</w:t>
+          <w:b w:val="1"/>
+          <w:bCs w:val="1"/>
+          <w:sz w:val="20"/>
+          <w:szCs w:val="20"/>
+          <w:rtl w:val="0"/>
+        </w:rPr>
+        <w:t>O</w:t>
+      </w:r>
+      <w:r>
+        <w:rPr>
+          <w:rStyle w:val="None"/>
+          <w:b w:val="1"/>
+          <w:bCs w:val="1"/>
+          <w:spacing w:val="0"/>
+          <w:sz w:val="20"/>
+          <w:szCs w:val="20"/>
+          <w:rtl w:val="0"/>
+        </w:rPr>
+        <w:t>pe</w:t>
+      </w:r>
+      <w:r>
+        <w:rPr>
+          <w:rStyle w:val="None"/>
+          <w:b w:val="1"/>
+          <w:bCs w:val="1"/>
+          <w:spacing w:val="0"/>
+          <w:sz w:val="20"/>
+          <w:szCs w:val="20"/>
+          <w:rtl w:val="0"/>
+        </w:rPr>
+        <w:t>r</w:t>
+      </w:r>
+      <w:r>
+        <w:rPr>
+          <w:rStyle w:val="None"/>
+          <w:b w:val="1"/>
+          <w:bCs w:val="1"/>
+          <w:spacing w:val="0"/>
+          <w:sz w:val="20"/>
+          <w:szCs w:val="20"/>
+          <w:rtl w:val="0"/>
+        </w:rPr>
+        <w:t>a</w:t>
+      </w:r>
+      <w:r>
+        <w:rPr>
+          <w:rStyle w:val="None"/>
+          <w:b w:val="1"/>
+          <w:bCs w:val="1"/>
+          <w:sz w:val="20"/>
+          <w:szCs w:val="20"/>
+          <w:rtl w:val="0"/>
+        </w:rPr>
+        <w:t>t</w:t>
+      </w:r>
+      <w:r>
+        <w:rPr>
+          <w:rStyle w:val="None"/>
+          <w:b w:val="1"/>
+          <w:bCs w:val="1"/>
+          <w:spacing w:val="0"/>
+          <w:sz w:val="20"/>
+          <w:szCs w:val="20"/>
+          <w:rtl w:val="0"/>
+        </w:rPr>
+        <w:t>i</w:t>
+      </w:r>
+      <w:r>
+        <w:rPr>
+          <w:rStyle w:val="None"/>
+          <w:b w:val="1"/>
+          <w:bCs w:val="1"/>
+          <w:spacing w:val="0"/>
+          <w:sz w:val="20"/>
+          <w:szCs w:val="20"/>
+          <w:rtl w:val="0"/>
+        </w:rPr>
+        <w:t>n</w:t>
+      </w:r>
+      <w:r>
+        <w:rPr>
+          <w:rStyle w:val="None"/>
+          <w:b w:val="1"/>
+          <w:bCs w:val="1"/>
+          <w:sz w:val="20"/>
+          <w:szCs w:val="20"/>
+          <w:rtl w:val="0"/>
+        </w:rPr>
+        <w:t>g</w:t>
+      </w:r>
+      <w:r>
+        <w:rPr>
+          <w:rStyle w:val="None"/>
+          <w:b w:val="1"/>
+          <w:bCs w:val="1"/>
+          <w:spacing w:val="0"/>
+          <w:sz w:val="20"/>
+          <w:szCs w:val="20"/>
+          <w:rtl w:val="0"/>
+        </w:rPr>
+        <w:t xml:space="preserve"> </w:t>
+      </w:r>
+      <w:r>
+        <w:rPr>
+          <w:rStyle w:val="None"/>
+          <w:b w:val="1"/>
+          <w:bCs w:val="1"/>
+          <w:spacing w:val="0"/>
+          <w:sz w:val="20"/>
+          <w:szCs w:val="20"/>
+          <w:rtl w:val="0"/>
+        </w:rPr>
+        <w:t>Sy</w:t>
+      </w:r>
+      <w:r>
+        <w:rPr>
+          <w:rStyle w:val="None"/>
+          <w:b w:val="1"/>
+          <w:bCs w:val="1"/>
+          <w:sz w:val="20"/>
+          <w:szCs w:val="20"/>
+          <w:rtl w:val="0"/>
+        </w:rPr>
+        <w:t>ste</w:t>
+      </w:r>
+      <w:r>
+        <w:rPr>
+          <w:rStyle w:val="None"/>
+          <w:b w:val="1"/>
+          <w:bCs w:val="1"/>
+          <w:spacing w:val="-2"/>
+          <w:sz w:val="20"/>
+          <w:szCs w:val="20"/>
+          <w:rtl w:val="0"/>
+        </w:rPr>
+        <w:t>m</w:t>
+      </w:r>
+      <w:r>
+        <w:rPr>
+          <w:rStyle w:val="None"/>
+          <w:b w:val="1"/>
+          <w:bCs w:val="1"/>
+          <w:sz w:val="20"/>
+          <w:szCs w:val="20"/>
+          <w:rtl w:val="0"/>
+        </w:rPr>
+        <w:t>s:</w:t>
+      </w:r>
+      <w:r>
+        <w:rPr>
+          <w:rStyle w:val="None"/>
+          <w:b w:val="0"/>
+          <w:bCs w:val="0"/>
+          <w:spacing w:val="0"/>
+          <w:sz w:val="20"/>
+          <w:szCs w:val="20"/>
+          <w:rtl w:val="0"/>
+        </w:rPr>
+        <w:t xml:space="preserve"> </w:t>
+      </w:r>
+      <w:r>
+        <w:rPr>
+          <w:b w:val="0"/>
+          <w:bCs w:val="0"/>
+          <w:sz w:val="20"/>
+          <w:szCs w:val="20"/>
+          <w:rtl w:val="0"/>
+          <w:lang w:val="en-US"/>
+        </w:rPr>
+        <w:t>OS X,</w:t>
+      </w:r>
+      <w:r>
+        <w:rPr>
+          <w:b w:val="0"/>
+          <w:bCs w:val="0"/>
+          <w:sz w:val="20"/>
+          <w:szCs w:val="20"/>
+          <w:rtl w:val="0"/>
+        </w:rPr>
+        <w:t xml:space="preserve"> </w:t>
+      </w:r>
+      <w:r>
+        <w:rPr>
+          <w:rStyle w:val="None"/>
+          <w:b w:val="0"/>
+          <w:bCs w:val="0"/>
+          <w:spacing w:val="0"/>
+          <w:sz w:val="20"/>
+          <w:szCs w:val="20"/>
+          <w:rtl w:val="0"/>
+        </w:rPr>
+        <w:t>M</w:t>
+      </w:r>
+      <w:r>
+        <w:rPr>
+          <w:rStyle w:val="None"/>
+          <w:b w:val="0"/>
+          <w:bCs w:val="0"/>
+          <w:spacing w:val="-2"/>
+          <w:sz w:val="20"/>
+          <w:szCs w:val="20"/>
+          <w:rtl w:val="0"/>
+        </w:rPr>
+        <w:t>i</w:t>
+      </w:r>
+      <w:r>
+        <w:rPr>
+          <w:b w:val="0"/>
+          <w:bCs w:val="0"/>
+          <w:sz w:val="20"/>
+          <w:szCs w:val="20"/>
+          <w:rtl w:val="0"/>
+        </w:rPr>
+        <w:t>cr</w:t>
+      </w:r>
+      <w:r>
+        <w:rPr>
+          <w:rStyle w:val="None"/>
+          <w:b w:val="0"/>
+          <w:bCs w:val="0"/>
+          <w:spacing w:val="0"/>
+          <w:sz w:val="20"/>
+          <w:szCs w:val="20"/>
+          <w:rtl w:val="0"/>
+        </w:rPr>
+        <w:t>o</w:t>
+      </w:r>
+      <w:r>
+        <w:rPr>
+          <w:rStyle w:val="None"/>
+          <w:b w:val="0"/>
+          <w:bCs w:val="0"/>
+          <w:spacing w:val="-1"/>
+          <w:sz w:val="20"/>
+          <w:szCs w:val="20"/>
+          <w:rtl w:val="0"/>
+        </w:rPr>
+        <w:t>s</w:t>
+      </w:r>
+      <w:r>
+        <w:rPr>
+          <w:rStyle w:val="None"/>
+          <w:b w:val="0"/>
+          <w:bCs w:val="0"/>
+          <w:spacing w:val="0"/>
+          <w:sz w:val="20"/>
+          <w:szCs w:val="20"/>
+          <w:rtl w:val="0"/>
+        </w:rPr>
+        <w:t>o</w:t>
+      </w:r>
+      <w:r>
+        <w:rPr>
+          <w:b w:val="0"/>
+          <w:bCs w:val="0"/>
+          <w:sz w:val="20"/>
+          <w:szCs w:val="20"/>
+          <w:rtl w:val="0"/>
+        </w:rPr>
+        <w:t>ft</w:t>
+      </w:r>
+      <w:r>
+        <w:rPr>
+          <w:rStyle w:val="None"/>
+          <w:b w:val="0"/>
+          <w:bCs w:val="0"/>
+          <w:spacing w:val="0"/>
+          <w:sz w:val="20"/>
+          <w:szCs w:val="20"/>
+          <w:rtl w:val="0"/>
+        </w:rPr>
+        <w:t xml:space="preserve"> </w:t>
+      </w:r>
+      <w:r>
+        <w:rPr>
+          <w:b w:val="0"/>
+          <w:bCs w:val="0"/>
+          <w:sz w:val="20"/>
+          <w:szCs w:val="20"/>
+          <w:rtl w:val="0"/>
+          <w:lang w:val="de-DE"/>
+        </w:rPr>
+        <w:t>Wi</w:t>
+      </w:r>
+      <w:r>
+        <w:rPr>
+          <w:rStyle w:val="None"/>
+          <w:b w:val="0"/>
+          <w:bCs w:val="0"/>
+          <w:spacing w:val="0"/>
+          <w:sz w:val="20"/>
+          <w:szCs w:val="20"/>
+          <w:rtl w:val="0"/>
+        </w:rPr>
+        <w:t>nd</w:t>
+      </w:r>
+      <w:r>
+        <w:rPr>
+          <w:rStyle w:val="None"/>
+          <w:b w:val="0"/>
+          <w:bCs w:val="0"/>
+          <w:spacing w:val="0"/>
+          <w:sz w:val="20"/>
+          <w:szCs w:val="20"/>
+          <w:rtl w:val="0"/>
+        </w:rPr>
+        <w:t>o</w:t>
+      </w:r>
+      <w:r>
+        <w:rPr>
+          <w:rStyle w:val="None"/>
+          <w:b w:val="0"/>
+          <w:bCs w:val="0"/>
+          <w:spacing w:val="-1"/>
+          <w:sz w:val="20"/>
+          <w:szCs w:val="20"/>
+          <w:rtl w:val="0"/>
+          <w:lang w:val="en-US"/>
+        </w:rPr>
+        <w:t>w</w:t>
+      </w:r>
+      <w:r>
+        <w:rPr>
+          <w:b w:val="0"/>
+          <w:bCs w:val="0"/>
+          <w:sz w:val="20"/>
+          <w:szCs w:val="20"/>
+          <w:rtl w:val="0"/>
+        </w:rPr>
+        <w:t>s,</w:t>
+      </w:r>
+      <w:r>
+        <w:rPr>
+          <w:b w:val="0"/>
+          <w:bCs w:val="0"/>
+          <w:sz w:val="20"/>
+          <w:szCs w:val="20"/>
+          <w:rtl w:val="0"/>
+          <w:lang w:val="en-US"/>
+        </w:rPr>
+        <w:t xml:space="preserve"> Linux</w:t>
       </w:r>
     </w:p>
     <w:p>
       <w:pPr>
         <w:pStyle w:val="Body"/>
-        <w:ind w:left="514" w:firstLine="0"/>
-        <w:rPr>
-          <w:rStyle w:val="None"/>
-          <w:b w:val="0"/>
-          <w:bCs w:val="0"/>
-          <w:spacing w:val="0"/>
+        <w:spacing w:after="80"/>
+        <w:ind w:left="230" w:firstLine="0"/>
+        <w:rPr>
+          <w:b w:val="0"/>
+          <w:bCs w:val="0"/>
           <w:sz w:val="20"/>
           <w:szCs w:val="20"/>
         </w:rPr>
@@ -4005,1175 +4468,359 @@
           <w:rStyle w:val="None"/>
           <w:b w:val="1"/>
           <w:bCs w:val="1"/>
-          <w:spacing w:val="0"/>
-          <w:sz w:val="20"/>
-          <w:szCs w:val="20"/>
-          <w:rtl w:val="0"/>
-          <w:lang w:val="en-US"/>
-        </w:rPr>
-        <w:t>cBioPortal - Network transformation, MSKCC - 2015:</w:t>
-      </w:r>
-      <w:r>
-        <w:rPr>
-          <w:rStyle w:val="None"/>
-          <w:b w:val="0"/>
-          <w:bCs w:val="0"/>
-          <w:spacing w:val="0"/>
-          <w:sz w:val="20"/>
-          <w:szCs w:val="20"/>
-          <w:rtl w:val="0"/>
-          <w:lang w:val="en-US"/>
-        </w:rPr>
-        <w:t xml:space="preserve"> Network tab of cBioPortal is transformed from a flash based version to </w:t>
+          <w:sz w:val="20"/>
+          <w:szCs w:val="20"/>
+          <w:rtl w:val="0"/>
+          <w:lang w:val="en-US"/>
+        </w:rPr>
+        <w:t>Interests:</w:t>
+      </w:r>
+      <w:r>
+        <w:rPr>
+          <w:b w:val="0"/>
+          <w:bCs w:val="0"/>
+          <w:sz w:val="20"/>
+          <w:szCs w:val="20"/>
+          <w:rtl w:val="0"/>
+          <w:lang w:val="en-US"/>
+        </w:rPr>
+        <w:t xml:space="preserve"> Distributed Systems, Databases, Algorithms, Big Data, Cloud Architecture, Mobile applications.</w:t>
       </w:r>
     </w:p>
     <w:p>
       <w:pPr>
         <w:pStyle w:val="Body"/>
-        <w:spacing w:line="360" w:lineRule="auto"/>
-        <w:ind w:left="514" w:firstLine="0"/>
-        <w:rPr>
-          <w:b w:val="0"/>
-          <w:bCs w:val="0"/>
-          <w:sz w:val="20"/>
-          <w:szCs w:val="20"/>
+        <w:spacing w:after="80"/>
+        <w:ind w:left="230" w:firstLine="0"/>
+        <w:rPr>
+          <w:rStyle w:val="None"/>
+          <w:b w:val="0"/>
+          <w:bCs w:val="0"/>
+          <w:sz w:val="15"/>
+          <w:szCs w:val="15"/>
         </w:rPr>
       </w:pPr>
       <w:r>
         <w:rPr>
           <w:rStyle w:val="None"/>
-          <w:b w:val="0"/>
-          <w:bCs w:val="0"/>
-          <w:spacing w:val="0"/>
-          <w:sz w:val="20"/>
-          <w:szCs w:val="20"/>
-          <w:rtl w:val="0"/>
-          <w:lang w:val="en-US"/>
-        </w:rPr>
-        <w:t>Cytoscape JS. The whole project is handled by myself.</w:t>
+          <w:b w:val="1"/>
+          <w:bCs w:val="1"/>
+          <w:sz w:val="20"/>
+          <w:szCs w:val="20"/>
+          <w:rtl w:val="0"/>
+          <w:lang w:val="en-US"/>
+        </w:rPr>
+        <w:t>Courses: CS 425</w:t>
+      </w:r>
+      <w:r>
+        <w:rPr>
+          <w:b w:val="0"/>
+          <w:bCs w:val="0"/>
+          <w:sz w:val="20"/>
+          <w:szCs w:val="20"/>
+          <w:rtl w:val="0"/>
+          <w:lang w:val="en-US"/>
+        </w:rPr>
+        <w:t xml:space="preserve"> - </w:t>
+      </w:r>
+      <w:r>
+        <w:rPr>
+          <w:b w:val="0"/>
+          <w:bCs w:val="0"/>
+          <w:sz w:val="20"/>
+          <w:szCs w:val="20"/>
+          <w:rtl w:val="0"/>
+          <w:lang w:val="de-DE"/>
+        </w:rPr>
+        <w:t>Algorithms for Web-Scale Data</w:t>
+      </w:r>
+      <w:r>
+        <w:rPr>
+          <w:b w:val="0"/>
+          <w:bCs w:val="0"/>
+          <w:sz w:val="20"/>
+          <w:szCs w:val="20"/>
+          <w:rtl w:val="0"/>
+          <w:lang w:val="en-US"/>
+        </w:rPr>
+        <w:t xml:space="preserve">, </w:t>
+      </w:r>
+      <w:r>
+        <w:rPr>
+          <w:rStyle w:val="None"/>
+          <w:b w:val="1"/>
+          <w:bCs w:val="1"/>
+          <w:sz w:val="20"/>
+          <w:szCs w:val="20"/>
+          <w:rtl w:val="0"/>
+          <w:lang w:val="en-US"/>
+        </w:rPr>
+        <w:t>CS 476</w:t>
+      </w:r>
+      <w:r>
+        <w:rPr>
+          <w:b w:val="0"/>
+          <w:bCs w:val="0"/>
+          <w:sz w:val="20"/>
+          <w:szCs w:val="20"/>
+          <w:rtl w:val="0"/>
+          <w:lang w:val="en-US"/>
+        </w:rPr>
+        <w:t xml:space="preserve"> - </w:t>
+      </w:r>
+      <w:r>
+        <w:rPr>
+          <w:b w:val="0"/>
+          <w:bCs w:val="0"/>
+          <w:sz w:val="20"/>
+          <w:szCs w:val="20"/>
+          <w:rtl w:val="0"/>
+          <w:lang w:val="en-US"/>
+        </w:rPr>
+        <w:t>Automata Theory and Formal Languages</w:t>
+      </w:r>
+      <w:r>
+        <w:rPr>
+          <w:b w:val="0"/>
+          <w:bCs w:val="0"/>
+          <w:sz w:val="20"/>
+          <w:szCs w:val="20"/>
+          <w:rtl w:val="0"/>
+          <w:lang w:val="en-US"/>
+        </w:rPr>
+        <w:t xml:space="preserve">, </w:t>
+      </w:r>
+      <w:r>
+        <w:rPr>
+          <w:rStyle w:val="None"/>
+          <w:b w:val="1"/>
+          <w:bCs w:val="1"/>
+          <w:sz w:val="20"/>
+          <w:szCs w:val="20"/>
+          <w:rtl w:val="0"/>
+          <w:lang w:val="en-US"/>
+        </w:rPr>
+        <w:t>CS 342</w:t>
+      </w:r>
+      <w:r>
+        <w:rPr>
+          <w:b w:val="0"/>
+          <w:bCs w:val="0"/>
+          <w:sz w:val="20"/>
+          <w:szCs w:val="20"/>
+          <w:rtl w:val="0"/>
+          <w:lang w:val="en-US"/>
+        </w:rPr>
+        <w:t xml:space="preserve"> - Operating Systems, </w:t>
+      </w:r>
+      <w:r>
+        <w:rPr>
+          <w:rStyle w:val="None"/>
+          <w:b w:val="1"/>
+          <w:bCs w:val="1"/>
+          <w:sz w:val="20"/>
+          <w:szCs w:val="20"/>
+          <w:rtl w:val="0"/>
+          <w:lang w:val="en-US"/>
+        </w:rPr>
+        <w:t>CS 353</w:t>
+      </w:r>
+      <w:r>
+        <w:rPr>
+          <w:b w:val="0"/>
+          <w:bCs w:val="0"/>
+          <w:sz w:val="20"/>
+          <w:szCs w:val="20"/>
+          <w:rtl w:val="0"/>
+          <w:lang w:val="en-US"/>
+        </w:rPr>
+        <w:t xml:space="preserve"> Database Systems, </w:t>
+      </w:r>
+      <w:r>
+        <w:rPr>
+          <w:rStyle w:val="None"/>
+          <w:b w:val="1"/>
+          <w:bCs w:val="1"/>
+          <w:sz w:val="20"/>
+          <w:szCs w:val="20"/>
+          <w:rtl w:val="0"/>
+          <w:lang w:val="en-US"/>
+        </w:rPr>
+        <w:t>CS 315</w:t>
+      </w:r>
+      <w:r>
+        <w:rPr>
+          <w:b w:val="0"/>
+          <w:bCs w:val="0"/>
+          <w:sz w:val="20"/>
+          <w:szCs w:val="20"/>
+          <w:rtl w:val="0"/>
+          <w:lang w:val="en-US"/>
+        </w:rPr>
+        <w:t xml:space="preserve"> - </w:t>
+      </w:r>
+      <w:r>
+        <w:rPr>
+          <w:b w:val="0"/>
+          <w:bCs w:val="0"/>
+          <w:sz w:val="20"/>
+          <w:szCs w:val="20"/>
+          <w:rtl w:val="0"/>
+          <w:lang w:val="en-US"/>
+        </w:rPr>
+        <w:t>Programming Languages</w:t>
+      </w:r>
+      <w:r>
+        <w:rPr>
+          <w:b w:val="0"/>
+          <w:bCs w:val="0"/>
+          <w:sz w:val="20"/>
+          <w:szCs w:val="20"/>
+          <w:rtl w:val="0"/>
+          <w:lang w:val="en-US"/>
+        </w:rPr>
+        <w:t xml:space="preserve">, </w:t>
+      </w:r>
+      <w:r>
+        <w:rPr>
+          <w:rStyle w:val="None"/>
+          <w:b w:val="1"/>
+          <w:bCs w:val="1"/>
+          <w:sz w:val="20"/>
+          <w:szCs w:val="20"/>
+          <w:rtl w:val="0"/>
+          <w:lang w:val="en-US"/>
+        </w:rPr>
+        <w:t>EPFL</w:t>
+      </w:r>
+      <w:r>
+        <w:rPr>
+          <w:b w:val="0"/>
+          <w:bCs w:val="0"/>
+          <w:sz w:val="20"/>
+          <w:szCs w:val="20"/>
+          <w:rtl w:val="0"/>
+          <w:lang w:val="en-US"/>
+        </w:rPr>
+        <w:t xml:space="preserve"> - Functional Programming, </w:t>
+      </w:r>
+      <w:r>
+        <w:rPr>
+          <w:rStyle w:val="None"/>
+          <w:b w:val="1"/>
+          <w:bCs w:val="1"/>
+          <w:sz w:val="20"/>
+          <w:szCs w:val="20"/>
+          <w:rtl w:val="0"/>
+          <w:lang w:val="en-US"/>
+        </w:rPr>
+        <w:t>EPFL</w:t>
+      </w:r>
+      <w:r>
+        <w:rPr>
+          <w:b w:val="0"/>
+          <w:bCs w:val="0"/>
+          <w:sz w:val="20"/>
+          <w:szCs w:val="20"/>
+          <w:rtl w:val="0"/>
+          <w:lang w:val="en-US"/>
+        </w:rPr>
+        <w:t xml:space="preserve"> - </w:t>
+      </w:r>
+      <w:r>
+        <w:rPr>
+          <w:b w:val="0"/>
+          <w:bCs w:val="0"/>
+          <w:sz w:val="20"/>
+          <w:szCs w:val="20"/>
+          <w:rtl w:val="0"/>
+          <w:lang w:val="en-US"/>
+        </w:rPr>
+        <w:t>Lab on Apps</w:t>
+      </w:r>
+      <w:r>
+        <w:rPr>
+          <w:b w:val="0"/>
+          <w:bCs w:val="0"/>
+          <w:sz w:val="20"/>
+          <w:szCs w:val="20"/>
+          <w:rtl w:val="0"/>
+          <w:lang w:val="en-US"/>
+        </w:rPr>
+        <w:t xml:space="preserve"> </w:t>
+      </w:r>
+      <w:r>
+        <w:rPr>
+          <w:b w:val="0"/>
+          <w:bCs w:val="0"/>
+          <w:sz w:val="20"/>
+          <w:szCs w:val="20"/>
+          <w:rtl w:val="0"/>
+          <w:lang w:val="en-US"/>
+        </w:rPr>
+        <w:t>Development for Tablets and Smartphones</w:t>
+      </w:r>
+      <w:r>
+        <w:rPr>
+          <w:b w:val="0"/>
+          <w:bCs w:val="0"/>
+          <w:sz w:val="20"/>
+          <w:szCs w:val="20"/>
+          <w:rtl w:val="0"/>
+          <w:lang w:val="en-US"/>
+        </w:rPr>
+        <w:t xml:space="preserve">, </w:t>
+      </w:r>
+      <w:r>
+        <w:rPr>
+          <w:rStyle w:val="None"/>
+          <w:b w:val="1"/>
+          <w:bCs w:val="1"/>
+          <w:sz w:val="20"/>
+          <w:szCs w:val="20"/>
+          <w:rtl w:val="0"/>
+          <w:lang w:val="en-US"/>
+        </w:rPr>
+        <w:t>EPFL</w:t>
+      </w:r>
+      <w:r>
+        <w:rPr>
+          <w:b w:val="0"/>
+          <w:bCs w:val="0"/>
+          <w:sz w:val="20"/>
+          <w:szCs w:val="20"/>
+          <w:rtl w:val="0"/>
+          <w:lang w:val="en-US"/>
+        </w:rPr>
+        <w:t xml:space="preserve"> - </w:t>
+      </w:r>
+      <w:r>
+        <w:rPr>
+          <w:b w:val="0"/>
+          <w:bCs w:val="0"/>
+          <w:sz w:val="20"/>
+          <w:szCs w:val="20"/>
+          <w:rtl w:val="0"/>
+          <w:lang w:val="fr-FR"/>
+        </w:rPr>
+        <w:t>Projet en Informatique I</w:t>
+      </w:r>
+      <w:r>
+        <w:rPr>
+          <w:b w:val="0"/>
+          <w:bCs w:val="0"/>
+          <w:sz w:val="20"/>
+          <w:szCs w:val="20"/>
+          <w:rtl w:val="0"/>
+          <w:lang w:val="en-US"/>
+        </w:rPr>
+        <w:t>.</w:t>
       </w:r>
     </w:p>
     <w:p>
       <w:pPr>
         <w:pStyle w:val="Body"/>
-        <w:ind w:left="100" w:firstLine="0"/>
-        <w:rPr>
-          <w:sz w:val="24"/>
-          <w:szCs w:val="24"/>
-        </w:rPr>
-      </w:pPr>
-      <w:r>
-        <w:rPr>
-          <w:rStyle w:val="None"/>
-          <w:spacing w:val="0"/>
-          <w:sz w:val="24"/>
-          <w:szCs w:val="24"/>
-          <w:rtl w:val="0"/>
-        </w:rPr>
-        <w:t>C</w:t>
-      </w:r>
-      <w:r>
-        <w:rPr>
-          <w:sz w:val="24"/>
-          <w:szCs w:val="24"/>
-          <w:rtl w:val="0"/>
-          <w:lang w:val="de-DE"/>
-        </w:rPr>
-        <w:t>OMPUTER</w:t>
-      </w:r>
-      <w:r>
-        <w:rPr>
-          <w:rStyle w:val="None"/>
-          <w:spacing w:val="-12"/>
-          <w:sz w:val="24"/>
-          <w:szCs w:val="24"/>
-          <w:rtl w:val="0"/>
-        </w:rPr>
-        <w:t xml:space="preserve"> </w:t>
-      </w:r>
-      <w:r>
-        <w:rPr>
-          <w:rStyle w:val="None"/>
-          <w:spacing w:val="1"/>
-          <w:sz w:val="24"/>
-          <w:szCs w:val="24"/>
-          <w:rtl w:val="0"/>
-        </w:rPr>
-        <w:t>S</w:t>
-      </w:r>
-      <w:r>
-        <w:rPr>
-          <w:sz w:val="24"/>
-          <w:szCs w:val="24"/>
-          <w:rtl w:val="0"/>
-        </w:rPr>
-        <w:t>K</w:t>
-      </w:r>
-      <w:r>
-        <w:rPr>
-          <w:rStyle w:val="None"/>
-          <w:spacing w:val="0"/>
-          <w:sz w:val="24"/>
-          <w:szCs w:val="24"/>
-          <w:rtl w:val="0"/>
-        </w:rPr>
-        <w:t>I</w:t>
-      </w:r>
-      <w:r>
-        <w:rPr>
-          <w:sz w:val="24"/>
-          <w:szCs w:val="24"/>
-          <w:rtl w:val="0"/>
-        </w:rPr>
-        <w:t>L</w:t>
-      </w:r>
-      <w:r>
-        <w:rPr>
-          <w:rStyle w:val="None"/>
-          <w:spacing w:val="0"/>
-          <w:sz w:val="24"/>
-          <w:szCs w:val="24"/>
-          <w:rtl w:val="0"/>
-        </w:rPr>
-        <w:t>L</w:t>
-      </w:r>
-      <w:r>
-        <w:rPr>
-          <w:sz w:val="24"/>
-          <w:szCs w:val="24"/>
-          <w:rtl w:val="0"/>
-        </w:rPr>
-        <w:t>S</w:t>
-      </w:r>
-    </w:p>
-    <w:p>
-      <w:pPr>
-        <w:pStyle w:val="Body"/>
-        <w:spacing w:line="360" w:lineRule="auto"/>
-        <w:ind w:hanging="306"/>
-        <w:rPr>
-          <w:b w:val="0"/>
-          <w:bCs w:val="0"/>
-          <w:sz w:val="20"/>
-          <w:szCs w:val="20"/>
-        </w:rPr>
-      </w:pPr>
-      <w:r>
-        <w:rPr>
-          <w:rStyle w:val="None"/>
-          <w:b w:val="1"/>
-          <w:bCs w:val="1"/>
-          <w:sz w:val="20"/>
-          <w:szCs w:val="20"/>
-          <w:rtl w:val="0"/>
-        </w:rPr>
-        <w:t>P</w:t>
-      </w:r>
-      <w:r>
-        <w:rPr>
-          <w:rStyle w:val="None"/>
-          <w:b w:val="1"/>
-          <w:bCs w:val="1"/>
-          <w:spacing w:val="0"/>
-          <w:sz w:val="20"/>
-          <w:szCs w:val="20"/>
-          <w:rtl w:val="0"/>
-        </w:rPr>
-        <w:t>r</w:t>
-      </w:r>
-      <w:r>
-        <w:rPr>
-          <w:rStyle w:val="None"/>
-          <w:b w:val="1"/>
-          <w:bCs w:val="1"/>
-          <w:spacing w:val="0"/>
-          <w:sz w:val="20"/>
-          <w:szCs w:val="20"/>
-          <w:rtl w:val="0"/>
-        </w:rPr>
-        <w:t>o</w:t>
-      </w:r>
-      <w:r>
-        <w:rPr>
-          <w:rStyle w:val="None"/>
-          <w:b w:val="1"/>
-          <w:bCs w:val="1"/>
-          <w:spacing w:val="0"/>
-          <w:sz w:val="20"/>
-          <w:szCs w:val="20"/>
-          <w:rtl w:val="0"/>
-        </w:rPr>
-        <w:t>gr</w:t>
-      </w:r>
-      <w:r>
-        <w:rPr>
-          <w:rStyle w:val="None"/>
-          <w:b w:val="1"/>
-          <w:bCs w:val="1"/>
-          <w:spacing w:val="0"/>
-          <w:sz w:val="20"/>
-          <w:szCs w:val="20"/>
-          <w:rtl w:val="0"/>
-        </w:rPr>
-        <w:t>a</w:t>
-      </w:r>
-      <w:r>
-        <w:rPr>
-          <w:rStyle w:val="None"/>
-          <w:b w:val="1"/>
-          <w:bCs w:val="1"/>
-          <w:spacing w:val="-1"/>
-          <w:sz w:val="20"/>
-          <w:szCs w:val="20"/>
-          <w:rtl w:val="0"/>
-        </w:rPr>
-        <w:t>m</w:t>
-      </w:r>
-      <w:r>
-        <w:rPr>
-          <w:rStyle w:val="None"/>
-          <w:b w:val="1"/>
-          <w:bCs w:val="1"/>
-          <w:sz w:val="20"/>
-          <w:szCs w:val="20"/>
-          <w:rtl w:val="0"/>
-        </w:rPr>
-        <w:t>m</w:t>
-      </w:r>
-      <w:r>
-        <w:rPr>
-          <w:rStyle w:val="None"/>
-          <w:b w:val="1"/>
-          <w:bCs w:val="1"/>
-          <w:spacing w:val="0"/>
-          <w:sz w:val="20"/>
-          <w:szCs w:val="20"/>
-          <w:rtl w:val="0"/>
-        </w:rPr>
-        <w:t>i</w:t>
-      </w:r>
-      <w:r>
-        <w:rPr>
-          <w:rStyle w:val="None"/>
-          <w:b w:val="1"/>
-          <w:bCs w:val="1"/>
-          <w:spacing w:val="-2"/>
-          <w:sz w:val="20"/>
-          <w:szCs w:val="20"/>
-          <w:rtl w:val="0"/>
-        </w:rPr>
-        <w:t>n</w:t>
-      </w:r>
-      <w:r>
-        <w:rPr>
-          <w:rStyle w:val="None"/>
-          <w:b w:val="1"/>
-          <w:bCs w:val="1"/>
-          <w:spacing w:val="0"/>
-          <w:sz w:val="20"/>
-          <w:szCs w:val="20"/>
-          <w:rtl w:val="0"/>
-        </w:rPr>
-        <w:t>g</w:t>
-      </w:r>
-      <w:r>
-        <w:rPr>
-          <w:rStyle w:val="None"/>
-          <w:b w:val="1"/>
-          <w:bCs w:val="1"/>
-          <w:sz w:val="20"/>
-          <w:szCs w:val="20"/>
-          <w:rtl w:val="0"/>
-        </w:rPr>
-        <w:t>:</w:t>
-      </w:r>
-      <w:r>
-        <w:rPr>
-          <w:rStyle w:val="None"/>
-          <w:b w:val="1"/>
-          <w:bCs w:val="1"/>
-          <w:spacing w:val="0"/>
-          <w:sz w:val="20"/>
-          <w:szCs w:val="20"/>
-          <w:rtl w:val="0"/>
-        </w:rPr>
-        <w:t xml:space="preserve"> </w:t>
-      </w:r>
-      <w:r>
-        <w:rPr>
-          <w:rStyle w:val="None"/>
-          <w:b w:val="0"/>
-          <w:bCs w:val="0"/>
-          <w:spacing w:val="0"/>
-          <w:sz w:val="20"/>
-          <w:szCs w:val="20"/>
-          <w:rtl w:val="0"/>
-        </w:rPr>
-        <w:t>J</w:t>
-      </w:r>
-      <w:r>
-        <w:rPr>
-          <w:b w:val="0"/>
-          <w:bCs w:val="0"/>
-          <w:sz w:val="20"/>
-          <w:szCs w:val="20"/>
-          <w:rtl w:val="0"/>
-        </w:rPr>
-        <w:t>a</w:t>
-      </w:r>
-      <w:r>
-        <w:rPr>
-          <w:rStyle w:val="None"/>
-          <w:b w:val="0"/>
-          <w:bCs w:val="0"/>
-          <w:spacing w:val="0"/>
-          <w:sz w:val="20"/>
-          <w:szCs w:val="20"/>
-          <w:rtl w:val="0"/>
-        </w:rPr>
-        <w:t>v</w:t>
-      </w:r>
-      <w:r>
-        <w:rPr>
-          <w:b w:val="0"/>
-          <w:bCs w:val="0"/>
-          <w:sz w:val="20"/>
-          <w:szCs w:val="20"/>
-          <w:rtl w:val="0"/>
-        </w:rPr>
-        <w:t>a,</w:t>
-      </w:r>
-      <w:r>
-        <w:rPr>
-          <w:rStyle w:val="None"/>
-          <w:b w:val="0"/>
-          <w:bCs w:val="0"/>
-          <w:spacing w:val="-1"/>
-          <w:sz w:val="20"/>
-          <w:szCs w:val="20"/>
-          <w:rtl w:val="0"/>
-        </w:rPr>
-        <w:t xml:space="preserve"> </w:t>
-      </w:r>
-      <w:r>
-        <w:rPr>
-          <w:rStyle w:val="None"/>
-          <w:b w:val="0"/>
-          <w:bCs w:val="0"/>
-          <w:spacing w:val="-1"/>
-          <w:sz w:val="20"/>
-          <w:szCs w:val="20"/>
-          <w:rtl w:val="0"/>
-          <w:lang w:val="en-US"/>
-        </w:rPr>
-        <w:t>C/</w:t>
-      </w:r>
-      <w:r>
-        <w:rPr>
-          <w:b w:val="0"/>
-          <w:bCs w:val="0"/>
-          <w:sz w:val="20"/>
-          <w:szCs w:val="20"/>
-          <w:rtl w:val="0"/>
-        </w:rPr>
-        <w:t>C</w:t>
-      </w:r>
-      <w:r>
-        <w:rPr>
-          <w:rStyle w:val="None"/>
-          <w:b w:val="0"/>
-          <w:bCs w:val="0"/>
-          <w:spacing w:val="0"/>
-          <w:sz w:val="20"/>
-          <w:szCs w:val="20"/>
-          <w:rtl w:val="0"/>
-        </w:rPr>
-        <w:t>+</w:t>
-      </w:r>
-      <w:r>
-        <w:rPr>
-          <w:rStyle w:val="None"/>
-          <w:b w:val="0"/>
-          <w:bCs w:val="0"/>
-          <w:spacing w:val="-1"/>
-          <w:sz w:val="20"/>
-          <w:szCs w:val="20"/>
-          <w:rtl w:val="0"/>
-        </w:rPr>
-        <w:t>+</w:t>
-      </w:r>
-      <w:r>
-        <w:rPr>
-          <w:b w:val="0"/>
-          <w:bCs w:val="0"/>
-          <w:sz w:val="20"/>
-          <w:szCs w:val="20"/>
-          <w:rtl w:val="0"/>
-        </w:rPr>
-        <w:t>,</w:t>
-      </w:r>
-      <w:r>
-        <w:rPr>
-          <w:b w:val="0"/>
-          <w:bCs w:val="0"/>
-          <w:sz w:val="20"/>
-          <w:szCs w:val="20"/>
-          <w:rtl w:val="0"/>
-          <w:lang w:val="en-US"/>
-        </w:rPr>
-        <w:t xml:space="preserve"> SQL(PostgreSQL, MySQL), JavaScript</w:t>
-      </w:r>
-      <w:r>
-        <w:rPr>
-          <w:b w:val="0"/>
-          <w:bCs w:val="0"/>
-          <w:sz w:val="20"/>
-          <w:szCs w:val="20"/>
-          <w:rtl w:val="0"/>
-          <w:lang w:val="it-IT"/>
-        </w:rPr>
-        <w:t>, Scala</w:t>
-      </w:r>
-      <w:r>
-        <w:rPr>
-          <w:b w:val="0"/>
-          <w:bCs w:val="0"/>
-          <w:sz w:val="20"/>
-          <w:szCs w:val="20"/>
-          <w:rtl w:val="0"/>
-          <w:lang w:val="en-US"/>
-        </w:rPr>
-        <w:t>,</w:t>
-      </w:r>
-      <w:r>
-        <w:rPr>
-          <w:b w:val="0"/>
-          <w:bCs w:val="0"/>
-          <w:sz w:val="20"/>
-          <w:szCs w:val="20"/>
-          <w:rtl w:val="0"/>
-          <w:lang w:val="en-US"/>
-        </w:rPr>
-        <w:t xml:space="preserve"> Python, </w:t>
-      </w:r>
-      <w:r>
-        <w:rPr>
-          <w:b w:val="0"/>
-          <w:bCs w:val="0"/>
-          <w:sz w:val="20"/>
-          <w:szCs w:val="20"/>
-          <w:rtl w:val="0"/>
-          <w:lang w:val="en-US"/>
-        </w:rPr>
-        <w:t>Android, D3, Cytoscape JS.</w:t>
-      </w:r>
-    </w:p>
-    <w:p>
-      <w:pPr>
-        <w:pStyle w:val="Body"/>
-        <w:spacing w:line="360" w:lineRule="auto"/>
-        <w:ind w:hanging="306"/>
-        <w:rPr>
-          <w:b w:val="0"/>
-          <w:bCs w:val="0"/>
-          <w:sz w:val="20"/>
-          <w:szCs w:val="20"/>
-        </w:rPr>
-      </w:pPr>
-      <w:r>
-        <w:rPr>
-          <w:rStyle w:val="None"/>
-          <w:b w:val="1"/>
-          <w:bCs w:val="1"/>
-          <w:sz w:val="20"/>
-          <w:szCs w:val="20"/>
-          <w:rtl w:val="0"/>
-        </w:rPr>
-        <w:t>O</w:t>
-      </w:r>
-      <w:r>
-        <w:rPr>
-          <w:rStyle w:val="None"/>
-          <w:b w:val="1"/>
-          <w:bCs w:val="1"/>
-          <w:spacing w:val="0"/>
-          <w:sz w:val="20"/>
-          <w:szCs w:val="20"/>
-          <w:rtl w:val="0"/>
-        </w:rPr>
-        <w:t>pe</w:t>
-      </w:r>
-      <w:r>
-        <w:rPr>
-          <w:rStyle w:val="None"/>
-          <w:b w:val="1"/>
-          <w:bCs w:val="1"/>
-          <w:spacing w:val="0"/>
-          <w:sz w:val="20"/>
-          <w:szCs w:val="20"/>
-          <w:rtl w:val="0"/>
-        </w:rPr>
-        <w:t>r</w:t>
-      </w:r>
-      <w:r>
-        <w:rPr>
-          <w:rStyle w:val="None"/>
-          <w:b w:val="1"/>
-          <w:bCs w:val="1"/>
-          <w:spacing w:val="0"/>
-          <w:sz w:val="20"/>
-          <w:szCs w:val="20"/>
-          <w:rtl w:val="0"/>
-        </w:rPr>
-        <w:t>a</w:t>
-      </w:r>
-      <w:r>
-        <w:rPr>
-          <w:rStyle w:val="None"/>
-          <w:b w:val="1"/>
-          <w:bCs w:val="1"/>
-          <w:sz w:val="20"/>
-          <w:szCs w:val="20"/>
-          <w:rtl w:val="0"/>
-        </w:rPr>
-        <w:t>t</w:t>
-      </w:r>
-      <w:r>
-        <w:rPr>
-          <w:rStyle w:val="None"/>
-          <w:b w:val="1"/>
-          <w:bCs w:val="1"/>
-          <w:spacing w:val="0"/>
-          <w:sz w:val="20"/>
-          <w:szCs w:val="20"/>
-          <w:rtl w:val="0"/>
-        </w:rPr>
-        <w:t>i</w:t>
-      </w:r>
-      <w:r>
-        <w:rPr>
-          <w:rStyle w:val="None"/>
-          <w:b w:val="1"/>
-          <w:bCs w:val="1"/>
-          <w:spacing w:val="0"/>
-          <w:sz w:val="20"/>
-          <w:szCs w:val="20"/>
-          <w:rtl w:val="0"/>
-        </w:rPr>
-        <w:t>n</w:t>
-      </w:r>
-      <w:r>
-        <w:rPr>
-          <w:rStyle w:val="None"/>
-          <w:b w:val="1"/>
-          <w:bCs w:val="1"/>
-          <w:sz w:val="20"/>
-          <w:szCs w:val="20"/>
-          <w:rtl w:val="0"/>
-        </w:rPr>
-        <w:t>g</w:t>
-      </w:r>
-      <w:r>
-        <w:rPr>
-          <w:rStyle w:val="None"/>
-          <w:b w:val="1"/>
-          <w:bCs w:val="1"/>
-          <w:spacing w:val="0"/>
-          <w:sz w:val="20"/>
-          <w:szCs w:val="20"/>
-          <w:rtl w:val="0"/>
-        </w:rPr>
-        <w:t xml:space="preserve"> </w:t>
-      </w:r>
-      <w:r>
-        <w:rPr>
-          <w:rStyle w:val="None"/>
-          <w:b w:val="1"/>
-          <w:bCs w:val="1"/>
-          <w:spacing w:val="0"/>
-          <w:sz w:val="20"/>
-          <w:szCs w:val="20"/>
-          <w:rtl w:val="0"/>
-        </w:rPr>
-        <w:t>Sy</w:t>
-      </w:r>
-      <w:r>
-        <w:rPr>
-          <w:rStyle w:val="None"/>
-          <w:b w:val="1"/>
-          <w:bCs w:val="1"/>
-          <w:sz w:val="20"/>
-          <w:szCs w:val="20"/>
-          <w:rtl w:val="0"/>
-        </w:rPr>
-        <w:t>ste</w:t>
-      </w:r>
-      <w:r>
-        <w:rPr>
-          <w:rStyle w:val="None"/>
-          <w:b w:val="1"/>
-          <w:bCs w:val="1"/>
-          <w:spacing w:val="-2"/>
-          <w:sz w:val="20"/>
-          <w:szCs w:val="20"/>
-          <w:rtl w:val="0"/>
-        </w:rPr>
-        <w:t>m</w:t>
-      </w:r>
-      <w:r>
-        <w:rPr>
-          <w:rStyle w:val="None"/>
-          <w:b w:val="1"/>
-          <w:bCs w:val="1"/>
-          <w:sz w:val="20"/>
-          <w:szCs w:val="20"/>
-          <w:rtl w:val="0"/>
-        </w:rPr>
-        <w:t>s:</w:t>
-      </w:r>
-      <w:r>
-        <w:rPr>
-          <w:rStyle w:val="None"/>
-          <w:b w:val="0"/>
-          <w:bCs w:val="0"/>
-          <w:spacing w:val="0"/>
-          <w:sz w:val="20"/>
-          <w:szCs w:val="20"/>
-          <w:rtl w:val="0"/>
-        </w:rPr>
-        <w:t xml:space="preserve"> </w:t>
-      </w:r>
-      <w:r>
-        <w:rPr>
-          <w:b w:val="0"/>
-          <w:bCs w:val="0"/>
-          <w:sz w:val="20"/>
-          <w:szCs w:val="20"/>
-          <w:rtl w:val="0"/>
-          <w:lang w:val="en-US"/>
-        </w:rPr>
-        <w:t>OS X,</w:t>
-      </w:r>
-      <w:r>
-        <w:rPr>
-          <w:b w:val="0"/>
-          <w:bCs w:val="0"/>
-          <w:sz w:val="20"/>
-          <w:szCs w:val="20"/>
-          <w:rtl w:val="0"/>
-        </w:rPr>
-        <w:t xml:space="preserve"> </w:t>
-      </w:r>
-      <w:r>
-        <w:rPr>
-          <w:rStyle w:val="None"/>
-          <w:b w:val="0"/>
-          <w:bCs w:val="0"/>
-          <w:spacing w:val="0"/>
-          <w:sz w:val="20"/>
-          <w:szCs w:val="20"/>
-          <w:rtl w:val="0"/>
-        </w:rPr>
-        <w:t>M</w:t>
-      </w:r>
-      <w:r>
-        <w:rPr>
-          <w:rStyle w:val="None"/>
-          <w:b w:val="0"/>
-          <w:bCs w:val="0"/>
-          <w:spacing w:val="-2"/>
-          <w:sz w:val="20"/>
-          <w:szCs w:val="20"/>
-          <w:rtl w:val="0"/>
-        </w:rPr>
-        <w:t>i</w:t>
-      </w:r>
-      <w:r>
-        <w:rPr>
-          <w:b w:val="0"/>
-          <w:bCs w:val="0"/>
-          <w:sz w:val="20"/>
-          <w:szCs w:val="20"/>
-          <w:rtl w:val="0"/>
-        </w:rPr>
-        <w:t>cr</w:t>
-      </w:r>
-      <w:r>
-        <w:rPr>
-          <w:rStyle w:val="None"/>
-          <w:b w:val="0"/>
-          <w:bCs w:val="0"/>
-          <w:spacing w:val="0"/>
-          <w:sz w:val="20"/>
-          <w:szCs w:val="20"/>
-          <w:rtl w:val="0"/>
-        </w:rPr>
-        <w:t>o</w:t>
-      </w:r>
-      <w:r>
-        <w:rPr>
-          <w:rStyle w:val="None"/>
-          <w:b w:val="0"/>
-          <w:bCs w:val="0"/>
-          <w:spacing w:val="-1"/>
-          <w:sz w:val="20"/>
-          <w:szCs w:val="20"/>
-          <w:rtl w:val="0"/>
-        </w:rPr>
-        <w:t>s</w:t>
-      </w:r>
-      <w:r>
-        <w:rPr>
-          <w:rStyle w:val="None"/>
-          <w:b w:val="0"/>
-          <w:bCs w:val="0"/>
-          <w:spacing w:val="0"/>
-          <w:sz w:val="20"/>
-          <w:szCs w:val="20"/>
-          <w:rtl w:val="0"/>
-        </w:rPr>
-        <w:t>o</w:t>
-      </w:r>
-      <w:r>
-        <w:rPr>
-          <w:b w:val="0"/>
-          <w:bCs w:val="0"/>
-          <w:sz w:val="20"/>
-          <w:szCs w:val="20"/>
-          <w:rtl w:val="0"/>
-        </w:rPr>
-        <w:t>ft</w:t>
-      </w:r>
-      <w:r>
-        <w:rPr>
-          <w:rStyle w:val="None"/>
-          <w:b w:val="0"/>
-          <w:bCs w:val="0"/>
-          <w:spacing w:val="0"/>
-          <w:sz w:val="20"/>
-          <w:szCs w:val="20"/>
-          <w:rtl w:val="0"/>
-        </w:rPr>
-        <w:t xml:space="preserve"> </w:t>
-      </w:r>
-      <w:r>
-        <w:rPr>
-          <w:b w:val="0"/>
-          <w:bCs w:val="0"/>
-          <w:sz w:val="20"/>
-          <w:szCs w:val="20"/>
-          <w:rtl w:val="0"/>
-          <w:lang w:val="de-DE"/>
-        </w:rPr>
-        <w:t>Wi</w:t>
-      </w:r>
-      <w:r>
-        <w:rPr>
-          <w:rStyle w:val="None"/>
-          <w:b w:val="0"/>
-          <w:bCs w:val="0"/>
-          <w:spacing w:val="0"/>
-          <w:sz w:val="20"/>
-          <w:szCs w:val="20"/>
-          <w:rtl w:val="0"/>
-        </w:rPr>
-        <w:t>nd</w:t>
-      </w:r>
-      <w:r>
-        <w:rPr>
-          <w:rStyle w:val="None"/>
-          <w:b w:val="0"/>
-          <w:bCs w:val="0"/>
-          <w:spacing w:val="0"/>
-          <w:sz w:val="20"/>
-          <w:szCs w:val="20"/>
-          <w:rtl w:val="0"/>
-        </w:rPr>
-        <w:t>o</w:t>
-      </w:r>
-      <w:r>
-        <w:rPr>
-          <w:rStyle w:val="None"/>
-          <w:b w:val="0"/>
-          <w:bCs w:val="0"/>
-          <w:spacing w:val="-1"/>
-          <w:sz w:val="20"/>
-          <w:szCs w:val="20"/>
-          <w:rtl w:val="0"/>
-          <w:lang w:val="en-US"/>
-        </w:rPr>
-        <w:t>w</w:t>
-      </w:r>
-      <w:r>
-        <w:rPr>
-          <w:b w:val="0"/>
-          <w:bCs w:val="0"/>
-          <w:sz w:val="20"/>
-          <w:szCs w:val="20"/>
-          <w:rtl w:val="0"/>
-        </w:rPr>
-        <w:t>s,</w:t>
-      </w:r>
-      <w:r>
-        <w:rPr>
-          <w:b w:val="0"/>
-          <w:bCs w:val="0"/>
-          <w:sz w:val="20"/>
-          <w:szCs w:val="20"/>
-          <w:rtl w:val="0"/>
-          <w:lang w:val="en-US"/>
-        </w:rPr>
-        <w:t xml:space="preserve"> Linux</w:t>
-      </w:r>
-    </w:p>
-    <w:p>
-      <w:pPr>
-        <w:pStyle w:val="Body"/>
-        <w:spacing w:line="360" w:lineRule="auto"/>
-        <w:ind w:hanging="306"/>
-        <w:rPr>
-          <w:b w:val="0"/>
-          <w:bCs w:val="0"/>
-          <w:sz w:val="20"/>
-          <w:szCs w:val="20"/>
-        </w:rPr>
-      </w:pPr>
-      <w:r>
-        <w:rPr>
-          <w:rStyle w:val="None"/>
-          <w:b w:val="1"/>
-          <w:bCs w:val="1"/>
-          <w:sz w:val="20"/>
-          <w:szCs w:val="20"/>
-          <w:rtl w:val="0"/>
-          <w:lang w:val="en-US"/>
-        </w:rPr>
-        <w:t>Interests:</w:t>
-      </w:r>
-      <w:r>
-        <w:rPr>
-          <w:b w:val="0"/>
-          <w:bCs w:val="0"/>
-          <w:sz w:val="20"/>
-          <w:szCs w:val="20"/>
-          <w:rtl w:val="0"/>
-          <w:lang w:val="en-US"/>
-        </w:rPr>
-        <w:t xml:space="preserve"> Distributed Systems, Databases, Algorithms, Big Data, Cloud Architecture, Mobile applications.</w:t>
-      </w:r>
-    </w:p>
-    <w:p>
-      <w:pPr>
-        <w:pStyle w:val="Body"/>
-        <w:spacing w:line="288" w:lineRule="auto"/>
-        <w:ind w:left="514" w:firstLine="0"/>
-        <w:rPr>
-          <w:rStyle w:val="None"/>
-          <w:b w:val="0"/>
-          <w:bCs w:val="0"/>
-          <w:sz w:val="15"/>
-          <w:szCs w:val="15"/>
-        </w:rPr>
-      </w:pPr>
-      <w:r>
-        <w:rPr>
-          <w:rStyle w:val="None"/>
-          <w:b w:val="1"/>
-          <w:bCs w:val="1"/>
-          <w:sz w:val="20"/>
-          <w:szCs w:val="20"/>
-          <w:rtl w:val="0"/>
-          <w:lang w:val="en-US"/>
-        </w:rPr>
-        <w:t>Courses: CS 425</w:t>
-      </w:r>
-      <w:r>
-        <w:rPr>
-          <w:b w:val="0"/>
-          <w:bCs w:val="0"/>
-          <w:sz w:val="20"/>
-          <w:szCs w:val="20"/>
-          <w:rtl w:val="0"/>
-          <w:lang w:val="en-US"/>
-        </w:rPr>
-        <w:t xml:space="preserve"> - </w:t>
-      </w:r>
-      <w:r>
-        <w:rPr>
-          <w:b w:val="0"/>
-          <w:bCs w:val="0"/>
-          <w:sz w:val="20"/>
-          <w:szCs w:val="20"/>
-          <w:rtl w:val="0"/>
-          <w:lang w:val="de-DE"/>
-        </w:rPr>
-        <w:t>Algorithms for Web-Scale Data</w:t>
-      </w:r>
-      <w:r>
-        <w:rPr>
-          <w:b w:val="0"/>
-          <w:bCs w:val="0"/>
-          <w:sz w:val="20"/>
-          <w:szCs w:val="20"/>
-          <w:rtl w:val="0"/>
-          <w:lang w:val="en-US"/>
-        </w:rPr>
-        <w:t xml:space="preserve">, </w:t>
-      </w:r>
-      <w:r>
-        <w:rPr>
-          <w:rStyle w:val="None"/>
-          <w:b w:val="1"/>
-          <w:bCs w:val="1"/>
-          <w:sz w:val="20"/>
-          <w:szCs w:val="20"/>
-          <w:rtl w:val="0"/>
-          <w:lang w:val="en-US"/>
-        </w:rPr>
-        <w:t>CS 476</w:t>
-      </w:r>
-      <w:r>
-        <w:rPr>
-          <w:b w:val="0"/>
-          <w:bCs w:val="0"/>
-          <w:sz w:val="20"/>
-          <w:szCs w:val="20"/>
-          <w:rtl w:val="0"/>
-          <w:lang w:val="en-US"/>
-        </w:rPr>
-        <w:t xml:space="preserve"> - </w:t>
-      </w:r>
-      <w:r>
-        <w:rPr>
-          <w:b w:val="0"/>
-          <w:bCs w:val="0"/>
-          <w:sz w:val="20"/>
-          <w:szCs w:val="20"/>
-          <w:rtl w:val="0"/>
-          <w:lang w:val="en-US"/>
-        </w:rPr>
-        <w:t>Automata Theory and Formal Languages</w:t>
-      </w:r>
-      <w:r>
-        <w:rPr>
-          <w:b w:val="0"/>
-          <w:bCs w:val="0"/>
-          <w:sz w:val="20"/>
-          <w:szCs w:val="20"/>
-          <w:rtl w:val="0"/>
-          <w:lang w:val="en-US"/>
-        </w:rPr>
-        <w:t xml:space="preserve">, </w:t>
-      </w:r>
-      <w:r>
-        <w:rPr>
-          <w:rStyle w:val="None"/>
-          <w:b w:val="1"/>
-          <w:bCs w:val="1"/>
-          <w:sz w:val="20"/>
-          <w:szCs w:val="20"/>
-          <w:rtl w:val="0"/>
-          <w:lang w:val="en-US"/>
-        </w:rPr>
-        <w:t>CS 342</w:t>
-      </w:r>
-      <w:r>
-        <w:rPr>
-          <w:b w:val="0"/>
-          <w:bCs w:val="0"/>
-          <w:sz w:val="20"/>
-          <w:szCs w:val="20"/>
-          <w:rtl w:val="0"/>
-          <w:lang w:val="en-US"/>
-        </w:rPr>
-        <w:t xml:space="preserve"> - Operating Systems, </w:t>
-      </w:r>
-      <w:r>
-        <w:rPr>
-          <w:rStyle w:val="None"/>
-          <w:b w:val="1"/>
-          <w:bCs w:val="1"/>
-          <w:sz w:val="20"/>
-          <w:szCs w:val="20"/>
-          <w:rtl w:val="0"/>
-          <w:lang w:val="en-US"/>
-        </w:rPr>
-        <w:t>CS 353</w:t>
-      </w:r>
-      <w:r>
-        <w:rPr>
-          <w:b w:val="0"/>
-          <w:bCs w:val="0"/>
-          <w:sz w:val="20"/>
-          <w:szCs w:val="20"/>
-          <w:rtl w:val="0"/>
-          <w:lang w:val="en-US"/>
-        </w:rPr>
-        <w:t xml:space="preserve"> Database Systems, </w:t>
-      </w:r>
-      <w:r>
-        <w:rPr>
-          <w:rStyle w:val="None"/>
-          <w:b w:val="1"/>
-          <w:bCs w:val="1"/>
-          <w:sz w:val="20"/>
-          <w:szCs w:val="20"/>
-          <w:rtl w:val="0"/>
-          <w:lang w:val="en-US"/>
-        </w:rPr>
-        <w:t>CS 315</w:t>
-      </w:r>
-      <w:r>
-        <w:rPr>
-          <w:b w:val="0"/>
-          <w:bCs w:val="0"/>
-          <w:sz w:val="20"/>
-          <w:szCs w:val="20"/>
-          <w:rtl w:val="0"/>
-          <w:lang w:val="en-US"/>
-        </w:rPr>
-        <w:t xml:space="preserve"> - </w:t>
-      </w:r>
-      <w:r>
-        <w:rPr>
-          <w:b w:val="0"/>
-          <w:bCs w:val="0"/>
-          <w:sz w:val="20"/>
-          <w:szCs w:val="20"/>
-          <w:rtl w:val="0"/>
-          <w:lang w:val="en-US"/>
-        </w:rPr>
-        <w:t>Programming Languages</w:t>
-      </w:r>
-      <w:r>
-        <w:rPr>
-          <w:b w:val="0"/>
-          <w:bCs w:val="0"/>
-          <w:sz w:val="20"/>
-          <w:szCs w:val="20"/>
-          <w:rtl w:val="0"/>
-          <w:lang w:val="en-US"/>
-        </w:rPr>
-        <w:t xml:space="preserve">, </w:t>
-      </w:r>
-      <w:r>
-        <w:rPr>
-          <w:rStyle w:val="None"/>
-          <w:b w:val="1"/>
-          <w:bCs w:val="1"/>
-          <w:sz w:val="20"/>
-          <w:szCs w:val="20"/>
-          <w:rtl w:val="0"/>
-          <w:lang w:val="en-US"/>
-        </w:rPr>
-        <w:t>EPFL</w:t>
-      </w:r>
-      <w:r>
-        <w:rPr>
-          <w:b w:val="0"/>
-          <w:bCs w:val="0"/>
-          <w:sz w:val="20"/>
-          <w:szCs w:val="20"/>
-          <w:rtl w:val="0"/>
-          <w:lang w:val="en-US"/>
-        </w:rPr>
-        <w:t xml:space="preserve"> - Functional Programming, </w:t>
-      </w:r>
-      <w:r>
-        <w:rPr>
-          <w:rStyle w:val="None"/>
-          <w:b w:val="1"/>
-          <w:bCs w:val="1"/>
-          <w:sz w:val="20"/>
-          <w:szCs w:val="20"/>
-          <w:rtl w:val="0"/>
-          <w:lang w:val="en-US"/>
-        </w:rPr>
-        <w:t>EPFL</w:t>
-      </w:r>
-      <w:r>
-        <w:rPr>
-          <w:b w:val="0"/>
-          <w:bCs w:val="0"/>
-          <w:sz w:val="20"/>
-          <w:szCs w:val="20"/>
-          <w:rtl w:val="0"/>
-          <w:lang w:val="en-US"/>
-        </w:rPr>
-        <w:t xml:space="preserve"> - </w:t>
-      </w:r>
-      <w:r>
-        <w:rPr>
-          <w:b w:val="0"/>
-          <w:bCs w:val="0"/>
-          <w:sz w:val="20"/>
-          <w:szCs w:val="20"/>
-          <w:rtl w:val="0"/>
-          <w:lang w:val="en-US"/>
-        </w:rPr>
-        <w:t>Lab on Apps Development for Tablets and Smartphones</w:t>
-      </w:r>
-      <w:r>
-        <w:rPr>
-          <w:b w:val="0"/>
-          <w:bCs w:val="0"/>
-          <w:sz w:val="20"/>
-          <w:szCs w:val="20"/>
-          <w:rtl w:val="0"/>
-          <w:lang w:val="en-US"/>
-        </w:rPr>
-        <w:t xml:space="preserve">, </w:t>
-      </w:r>
-      <w:r>
-        <w:rPr>
-          <w:rStyle w:val="None"/>
-          <w:b w:val="1"/>
-          <w:bCs w:val="1"/>
-          <w:sz w:val="20"/>
-          <w:szCs w:val="20"/>
-          <w:rtl w:val="0"/>
-          <w:lang w:val="en-US"/>
-        </w:rPr>
-        <w:t>EPFL</w:t>
-      </w:r>
-      <w:r>
-        <w:rPr>
-          <w:b w:val="0"/>
-          <w:bCs w:val="0"/>
-          <w:sz w:val="20"/>
-          <w:szCs w:val="20"/>
-          <w:rtl w:val="0"/>
-          <w:lang w:val="en-US"/>
-        </w:rPr>
-        <w:t xml:space="preserve"> - </w:t>
-      </w:r>
-      <w:r>
-        <w:rPr>
-          <w:b w:val="0"/>
-          <w:bCs w:val="0"/>
-          <w:sz w:val="20"/>
-          <w:szCs w:val="20"/>
-          <w:rtl w:val="0"/>
-          <w:lang w:val="fr-FR"/>
-        </w:rPr>
-        <w:t>Projet en Informatique I</w:t>
-      </w:r>
-      <w:r>
-        <w:rPr>
-          <w:b w:val="0"/>
-          <w:bCs w:val="0"/>
-          <w:sz w:val="20"/>
-          <w:szCs w:val="20"/>
-          <w:rtl w:val="0"/>
-          <w:lang w:val="en-US"/>
-        </w:rPr>
-        <w:t>.</w:t>
-      </w:r>
-    </w:p>
-    <w:p>
-      <w:pPr>
-        <w:pStyle w:val="Body"/>
-        <w:ind w:right="8500" w:hanging="720"/>
+        <w:ind w:left="720" w:right="8500" w:hanging="720"/>
         <w:rPr>
           <w:sz w:val="24"/>
           <w:szCs w:val="24"/>
@@ -5584,7 +5231,7 @@
       <w:pPr>
         <w:pStyle w:val="Body"/>
         <w:spacing w:before="18"/>
-        <w:ind w:left="100" w:firstLine="0"/>
+        <w:ind w:left="0" w:firstLine="0"/>
         <w:rPr>
           <w:sz w:val="24"/>
           <w:szCs w:val="24"/>
@@ -7603,10 +7250,169 @@
 <w:hdr xmlns:r="http://schemas.openxmlformats.org/officeDocument/2006/relationships" xmlns:wp="http://schemas.openxmlformats.org/drawingml/2006/wordprocessingDrawing" xmlns:w="http://schemas.openxmlformats.org/wordprocessingml/2006/main" xmlns:w10="urn:schemas-microsoft-com:office:word" xmlns:w14="http://schemas.microsoft.com/office/word/2010/wordml" xmlns:wps="http://schemas.microsoft.com/office/word/2010/wordprocessingShape" xmlns:wpg="http://schemas.microsoft.com/office/word/2010/wordprocessingGroup" xmlns:mc="http://schemas.openxmlformats.org/markup-compatibility/2006" xmlns:v="urn:schemas-microsoft-com:vml" xmlns:o="urn:schemas-microsoft-com:office:office" mc:Ignorable="w14">
   <w:p>
     <w:pPr>
-      <w:pStyle w:val="Header &amp; Footer"/>
-      <w:bidi w:val="0"/>
+      <w:pStyle w:val="Body"/>
+      <w:spacing w:before="55"/>
+      <w:ind w:left="0" w:firstLine="0"/>
+      <w:jc w:val="center"/>
     </w:pPr>
-    <w:r/>
+    <w:r>
+      <w:rPr>
+        <w:b w:val="0"/>
+        <w:bCs w:val="0"/>
+        <w:spacing w:val="0"/>
+        <w:sz w:val="24"/>
+        <w:szCs w:val="24"/>
+        <w:rtl w:val="0"/>
+      </w:rPr>
+      <w:t>M</w:t>
+    </w:r>
+    <w:r>
+      <w:rPr>
+        <w:b w:val="0"/>
+        <w:bCs w:val="0"/>
+        <w:sz w:val="24"/>
+        <w:szCs w:val="24"/>
+        <w:rtl w:val="0"/>
+      </w:rPr>
+      <w:t>EH</w:t>
+    </w:r>
+    <w:r>
+      <w:rPr>
+        <w:b w:val="0"/>
+        <w:bCs w:val="0"/>
+        <w:spacing w:val="0"/>
+        <w:sz w:val="24"/>
+        <w:szCs w:val="24"/>
+        <w:rtl w:val="0"/>
+      </w:rPr>
+      <w:t>M</w:t>
+    </w:r>
+    <w:r>
+      <w:rPr>
+        <w:b w:val="0"/>
+        <w:bCs w:val="0"/>
+        <w:sz w:val="24"/>
+        <w:szCs w:val="24"/>
+        <w:rtl w:val="0"/>
+      </w:rPr>
+      <w:t xml:space="preserve">ET </w:t>
+    </w:r>
+    <w:r>
+      <w:rPr>
+        <w:b w:val="0"/>
+        <w:bCs w:val="0"/>
+        <w:spacing w:val="-1"/>
+        <w:sz w:val="24"/>
+        <w:szCs w:val="24"/>
+        <w:rtl w:val="0"/>
+      </w:rPr>
+      <w:t>F</w:t>
+    </w:r>
+    <w:r>
+      <w:rPr>
+        <w:b w:val="0"/>
+        <w:bCs w:val="0"/>
+        <w:spacing w:val="0"/>
+        <w:sz w:val="24"/>
+        <w:szCs w:val="24"/>
+        <w:rtl w:val="0"/>
+      </w:rPr>
+      <w:t>UR</w:t>
+    </w:r>
+    <w:r>
+      <w:rPr>
+        <w:b w:val="0"/>
+        <w:bCs w:val="0"/>
+        <w:sz w:val="24"/>
+        <w:szCs w:val="24"/>
+        <w:rtl w:val="0"/>
+      </w:rPr>
+      <w:t>K</w:t>
+    </w:r>
+    <w:r>
+      <w:rPr>
+        <w:b w:val="0"/>
+        <w:bCs w:val="0"/>
+        <w:spacing w:val="0"/>
+        <w:sz w:val="24"/>
+        <w:szCs w:val="24"/>
+        <w:rtl w:val="0"/>
+      </w:rPr>
+      <w:t>A</w:t>
+    </w:r>
+    <w:r>
+      <w:rPr>
+        <w:b w:val="0"/>
+        <w:bCs w:val="0"/>
+        <w:sz w:val="24"/>
+        <w:szCs w:val="24"/>
+        <w:rtl w:val="0"/>
+      </w:rPr>
+      <w:t>N</w:t>
+    </w:r>
+    <w:r>
+      <w:rPr>
+        <w:b w:val="0"/>
+        <w:bCs w:val="0"/>
+        <w:spacing w:val="0"/>
+        <w:sz w:val="24"/>
+        <w:szCs w:val="24"/>
+        <w:rtl w:val="0"/>
+      </w:rPr>
+      <w:t xml:space="preserve"> </w:t>
+    </w:r>
+    <w:r>
+      <w:rPr>
+        <w:b w:val="0"/>
+        <w:bCs w:val="0"/>
+        <w:sz w:val="24"/>
+        <w:szCs w:val="24"/>
+        <w:rtl w:val="0"/>
+      </w:rPr>
+      <w:t>Ş</w:t>
+    </w:r>
+    <w:r>
+      <w:rPr>
+        <w:b w:val="0"/>
+        <w:bCs w:val="0"/>
+        <w:spacing w:val="-1"/>
+        <w:sz w:val="24"/>
+        <w:szCs w:val="24"/>
+        <w:rtl w:val="0"/>
+      </w:rPr>
+      <w:t>A</w:t>
+    </w:r>
+    <w:r>
+      <w:rPr>
+        <w:b w:val="0"/>
+        <w:bCs w:val="0"/>
+        <w:sz w:val="24"/>
+        <w:szCs w:val="24"/>
+        <w:rtl w:val="0"/>
+      </w:rPr>
+      <w:t>H</w:t>
+    </w:r>
+    <w:r>
+      <w:rPr>
+        <w:b w:val="0"/>
+        <w:bCs w:val="0"/>
+        <w:spacing w:val="0"/>
+        <w:sz w:val="24"/>
+        <w:szCs w:val="24"/>
+        <w:rtl w:val="0"/>
+      </w:rPr>
+      <w:t>İ</w:t>
+    </w:r>
+    <w:r>
+      <w:rPr>
+        <w:b w:val="0"/>
+        <w:bCs w:val="0"/>
+        <w:sz w:val="24"/>
+        <w:szCs w:val="24"/>
+        <w:rtl w:val="0"/>
+      </w:rPr>
+      <w:t>N</w:t>
+    </w:r>
   </w:p>
 </w:hdr>
 </file>
@@ -7718,46 +7524,6 @@
     <w:next w:val="No List"/>
     <w:pPr/>
   </w:style>
-  <w:style w:type="paragraph" w:styleId="Header &amp; Footer">
-    <w:name w:val="Header &amp; Footer"/>
-    <w:next w:val="Header &amp; Footer"/>
-    <w:pPr>
-      <w:keepNext w:val="0"/>
-      <w:keepLines w:val="0"/>
-      <w:pageBreakBefore w:val="0"/>
-      <w:widowControl w:val="1"/>
-      <w:shd w:val="clear" w:color="auto" w:fill="auto"/>
-      <w:tabs>
-        <w:tab w:val="right" w:pos="9020"/>
-      </w:tabs>
-      <w:suppressAutoHyphens w:val="0"/>
-      <w:bidi w:val="0"/>
-      <w:spacing w:before="0" w:after="0" w:line="240" w:lineRule="auto"/>
-      <w:ind w:left="0" w:right="0" w:firstLine="0"/>
-      <w:jc w:val="left"/>
-      <w:outlineLvl w:val="9"/>
-    </w:pPr>
-    <w:rPr>
-      <w:rFonts w:ascii="Helvetica" w:cs="Arial Unicode MS" w:hAnsi="Helvetica" w:eastAsia="Arial Unicode MS"/>
-      <w:b w:val="0"/>
-      <w:bCs w:val="0"/>
-      <w:i w:val="0"/>
-      <w:iCs w:val="0"/>
-      <w:caps w:val="0"/>
-      <w:smallCaps w:val="0"/>
-      <w:strike w:val="0"/>
-      <w:dstrike w:val="0"/>
-      <w:outline w:val="0"/>
-      <w:color w:val="000000"/>
-      <w:spacing w:val="0"/>
-      <w:kern w:val="0"/>
-      <w:position w:val="0"/>
-      <w:sz w:val="24"/>
-      <w:szCs w:val="24"/>
-      <w:u w:val="none"/>
-      <w:vertAlign w:val="baseline"/>
-    </w:rPr>
-  </w:style>
   <w:style w:type="paragraph" w:styleId="Body">
     <w:name w:val="Body"/>
     <w:next w:val="Body"/>
@@ -7795,6 +7561,46 @@
       <w:vertAlign w:val="baseline"/>
     </w:rPr>
   </w:style>
+  <w:style w:type="paragraph" w:styleId="Header &amp; Footer">
+    <w:name w:val="Header &amp; Footer"/>
+    <w:next w:val="Header &amp; Footer"/>
+    <w:pPr>
+      <w:keepNext w:val="0"/>
+      <w:keepLines w:val="0"/>
+      <w:pageBreakBefore w:val="0"/>
+      <w:widowControl w:val="1"/>
+      <w:shd w:val="clear" w:color="auto" w:fill="auto"/>
+      <w:tabs>
+        <w:tab w:val="right" w:pos="9020"/>
+      </w:tabs>
+      <w:suppressAutoHyphens w:val="0"/>
+      <w:bidi w:val="0"/>
+      <w:spacing w:before="0" w:after="0" w:line="240" w:lineRule="auto"/>
+      <w:ind w:left="0" w:right="0" w:firstLine="0"/>
+      <w:jc w:val="left"/>
+      <w:outlineLvl w:val="9"/>
+    </w:pPr>
+    <w:rPr>
+      <w:rFonts w:ascii="Helvetica" w:cs="Helvetica" w:hAnsi="Helvetica" w:eastAsia="Helvetica"/>
+      <w:b w:val="0"/>
+      <w:bCs w:val="0"/>
+      <w:i w:val="0"/>
+      <w:iCs w:val="0"/>
+      <w:caps w:val="0"/>
+      <w:smallCaps w:val="0"/>
+      <w:strike w:val="0"/>
+      <w:dstrike w:val="0"/>
+      <w:outline w:val="0"/>
+      <w:color w:val="000000"/>
+      <w:spacing w:val="0"/>
+      <w:kern w:val="0"/>
+      <w:position w:val="0"/>
+      <w:sz w:val="24"/>
+      <w:szCs w:val="24"/>
+      <w:u w:val="none"/>
+      <w:vertAlign w:val="baseline"/>
+    </w:rPr>
+  </w:style>
   <w:style w:type="character" w:styleId="None">
     <w:name w:val="None"/>
   </w:style>
@@ -7828,6 +7634,53 @@
     <w:next w:val="Hyperlink.2"/>
     <w:rPr>
       <w:color w:val="116cce"/>
+    </w:rPr>
+  </w:style>
+  <w:style w:type="paragraph" w:styleId="Default">
+    <w:name w:val="Default"/>
+    <w:next w:val="Default"/>
+    <w:pPr>
+      <w:keepNext w:val="0"/>
+      <w:keepLines w:val="0"/>
+      <w:pageBreakBefore w:val="0"/>
+      <w:widowControl w:val="1"/>
+      <w:shd w:val="clear" w:color="auto" w:fill="auto"/>
+      <w:suppressAutoHyphens w:val="0"/>
+      <w:bidi w:val="0"/>
+      <w:spacing w:before="0" w:after="0" w:line="240" w:lineRule="auto"/>
+      <w:ind w:left="0" w:right="0" w:firstLine="0"/>
+      <w:jc w:val="left"/>
+      <w:outlineLvl w:val="9"/>
+    </w:pPr>
+    <w:rPr>
+      <w:rFonts w:ascii="Helvetica" w:cs="Arial Unicode MS" w:hAnsi="Helvetica" w:eastAsia="Arial Unicode MS"/>
+      <w:b w:val="0"/>
+      <w:bCs w:val="0"/>
+      <w:i w:val="0"/>
+      <w:iCs w:val="0"/>
+      <w:caps w:val="0"/>
+      <w:smallCaps w:val="0"/>
+      <w:strike w:val="0"/>
+      <w:dstrike w:val="0"/>
+      <w:outline w:val="0"/>
+      <w:color w:val="000000"/>
+      <w:spacing w:val="0"/>
+      <w:kern w:val="0"/>
+      <w:position w:val="0"/>
+      <w:sz w:val="22"/>
+      <w:szCs w:val="22"/>
+      <w:u w:val="none"/>
+      <w:vertAlign w:val="baseline"/>
+      <w:lang w:val="en-US"/>
+    </w:rPr>
+  </w:style>
+  <w:style w:type="character" w:styleId="Hyperlink.3">
+    <w:name w:val="Hyperlink.3"/>
+    <w:basedOn w:val="Link"/>
+    <w:next w:val="Hyperlink.3"/>
+    <w:rPr>
+      <w:b w:val="0"/>
+      <w:bCs w:val="0"/>
     </w:rPr>
   </w:style>
 </w:styles>

--- a/CV.docx
+++ b/CV.docx
@@ -528,116 +528,6 @@
         </w:rPr>
         <w:fldChar w:fldCharType="end" w:fldLock="0"/>
       </w:r>
-      <w:r>
-        <w:rPr>
-          <w:b w:val="0"/>
-          <w:bCs w:val="0"/>
-          <w:sz w:val="20"/>
-          <w:szCs w:val="20"/>
-        </w:rPr>
-        <mc:AlternateContent>
-          <mc:Choice Requires="wpg">
-            <w:drawing>
-              <wp:anchor distT="0" distB="0" distL="0" distR="0" simplePos="0" relativeHeight="251659264" behindDoc="0" locked="0" layoutInCell="1" allowOverlap="1">
-                <wp:simplePos x="0" y="0"/>
-                <wp:positionH relativeFrom="margin">
-                  <wp:posOffset>-49875</wp:posOffset>
-                </wp:positionH>
-                <wp:positionV relativeFrom="line">
-                  <wp:posOffset>277939</wp:posOffset>
-                </wp:positionV>
-                <wp:extent cx="7171429" cy="156930"/>
-                <wp:effectExtent l="0" t="0" r="0" b="0"/>
-                <wp:wrapNone/>
-                <wp:docPr id="1073741828" name="officeArt object"/>
-                <wp:cNvGraphicFramePr/>
-                <a:graphic xmlns:a="http://schemas.openxmlformats.org/drawingml/2006/main">
-                  <a:graphicData uri="http://schemas.microsoft.com/office/word/2010/wordprocessingGroup">
-                    <wpg:wgp>
-                      <wpg:cNvGrpSpPr/>
-                      <wpg:grpSpPr>
-                        <a:xfrm>
-                          <a:off x="0" y="0"/>
-                          <a:ext cx="7171429" cy="156930"/>
-                          <a:chOff x="0" y="0"/>
-                          <a:chExt cx="7171428" cy="156929"/>
-                        </a:xfrm>
-                      </wpg:grpSpPr>
-                      <pic:pic xmlns:pic="http://schemas.openxmlformats.org/drawingml/2006/picture">
-                        <pic:nvPicPr>
-                          <pic:cNvPr id="1073741826" name="image1.png"/>
-                          <pic:cNvPicPr>
-                            <a:picLocks noChangeAspect="1"/>
-                          </pic:cNvPicPr>
-                        </pic:nvPicPr>
-                        <pic:blipFill>
-                          <a:blip r:embed="rId4">
-                            <a:extLst/>
-                          </a:blip>
-                          <a:stretch>
-                            <a:fillRect/>
-                          </a:stretch>
-                        </pic:blipFill>
-                        <pic:spPr>
-                          <a:xfrm>
-                            <a:off x="0" y="0"/>
-                            <a:ext cx="7171429" cy="156930"/>
-                          </a:xfrm>
-                          <a:prstGeom prst="rect">
-                            <a:avLst/>
-                          </a:prstGeom>
-                          <a:ln w="12700" cap="flat">
-                            <a:noFill/>
-                            <a:miter lim="400000"/>
-                          </a:ln>
-                          <a:effectLst/>
-                        </pic:spPr>
-                      </pic:pic>
-                      <wps:wsp>
-                        <wps:cNvPr id="1073741827" name="Shape 1073741827"/>
-                        <wps:cNvSpPr/>
-                        <wps:spPr>
-                          <a:xfrm>
-                            <a:off x="33120" y="44160"/>
-                            <a:ext cx="7026329" cy="1"/>
-                          </a:xfrm>
-                          <a:prstGeom prst="line">
-                            <a:avLst/>
-                          </a:prstGeom>
-                          <a:noFill/>
-                          <a:ln w="19812" cap="flat">
-                            <a:solidFill>
-                              <a:srgbClr val="000000"/>
-                            </a:solidFill>
-                            <a:prstDash val="solid"/>
-                            <a:round/>
-                          </a:ln>
-                          <a:effectLst/>
-                        </wps:spPr>
-                        <wps:bodyPr/>
-                      </wps:wsp>
-                    </wpg:wgp>
-                  </a:graphicData>
-                </a:graphic>
-              </wp:anchor>
-            </w:drawing>
-          </mc:Choice>
-          <mc:Fallback>
-            <w:pict>
-              <v:group id="_x0000_s1027" style="visibility:visible;position:absolute;margin-left:-3.9pt;margin-top:21.9pt;width:564.7pt;height:12.4pt;z-index:251659264;mso-position-horizontal:absolute;mso-position-horizontal-relative:margin;mso-position-vertical:absolute;mso-position-vertical-relative:line;mso-wrap-distance-left:0.0pt;mso-wrap-distance-top:0.0pt;mso-wrap-distance-right:0.0pt;mso-wrap-distance-bottom:0.0pt;" coordorigin="0,0" coordsize="7171429,156929">
-                <w10:wrap type="none" side="bothSides" anchorx="margin"/>
-                <v:shape id="_x0000_s1028" type="#_x0000_t75" style="position:absolute;left:0;top:0;width:7171429;height:156929;">
-                  <v:imagedata r:id="rId4" o:title="image1.png"/>
-                </v:shape>
-                <v:line id="_x0000_s1029" style="position:absolute;left:33121;top:44161;width:7026328;height:0;">
-                  <v:fill on="f"/>
-                  <v:stroke filltype="solid" color="#000000" opacity="100.0%" weight="1.6pt" dashstyle="solid" endcap="flat" joinstyle="round" linestyle="single" startarrow="none" startarrowwidth="medium" startarrowlength="medium" endarrow="none" endarrowwidth="medium" endarrowlength="medium"/>
-                </v:line>
-              </v:group>
-            </w:pict>
-          </mc:Fallback>
-        </mc:AlternateContent>
-      </w:r>
     </w:p>
     <w:p>
       <w:pPr>
@@ -682,7 +572,151 @@
           <w:rtl w:val="0"/>
           <w:lang w:val="en-US"/>
         </w:rPr>
-        <w:t>I am a passionate programmer trying to improve myself in different fields. I have work experiences in C, JavaScript and SQL. I have been developing applications with Java for 5 years. The moment I heard my Slovenian friend loves cBioPortal, I realized that I love my job.</w:t>
+        <w:t xml:space="preserve">I am a passionate programmer </w:t>
+      </w:r>
+      <w:r>
+        <w:rPr>
+          <w:i w:val="1"/>
+          <w:iCs w:val="1"/>
+          <w:sz w:val="18"/>
+          <w:szCs w:val="18"/>
+          <w:rtl w:val="0"/>
+          <w:lang w:val="en-US"/>
+        </w:rPr>
+        <w:t xml:space="preserve">interested in algorithms and </w:t>
+      </w:r>
+      <w:r>
+        <w:rPr>
+          <w:i w:val="1"/>
+          <w:iCs w:val="1"/>
+          <w:sz w:val="18"/>
+          <w:szCs w:val="18"/>
+          <w:rtl w:val="0"/>
+          <w:lang w:val="en-US"/>
+        </w:rPr>
+        <w:t>trying to improve myself in different fields. I have work experiences in C, JavaScript and SQL. I have been developing applications with Java for 5 years. The moment I heard my Slovenian friend loves</w:t>
+      </w:r>
+      <w:r>
+        <w:rPr>
+          <w:i w:val="1"/>
+          <w:iCs w:val="1"/>
+          <w:sz w:val="18"/>
+          <w:szCs w:val="18"/>
+          <w:rtl w:val="0"/>
+        </w:rPr>
+        <mc:AlternateContent>
+          <mc:Choice Requires="wpg">
+            <w:drawing>
+              <wp:anchor distT="0" distB="0" distL="0" distR="0" simplePos="0" relativeHeight="251659264" behindDoc="0" locked="0" layoutInCell="1" allowOverlap="1">
+                <wp:simplePos x="0" y="0"/>
+                <wp:positionH relativeFrom="margin">
+                  <wp:posOffset>0</wp:posOffset>
+                </wp:positionH>
+                <wp:positionV relativeFrom="line">
+                  <wp:posOffset>164050</wp:posOffset>
+                </wp:positionV>
+                <wp:extent cx="7071678" cy="154747"/>
+                <wp:effectExtent l="0" t="0" r="0" b="0"/>
+                <wp:wrapNone/>
+                <wp:docPr id="1073741828" name="officeArt object"/>
+                <wp:cNvGraphicFramePr/>
+                <a:graphic xmlns:a="http://schemas.openxmlformats.org/drawingml/2006/main">
+                  <a:graphicData uri="http://schemas.microsoft.com/office/word/2010/wordprocessingGroup">
+                    <wpg:wgp>
+                      <wpg:cNvGrpSpPr/>
+                      <wpg:grpSpPr>
+                        <a:xfrm>
+                          <a:off x="0" y="0"/>
+                          <a:ext cx="7071678" cy="154747"/>
+                          <a:chOff x="0" y="0"/>
+                          <a:chExt cx="7071677" cy="154746"/>
+                        </a:xfrm>
+                      </wpg:grpSpPr>
+                      <pic:pic xmlns:pic="http://schemas.openxmlformats.org/drawingml/2006/picture">
+                        <pic:nvPicPr>
+                          <pic:cNvPr id="1073741826" name="image1.png"/>
+                          <pic:cNvPicPr>
+                            <a:picLocks noChangeAspect="1"/>
+                          </pic:cNvPicPr>
+                        </pic:nvPicPr>
+                        <pic:blipFill>
+                          <a:blip r:embed="rId4">
+                            <a:extLst/>
+                          </a:blip>
+                          <a:stretch>
+                            <a:fillRect/>
+                          </a:stretch>
+                        </pic:blipFill>
+                        <pic:spPr>
+                          <a:xfrm>
+                            <a:off x="0" y="0"/>
+                            <a:ext cx="7071678" cy="154747"/>
+                          </a:xfrm>
+                          <a:prstGeom prst="rect">
+                            <a:avLst/>
+                          </a:prstGeom>
+                          <a:ln w="12700" cap="flat">
+                            <a:noFill/>
+                            <a:miter lim="400000"/>
+                          </a:ln>
+                          <a:effectLst/>
+                        </pic:spPr>
+                      </pic:pic>
+                      <wps:wsp>
+                        <wps:cNvPr id="1073741827" name="Shape 1073741827"/>
+                        <wps:cNvSpPr/>
+                        <wps:spPr>
+                          <a:xfrm>
+                            <a:off x="32660" y="43546"/>
+                            <a:ext cx="6928596" cy="1"/>
+                          </a:xfrm>
+                          <a:prstGeom prst="line">
+                            <a:avLst/>
+                          </a:prstGeom>
+                          <a:noFill/>
+                          <a:ln w="19812" cap="flat">
+                            <a:solidFill>
+                              <a:srgbClr val="000000"/>
+                            </a:solidFill>
+                            <a:prstDash val="solid"/>
+                            <a:round/>
+                          </a:ln>
+                          <a:effectLst/>
+                        </wps:spPr>
+                        <wps:bodyPr/>
+                      </wps:wsp>
+                    </wpg:wgp>
+                  </a:graphicData>
+                </a:graphic>
+              </wp:anchor>
+            </w:drawing>
+          </mc:Choice>
+          <mc:Fallback>
+            <w:pict>
+              <v:group id="_x0000_s1027" style="visibility:visible;position:absolute;margin-left:-0.0pt;margin-top:12.9pt;width:556.8pt;height:12.2pt;z-index:251659264;mso-position-horizontal:absolute;mso-position-horizontal-relative:margin;mso-position-vertical:absolute;mso-position-vertical-relative:line;mso-wrap-distance-left:0.0pt;mso-wrap-distance-top:0.0pt;mso-wrap-distance-right:0.0pt;mso-wrap-distance-bottom:0.0pt;" coordorigin="0,0" coordsize="7071678,154746">
+                <w10:wrap type="none" side="bothSides" anchorx="margin"/>
+                <v:shape id="_x0000_s1028" type="#_x0000_t75" style="position:absolute;left:0;top:0;width:7071678;height:154746;">
+                  <v:imagedata r:id="rId4" o:title="image1.png"/>
+                </v:shape>
+                <v:line id="_x0000_s1029" style="position:absolute;left:32660;top:43547;width:6928595;height:0;">
+                  <v:fill on="f"/>
+                  <v:stroke filltype="solid" color="#000000" opacity="100.0%" weight="1.6pt" dashstyle="solid" endcap="flat" joinstyle="round" linestyle="single" startarrow="none" startarrowwidth="medium" startarrowlength="medium" endarrow="none" endarrowwidth="medium" endarrowlength="medium"/>
+                </v:line>
+              </v:group>
+            </w:pict>
+          </mc:Fallback>
+        </mc:AlternateContent>
+      </w:r>
+      <w:r>
+        <w:rPr>
+          <w:i w:val="1"/>
+          <w:iCs w:val="1"/>
+          <w:sz w:val="18"/>
+          <w:szCs w:val="18"/>
+          <w:rtl w:val="0"/>
+          <w:lang w:val="en-US"/>
+        </w:rPr>
+        <w:t xml:space="preserve"> cBioPortal, I realized that I love my job.</w:t>
       </w:r>
     </w:p>
     <w:p>
@@ -3074,7 +3108,7 @@
           <w:rtl w:val="0"/>
           <w:lang w:val="en-US"/>
         </w:rPr>
-        <w:t>CrypDist is a blockchain based encrypted content distribution network. Th</w:t>
+        <w:t>CrypDist is a blockchain based encrypted content distributi</w:t>
       </w:r>
       <w:r>
         <w:drawing>
@@ -3084,7 +3118,7 @@
               <wp:posOffset>-405358</wp:posOffset>
             </wp:positionH>
             <wp:positionV relativeFrom="page">
-              <wp:posOffset>2898028</wp:posOffset>
+              <wp:posOffset>3050428</wp:posOffset>
             </wp:positionV>
             <wp:extent cx="1623517" cy="50800"/>
             <wp:effectExtent l="0" t="0" r="0" b="0"/>
@@ -3138,7 +3172,7 @@
               <wp:posOffset>145604</wp:posOffset>
             </wp:positionH>
             <wp:positionV relativeFrom="page">
-              <wp:posOffset>1620689</wp:posOffset>
+              <wp:posOffset>1752769</wp:posOffset>
             </wp:positionV>
             <wp:extent cx="521591" cy="50800"/>
             <wp:effectExtent l="0" t="0" r="0" b="0"/>
@@ -3192,7 +3226,7 @@
               <wp:posOffset>46983</wp:posOffset>
             </wp:positionH>
             <wp:positionV relativeFrom="page">
-              <wp:posOffset>4328647</wp:posOffset>
+              <wp:posOffset>4460727</wp:posOffset>
             </wp:positionV>
             <wp:extent cx="718834" cy="50800"/>
             <wp:effectExtent l="0" t="0" r="0" b="0"/>
@@ -3246,7 +3280,7 @@
               <wp:posOffset>-461991</wp:posOffset>
             </wp:positionH>
             <wp:positionV relativeFrom="page">
-              <wp:posOffset>5862604</wp:posOffset>
+              <wp:posOffset>5994684</wp:posOffset>
             </wp:positionV>
             <wp:extent cx="1736784" cy="50800"/>
             <wp:effectExtent l="0" t="0" r="0" b="0"/>
@@ -3300,7 +3334,7 @@
               <wp:posOffset>-93154</wp:posOffset>
             </wp:positionH>
             <wp:positionV relativeFrom="page">
-              <wp:posOffset>7471693</wp:posOffset>
+              <wp:posOffset>7593613</wp:posOffset>
             </wp:positionV>
             <wp:extent cx="999109" cy="50800"/>
             <wp:effectExtent l="0" t="0" r="0" b="0"/>
@@ -3354,7 +3388,7 @@
               <wp:posOffset>316794</wp:posOffset>
             </wp:positionH>
             <wp:positionV relativeFrom="page">
-              <wp:posOffset>8265730</wp:posOffset>
+              <wp:posOffset>8407970</wp:posOffset>
             </wp:positionV>
             <wp:extent cx="179212" cy="50800"/>
             <wp:effectExtent l="0" t="0" r="0" b="0"/>
@@ -3408,7 +3442,7 @@
               <wp:posOffset>156016</wp:posOffset>
             </wp:positionH>
             <wp:positionV relativeFrom="page">
-              <wp:posOffset>8852301</wp:posOffset>
+              <wp:posOffset>9035181</wp:posOffset>
             </wp:positionV>
             <wp:extent cx="500768" cy="50800"/>
             <wp:effectExtent l="0" t="0" r="0" b="0"/>
@@ -3465,7 +3499,7 @@
           <w:rtl w:val="0"/>
           <w:lang w:val="en-US"/>
         </w:rPr>
-        <w:t>e project aims to avoid data access blocks and reduce the time needed to deliver big data. I take responsibilities on the development of distribution system.</w:t>
+        <w:t>on network. The project aims to avoid data access blocks and reduce the time needed to deliver big data. I take responsibilities on the development of distribution system.</w:t>
       </w:r>
     </w:p>
     <w:p>

--- a/CV.docx
+++ b/CV.docx
@@ -7,6 +7,7 @@
         <w:pStyle w:val="Body"/>
         <w:spacing w:before="55"/>
         <w:ind w:left="230" w:right="281" w:firstLine="0"/>
+        <w:jc w:val="center"/>
         <w:rPr>
           <w:b w:val="0"/>
           <w:bCs w:val="0"/>
@@ -572,7 +573,7 @@
           <w:rtl w:val="0"/>
           <w:lang w:val="en-US"/>
         </w:rPr>
-        <w:t xml:space="preserve">I am a passionate programmer </w:t>
+        <w:t>A</w:t>
       </w:r>
       <w:r>
         <w:rPr>
@@ -581,9 +582,9 @@
           <w:sz w:val="18"/>
           <w:szCs w:val="18"/>
           <w:rtl w:val="0"/>
-          <w:lang w:val="en-US"/>
-        </w:rPr>
-        <w:t xml:space="preserve">interested in algorithms and </w:t>
+          <w:lang w:val="it-IT"/>
+        </w:rPr>
+        <w:t xml:space="preserve"> passionate </w:t>
       </w:r>
       <w:r>
         <w:rPr>
@@ -594,7 +595,17 @@
           <w:rtl w:val="0"/>
           <w:lang w:val="en-US"/>
         </w:rPr>
-        <w:t>trying to improve myself in different fields. I have work experiences in C, JavaScript and SQL. I have been developing applications with Java for 5 years. The moment I heard my Slovenian friend loves</w:t>
+        <w:t>senior year Computer Engineering student with strong knowledge in algorithms and valuable work experience in C, Java, PostgreSQL, and data visualization</w:t>
+      </w:r>
+      <w:r>
+        <w:rPr>
+          <w:i w:val="1"/>
+          <w:iCs w:val="1"/>
+          <w:sz w:val="18"/>
+          <w:szCs w:val="18"/>
+          <w:rtl w:val="0"/>
+        </w:rPr>
+        <w:t xml:space="preserve">. </w:t>
       </w:r>
       <w:r>
         <w:rPr>
@@ -668,7 +679,7 @@
                         <wps:spPr>
                           <a:xfrm>
                             <a:off x="32660" y="43546"/>
-                            <a:ext cx="6928596" cy="1"/>
+                            <a:ext cx="6928595" cy="1"/>
                           </a:xfrm>
                           <a:prstGeom prst="line">
                             <a:avLst/>
@@ -716,7 +727,7 @@
           <w:rtl w:val="0"/>
           <w:lang w:val="en-US"/>
         </w:rPr>
-        <w:t xml:space="preserve"> cBioPortal, I realized that I love my job.</w:t>
+        <w:t>Looking for a full time software engineering position that I can challenge myself while improving as a software engineer.</w:t>
       </w:r>
     </w:p>
     <w:p>
@@ -1518,6 +1529,9 @@
         <w:spacing w:after="80"/>
         <w:ind w:left="230" w:firstLine="0"/>
         <w:rPr>
+          <w:rStyle w:val="None"/>
+          <w:b w:val="0"/>
+          <w:bCs w:val="0"/>
           <w:sz w:val="20"/>
           <w:szCs w:val="20"/>
         </w:rPr>
@@ -1689,6 +1703,41 @@
           <w:lang w:val="en-US"/>
         </w:rPr>
         <w:t>3.92/4.00 (CS classes)</w:t>
+      </w:r>
+    </w:p>
+    <w:p>
+      <w:pPr>
+        <w:pStyle w:val="Body"/>
+        <w:spacing w:after="80"/>
+        <w:ind w:left="230" w:firstLine="0"/>
+        <w:rPr>
+          <w:sz w:val="20"/>
+          <w:szCs w:val="20"/>
+        </w:rPr>
+      </w:pPr>
+      <w:r>
+        <w:rPr>
+          <w:rStyle w:val="None"/>
+          <w:b w:val="0"/>
+          <w:bCs w:val="0"/>
+          <w:sz w:val="20"/>
+          <w:szCs w:val="20"/>
+          <w:rtl w:val="0"/>
+          <w:lang w:val="en-US"/>
+        </w:rPr>
+        <w:t xml:space="preserve">Ranked 659th. in </w:t>
+      </w:r>
+      <w:r>
+        <w:rPr>
+          <w:rStyle w:val="None"/>
+          <w:b w:val="0"/>
+          <w:bCs w:val="0"/>
+          <w:sz w:val="20"/>
+          <w:szCs w:val="20"/>
+          <w:rtl w:val="0"/>
+          <w:lang w:val="en-US"/>
+        </w:rPr>
+        <w:t xml:space="preserve">Nationwide University Entrance Exam among 1.8 million students. </w:t>
       </w:r>
     </w:p>
     <w:p>
@@ -3095,20 +3144,7 @@
           <w:rtl w:val="0"/>
           <w:lang w:val="en-US"/>
         </w:rPr>
-        <w:t xml:space="preserve">CrypDist, Senior Project - Present: </w:t>
-      </w:r>
-      <w:r>
-        <w:rPr>
-          <w:rStyle w:val="None"/>
-          <w:b w:val="0"/>
-          <w:bCs w:val="0"/>
-          <w:spacing w:val="0"/>
-          <w:sz w:val="20"/>
-          <w:szCs w:val="20"/>
-          <w:rtl w:val="0"/>
-          <w:lang w:val="en-US"/>
-        </w:rPr>
-        <w:t>CrypDist is a blockchain based encrypted content distributi</w:t>
+        <w:t>CrypDist, S</w:t>
       </w:r>
       <w:r>
         <w:drawing>
@@ -3118,7 +3154,7 @@
               <wp:posOffset>-405358</wp:posOffset>
             </wp:positionH>
             <wp:positionV relativeFrom="page">
-              <wp:posOffset>3050428</wp:posOffset>
+              <wp:posOffset>3243468</wp:posOffset>
             </wp:positionV>
             <wp:extent cx="1623517" cy="50800"/>
             <wp:effectExtent l="0" t="0" r="0" b="0"/>
@@ -3169,12 +3205,12 @@
           <wp:anchor distT="152400" distB="152400" distL="152400" distR="152400" simplePos="0" relativeHeight="251663360" behindDoc="0" locked="0" layoutInCell="1" allowOverlap="1">
             <wp:simplePos x="0" y="0"/>
             <wp:positionH relativeFrom="page">
-              <wp:posOffset>145604</wp:posOffset>
+              <wp:posOffset>58521</wp:posOffset>
             </wp:positionH>
             <wp:positionV relativeFrom="page">
-              <wp:posOffset>1752769</wp:posOffset>
+              <wp:posOffset>1839852</wp:posOffset>
             </wp:positionV>
-            <wp:extent cx="521591" cy="50800"/>
+            <wp:extent cx="695757" cy="50800"/>
             <wp:effectExtent l="0" t="0" r="0" b="0"/>
             <wp:wrapNone/>
             <wp:docPr id="1073741831" name="officeArt object"/>
@@ -3199,7 +3235,7 @@
                   <pic:spPr>
                     <a:xfrm rot="16200000">
                       <a:off x="0" y="0"/>
-                      <a:ext cx="521591" cy="50800"/>
+                      <a:ext cx="695757" cy="50800"/>
                     </a:xfrm>
                     <a:prstGeom prst="rect">
                       <a:avLst/>
@@ -3226,7 +3262,7 @@
               <wp:posOffset>46983</wp:posOffset>
             </wp:positionH>
             <wp:positionV relativeFrom="page">
-              <wp:posOffset>4460727</wp:posOffset>
+              <wp:posOffset>4660196</wp:posOffset>
             </wp:positionV>
             <wp:extent cx="718834" cy="50800"/>
             <wp:effectExtent l="0" t="0" r="0" b="0"/>
@@ -3280,7 +3316,7 @@
               <wp:posOffset>-461991</wp:posOffset>
             </wp:positionH>
             <wp:positionV relativeFrom="page">
-              <wp:posOffset>5994684</wp:posOffset>
+              <wp:posOffset>6169787</wp:posOffset>
             </wp:positionV>
             <wp:extent cx="1736784" cy="50800"/>
             <wp:effectExtent l="0" t="0" r="0" b="0"/>
@@ -3334,7 +3370,7 @@
               <wp:posOffset>-93154</wp:posOffset>
             </wp:positionH>
             <wp:positionV relativeFrom="page">
-              <wp:posOffset>7593613</wp:posOffset>
+              <wp:posOffset>7806973</wp:posOffset>
             </wp:positionV>
             <wp:extent cx="999109" cy="50800"/>
             <wp:effectExtent l="0" t="0" r="0" b="0"/>
@@ -3385,12 +3421,12 @@
           <wp:anchor distT="152400" distB="152400" distL="152400" distR="152400" simplePos="0" relativeHeight="251667456" behindDoc="0" locked="0" layoutInCell="1" allowOverlap="1">
             <wp:simplePos x="0" y="0"/>
             <wp:positionH relativeFrom="page">
-              <wp:posOffset>316794</wp:posOffset>
+              <wp:posOffset>156016</wp:posOffset>
             </wp:positionH>
             <wp:positionV relativeFrom="page">
-              <wp:posOffset>8407970</wp:posOffset>
+              <wp:posOffset>8781181</wp:posOffset>
             </wp:positionV>
-            <wp:extent cx="179212" cy="50800"/>
+            <wp:extent cx="500768" cy="50800"/>
             <wp:effectExtent l="0" t="0" r="0" b="0"/>
             <wp:wrapNone/>
             <wp:docPr id="1073741835" name="officeArt object"/>
@@ -3406,60 +3442,6 @@
                   </pic:nvPicPr>
                   <pic:blipFill>
                     <a:blip r:embed="rId10">
-                      <a:extLst/>
-                    </a:blip>
-                    <a:stretch>
-                      <a:fillRect/>
-                    </a:stretch>
-                  </pic:blipFill>
-                  <pic:spPr>
-                    <a:xfrm rot="16200000">
-                      <a:off x="0" y="0"/>
-                      <a:ext cx="179212" cy="50800"/>
-                    </a:xfrm>
-                    <a:prstGeom prst="rect">
-                      <a:avLst/>
-                    </a:prstGeom>
-                    <a:effectLst>
-                      <a:outerShdw sx="100000" sy="100000" kx="0" ky="0" algn="b" rotWithShape="0" blurRad="63500" dist="13439" dir="10800000">
-                        <a:srgbClr val="000000">
-                          <a:alpha val="58410"/>
-                        </a:srgbClr>
-                      </a:outerShdw>
-                    </a:effectLst>
-                  </pic:spPr>
-                </pic:pic>
-              </a:graphicData>
-            </a:graphic>
-          </wp:anchor>
-        </w:drawing>
-      </w:r>
-      <w:r>
-        <w:drawing>
-          <wp:anchor distT="152400" distB="152400" distL="152400" distR="152400" simplePos="0" relativeHeight="251668480" behindDoc="0" locked="0" layoutInCell="1" allowOverlap="1">
-            <wp:simplePos x="0" y="0"/>
-            <wp:positionH relativeFrom="page">
-              <wp:posOffset>156016</wp:posOffset>
-            </wp:positionH>
-            <wp:positionV relativeFrom="page">
-              <wp:posOffset>9035181</wp:posOffset>
-            </wp:positionV>
-            <wp:extent cx="500768" cy="50800"/>
-            <wp:effectExtent l="0" t="0" r="0" b="0"/>
-            <wp:wrapNone/>
-            <wp:docPr id="1073741836" name="officeArt object"/>
-            <wp:cNvGraphicFramePr/>
-            <a:graphic xmlns:a="http://schemas.openxmlformats.org/drawingml/2006/main">
-              <a:graphicData uri="http://schemas.openxmlformats.org/drawingml/2006/picture">
-                <pic:pic xmlns:pic="http://schemas.openxmlformats.org/drawingml/2006/picture">
-                  <pic:nvPicPr>
-                    <pic:cNvPr id="1073741836" name=""/>
-                    <pic:cNvPicPr>
-                      <a:picLocks noChangeAspect="0"/>
-                    </pic:cNvPicPr>
-                  </pic:nvPicPr>
-                  <pic:blipFill>
-                    <a:blip r:embed="rId11">
                       <a:extLst/>
                     </a:blip>
                     <a:stretch>
@@ -3491,15 +3473,28 @@
       <w:r>
         <w:rPr>
           <w:rStyle w:val="None"/>
-          <w:b w:val="0"/>
-          <w:bCs w:val="0"/>
-          <w:spacing w:val="0"/>
-          <w:sz w:val="20"/>
-          <w:szCs w:val="20"/>
-          <w:rtl w:val="0"/>
-          <w:lang w:val="en-US"/>
-        </w:rPr>
-        <w:t>on network. The project aims to avoid data access blocks and reduce the time needed to deliver big data. I take responsibilities on the development of distribution system.</w:t>
+          <w:b w:val="1"/>
+          <w:bCs w:val="1"/>
+          <w:spacing w:val="0"/>
+          <w:sz w:val="20"/>
+          <w:szCs w:val="20"/>
+          <w:rtl w:val="0"/>
+          <w:lang w:val="en-US"/>
+        </w:rPr>
+        <w:t xml:space="preserve">enior Project - Present: </w:t>
+      </w:r>
+      <w:r>
+        <w:rPr>
+          <w:rStyle w:val="None"/>
+          <w:b w:val="0"/>
+          <w:bCs w:val="0"/>
+          <w:spacing w:val="0"/>
+          <w:sz w:val="20"/>
+          <w:szCs w:val="20"/>
+          <w:rtl w:val="0"/>
+          <w:lang w:val="en-US"/>
+        </w:rPr>
+        <w:t>CrypDist is a blockchain based encrypted content distribution network. The project aims to avoid data access blocks and reduce the time needed to deliver big data. I take responsibilities on the development of distribution system.</w:t>
       </w:r>
     </w:p>
     <w:p>
@@ -4849,416 +4844,6 @@
           <w:lang w:val="en-US"/>
         </w:rPr>
         <w:t>.</w:t>
-      </w:r>
-    </w:p>
-    <w:p>
-      <w:pPr>
-        <w:pStyle w:val="Body"/>
-        <w:ind w:left="720" w:right="8500" w:hanging="720"/>
-        <w:rPr>
-          <w:sz w:val="24"/>
-          <w:szCs w:val="24"/>
-        </w:rPr>
-      </w:pPr>
-      <w:r>
-        <w:rPr>
-          <w:sz w:val="24"/>
-          <w:szCs w:val="24"/>
-          <w:rtl w:val="0"/>
-          <w:lang w:val="da-DK"/>
-        </w:rPr>
-        <w:t>LA</w:t>
-      </w:r>
-      <w:r>
-        <w:rPr>
-          <w:rStyle w:val="None"/>
-          <w:spacing w:val="0"/>
-          <w:sz w:val="24"/>
-          <w:szCs w:val="24"/>
-          <w:rtl w:val="0"/>
-        </w:rPr>
-        <w:t>N</w:t>
-      </w:r>
-      <w:r>
-        <w:rPr>
-          <w:sz w:val="24"/>
-          <w:szCs w:val="24"/>
-          <w:rtl w:val="0"/>
-        </w:rPr>
-        <w:t>GU</w:t>
-      </w:r>
-      <w:r>
-        <w:rPr>
-          <w:rStyle w:val="None"/>
-          <w:spacing w:val="0"/>
-          <w:sz w:val="24"/>
-          <w:szCs w:val="24"/>
-          <w:rtl w:val="0"/>
-        </w:rPr>
-        <w:t>A</w:t>
-      </w:r>
-      <w:r>
-        <w:rPr>
-          <w:sz w:val="24"/>
-          <w:szCs w:val="24"/>
-          <w:rtl w:val="0"/>
-          <w:lang w:val="pt-PT"/>
-        </w:rPr>
-        <w:t>GES</w:t>
-      </w:r>
-    </w:p>
-    <w:p>
-      <w:pPr>
-        <w:pStyle w:val="Body"/>
-        <w:spacing w:line="360" w:lineRule="auto"/>
-        <w:ind w:left="514" w:right="281" w:hanging="490"/>
-        <w:jc w:val="center"/>
-        <w:rPr>
-          <w:b w:val="0"/>
-          <w:bCs w:val="0"/>
-          <w:sz w:val="20"/>
-          <w:szCs w:val="20"/>
-        </w:rPr>
-      </w:pPr>
-      <w:r>
-        <w:rPr>
-          <w:b w:val="0"/>
-          <w:bCs w:val="0"/>
-          <w:sz w:val="20"/>
-          <w:szCs w:val="20"/>
-        </w:rPr>
-        <w:tab/>
-      </w:r>
-      <w:r>
-        <w:rPr>
-          <w:rStyle w:val="None"/>
-          <w:b w:val="1"/>
-          <w:bCs w:val="1"/>
-          <w:spacing w:val="0"/>
-          <w:sz w:val="20"/>
-          <w:szCs w:val="20"/>
-          <w:rtl w:val="0"/>
-        </w:rPr>
-        <w:t>T</w:t>
-      </w:r>
-      <w:r>
-        <w:rPr>
-          <w:rStyle w:val="None"/>
-          <w:b w:val="1"/>
-          <w:bCs w:val="1"/>
-          <w:spacing w:val="0"/>
-          <w:sz w:val="20"/>
-          <w:szCs w:val="20"/>
-          <w:rtl w:val="0"/>
-        </w:rPr>
-        <w:t>u</w:t>
-      </w:r>
-      <w:r>
-        <w:rPr>
-          <w:rStyle w:val="None"/>
-          <w:b w:val="1"/>
-          <w:bCs w:val="1"/>
-          <w:spacing w:val="0"/>
-          <w:sz w:val="20"/>
-          <w:szCs w:val="20"/>
-          <w:rtl w:val="0"/>
-        </w:rPr>
-        <w:t>r</w:t>
-      </w:r>
-      <w:r>
-        <w:rPr>
-          <w:rStyle w:val="None"/>
-          <w:b w:val="1"/>
-          <w:bCs w:val="1"/>
-          <w:sz w:val="20"/>
-          <w:szCs w:val="20"/>
-          <w:rtl w:val="0"/>
-        </w:rPr>
-        <w:t>k</w:t>
-      </w:r>
-      <w:r>
-        <w:rPr>
-          <w:rStyle w:val="None"/>
-          <w:b w:val="1"/>
-          <w:bCs w:val="1"/>
-          <w:spacing w:val="-1"/>
-          <w:sz w:val="20"/>
-          <w:szCs w:val="20"/>
-          <w:rtl w:val="0"/>
-        </w:rPr>
-        <w:t>i</w:t>
-      </w:r>
-      <w:r>
-        <w:rPr>
-          <w:rStyle w:val="None"/>
-          <w:b w:val="1"/>
-          <w:bCs w:val="1"/>
-          <w:sz w:val="20"/>
-          <w:szCs w:val="20"/>
-          <w:rtl w:val="0"/>
-        </w:rPr>
-        <w:t>s</w:t>
-      </w:r>
-      <w:r>
-        <w:rPr>
-          <w:rStyle w:val="None"/>
-          <w:b w:val="1"/>
-          <w:bCs w:val="1"/>
-          <w:spacing w:val="0"/>
-          <w:sz w:val="20"/>
-          <w:szCs w:val="20"/>
-          <w:rtl w:val="0"/>
-        </w:rPr>
-        <w:t>h</w:t>
-      </w:r>
-      <w:r>
-        <w:rPr>
-          <w:rStyle w:val="None"/>
-          <w:b w:val="1"/>
-          <w:bCs w:val="1"/>
-          <w:sz w:val="20"/>
-          <w:szCs w:val="20"/>
-          <w:rtl w:val="0"/>
-        </w:rPr>
-        <w:t>:</w:t>
-      </w:r>
-      <w:r>
-        <w:rPr>
-          <w:b w:val="0"/>
-          <w:bCs w:val="0"/>
-          <w:sz w:val="20"/>
-          <w:szCs w:val="20"/>
-          <w:rtl w:val="0"/>
-        </w:rPr>
-        <w:t xml:space="preserve"> </w:t>
-      </w:r>
-      <w:r>
-        <w:rPr>
-          <w:rStyle w:val="None"/>
-          <w:b w:val="0"/>
-          <w:bCs w:val="0"/>
-          <w:spacing w:val="0"/>
-          <w:sz w:val="20"/>
-          <w:szCs w:val="20"/>
-          <w:rtl w:val="0"/>
-        </w:rPr>
-        <w:t>N</w:t>
-      </w:r>
-      <w:r>
-        <w:rPr>
-          <w:b w:val="0"/>
-          <w:bCs w:val="0"/>
-          <w:sz w:val="20"/>
-          <w:szCs w:val="20"/>
-          <w:rtl w:val="0"/>
-        </w:rPr>
-        <w:t>ati</w:t>
-      </w:r>
-      <w:r>
-        <w:rPr>
-          <w:rStyle w:val="None"/>
-          <w:b w:val="0"/>
-          <w:bCs w:val="0"/>
-          <w:spacing w:val="0"/>
-          <w:sz w:val="20"/>
-          <w:szCs w:val="20"/>
-          <w:rtl w:val="0"/>
-        </w:rPr>
-        <w:t>v</w:t>
-      </w:r>
-      <w:r>
-        <w:rPr>
-          <w:b w:val="0"/>
-          <w:bCs w:val="0"/>
-          <w:sz w:val="20"/>
-          <w:szCs w:val="20"/>
-          <w:rtl w:val="0"/>
-        </w:rPr>
-        <w:t>e</w:t>
-      </w:r>
-      <w:r>
-        <w:rPr>
-          <w:b w:val="0"/>
-          <w:bCs w:val="0"/>
-          <w:sz w:val="20"/>
-          <w:szCs w:val="20"/>
-          <w:rtl w:val="0"/>
-          <w:lang w:val="en-US"/>
-        </w:rPr>
-        <w:t xml:space="preserve">              </w:t>
-      </w:r>
-      <w:r>
-        <w:rPr>
-          <w:rStyle w:val="None"/>
-          <w:b w:val="1"/>
-          <w:bCs w:val="1"/>
-          <w:sz w:val="20"/>
-          <w:szCs w:val="20"/>
-          <w:rtl w:val="0"/>
-        </w:rPr>
-        <w:t>E</w:t>
-      </w:r>
-      <w:r>
-        <w:rPr>
-          <w:rStyle w:val="None"/>
-          <w:b w:val="1"/>
-          <w:bCs w:val="1"/>
-          <w:spacing w:val="0"/>
-          <w:sz w:val="20"/>
-          <w:szCs w:val="20"/>
-          <w:rtl w:val="0"/>
-        </w:rPr>
-        <w:t>n</w:t>
-      </w:r>
-      <w:r>
-        <w:rPr>
-          <w:rStyle w:val="None"/>
-          <w:b w:val="1"/>
-          <w:bCs w:val="1"/>
-          <w:spacing w:val="0"/>
-          <w:sz w:val="20"/>
-          <w:szCs w:val="20"/>
-          <w:rtl w:val="0"/>
-        </w:rPr>
-        <w:t>g</w:t>
-      </w:r>
-      <w:r>
-        <w:rPr>
-          <w:rStyle w:val="None"/>
-          <w:b w:val="1"/>
-          <w:bCs w:val="1"/>
-          <w:spacing w:val="0"/>
-          <w:sz w:val="20"/>
-          <w:szCs w:val="20"/>
-          <w:rtl w:val="0"/>
-        </w:rPr>
-        <w:t>l</w:t>
-      </w:r>
-      <w:r>
-        <w:rPr>
-          <w:rStyle w:val="None"/>
-          <w:b w:val="1"/>
-          <w:bCs w:val="1"/>
-          <w:spacing w:val="0"/>
-          <w:sz w:val="20"/>
-          <w:szCs w:val="20"/>
-          <w:rtl w:val="0"/>
-        </w:rPr>
-        <w:t>i</w:t>
-      </w:r>
-      <w:r>
-        <w:rPr>
-          <w:rStyle w:val="None"/>
-          <w:b w:val="1"/>
-          <w:bCs w:val="1"/>
-          <w:sz w:val="20"/>
-          <w:szCs w:val="20"/>
-          <w:rtl w:val="0"/>
-        </w:rPr>
-        <w:t>s</w:t>
-      </w:r>
-      <w:r>
-        <w:rPr>
-          <w:rStyle w:val="None"/>
-          <w:b w:val="1"/>
-          <w:bCs w:val="1"/>
-          <w:spacing w:val="0"/>
-          <w:sz w:val="20"/>
-          <w:szCs w:val="20"/>
-          <w:rtl w:val="0"/>
-        </w:rPr>
-        <w:t>h</w:t>
-      </w:r>
-      <w:r>
-        <w:rPr>
-          <w:rStyle w:val="None"/>
-          <w:b w:val="1"/>
-          <w:bCs w:val="1"/>
-          <w:sz w:val="20"/>
-          <w:szCs w:val="20"/>
-          <w:rtl w:val="0"/>
-        </w:rPr>
-        <w:t>:</w:t>
-      </w:r>
-      <w:r>
-        <w:rPr>
-          <w:b w:val="0"/>
-          <w:bCs w:val="0"/>
-          <w:sz w:val="20"/>
-          <w:szCs w:val="20"/>
-          <w:rtl w:val="0"/>
-          <w:lang w:val="en-US"/>
-        </w:rPr>
-        <w:t xml:space="preserve"> </w:t>
-      </w:r>
-      <w:r>
-        <w:rPr>
-          <w:rStyle w:val="None"/>
-          <w:b w:val="0"/>
-          <w:bCs w:val="0"/>
-          <w:spacing w:val="0"/>
-          <w:sz w:val="20"/>
-          <w:szCs w:val="20"/>
-          <w:rtl w:val="0"/>
-          <w:lang w:val="en-US"/>
-        </w:rPr>
-        <w:t xml:space="preserve">Fluent </w:t>
-        <w:tab/>
-        <w:t xml:space="preserve">      </w:t>
-      </w:r>
-      <w:r>
-        <w:rPr>
-          <w:rStyle w:val="None"/>
-          <w:b w:val="1"/>
-          <w:bCs w:val="1"/>
-          <w:spacing w:val="0"/>
-          <w:sz w:val="20"/>
-          <w:szCs w:val="20"/>
-          <w:rtl w:val="0"/>
-          <w:lang w:val="en-US"/>
-        </w:rPr>
-        <w:t xml:space="preserve">French: </w:t>
-      </w:r>
-      <w:r>
-        <w:rPr>
-          <w:rStyle w:val="None"/>
-          <w:b w:val="0"/>
-          <w:bCs w:val="0"/>
-          <w:spacing w:val="0"/>
-          <w:sz w:val="20"/>
-          <w:szCs w:val="20"/>
-          <w:rtl w:val="0"/>
-          <w:lang w:val="en-US"/>
-        </w:rPr>
-        <w:t>Beginner</w:t>
-        <w:tab/>
-        <w:tab/>
-      </w:r>
-      <w:r>
-        <w:rPr>
-          <w:rStyle w:val="None"/>
-          <w:b w:val="1"/>
-          <w:bCs w:val="1"/>
-          <w:spacing w:val="0"/>
-          <w:sz w:val="20"/>
-          <w:szCs w:val="20"/>
-          <w:rtl w:val="0"/>
-          <w:lang w:val="en-US"/>
-        </w:rPr>
-        <w:t xml:space="preserve">German: </w:t>
-      </w:r>
-      <w:r>
-        <w:rPr>
-          <w:rStyle w:val="None"/>
-          <w:b w:val="0"/>
-          <w:bCs w:val="0"/>
-          <w:spacing w:val="0"/>
-          <w:sz w:val="20"/>
-          <w:szCs w:val="20"/>
-          <w:rtl w:val="0"/>
-          <w:lang w:val="en-US"/>
-        </w:rPr>
-        <w:t>Beginner</w:t>
       </w:r>
     </w:p>
     <w:p>
@@ -7258,8 +6843,8 @@
       </w:r>
     </w:p>
     <w:sectPr>
-      <w:headerReference w:type="default" r:id="rId12"/>
-      <w:footerReference w:type="default" r:id="rId13"/>
+      <w:headerReference w:type="default" r:id="rId11"/>
+      <w:footerReference w:type="default" r:id="rId12"/>
       <w:pgSz w:w="12240" w:h="15840" w:orient="portrait"/>
       <w:pgMar w:top="660" w:right="620" w:bottom="280" w:left="620" w:header="708" w:footer="708"/>
       <w:bidi w:val="0"/>

--- a/CV.docx
+++ b/CV.docx
@@ -476,7 +476,7 @@
           <w:rtl w:val="0"/>
           <w:lang w:val="en-US"/>
         </w:rPr>
-        <w:t>Personal web-site:</w:t>
+        <w:t xml:space="preserve">Personal web-site: </w:t>
       </w:r>
       <w:r>
         <w:rPr>
@@ -559,8 +559,8 @@
         <w:rPr>
           <w:i w:val="1"/>
           <w:iCs w:val="1"/>
-          <w:sz w:val="18"/>
-          <w:szCs w:val="18"/>
+          <w:sz w:val="20"/>
+          <w:szCs w:val="20"/>
           <w:rtl w:val="0"/>
         </w:rPr>
       </w:pPr>
@@ -568,8 +568,8 @@
         <w:rPr>
           <w:i w:val="1"/>
           <w:iCs w:val="1"/>
-          <w:sz w:val="18"/>
-          <w:szCs w:val="18"/>
+          <w:sz w:val="20"/>
+          <w:szCs w:val="20"/>
           <w:rtl w:val="0"/>
           <w:lang w:val="en-US"/>
         </w:rPr>
@@ -579,8 +579,8 @@
         <w:rPr>
           <w:i w:val="1"/>
           <w:iCs w:val="1"/>
-          <w:sz w:val="18"/>
-          <w:szCs w:val="18"/>
+          <w:sz w:val="20"/>
+          <w:szCs w:val="20"/>
           <w:rtl w:val="0"/>
           <w:lang w:val="it-IT"/>
         </w:rPr>
@@ -590,29 +590,19 @@
         <w:rPr>
           <w:i w:val="1"/>
           <w:iCs w:val="1"/>
-          <w:sz w:val="18"/>
-          <w:szCs w:val="18"/>
-          <w:rtl w:val="0"/>
-          <w:lang w:val="en-US"/>
-        </w:rPr>
-        <w:t>senior year Computer Engineering student with strong knowledge in algorithms and valuable work experience in C, Java, PostgreSQL, and data visualization</w:t>
+          <w:sz w:val="20"/>
+          <w:szCs w:val="20"/>
+          <w:rtl w:val="0"/>
+          <w:lang w:val="en-US"/>
+        </w:rPr>
+        <w:t>senior year Computer Engineering student with strong knowledge in algorithms and valuable work experience</w:t>
       </w:r>
       <w:r>
         <w:rPr>
           <w:i w:val="1"/>
           <w:iCs w:val="1"/>
-          <w:sz w:val="18"/>
-          <w:szCs w:val="18"/>
-          <w:rtl w:val="0"/>
-        </w:rPr>
-        <w:t xml:space="preserve">. </w:t>
-      </w:r>
-      <w:r>
-        <w:rPr>
-          <w:i w:val="1"/>
-          <w:iCs w:val="1"/>
-          <w:sz w:val="18"/>
-          <w:szCs w:val="18"/>
+          <w:sz w:val="20"/>
+          <w:szCs w:val="20"/>
           <w:rtl w:val="0"/>
         </w:rPr>
         <mc:AlternateContent>
@@ -624,7 +614,7 @@
                   <wp:posOffset>0</wp:posOffset>
                 </wp:positionH>
                 <wp:positionV relativeFrom="line">
-                  <wp:posOffset>164050</wp:posOffset>
+                  <wp:posOffset>232630</wp:posOffset>
                 </wp:positionV>
                 <wp:extent cx="7071678" cy="154747"/>
                 <wp:effectExtent l="0" t="0" r="0" b="0"/>
@@ -704,7 +694,7 @@
           </mc:Choice>
           <mc:Fallback>
             <w:pict>
-              <v:group id="_x0000_s1027" style="visibility:visible;position:absolute;margin-left:-0.0pt;margin-top:12.9pt;width:556.8pt;height:12.2pt;z-index:251659264;mso-position-horizontal:absolute;mso-position-horizontal-relative:margin;mso-position-vertical:absolute;mso-position-vertical-relative:line;mso-wrap-distance-left:0.0pt;mso-wrap-distance-top:0.0pt;mso-wrap-distance-right:0.0pt;mso-wrap-distance-bottom:0.0pt;" coordorigin="0,0" coordsize="7071678,154746">
+              <v:group id="_x0000_s1027" style="visibility:visible;position:absolute;margin-left:0.0pt;margin-top:18.3pt;width:556.8pt;height:12.2pt;z-index:251659264;mso-position-horizontal:absolute;mso-position-horizontal-relative:margin;mso-position-vertical:absolute;mso-position-vertical-relative:line;mso-wrap-distance-left:0.0pt;mso-wrap-distance-top:0.0pt;mso-wrap-distance-right:0.0pt;mso-wrap-distance-bottom:0.0pt;" coordorigin="0,0" coordsize="7071678,154746">
                 <w10:wrap type="none" side="bothSides" anchorx="margin"/>
                 <v:shape id="_x0000_s1028" type="#_x0000_t75" style="position:absolute;left:0;top:0;width:7071678;height:154746;">
                   <v:imagedata r:id="rId4" o:title="image1.png"/>
@@ -722,12 +712,22 @@
         <w:rPr>
           <w:i w:val="1"/>
           <w:iCs w:val="1"/>
-          <w:sz w:val="18"/>
-          <w:szCs w:val="18"/>
-          <w:rtl w:val="0"/>
-          <w:lang w:val="en-US"/>
-        </w:rPr>
-        <w:t>Looking for a full time software engineering position that I can challenge myself while improving as a software engineer.</w:t>
+          <w:sz w:val="20"/>
+          <w:szCs w:val="20"/>
+          <w:rtl w:val="0"/>
+          <w:lang w:val="en-US"/>
+        </w:rPr>
+        <w:t xml:space="preserve"> in C, Java, Python, PostgreSQL, and data visualization</w:t>
+      </w:r>
+      <w:r>
+        <w:rPr>
+          <w:i w:val="1"/>
+          <w:iCs w:val="1"/>
+          <w:sz w:val="20"/>
+          <w:szCs w:val="20"/>
+          <w:rtl w:val="0"/>
+        </w:rPr>
+        <w:t>.</w:t>
       </w:r>
     </w:p>
     <w:p>
@@ -1604,25 +1604,13 @@
           <w:rStyle w:val="None"/>
           <w:b w:val="0"/>
           <w:bCs w:val="0"/>
-          <w:spacing w:val="0"/>
-          <w:sz w:val="20"/>
-          <w:szCs w:val="20"/>
-          <w:rtl w:val="0"/>
-        </w:rPr>
-        <w:t>7</w:t>
-      </w:r>
-      <w:r>
-        <w:rPr>
-          <w:rStyle w:val="None"/>
-          <w:b w:val="0"/>
-          <w:bCs w:val="0"/>
-          <w:spacing w:val="-1"/>
-          <w:sz w:val="20"/>
-          <w:szCs w:val="20"/>
-          <w:rtl w:val="0"/>
-          <w:lang w:val="en-US"/>
-        </w:rPr>
-        <w:t>5</w:t>
+          <w:spacing w:val="-2"/>
+          <w:sz w:val="20"/>
+          <w:szCs w:val="20"/>
+          <w:rtl w:val="0"/>
+          <w:lang w:val="en-US"/>
+        </w:rPr>
+        <w:t>69</w:t>
       </w:r>
       <w:r>
         <w:rPr>
@@ -1681,28 +1669,7 @@
           <w:rtl w:val="0"/>
           <w:lang w:val="en-US"/>
         </w:rPr>
-        <w:t xml:space="preserve">  </w:t>
-      </w:r>
-      <w:r>
-        <w:rPr>
-          <w:sz w:val="20"/>
-          <w:szCs w:val="20"/>
-          <w:rtl w:val="0"/>
-          <w:lang w:val="en-US"/>
-        </w:rPr>
-        <w:t xml:space="preserve">Major CGPA: </w:t>
-      </w:r>
-      <w:r>
-        <w:rPr>
-          <w:rStyle w:val="None"/>
-          <w:b w:val="0"/>
-          <w:bCs w:val="0"/>
-          <w:sz w:val="20"/>
-          <w:szCs w:val="20"/>
-          <w:rtl w:val="0"/>
-          <w:lang w:val="en-US"/>
-        </w:rPr>
-        <w:t>3.92/4.00 (CS classes)</w:t>
+        <w:t xml:space="preserve"> </w:t>
       </w:r>
     </w:p>
     <w:p>
@@ -2469,91 +2436,6 @@
     <w:p>
       <w:pPr>
         <w:pStyle w:val="Body"/>
-        <w:spacing w:after="80"/>
-        <w:ind w:left="230" w:firstLine="0"/>
-        <w:rPr>
-          <w:sz w:val="20"/>
-          <w:szCs w:val="20"/>
-        </w:rPr>
-      </w:pPr>
-      <w:r>
-        <w:rPr>
-          <w:rStyle w:val="None"/>
-          <w:spacing w:val="0"/>
-          <w:sz w:val="20"/>
-          <w:szCs w:val="20"/>
-          <w:rtl w:val="0"/>
-        </w:rPr>
-        <w:t>2</w:t>
-      </w:r>
-      <w:r>
-        <w:rPr>
-          <w:rStyle w:val="None"/>
-          <w:spacing w:val="-1"/>
-          <w:sz w:val="20"/>
-          <w:szCs w:val="20"/>
-          <w:rtl w:val="0"/>
-        </w:rPr>
-        <w:t>0</w:t>
-      </w:r>
-      <w:r>
-        <w:rPr>
-          <w:rStyle w:val="None"/>
-          <w:spacing w:val="0"/>
-          <w:sz w:val="20"/>
-          <w:szCs w:val="20"/>
-          <w:rtl w:val="0"/>
-        </w:rPr>
-        <w:t>1</w:t>
-      </w:r>
-      <w:r>
-        <w:rPr>
-          <w:rStyle w:val="None"/>
-          <w:spacing w:val="0"/>
-          <w:sz w:val="20"/>
-          <w:szCs w:val="20"/>
-          <w:rtl w:val="0"/>
-          <w:lang w:val="en-US"/>
-        </w:rPr>
-        <w:t>5</w:t>
-      </w:r>
-      <w:r>
-        <w:rPr>
-          <w:rStyle w:val="None"/>
-          <w:spacing w:val="0"/>
-          <w:sz w:val="20"/>
-          <w:szCs w:val="20"/>
-          <w:rtl w:val="0"/>
-        </w:rPr>
-        <w:t xml:space="preserve"> </w:t>
-      </w:r>
-      <w:r>
-        <w:rPr>
-          <w:rStyle w:val="None"/>
-          <w:spacing w:val="0"/>
-          <w:sz w:val="20"/>
-          <w:szCs w:val="20"/>
-          <w:rtl w:val="0"/>
-          <w:lang w:val="en-US"/>
-        </w:rPr>
-        <w:t xml:space="preserve">June - 2015 September, Memorial Sloan Kettering Cancer Center, New York, USA: </w:t>
-      </w:r>
-      <w:r>
-        <w:rPr>
-          <w:rStyle w:val="None"/>
-          <w:b w:val="0"/>
-          <w:bCs w:val="0"/>
-          <w:sz w:val="20"/>
-          <w:szCs w:val="20"/>
-          <w:rtl w:val="0"/>
-          <w:lang w:val="en-US"/>
-        </w:rPr>
-        <w:t>Software engineering intern, developed Java-Script based graph visualization tools for Genomics Data with Cytoscape JS.</w:t>
-      </w:r>
-    </w:p>
-    <w:p>
-      <w:pPr>
-        <w:pStyle w:val="Body"/>
         <w:spacing w:before="60" w:after="40"/>
         <w:ind w:left="0" w:firstLine="0"/>
         <w:rPr>
@@ -2761,7 +2643,7 @@
           <w:szCs w:val="20"/>
           <w:rtl w:val="0"/>
         </w:rPr>
-        <w:t>2014</w:t>
+        <w:t>201</w:t>
       </w:r>
       <w:r>
         <w:rPr>
@@ -2773,7 +2655,7 @@
           <w:rtl w:val="0"/>
           <w:lang w:val="en-US"/>
         </w:rPr>
-        <w:t>-2013,</w:t>
+        <w:t>6-2013,</w:t>
       </w:r>
       <w:r>
         <w:rPr>
@@ -2783,8 +2665,32 @@
           <w:sz w:val="20"/>
           <w:szCs w:val="20"/>
           <w:rtl w:val="0"/>
-        </w:rPr>
-        <w:t xml:space="preserve"> IEEEXtreme 8.0</w:t>
+          <w:lang w:val="de-DE"/>
+        </w:rPr>
+        <w:t xml:space="preserve"> IEEEXtreme </w:t>
+      </w:r>
+      <w:r>
+        <w:rPr>
+          <w:rStyle w:val="None"/>
+          <w:b w:val="1"/>
+          <w:bCs w:val="1"/>
+          <w:sz w:val="20"/>
+          <w:szCs w:val="20"/>
+          <w:rtl w:val="0"/>
+          <w:lang w:val="en-US"/>
+        </w:rPr>
+        <w:t xml:space="preserve">10.0 - </w:t>
+      </w:r>
+      <w:r>
+        <w:rPr>
+          <w:rStyle w:val="None"/>
+          <w:b w:val="1"/>
+          <w:bCs w:val="1"/>
+          <w:sz w:val="20"/>
+          <w:szCs w:val="20"/>
+          <w:rtl w:val="0"/>
+        </w:rPr>
+        <w:t>8.0</w:t>
       </w:r>
       <w:r>
         <w:rPr>
@@ -3144,19 +3050,64 @@
           <w:rtl w:val="0"/>
           <w:lang w:val="en-US"/>
         </w:rPr>
-        <w:t>CrypDist, S</w:t>
+        <w:t xml:space="preserve">CrypDist, Senior Project - Present: </w:t>
+      </w:r>
+      <w:r>
+        <w:rPr>
+          <w:rStyle w:val="None"/>
+          <w:b w:val="0"/>
+          <w:bCs w:val="0"/>
+          <w:spacing w:val="0"/>
+          <w:sz w:val="20"/>
+          <w:szCs w:val="20"/>
+          <w:rtl w:val="0"/>
+          <w:lang w:val="en-US"/>
+        </w:rPr>
+        <w:t>CrypDist is a blockchain based encrypted content distribution network. The project aims to avoid data access blocks and reduce the time needed to deliver big data. I take responsibilities on the development of distribution system.</w:t>
+      </w:r>
+    </w:p>
+    <w:p>
+      <w:pPr>
+        <w:pStyle w:val="Body"/>
+        <w:spacing w:after="80"/>
+        <w:ind w:left="230" w:firstLine="0"/>
+        <w:rPr>
+          <w:sz w:val="20"/>
+          <w:szCs w:val="20"/>
+        </w:rPr>
+      </w:pPr>
+      <w:r>
+        <w:rPr>
+          <w:sz w:val="20"/>
+          <w:szCs w:val="20"/>
+          <w:rtl w:val="0"/>
+          <w:lang w:val="en-US"/>
+        </w:rPr>
+        <w:t xml:space="preserve">Section Checker Bot, Bilkent University 2016 - 2017: </w:t>
+      </w:r>
+      <w:r>
+        <w:rPr>
+          <w:rStyle w:val="None"/>
+          <w:b w:val="0"/>
+          <w:bCs w:val="0"/>
+          <w:sz w:val="20"/>
+          <w:szCs w:val="20"/>
+          <w:rtl w:val="0"/>
+          <w:lang w:val="en-US"/>
+        </w:rPr>
+        <w:t>A Telegram Bot available via @sectionche</w:t>
       </w:r>
       <w:r>
         <w:drawing>
           <wp:anchor distT="152400" distB="152400" distL="152400" distR="152400" simplePos="0" relativeHeight="251662336" behindDoc="0" locked="0" layoutInCell="1" allowOverlap="1">
             <wp:simplePos x="0" y="0"/>
             <wp:positionH relativeFrom="page">
-              <wp:posOffset>-405358</wp:posOffset>
+              <wp:posOffset>-232512</wp:posOffset>
             </wp:positionH>
             <wp:positionV relativeFrom="page">
-              <wp:posOffset>3243468</wp:posOffset>
+              <wp:posOffset>2979182</wp:posOffset>
             </wp:positionV>
-            <wp:extent cx="1623517" cy="50800"/>
+            <wp:extent cx="1277825" cy="50800"/>
             <wp:effectExtent l="0" t="0" r="0" b="0"/>
             <wp:wrapNone/>
             <wp:docPr id="1073741830" name="officeArt object"/>
@@ -3181,7 +3132,7 @@
                   <pic:spPr>
                     <a:xfrm rot="16200000">
                       <a:off x="0" y="0"/>
-                      <a:ext cx="1623517" cy="50800"/>
+                      <a:ext cx="1277825" cy="50800"/>
                     </a:xfrm>
                     <a:prstGeom prst="rect">
                       <a:avLst/>
@@ -3208,7 +3159,7 @@
               <wp:posOffset>58521</wp:posOffset>
             </wp:positionH>
             <wp:positionV relativeFrom="page">
-              <wp:posOffset>1839852</wp:posOffset>
+              <wp:posOffset>1748412</wp:posOffset>
             </wp:positionV>
             <wp:extent cx="695757" cy="50800"/>
             <wp:effectExtent l="0" t="0" r="0" b="0"/>
@@ -3262,7 +3213,7 @@
               <wp:posOffset>46983</wp:posOffset>
             </wp:positionH>
             <wp:positionV relativeFrom="page">
-              <wp:posOffset>4660196</wp:posOffset>
+              <wp:posOffset>4233476</wp:posOffset>
             </wp:positionV>
             <wp:extent cx="718834" cy="50800"/>
             <wp:effectExtent l="0" t="0" r="0" b="0"/>
@@ -3313,12 +3264,12 @@
           <wp:anchor distT="152400" distB="152400" distL="152400" distR="152400" simplePos="0" relativeHeight="251665408" behindDoc="0" locked="0" layoutInCell="1" allowOverlap="1">
             <wp:simplePos x="0" y="0"/>
             <wp:positionH relativeFrom="page">
-              <wp:posOffset>-461991</wp:posOffset>
+              <wp:posOffset>-710305</wp:posOffset>
             </wp:positionH>
             <wp:positionV relativeFrom="page">
-              <wp:posOffset>6169787</wp:posOffset>
+              <wp:posOffset>5968678</wp:posOffset>
             </wp:positionV>
-            <wp:extent cx="1736784" cy="50800"/>
+            <wp:extent cx="2233411" cy="50800"/>
             <wp:effectExtent l="0" t="0" r="0" b="0"/>
             <wp:wrapNone/>
             <wp:docPr id="1073741833" name="officeArt object"/>
@@ -3343,7 +3294,7 @@
                   <pic:spPr>
                     <a:xfrm rot="16200000">
                       <a:off x="0" y="0"/>
-                      <a:ext cx="1736784" cy="50800"/>
+                      <a:ext cx="2233411" cy="50800"/>
                     </a:xfrm>
                     <a:prstGeom prst="rect">
                       <a:avLst/>
@@ -3370,7 +3321,7 @@
               <wp:posOffset>-93154</wp:posOffset>
             </wp:positionH>
             <wp:positionV relativeFrom="page">
-              <wp:posOffset>7806973</wp:posOffset>
+              <wp:posOffset>7827293</wp:posOffset>
             </wp:positionV>
             <wp:extent cx="999109" cy="50800"/>
             <wp:effectExtent l="0" t="0" r="0" b="0"/>
@@ -3424,7 +3375,7 @@
               <wp:posOffset>156016</wp:posOffset>
             </wp:positionH>
             <wp:positionV relativeFrom="page">
-              <wp:posOffset>8781181</wp:posOffset>
+              <wp:posOffset>8821821</wp:posOffset>
             </wp:positionV>
             <wp:extent cx="500768" cy="50800"/>
             <wp:effectExtent l="0" t="0" r="0" b="0"/>
@@ -3473,28 +3424,37 @@
       <w:r>
         <w:rPr>
           <w:rStyle w:val="None"/>
-          <w:b w:val="1"/>
-          <w:bCs w:val="1"/>
-          <w:spacing w:val="0"/>
-          <w:sz w:val="20"/>
-          <w:szCs w:val="20"/>
-          <w:rtl w:val="0"/>
-          <w:lang w:val="en-US"/>
-        </w:rPr>
-        <w:t xml:space="preserve">enior Project - Present: </w:t>
-      </w:r>
-      <w:r>
-        <w:rPr>
-          <w:rStyle w:val="None"/>
-          <w:b w:val="0"/>
-          <w:bCs w:val="0"/>
-          <w:spacing w:val="0"/>
-          <w:sz w:val="20"/>
-          <w:szCs w:val="20"/>
-          <w:rtl w:val="0"/>
-          <w:lang w:val="en-US"/>
-        </w:rPr>
-        <w:t>CrypDist is a blockchain based encrypted content distribution network. The project aims to avoid data access blocks and reduce the time needed to deliver big data. I take responsibilities on the development of distribution system.</w:t>
+          <w:b w:val="0"/>
+          <w:bCs w:val="0"/>
+          <w:sz w:val="20"/>
+          <w:szCs w:val="20"/>
+          <w:rtl w:val="0"/>
+          <w:lang w:val="en-US"/>
+        </w:rPr>
+        <w:t>cker_bot in Telegram Messaging App</w:t>
+      </w:r>
+      <w:r>
+        <w:rPr>
+          <w:rStyle w:val="None"/>
+          <w:b w:val="0"/>
+          <w:bCs w:val="0"/>
+          <w:sz w:val="20"/>
+          <w:szCs w:val="20"/>
+          <w:rtl w:val="0"/>
+        </w:rPr>
+        <w:t>.</w:t>
+      </w:r>
+      <w:r>
+        <w:rPr>
+          <w:rStyle w:val="None"/>
+          <w:b w:val="0"/>
+          <w:bCs w:val="0"/>
+          <w:sz w:val="20"/>
+          <w:szCs w:val="20"/>
+          <w:rtl w:val="0"/>
+          <w:lang w:val="en-US"/>
+        </w:rPr>
+        <w:t xml:space="preserve"> It is checks available quotas for the desired courses of Bilkent students. The bot gave service for more than 500 people during the 2017 Spring registration term.</w:t>
       </w:r>
     </w:p>
     <w:p>
@@ -3503,89 +3463,37 @@
         <w:spacing w:after="80"/>
         <w:ind w:left="230" w:firstLine="0"/>
         <w:rPr>
+          <w:b w:val="0"/>
+          <w:bCs w:val="0"/>
           <w:sz w:val="20"/>
           <w:szCs w:val="20"/>
         </w:rPr>
       </w:pPr>
       <w:r>
         <w:rPr>
-          <w:sz w:val="20"/>
-          <w:szCs w:val="20"/>
-          <w:rtl w:val="0"/>
-          <w:lang w:val="en-US"/>
-        </w:rPr>
-        <w:t xml:space="preserve">Section Checker, Bilkent University - 2016: </w:t>
-      </w:r>
-      <w:r>
-        <w:rPr>
-          <w:rStyle w:val="None"/>
-          <w:b w:val="0"/>
-          <w:bCs w:val="0"/>
-          <w:sz w:val="20"/>
-          <w:szCs w:val="20"/>
-          <w:rtl w:val="0"/>
-          <w:lang w:val="en-US"/>
-        </w:rPr>
-        <w:t>A program which checks available quotas periodically for desired course section and</w:t>
-      </w:r>
-      <w:r>
-        <w:rPr>
-          <w:rStyle w:val="None"/>
-          <w:b w:val="0"/>
-          <w:bCs w:val="0"/>
-          <w:sz w:val="20"/>
-          <w:szCs w:val="20"/>
-          <w:rtl w:val="0"/>
-          <w:lang w:val="en-US"/>
-        </w:rPr>
-        <w:t xml:space="preserve"> </w:t>
-      </w:r>
-      <w:r>
-        <w:rPr>
-          <w:rStyle w:val="None"/>
-          <w:b w:val="0"/>
-          <w:bCs w:val="0"/>
-          <w:sz w:val="20"/>
-          <w:szCs w:val="20"/>
-          <w:rtl w:val="0"/>
-          <w:lang w:val="en-US"/>
-        </w:rPr>
-        <w:t>warns the user in case of availability is developed with a colleague. It was used by Bilkent University students in course selection</w:t>
-      </w:r>
-      <w:r>
-        <w:rPr>
-          <w:rStyle w:val="None"/>
-          <w:b w:val="0"/>
-          <w:bCs w:val="0"/>
-          <w:sz w:val="20"/>
-          <w:szCs w:val="20"/>
-          <w:rtl w:val="0"/>
-          <w:lang w:val="en-US"/>
-        </w:rPr>
-        <w:t xml:space="preserve"> </w:t>
-      </w:r>
-      <w:r>
-        <w:rPr>
-          <w:rStyle w:val="None"/>
-          <w:b w:val="0"/>
-          <w:bCs w:val="0"/>
-          <w:sz w:val="20"/>
-          <w:szCs w:val="20"/>
-          <w:rtl w:val="0"/>
-        </w:rPr>
-        <w:t>period.</w:t>
-      </w:r>
-      <w:r>
-        <w:rPr>
-          <w:rStyle w:val="None"/>
-          <w:b w:val="0"/>
-          <w:bCs w:val="0"/>
-          <w:sz w:val="20"/>
-          <w:szCs w:val="20"/>
-          <w:rtl w:val="0"/>
-          <w:lang w:val="en-US"/>
-        </w:rPr>
-        <w:t xml:space="preserve"> </w:t>
+          <w:rStyle w:val="None"/>
+          <w:b w:val="1"/>
+          <w:bCs w:val="1"/>
+          <w:spacing w:val="0"/>
+          <w:sz w:val="20"/>
+          <w:szCs w:val="20"/>
+          <w:rtl w:val="0"/>
+          <w:lang w:val="en-US"/>
+        </w:rPr>
+        <w:t xml:space="preserve">HDR, Citus Data - 2016: </w:t>
+      </w:r>
+      <w:r>
+        <w:rPr>
+          <w:rStyle w:val="None"/>
+          <w:b w:val="0"/>
+          <w:bCs w:val="0"/>
+          <w:spacing w:val="0"/>
+          <w:sz w:val="20"/>
+          <w:szCs w:val="20"/>
+          <w:rtl w:val="0"/>
+          <w:lang w:val="en-US"/>
+        </w:rPr>
+        <w:t>HDR is a Histogram based percentile approximation extension for PostgreSQL database systems. It provides 400x speed increase with 0.0001 error ratio. The whole project is handled by myself.</w:t>
       </w:r>
     </w:p>
     <w:p>
@@ -3611,20 +3519,20 @@
           <w:rtl w:val="0"/>
           <w:lang w:val="en-US"/>
         </w:rPr>
-        <w:t xml:space="preserve">HDR, Citus Data - 2016: </w:t>
-      </w:r>
-      <w:r>
-        <w:rPr>
-          <w:rStyle w:val="None"/>
-          <w:b w:val="0"/>
-          <w:bCs w:val="0"/>
-          <w:spacing w:val="0"/>
-          <w:sz w:val="20"/>
-          <w:szCs w:val="20"/>
-          <w:rtl w:val="0"/>
-          <w:lang w:val="en-US"/>
-        </w:rPr>
-        <w:t>HDR is a Histogram based percentile approximation extension for PostgreSQL database systems. It provides 400x speed increase with 0.0001 error ratio. The whole project is handled by myself.</w:t>
+        <w:t xml:space="preserve">Github Community Detection, Bilkent University - 2016: </w:t>
+      </w:r>
+      <w:r>
+        <w:rPr>
+          <w:rStyle w:val="None"/>
+          <w:b w:val="0"/>
+          <w:bCs w:val="0"/>
+          <w:spacing w:val="0"/>
+          <w:sz w:val="20"/>
+          <w:szCs w:val="20"/>
+          <w:rtl w:val="0"/>
+          <w:lang w:val="en-US"/>
+        </w:rPr>
+        <w:t>The tool is created as a course project for CS 425 - Algorithms for Web-Scale Data with one more colleague. GitHub user data is collected in a breadth first manner for a specific user and by applying Walktrap algorithm. We visualized 10 k people in clusters according to their common features.</w:t>
       </w:r>
     </w:p>
     <w:p>
@@ -4075,18 +3983,18 @@
           <w:rtl w:val="0"/>
           <w:lang w:val="en-US"/>
         </w:rPr>
-        <w:t xml:space="preserve"> SQL(PostgreSQL, MySQL), JavaScript</w:t>
-      </w:r>
-      <w:r>
-        <w:rPr>
-          <w:b w:val="0"/>
-          <w:bCs w:val="0"/>
-          <w:sz w:val="20"/>
-          <w:szCs w:val="20"/>
-          <w:rtl w:val="0"/>
-          <w:lang w:val="it-IT"/>
-        </w:rPr>
-        <w:t>, Scala</w:t>
+        <w:t xml:space="preserve"> SQL(PostgreSQL, MySQL), </w:t>
+      </w:r>
+      <w:r>
+        <w:rPr>
+          <w:b w:val="0"/>
+          <w:bCs w:val="0"/>
+          <w:sz w:val="20"/>
+          <w:szCs w:val="20"/>
+          <w:rtl w:val="0"/>
+          <w:lang w:val="en-US"/>
+        </w:rPr>
+        <w:t>Python</w:t>
       </w:r>
       <w:r>
         <w:rPr>
@@ -4106,20 +4014,19 @@
           <w:sz w:val="20"/>
           <w:szCs w:val="20"/>
           <w:rtl w:val="0"/>
-          <w:lang w:val="en-US"/>
-        </w:rPr>
-        <w:t xml:space="preserve"> Python, </w:t>
-      </w:r>
-      <w:r>
-        <w:rPr>
-          <w:b w:val="0"/>
-          <w:bCs w:val="0"/>
-          <w:sz w:val="20"/>
-          <w:szCs w:val="20"/>
-          <w:rtl w:val="0"/>
-          <w:lang w:val="en-US"/>
-        </w:rPr>
-        <w:t>Android, D3, Cytoscape JS.</w:t>
+        </w:rPr>
+        <w:t xml:space="preserve"> </w:t>
+      </w:r>
+      <w:r>
+        <w:rPr>
+          <w:b w:val="0"/>
+          <w:bCs w:val="0"/>
+          <w:sz w:val="20"/>
+          <w:szCs w:val="20"/>
+          <w:rtl w:val="0"/>
+          <w:lang w:val="en-US"/>
+        </w:rPr>
+        <w:t>Android, D3 JS, Cytoscape JS.</w:t>
       </w:r>
     </w:p>
     <w:p>
@@ -6217,7 +6124,7 @@
           <w:rtl w:val="0"/>
           <w:lang w:val="en-US"/>
         </w:rPr>
-        <w:t>organize</w:t>
+        <w:t>organise</w:t>
       </w:r>
       <w:r>
         <w:rPr>

--- a/CV.docx
+++ b/CV.docx
@@ -3095,7 +3095,7 @@
           <w:rtl w:val="0"/>
           <w:lang w:val="en-US"/>
         </w:rPr>
-        <w:t>A Telegram Bot available via @sectionche</w:t>
+        <w:t>A Telegram Bot available via @sectionchec</w:t>
       </w:r>
       <w:r>
         <w:drawing>
@@ -3321,7 +3321,7 @@
               <wp:posOffset>-93154</wp:posOffset>
             </wp:positionH>
             <wp:positionV relativeFrom="page">
-              <wp:posOffset>7827293</wp:posOffset>
+              <wp:posOffset>7827292</wp:posOffset>
             </wp:positionV>
             <wp:extent cx="999109" cy="50800"/>
             <wp:effectExtent l="0" t="0" r="0" b="0"/>
@@ -3431,7 +3431,7 @@
           <w:rtl w:val="0"/>
           <w:lang w:val="en-US"/>
         </w:rPr>
-        <w:t>cker_bot in Telegram Messaging App</w:t>
+        <w:t>ker_bot in Telegram Messaging App</w:t>
       </w:r>
       <w:r>
         <w:rPr>
@@ -3454,7 +3454,7 @@
           <w:rtl w:val="0"/>
           <w:lang w:val="en-US"/>
         </w:rPr>
-        <w:t xml:space="preserve"> It is checks available quotas for the desired courses of Bilkent students. The bot gave service for more than 500 people during the 2017 Spring registration term.</w:t>
+        <w:t xml:space="preserve"> It is checks available quotas for the desired courses of Bilkent students. The bot gave service for more than 1000 people during the 2017 Spring registration term.</w:t>
       </w:r>
     </w:p>
     <w:p>

--- a/CV.docx
+++ b/CV.docx
@@ -3095,7 +3095,7 @@
           <w:rtl w:val="0"/>
           <w:lang w:val="en-US"/>
         </w:rPr>
-        <w:t>A Telegram Bot available via @sectionchec</w:t>
+        <w:t>A Telegram Bot available via @sectionche</w:t>
       </w:r>
       <w:r>
         <w:drawing>
@@ -3431,7 +3431,7 @@
           <w:rtl w:val="0"/>
           <w:lang w:val="en-US"/>
         </w:rPr>
-        <w:t>ker_bot in Telegram Messaging App</w:t>
+        <w:t>cker_bot in Telegram Messaging App</w:t>
       </w:r>
       <w:r>
         <w:rPr>
@@ -3532,7 +3532,7 @@
           <w:rtl w:val="0"/>
           <w:lang w:val="en-US"/>
         </w:rPr>
-        <w:t>The tool is created as a course project for CS 425 - Algorithms for Web-Scale Data with one more colleague. GitHub user data is collected in a breadth first manner for a specific user and by applying Walktrap algorithm. We visualized 10 k people in clusters according to their common features.</w:t>
+        <w:t>The tool is created as a course project for CS 425 - Algorithms for Web-Scale Data with one more colleague. GitHub user data is collected in a breadth first manner for a specific user and by applying Walktrap algorithm we visualized 10k people in clusters according to their common features.</w:t>
       </w:r>
     </w:p>
     <w:p>
